--- a/trunk/docs/Documentacion.docx
+++ b/trunk/docs/Documentacion.docx
@@ -8,8 +8,13 @@
           <w:rFonts w:ascii="Tahoma" w:hAnsi="Tahoma"/>
         </w:rPr>
       </w:pPr>
-      <w:bookmarkStart w:id="0" w:name="_GoBack"/>
-      <w:bookmarkEnd w:id="0"/>
+    </w:p>
+    <w:p>
+      <w:pPr>
+        <w:rPr>
+          <w:rFonts w:ascii="Tahoma" w:hAnsi="Tahoma"/>
+        </w:rPr>
+      </w:pPr>
       <w:r>
         <w:rPr>
           <w:noProof/>
@@ -38,7 +43,7 @@
           <v:shape id="_x0000_s1026" type="#_x0000_t75" style="position:absolute;margin-left:9pt;margin-top:-4.25pt;width:68.6pt;height:73.65pt;z-index:251659264">
             <v:imagedata r:id="rId7" o:title=""/>
           </v:shape>
-          <o:OLEObject Type="Embed" ProgID="MSPhotoEd.3" ShapeID="_x0000_s1026" DrawAspect="Content" ObjectID="_1378336108" r:id="rId8"/>
+          <o:OLEObject Type="Embed" ProgID="MSPhotoEd.3" ShapeID="_x0000_s1026" DrawAspect="Content" ObjectID="_1378390475" r:id="rId8"/>
         </w:pict>
       </w:r>
       <w:r>
@@ -50,7 +55,7 @@
           <v:shape id="_x0000_s1027" type="#_x0000_t75" style="position:absolute;margin-left:6in;margin-top:1.1pt;width:34.85pt;height:63pt;z-index:251660288">
             <v:imagedata r:id="rId9" o:title=""/>
           </v:shape>
-          <o:OLEObject Type="Embed" ProgID="MSPhotoEd.3" ShapeID="_x0000_s1027" DrawAspect="Content" ObjectID="_1378336109" r:id="rId10"/>
+          <o:OLEObject Type="Embed" ProgID="MSPhotoEd.3" ShapeID="_x0000_s1027" DrawAspect="Content" ObjectID="_1378390476" r:id="rId10"/>
         </w:pict>
       </w:r>
     </w:p>
@@ -399,19 +404,8 @@
           <w:sz w:val="28"/>
           <w:szCs w:val="28"/>
         </w:rPr>
-        <w:t xml:space="preserve">Nicolás Pablo Fernández </w:t>
-      </w:r>
-      <w:proofErr w:type="spellStart"/>
-      <w:r>
-        <w:rPr>
-          <w:rFonts w:ascii="Tahoma" w:eastAsia="MS Mincho" w:hAnsi="Tahoma" w:cs="Tahoma"/>
-          <w:bCs/>
-          <w:sz w:val="28"/>
-          <w:szCs w:val="28"/>
-        </w:rPr>
-        <w:t>Theillet</w:t>
-      </w:r>
-      <w:proofErr w:type="spellEnd"/>
+        <w:t>Nicolás Pablo Fernández Theillet</w:t>
+      </w:r>
     </w:p>
     <w:p>
       <w:pPr>
@@ -715,23 +709,13 @@
                 <w:szCs w:val="32"/>
               </w:rPr>
             </w:pPr>
-            <w:proofErr w:type="spellStart"/>
             <w:r>
               <w:rPr>
                 <w:bCs/>
                 <w:sz w:val="32"/>
                 <w:szCs w:val="32"/>
               </w:rPr>
-              <w:t>Gonzalez</w:t>
-            </w:r>
-            <w:proofErr w:type="spellEnd"/>
-            <w:r>
-              <w:rPr>
-                <w:bCs/>
-                <w:sz w:val="32"/>
-                <w:szCs w:val="32"/>
-              </w:rPr>
-              <w:t xml:space="preserve"> Durand, Juan Manuel</w:t>
+              <w:t>Gonzalez Durand, Juan Manuel</w:t>
             </w:r>
           </w:p>
         </w:tc>
@@ -1387,12 +1371,12 @@
           <w:tab w:val="left" w:pos="1590"/>
         </w:tabs>
       </w:pPr>
-      <w:bookmarkStart w:id="1" w:name="_Toc304593810"/>
+      <w:bookmarkStart w:id="0" w:name="_Toc304593810"/>
       <w:r>
         <w:lastRenderedPageBreak/>
         <w:t>Diseño</w:t>
       </w:r>
-      <w:bookmarkEnd w:id="1"/>
+      <w:bookmarkEnd w:id="0"/>
       <w:r>
         <w:tab/>
       </w:r>
@@ -1441,15 +1425,7 @@
         <w:spacing w:after="0"/>
       </w:pPr>
       <w:r>
-        <w:t>Características particulares dentro de la organización elegida (</w:t>
-      </w:r>
-      <w:proofErr w:type="spellStart"/>
-      <w:r>
-        <w:t>ej</w:t>
-      </w:r>
-      <w:proofErr w:type="spellEnd"/>
-      <w:r>
-        <w:t>: función de dispersión para el Hash).</w:t>
+        <w:t>Características particulares dentro de la organización elegida (ej: función de dispersión para el Hash).</w:t>
       </w:r>
     </w:p>
     <w:p>
@@ -1504,11 +1480,11 @@
       <w:pPr>
         <w:pStyle w:val="Heading2"/>
       </w:pPr>
-      <w:bookmarkStart w:id="2" w:name="_Toc304593811"/>
+      <w:bookmarkStart w:id="1" w:name="_Toc304593811"/>
       <w:r>
         <w:t>Distrito</w:t>
       </w:r>
-      <w:bookmarkEnd w:id="2"/>
+      <w:bookmarkEnd w:id="1"/>
     </w:p>
     <w:p>
       <w:pPr>
@@ -1610,15 +1586,7 @@
         <w:spacing w:after="0"/>
       </w:pPr>
       <w:r>
-        <w:t xml:space="preserve">De esta forma es posible diseñar una función de dispersión así como el tamaño de los </w:t>
-      </w:r>
-      <w:proofErr w:type="spellStart"/>
-      <w:r>
-        <w:t>buckets</w:t>
-      </w:r>
-      <w:proofErr w:type="spellEnd"/>
-      <w:r>
-        <w:t xml:space="preserve"> para poder recuperar un distrito en la </w:t>
+        <w:t xml:space="preserve">De esta forma es posible diseñar una función de dispersión así como el tamaño de los buckets para poder recuperar un distrito en la </w:t>
       </w:r>
       <w:r>
         <w:t>primera</w:t>
@@ -1652,6 +1620,7 @@
         </w:numPr>
         <w:spacing w:after="0"/>
       </w:pPr>
+      <w:commentRangeStart w:id="2"/>
       <w:r>
         <w:t>Fun</w:t>
       </w:r>
@@ -1660,6 +1629,13 @@
       </w:r>
       <w:r>
         <w:t>ión de Hash: A determinar.</w:t>
+      </w:r>
+      <w:commentRangeEnd w:id="2"/>
+      <w:r>
+        <w:rPr>
+          <w:rStyle w:val="CommentReference"/>
+        </w:rPr>
+        <w:commentReference w:id="2"/>
       </w:r>
     </w:p>
     <w:p>
@@ -1671,14 +1647,10 @@
         </w:numPr>
         <w:spacing w:after="0"/>
       </w:pPr>
-      <w:r>
-        <w:t xml:space="preserve">Tamaño </w:t>
-      </w:r>
-      <w:proofErr w:type="spellStart"/>
-      <w:r>
-        <w:t>Bucket</w:t>
-      </w:r>
-      <w:proofErr w:type="spellEnd"/>
+      <w:commentRangeStart w:id="3"/>
+      <w:r>
+        <w:t>Tamaño Bucket</w:t>
+      </w:r>
       <w:r>
         <w:t>/Bloque</w:t>
       </w:r>
@@ -1690,6 +1662,13 @@
       </w:r>
       <w:r>
         <w:t>A determinar.</w:t>
+      </w:r>
+      <w:commentRangeEnd w:id="3"/>
+      <w:r>
+        <w:rPr>
+          <w:rStyle w:val="CommentReference"/>
+        </w:rPr>
+        <w:commentReference w:id="3"/>
       </w:r>
     </w:p>
     <w:p>
@@ -1795,21 +1774,12 @@
         </w:rPr>
         <w:t>(</w:t>
       </w:r>
-      <w:proofErr w:type="spellStart"/>
       <w:r>
         <w:rPr>
           <w:sz w:val="23"/>
           <w:szCs w:val="23"/>
         </w:rPr>
-        <w:t>longitudRegistro</w:t>
-      </w:r>
-      <w:proofErr w:type="spellEnd"/>
-      <w:r>
-        <w:rPr>
-          <w:sz w:val="23"/>
-          <w:szCs w:val="23"/>
-        </w:rPr>
-        <w:t>,</w:t>
+        <w:t>longitudRegistro,</w:t>
       </w:r>
       <w:r>
         <w:rPr>
@@ -1870,19 +1840,12 @@
       <w:r>
         <w:t>(</w:t>
       </w:r>
-      <w:proofErr w:type="spellStart"/>
-      <w:r>
-        <w:t>bloqueDesborde</w:t>
-      </w:r>
-      <w:proofErr w:type="spellEnd"/>
-      <w:r>
-        <w:t xml:space="preserve">, </w:t>
-      </w:r>
-      <w:proofErr w:type="spellStart"/>
+      <w:r>
+        <w:t xml:space="preserve">bloqueDesborde, </w:t>
+      </w:r>
       <w:r>
         <w:t>espacioOcupado</w:t>
       </w:r>
-      <w:proofErr w:type="spellEnd"/>
       <w:r>
         <w:t>, (Distrito)*)</w:t>
       </w:r>
@@ -2204,6 +2167,748 @@
         <w:t>42</w:t>
       </w:r>
     </w:p>
+    <w:p>
+      <w:pPr>
+        <w:rPr>
+          <w:rFonts w:asciiTheme="majorHAnsi" w:eastAsiaTheme="majorEastAsia" w:hAnsiTheme="majorHAnsi" w:cstheme="majorBidi"/>
+          <w:b/>
+          <w:bCs/>
+          <w:color w:val="4F81BD" w:themeColor="accent1"/>
+          <w:sz w:val="26"/>
+          <w:szCs w:val="26"/>
+        </w:rPr>
+      </w:pPr>
+      <w:r>
+        <w:br w:type="page"/>
+      </w:r>
+    </w:p>
+    <w:p>
+      <w:pPr>
+        <w:pStyle w:val="Heading2"/>
+      </w:pPr>
+      <w:r>
+        <w:lastRenderedPageBreak/>
+        <w:t>Votante</w:t>
+      </w:r>
+    </w:p>
+    <w:p>
+      <w:pPr>
+        <w:spacing w:after="0"/>
+        <w:rPr>
+          <w:b/>
+          <w:u w:val="single"/>
+        </w:rPr>
+      </w:pPr>
+      <w:r>
+        <w:rPr>
+          <w:b/>
+          <w:u w:val="single"/>
+        </w:rPr>
+        <w:t>Organización</w:t>
+      </w:r>
+    </w:p>
+    <w:p>
+      <w:pPr>
+        <w:spacing w:after="0"/>
+      </w:pPr>
+      <w:r>
+        <w:t>Archivo de bloque con Registros de datos de longitud variable (RLV) guardados en un Hash de dispersión fija con zona de desborde. La zona de desborde será un archivo secuencial de RLV organizado por bloques para poder direccionar a otra cubeta.</w:t>
+      </w:r>
+    </w:p>
+    <w:p>
+      <w:pPr>
+        <w:rPr>
+          <w:b/>
+          <w:u w:val="single"/>
+        </w:rPr>
+      </w:pPr>
+      <w:r>
+        <w:rPr>
+          <w:b/>
+          <w:u w:val="single"/>
+        </w:rPr>
+        <w:t>Razones</w:t>
+      </w:r>
+    </w:p>
+    <w:p>
+      <w:pPr>
+        <w:pStyle w:val="ListParagraph"/>
+        <w:numPr>
+          <w:ilvl w:val="0"/>
+          <w:numId w:val="3"/>
+        </w:numPr>
+        <w:spacing w:after="0"/>
+      </w:pPr>
+      <w:r>
+        <w:t>Nin</w:t>
+      </w:r>
+      <w:r>
+        <w:t>guna funcionalidad de la aplicación requiere recorrer distritos secuencialmente una vez que encontramos a uno.</w:t>
+      </w:r>
+    </w:p>
+    <w:p>
+      <w:pPr>
+        <w:pStyle w:val="ListParagraph"/>
+        <w:numPr>
+          <w:ilvl w:val="0"/>
+          <w:numId w:val="3"/>
+        </w:numPr>
+        <w:spacing w:after="0"/>
+      </w:pPr>
+      <w:r>
+        <w:t>Es necesario, para poder proveer una buena experiencia de usuario al electorado, poder acceder a la información de un votante en la menor cantidad de accesos a disco posible y de forma aleatoria.</w:t>
+      </w:r>
+    </w:p>
+    <w:p>
+      <w:pPr>
+        <w:pStyle w:val="ListParagraph"/>
+        <w:numPr>
+          <w:ilvl w:val="0"/>
+          <w:numId w:val="3"/>
+        </w:numPr>
+        <w:spacing w:after="0"/>
+      </w:pPr>
+      <w:r>
+        <w:t xml:space="preserve">Una función de hashing, </w:t>
+      </w:r>
+      <w:r>
+        <w:t xml:space="preserve">y </w:t>
+      </w:r>
+      <w:r>
+        <w:t xml:space="preserve">tamaño de bloque (tanto de datos como de desborde) correctamente elegidos pueden hacer que en el momento más crítico (el día de las elecciones) la cantidad de lecturas necesarias para acceder a un </w:t>
+      </w:r>
+      <w:r>
+        <w:t>votante sea baja.</w:t>
+      </w:r>
+      <w:r>
+        <w:t xml:space="preserve"> </w:t>
+      </w:r>
+      <w:r>
+        <w:t>Veamos esto con un poco más de detalle:</w:t>
+      </w:r>
+    </w:p>
+    <w:p>
+      <w:pPr>
+        <w:pStyle w:val="ListParagraph"/>
+        <w:numPr>
+          <w:ilvl w:val="1"/>
+          <w:numId w:val="3"/>
+        </w:numPr>
+        <w:spacing w:after="0"/>
+      </w:pPr>
+      <w:r>
+        <w:t>Durante una elección, si un bloque se desborda debido al crecimiento de un registro, solamente se necesitaría de otro bloque para acceder a un votante. Es decir, que en la gran mayoría de los casos, como máximo se necesitarían 2 accesos a disco.</w:t>
+      </w:r>
+    </w:p>
+    <w:p>
+      <w:pPr>
+        <w:pStyle w:val="ListParagraph"/>
+        <w:numPr>
+          <w:ilvl w:val="1"/>
+          <w:numId w:val="3"/>
+        </w:numPr>
+        <w:spacing w:after="0"/>
+      </w:pPr>
+      <w:r>
+        <w:t>Una vez que las elecciones finalizan, se puede evaluar el estado del hash para determinar si una re-estructuración de mantenimiento es conveniente (en base a la cantidad de bloques con desborde).</w:t>
+      </w:r>
+    </w:p>
+    <w:p>
+      <w:pPr>
+        <w:spacing w:after="0"/>
+        <w:rPr>
+          <w:b/>
+          <w:u w:val="single"/>
+        </w:rPr>
+      </w:pPr>
+      <w:r>
+        <w:rPr>
+          <w:b/>
+          <w:u w:val="single"/>
+        </w:rPr>
+        <w:t>Características Particulares</w:t>
+      </w:r>
+    </w:p>
+    <w:p>
+      <w:pPr>
+        <w:pStyle w:val="ListParagraph"/>
+        <w:numPr>
+          <w:ilvl w:val="0"/>
+          <w:numId w:val="3"/>
+        </w:numPr>
+        <w:spacing w:after="0"/>
+      </w:pPr>
+      <w:r>
+        <w:t>Fun</w:t>
+      </w:r>
+      <w:r>
+        <w:t>c</w:t>
+      </w:r>
+      <w:r>
+        <w:t xml:space="preserve">ión de Hash: </w:t>
+      </w:r>
+      <w:r>
+        <w:t>Considerando que el DNI de un argentino tiene 8 dígitos, tomamos los últimos 6 para determinar el bloque a donde se debe guardar el votante</w:t>
+      </w:r>
+      <w:r>
+        <w:t>.</w:t>
+      </w:r>
+    </w:p>
+    <w:p>
+      <w:pPr>
+        <w:pStyle w:val="ListParagraph"/>
+        <w:numPr>
+          <w:ilvl w:val="0"/>
+          <w:numId w:val="3"/>
+        </w:numPr>
+        <w:spacing w:after="0"/>
+      </w:pPr>
+      <w:r>
+        <w:t>Tamaño Bucket/Bloque:</w:t>
+      </w:r>
+      <w:r>
+        <w:t xml:space="preserve"> </w:t>
+      </w:r>
+      <w:r>
+        <w:t>16</w:t>
+      </w:r>
+      <w:r>
+        <w:t xml:space="preserve"> KB.</w:t>
+      </w:r>
+    </w:p>
+    <w:p>
+      <w:pPr>
+        <w:pStyle w:val="ListParagraph"/>
+        <w:numPr>
+          <w:ilvl w:val="1"/>
+          <w:numId w:val="3"/>
+        </w:numPr>
+        <w:spacing w:after="0"/>
+      </w:pPr>
+      <w:r>
+        <w:t>T</w:t>
+      </w:r>
+      <w:r>
+        <w:t>eniendo en cuenta que el padrón electoral argentino en la última elección fue de 28000000 votantes usaremos</w:t>
+      </w:r>
+      <w:r>
+        <w:t xml:space="preserve"> bloques que puedan guardar aproximadamente 28 registros.</w:t>
+      </w:r>
+    </w:p>
+    <w:p>
+      <w:pPr>
+        <w:pStyle w:val="ListParagraph"/>
+        <w:numPr>
+          <w:ilvl w:val="1"/>
+          <w:numId w:val="3"/>
+        </w:numPr>
+        <w:spacing w:after="0"/>
+      </w:pPr>
+      <w:r>
+        <w:t xml:space="preserve">A </w:t>
+      </w:r>
+      <w:r>
+        <w:t xml:space="preserve">partir del tamaño del </w:t>
+      </w:r>
+      <w:hyperlink w:anchor="votanteblockav" w:history="1">
+        <w:r>
+          <w:rPr>
+            <w:rStyle w:val="Hyperlink"/>
+          </w:rPr>
+          <w:t>tamaño promedio del bloque</w:t>
+        </w:r>
+      </w:hyperlink>
+      <w:r>
+        <w:t xml:space="preserve"> y que debemos usar el valor más cercano hacia arriba de 512 * 2^n. </w:t>
+      </w:r>
+    </w:p>
+    <w:p>
+      <w:pPr>
+        <w:pStyle w:val="ListParagraph"/>
+        <w:numPr>
+          <w:ilvl w:val="0"/>
+          <w:numId w:val="3"/>
+        </w:numPr>
+        <w:spacing w:after="0"/>
+      </w:pPr>
+      <w:r>
+        <w:t>Factor empaquetamiento (registros ocupados / espacio disponible): A determinar</w:t>
+      </w:r>
+      <w:r>
+        <w:t xml:space="preserve"> (debería ser cercano a 100%)</w:t>
+      </w:r>
+      <w:r>
+        <w:t>.</w:t>
+      </w:r>
+    </w:p>
+    <w:p>
+      <w:pPr>
+        <w:pStyle w:val="ListParagraph"/>
+        <w:numPr>
+          <w:ilvl w:val="0"/>
+          <w:numId w:val="3"/>
+        </w:numPr>
+        <w:spacing w:after="0"/>
+      </w:pPr>
+      <w:r>
+        <w:t xml:space="preserve">El bloque se considera desbordado cuando se algún </w:t>
+      </w:r>
+      <w:r>
+        <w:t>votante</w:t>
+      </w:r>
+      <w:r>
+        <w:t xml:space="preserve"> no pueda insertarse por tener tamaño mayor al espacio </w:t>
+      </w:r>
+      <w:r>
+        <w:t>libre disponible o alguna actualización haga que el bloque se desborde.</w:t>
+      </w:r>
+    </w:p>
+    <w:p>
+      <w:pPr>
+        <w:spacing w:after="0"/>
+        <w:rPr>
+          <w:b/>
+          <w:u w:val="single"/>
+        </w:rPr>
+      </w:pPr>
+      <w:r>
+        <w:rPr>
+          <w:b/>
+          <w:u w:val="single"/>
+        </w:rPr>
+        <w:t>Re</w:t>
+      </w:r>
+      <w:r>
+        <w:rPr>
+          <w:b/>
+          <w:u w:val="single"/>
+        </w:rPr>
+        <w:t>gistros</w:t>
+      </w:r>
+    </w:p>
+    <w:p>
+      <w:pPr>
+        <w:spacing w:after="0"/>
+      </w:pPr>
+      <w:r>
+        <w:t>Se utilizara solo un registro de datos, de la forma:</w:t>
+      </w:r>
+    </w:p>
+    <w:p>
+      <w:pPr>
+        <w:pStyle w:val="ListParagraph"/>
+        <w:numPr>
+          <w:ilvl w:val="0"/>
+          <w:numId w:val="5"/>
+        </w:numPr>
+        <w:spacing w:after="0"/>
+      </w:pPr>
+      <w:r>
+        <w:t>Votante (</w:t>
+      </w:r>
+      <w:r>
+        <w:t xml:space="preserve">longitudRegistro, longitudDNI, </w:t>
+      </w:r>
+      <w:r>
+        <w:t xml:space="preserve">(DNI)i, </w:t>
+      </w:r>
+      <w:r>
+        <w:t xml:space="preserve">longitudNyA, </w:t>
+      </w:r>
+      <w:r>
+        <w:t xml:space="preserve">NombreyApellido, </w:t>
+      </w:r>
+      <w:r>
+        <w:t xml:space="preserve">longitudClave, </w:t>
+      </w:r>
+      <w:r>
+        <w:t>clave, domicilio(</w:t>
+      </w:r>
+      <w:r>
+        <w:t xml:space="preserve">longitudCalle, </w:t>
+      </w:r>
+      <w:r>
+        <w:t xml:space="preserve">calle, </w:t>
+      </w:r>
+      <w:r>
+        <w:t xml:space="preserve">longitudNumero, </w:t>
+      </w:r>
+      <w:r>
+        <w:t xml:space="preserve">nro), </w:t>
+      </w:r>
+      <w:r>
+        <w:t xml:space="preserve">longitudDistrito, </w:t>
+      </w:r>
+      <w:r>
+        <w:t>(distrito)ie, ((eleccion(fecha(</w:t>
+      </w:r>
+      <w:r>
+        <w:t xml:space="preserve">longitudAño, </w:t>
+      </w:r>
+      <w:r>
+        <w:t>a</w:t>
+      </w:r>
+      <w:r>
+        <w:t>ñ</w:t>
+      </w:r>
+      <w:r>
+        <w:t>o,</w:t>
+      </w:r>
+      <w:r>
+        <w:t>longitudDia,</w:t>
+      </w:r>
+      <w:r>
+        <w:t xml:space="preserve"> dia, </w:t>
+      </w:r>
+      <w:r>
+        <w:t xml:space="preserve">longitudMes, </w:t>
+      </w:r>
+      <w:r>
+        <w:t xml:space="preserve">mes), </w:t>
+      </w:r>
+      <w:r>
+        <w:t xml:space="preserve">longitudCargo, </w:t>
+      </w:r>
+      <w:r>
+        <w:t>cargo))ie)*)</w:t>
+      </w:r>
+    </w:p>
+    <w:tbl>
+      <w:tblPr>
+        <w:tblStyle w:val="TableGrid"/>
+        <w:tblW w:w="0" w:type="auto"/>
+        <w:tblLook w:val="04A0" w:firstRow="1" w:lastRow="0" w:firstColumn="1" w:lastColumn="0" w:noHBand="0" w:noVBand="1"/>
+      </w:tblPr>
+      <w:tblGrid>
+        <w:gridCol w:w="9779"/>
+      </w:tblGrid>
+      <w:tr>
+        <w:tc>
+          <w:tcPr>
+            <w:tcW w:w="9779" w:type="dxa"/>
+            <w:shd w:val="clear" w:color="auto" w:fill="EAF1DD" w:themeFill="accent3" w:themeFillTint="33"/>
+          </w:tcPr>
+          <w:p>
+            <w:r>
+              <w:rPr>
+                <w:b/>
+              </w:rPr>
+              <w:t>Nota</w:t>
+            </w:r>
+            <w:r>
+              <w:rPr>
+                <w:b/>
+              </w:rPr>
+              <w:t xml:space="preserve">: </w:t>
+            </w:r>
+            <w:r>
+              <w:t>La longitud de algunos campos constantes tales como la clave o el DNI no es necesaria, pero sirve para usar una única implementación de RLV. De esta forma se disminuye el trabajo necesario para llevar a cabo esta organización.</w:t>
+            </w:r>
+          </w:p>
+        </w:tc>
+      </w:tr>
+    </w:tbl>
+    <w:p>
+      <w:pPr>
+        <w:spacing w:after="0"/>
+        <w:rPr>
+          <w:b/>
+          <w:u w:val="single"/>
+        </w:rPr>
+      </w:pPr>
+    </w:p>
+    <w:p>
+      <w:pPr>
+        <w:spacing w:after="0"/>
+      </w:pPr>
+      <w:r>
+        <w:t>El campo de la longitud del registro es de 2 bytes. Los campos de control de cada campo son de 1 byte.</w:t>
+      </w:r>
+    </w:p>
+    <w:p>
+      <w:pPr>
+        <w:spacing w:after="0"/>
+        <w:rPr>
+          <w:b/>
+          <w:u w:val="single"/>
+        </w:rPr>
+      </w:pPr>
+      <w:r>
+        <w:rPr>
+          <w:b/>
+          <w:u w:val="single"/>
+        </w:rPr>
+        <w:t xml:space="preserve">Tamaño promedio </w:t>
+      </w:r>
+      <w:r>
+        <w:rPr>
+          <w:b/>
+          <w:u w:val="single"/>
+        </w:rPr>
+        <w:t>registro</w:t>
+      </w:r>
+    </w:p>
+    <w:p>
+      <w:pPr>
+        <w:spacing w:after="0"/>
+      </w:pPr>
+      <w:r>
+        <w:t>Para calcular el tamaño promedio de un registro consideramos la siguiente longitud de sus campos.</w:t>
+      </w:r>
+    </w:p>
+    <w:p>
+      <w:pPr>
+        <w:pStyle w:val="ListParagraph"/>
+        <w:numPr>
+          <w:ilvl w:val="0"/>
+          <w:numId w:val="5"/>
+        </w:numPr>
+        <w:spacing w:after="0"/>
+      </w:pPr>
+      <w:r>
+        <w:t>Control: 12 bytes.</w:t>
+      </w:r>
+    </w:p>
+    <w:p>
+      <w:pPr>
+        <w:pStyle w:val="ListParagraph"/>
+        <w:numPr>
+          <w:ilvl w:val="0"/>
+          <w:numId w:val="5"/>
+        </w:numPr>
+        <w:spacing w:after="0"/>
+      </w:pPr>
+      <w:r>
+        <w:t>DNI: 4 bytes.</w:t>
+      </w:r>
+    </w:p>
+    <w:p>
+      <w:pPr>
+        <w:pStyle w:val="ListParagraph"/>
+        <w:numPr>
+          <w:ilvl w:val="0"/>
+          <w:numId w:val="5"/>
+        </w:numPr>
+        <w:spacing w:after="0"/>
+      </w:pPr>
+      <w:r>
+        <w:t>Nombre y Ape</w:t>
+      </w:r>
+      <w:r>
+        <w:t>llido: En promedio consideramos 25</w:t>
+      </w:r>
+      <w:r>
+        <w:t xml:space="preserve"> bytes.</w:t>
+      </w:r>
+    </w:p>
+    <w:p>
+      <w:pPr>
+        <w:pStyle w:val="ListParagraph"/>
+        <w:numPr>
+          <w:ilvl w:val="0"/>
+          <w:numId w:val="5"/>
+        </w:numPr>
+        <w:spacing w:after="0"/>
+      </w:pPr>
+      <w:r>
+        <w:lastRenderedPageBreak/>
+        <w:t>Clave: 4 bytes. La clave será 4 caracteres cualesquiera. Tomamos como ejemplo la clave bancaria.</w:t>
+      </w:r>
+    </w:p>
+    <w:p>
+      <w:pPr>
+        <w:pStyle w:val="ListParagraph"/>
+        <w:numPr>
+          <w:ilvl w:val="0"/>
+          <w:numId w:val="5"/>
+        </w:numPr>
+        <w:spacing w:after="0"/>
+      </w:pPr>
+      <w:r>
+        <w:t>Calle: En promedio, 10 bytes.</w:t>
+      </w:r>
+    </w:p>
+    <w:p>
+      <w:pPr>
+        <w:pStyle w:val="ListParagraph"/>
+        <w:numPr>
+          <w:ilvl w:val="0"/>
+          <w:numId w:val="5"/>
+        </w:numPr>
+        <w:spacing w:after="0"/>
+      </w:pPr>
+      <w:r>
+        <w:t>Numero: 2 bytes.</w:t>
+      </w:r>
+    </w:p>
+    <w:p>
+      <w:pPr>
+        <w:pStyle w:val="ListParagraph"/>
+        <w:numPr>
+          <w:ilvl w:val="0"/>
+          <w:numId w:val="5"/>
+        </w:numPr>
+        <w:spacing w:after="0"/>
+      </w:pPr>
+      <w:r>
+        <w:t>Distrito: En promedio, 10 bytes.</w:t>
+      </w:r>
+    </w:p>
+    <w:p>
+      <w:pPr>
+        <w:pStyle w:val="ListParagraph"/>
+        <w:numPr>
+          <w:ilvl w:val="0"/>
+          <w:numId w:val="5"/>
+        </w:numPr>
+        <w:spacing w:after="0"/>
+      </w:pPr>
+      <w:r>
+        <w:t>Fecha: 4 bytes.</w:t>
+      </w:r>
+    </w:p>
+    <w:p>
+      <w:pPr>
+        <w:pStyle w:val="ListParagraph"/>
+        <w:numPr>
+          <w:ilvl w:val="0"/>
+          <w:numId w:val="5"/>
+        </w:numPr>
+        <w:spacing w:after="0"/>
+      </w:pPr>
+      <w:r>
+        <w:t>Cargo: En promedio, 10 bytes.</w:t>
+      </w:r>
+    </w:p>
+    <w:p>
+      <w:pPr>
+        <w:pStyle w:val="ListParagraph"/>
+        <w:numPr>
+          <w:ilvl w:val="0"/>
+          <w:numId w:val="5"/>
+        </w:numPr>
+        <w:spacing w:after="0"/>
+      </w:pPr>
+      <w:r>
+        <w:t>Elecciones promedio: En el DNI hay 32 lugares para anotaciones. Consideramos un adicional del 25% ya que muchas veces se da la situación que estos luga</w:t>
+      </w:r>
+      <w:r>
+        <w:t>res se llenan. Aproximadamente 2</w:t>
+      </w:r>
+      <w:r>
+        <w:t>0 elecciones como promedio</w:t>
+      </w:r>
+      <w:r>
+        <w:t>, considerando que hay gente de todas las edades votando</w:t>
+      </w:r>
+      <w:r>
+        <w:t>.</w:t>
+      </w:r>
+    </w:p>
+    <w:p>
+      <w:pPr>
+        <w:spacing w:after="0"/>
+      </w:pPr>
+      <w:r>
+        <w:t xml:space="preserve">El tamaño promedio de un registro sería de </w:t>
+      </w:r>
+      <w:r>
+        <w:t>347</w:t>
+      </w:r>
+      <w:r>
+        <w:t xml:space="preserve"> bytes.</w:t>
+      </w:r>
+    </w:p>
+    <w:p>
+      <w:pPr>
+        <w:spacing w:after="0"/>
+        <w:rPr>
+          <w:b/>
+          <w:u w:val="single"/>
+        </w:rPr>
+      </w:pPr>
+    </w:p>
+    <w:p>
+      <w:pPr>
+        <w:spacing w:after="0"/>
+        <w:rPr>
+          <w:b/>
+          <w:u w:val="single"/>
+        </w:rPr>
+      </w:pPr>
+      <w:r>
+        <w:rPr>
+          <w:b/>
+          <w:u w:val="single"/>
+        </w:rPr>
+        <w:t>Bloques</w:t>
+      </w:r>
+    </w:p>
+    <w:p>
+      <w:pPr>
+        <w:spacing w:after="0"/>
+      </w:pPr>
+      <w:r>
+        <w:t>Los bloques del archivo de datos y de desborde serán de la forma:</w:t>
+      </w:r>
+    </w:p>
+    <w:p>
+      <w:pPr>
+        <w:pStyle w:val="ListParagraph"/>
+        <w:numPr>
+          <w:ilvl w:val="0"/>
+          <w:numId w:val="5"/>
+        </w:numPr>
+        <w:spacing w:after="0"/>
+        <w:rPr>
+          <w:b/>
+        </w:rPr>
+      </w:pPr>
+      <w:r>
+        <w:rPr>
+          <w:b/>
+        </w:rPr>
+        <w:t>B</w:t>
+      </w:r>
+      <w:r>
+        <w:t>(</w:t>
+      </w:r>
+      <w:r>
+        <w:t>bloqueDesborde, espacioOcupado, (</w:t>
+      </w:r>
+      <w:r>
+        <w:t>Votante</w:t>
+      </w:r>
+      <w:r>
+        <w:t>)*)</w:t>
+      </w:r>
+    </w:p>
+    <w:p>
+      <w:pPr>
+        <w:spacing w:after="0"/>
+      </w:pPr>
+      <w:bookmarkStart w:id="4" w:name="votanteblockav"/>
+      <w:r>
+        <w:t>De esta forma el tamaño promedio de bloque será</w:t>
+      </w:r>
+    </w:p>
+    <w:bookmarkEnd w:id="4"/>
+    <w:p>
+      <w:pPr>
+        <w:spacing w:after="0"/>
+        <w:rPr>
+          <w:lang w:val="en-US"/>
+        </w:rPr>
+      </w:pPr>
+      <w:r>
+        <w:rPr>
+          <w:lang w:val="en-US"/>
+        </w:rPr>
+        <w:t>28 votantes * 347 bytes + 4 bytes + 2 bytes = 9722 bytes.</w:t>
+      </w:r>
+      <w:bookmarkStart w:id="5" w:name="_GoBack"/>
+      <w:bookmarkEnd w:id="5"/>
+    </w:p>
     <w:sectPr>
       <w:pgSz w:w="11907" w:h="16840" w:code="9"/>
       <w:pgMar w:top="1134" w:right="1134" w:bottom="1134" w:left="1134" w:header="720" w:footer="720" w:gutter="0"/>
@@ -2212,6 +2917,49 @@
     </w:sectPr>
   </w:body>
 </w:document>
+</file>
+
+<file path=word/comments.xml><?xml version="1.0" encoding="utf-8"?>
+<w:comments xmlns:wpc="http://schemas.microsoft.com/office/word/2010/wordprocessingCanvas" xmlns:mc="http://schemas.openxmlformats.org/markup-compatibility/2006" xmlns:o="urn:schemas-microsoft-com:office:office" xmlns:r="http://schemas.openxmlformats.org/officeDocument/2006/relationships" xmlns:m="http://schemas.openxmlformats.org/officeDocument/2006/math" xmlns:v="urn:schemas-microsoft-com:vml" xmlns:wp14="http://schemas.microsoft.com/office/word/2010/wordprocessingDrawing" xmlns:wp="http://schemas.openxmlformats.org/drawingml/2006/wordprocessingDrawing" xmlns:w10="urn:schemas-microsoft-com:office:word" xmlns:w="http://schemas.openxmlformats.org/wordprocessingml/2006/main" xmlns:w14="http://schemas.microsoft.com/office/word/2010/wordml" xmlns:wpg="http://schemas.microsoft.com/office/word/2010/wordprocessingGroup" xmlns:wpi="http://schemas.microsoft.com/office/word/2010/wordprocessingInk" xmlns:wne="http://schemas.microsoft.com/office/word/2006/wordml" xmlns:wps="http://schemas.microsoft.com/office/word/2010/wordprocessingShape" mc:Ignorable="w14 wp14">
+  <w:comment w:id="2" w:author="Damian Schenkelman" w:date="2011-09-24T14:16:00Z" w:initials="DS">
+    <w:p>
+      <w:pPr>
+        <w:pStyle w:val="CommentText"/>
+      </w:pPr>
+      <w:r>
+        <w:rPr>
+          <w:rStyle w:val="CommentReference"/>
+        </w:rPr>
+        <w:annotationRef/>
+      </w:r>
+      <w:r>
+        <w:rPr>
+          <w:color w:val="FF0000"/>
+        </w:rPr>
+        <w:t>(Mucho cuidado en cómo la seleccionan)</w:t>
+      </w:r>
+    </w:p>
+  </w:comment>
+  <w:comment w:id="3" w:author="Damian Schenkelman" w:date="2011-09-24T14:16:00Z" w:initials="DS">
+    <w:p>
+      <w:pPr>
+        <w:pStyle w:val="CommentText"/>
+      </w:pPr>
+      <w:r>
+        <w:rPr>
+          <w:rStyle w:val="CommentReference"/>
+        </w:rPr>
+        <w:annotationRef/>
+      </w:r>
+      <w:r>
+        <w:rPr>
+          <w:color w:val="FF0000"/>
+        </w:rPr>
+        <w:t>(Debe ser parametrizable vía archivo de configuración)</w:t>
+      </w:r>
+    </w:p>
+  </w:comment>
+</w:comments>
 </file>
 
 <file path=word/numbering.xml><?xml version="1.0" encoding="utf-8"?>
@@ -2332,7 +3080,7 @@
   <w:abstractNum w:abstractNumId="1">
     <w:nsid w:val="2EF17FB5"/>
     <w:multiLevelType w:val="hybridMultilevel"/>
-    <w:tmpl w:val="E7565466"/>
+    <w:tmpl w:val="BCB02AE2"/>
     <w:lvl w:ilvl="0" w:tplc="2C0A0001">
       <w:start w:val="1"/>
       <w:numFmt w:val="bullet"/>
@@ -3174,7 +3922,6 @@
   <w:style w:type="character" w:default="1" w:styleId="DefaultParagraphFont">
     <w:name w:val="Default Paragraph Font"/>
     <w:uiPriority w:val="1"/>
-    <w:semiHidden/>
     <w:unhideWhenUsed/>
   </w:style>
   <w:style w:type="table" w:default="1" w:styleId="TableNormal">
@@ -3748,6 +4495,74 @@
       <w:color w:val="000000"/>
       <w:sz w:val="24"/>
       <w:szCs w:val="24"/>
+    </w:rPr>
+  </w:style>
+  <w:style w:type="character" w:styleId="CommentReference">
+    <w:name w:val="annotation reference"/>
+    <w:basedOn w:val="DefaultParagraphFont"/>
+    <w:uiPriority w:val="99"/>
+    <w:semiHidden/>
+    <w:unhideWhenUsed/>
+    <w:rsid w:val="006B5AA3"/>
+    <w:rPr>
+      <w:sz w:val="16"/>
+      <w:szCs w:val="16"/>
+    </w:rPr>
+  </w:style>
+  <w:style w:type="paragraph" w:styleId="CommentText">
+    <w:name w:val="annotation text"/>
+    <w:basedOn w:val="Normal"/>
+    <w:link w:val="CommentTextChar"/>
+    <w:uiPriority w:val="99"/>
+    <w:semiHidden/>
+    <w:unhideWhenUsed/>
+    <w:rsid w:val="006B5AA3"/>
+    <w:pPr>
+      <w:spacing w:line="240" w:lineRule="auto"/>
+    </w:pPr>
+    <w:rPr>
+      <w:sz w:val="20"/>
+      <w:szCs w:val="20"/>
+    </w:rPr>
+  </w:style>
+  <w:style w:type="character" w:customStyle="1" w:styleId="CommentTextChar">
+    <w:name w:val="Comment Text Char"/>
+    <w:basedOn w:val="DefaultParagraphFont"/>
+    <w:link w:val="CommentText"/>
+    <w:uiPriority w:val="99"/>
+    <w:semiHidden/>
+    <w:rsid w:val="006B5AA3"/>
+    <w:rPr>
+      <w:sz w:val="20"/>
+      <w:szCs w:val="20"/>
+    </w:rPr>
+  </w:style>
+  <w:style w:type="paragraph" w:styleId="CommentSubject">
+    <w:name w:val="annotation subject"/>
+    <w:basedOn w:val="CommentText"/>
+    <w:next w:val="CommentText"/>
+    <w:link w:val="CommentSubjectChar"/>
+    <w:uiPriority w:val="99"/>
+    <w:semiHidden/>
+    <w:unhideWhenUsed/>
+    <w:rsid w:val="006B5AA3"/>
+    <w:rPr>
+      <w:b/>
+      <w:bCs/>
+    </w:rPr>
+  </w:style>
+  <w:style w:type="character" w:customStyle="1" w:styleId="CommentSubjectChar">
+    <w:name w:val="Comment Subject Char"/>
+    <w:basedOn w:val="CommentTextChar"/>
+    <w:link w:val="CommentSubject"/>
+    <w:uiPriority w:val="99"/>
+    <w:semiHidden/>
+    <w:rsid w:val="006B5AA3"/>
+    <w:rPr>
+      <w:b/>
+      <w:bCs/>
+      <w:sz w:val="20"/>
+      <w:szCs w:val="20"/>
     </w:rPr>
   </w:style>
 </w:styles>
@@ -4128,7 +4943,6 @@
   <w:style w:type="character" w:default="1" w:styleId="DefaultParagraphFont">
     <w:name w:val="Default Paragraph Font"/>
     <w:uiPriority w:val="1"/>
-    <w:semiHidden/>
     <w:unhideWhenUsed/>
   </w:style>
   <w:style w:type="table" w:default="1" w:styleId="TableNormal">
@@ -4702,6 +5516,74 @@
       <w:color w:val="000000"/>
       <w:sz w:val="24"/>
       <w:szCs w:val="24"/>
+    </w:rPr>
+  </w:style>
+  <w:style w:type="character" w:styleId="CommentReference">
+    <w:name w:val="annotation reference"/>
+    <w:basedOn w:val="DefaultParagraphFont"/>
+    <w:uiPriority w:val="99"/>
+    <w:semiHidden/>
+    <w:unhideWhenUsed/>
+    <w:rsid w:val="006B5AA3"/>
+    <w:rPr>
+      <w:sz w:val="16"/>
+      <w:szCs w:val="16"/>
+    </w:rPr>
+  </w:style>
+  <w:style w:type="paragraph" w:styleId="CommentText">
+    <w:name w:val="annotation text"/>
+    <w:basedOn w:val="Normal"/>
+    <w:link w:val="CommentTextChar"/>
+    <w:uiPriority w:val="99"/>
+    <w:semiHidden/>
+    <w:unhideWhenUsed/>
+    <w:rsid w:val="006B5AA3"/>
+    <w:pPr>
+      <w:spacing w:line="240" w:lineRule="auto"/>
+    </w:pPr>
+    <w:rPr>
+      <w:sz w:val="20"/>
+      <w:szCs w:val="20"/>
+    </w:rPr>
+  </w:style>
+  <w:style w:type="character" w:customStyle="1" w:styleId="CommentTextChar">
+    <w:name w:val="Comment Text Char"/>
+    <w:basedOn w:val="DefaultParagraphFont"/>
+    <w:link w:val="CommentText"/>
+    <w:uiPriority w:val="99"/>
+    <w:semiHidden/>
+    <w:rsid w:val="006B5AA3"/>
+    <w:rPr>
+      <w:sz w:val="20"/>
+      <w:szCs w:val="20"/>
+    </w:rPr>
+  </w:style>
+  <w:style w:type="paragraph" w:styleId="CommentSubject">
+    <w:name w:val="annotation subject"/>
+    <w:basedOn w:val="CommentText"/>
+    <w:next w:val="CommentText"/>
+    <w:link w:val="CommentSubjectChar"/>
+    <w:uiPriority w:val="99"/>
+    <w:semiHidden/>
+    <w:unhideWhenUsed/>
+    <w:rsid w:val="006B5AA3"/>
+    <w:rPr>
+      <w:b/>
+      <w:bCs/>
+    </w:rPr>
+  </w:style>
+  <w:style w:type="character" w:customStyle="1" w:styleId="CommentSubjectChar">
+    <w:name w:val="Comment Subject Char"/>
+    <w:basedOn w:val="CommentTextChar"/>
+    <w:link w:val="CommentSubject"/>
+    <w:uiPriority w:val="99"/>
+    <w:semiHidden/>
+    <w:rsid w:val="006B5AA3"/>
+    <w:rPr>
+      <w:b/>
+      <w:bCs/>
+      <w:sz w:val="20"/>
+      <w:szCs w:val="20"/>
     </w:rPr>
   </w:style>
 </w:styles>
@@ -4997,7 +5879,7 @@
 </file>
 
 <file path=customXml/itemProps1.xml><?xml version="1.0" encoding="utf-8"?>
-<ds:datastoreItem xmlns:ds="http://schemas.openxmlformats.org/officeDocument/2006/customXml" ds:itemID="{C0DA7E18-17BE-4CD2-B3AE-AA199FB0A28F}">
+<ds:datastoreItem xmlns:ds="http://schemas.openxmlformats.org/officeDocument/2006/customXml" ds:itemID="{2DC50F30-AB8D-42E9-865C-AA2FFFD73CEC}">
   <ds:schemaRefs>
     <ds:schemaRef ds:uri="http://schemas.openxmlformats.org/officeDocument/2006/bibliography"/>
   </ds:schemaRefs>

--- a/trunk/docs/Documentacion.docx
+++ b/trunk/docs/Documentacion.docx
@@ -4,6 +4,7 @@
   <w:body>
     <w:p>
       <w:pPr>
+        <w:ind w:left="708" w:hanging="708"/>
         <w:rPr>
           <w:rFonts w:ascii="Tahoma" w:hAnsi="Tahoma"/>
         </w:rPr>
@@ -43,7 +44,7 @@
           <v:shape id="_x0000_s1026" type="#_x0000_t75" style="position:absolute;margin-left:9pt;margin-top:-4.25pt;width:68.6pt;height:73.65pt;z-index:251659264">
             <v:imagedata r:id="rId7" o:title=""/>
           </v:shape>
-          <o:OLEObject Type="Embed" ProgID="MSPhotoEd.3" ShapeID="_x0000_s1026" DrawAspect="Content" ObjectID="_1378390475" r:id="rId8"/>
+          <o:OLEObject Type="Embed" ProgID="MSPhotoEd.3" ShapeID="_x0000_s1026" DrawAspect="Content" ObjectID="_1378396619" r:id="rId8"/>
         </w:pict>
       </w:r>
       <w:r>
@@ -55,7 +56,7 @@
           <v:shape id="_x0000_s1027" type="#_x0000_t75" style="position:absolute;margin-left:6in;margin-top:1.1pt;width:34.85pt;height:63pt;z-index:251660288">
             <v:imagedata r:id="rId9" o:title=""/>
           </v:shape>
-          <o:OLEObject Type="Embed" ProgID="MSPhotoEd.3" ShapeID="_x0000_s1027" DrawAspect="Content" ObjectID="_1378390476" r:id="rId10"/>
+          <o:OLEObject Type="Embed" ProgID="MSPhotoEd.3" ShapeID="_x0000_s1027" DrawAspect="Content" ObjectID="_1378396620" r:id="rId10"/>
         </w:pict>
       </w:r>
     </w:p>
@@ -404,8 +405,19 @@
           <w:sz w:val="28"/>
           <w:szCs w:val="28"/>
         </w:rPr>
-        <w:t>Nicolás Pablo Fernández Theillet</w:t>
-      </w:r>
+        <w:t xml:space="preserve">Nicolás Pablo Fernández </w:t>
+      </w:r>
+      <w:proofErr w:type="spellStart"/>
+      <w:r>
+        <w:rPr>
+          <w:rFonts w:ascii="Tahoma" w:eastAsia="MS Mincho" w:hAnsi="Tahoma" w:cs="Tahoma"/>
+          <w:bCs/>
+          <w:sz w:val="28"/>
+          <w:szCs w:val="28"/>
+        </w:rPr>
+        <w:t>Theillet</w:t>
+      </w:r>
+      <w:proofErr w:type="spellEnd"/>
     </w:p>
     <w:p>
       <w:pPr>
@@ -709,13 +721,23 @@
                 <w:szCs w:val="32"/>
               </w:rPr>
             </w:pPr>
+            <w:proofErr w:type="spellStart"/>
             <w:r>
               <w:rPr>
                 <w:bCs/>
                 <w:sz w:val="32"/>
                 <w:szCs w:val="32"/>
               </w:rPr>
-              <w:t>Gonzalez Durand, Juan Manuel</w:t>
+              <w:t>Gonzalez</w:t>
+            </w:r>
+            <w:proofErr w:type="spellEnd"/>
+            <w:r>
+              <w:rPr>
+                <w:bCs/>
+                <w:sz w:val="32"/>
+                <w:szCs w:val="32"/>
+              </w:rPr>
+              <w:t xml:space="preserve"> Durand, Juan Manuel</w:t>
             </w:r>
           </w:p>
         </w:tc>
@@ -1187,7 +1209,12 @@
             <w:pStyle w:val="TOCHeading"/>
           </w:pPr>
           <w:r>
-            <w:t>Índice</w:t>
+            <w:t>Ín</w:t>
+          </w:r>
+          <w:bookmarkStart w:id="0" w:name="_GoBack"/>
+          <w:bookmarkEnd w:id="0"/>
+          <w:r>
+            <w:t>dice</w:t>
           </w:r>
         </w:p>
         <w:p>
@@ -1210,7 +1237,7 @@
           <w:r>
             <w:fldChar w:fldCharType="separate"/>
           </w:r>
-          <w:hyperlink w:anchor="_Toc304593810" w:history="1">
+          <w:hyperlink w:anchor="_Toc304654788" w:history="1">
             <w:r>
               <w:rPr>
                 <w:rStyle w:val="Hyperlink"/>
@@ -1237,7 +1264,7 @@
                 <w:noProof/>
                 <w:webHidden/>
               </w:rPr>
-              <w:instrText xml:space="preserve"> PAGEREF _Toc304593810 \h </w:instrText>
+              <w:instrText xml:space="preserve"> PAGEREF _Toc304654788 \h </w:instrText>
             </w:r>
             <w:r>
               <w:rPr>
@@ -1279,7 +1306,7 @@
               <w:lang w:eastAsia="es-AR"/>
             </w:rPr>
           </w:pPr>
-          <w:hyperlink w:anchor="_Toc304593811" w:history="1">
+          <w:hyperlink w:anchor="_Toc304654789" w:history="1">
             <w:r>
               <w:rPr>
                 <w:rStyle w:val="Hyperlink"/>
@@ -1306,7 +1333,7 @@
                 <w:noProof/>
                 <w:webHidden/>
               </w:rPr>
-              <w:instrText xml:space="preserve"> PAGEREF _Toc304593811 \h </w:instrText>
+              <w:instrText xml:space="preserve"> PAGEREF _Toc304654789 \h </w:instrText>
             </w:r>
             <w:r>
               <w:rPr>
@@ -1327,6 +1354,145 @@
                 <w:webHidden/>
               </w:rPr>
               <w:t>3</w:t>
+            </w:r>
+            <w:r>
+              <w:rPr>
+                <w:noProof/>
+                <w:webHidden/>
+              </w:rPr>
+              <w:fldChar w:fldCharType="end"/>
+            </w:r>
+          </w:hyperlink>
+        </w:p>
+        <w:p>
+          <w:pPr>
+            <w:pStyle w:val="TOC2"/>
+            <w:tabs>
+              <w:tab w:val="right" w:leader="dot" w:pos="9629"/>
+            </w:tabs>
+            <w:rPr>
+              <w:noProof/>
+              <w:lang w:eastAsia="es-AR"/>
+            </w:rPr>
+          </w:pPr>
+          <w:hyperlink w:anchor="_Toc304654790" w:history="1">
+            <w:r>
+              <w:rPr>
+                <w:rStyle w:val="Hyperlink"/>
+                <w:noProof/>
+              </w:rPr>
+              <w:t>Votante</w:t>
+            </w:r>
+            <w:r>
+              <w:rPr>
+                <w:noProof/>
+                <w:webHidden/>
+              </w:rPr>
+              <w:tab/>
+            </w:r>
+            <w:r>
+              <w:rPr>
+                <w:noProof/>
+                <w:webHidden/>
+              </w:rPr>
+              <w:fldChar w:fldCharType="begin"/>
+            </w:r>
+            <w:r>
+              <w:rPr>
+                <w:noProof/>
+                <w:webHidden/>
+              </w:rPr>
+              <w:instrText xml:space="preserve"> PAGEREF _Toc304654790 \h </w:instrText>
+            </w:r>
+            <w:r>
+              <w:rPr>
+                <w:noProof/>
+                <w:webHidden/>
+              </w:rPr>
+            </w:r>
+            <w:r>
+              <w:rPr>
+                <w:noProof/>
+                <w:webHidden/>
+              </w:rPr>
+              <w:fldChar w:fldCharType="separate"/>
+            </w:r>
+            <w:r>
+              <w:rPr>
+                <w:noProof/>
+                <w:webHidden/>
+              </w:rPr>
+              <w:t>4</w:t>
+            </w:r>
+            <w:r>
+              <w:rPr>
+                <w:noProof/>
+                <w:webHidden/>
+              </w:rPr>
+              <w:fldChar w:fldCharType="end"/>
+            </w:r>
+          </w:hyperlink>
+        </w:p>
+        <w:p>
+          <w:pPr>
+            <w:pStyle w:val="TOC2"/>
+            <w:tabs>
+              <w:tab w:val="right" w:leader="dot" w:pos="9629"/>
+            </w:tabs>
+            <w:rPr>
+              <w:noProof/>
+              <w:lang w:eastAsia="es-AR"/>
+            </w:rPr>
+          </w:pPr>
+          <w:hyperlink w:anchor="_Toc304654791" w:history="1">
+            <w:r>
+              <w:rPr>
+                <w:rStyle w:val="Hyperlink"/>
+                <w:noProof/>
+                <w:lang w:val="en-US"/>
+              </w:rPr>
+              <w:t>Eleccion</w:t>
+            </w:r>
+            <w:r>
+              <w:rPr>
+                <w:noProof/>
+                <w:webHidden/>
+              </w:rPr>
+              <w:tab/>
+            </w:r>
+            <w:r>
+              <w:rPr>
+                <w:noProof/>
+                <w:webHidden/>
+              </w:rPr>
+              <w:fldChar w:fldCharType="begin"/>
+            </w:r>
+            <w:r>
+              <w:rPr>
+                <w:noProof/>
+                <w:webHidden/>
+              </w:rPr>
+              <w:instrText xml:space="preserve"> PAGEREF _Toc304654791 \h </w:instrText>
+            </w:r>
+            <w:r>
+              <w:rPr>
+                <w:noProof/>
+                <w:webHidden/>
+              </w:rPr>
+            </w:r>
+            <w:r>
+              <w:rPr>
+                <w:noProof/>
+                <w:webHidden/>
+              </w:rPr>
+              <w:fldChar w:fldCharType="separate"/>
+            </w:r>
+            <w:r>
+              <w:rPr>
+                <w:noProof/>
+                <w:webHidden/>
+              </w:rPr>
+              <w:t>5</w:t>
             </w:r>
             <w:r>
               <w:rPr>
@@ -1371,12 +1537,12 @@
           <w:tab w:val="left" w:pos="1590"/>
         </w:tabs>
       </w:pPr>
-      <w:bookmarkStart w:id="0" w:name="_Toc304593810"/>
+      <w:bookmarkStart w:id="1" w:name="_Toc304654788"/>
       <w:r>
         <w:lastRenderedPageBreak/>
         <w:t>Diseño</w:t>
       </w:r>
-      <w:bookmarkEnd w:id="0"/>
+      <w:bookmarkEnd w:id="1"/>
       <w:r>
         <w:tab/>
       </w:r>
@@ -1425,7 +1591,15 @@
         <w:spacing w:after="0"/>
       </w:pPr>
       <w:r>
-        <w:t>Características particulares dentro de la organización elegida (ej: función de dispersión para el Hash).</w:t>
+        <w:t>Características particulares dentro de la organización elegida (</w:t>
+      </w:r>
+      <w:proofErr w:type="spellStart"/>
+      <w:r>
+        <w:t>ej</w:t>
+      </w:r>
+      <w:proofErr w:type="spellEnd"/>
+      <w:r>
+        <w:t>: función de dispersión para el Hash).</w:t>
       </w:r>
     </w:p>
     <w:p>
@@ -1480,11 +1654,11 @@
       <w:pPr>
         <w:pStyle w:val="Heading2"/>
       </w:pPr>
-      <w:bookmarkStart w:id="1" w:name="_Toc304593811"/>
+      <w:bookmarkStart w:id="2" w:name="_Toc304654789"/>
       <w:r>
         <w:t>Distrito</w:t>
       </w:r>
-      <w:bookmarkEnd w:id="1"/>
+      <w:bookmarkEnd w:id="2"/>
     </w:p>
     <w:p>
       <w:pPr>
@@ -1586,7 +1760,15 @@
         <w:spacing w:after="0"/>
       </w:pPr>
       <w:r>
-        <w:t xml:space="preserve">De esta forma es posible diseñar una función de dispersión así como el tamaño de los buckets para poder recuperar un distrito en la </w:t>
+        <w:t xml:space="preserve">De esta forma es posible diseñar una función de dispersión así como el tamaño de los </w:t>
+      </w:r>
+      <w:proofErr w:type="spellStart"/>
+      <w:r>
+        <w:t>buckets</w:t>
+      </w:r>
+      <w:proofErr w:type="spellEnd"/>
+      <w:r>
+        <w:t xml:space="preserve"> para poder recuperar un distrito en la </w:t>
       </w:r>
       <w:r>
         <w:t>primera</w:t>
@@ -1620,7 +1802,7 @@
         </w:numPr>
         <w:spacing w:after="0"/>
       </w:pPr>
-      <w:commentRangeStart w:id="2"/>
+      <w:commentRangeStart w:id="3"/>
       <w:r>
         <w:t>Fun</w:t>
       </w:r>
@@ -1630,12 +1812,12 @@
       <w:r>
         <w:t>ión de Hash: A determinar.</w:t>
       </w:r>
-      <w:commentRangeEnd w:id="2"/>
+      <w:commentRangeEnd w:id="3"/>
       <w:r>
         <w:rPr>
           <w:rStyle w:val="CommentReference"/>
         </w:rPr>
-        <w:commentReference w:id="2"/>
+        <w:commentReference w:id="3"/>
       </w:r>
     </w:p>
     <w:p>
@@ -1647,10 +1829,15 @@
         </w:numPr>
         <w:spacing w:after="0"/>
       </w:pPr>
-      <w:commentRangeStart w:id="3"/>
-      <w:r>
-        <w:t>Tamaño Bucket</w:t>
-      </w:r>
+      <w:commentRangeStart w:id="4"/>
+      <w:r>
+        <w:t xml:space="preserve">Tamaño </w:t>
+      </w:r>
+      <w:proofErr w:type="spellStart"/>
+      <w:r>
+        <w:t>Bucket</w:t>
+      </w:r>
+      <w:proofErr w:type="spellEnd"/>
       <w:r>
         <w:t>/Bloque</w:t>
       </w:r>
@@ -1663,12 +1850,12 @@
       <w:r>
         <w:t>A determinar.</w:t>
       </w:r>
-      <w:commentRangeEnd w:id="3"/>
+      <w:commentRangeEnd w:id="4"/>
       <w:r>
         <w:rPr>
           <w:rStyle w:val="CommentReference"/>
         </w:rPr>
-        <w:commentReference w:id="3"/>
+        <w:commentReference w:id="4"/>
       </w:r>
     </w:p>
     <w:p>
@@ -1774,12 +1961,21 @@
         </w:rPr>
         <w:t>(</w:t>
       </w:r>
+      <w:proofErr w:type="spellStart"/>
       <w:r>
         <w:rPr>
           <w:sz w:val="23"/>
           <w:szCs w:val="23"/>
         </w:rPr>
-        <w:t>longitudRegistro,</w:t>
+        <w:t>longitudRegistro</w:t>
+      </w:r>
+      <w:proofErr w:type="spellEnd"/>
+      <w:r>
+        <w:rPr>
+          <w:sz w:val="23"/>
+          <w:szCs w:val="23"/>
+        </w:rPr>
+        <w:t>,</w:t>
       </w:r>
       <w:r>
         <w:rPr>
@@ -1840,12 +2036,19 @@
       <w:r>
         <w:t>(</w:t>
       </w:r>
-      <w:r>
-        <w:t xml:space="preserve">bloqueDesborde, </w:t>
-      </w:r>
+      <w:proofErr w:type="spellStart"/>
+      <w:r>
+        <w:t>bloqueDesborde</w:t>
+      </w:r>
+      <w:proofErr w:type="spellEnd"/>
+      <w:r>
+        <w:t xml:space="preserve">, </w:t>
+      </w:r>
+      <w:proofErr w:type="spellStart"/>
       <w:r>
         <w:t>espacioOcupado</w:t>
       </w:r>
+      <w:proofErr w:type="spellEnd"/>
       <w:r>
         <w:t>, (Distrito)*)</w:t>
       </w:r>
@@ -2186,10 +2389,12 @@
       <w:pPr>
         <w:pStyle w:val="Heading2"/>
       </w:pPr>
+      <w:bookmarkStart w:id="5" w:name="_Toc304654790"/>
       <w:r>
         <w:lastRenderedPageBreak/>
         <w:t>Votante</w:t>
       </w:r>
+      <w:bookmarkEnd w:id="5"/>
     </w:p>
     <w:p>
       <w:pPr>
@@ -2269,7 +2474,15 @@
         <w:spacing w:after="0"/>
       </w:pPr>
       <w:r>
-        <w:t xml:space="preserve">Una función de hashing, </w:t>
+        <w:t xml:space="preserve">Una función de </w:t>
+      </w:r>
+      <w:proofErr w:type="spellStart"/>
+      <w:r>
+        <w:t>hashing</w:t>
+      </w:r>
+      <w:proofErr w:type="spellEnd"/>
+      <w:r>
+        <w:t xml:space="preserve">, </w:t>
       </w:r>
       <w:r>
         <w:t xml:space="preserve">y </w:t>
@@ -2345,13 +2558,7 @@
         <w:t>c</w:t>
       </w:r>
       <w:r>
-        <w:t xml:space="preserve">ión de Hash: </w:t>
-      </w:r>
-      <w:r>
-        <w:t>Considerando que el DNI de un argentino tiene 8 dígitos, tomamos los últimos 6 para determinar el bloque a donde se debe guardar el votante</w:t>
-      </w:r>
-      <w:r>
-        <w:t>.</w:t>
+        <w:t>ión de Hash: Considerando que el DNI de un argentino tiene 8 dígitos, tomamos los últimos 6 para determinar el bloque a donde se debe guardar el votante.</w:t>
       </w:r>
     </w:p>
     <w:p>
@@ -2364,7 +2571,15 @@
         <w:spacing w:after="0"/>
       </w:pPr>
       <w:r>
-        <w:t>Tamaño Bucket/Bloque:</w:t>
+        <w:t xml:space="preserve">Tamaño </w:t>
+      </w:r>
+      <w:proofErr w:type="spellStart"/>
+      <w:r>
+        <w:t>Bucket</w:t>
+      </w:r>
+      <w:proofErr w:type="spellEnd"/>
+      <w:r>
+        <w:t>/Bloque:</w:t>
       </w:r>
       <w:r>
         <w:t xml:space="preserve"> </w:t>
@@ -2386,13 +2601,7 @@
         <w:spacing w:after="0"/>
       </w:pPr>
       <w:r>
-        <w:t>T</w:t>
-      </w:r>
-      <w:r>
-        <w:t>eniendo en cuenta que el padrón electoral argentino en la última elección fue de 28000000 votantes usaremos</w:t>
-      </w:r>
-      <w:r>
-        <w:t xml:space="preserve"> bloques que puedan guardar aproximadamente 28 registros.</w:t>
+        <w:t>Teniendo en cuenta que el padrón electoral argentino en la última elección fue de 28000000 votantes usaremos bloques que puedan guardar aproximadamente 28 registros.</w:t>
       </w:r>
     </w:p>
     <w:p>
@@ -2405,10 +2614,7 @@
         <w:spacing w:after="0"/>
       </w:pPr>
       <w:r>
-        <w:t xml:space="preserve">A </w:t>
-      </w:r>
-      <w:r>
-        <w:t xml:space="preserve">partir del tamaño del </w:t>
+        <w:t xml:space="preserve">A partir del tamaño del </w:t>
       </w:r>
       <w:hyperlink w:anchor="votanteblockav" w:history="1">
         <w:r>
@@ -2432,13 +2638,7 @@
         <w:spacing w:after="0"/>
       </w:pPr>
       <w:r>
-        <w:t>Factor empaquetamiento (registros ocupados / espacio disponible): A determinar</w:t>
-      </w:r>
-      <w:r>
-        <w:t xml:space="preserve"> (debería ser cercano a 100%)</w:t>
-      </w:r>
-      <w:r>
-        <w:t>.</w:t>
+        <w:t>Factor empaquetamiento (registros ocupados / espacio disponible): A determinar (debería ser cercano a 100%).</w:t>
       </w:r>
     </w:p>
     <w:p>
@@ -2451,16 +2651,7 @@
         <w:spacing w:after="0"/>
       </w:pPr>
       <w:r>
-        <w:t xml:space="preserve">El bloque se considera desbordado cuando se algún </w:t>
-      </w:r>
-      <w:r>
-        <w:t>votante</w:t>
-      </w:r>
-      <w:r>
-        <w:t xml:space="preserve"> no pueda insertarse por tener tamaño mayor al espacio </w:t>
-      </w:r>
-      <w:r>
-        <w:t>libre disponible o alguna actualización haga que el bloque se desborde.</w:t>
+        <w:t>El bloque se considera desbordado cuando se algún votante no pueda insertarse por tener tamaño mayor al espacio libre disponible o alguna actualización haga que el bloque se desborde.</w:t>
       </w:r>
     </w:p>
     <w:p>
@@ -2506,45 +2697,115 @@
       <w:r>
         <w:t>Votante (</w:t>
       </w:r>
-      <w:r>
-        <w:t xml:space="preserve">longitudRegistro, longitudDNI, </w:t>
+      <w:proofErr w:type="spellStart"/>
+      <w:r>
+        <w:t>longitudRegistro</w:t>
+      </w:r>
+      <w:proofErr w:type="spellEnd"/>
+      <w:r>
+        <w:t xml:space="preserve">, </w:t>
+      </w:r>
+      <w:proofErr w:type="spellStart"/>
+      <w:r>
+        <w:t>longitudDNI</w:t>
+      </w:r>
+      <w:proofErr w:type="spellEnd"/>
+      <w:r>
+        <w:t xml:space="preserve">, </w:t>
       </w:r>
       <w:r>
         <w:t xml:space="preserve">(DNI)i, </w:t>
       </w:r>
-      <w:r>
-        <w:t xml:space="preserve">longitudNyA, </w:t>
-      </w:r>
-      <w:r>
-        <w:t xml:space="preserve">NombreyApellido, </w:t>
-      </w:r>
-      <w:r>
-        <w:t xml:space="preserve">longitudClave, </w:t>
+      <w:proofErr w:type="spellStart"/>
+      <w:r>
+        <w:t>longitudNyA</w:t>
+      </w:r>
+      <w:proofErr w:type="spellEnd"/>
+      <w:r>
+        <w:t xml:space="preserve">, </w:t>
+      </w:r>
+      <w:proofErr w:type="spellStart"/>
+      <w:r>
+        <w:t>NombreyApellido</w:t>
+      </w:r>
+      <w:proofErr w:type="spellEnd"/>
+      <w:r>
+        <w:t xml:space="preserve">, </w:t>
+      </w:r>
+      <w:proofErr w:type="spellStart"/>
+      <w:r>
+        <w:t>longitudClave</w:t>
+      </w:r>
+      <w:proofErr w:type="spellEnd"/>
+      <w:r>
+        <w:t xml:space="preserve">, </w:t>
       </w:r>
       <w:r>
         <w:t>clave, domicilio(</w:t>
       </w:r>
-      <w:r>
-        <w:t xml:space="preserve">longitudCalle, </w:t>
+      <w:proofErr w:type="spellStart"/>
+      <w:r>
+        <w:t>longitudCalle</w:t>
+      </w:r>
+      <w:proofErr w:type="spellEnd"/>
+      <w:r>
+        <w:t xml:space="preserve">, </w:t>
       </w:r>
       <w:r>
         <w:t xml:space="preserve">calle, </w:t>
       </w:r>
-      <w:r>
-        <w:t xml:space="preserve">longitudNumero, </w:t>
-      </w:r>
-      <w:r>
-        <w:t xml:space="preserve">nro), </w:t>
-      </w:r>
-      <w:r>
-        <w:t xml:space="preserve">longitudDistrito, </w:t>
-      </w:r>
-      <w:r>
-        <w:t>(distrito)ie, ((eleccion(fecha(</w:t>
-      </w:r>
-      <w:r>
-        <w:t xml:space="preserve">longitudAño, </w:t>
-      </w:r>
+      <w:proofErr w:type="spellStart"/>
+      <w:r>
+        <w:t>longitudNumero</w:t>
+      </w:r>
+      <w:proofErr w:type="spellEnd"/>
+      <w:r>
+        <w:t xml:space="preserve">, </w:t>
+      </w:r>
+      <w:proofErr w:type="spellStart"/>
+      <w:r>
+        <w:t>nro</w:t>
+      </w:r>
+      <w:proofErr w:type="spellEnd"/>
+      <w:r>
+        <w:t xml:space="preserve">), </w:t>
+      </w:r>
+      <w:proofErr w:type="spellStart"/>
+      <w:r>
+        <w:t>longitudDistrito</w:t>
+      </w:r>
+      <w:proofErr w:type="spellEnd"/>
+      <w:r>
+        <w:t xml:space="preserve">, </w:t>
+      </w:r>
+      <w:r>
+        <w:t>(distrito)</w:t>
+      </w:r>
+      <w:proofErr w:type="spellStart"/>
+      <w:r>
+        <w:t>ie</w:t>
+      </w:r>
+      <w:proofErr w:type="spellEnd"/>
+      <w:r>
+        <w:t>, ((</w:t>
+      </w:r>
+      <w:proofErr w:type="spellStart"/>
+      <w:r>
+        <w:t>eleccion</w:t>
+      </w:r>
+      <w:proofErr w:type="spellEnd"/>
+      <w:r>
+        <w:t>(fecha(</w:t>
+      </w:r>
+      <w:proofErr w:type="spellStart"/>
+      <w:r>
+        <w:t>longitudAño</w:t>
+      </w:r>
+      <w:proofErr w:type="spellEnd"/>
+      <w:r>
+        <w:t xml:space="preserve">, </w:t>
+      </w:r>
+      <w:proofErr w:type="spellStart"/>
       <w:r>
         <w:t>a</w:t>
       </w:r>
@@ -2555,22 +2816,52 @@
         <w:t>o,</w:t>
       </w:r>
       <w:r>
-        <w:t>longitudDia,</w:t>
-      </w:r>
-      <w:r>
-        <w:t xml:space="preserve"> dia, </w:t>
-      </w:r>
-      <w:r>
-        <w:t xml:space="preserve">longitudMes, </w:t>
+        <w:t>longitudDia</w:t>
+      </w:r>
+      <w:proofErr w:type="spellEnd"/>
+      <w:r>
+        <w:t>,</w:t>
+      </w:r>
+      <w:r>
+        <w:t xml:space="preserve"> </w:t>
+      </w:r>
+      <w:proofErr w:type="spellStart"/>
+      <w:r>
+        <w:t>dia</w:t>
+      </w:r>
+      <w:proofErr w:type="spellEnd"/>
+      <w:r>
+        <w:t xml:space="preserve">, </w:t>
+      </w:r>
+      <w:proofErr w:type="spellStart"/>
+      <w:r>
+        <w:t>longitudMes</w:t>
+      </w:r>
+      <w:proofErr w:type="spellEnd"/>
+      <w:r>
+        <w:t xml:space="preserve">, </w:t>
       </w:r>
       <w:r>
         <w:t xml:space="preserve">mes), </w:t>
       </w:r>
-      <w:r>
-        <w:t xml:space="preserve">longitudCargo, </w:t>
-      </w:r>
-      <w:r>
-        <w:t>cargo))ie)*)</w:t>
+      <w:proofErr w:type="spellStart"/>
+      <w:r>
+        <w:t>longitudCargo</w:t>
+      </w:r>
+      <w:proofErr w:type="spellEnd"/>
+      <w:r>
+        <w:t xml:space="preserve">, </w:t>
+      </w:r>
+      <w:r>
+        <w:t>cargo))</w:t>
+      </w:r>
+      <w:proofErr w:type="spellStart"/>
+      <w:r>
+        <w:t>ie</w:t>
+      </w:r>
+      <w:proofErr w:type="spellEnd"/>
+      <w:r>
+        <w:t>)*)</w:t>
       </w:r>
     </w:p>
     <w:tbl>
@@ -2873,8 +3164,21 @@
       <w:r>
         <w:t>(</w:t>
       </w:r>
-      <w:r>
-        <w:t>bloqueDesborde, espacioOcupado, (</w:t>
+      <w:proofErr w:type="spellStart"/>
+      <w:r>
+        <w:t>bloqueDesborde</w:t>
+      </w:r>
+      <w:proofErr w:type="spellEnd"/>
+      <w:r>
+        <w:t xml:space="preserve">, </w:t>
+      </w:r>
+      <w:proofErr w:type="spellStart"/>
+      <w:r>
+        <w:t>espacioOcupado</w:t>
+      </w:r>
+      <w:proofErr w:type="spellEnd"/>
+      <w:r>
+        <w:t>, (</w:t>
       </w:r>
       <w:r>
         <w:t>Votante</w:t>
@@ -2887,12 +3191,12 @@
       <w:pPr>
         <w:spacing w:after="0"/>
       </w:pPr>
-      <w:bookmarkStart w:id="4" w:name="votanteblockav"/>
+      <w:bookmarkStart w:id="6" w:name="votanteblockav"/>
       <w:r>
         <w:t>De esta forma el tamaño promedio de bloque será</w:t>
       </w:r>
     </w:p>
-    <w:bookmarkEnd w:id="4"/>
+    <w:bookmarkEnd w:id="6"/>
     <w:p>
       <w:pPr>
         <w:spacing w:after="0"/>
@@ -2900,15 +3204,152 @@
           <w:lang w:val="en-US"/>
         </w:rPr>
       </w:pPr>
+      <w:proofErr w:type="gramStart"/>
       <w:r>
         <w:rPr>
           <w:lang w:val="en-US"/>
         </w:rPr>
-        <w:t>28 votantes * 347 bytes + 4 bytes + 2 bytes = 9722 bytes.</w:t>
-      </w:r>
-      <w:bookmarkStart w:id="5" w:name="_GoBack"/>
-      <w:bookmarkEnd w:id="5"/>
-    </w:p>
+        <w:t xml:space="preserve">28 </w:t>
+      </w:r>
+      <w:proofErr w:type="spellStart"/>
+      <w:r>
+        <w:rPr>
+          <w:lang w:val="en-US"/>
+        </w:rPr>
+        <w:t>votantes</w:t>
+      </w:r>
+      <w:proofErr w:type="spellEnd"/>
+      <w:r>
+        <w:rPr>
+          <w:lang w:val="en-US"/>
+        </w:rPr>
+        <w:t xml:space="preserve"> * 347 bytes + 4 bytes + 2 bytes = 9722 bytes.</w:t>
+      </w:r>
+      <w:proofErr w:type="gramEnd"/>
+    </w:p>
+    <w:p>
+      <w:pPr>
+        <w:spacing w:after="0"/>
+        <w:rPr>
+          <w:lang w:val="en-US"/>
+        </w:rPr>
+      </w:pPr>
+    </w:p>
+    <w:p>
+      <w:pPr>
+        <w:pStyle w:val="Heading2"/>
+        <w:rPr>
+          <w:lang w:val="en-US"/>
+        </w:rPr>
+      </w:pPr>
+      <w:bookmarkStart w:id="7" w:name="_Toc304654791"/>
+      <w:proofErr w:type="spellStart"/>
+      <w:r>
+        <w:rPr>
+          <w:lang w:val="en-US"/>
+        </w:rPr>
+        <w:t>Eleccion</w:t>
+      </w:r>
+      <w:bookmarkEnd w:id="7"/>
+      <w:proofErr w:type="spellEnd"/>
+    </w:p>
+    <w:p>
+      <w:pPr>
+        <w:rPr>
+          <w:b/>
+          <w:u w:val="single"/>
+          <w:lang w:val="en-US"/>
+        </w:rPr>
+      </w:pPr>
+      <w:proofErr w:type="spellStart"/>
+      <w:r>
+        <w:rPr>
+          <w:b/>
+          <w:u w:val="single"/>
+          <w:lang w:val="en-US"/>
+        </w:rPr>
+        <w:t>Organización</w:t>
+      </w:r>
+      <w:proofErr w:type="spellEnd"/>
+    </w:p>
+    <w:p>
+      <w:r>
+        <w:t xml:space="preserve">Archivo </w:t>
+      </w:r>
+      <w:r>
+        <w:t xml:space="preserve">de bloques </w:t>
+      </w:r>
+      <w:r>
+        <w:t xml:space="preserve">secuencial indexado organizado con un </w:t>
+      </w:r>
+      <w:r>
+        <w:t>árbol B+ y RLV.</w:t>
+      </w:r>
+    </w:p>
+    <w:p>
+      <w:pPr>
+        <w:rPr>
+          <w:b/>
+          <w:u w:val="single"/>
+        </w:rPr>
+      </w:pPr>
+      <w:r>
+        <w:rPr>
+          <w:b/>
+          <w:u w:val="single"/>
+        </w:rPr>
+        <w:t>Razones</w:t>
+      </w:r>
+    </w:p>
+    <w:p>
+      <w:pPr>
+        <w:pStyle w:val="ListParagraph"/>
+        <w:numPr>
+          <w:ilvl w:val="0"/>
+          <w:numId w:val="5"/>
+        </w:numPr>
+        <w:rPr>
+          <w:b/>
+          <w:u w:val="single"/>
+        </w:rPr>
+      </w:pPr>
+      <w:r>
+        <w:t>En base a la funcionalidad del programa, tenemos la necesidad de realizar ABM y lecturas al azar.</w:t>
+      </w:r>
+    </w:p>
+    <w:p>
+      <w:pPr>
+        <w:pStyle w:val="ListParagraph"/>
+        <w:numPr>
+          <w:ilvl w:val="0"/>
+          <w:numId w:val="5"/>
+        </w:numPr>
+        <w:rPr>
+          <w:b/>
+          <w:u w:val="single"/>
+        </w:rPr>
+      </w:pPr>
+      <w:r>
+        <w:t>No encontramos una función de dispersión que pueda distribuir a los registros de una manera lo suficientemente homogénea como para que el un archivo de organización directa asegure una baja cantidad de desbordes, haciendo así que las operaciones puedan tener un costo alto. La característica balanceada del árbol B+, nos ayuda a mantener un orden razonable para las operaciones.</w:t>
+      </w:r>
+    </w:p>
+    <w:p>
+      <w:pPr>
+        <w:pStyle w:val="ListParagraph"/>
+        <w:numPr>
+          <w:ilvl w:val="0"/>
+          <w:numId w:val="5"/>
+        </w:numPr>
+        <w:rPr>
+          <w:b/>
+          <w:u w:val="single"/>
+        </w:rPr>
+      </w:pPr>
+      <w:r>
+        <w:t>Podríamos usar otro tipo de organización, por ejemplo un árbol B, ya que en realidad no necesitamos las características secuenciales del árbol B+. Sin embargo, por diferentes cuestiones (tiempo, robustez) preferimos usar un árbol B+, ya que sus capacidades de búsqueda secuencial si son requeridas para otras entidades.</w:t>
+      </w:r>
+    </w:p>
+    <w:p/>
     <w:sectPr>
       <w:pgSz w:w="11907" w:h="16840" w:code="9"/>
       <w:pgMar w:top="1134" w:right="1134" w:bottom="1134" w:left="1134" w:header="720" w:footer="720" w:gutter="0"/>
@@ -2921,7 +3362,7 @@
 
 <file path=word/comments.xml><?xml version="1.0" encoding="utf-8"?>
 <w:comments xmlns:wpc="http://schemas.microsoft.com/office/word/2010/wordprocessingCanvas" xmlns:mc="http://schemas.openxmlformats.org/markup-compatibility/2006" xmlns:o="urn:schemas-microsoft-com:office:office" xmlns:r="http://schemas.openxmlformats.org/officeDocument/2006/relationships" xmlns:m="http://schemas.openxmlformats.org/officeDocument/2006/math" xmlns:v="urn:schemas-microsoft-com:vml" xmlns:wp14="http://schemas.microsoft.com/office/word/2010/wordprocessingDrawing" xmlns:wp="http://schemas.openxmlformats.org/drawingml/2006/wordprocessingDrawing" xmlns:w10="urn:schemas-microsoft-com:office:word" xmlns:w="http://schemas.openxmlformats.org/wordprocessingml/2006/main" xmlns:w14="http://schemas.microsoft.com/office/word/2010/wordml" xmlns:wpg="http://schemas.microsoft.com/office/word/2010/wordprocessingGroup" xmlns:wpi="http://schemas.microsoft.com/office/word/2010/wordprocessingInk" xmlns:wne="http://schemas.microsoft.com/office/word/2006/wordml" xmlns:wps="http://schemas.microsoft.com/office/word/2010/wordprocessingShape" mc:Ignorable="w14 wp14">
-  <w:comment w:id="2" w:author="Damian Schenkelman" w:date="2011-09-24T14:16:00Z" w:initials="DS">
+  <w:comment w:id="3" w:author="Damian Schenkelman" w:date="2011-09-24T14:16:00Z" w:initials="DS">
     <w:p>
       <w:pPr>
         <w:pStyle w:val="CommentText"/>
@@ -2940,7 +3381,7 @@
       </w:r>
     </w:p>
   </w:comment>
-  <w:comment w:id="3" w:author="Damian Schenkelman" w:date="2011-09-24T14:16:00Z" w:initials="DS">
+  <w:comment w:id="4" w:author="Damian Schenkelman" w:date="2011-09-24T14:16:00Z" w:initials="DS">
     <w:p>
       <w:pPr>
         <w:pStyle w:val="CommentText"/>
@@ -3080,7 +3521,7 @@
   <w:abstractNum w:abstractNumId="1">
     <w:nsid w:val="2EF17FB5"/>
     <w:multiLevelType w:val="hybridMultilevel"/>
-    <w:tmpl w:val="BCB02AE2"/>
+    <w:tmpl w:val="4B102768"/>
     <w:lvl w:ilvl="0" w:tplc="2C0A0001">
       <w:start w:val="1"/>
       <w:numFmt w:val="bullet"/>
@@ -3922,6 +4363,7 @@
   <w:style w:type="character" w:default="1" w:styleId="DefaultParagraphFont">
     <w:name w:val="Default Paragraph Font"/>
     <w:uiPriority w:val="1"/>
+    <w:semiHidden/>
     <w:unhideWhenUsed/>
   </w:style>
   <w:style w:type="table" w:default="1" w:styleId="TableNormal">
@@ -4943,6 +5385,7 @@
   <w:style w:type="character" w:default="1" w:styleId="DefaultParagraphFont">
     <w:name w:val="Default Paragraph Font"/>
     <w:uiPriority w:val="1"/>
+    <w:semiHidden/>
     <w:unhideWhenUsed/>
   </w:style>
   <w:style w:type="table" w:default="1" w:styleId="TableNormal">
@@ -5879,7 +6322,7 @@
 </file>
 
 <file path=customXml/itemProps1.xml><?xml version="1.0" encoding="utf-8"?>
-<ds:datastoreItem xmlns:ds="http://schemas.openxmlformats.org/officeDocument/2006/customXml" ds:itemID="{2DC50F30-AB8D-42E9-865C-AA2FFFD73CEC}">
+<ds:datastoreItem xmlns:ds="http://schemas.openxmlformats.org/officeDocument/2006/customXml" ds:itemID="{8D100431-8E14-4E12-87FF-50AF039CCA45}">
   <ds:schemaRefs>
     <ds:schemaRef ds:uri="http://schemas.openxmlformats.org/officeDocument/2006/bibliography"/>
   </ds:schemaRefs>

--- a/trunk/docs/Documentacion.docx
+++ b/trunk/docs/Documentacion.docx
@@ -44,7 +44,7 @@
           <v:shape id="_x0000_s1026" type="#_x0000_t75" style="position:absolute;margin-left:9pt;margin-top:-4.25pt;width:68.6pt;height:73.65pt;z-index:251659264">
             <v:imagedata r:id="rId7" o:title=""/>
           </v:shape>
-          <o:OLEObject Type="Embed" ProgID="MSPhotoEd.3" ShapeID="_x0000_s1026" DrawAspect="Content" ObjectID="_1378396619" r:id="rId8"/>
+          <o:OLEObject Type="Embed" ProgID="MSPhotoEd.3" ShapeID="_x0000_s1026" DrawAspect="Content" ObjectID="_1378404838" r:id="rId8"/>
         </w:pict>
       </w:r>
       <w:r>
@@ -56,7 +56,7 @@
           <v:shape id="_x0000_s1027" type="#_x0000_t75" style="position:absolute;margin-left:6in;margin-top:1.1pt;width:34.85pt;height:63pt;z-index:251660288">
             <v:imagedata r:id="rId9" o:title=""/>
           </v:shape>
-          <o:OLEObject Type="Embed" ProgID="MSPhotoEd.3" ShapeID="_x0000_s1027" DrawAspect="Content" ObjectID="_1378396620" r:id="rId10"/>
+          <o:OLEObject Type="Embed" ProgID="MSPhotoEd.3" ShapeID="_x0000_s1027" DrawAspect="Content" ObjectID="_1378404839" r:id="rId10"/>
         </w:pict>
       </w:r>
     </w:p>
@@ -1209,12 +1209,7 @@
             <w:pStyle w:val="TOCHeading"/>
           </w:pPr>
           <w:r>
-            <w:t>Ín</w:t>
-          </w:r>
-          <w:bookmarkStart w:id="0" w:name="_GoBack"/>
-          <w:bookmarkEnd w:id="0"/>
-          <w:r>
-            <w:t>dice</w:t>
+            <w:t>Índice</w:t>
           </w:r>
         </w:p>
         <w:p>
@@ -1237,7 +1232,7 @@
           <w:r>
             <w:fldChar w:fldCharType="separate"/>
           </w:r>
-          <w:hyperlink w:anchor="_Toc304654788" w:history="1">
+          <w:hyperlink w:anchor="_Toc304662871" w:history="1">
             <w:r>
               <w:rPr>
                 <w:rStyle w:val="Hyperlink"/>
@@ -1264,7 +1259,7 @@
                 <w:noProof/>
                 <w:webHidden/>
               </w:rPr>
-              <w:instrText xml:space="preserve"> PAGEREF _Toc304654788 \h </w:instrText>
+              <w:instrText xml:space="preserve"> PAGEREF _Toc304662871 \h </w:instrText>
             </w:r>
             <w:r>
               <w:rPr>
@@ -1306,7 +1301,7 @@
               <w:lang w:eastAsia="es-AR"/>
             </w:rPr>
           </w:pPr>
-          <w:hyperlink w:anchor="_Toc304654789" w:history="1">
+          <w:hyperlink w:anchor="_Toc304662872" w:history="1">
             <w:r>
               <w:rPr>
                 <w:rStyle w:val="Hyperlink"/>
@@ -1333,7 +1328,421 @@
                 <w:noProof/>
                 <w:webHidden/>
               </w:rPr>
-              <w:instrText xml:space="preserve"> PAGEREF _Toc304654789 \h </w:instrText>
+              <w:instrText xml:space="preserve"> PAGEREF _Toc304662872 \h </w:instrText>
+            </w:r>
+            <w:r>
+              <w:rPr>
+                <w:noProof/>
+                <w:webHidden/>
+              </w:rPr>
+            </w:r>
+            <w:r>
+              <w:rPr>
+                <w:noProof/>
+                <w:webHidden/>
+              </w:rPr>
+              <w:fldChar w:fldCharType="separate"/>
+            </w:r>
+            <w:r>
+              <w:rPr>
+                <w:noProof/>
+                <w:webHidden/>
+              </w:rPr>
+              <w:t>3</w:t>
+            </w:r>
+            <w:r>
+              <w:rPr>
+                <w:noProof/>
+                <w:webHidden/>
+              </w:rPr>
+              <w:fldChar w:fldCharType="end"/>
+            </w:r>
+          </w:hyperlink>
+        </w:p>
+        <w:p>
+          <w:pPr>
+            <w:pStyle w:val="TOC3"/>
+            <w:tabs>
+              <w:tab w:val="right" w:leader="dot" w:pos="9629"/>
+            </w:tabs>
+            <w:rPr>
+              <w:noProof/>
+              <w:lang w:eastAsia="es-AR"/>
+            </w:rPr>
+          </w:pPr>
+          <w:hyperlink w:anchor="_Toc304662873" w:history="1">
+            <w:r>
+              <w:rPr>
+                <w:rStyle w:val="Hyperlink"/>
+                <w:noProof/>
+              </w:rPr>
+              <w:t>Organización</w:t>
+            </w:r>
+            <w:r>
+              <w:rPr>
+                <w:noProof/>
+                <w:webHidden/>
+              </w:rPr>
+              <w:tab/>
+            </w:r>
+            <w:r>
+              <w:rPr>
+                <w:noProof/>
+                <w:webHidden/>
+              </w:rPr>
+              <w:fldChar w:fldCharType="begin"/>
+            </w:r>
+            <w:r>
+              <w:rPr>
+                <w:noProof/>
+                <w:webHidden/>
+              </w:rPr>
+              <w:instrText xml:space="preserve"> PAGEREF _Toc304662873 \h </w:instrText>
+            </w:r>
+            <w:r>
+              <w:rPr>
+                <w:noProof/>
+                <w:webHidden/>
+              </w:rPr>
+            </w:r>
+            <w:r>
+              <w:rPr>
+                <w:noProof/>
+                <w:webHidden/>
+              </w:rPr>
+              <w:fldChar w:fldCharType="separate"/>
+            </w:r>
+            <w:r>
+              <w:rPr>
+                <w:noProof/>
+                <w:webHidden/>
+              </w:rPr>
+              <w:t>3</w:t>
+            </w:r>
+            <w:r>
+              <w:rPr>
+                <w:noProof/>
+                <w:webHidden/>
+              </w:rPr>
+              <w:fldChar w:fldCharType="end"/>
+            </w:r>
+          </w:hyperlink>
+        </w:p>
+        <w:p>
+          <w:pPr>
+            <w:pStyle w:val="TOC3"/>
+            <w:tabs>
+              <w:tab w:val="right" w:leader="dot" w:pos="9629"/>
+            </w:tabs>
+            <w:rPr>
+              <w:noProof/>
+              <w:lang w:eastAsia="es-AR"/>
+            </w:rPr>
+          </w:pPr>
+          <w:hyperlink w:anchor="_Toc304662874" w:history="1">
+            <w:r>
+              <w:rPr>
+                <w:rStyle w:val="Hyperlink"/>
+                <w:noProof/>
+              </w:rPr>
+              <w:t>Razones</w:t>
+            </w:r>
+            <w:r>
+              <w:rPr>
+                <w:noProof/>
+                <w:webHidden/>
+              </w:rPr>
+              <w:tab/>
+            </w:r>
+            <w:r>
+              <w:rPr>
+                <w:noProof/>
+                <w:webHidden/>
+              </w:rPr>
+              <w:fldChar w:fldCharType="begin"/>
+            </w:r>
+            <w:r>
+              <w:rPr>
+                <w:noProof/>
+                <w:webHidden/>
+              </w:rPr>
+              <w:instrText xml:space="preserve"> PAGEREF _Toc304662874 \h </w:instrText>
+            </w:r>
+            <w:r>
+              <w:rPr>
+                <w:noProof/>
+                <w:webHidden/>
+              </w:rPr>
+            </w:r>
+            <w:r>
+              <w:rPr>
+                <w:noProof/>
+                <w:webHidden/>
+              </w:rPr>
+              <w:fldChar w:fldCharType="separate"/>
+            </w:r>
+            <w:r>
+              <w:rPr>
+                <w:noProof/>
+                <w:webHidden/>
+              </w:rPr>
+              <w:t>3</w:t>
+            </w:r>
+            <w:r>
+              <w:rPr>
+                <w:noProof/>
+                <w:webHidden/>
+              </w:rPr>
+              <w:fldChar w:fldCharType="end"/>
+            </w:r>
+          </w:hyperlink>
+        </w:p>
+        <w:p>
+          <w:pPr>
+            <w:pStyle w:val="TOC3"/>
+            <w:tabs>
+              <w:tab w:val="right" w:leader="dot" w:pos="9629"/>
+            </w:tabs>
+            <w:rPr>
+              <w:noProof/>
+              <w:lang w:eastAsia="es-AR"/>
+            </w:rPr>
+          </w:pPr>
+          <w:hyperlink w:anchor="_Toc304662875" w:history="1">
+            <w:r>
+              <w:rPr>
+                <w:rStyle w:val="Hyperlink"/>
+                <w:noProof/>
+              </w:rPr>
+              <w:t>Características Particulares</w:t>
+            </w:r>
+            <w:r>
+              <w:rPr>
+                <w:noProof/>
+                <w:webHidden/>
+              </w:rPr>
+              <w:tab/>
+            </w:r>
+            <w:r>
+              <w:rPr>
+                <w:noProof/>
+                <w:webHidden/>
+              </w:rPr>
+              <w:fldChar w:fldCharType="begin"/>
+            </w:r>
+            <w:r>
+              <w:rPr>
+                <w:noProof/>
+                <w:webHidden/>
+              </w:rPr>
+              <w:instrText xml:space="preserve"> PAGEREF _Toc304662875 \h </w:instrText>
+            </w:r>
+            <w:r>
+              <w:rPr>
+                <w:noProof/>
+                <w:webHidden/>
+              </w:rPr>
+            </w:r>
+            <w:r>
+              <w:rPr>
+                <w:noProof/>
+                <w:webHidden/>
+              </w:rPr>
+              <w:fldChar w:fldCharType="separate"/>
+            </w:r>
+            <w:r>
+              <w:rPr>
+                <w:noProof/>
+                <w:webHidden/>
+              </w:rPr>
+              <w:t>3</w:t>
+            </w:r>
+            <w:r>
+              <w:rPr>
+                <w:noProof/>
+                <w:webHidden/>
+              </w:rPr>
+              <w:fldChar w:fldCharType="end"/>
+            </w:r>
+          </w:hyperlink>
+        </w:p>
+        <w:p>
+          <w:pPr>
+            <w:pStyle w:val="TOC3"/>
+            <w:tabs>
+              <w:tab w:val="right" w:leader="dot" w:pos="9629"/>
+            </w:tabs>
+            <w:rPr>
+              <w:noProof/>
+              <w:lang w:eastAsia="es-AR"/>
+            </w:rPr>
+          </w:pPr>
+          <w:hyperlink w:anchor="_Toc304662876" w:history="1">
+            <w:r>
+              <w:rPr>
+                <w:rStyle w:val="Hyperlink"/>
+                <w:noProof/>
+              </w:rPr>
+              <w:t>Registros</w:t>
+            </w:r>
+            <w:r>
+              <w:rPr>
+                <w:noProof/>
+                <w:webHidden/>
+              </w:rPr>
+              <w:tab/>
+            </w:r>
+            <w:r>
+              <w:rPr>
+                <w:noProof/>
+                <w:webHidden/>
+              </w:rPr>
+              <w:fldChar w:fldCharType="begin"/>
+            </w:r>
+            <w:r>
+              <w:rPr>
+                <w:noProof/>
+                <w:webHidden/>
+              </w:rPr>
+              <w:instrText xml:space="preserve"> PAGEREF _Toc304662876 \h </w:instrText>
+            </w:r>
+            <w:r>
+              <w:rPr>
+                <w:noProof/>
+                <w:webHidden/>
+              </w:rPr>
+            </w:r>
+            <w:r>
+              <w:rPr>
+                <w:noProof/>
+                <w:webHidden/>
+              </w:rPr>
+              <w:fldChar w:fldCharType="separate"/>
+            </w:r>
+            <w:r>
+              <w:rPr>
+                <w:noProof/>
+                <w:webHidden/>
+              </w:rPr>
+              <w:t>3</w:t>
+            </w:r>
+            <w:r>
+              <w:rPr>
+                <w:noProof/>
+                <w:webHidden/>
+              </w:rPr>
+              <w:fldChar w:fldCharType="end"/>
+            </w:r>
+          </w:hyperlink>
+        </w:p>
+        <w:p>
+          <w:pPr>
+            <w:pStyle w:val="TOC3"/>
+            <w:tabs>
+              <w:tab w:val="right" w:leader="dot" w:pos="9629"/>
+            </w:tabs>
+            <w:rPr>
+              <w:noProof/>
+              <w:lang w:eastAsia="es-AR"/>
+            </w:rPr>
+          </w:pPr>
+          <w:hyperlink w:anchor="_Toc304662877" w:history="1">
+            <w:r>
+              <w:rPr>
+                <w:rStyle w:val="Hyperlink"/>
+                <w:noProof/>
+              </w:rPr>
+              <w:t>Bloques</w:t>
+            </w:r>
+            <w:r>
+              <w:rPr>
+                <w:noProof/>
+                <w:webHidden/>
+              </w:rPr>
+              <w:tab/>
+            </w:r>
+            <w:r>
+              <w:rPr>
+                <w:noProof/>
+                <w:webHidden/>
+              </w:rPr>
+              <w:fldChar w:fldCharType="begin"/>
+            </w:r>
+            <w:r>
+              <w:rPr>
+                <w:noProof/>
+                <w:webHidden/>
+              </w:rPr>
+              <w:instrText xml:space="preserve"> PAGEREF _Toc304662877 \h </w:instrText>
+            </w:r>
+            <w:r>
+              <w:rPr>
+                <w:noProof/>
+                <w:webHidden/>
+              </w:rPr>
+            </w:r>
+            <w:r>
+              <w:rPr>
+                <w:noProof/>
+                <w:webHidden/>
+              </w:rPr>
+              <w:fldChar w:fldCharType="separate"/>
+            </w:r>
+            <w:r>
+              <w:rPr>
+                <w:noProof/>
+                <w:webHidden/>
+              </w:rPr>
+              <w:t>3</w:t>
+            </w:r>
+            <w:r>
+              <w:rPr>
+                <w:noProof/>
+                <w:webHidden/>
+              </w:rPr>
+              <w:fldChar w:fldCharType="end"/>
+            </w:r>
+          </w:hyperlink>
+        </w:p>
+        <w:p>
+          <w:pPr>
+            <w:pStyle w:val="TOC3"/>
+            <w:tabs>
+              <w:tab w:val="right" w:leader="dot" w:pos="9629"/>
+            </w:tabs>
+            <w:rPr>
+              <w:noProof/>
+              <w:lang w:eastAsia="es-AR"/>
+            </w:rPr>
+          </w:pPr>
+          <w:hyperlink w:anchor="_Toc304662878" w:history="1">
+            <w:r>
+              <w:rPr>
+                <w:rStyle w:val="Hyperlink"/>
+                <w:noProof/>
+              </w:rPr>
+              <w:t>Ilustración</w:t>
+            </w:r>
+            <w:r>
+              <w:rPr>
+                <w:noProof/>
+                <w:webHidden/>
+              </w:rPr>
+              <w:tab/>
+            </w:r>
+            <w:r>
+              <w:rPr>
+                <w:noProof/>
+                <w:webHidden/>
+              </w:rPr>
+              <w:fldChar w:fldCharType="begin"/>
+            </w:r>
+            <w:r>
+              <w:rPr>
+                <w:noProof/>
+                <w:webHidden/>
+              </w:rPr>
+              <w:instrText xml:space="preserve"> PAGEREF _Toc304662878 \h </w:instrText>
             </w:r>
             <w:r>
               <w:rPr>
@@ -1375,7 +1784,7 @@
               <w:lang w:eastAsia="es-AR"/>
             </w:rPr>
           </w:pPr>
-          <w:hyperlink w:anchor="_Toc304654790" w:history="1">
+          <w:hyperlink w:anchor="_Toc304662879" w:history="1">
             <w:r>
               <w:rPr>
                 <w:rStyle w:val="Hyperlink"/>
@@ -1402,7 +1811,7 @@
                 <w:noProof/>
                 <w:webHidden/>
               </w:rPr>
-              <w:instrText xml:space="preserve"> PAGEREF _Toc304654790 \h </w:instrText>
+              <w:instrText xml:space="preserve"> PAGEREF _Toc304662879 \h </w:instrText>
             </w:r>
             <w:r>
               <w:rPr>
@@ -1423,6 +1832,351 @@
                 <w:webHidden/>
               </w:rPr>
               <w:t>4</w:t>
+            </w:r>
+            <w:r>
+              <w:rPr>
+                <w:noProof/>
+                <w:webHidden/>
+              </w:rPr>
+              <w:fldChar w:fldCharType="end"/>
+            </w:r>
+          </w:hyperlink>
+        </w:p>
+        <w:p>
+          <w:pPr>
+            <w:pStyle w:val="TOC3"/>
+            <w:tabs>
+              <w:tab w:val="right" w:leader="dot" w:pos="9629"/>
+            </w:tabs>
+            <w:rPr>
+              <w:noProof/>
+              <w:lang w:eastAsia="es-AR"/>
+            </w:rPr>
+          </w:pPr>
+          <w:hyperlink w:anchor="_Toc304662880" w:history="1">
+            <w:r>
+              <w:rPr>
+                <w:rStyle w:val="Hyperlink"/>
+                <w:noProof/>
+              </w:rPr>
+              <w:t>Organización</w:t>
+            </w:r>
+            <w:r>
+              <w:rPr>
+                <w:noProof/>
+                <w:webHidden/>
+              </w:rPr>
+              <w:tab/>
+            </w:r>
+            <w:r>
+              <w:rPr>
+                <w:noProof/>
+                <w:webHidden/>
+              </w:rPr>
+              <w:fldChar w:fldCharType="begin"/>
+            </w:r>
+            <w:r>
+              <w:rPr>
+                <w:noProof/>
+                <w:webHidden/>
+              </w:rPr>
+              <w:instrText xml:space="preserve"> PAGEREF _Toc304662880 \h </w:instrText>
+            </w:r>
+            <w:r>
+              <w:rPr>
+                <w:noProof/>
+                <w:webHidden/>
+              </w:rPr>
+            </w:r>
+            <w:r>
+              <w:rPr>
+                <w:noProof/>
+                <w:webHidden/>
+              </w:rPr>
+              <w:fldChar w:fldCharType="separate"/>
+            </w:r>
+            <w:r>
+              <w:rPr>
+                <w:noProof/>
+                <w:webHidden/>
+              </w:rPr>
+              <w:t>4</w:t>
+            </w:r>
+            <w:r>
+              <w:rPr>
+                <w:noProof/>
+                <w:webHidden/>
+              </w:rPr>
+              <w:fldChar w:fldCharType="end"/>
+            </w:r>
+          </w:hyperlink>
+        </w:p>
+        <w:p>
+          <w:pPr>
+            <w:pStyle w:val="TOC3"/>
+            <w:tabs>
+              <w:tab w:val="right" w:leader="dot" w:pos="9629"/>
+            </w:tabs>
+            <w:rPr>
+              <w:noProof/>
+              <w:lang w:eastAsia="es-AR"/>
+            </w:rPr>
+          </w:pPr>
+          <w:hyperlink w:anchor="_Toc304662881" w:history="1">
+            <w:r>
+              <w:rPr>
+                <w:rStyle w:val="Hyperlink"/>
+                <w:noProof/>
+              </w:rPr>
+              <w:t>Razones</w:t>
+            </w:r>
+            <w:r>
+              <w:rPr>
+                <w:noProof/>
+                <w:webHidden/>
+              </w:rPr>
+              <w:tab/>
+            </w:r>
+            <w:r>
+              <w:rPr>
+                <w:noProof/>
+                <w:webHidden/>
+              </w:rPr>
+              <w:fldChar w:fldCharType="begin"/>
+            </w:r>
+            <w:r>
+              <w:rPr>
+                <w:noProof/>
+                <w:webHidden/>
+              </w:rPr>
+              <w:instrText xml:space="preserve"> PAGEREF _Toc304662881 \h </w:instrText>
+            </w:r>
+            <w:r>
+              <w:rPr>
+                <w:noProof/>
+                <w:webHidden/>
+              </w:rPr>
+            </w:r>
+            <w:r>
+              <w:rPr>
+                <w:noProof/>
+                <w:webHidden/>
+              </w:rPr>
+              <w:fldChar w:fldCharType="separate"/>
+            </w:r>
+            <w:r>
+              <w:rPr>
+                <w:noProof/>
+                <w:webHidden/>
+              </w:rPr>
+              <w:t>4</w:t>
+            </w:r>
+            <w:r>
+              <w:rPr>
+                <w:noProof/>
+                <w:webHidden/>
+              </w:rPr>
+              <w:fldChar w:fldCharType="end"/>
+            </w:r>
+          </w:hyperlink>
+        </w:p>
+        <w:p>
+          <w:pPr>
+            <w:pStyle w:val="TOC3"/>
+            <w:tabs>
+              <w:tab w:val="right" w:leader="dot" w:pos="9629"/>
+            </w:tabs>
+            <w:rPr>
+              <w:noProof/>
+              <w:lang w:eastAsia="es-AR"/>
+            </w:rPr>
+          </w:pPr>
+          <w:hyperlink w:anchor="_Toc304662882" w:history="1">
+            <w:r>
+              <w:rPr>
+                <w:rStyle w:val="Hyperlink"/>
+                <w:noProof/>
+              </w:rPr>
+              <w:t>Características Particulares</w:t>
+            </w:r>
+            <w:r>
+              <w:rPr>
+                <w:noProof/>
+                <w:webHidden/>
+              </w:rPr>
+              <w:tab/>
+            </w:r>
+            <w:r>
+              <w:rPr>
+                <w:noProof/>
+                <w:webHidden/>
+              </w:rPr>
+              <w:fldChar w:fldCharType="begin"/>
+            </w:r>
+            <w:r>
+              <w:rPr>
+                <w:noProof/>
+                <w:webHidden/>
+              </w:rPr>
+              <w:instrText xml:space="preserve"> PAGEREF _Toc304662882 \h </w:instrText>
+            </w:r>
+            <w:r>
+              <w:rPr>
+                <w:noProof/>
+                <w:webHidden/>
+              </w:rPr>
+            </w:r>
+            <w:r>
+              <w:rPr>
+                <w:noProof/>
+                <w:webHidden/>
+              </w:rPr>
+              <w:fldChar w:fldCharType="separate"/>
+            </w:r>
+            <w:r>
+              <w:rPr>
+                <w:noProof/>
+                <w:webHidden/>
+              </w:rPr>
+              <w:t>4</w:t>
+            </w:r>
+            <w:r>
+              <w:rPr>
+                <w:noProof/>
+                <w:webHidden/>
+              </w:rPr>
+              <w:fldChar w:fldCharType="end"/>
+            </w:r>
+          </w:hyperlink>
+        </w:p>
+        <w:p>
+          <w:pPr>
+            <w:pStyle w:val="TOC3"/>
+            <w:tabs>
+              <w:tab w:val="right" w:leader="dot" w:pos="9629"/>
+            </w:tabs>
+            <w:rPr>
+              <w:noProof/>
+              <w:lang w:eastAsia="es-AR"/>
+            </w:rPr>
+          </w:pPr>
+          <w:hyperlink w:anchor="_Toc304662883" w:history="1">
+            <w:r>
+              <w:rPr>
+                <w:rStyle w:val="Hyperlink"/>
+                <w:noProof/>
+              </w:rPr>
+              <w:t>Registros</w:t>
+            </w:r>
+            <w:r>
+              <w:rPr>
+                <w:noProof/>
+                <w:webHidden/>
+              </w:rPr>
+              <w:tab/>
+            </w:r>
+            <w:r>
+              <w:rPr>
+                <w:noProof/>
+                <w:webHidden/>
+              </w:rPr>
+              <w:fldChar w:fldCharType="begin"/>
+            </w:r>
+            <w:r>
+              <w:rPr>
+                <w:noProof/>
+                <w:webHidden/>
+              </w:rPr>
+              <w:instrText xml:space="preserve"> PAGEREF _Toc304662883 \h </w:instrText>
+            </w:r>
+            <w:r>
+              <w:rPr>
+                <w:noProof/>
+                <w:webHidden/>
+              </w:rPr>
+            </w:r>
+            <w:r>
+              <w:rPr>
+                <w:noProof/>
+                <w:webHidden/>
+              </w:rPr>
+              <w:fldChar w:fldCharType="separate"/>
+            </w:r>
+            <w:r>
+              <w:rPr>
+                <w:noProof/>
+                <w:webHidden/>
+              </w:rPr>
+              <w:t>4</w:t>
+            </w:r>
+            <w:r>
+              <w:rPr>
+                <w:noProof/>
+                <w:webHidden/>
+              </w:rPr>
+              <w:fldChar w:fldCharType="end"/>
+            </w:r>
+          </w:hyperlink>
+        </w:p>
+        <w:p>
+          <w:pPr>
+            <w:pStyle w:val="TOC3"/>
+            <w:tabs>
+              <w:tab w:val="right" w:leader="dot" w:pos="9629"/>
+            </w:tabs>
+            <w:rPr>
+              <w:noProof/>
+              <w:lang w:eastAsia="es-AR"/>
+            </w:rPr>
+          </w:pPr>
+          <w:hyperlink w:anchor="_Toc304662884" w:history="1">
+            <w:r>
+              <w:rPr>
+                <w:rStyle w:val="Hyperlink"/>
+                <w:noProof/>
+              </w:rPr>
+              <w:t>Bloques</w:t>
+            </w:r>
+            <w:r>
+              <w:rPr>
+                <w:noProof/>
+                <w:webHidden/>
+              </w:rPr>
+              <w:tab/>
+            </w:r>
+            <w:r>
+              <w:rPr>
+                <w:noProof/>
+                <w:webHidden/>
+              </w:rPr>
+              <w:fldChar w:fldCharType="begin"/>
+            </w:r>
+            <w:r>
+              <w:rPr>
+                <w:noProof/>
+                <w:webHidden/>
+              </w:rPr>
+              <w:instrText xml:space="preserve"> PAGEREF _Toc304662884 \h </w:instrText>
+            </w:r>
+            <w:r>
+              <w:rPr>
+                <w:noProof/>
+                <w:webHidden/>
+              </w:rPr>
+            </w:r>
+            <w:r>
+              <w:rPr>
+                <w:noProof/>
+                <w:webHidden/>
+              </w:rPr>
+              <w:fldChar w:fldCharType="separate"/>
+            </w:r>
+            <w:r>
+              <w:rPr>
+                <w:noProof/>
+                <w:webHidden/>
+              </w:rPr>
+              <w:t>5</w:t>
             </w:r>
             <w:r>
               <w:rPr>
@@ -1444,7 +2198,7 @@
               <w:lang w:eastAsia="es-AR"/>
             </w:rPr>
           </w:pPr>
-          <w:hyperlink w:anchor="_Toc304654791" w:history="1">
+          <w:hyperlink w:anchor="_Toc304662885" w:history="1">
             <w:r>
               <w:rPr>
                 <w:rStyle w:val="Hyperlink"/>
@@ -1472,7 +2226,7 @@
                 <w:noProof/>
                 <w:webHidden/>
               </w:rPr>
-              <w:instrText xml:space="preserve"> PAGEREF _Toc304654791 \h </w:instrText>
+              <w:instrText xml:space="preserve"> PAGEREF _Toc304662885 \h </w:instrText>
             </w:r>
             <w:r>
               <w:rPr>
@@ -1493,6 +2247,352 @@
                 <w:webHidden/>
               </w:rPr>
               <w:t>5</w:t>
+            </w:r>
+            <w:r>
+              <w:rPr>
+                <w:noProof/>
+                <w:webHidden/>
+              </w:rPr>
+              <w:fldChar w:fldCharType="end"/>
+            </w:r>
+          </w:hyperlink>
+        </w:p>
+        <w:p>
+          <w:pPr>
+            <w:pStyle w:val="TOC3"/>
+            <w:tabs>
+              <w:tab w:val="right" w:leader="dot" w:pos="9629"/>
+            </w:tabs>
+            <w:rPr>
+              <w:noProof/>
+              <w:lang w:eastAsia="es-AR"/>
+            </w:rPr>
+          </w:pPr>
+          <w:hyperlink w:anchor="_Toc304662886" w:history="1">
+            <w:r>
+              <w:rPr>
+                <w:rStyle w:val="Hyperlink"/>
+                <w:noProof/>
+                <w:lang w:val="en-US"/>
+              </w:rPr>
+              <w:t>Organización</w:t>
+            </w:r>
+            <w:r>
+              <w:rPr>
+                <w:noProof/>
+                <w:webHidden/>
+              </w:rPr>
+              <w:tab/>
+            </w:r>
+            <w:r>
+              <w:rPr>
+                <w:noProof/>
+                <w:webHidden/>
+              </w:rPr>
+              <w:fldChar w:fldCharType="begin"/>
+            </w:r>
+            <w:r>
+              <w:rPr>
+                <w:noProof/>
+                <w:webHidden/>
+              </w:rPr>
+              <w:instrText xml:space="preserve"> PAGEREF _Toc304662886 \h </w:instrText>
+            </w:r>
+            <w:r>
+              <w:rPr>
+                <w:noProof/>
+                <w:webHidden/>
+              </w:rPr>
+            </w:r>
+            <w:r>
+              <w:rPr>
+                <w:noProof/>
+                <w:webHidden/>
+              </w:rPr>
+              <w:fldChar w:fldCharType="separate"/>
+            </w:r>
+            <w:r>
+              <w:rPr>
+                <w:noProof/>
+                <w:webHidden/>
+              </w:rPr>
+              <w:t>5</w:t>
+            </w:r>
+            <w:r>
+              <w:rPr>
+                <w:noProof/>
+                <w:webHidden/>
+              </w:rPr>
+              <w:fldChar w:fldCharType="end"/>
+            </w:r>
+          </w:hyperlink>
+        </w:p>
+        <w:p>
+          <w:pPr>
+            <w:pStyle w:val="TOC3"/>
+            <w:tabs>
+              <w:tab w:val="right" w:leader="dot" w:pos="9629"/>
+            </w:tabs>
+            <w:rPr>
+              <w:noProof/>
+              <w:lang w:eastAsia="es-AR"/>
+            </w:rPr>
+          </w:pPr>
+          <w:hyperlink w:anchor="_Toc304662887" w:history="1">
+            <w:r>
+              <w:rPr>
+                <w:rStyle w:val="Hyperlink"/>
+                <w:noProof/>
+              </w:rPr>
+              <w:t>Razones</w:t>
+            </w:r>
+            <w:r>
+              <w:rPr>
+                <w:noProof/>
+                <w:webHidden/>
+              </w:rPr>
+              <w:tab/>
+            </w:r>
+            <w:r>
+              <w:rPr>
+                <w:noProof/>
+                <w:webHidden/>
+              </w:rPr>
+              <w:fldChar w:fldCharType="begin"/>
+            </w:r>
+            <w:r>
+              <w:rPr>
+                <w:noProof/>
+                <w:webHidden/>
+              </w:rPr>
+              <w:instrText xml:space="preserve"> PAGEREF _Toc304662887 \h </w:instrText>
+            </w:r>
+            <w:r>
+              <w:rPr>
+                <w:noProof/>
+                <w:webHidden/>
+              </w:rPr>
+            </w:r>
+            <w:r>
+              <w:rPr>
+                <w:noProof/>
+                <w:webHidden/>
+              </w:rPr>
+              <w:fldChar w:fldCharType="separate"/>
+            </w:r>
+            <w:r>
+              <w:rPr>
+                <w:noProof/>
+                <w:webHidden/>
+              </w:rPr>
+              <w:t>5</w:t>
+            </w:r>
+            <w:r>
+              <w:rPr>
+                <w:noProof/>
+                <w:webHidden/>
+              </w:rPr>
+              <w:fldChar w:fldCharType="end"/>
+            </w:r>
+          </w:hyperlink>
+        </w:p>
+        <w:p>
+          <w:pPr>
+            <w:pStyle w:val="TOC3"/>
+            <w:tabs>
+              <w:tab w:val="right" w:leader="dot" w:pos="9629"/>
+            </w:tabs>
+            <w:rPr>
+              <w:noProof/>
+              <w:lang w:eastAsia="es-AR"/>
+            </w:rPr>
+          </w:pPr>
+          <w:hyperlink w:anchor="_Toc304662888" w:history="1">
+            <w:r>
+              <w:rPr>
+                <w:rStyle w:val="Hyperlink"/>
+                <w:noProof/>
+              </w:rPr>
+              <w:t>Características Particulares</w:t>
+            </w:r>
+            <w:r>
+              <w:rPr>
+                <w:noProof/>
+                <w:webHidden/>
+              </w:rPr>
+              <w:tab/>
+            </w:r>
+            <w:r>
+              <w:rPr>
+                <w:noProof/>
+                <w:webHidden/>
+              </w:rPr>
+              <w:fldChar w:fldCharType="begin"/>
+            </w:r>
+            <w:r>
+              <w:rPr>
+                <w:noProof/>
+                <w:webHidden/>
+              </w:rPr>
+              <w:instrText xml:space="preserve"> PAGEREF _Toc304662888 \h </w:instrText>
+            </w:r>
+            <w:r>
+              <w:rPr>
+                <w:noProof/>
+                <w:webHidden/>
+              </w:rPr>
+            </w:r>
+            <w:r>
+              <w:rPr>
+                <w:noProof/>
+                <w:webHidden/>
+              </w:rPr>
+              <w:fldChar w:fldCharType="separate"/>
+            </w:r>
+            <w:r>
+              <w:rPr>
+                <w:noProof/>
+                <w:webHidden/>
+              </w:rPr>
+              <w:t>5</w:t>
+            </w:r>
+            <w:r>
+              <w:rPr>
+                <w:noProof/>
+                <w:webHidden/>
+              </w:rPr>
+              <w:fldChar w:fldCharType="end"/>
+            </w:r>
+          </w:hyperlink>
+        </w:p>
+        <w:p>
+          <w:pPr>
+            <w:pStyle w:val="TOC3"/>
+            <w:tabs>
+              <w:tab w:val="right" w:leader="dot" w:pos="9629"/>
+            </w:tabs>
+            <w:rPr>
+              <w:noProof/>
+              <w:lang w:eastAsia="es-AR"/>
+            </w:rPr>
+          </w:pPr>
+          <w:hyperlink w:anchor="_Toc304662889" w:history="1">
+            <w:r>
+              <w:rPr>
+                <w:rStyle w:val="Hyperlink"/>
+                <w:noProof/>
+              </w:rPr>
+              <w:t>Registros</w:t>
+            </w:r>
+            <w:r>
+              <w:rPr>
+                <w:noProof/>
+                <w:webHidden/>
+              </w:rPr>
+              <w:tab/>
+            </w:r>
+            <w:r>
+              <w:rPr>
+                <w:noProof/>
+                <w:webHidden/>
+              </w:rPr>
+              <w:fldChar w:fldCharType="begin"/>
+            </w:r>
+            <w:r>
+              <w:rPr>
+                <w:noProof/>
+                <w:webHidden/>
+              </w:rPr>
+              <w:instrText xml:space="preserve"> PAGEREF _Toc304662889 \h </w:instrText>
+            </w:r>
+            <w:r>
+              <w:rPr>
+                <w:noProof/>
+                <w:webHidden/>
+              </w:rPr>
+            </w:r>
+            <w:r>
+              <w:rPr>
+                <w:noProof/>
+                <w:webHidden/>
+              </w:rPr>
+              <w:fldChar w:fldCharType="separate"/>
+            </w:r>
+            <w:r>
+              <w:rPr>
+                <w:noProof/>
+                <w:webHidden/>
+              </w:rPr>
+              <w:t>6</w:t>
+            </w:r>
+            <w:r>
+              <w:rPr>
+                <w:noProof/>
+                <w:webHidden/>
+              </w:rPr>
+              <w:fldChar w:fldCharType="end"/>
+            </w:r>
+          </w:hyperlink>
+        </w:p>
+        <w:p>
+          <w:pPr>
+            <w:pStyle w:val="TOC3"/>
+            <w:tabs>
+              <w:tab w:val="right" w:leader="dot" w:pos="9629"/>
+            </w:tabs>
+            <w:rPr>
+              <w:noProof/>
+              <w:lang w:eastAsia="es-AR"/>
+            </w:rPr>
+          </w:pPr>
+          <w:hyperlink w:anchor="_Toc304662890" w:history="1">
+            <w:r>
+              <w:rPr>
+                <w:rStyle w:val="Hyperlink"/>
+                <w:noProof/>
+              </w:rPr>
+              <w:t>Bloques</w:t>
+            </w:r>
+            <w:r>
+              <w:rPr>
+                <w:noProof/>
+                <w:webHidden/>
+              </w:rPr>
+              <w:tab/>
+            </w:r>
+            <w:r>
+              <w:rPr>
+                <w:noProof/>
+                <w:webHidden/>
+              </w:rPr>
+              <w:fldChar w:fldCharType="begin"/>
+            </w:r>
+            <w:r>
+              <w:rPr>
+                <w:noProof/>
+                <w:webHidden/>
+              </w:rPr>
+              <w:instrText xml:space="preserve"> PAGEREF _Toc304662890 \h </w:instrText>
+            </w:r>
+            <w:r>
+              <w:rPr>
+                <w:noProof/>
+                <w:webHidden/>
+              </w:rPr>
+            </w:r>
+            <w:r>
+              <w:rPr>
+                <w:noProof/>
+                <w:webHidden/>
+              </w:rPr>
+              <w:fldChar w:fldCharType="separate"/>
+            </w:r>
+            <w:r>
+              <w:rPr>
+                <w:noProof/>
+                <w:webHidden/>
+              </w:rPr>
+              <w:t>6</w:t>
             </w:r>
             <w:r>
               <w:rPr>
@@ -1537,12 +2637,12 @@
           <w:tab w:val="left" w:pos="1590"/>
         </w:tabs>
       </w:pPr>
-      <w:bookmarkStart w:id="1" w:name="_Toc304654788"/>
+      <w:bookmarkStart w:id="0" w:name="_Toc304662871"/>
       <w:r>
         <w:lastRenderedPageBreak/>
         <w:t>Diseño</w:t>
       </w:r>
-      <w:bookmarkEnd w:id="1"/>
+      <w:bookmarkEnd w:id="0"/>
       <w:r>
         <w:tab/>
       </w:r>
@@ -1654,31 +2754,25 @@
       <w:pPr>
         <w:pStyle w:val="Heading2"/>
       </w:pPr>
-      <w:bookmarkStart w:id="2" w:name="_Toc304654789"/>
+      <w:bookmarkStart w:id="1" w:name="_Toc304662872"/>
       <w:r>
         <w:t>Distrito</w:t>
       </w:r>
+      <w:bookmarkEnd w:id="1"/>
+    </w:p>
+    <w:p>
+      <w:pPr>
+        <w:pStyle w:val="Heading3"/>
+      </w:pPr>
+      <w:bookmarkStart w:id="2" w:name="_Toc304662873"/>
+      <w:r>
+        <w:t>Organización</w:t>
+      </w:r>
       <w:bookmarkEnd w:id="2"/>
     </w:p>
     <w:p>
       <w:pPr>
         <w:spacing w:after="0"/>
-        <w:rPr>
-          <w:b/>
-          <w:u w:val="single"/>
-        </w:rPr>
-      </w:pPr>
-      <w:r>
-        <w:rPr>
-          <w:b/>
-          <w:u w:val="single"/>
-        </w:rPr>
-        <w:t>Organización</w:t>
-      </w:r>
-    </w:p>
-    <w:p>
-      <w:pPr>
-        <w:spacing w:after="0"/>
       </w:pPr>
       <w:r>
         <w:t xml:space="preserve">Archivo de bloque con </w:t>
@@ -1704,19 +2798,13 @@
     </w:p>
     <w:p>
       <w:pPr>
-        <w:spacing w:after="0"/>
-        <w:rPr>
-          <w:b/>
-          <w:u w:val="single"/>
-        </w:rPr>
-      </w:pPr>
-      <w:r>
-        <w:rPr>
-          <w:b/>
-          <w:u w:val="single"/>
-        </w:rPr>
+        <w:pStyle w:val="Heading3"/>
+      </w:pPr>
+      <w:bookmarkStart w:id="3" w:name="_Toc304662874"/>
+      <w:r>
         <w:t>Razones</w:t>
       </w:r>
+      <w:bookmarkEnd w:id="3"/>
     </w:p>
     <w:p>
       <w:pPr>
@@ -1779,19 +2867,13 @@
     </w:p>
     <w:p>
       <w:pPr>
-        <w:spacing w:after="0"/>
-        <w:rPr>
-          <w:b/>
-          <w:u w:val="single"/>
-        </w:rPr>
-      </w:pPr>
-      <w:r>
-        <w:rPr>
-          <w:b/>
-          <w:u w:val="single"/>
-        </w:rPr>
+        <w:pStyle w:val="Heading3"/>
+      </w:pPr>
+      <w:bookmarkStart w:id="4" w:name="_Toc304662875"/>
+      <w:r>
         <w:t>Características Particulares</w:t>
       </w:r>
+      <w:bookmarkEnd w:id="4"/>
     </w:p>
     <w:p>
       <w:pPr>
@@ -1802,7 +2884,7 @@
         </w:numPr>
         <w:spacing w:after="0"/>
       </w:pPr>
-      <w:commentRangeStart w:id="3"/>
+      <w:commentRangeStart w:id="5"/>
       <w:r>
         <w:t>Fun</w:t>
       </w:r>
@@ -1812,12 +2894,12 @@
       <w:r>
         <w:t>ión de Hash: A determinar.</w:t>
       </w:r>
-      <w:commentRangeEnd w:id="3"/>
+      <w:commentRangeEnd w:id="5"/>
       <w:r>
         <w:rPr>
           <w:rStyle w:val="CommentReference"/>
         </w:rPr>
-        <w:commentReference w:id="3"/>
+        <w:commentReference w:id="5"/>
       </w:r>
     </w:p>
     <w:p>
@@ -1829,7 +2911,7 @@
         </w:numPr>
         <w:spacing w:after="0"/>
       </w:pPr>
-      <w:commentRangeStart w:id="4"/>
+      <w:commentRangeStart w:id="6"/>
       <w:r>
         <w:t xml:space="preserve">Tamaño </w:t>
       </w:r>
@@ -1850,12 +2932,12 @@
       <w:r>
         <w:t>A determinar.</w:t>
       </w:r>
-      <w:commentRangeEnd w:id="4"/>
+      <w:commentRangeEnd w:id="6"/>
       <w:r>
         <w:rPr>
           <w:rStyle w:val="CommentReference"/>
         </w:rPr>
-        <w:commentReference w:id="4"/>
+        <w:commentReference w:id="6"/>
       </w:r>
     </w:p>
     <w:p>
@@ -1890,7 +2972,12 @@
         <w:spacing w:after="0"/>
       </w:pPr>
       <w:r>
-        <w:t>El bloque se considera desbordado cuando se algún distrito no pueda insertarse por tener tamaño mayor al espacio libre disponible.</w:t>
+        <w:t>El bloque se considera desbordado cuando se algún distrito no pueda insertarse por tener tamaño mayor al es</w:t>
+      </w:r>
+      <w:bookmarkStart w:id="7" w:name="_GoBack"/>
+      <w:bookmarkEnd w:id="7"/>
+      <w:r>
+        <w:t>pacio libre disponible.</w:t>
       </w:r>
       <w:r>
         <w:t xml:space="preserve"> Sin embargo, si otro distrito es insertado y puede ser acomodado en el archivo de datos, el mismo puede ser dado de alta allí</w:t>
@@ -1901,26 +2988,16 @@
     </w:p>
     <w:p>
       <w:pPr>
-        <w:spacing w:after="0"/>
-        <w:rPr>
-          <w:b/>
-          <w:u w:val="single"/>
-        </w:rPr>
-      </w:pPr>
-      <w:r>
-        <w:rPr>
-          <w:b/>
-          <w:u w:val="single"/>
-        </w:rPr>
+        <w:pStyle w:val="Heading3"/>
+      </w:pPr>
+      <w:bookmarkStart w:id="8" w:name="_Toc304662876"/>
+      <w:r>
         <w:t>Re</w:t>
       </w:r>
       <w:r>
-        <w:rPr>
-          <w:b/>
-          <w:u w:val="single"/>
-        </w:rPr>
         <w:t>gistros</w:t>
       </w:r>
+      <w:bookmarkEnd w:id="8"/>
     </w:p>
     <w:p>
       <w:pPr>
@@ -1982,24 +3059,41 @@
           <w:sz w:val="23"/>
           <w:szCs w:val="23"/>
         </w:rPr>
+        <w:t xml:space="preserve"> </w:t>
+      </w:r>
+      <w:proofErr w:type="spellStart"/>
+      <w:r>
+        <w:rPr>
+          <w:sz w:val="23"/>
+          <w:szCs w:val="23"/>
+        </w:rPr>
+        <w:t>longitudDistrito</w:t>
+      </w:r>
+      <w:proofErr w:type="spellEnd"/>
+      <w:r>
+        <w:rPr>
+          <w:sz w:val="23"/>
+          <w:szCs w:val="23"/>
+        </w:rPr>
+        <w:t xml:space="preserve">, </w:t>
+      </w:r>
+      <w:r>
+        <w:rPr>
+          <w:sz w:val="23"/>
+          <w:szCs w:val="23"/>
+        </w:rPr>
         <w:t>(distrito)i)</w:t>
       </w:r>
     </w:p>
     <w:p>
       <w:pPr>
-        <w:spacing w:after="0"/>
-        <w:rPr>
-          <w:b/>
-          <w:u w:val="single"/>
-        </w:rPr>
-      </w:pPr>
-      <w:r>
-        <w:rPr>
-          <w:b/>
-          <w:u w:val="single"/>
-        </w:rPr>
+        <w:pStyle w:val="Heading3"/>
+      </w:pPr>
+      <w:bookmarkStart w:id="9" w:name="_Toc304662877"/>
+      <w:r>
         <w:t>Bloques</w:t>
       </w:r>
+      <w:bookmarkEnd w:id="9"/>
     </w:p>
     <w:p>
       <w:pPr>
@@ -2046,7 +3140,7 @@
       </w:r>
       <w:proofErr w:type="spellStart"/>
       <w:r>
-        <w:t>espacioOcupado</w:t>
+        <w:t>espacioLibre</w:t>
       </w:r>
       <w:proofErr w:type="spellEnd"/>
       <w:r>
@@ -2055,19 +3149,13 @@
     </w:p>
     <w:p>
       <w:pPr>
-        <w:spacing w:after="0"/>
-        <w:rPr>
-          <w:b/>
-          <w:u w:val="single"/>
-        </w:rPr>
-      </w:pPr>
-      <w:r>
-        <w:rPr>
-          <w:b/>
-          <w:u w:val="single"/>
-        </w:rPr>
+        <w:pStyle w:val="Heading3"/>
+      </w:pPr>
+      <w:bookmarkStart w:id="10" w:name="_Toc304662878"/>
+      <w:r>
         <w:t>Ilustración</w:t>
       </w:r>
+      <w:bookmarkEnd w:id="10"/>
     </w:p>
     <w:p>
       <w:pPr>
@@ -2121,7 +3209,10 @@
           </w:tcPr>
           <w:p>
             <w:r>
-              <w:t>Espacio Ocupado</w:t>
+              <w:t xml:space="preserve">Espacio </w:t>
+            </w:r>
+            <w:r>
+              <w:t>Libre</w:t>
             </w:r>
           </w:p>
         </w:tc>
@@ -2216,7 +3307,7 @@
               <w:jc w:val="center"/>
             </w:pPr>
             <w:r>
-              <w:t>42</w:t>
+              <w:t>2</w:t>
             </w:r>
           </w:p>
         </w:tc>
@@ -2229,7 +3320,7 @@
               <w:jc w:val="center"/>
             </w:pPr>
             <w:r>
-              <w:t>5</w:t>
+              <w:t>6</w:t>
             </w:r>
           </w:p>
         </w:tc>
@@ -2255,7 +3346,7 @@
               <w:jc w:val="center"/>
             </w:pPr>
             <w:r>
-              <w:t>9</w:t>
+              <w:t>10</w:t>
             </w:r>
           </w:p>
         </w:tc>
@@ -2281,7 +3372,7 @@
               <w:jc w:val="center"/>
             </w:pPr>
             <w:r>
-              <w:t>7</w:t>
+              <w:t>8</w:t>
             </w:r>
           </w:p>
         </w:tc>
@@ -2307,7 +3398,7 @@
               <w:jc w:val="center"/>
             </w:pPr>
             <w:r>
-              <w:t>6</w:t>
+              <w:t>7</w:t>
             </w:r>
           </w:p>
         </w:tc>
@@ -2349,16 +3440,28 @@
         <w:t>orde</w:t>
       </w:r>
       <w:r>
-        <w:t>) + 4 (espacio oc</w:t>
-      </w:r>
-      <w:r>
-        <w:t>upado) + 8 (longitud registro</w:t>
+        <w:t xml:space="preserve">) + 4 (espacio </w:t>
+      </w:r>
+      <w:r>
+        <w:t>libre</w:t>
+      </w:r>
+      <w:r>
+        <w:t>) + 8 (longitud registro</w:t>
       </w:r>
       <w:r>
         <w:t>)</w:t>
       </w:r>
       <w:r>
-        <w:t xml:space="preserve"> + (5 + 9 +7 + 6)</w:t>
+        <w:t xml:space="preserve"> + (6 + 10 + 8</w:t>
+      </w:r>
+      <w:r>
+        <w:t xml:space="preserve"> + </w:t>
+      </w:r>
+      <w:r>
+        <w:t>7</w:t>
+      </w:r>
+      <w:r>
+        <w:t>)</w:t>
       </w:r>
       <w:r>
         <w:t xml:space="preserve"> </w:t>
@@ -2367,20 +3470,8 @@
         <w:t xml:space="preserve">= </w:t>
       </w:r>
       <w:r>
-        <w:t>42</w:t>
-      </w:r>
-    </w:p>
-    <w:p>
-      <w:pPr>
-        <w:rPr>
-          <w:rFonts w:asciiTheme="majorHAnsi" w:eastAsiaTheme="majorEastAsia" w:hAnsiTheme="majorHAnsi" w:cstheme="majorBidi"/>
-          <w:b/>
-          <w:bCs/>
-          <w:color w:val="4F81BD" w:themeColor="accent1"/>
-          <w:sz w:val="26"/>
-          <w:szCs w:val="26"/>
-        </w:rPr>
-      </w:pPr>
+        <w:t>46</w:t>
+      </w:r>
       <w:r>
         <w:br w:type="page"/>
       </w:r>
@@ -2389,32 +3480,26 @@
       <w:pPr>
         <w:pStyle w:val="Heading2"/>
       </w:pPr>
-      <w:bookmarkStart w:id="5" w:name="_Toc304654790"/>
+      <w:bookmarkStart w:id="11" w:name="_Toc304662879"/>
       <w:r>
         <w:lastRenderedPageBreak/>
         <w:t>Votante</w:t>
       </w:r>
-      <w:bookmarkEnd w:id="5"/>
+      <w:bookmarkEnd w:id="11"/>
+    </w:p>
+    <w:p>
+      <w:pPr>
+        <w:pStyle w:val="Heading3"/>
+      </w:pPr>
+      <w:bookmarkStart w:id="12" w:name="_Toc304662880"/>
+      <w:r>
+        <w:t>Organización</w:t>
+      </w:r>
+      <w:bookmarkEnd w:id="12"/>
     </w:p>
     <w:p>
       <w:pPr>
         <w:spacing w:after="0"/>
-        <w:rPr>
-          <w:b/>
-          <w:u w:val="single"/>
-        </w:rPr>
-      </w:pPr>
-      <w:r>
-        <w:rPr>
-          <w:b/>
-          <w:u w:val="single"/>
-        </w:rPr>
-        <w:t>Organización</w:t>
-      </w:r>
-    </w:p>
-    <w:p>
-      <w:pPr>
-        <w:spacing w:after="0"/>
       </w:pPr>
       <w:r>
         <w:t>Archivo de bloque con Registros de datos de longitud variable (RLV) guardados en un Hash de dispersión fija con zona de desborde. La zona de desborde será un archivo secuencial de RLV organizado por bloques para poder direccionar a otra cubeta.</w:t>
@@ -2422,18 +3507,13 @@
     </w:p>
     <w:p>
       <w:pPr>
-        <w:rPr>
-          <w:b/>
-          <w:u w:val="single"/>
-        </w:rPr>
-      </w:pPr>
-      <w:r>
-        <w:rPr>
-          <w:b/>
-          <w:u w:val="single"/>
-        </w:rPr>
+        <w:pStyle w:val="Heading3"/>
+      </w:pPr>
+      <w:bookmarkStart w:id="13" w:name="_Toc304662881"/>
+      <w:r>
         <w:t>Razones</w:t>
       </w:r>
+      <w:bookmarkEnd w:id="13"/>
     </w:p>
     <w:p>
       <w:pPr>
@@ -2528,19 +3608,13 @@
     </w:p>
     <w:p>
       <w:pPr>
-        <w:spacing w:after="0"/>
-        <w:rPr>
-          <w:b/>
-          <w:u w:val="single"/>
-        </w:rPr>
-      </w:pPr>
-      <w:r>
-        <w:rPr>
-          <w:b/>
-          <w:u w:val="single"/>
-        </w:rPr>
+        <w:pStyle w:val="Heading3"/>
+      </w:pPr>
+      <w:bookmarkStart w:id="14" w:name="_Toc304662882"/>
+      <w:r>
         <w:t>Características Particulares</w:t>
       </w:r>
+      <w:bookmarkEnd w:id="14"/>
     </w:p>
     <w:p>
       <w:pPr>
@@ -2588,7 +3662,18 @@
         <w:t>16</w:t>
       </w:r>
       <w:r>
-        <w:t xml:space="preserve"> KB.</w:t>
+        <w:t xml:space="preserve"> KB, </w:t>
+      </w:r>
+      <w:proofErr w:type="spellStart"/>
+      <w:r>
+        <w:t>seteado</w:t>
+      </w:r>
+      <w:proofErr w:type="spellEnd"/>
+      <w:r>
+        <w:t xml:space="preserve"> por configuraci</w:t>
+      </w:r>
+      <w:r>
+        <w:t>ón.</w:t>
       </w:r>
     </w:p>
     <w:p>
@@ -2656,26 +3741,16 @@
     </w:p>
     <w:p>
       <w:pPr>
-        <w:spacing w:after="0"/>
-        <w:rPr>
-          <w:b/>
-          <w:u w:val="single"/>
-        </w:rPr>
-      </w:pPr>
-      <w:r>
-        <w:rPr>
-          <w:b/>
-          <w:u w:val="single"/>
-        </w:rPr>
+        <w:pStyle w:val="Heading3"/>
+      </w:pPr>
+      <w:bookmarkStart w:id="15" w:name="_Toc304662883"/>
+      <w:r>
         <w:t>Re</w:t>
       </w:r>
       <w:r>
-        <w:rPr>
-          <w:b/>
-          <w:u w:val="single"/>
-        </w:rPr>
         <w:t>gistros</w:t>
       </w:r>
+      <w:bookmarkEnd w:id="15"/>
     </w:p>
     <w:p>
       <w:pPr>
@@ -2705,163 +3780,795 @@
       <w:r>
         <w:t xml:space="preserve">, </w:t>
       </w:r>
+      <w:r>
+        <w:t xml:space="preserve">(DNI)i, </w:t>
+      </w:r>
       <w:proofErr w:type="spellStart"/>
       <w:r>
-        <w:t>longitudDNI</w:t>
+        <w:t>longitudNyA</w:t>
       </w:r>
       <w:proofErr w:type="spellEnd"/>
       <w:r>
         <w:t xml:space="preserve">, </w:t>
       </w:r>
-      <w:r>
-        <w:t xml:space="preserve">(DNI)i, </w:t>
-      </w:r>
       <w:proofErr w:type="spellStart"/>
       <w:r>
-        <w:t>longitudNyA</w:t>
+        <w:t>NombreyApellido</w:t>
       </w:r>
       <w:proofErr w:type="spellEnd"/>
       <w:r>
+        <w:t>, clave, domicilio(</w:t>
+      </w:r>
+      <w:proofErr w:type="spellStart"/>
+      <w:r>
+        <w:t>longitudCalle</w:t>
+      </w:r>
+      <w:proofErr w:type="spellEnd"/>
+      <w:r>
         <w:t xml:space="preserve">, </w:t>
       </w:r>
+      <w:r>
+        <w:t xml:space="preserve">calle, </w:t>
+      </w:r>
       <w:proofErr w:type="spellStart"/>
       <w:r>
-        <w:t>NombreyApellido</w:t>
+        <w:t>nro</w:t>
       </w:r>
       <w:proofErr w:type="spellEnd"/>
       <w:r>
+        <w:t xml:space="preserve">), </w:t>
+      </w:r>
+      <w:proofErr w:type="spellStart"/>
+      <w:r>
+        <w:t>longitudDistrito</w:t>
+      </w:r>
+      <w:proofErr w:type="spellEnd"/>
+      <w:r>
         <w:t xml:space="preserve">, </w:t>
       </w:r>
+      <w:r>
+        <w:t>(distrito)</w:t>
+      </w:r>
       <w:proofErr w:type="spellStart"/>
       <w:r>
-        <w:t>longitudClave</w:t>
+        <w:t>ie</w:t>
       </w:r>
       <w:proofErr w:type="spellEnd"/>
       <w:r>
+        <w:t>, ((</w:t>
+      </w:r>
+      <w:proofErr w:type="spellStart"/>
+      <w:r>
+        <w:t>eleccion</w:t>
+      </w:r>
+      <w:proofErr w:type="spellEnd"/>
+      <w:r>
+        <w:t>(fecha(a</w:t>
+      </w:r>
+      <w:r>
+        <w:t>ñ</w:t>
+      </w:r>
+      <w:r>
+        <w:t xml:space="preserve">o, </w:t>
+      </w:r>
+      <w:r>
+        <w:t>mes</w:t>
+      </w:r>
+      <w:r>
         <w:t xml:space="preserve">, </w:t>
       </w:r>
-      <w:r>
-        <w:t>clave, domicilio(</w:t>
-      </w:r>
       <w:proofErr w:type="spellStart"/>
       <w:r>
-        <w:t>longitudCalle</w:t>
+        <w:t>dia</w:t>
       </w:r>
       <w:proofErr w:type="spellEnd"/>
       <w:r>
+        <w:t xml:space="preserve">), </w:t>
+      </w:r>
+      <w:proofErr w:type="spellStart"/>
+      <w:r>
+        <w:t>longitudCargo</w:t>
+      </w:r>
+      <w:proofErr w:type="spellEnd"/>
+      <w:r>
         <w:t xml:space="preserve">, </w:t>
       </w:r>
       <w:r>
-        <w:t xml:space="preserve">calle, </w:t>
+        <w:t>cargo))</w:t>
       </w:r>
       <w:proofErr w:type="spellStart"/>
       <w:r>
-        <w:t>longitudNumero</w:t>
+        <w:t>ie</w:t>
       </w:r>
       <w:proofErr w:type="spellEnd"/>
       <w:r>
+        <w:t>)*)</w:t>
+      </w:r>
+    </w:p>
+    <w:p>
+      <w:pPr>
+        <w:spacing w:after="0"/>
+        <w:rPr>
+          <w:b/>
+          <w:u w:val="single"/>
+        </w:rPr>
+      </w:pPr>
+    </w:p>
+    <w:p>
+      <w:pPr>
+        <w:spacing w:after="0"/>
+      </w:pPr>
+      <w:r>
+        <w:t>El campo de la longitud del registro es de 2 bytes. Los campos de control de cada campo son de 1 byte.</w:t>
+      </w:r>
+    </w:p>
+    <w:p>
+      <w:pPr>
+        <w:pStyle w:val="Heading4"/>
+      </w:pPr>
+      <w:r>
+        <w:t xml:space="preserve">Tamaño promedio </w:t>
+      </w:r>
+      <w:r>
+        <w:t>registro</w:t>
+      </w:r>
+    </w:p>
+    <w:p>
+      <w:pPr>
+        <w:spacing w:after="0"/>
+      </w:pPr>
+      <w:r>
+        <w:t>Para calcular el tamaño promedio de un registro consideramos la siguiente longitud de sus campos.</w:t>
+      </w:r>
+    </w:p>
+    <w:p>
+      <w:pPr>
+        <w:pStyle w:val="ListParagraph"/>
+        <w:numPr>
+          <w:ilvl w:val="0"/>
+          <w:numId w:val="5"/>
+        </w:numPr>
+        <w:spacing w:after="0"/>
+      </w:pPr>
+      <w:r>
+        <w:t>Control: 12 bytes.</w:t>
+      </w:r>
+    </w:p>
+    <w:p>
+      <w:pPr>
+        <w:pStyle w:val="ListParagraph"/>
+        <w:numPr>
+          <w:ilvl w:val="0"/>
+          <w:numId w:val="5"/>
+        </w:numPr>
+        <w:spacing w:after="0"/>
+      </w:pPr>
+      <w:r>
+        <w:t>DNI: 4 bytes.</w:t>
+      </w:r>
+    </w:p>
+    <w:p>
+      <w:pPr>
+        <w:pStyle w:val="ListParagraph"/>
+        <w:numPr>
+          <w:ilvl w:val="0"/>
+          <w:numId w:val="5"/>
+        </w:numPr>
+        <w:spacing w:after="0"/>
+      </w:pPr>
+      <w:r>
+        <w:t>Nombre y Ape</w:t>
+      </w:r>
+      <w:r>
+        <w:t>llido: En promedio consideramos 25</w:t>
+      </w:r>
+      <w:r>
+        <w:t xml:space="preserve"> bytes.</w:t>
+      </w:r>
+    </w:p>
+    <w:p>
+      <w:pPr>
+        <w:pStyle w:val="ListParagraph"/>
+        <w:numPr>
+          <w:ilvl w:val="0"/>
+          <w:numId w:val="5"/>
+        </w:numPr>
+        <w:spacing w:after="0"/>
+      </w:pPr>
+      <w:r>
+        <w:t>Clave: 4 bytes. La clave será 4 caracteres cualesquiera. Tomamos como ejemplo la clave bancaria.</w:t>
+      </w:r>
+    </w:p>
+    <w:p>
+      <w:pPr>
+        <w:pStyle w:val="ListParagraph"/>
+        <w:numPr>
+          <w:ilvl w:val="0"/>
+          <w:numId w:val="5"/>
+        </w:numPr>
+        <w:spacing w:after="0"/>
+      </w:pPr>
+      <w:r>
+        <w:lastRenderedPageBreak/>
+        <w:t>Calle: En promedio, 10 bytes.</w:t>
+      </w:r>
+    </w:p>
+    <w:p>
+      <w:pPr>
+        <w:pStyle w:val="ListParagraph"/>
+        <w:numPr>
+          <w:ilvl w:val="0"/>
+          <w:numId w:val="5"/>
+        </w:numPr>
+        <w:spacing w:after="0"/>
+      </w:pPr>
+      <w:r>
+        <w:t>Numero: 2 bytes.</w:t>
+      </w:r>
+    </w:p>
+    <w:p>
+      <w:pPr>
+        <w:pStyle w:val="ListParagraph"/>
+        <w:numPr>
+          <w:ilvl w:val="0"/>
+          <w:numId w:val="5"/>
+        </w:numPr>
+        <w:spacing w:after="0"/>
+      </w:pPr>
+      <w:r>
+        <w:t>Distrito: En promedio, 10 bytes.</w:t>
+      </w:r>
+    </w:p>
+    <w:p>
+      <w:pPr>
+        <w:pStyle w:val="ListParagraph"/>
+        <w:numPr>
+          <w:ilvl w:val="0"/>
+          <w:numId w:val="5"/>
+        </w:numPr>
+        <w:spacing w:after="0"/>
+      </w:pPr>
+      <w:r>
+        <w:t>Fecha: 4 bytes.</w:t>
+      </w:r>
+    </w:p>
+    <w:p>
+      <w:pPr>
+        <w:pStyle w:val="ListParagraph"/>
+        <w:numPr>
+          <w:ilvl w:val="0"/>
+          <w:numId w:val="5"/>
+        </w:numPr>
+        <w:spacing w:after="0"/>
+      </w:pPr>
+      <w:r>
+        <w:t>Cargo: En promedio, 10 bytes.</w:t>
+      </w:r>
+    </w:p>
+    <w:p>
+      <w:pPr>
+        <w:pStyle w:val="ListParagraph"/>
+        <w:numPr>
+          <w:ilvl w:val="0"/>
+          <w:numId w:val="5"/>
+        </w:numPr>
+        <w:spacing w:after="0"/>
+      </w:pPr>
+      <w:r>
+        <w:t>Elecciones promedio: En el DNI hay 32 lugares para anotaciones. Consideramos un adicional del 25% ya que muchas veces se da la situación que estos luga</w:t>
+      </w:r>
+      <w:r>
+        <w:t>res se llenan. Aproximadamente 2</w:t>
+      </w:r>
+      <w:r>
+        <w:t>0 elecciones como promedio</w:t>
+      </w:r>
+      <w:r>
+        <w:t>, considerando que hay gente de todas las edades votando</w:t>
+      </w:r>
+      <w:r>
+        <w:t>.</w:t>
+      </w:r>
+    </w:p>
+    <w:p>
+      <w:pPr>
+        <w:spacing w:after="0"/>
+      </w:pPr>
+      <w:r>
+        <w:t xml:space="preserve">El tamaño promedio de un registro sería de </w:t>
+      </w:r>
+      <w:r>
+        <w:t>347</w:t>
+      </w:r>
+      <w:r>
+        <w:t xml:space="preserve"> bytes.</w:t>
+      </w:r>
+    </w:p>
+    <w:p>
+      <w:pPr>
+        <w:pStyle w:val="Heading3"/>
+      </w:pPr>
+      <w:bookmarkStart w:id="16" w:name="_Toc304662884"/>
+      <w:r>
+        <w:t>Bloques</w:t>
+      </w:r>
+      <w:bookmarkEnd w:id="16"/>
+    </w:p>
+    <w:p>
+      <w:pPr>
+        <w:spacing w:after="0"/>
+      </w:pPr>
+      <w:r>
+        <w:t>Los bloques del archivo de datos y de desborde serán de la forma:</w:t>
+      </w:r>
+    </w:p>
+    <w:p>
+      <w:pPr>
+        <w:pStyle w:val="ListParagraph"/>
+        <w:numPr>
+          <w:ilvl w:val="0"/>
+          <w:numId w:val="5"/>
+        </w:numPr>
+        <w:spacing w:after="0"/>
+        <w:rPr>
+          <w:b/>
+        </w:rPr>
+      </w:pPr>
+      <w:r>
+        <w:rPr>
+          <w:b/>
+        </w:rPr>
+        <w:t>B</w:t>
+      </w:r>
+      <w:r>
+        <w:t>(</w:t>
+      </w:r>
+      <w:proofErr w:type="spellStart"/>
+      <w:r>
+        <w:t>bloqueDesborde</w:t>
+      </w:r>
+      <w:proofErr w:type="spellEnd"/>
+      <w:r>
         <w:t xml:space="preserve">, </w:t>
       </w:r>
       <w:proofErr w:type="spellStart"/>
       <w:r>
-        <w:t>nro</w:t>
+        <w:t>espacioLibre</w:t>
       </w:r>
       <w:proofErr w:type="spellEnd"/>
       <w:r>
-        <w:t xml:space="preserve">), </w:t>
+        <w:t>, (</w:t>
+      </w:r>
+      <w:r>
+        <w:t>Votante</w:t>
+      </w:r>
+      <w:r>
+        <w:t>)*)</w:t>
+      </w:r>
+    </w:p>
+    <w:p>
+      <w:pPr>
+        <w:spacing w:after="0"/>
+      </w:pPr>
+      <w:bookmarkStart w:id="17" w:name="votanteblockav"/>
+      <w:r>
+        <w:t>De esta forma el tamaño promedio de bloque será</w:t>
+      </w:r>
+    </w:p>
+    <w:bookmarkEnd w:id="17"/>
+    <w:p>
+      <w:pPr>
+        <w:spacing w:after="0"/>
+        <w:rPr>
+          <w:lang w:val="en-US"/>
+        </w:rPr>
+      </w:pPr>
+      <w:proofErr w:type="gramStart"/>
+      <w:r>
+        <w:rPr>
+          <w:lang w:val="en-US"/>
+        </w:rPr>
+        <w:t xml:space="preserve">28 </w:t>
       </w:r>
       <w:proofErr w:type="spellStart"/>
       <w:r>
+        <w:rPr>
+          <w:lang w:val="en-US"/>
+        </w:rPr>
+        <w:t>votantes</w:t>
+      </w:r>
+      <w:proofErr w:type="spellEnd"/>
+      <w:r>
+        <w:rPr>
+          <w:lang w:val="en-US"/>
+        </w:rPr>
+        <w:t xml:space="preserve"> * 347 bytes + 4 bytes + 2 bytes = 9722 bytes.</w:t>
+      </w:r>
+      <w:proofErr w:type="gramEnd"/>
+    </w:p>
+    <w:p>
+      <w:pPr>
+        <w:pStyle w:val="Heading2"/>
+        <w:rPr>
+          <w:lang w:val="en-US"/>
+        </w:rPr>
+      </w:pPr>
+      <w:bookmarkStart w:id="18" w:name="_Toc304662885"/>
+      <w:proofErr w:type="spellStart"/>
+      <w:r>
+        <w:rPr>
+          <w:lang w:val="en-US"/>
+        </w:rPr>
+        <w:t>Eleccion</w:t>
+      </w:r>
+      <w:bookmarkEnd w:id="18"/>
+      <w:proofErr w:type="spellEnd"/>
+    </w:p>
+    <w:p>
+      <w:pPr>
+        <w:pStyle w:val="Heading3"/>
+        <w:rPr>
+          <w:lang w:val="en-US"/>
+        </w:rPr>
+      </w:pPr>
+      <w:bookmarkStart w:id="19" w:name="_Toc304662886"/>
+      <w:proofErr w:type="spellStart"/>
+      <w:r>
+        <w:rPr>
+          <w:lang w:val="en-US"/>
+        </w:rPr>
+        <w:t>Organización</w:t>
+      </w:r>
+      <w:bookmarkEnd w:id="19"/>
+      <w:proofErr w:type="spellEnd"/>
+    </w:p>
+    <w:p>
+      <w:r>
+        <w:t xml:space="preserve">Archivo </w:t>
+      </w:r>
+      <w:r>
+        <w:t xml:space="preserve">de bloques </w:t>
+      </w:r>
+      <w:r>
+        <w:t xml:space="preserve">secuencial indexado organizado con un </w:t>
+      </w:r>
+      <w:r>
+        <w:t>árbol B+ y RLV.</w:t>
+      </w:r>
+      <w:r>
+        <w:t xml:space="preserve"> Adicionalmente, la mayor parte de la lista de distritos la guardaremos en un archivo aparte, organizado por bloques y con RLV.</w:t>
+      </w:r>
+    </w:p>
+    <w:p>
+      <w:pPr>
+        <w:pStyle w:val="Heading3"/>
+      </w:pPr>
+      <w:bookmarkStart w:id="20" w:name="_Toc304662887"/>
+      <w:r>
+        <w:t>Razones</w:t>
+      </w:r>
+      <w:bookmarkEnd w:id="20"/>
+    </w:p>
+    <w:p>
+      <w:pPr>
+        <w:pStyle w:val="ListParagraph"/>
+        <w:numPr>
+          <w:ilvl w:val="0"/>
+          <w:numId w:val="5"/>
+        </w:numPr>
+        <w:rPr>
+          <w:b/>
+          <w:u w:val="single"/>
+        </w:rPr>
+      </w:pPr>
+      <w:r>
+        <w:t>En base a la funcionalidad del programa, tenemos la necesidad de realizar ABM y lecturas al azar.</w:t>
+      </w:r>
+    </w:p>
+    <w:p>
+      <w:pPr>
+        <w:pStyle w:val="ListParagraph"/>
+        <w:numPr>
+          <w:ilvl w:val="0"/>
+          <w:numId w:val="5"/>
+        </w:numPr>
+        <w:rPr>
+          <w:b/>
+          <w:u w:val="single"/>
+        </w:rPr>
+      </w:pPr>
+      <w:r>
+        <w:t>No encontramos una función de dispersión que pueda distribuir a los registros de una manera lo suficientemente homogénea como para que el un archivo de organización directa asegure una baja cantidad de desbordes, haciendo así que las operaciones puedan tener un costo alto. La característica balanceada del árbol B+, nos ayuda a mantener un orden razonable para las operaciones.</w:t>
+      </w:r>
+    </w:p>
+    <w:p>
+      <w:pPr>
+        <w:pStyle w:val="ListParagraph"/>
+        <w:numPr>
+          <w:ilvl w:val="0"/>
+          <w:numId w:val="5"/>
+        </w:numPr>
+        <w:rPr>
+          <w:b/>
+          <w:u w:val="single"/>
+        </w:rPr>
+      </w:pPr>
+      <w:r>
+        <w:t>Podríamos usar otro tipo de organización, por ejemplo un árbol B, ya que en realidad no necesitamos las características secuenciales del árbol B+. Sin embargo, por diferentes cuestiones (tiempo, robustez) preferimos usar un árbol B+, ya que sus capacidades de búsqueda secuencial si son requeridas para otras entidades.</w:t>
+      </w:r>
+    </w:p>
+    <w:p>
+      <w:pPr>
+        <w:pStyle w:val="Heading3"/>
+      </w:pPr>
+      <w:bookmarkStart w:id="21" w:name="_Toc304662888"/>
+      <w:r>
+        <w:t>Características Particulares</w:t>
+      </w:r>
+      <w:bookmarkEnd w:id="21"/>
+    </w:p>
+    <w:p>
+      <w:pPr>
+        <w:pStyle w:val="ListParagraph"/>
+        <w:numPr>
+          <w:ilvl w:val="0"/>
+          <w:numId w:val="7"/>
+        </w:numPr>
+        <w:spacing w:after="0"/>
+      </w:pPr>
+      <w:r>
+        <w:t>Tamaño nodo:</w:t>
+      </w:r>
+      <w:r>
+        <w:t xml:space="preserve"> </w:t>
+      </w:r>
+      <w:r>
+        <w:t>512 B</w:t>
+      </w:r>
+      <w:r>
+        <w:t>.</w:t>
+      </w:r>
+    </w:p>
+    <w:p>
+      <w:pPr>
+        <w:pStyle w:val="ListParagraph"/>
+        <w:numPr>
+          <w:ilvl w:val="0"/>
+          <w:numId w:val="7"/>
+        </w:numPr>
+        <w:spacing w:after="0"/>
+      </w:pPr>
+      <w:r>
+        <w:t xml:space="preserve">Política </w:t>
+      </w:r>
+      <w:r>
+        <w:t>Split:</w:t>
+      </w:r>
+      <w:r>
+        <w:t xml:space="preserve"> Cuando se produce </w:t>
+      </w:r>
+      <w:proofErr w:type="spellStart"/>
+      <w:r>
+        <w:t>overflow</w:t>
+      </w:r>
+      <w:proofErr w:type="spellEnd"/>
+      <w:r>
+        <w:t xml:space="preserve">, se calcula el tamaño de todos los registros (incluyendo el que causo el </w:t>
+      </w:r>
+      <w:proofErr w:type="spellStart"/>
+      <w:r>
+        <w:t>overflow</w:t>
+      </w:r>
+      <w:proofErr w:type="spellEnd"/>
+      <w:r>
+        <w:t>). Se comienza a sumar los tamaños desde el primero hasta superar la mitad del tamaño total. Los registros que formaron parte de la suma se mantienen en el mismo nodo, los demás se guardan en un nodo nuevo.</w:t>
+      </w:r>
+    </w:p>
+    <w:p>
+      <w:pPr>
+        <w:pStyle w:val="ListParagraph"/>
+        <w:numPr>
+          <w:ilvl w:val="0"/>
+          <w:numId w:val="7"/>
+        </w:numPr>
+        <w:spacing w:after="0"/>
+      </w:pPr>
+      <w:r>
+        <w:t xml:space="preserve">Política </w:t>
+      </w:r>
+      <w:proofErr w:type="spellStart"/>
+      <w:r>
+        <w:t>Merge</w:t>
+      </w:r>
+      <w:proofErr w:type="spellEnd"/>
+      <w:r>
+        <w:t>:</w:t>
+      </w:r>
+      <w:r>
+        <w:t xml:space="preserve"> Cuando un nodo queda en </w:t>
+      </w:r>
+      <w:proofErr w:type="spellStart"/>
+      <w:r>
+        <w:t>underflow</w:t>
+      </w:r>
+      <w:proofErr w:type="spellEnd"/>
+      <w:r>
+        <w:t>, se balancea con su hermano derecho sacando registros hasta que el hermano izquierdo supe</w:t>
+      </w:r>
+      <w:r>
+        <w:t>ra en tamaño al hermano derecho, siempre y cuando haya espacio disponible en el hermano izquierdo.</w:t>
+      </w:r>
+      <w:r>
+        <w:t xml:space="preserve"> Se </w:t>
+      </w:r>
+      <w:proofErr w:type="spellStart"/>
+      <w:r>
+        <w:t>mergean</w:t>
+      </w:r>
+      <w:proofErr w:type="spellEnd"/>
+      <w:r>
+        <w:t xml:space="preserve"> dos nodos cuando la carga del hermano izquierdo más la del hermano derecho es menor al tamaño del nodo.</w:t>
+      </w:r>
+    </w:p>
+    <w:p>
+      <w:pPr>
+        <w:pStyle w:val="ListParagraph"/>
+        <w:numPr>
+          <w:ilvl w:val="0"/>
+          <w:numId w:val="7"/>
+        </w:numPr>
+        <w:spacing w:after="0"/>
+      </w:pPr>
+      <w:r>
+        <w:t>Búsqueda separador: Lineal.</w:t>
+      </w:r>
+    </w:p>
+    <w:p>
+      <w:pPr>
+        <w:pStyle w:val="Heading3"/>
+      </w:pPr>
+      <w:bookmarkStart w:id="22" w:name="_Toc304662889"/>
+      <w:r>
+        <w:lastRenderedPageBreak/>
+        <w:t>Registros</w:t>
+      </w:r>
+      <w:bookmarkEnd w:id="22"/>
+    </w:p>
+    <w:p>
+      <w:pPr>
+        <w:spacing w:after="0"/>
+      </w:pPr>
+      <w:r>
+        <w:t xml:space="preserve">Usaremos </w:t>
+      </w:r>
+      <w:r>
+        <w:t>tres</w:t>
+      </w:r>
+      <w:r>
+        <w:t xml:space="preserve"> registros </w:t>
+      </w:r>
+      <w:r>
+        <w:t xml:space="preserve">pero </w:t>
+      </w:r>
+      <w:r>
+        <w:t>d</w:t>
+      </w:r>
+      <w:r>
+        <w:t>iferentes, uno par</w:t>
+      </w:r>
+      <w:r>
+        <w:t xml:space="preserve">a ser usado en el </w:t>
+      </w:r>
+      <w:proofErr w:type="spellStart"/>
+      <w:r>
+        <w:t>sequence</w:t>
+      </w:r>
+      <w:proofErr w:type="spellEnd"/>
+      <w:r>
+        <w:t xml:space="preserve"> set, </w:t>
+      </w:r>
+      <w:r>
+        <w:t xml:space="preserve">otro para el </w:t>
+      </w:r>
+      <w:proofErr w:type="spellStart"/>
+      <w:r>
+        <w:t>index</w:t>
+      </w:r>
+      <w:proofErr w:type="spellEnd"/>
+      <w:r>
+        <w:t xml:space="preserve"> set</w:t>
+      </w:r>
+      <w:r>
+        <w:t xml:space="preserve"> y otro para </w:t>
+      </w:r>
+      <w:r>
+        <w:t>los registros de la lista de distritos a guardar en un archivo aparte.</w:t>
+      </w:r>
+    </w:p>
+    <w:p>
+      <w:pPr>
+        <w:pStyle w:val="Heading4"/>
+      </w:pPr>
+      <w:proofErr w:type="spellStart"/>
+      <w:r>
+        <w:t>Sequence</w:t>
+      </w:r>
+      <w:proofErr w:type="spellEnd"/>
+      <w:r>
+        <w:t xml:space="preserve"> </w:t>
+      </w:r>
+      <w:r>
+        <w:t>Set</w:t>
+      </w:r>
+    </w:p>
+    <w:p>
+      <w:pPr>
+        <w:spacing w:after="0"/>
+      </w:pPr>
+      <w:proofErr w:type="gramStart"/>
+      <w:r>
+        <w:rPr>
+          <w:b/>
+        </w:rPr>
+        <w:t>SSR</w:t>
+      </w:r>
+      <w:r>
+        <w:t>(</w:t>
+      </w:r>
+      <w:proofErr w:type="spellStart"/>
+      <w:proofErr w:type="gramEnd"/>
+      <w:r>
+        <w:t>longitudRegistro</w:t>
+      </w:r>
+      <w:proofErr w:type="spellEnd"/>
+      <w:r>
+        <w:t xml:space="preserve">, </w:t>
+      </w:r>
+      <w:r>
+        <w:t>año</w:t>
+      </w:r>
+      <w:r>
+        <w:t xml:space="preserve">, mes, </w:t>
+      </w:r>
+      <w:proofErr w:type="spellStart"/>
+      <w:r>
+        <w:t>dia</w:t>
+      </w:r>
+      <w:proofErr w:type="spellEnd"/>
+      <w:r>
+        <w:t xml:space="preserve">, </w:t>
+      </w:r>
+      <w:proofErr w:type="spellStart"/>
+      <w:r>
+        <w:t>longitudCargo</w:t>
+      </w:r>
+      <w:proofErr w:type="spellEnd"/>
+      <w:r>
+        <w:t xml:space="preserve">, cargo, </w:t>
+      </w:r>
+      <w:proofErr w:type="spellStart"/>
+      <w:r>
         <w:t>longitudDistrito</w:t>
       </w:r>
       <w:proofErr w:type="spellEnd"/>
       <w:r>
         <w:t xml:space="preserve">, </w:t>
       </w:r>
-      <w:r>
-        <w:t>(distrito)</w:t>
-      </w:r>
       <w:proofErr w:type="spellStart"/>
       <w:r>
-        <w:t>ie</w:t>
+        <w:t>primerDistrito</w:t>
       </w:r>
       <w:proofErr w:type="spellEnd"/>
       <w:r>
-        <w:t>, ((</w:t>
+        <w:t xml:space="preserve">, </w:t>
       </w:r>
       <w:proofErr w:type="spellStart"/>
       <w:r>
-        <w:t>eleccion</w:t>
+        <w:t>punteroListaDistritos</w:t>
       </w:r>
       <w:proofErr w:type="spellEnd"/>
       <w:r>
-        <w:t>(fecha(</w:t>
-      </w:r>
-      <w:proofErr w:type="spellStart"/>
-      <w:r>
-        <w:t>longitudAño</w:t>
-      </w:r>
-      <w:proofErr w:type="spellEnd"/>
-      <w:r>
-        <w:t xml:space="preserve">, </w:t>
-      </w:r>
-      <w:proofErr w:type="spellStart"/>
-      <w:r>
-        <w:t>a</w:t>
-      </w:r>
-      <w:r>
-        <w:t>ñ</w:t>
-      </w:r>
-      <w:r>
-        <w:t>o,</w:t>
-      </w:r>
-      <w:r>
-        <w:t>longitudDia</w:t>
-      </w:r>
-      <w:proofErr w:type="spellEnd"/>
-      <w:r>
-        <w:t>,</w:t>
-      </w:r>
-      <w:r>
-        <w:t xml:space="preserve"> </w:t>
-      </w:r>
-      <w:proofErr w:type="spellStart"/>
-      <w:r>
-        <w:t>dia</w:t>
-      </w:r>
-      <w:proofErr w:type="spellEnd"/>
-      <w:r>
-        <w:t xml:space="preserve">, </w:t>
-      </w:r>
-      <w:proofErr w:type="spellStart"/>
-      <w:r>
-        <w:t>longitudMes</w:t>
-      </w:r>
-      <w:proofErr w:type="spellEnd"/>
-      <w:r>
-        <w:t xml:space="preserve">, </w:t>
-      </w:r>
-      <w:r>
-        <w:t xml:space="preserve">mes), </w:t>
-      </w:r>
-      <w:proofErr w:type="spellStart"/>
-      <w:r>
-        <w:t>longitudCargo</w:t>
-      </w:r>
-      <w:proofErr w:type="spellEnd"/>
-      <w:r>
-        <w:t xml:space="preserve">, </w:t>
-      </w:r>
-      <w:r>
-        <w:t>cargo))</w:t>
-      </w:r>
-      <w:proofErr w:type="spellStart"/>
-      <w:r>
-        <w:t>ie</w:t>
-      </w:r>
-      <w:proofErr w:type="spellEnd"/>
-      <w:r>
-        <w:t>)*)</w:t>
+        <w:t>)</w:t>
       </w:r>
     </w:p>
     <w:tbl>
@@ -2871,29 +4578,207 @@
         <w:tblLook w:val="04A0" w:firstRow="1" w:lastRow="0" w:firstColumn="1" w:lastColumn="0" w:noHBand="0" w:noVBand="1"/>
       </w:tblPr>
       <w:tblGrid>
-        <w:gridCol w:w="9779"/>
+        <w:gridCol w:w="1262"/>
+        <w:gridCol w:w="1105"/>
+        <w:gridCol w:w="1072"/>
+        <w:gridCol w:w="1022"/>
+        <w:gridCol w:w="1145"/>
+        <w:gridCol w:w="1402"/>
+        <w:gridCol w:w="903"/>
+        <w:gridCol w:w="979"/>
+        <w:gridCol w:w="965"/>
       </w:tblGrid>
       <w:tr>
         <w:tc>
           <w:tcPr>
-            <w:tcW w:w="9779" w:type="dxa"/>
-            <w:shd w:val="clear" w:color="auto" w:fill="EAF1DD" w:themeFill="accent3" w:themeFillTint="33"/>
+            <w:tcW w:w="1280" w:type="dxa"/>
           </w:tcPr>
           <w:p>
             <w:r>
+              <w:t>Long Registro</w:t>
+            </w:r>
+          </w:p>
+        </w:tc>
+        <w:tc>
+          <w:tcPr>
+            <w:tcW w:w="1130" w:type="dxa"/>
+          </w:tcPr>
+          <w:p>
+            <w:r>
+              <w:t>Año</w:t>
+            </w:r>
+          </w:p>
+        </w:tc>
+        <w:tc>
+          <w:tcPr>
+            <w:tcW w:w="1099" w:type="dxa"/>
+          </w:tcPr>
+          <w:p>
+            <w:r>
+              <w:t>Mes</w:t>
+            </w:r>
+          </w:p>
+        </w:tc>
+        <w:tc>
+          <w:tcPr>
+            <w:tcW w:w="1052" w:type="dxa"/>
+          </w:tcPr>
+          <w:p>
+            <w:r>
+              <w:t>Día</w:t>
+            </w:r>
+          </w:p>
+        </w:tc>
+        <w:tc>
+          <w:tcPr>
+            <w:tcW w:w="1169" w:type="dxa"/>
+          </w:tcPr>
+          <w:p>
+            <w:r>
+              <w:t>Long Cargo</w:t>
+            </w:r>
+          </w:p>
+        </w:tc>
+        <w:tc>
+          <w:tcPr>
+            <w:tcW w:w="1413" w:type="dxa"/>
+          </w:tcPr>
+          <w:p>
+            <w:r>
+              <w:t>Cargo</w:t>
+            </w:r>
+          </w:p>
+        </w:tc>
+        <w:tc>
+          <w:tcPr>
+            <w:tcW w:w="904" w:type="dxa"/>
+          </w:tcPr>
+          <w:p>
+            <w:r>
+              <w:t>Long Distrito</w:t>
+            </w:r>
+          </w:p>
+        </w:tc>
+        <w:tc>
+          <w:tcPr>
+            <w:tcW w:w="904" w:type="dxa"/>
+          </w:tcPr>
+          <w:p>
+            <w:r>
+              <w:t>Primer Distrito</w:t>
+            </w:r>
+          </w:p>
+        </w:tc>
+        <w:tc>
+          <w:tcPr>
+            <w:tcW w:w="904" w:type="dxa"/>
+          </w:tcPr>
+          <w:p>
+            <w:r>
+              <w:t>Puntero Distritos</w:t>
+            </w:r>
+          </w:p>
+        </w:tc>
+      </w:tr>
+      <w:tr>
+        <w:tc>
+          <w:tcPr>
+            <w:tcW w:w="1280" w:type="dxa"/>
+          </w:tcPr>
+          <w:p>
+            <w:r>
+              <w:t>29</w:t>
+            </w:r>
+          </w:p>
+        </w:tc>
+        <w:tc>
+          <w:tcPr>
+            <w:tcW w:w="1130" w:type="dxa"/>
+          </w:tcPr>
+          <w:p>
+            <w:r>
+              <w:t>1986</w:t>
+            </w:r>
+          </w:p>
+        </w:tc>
+        <w:tc>
+          <w:tcPr>
+            <w:tcW w:w="1099" w:type="dxa"/>
+          </w:tcPr>
+          <w:p>
+            <w:r>
+              <w:t>06</w:t>
+            </w:r>
+          </w:p>
+        </w:tc>
+        <w:tc>
+          <w:tcPr>
+            <w:tcW w:w="1052" w:type="dxa"/>
+          </w:tcPr>
+          <w:p>
+            <w:r>
+              <w:t>22</w:t>
+            </w:r>
+          </w:p>
+        </w:tc>
+        <w:tc>
+          <w:tcPr>
+            <w:tcW w:w="1169" w:type="dxa"/>
+          </w:tcPr>
+          <w:p>
+            <w:r>
+              <w:t>11</w:t>
+            </w:r>
+          </w:p>
+        </w:tc>
+        <w:tc>
+          <w:tcPr>
+            <w:tcW w:w="1413" w:type="dxa"/>
+          </w:tcPr>
+          <w:p>
+            <w:r>
+              <w:t>Intendente</w:t>
+            </w:r>
+          </w:p>
+        </w:tc>
+        <w:tc>
+          <w:tcPr>
+            <w:tcW w:w="904" w:type="dxa"/>
+          </w:tcPr>
+          <w:p>
+            <w:r>
+              <w:t>8</w:t>
+            </w:r>
+          </w:p>
+        </w:tc>
+        <w:tc>
+          <w:tcPr>
+            <w:tcW w:w="904" w:type="dxa"/>
+          </w:tcPr>
+          <w:p>
+            <w:proofErr w:type="spellStart"/>
+            <w:r>
+              <w:t>Cordoba</w:t>
+            </w:r>
+            <w:proofErr w:type="spellEnd"/>
+          </w:p>
+        </w:tc>
+        <w:tc>
+          <w:tcPr>
+            <w:tcW w:w="904" w:type="dxa"/>
+          </w:tcPr>
+          <w:p>
+            <w:pPr>
               <w:rPr>
                 <w:b/>
               </w:rPr>
-              <w:t>Nota</w:t>
-            </w:r>
+            </w:pPr>
             <w:r>
               <w:rPr>
                 <w:b/>
-              </w:rPr>
-              <w:t xml:space="preserve">: </w:t>
-            </w:r>
-            <w:r>
-              <w:t>La longitud de algunos campos constantes tales como la clave o el DNI no es necesaria, pero sirve para usar una única implementación de RLV. De esta forma se disminuye el trabajo necesario para llevar a cabo esta organización.</w:t>
+                <w:color w:val="FF0000"/>
+              </w:rPr>
+              <w:t>4</w:t>
             </w:r>
           </w:p>
         </w:tc>
@@ -2902,454 +4787,442 @@
     <w:p>
       <w:pPr>
         <w:spacing w:after="0"/>
+      </w:pPr>
+    </w:p>
+    <w:p>
+      <w:pPr>
+        <w:spacing w:after="0"/>
+      </w:pPr>
+      <w:r>
+        <w:t>En e</w:t>
+      </w:r>
+      <w:r>
+        <w:t xml:space="preserve">l </w:t>
+      </w:r>
+      <w:proofErr w:type="spellStart"/>
+      <w:r>
+        <w:t>sequence</w:t>
+      </w:r>
+      <w:proofErr w:type="spellEnd"/>
+      <w:r>
+        <w:t xml:space="preserve"> set guardaremos solamente el primer distrito y un puntero a la lista de distritos en caso de haberlos (-1 en caso contrario). Esto es porque asumimos que la mayoría de las elecciones tendrán un distrito y solo algunas más que esa cantidad. Adicionalmente, </w:t>
+      </w:r>
+      <w:r>
+        <w:t xml:space="preserve">no queremos que haya mucha diferencia entre el tamaño de registros, lo que </w:t>
+      </w:r>
+      <w:r>
+        <w:t xml:space="preserve">podría pasar entre una elección presidencial (todos los distritos) y una de </w:t>
+      </w:r>
+      <w:r>
+        <w:t>intendente</w:t>
+      </w:r>
+      <w:r>
+        <w:t xml:space="preserve"> en una pequeña localidad.</w:t>
+      </w:r>
+    </w:p>
+    <w:p>
+      <w:pPr>
+        <w:pStyle w:val="Heading4"/>
+      </w:pPr>
+      <w:proofErr w:type="spellStart"/>
+      <w:r>
+        <w:t>Index</w:t>
+      </w:r>
+      <w:proofErr w:type="spellEnd"/>
+      <w:r>
+        <w:t xml:space="preserve"> Set</w:t>
+      </w:r>
+    </w:p>
+    <w:p>
+      <w:proofErr w:type="gramStart"/>
+      <w:r>
         <w:rPr>
           <w:b/>
-          <w:u w:val="single"/>
-        </w:rPr>
-      </w:pPr>
-    </w:p>
-    <w:p>
-      <w:pPr>
-        <w:spacing w:after="0"/>
-      </w:pPr>
-      <w:r>
-        <w:t>El campo de la longitud del registro es de 2 bytes. Los campos de control de cada campo son de 1 byte.</w:t>
-      </w:r>
-    </w:p>
-    <w:p>
-      <w:pPr>
-        <w:spacing w:after="0"/>
+        </w:rPr>
+        <w:t>ISR</w:t>
+      </w:r>
+      <w:r>
+        <w:t>(</w:t>
+      </w:r>
+      <w:proofErr w:type="spellStart"/>
+      <w:proofErr w:type="gramEnd"/>
+      <w:r>
+        <w:t>longitudRegistro</w:t>
+      </w:r>
+      <w:proofErr w:type="spellEnd"/>
+      <w:r>
+        <w:t xml:space="preserve">, año, mes, día, </w:t>
+      </w:r>
+      <w:proofErr w:type="spellStart"/>
+      <w:r>
+        <w:t>longitudCargo</w:t>
+      </w:r>
+      <w:proofErr w:type="spellEnd"/>
+      <w:r>
+        <w:t>, cargo</w:t>
+      </w:r>
+      <w:r>
+        <w:t>)</w:t>
+      </w:r>
+    </w:p>
+    <w:tbl>
+      <w:tblPr>
+        <w:tblStyle w:val="TableGrid"/>
+        <w:tblW w:w="0" w:type="auto"/>
+        <w:tblLook w:val="04A0" w:firstRow="1" w:lastRow="0" w:firstColumn="1" w:lastColumn="0" w:noHBand="0" w:noVBand="1"/>
+      </w:tblPr>
+      <w:tblGrid>
+        <w:gridCol w:w="1629"/>
+        <w:gridCol w:w="1630"/>
+        <w:gridCol w:w="1630"/>
+        <w:gridCol w:w="1630"/>
+        <w:gridCol w:w="1630"/>
+        <w:gridCol w:w="1630"/>
+      </w:tblGrid>
+      <w:tr>
+        <w:tc>
+          <w:tcPr>
+            <w:tcW w:w="1629" w:type="dxa"/>
+          </w:tcPr>
+          <w:p>
+            <w:r>
+              <w:t>Long Registro</w:t>
+            </w:r>
+          </w:p>
+        </w:tc>
+        <w:tc>
+          <w:tcPr>
+            <w:tcW w:w="1630" w:type="dxa"/>
+          </w:tcPr>
+          <w:p>
+            <w:r>
+              <w:t>Año</w:t>
+            </w:r>
+          </w:p>
+        </w:tc>
+        <w:tc>
+          <w:tcPr>
+            <w:tcW w:w="1630" w:type="dxa"/>
+          </w:tcPr>
+          <w:p>
+            <w:r>
+              <w:t>Mes</w:t>
+            </w:r>
+          </w:p>
+        </w:tc>
+        <w:tc>
+          <w:tcPr>
+            <w:tcW w:w="1630" w:type="dxa"/>
+          </w:tcPr>
+          <w:p>
+            <w:r>
+              <w:t>Día</w:t>
+            </w:r>
+          </w:p>
+        </w:tc>
+        <w:tc>
+          <w:tcPr>
+            <w:tcW w:w="1630" w:type="dxa"/>
+          </w:tcPr>
+          <w:p>
+            <w:r>
+              <w:t>Long Cargo</w:t>
+            </w:r>
+          </w:p>
+        </w:tc>
+        <w:tc>
+          <w:tcPr>
+            <w:tcW w:w="1630" w:type="dxa"/>
+          </w:tcPr>
+          <w:p>
+            <w:r>
+              <w:t>Cargo</w:t>
+            </w:r>
+          </w:p>
+        </w:tc>
+      </w:tr>
+      <w:tr>
+        <w:tc>
+          <w:tcPr>
+            <w:tcW w:w="1629" w:type="dxa"/>
+          </w:tcPr>
+          <w:p>
+            <w:r>
+              <w:t>16</w:t>
+            </w:r>
+          </w:p>
+        </w:tc>
+        <w:tc>
+          <w:tcPr>
+            <w:tcW w:w="1630" w:type="dxa"/>
+          </w:tcPr>
+          <w:p>
+            <w:r>
+              <w:t>1986</w:t>
+            </w:r>
+          </w:p>
+        </w:tc>
+        <w:tc>
+          <w:tcPr>
+            <w:tcW w:w="1630" w:type="dxa"/>
+          </w:tcPr>
+          <w:p>
+            <w:r>
+              <w:t>06</w:t>
+            </w:r>
+          </w:p>
+        </w:tc>
+        <w:tc>
+          <w:tcPr>
+            <w:tcW w:w="1630" w:type="dxa"/>
+          </w:tcPr>
+          <w:p>
+            <w:r>
+              <w:t>22</w:t>
+            </w:r>
+          </w:p>
+        </w:tc>
+        <w:tc>
+          <w:tcPr>
+            <w:tcW w:w="1630" w:type="dxa"/>
+          </w:tcPr>
+          <w:p>
+            <w:r>
+              <w:t>11</w:t>
+            </w:r>
+          </w:p>
+        </w:tc>
+        <w:tc>
+          <w:tcPr>
+            <w:tcW w:w="1630" w:type="dxa"/>
+          </w:tcPr>
+          <w:p>
+            <w:r>
+              <w:t>Intendente</w:t>
+            </w:r>
+          </w:p>
+        </w:tc>
+      </w:tr>
+    </w:tbl>
+    <w:p>
+      <w:pPr>
+        <w:pStyle w:val="Heading4"/>
+      </w:pPr>
+      <w:r>
+        <w:t>Lista Distritos</w:t>
+      </w:r>
+    </w:p>
+    <w:p>
+      <w:pPr>
+        <w:jc w:val="both"/>
+      </w:pPr>
+      <w:proofErr w:type="gramStart"/>
+      <w:r>
         <w:rPr>
           <w:b/>
-          <w:u w:val="single"/>
-        </w:rPr>
-      </w:pPr>
+        </w:rPr>
+        <w:t>LDR</w:t>
+      </w:r>
+      <w:r>
+        <w:t>(</w:t>
+      </w:r>
+      <w:proofErr w:type="spellStart"/>
+      <w:proofErr w:type="gramEnd"/>
+      <w:r>
+        <w:t>longitudRegistro</w:t>
+      </w:r>
+      <w:proofErr w:type="spellEnd"/>
+      <w:r>
+        <w:t xml:space="preserve">, </w:t>
+      </w:r>
+      <w:proofErr w:type="spellStart"/>
+      <w:r>
+        <w:t>longitudDistrito</w:t>
+      </w:r>
+      <w:proofErr w:type="spellEnd"/>
+      <w:r>
+        <w:t>, distrito)</w:t>
+      </w:r>
+    </w:p>
+    <w:p>
+      <w:pPr>
+        <w:pStyle w:val="Heading3"/>
+      </w:pPr>
+      <w:bookmarkStart w:id="23" w:name="_Toc304662890"/>
+      <w:r>
+        <w:t>Bloques</w:t>
+      </w:r>
+      <w:bookmarkEnd w:id="23"/>
+    </w:p>
+    <w:p>
+      <w:pPr>
+        <w:jc w:val="both"/>
+      </w:pPr>
+      <w:r>
+        <w:t xml:space="preserve">Tendremos tres tipos de organizaciones en bloques. Unas para el </w:t>
+      </w:r>
+      <w:proofErr w:type="spellStart"/>
+      <w:r>
+        <w:t>sequence</w:t>
+      </w:r>
+      <w:proofErr w:type="spellEnd"/>
+      <w:r>
+        <w:t xml:space="preserve"> set, otra para el </w:t>
+      </w:r>
+      <w:proofErr w:type="spellStart"/>
+      <w:r>
+        <w:t>index</w:t>
+      </w:r>
+      <w:proofErr w:type="spellEnd"/>
+      <w:r>
+        <w:t xml:space="preserve"> set y otro para la lista de registros en un archivo separado.</w:t>
+      </w:r>
+    </w:p>
+    <w:p>
+      <w:pPr>
+        <w:pStyle w:val="Heading4"/>
+      </w:pPr>
+      <w:proofErr w:type="spellStart"/>
+      <w:r>
+        <w:t>Sequence</w:t>
+      </w:r>
+      <w:proofErr w:type="spellEnd"/>
+      <w:r>
+        <w:t xml:space="preserve"> Set</w:t>
+      </w:r>
+    </w:p>
+    <w:p>
+      <w:pPr>
+        <w:jc w:val="both"/>
+      </w:pPr>
+      <w:proofErr w:type="gramStart"/>
       <w:r>
         <w:rPr>
           <w:b/>
-          <w:u w:val="single"/>
-        </w:rPr>
-        <w:t xml:space="preserve">Tamaño promedio </w:t>
-      </w:r>
+        </w:rPr>
+        <w:t>SSB</w:t>
+      </w:r>
+      <w:r>
+        <w:t>(</w:t>
+      </w:r>
+      <w:proofErr w:type="gramEnd"/>
+      <w:r>
+        <w:t xml:space="preserve">nivel, </w:t>
+      </w:r>
+      <w:proofErr w:type="spellStart"/>
+      <w:r>
+        <w:t>espacioLibre</w:t>
+      </w:r>
+      <w:proofErr w:type="spellEnd"/>
+      <w:r>
+        <w:t xml:space="preserve">, </w:t>
+      </w:r>
+      <w:proofErr w:type="spellStart"/>
+      <w:r>
+        <w:t>siguienteNodo</w:t>
+      </w:r>
+      <w:proofErr w:type="spellEnd"/>
+      <w:r>
+        <w:t>, S</w:t>
+      </w:r>
+      <w:r>
+        <w:t>SR+)</w:t>
+      </w:r>
+    </w:p>
+    <w:p>
+      <w:pPr>
+        <w:pStyle w:val="Heading4"/>
+      </w:pPr>
+      <w:proofErr w:type="spellStart"/>
+      <w:r>
+        <w:t>Index</w:t>
+      </w:r>
+      <w:proofErr w:type="spellEnd"/>
+      <w:r>
+        <w:t xml:space="preserve"> Set</w:t>
+      </w:r>
+    </w:p>
+    <w:p>
+      <w:pPr>
+        <w:jc w:val="both"/>
+      </w:pPr>
       <w:r>
         <w:rPr>
           <w:b/>
-          <w:u w:val="single"/>
-        </w:rPr>
-        <w:t>registro</w:t>
-      </w:r>
-    </w:p>
-    <w:p>
-      <w:pPr>
-        <w:spacing w:after="0"/>
-      </w:pPr>
-      <w:r>
-        <w:t>Para calcular el tamaño promedio de un registro consideramos la siguiente longitud de sus campos.</w:t>
-      </w:r>
-    </w:p>
-    <w:p>
-      <w:pPr>
-        <w:pStyle w:val="ListParagraph"/>
-        <w:numPr>
-          <w:ilvl w:val="0"/>
-          <w:numId w:val="5"/>
-        </w:numPr>
-        <w:spacing w:after="0"/>
-      </w:pPr>
-      <w:r>
-        <w:t>Control: 12 bytes.</w:t>
-      </w:r>
-    </w:p>
-    <w:p>
-      <w:pPr>
-        <w:pStyle w:val="ListParagraph"/>
-        <w:numPr>
-          <w:ilvl w:val="0"/>
-          <w:numId w:val="5"/>
-        </w:numPr>
-        <w:spacing w:after="0"/>
-      </w:pPr>
-      <w:r>
-        <w:t>DNI: 4 bytes.</w:t>
-      </w:r>
-    </w:p>
-    <w:p>
-      <w:pPr>
-        <w:pStyle w:val="ListParagraph"/>
-        <w:numPr>
-          <w:ilvl w:val="0"/>
-          <w:numId w:val="5"/>
-        </w:numPr>
-        <w:spacing w:after="0"/>
-      </w:pPr>
-      <w:r>
-        <w:t>Nombre y Ape</w:t>
-      </w:r>
-      <w:r>
-        <w:t>llido: En promedio consideramos 25</w:t>
-      </w:r>
-      <w:r>
-        <w:t xml:space="preserve"> bytes.</w:t>
-      </w:r>
-    </w:p>
-    <w:p>
-      <w:pPr>
-        <w:pStyle w:val="ListParagraph"/>
-        <w:numPr>
-          <w:ilvl w:val="0"/>
-          <w:numId w:val="5"/>
-        </w:numPr>
-        <w:spacing w:after="0"/>
-      </w:pPr>
-      <w:r>
-        <w:lastRenderedPageBreak/>
-        <w:t>Clave: 4 bytes. La clave será 4 caracteres cualesquiera. Tomamos como ejemplo la clave bancaria.</w:t>
-      </w:r>
-    </w:p>
-    <w:p>
-      <w:pPr>
-        <w:pStyle w:val="ListParagraph"/>
-        <w:numPr>
-          <w:ilvl w:val="0"/>
-          <w:numId w:val="5"/>
-        </w:numPr>
-        <w:spacing w:after="0"/>
-      </w:pPr>
-      <w:r>
-        <w:t>Calle: En promedio, 10 bytes.</w:t>
-      </w:r>
-    </w:p>
-    <w:p>
-      <w:pPr>
-        <w:pStyle w:val="ListParagraph"/>
-        <w:numPr>
-          <w:ilvl w:val="0"/>
-          <w:numId w:val="5"/>
-        </w:numPr>
-        <w:spacing w:after="0"/>
-      </w:pPr>
-      <w:r>
-        <w:t>Numero: 2 bytes.</w:t>
-      </w:r>
-    </w:p>
-    <w:p>
-      <w:pPr>
-        <w:pStyle w:val="ListParagraph"/>
-        <w:numPr>
-          <w:ilvl w:val="0"/>
-          <w:numId w:val="5"/>
-        </w:numPr>
-        <w:spacing w:after="0"/>
-      </w:pPr>
-      <w:r>
-        <w:t>Distrito: En promedio, 10 bytes.</w:t>
-      </w:r>
-    </w:p>
-    <w:p>
-      <w:pPr>
-        <w:pStyle w:val="ListParagraph"/>
-        <w:numPr>
-          <w:ilvl w:val="0"/>
-          <w:numId w:val="5"/>
-        </w:numPr>
-        <w:spacing w:after="0"/>
-      </w:pPr>
-      <w:r>
-        <w:t>Fecha: 4 bytes.</w:t>
-      </w:r>
-    </w:p>
-    <w:p>
-      <w:pPr>
-        <w:pStyle w:val="ListParagraph"/>
-        <w:numPr>
-          <w:ilvl w:val="0"/>
-          <w:numId w:val="5"/>
-        </w:numPr>
-        <w:spacing w:after="0"/>
-      </w:pPr>
-      <w:r>
-        <w:t>Cargo: En promedio, 10 bytes.</w:t>
-      </w:r>
-    </w:p>
-    <w:p>
-      <w:pPr>
-        <w:pStyle w:val="ListParagraph"/>
-        <w:numPr>
-          <w:ilvl w:val="0"/>
-          <w:numId w:val="5"/>
-        </w:numPr>
-        <w:spacing w:after="0"/>
-      </w:pPr>
-      <w:r>
-        <w:t>Elecciones promedio: En el DNI hay 32 lugares para anotaciones. Consideramos un adicional del 25% ya que muchas veces se da la situación que estos luga</w:t>
-      </w:r>
-      <w:r>
-        <w:t>res se llenan. Aproximadamente 2</w:t>
-      </w:r>
-      <w:r>
-        <w:t>0 elecciones como promedio</w:t>
-      </w:r>
-      <w:r>
-        <w:t>, considerando que hay gente de todas las edades votando</w:t>
-      </w:r>
-      <w:r>
-        <w:t>.</w:t>
-      </w:r>
-    </w:p>
-    <w:p>
-      <w:pPr>
-        <w:spacing w:after="0"/>
-      </w:pPr>
-      <w:r>
-        <w:t xml:space="preserve">El tamaño promedio de un registro sería de </w:t>
-      </w:r>
-      <w:r>
-        <w:t>347</w:t>
-      </w:r>
-      <w:r>
-        <w:t xml:space="preserve"> bytes.</w:t>
-      </w:r>
-    </w:p>
-    <w:p>
-      <w:pPr>
-        <w:spacing w:after="0"/>
+        </w:rPr>
+        <w:t>ISB</w:t>
+      </w:r>
+      <w:r>
         <w:rPr>
           <w:b/>
-          <w:u w:val="single"/>
-        </w:rPr>
-      </w:pPr>
-    </w:p>
-    <w:p>
-      <w:pPr>
-        <w:spacing w:after="0"/>
+        </w:rPr>
+        <w:t xml:space="preserve"> </w:t>
+      </w:r>
+      <w:r>
+        <w:t>(</w:t>
+      </w:r>
+      <w:r>
+        <w:t xml:space="preserve">nivel, </w:t>
+      </w:r>
+      <w:proofErr w:type="spellStart"/>
+      <w:r>
+        <w:t>espacioLibre</w:t>
+      </w:r>
+      <w:proofErr w:type="spellEnd"/>
+      <w:r>
+        <w:t xml:space="preserve">, ISR+, </w:t>
+      </w:r>
+      <w:proofErr w:type="spellStart"/>
+      <w:r>
+        <w:t>punteroNodoHijo</w:t>
+      </w:r>
+      <w:proofErr w:type="spellEnd"/>
+      <w:r>
+        <w:t>+)</w:t>
+      </w:r>
+    </w:p>
+    <w:p>
+      <w:pPr>
+        <w:pStyle w:val="Heading4"/>
+      </w:pPr>
+      <w:r>
+        <w:t>Lista Distritos</w:t>
+      </w:r>
+    </w:p>
+    <w:p>
+      <w:pPr>
+        <w:jc w:val="both"/>
         <w:rPr>
           <w:b/>
-          <w:u w:val="single"/>
         </w:rPr>
       </w:pPr>
       <w:r>
         <w:rPr>
           <w:b/>
-          <w:u w:val="single"/>
-        </w:rPr>
-        <w:t>Bloques</w:t>
-      </w:r>
-    </w:p>
-    <w:p>
-      <w:pPr>
-        <w:spacing w:after="0"/>
-      </w:pPr>
-      <w:r>
-        <w:t>Los bloques del archivo de datos y de desborde serán de la forma:</w:t>
-      </w:r>
-    </w:p>
-    <w:p>
-      <w:pPr>
-        <w:pStyle w:val="ListParagraph"/>
-        <w:numPr>
-          <w:ilvl w:val="0"/>
-          <w:numId w:val="5"/>
-        </w:numPr>
-        <w:spacing w:after="0"/>
+        </w:rPr>
+        <w:t>LDB</w:t>
+      </w:r>
+      <w:r>
         <w:rPr>
           <w:b/>
         </w:rPr>
-      </w:pPr>
-      <w:r>
-        <w:rPr>
-          <w:b/>
-        </w:rPr>
-        <w:t>B</w:t>
+        <w:t xml:space="preserve"> </w:t>
       </w:r>
       <w:r>
         <w:t>(</w:t>
       </w:r>
       <w:proofErr w:type="spellStart"/>
       <w:r>
-        <w:t>bloqueDesborde</w:t>
+        <w:t>espacioLibre</w:t>
       </w:r>
       <w:proofErr w:type="spellEnd"/>
       <w:r>
-        <w:t xml:space="preserve">, </w:t>
-      </w:r>
-      <w:proofErr w:type="spellStart"/>
-      <w:r>
-        <w:t>espacioOcupado</w:t>
-      </w:r>
-      <w:proofErr w:type="spellEnd"/>
-      <w:r>
-        <w:t>, (</w:t>
-      </w:r>
-      <w:r>
-        <w:t>Votante</w:t>
-      </w:r>
-      <w:r>
-        <w:t>)*)</w:t>
-      </w:r>
-    </w:p>
-    <w:p>
-      <w:pPr>
-        <w:spacing w:after="0"/>
-      </w:pPr>
-      <w:bookmarkStart w:id="6" w:name="votanteblockav"/>
-      <w:r>
-        <w:t>De esta forma el tamaño promedio de bloque será</w:t>
-      </w:r>
-    </w:p>
-    <w:bookmarkEnd w:id="6"/>
-    <w:p>
-      <w:pPr>
-        <w:spacing w:after="0"/>
-        <w:rPr>
-          <w:lang w:val="en-US"/>
-        </w:rPr>
-      </w:pPr>
-      <w:proofErr w:type="gramStart"/>
-      <w:r>
-        <w:rPr>
-          <w:lang w:val="en-US"/>
-        </w:rPr>
-        <w:t xml:space="preserve">28 </w:t>
-      </w:r>
-      <w:proofErr w:type="spellStart"/>
-      <w:r>
-        <w:rPr>
-          <w:lang w:val="en-US"/>
-        </w:rPr>
-        <w:t>votantes</w:t>
-      </w:r>
-      <w:proofErr w:type="spellEnd"/>
-      <w:r>
-        <w:rPr>
-          <w:lang w:val="en-US"/>
-        </w:rPr>
-        <w:t xml:space="preserve"> * 347 bytes + 4 bytes + 2 bytes = 9722 bytes.</w:t>
-      </w:r>
-      <w:proofErr w:type="gramEnd"/>
-    </w:p>
-    <w:p>
-      <w:pPr>
-        <w:spacing w:after="0"/>
-        <w:rPr>
-          <w:lang w:val="en-US"/>
-        </w:rPr>
-      </w:pPr>
-    </w:p>
-    <w:p>
-      <w:pPr>
-        <w:pStyle w:val="Heading2"/>
-        <w:rPr>
-          <w:lang w:val="en-US"/>
-        </w:rPr>
-      </w:pPr>
-      <w:bookmarkStart w:id="7" w:name="_Toc304654791"/>
-      <w:proofErr w:type="spellStart"/>
-      <w:r>
-        <w:rPr>
-          <w:lang w:val="en-US"/>
-        </w:rPr>
-        <w:t>Eleccion</w:t>
-      </w:r>
-      <w:bookmarkEnd w:id="7"/>
-      <w:proofErr w:type="spellEnd"/>
-    </w:p>
-    <w:p>
-      <w:pPr>
-        <w:rPr>
-          <w:b/>
-          <w:u w:val="single"/>
-          <w:lang w:val="en-US"/>
-        </w:rPr>
-      </w:pPr>
-      <w:proofErr w:type="spellStart"/>
-      <w:r>
-        <w:rPr>
-          <w:b/>
-          <w:u w:val="single"/>
-          <w:lang w:val="en-US"/>
-        </w:rPr>
-        <w:t>Organización</w:t>
-      </w:r>
-      <w:proofErr w:type="spellEnd"/>
-    </w:p>
-    <w:p>
-      <w:r>
-        <w:t xml:space="preserve">Archivo </w:t>
-      </w:r>
-      <w:r>
-        <w:t xml:space="preserve">de bloques </w:t>
-      </w:r>
-      <w:r>
-        <w:t xml:space="preserve">secuencial indexado organizado con un </w:t>
-      </w:r>
-      <w:r>
-        <w:t>árbol B+ y RLV.</w:t>
-      </w:r>
-    </w:p>
-    <w:p>
-      <w:pPr>
-        <w:rPr>
-          <w:b/>
-          <w:u w:val="single"/>
-        </w:rPr>
-      </w:pPr>
-      <w:r>
-        <w:rPr>
-          <w:b/>
-          <w:u w:val="single"/>
-        </w:rPr>
-        <w:t>Razones</w:t>
-      </w:r>
-    </w:p>
-    <w:p>
-      <w:pPr>
-        <w:pStyle w:val="ListParagraph"/>
-        <w:numPr>
-          <w:ilvl w:val="0"/>
-          <w:numId w:val="5"/>
-        </w:numPr>
-        <w:rPr>
-          <w:b/>
-          <w:u w:val="single"/>
-        </w:rPr>
-      </w:pPr>
-      <w:r>
-        <w:t>En base a la funcionalidad del programa, tenemos la necesidad de realizar ABM y lecturas al azar.</w:t>
-      </w:r>
-    </w:p>
-    <w:p>
-      <w:pPr>
-        <w:pStyle w:val="ListParagraph"/>
-        <w:numPr>
-          <w:ilvl w:val="0"/>
-          <w:numId w:val="5"/>
-        </w:numPr>
-        <w:rPr>
-          <w:b/>
-          <w:u w:val="single"/>
-        </w:rPr>
-      </w:pPr>
-      <w:r>
-        <w:t>No encontramos una función de dispersión que pueda distribuir a los registros de una manera lo suficientemente homogénea como para que el un archivo de organización directa asegure una baja cantidad de desbordes, haciendo así que las operaciones puedan tener un costo alto. La característica balanceada del árbol B+, nos ayuda a mantener un orden razonable para las operaciones.</w:t>
-      </w:r>
-    </w:p>
-    <w:p>
-      <w:pPr>
-        <w:pStyle w:val="ListParagraph"/>
-        <w:numPr>
-          <w:ilvl w:val="0"/>
-          <w:numId w:val="5"/>
-        </w:numPr>
-        <w:rPr>
-          <w:b/>
-          <w:u w:val="single"/>
-        </w:rPr>
-      </w:pPr>
-      <w:r>
-        <w:t>Podríamos usar otro tipo de organización, por ejemplo un árbol B, ya que en realidad no necesitamos las características secuenciales del árbol B+. Sin embargo, por diferentes cuestiones (tiempo, robustez) preferimos usar un árbol B+, ya que sus capacidades de búsqueda secuencial si son requeridas para otras entidades.</w:t>
-      </w:r>
-    </w:p>
-    <w:p/>
+        <w:t>, LDR*</w:t>
+      </w:r>
+      <w:r>
+        <w:t>)</w:t>
+      </w:r>
+    </w:p>
     <w:sectPr>
       <w:pgSz w:w="11907" w:h="16840" w:code="9"/>
       <w:pgMar w:top="1134" w:right="1134" w:bottom="1134" w:left="1134" w:header="720" w:footer="720" w:gutter="0"/>
@@ -3362,7 +5235,7 @@
 
 <file path=word/comments.xml><?xml version="1.0" encoding="utf-8"?>
 <w:comments xmlns:wpc="http://schemas.microsoft.com/office/word/2010/wordprocessingCanvas" xmlns:mc="http://schemas.openxmlformats.org/markup-compatibility/2006" xmlns:o="urn:schemas-microsoft-com:office:office" xmlns:r="http://schemas.openxmlformats.org/officeDocument/2006/relationships" xmlns:m="http://schemas.openxmlformats.org/officeDocument/2006/math" xmlns:v="urn:schemas-microsoft-com:vml" xmlns:wp14="http://schemas.microsoft.com/office/word/2010/wordprocessingDrawing" xmlns:wp="http://schemas.openxmlformats.org/drawingml/2006/wordprocessingDrawing" xmlns:w10="urn:schemas-microsoft-com:office:word" xmlns:w="http://schemas.openxmlformats.org/wordprocessingml/2006/main" xmlns:w14="http://schemas.microsoft.com/office/word/2010/wordml" xmlns:wpg="http://schemas.microsoft.com/office/word/2010/wordprocessingGroup" xmlns:wpi="http://schemas.microsoft.com/office/word/2010/wordprocessingInk" xmlns:wne="http://schemas.microsoft.com/office/word/2006/wordml" xmlns:wps="http://schemas.microsoft.com/office/word/2010/wordprocessingShape" mc:Ignorable="w14 wp14">
-  <w:comment w:id="3" w:author="Damian Schenkelman" w:date="2011-09-24T14:16:00Z" w:initials="DS">
+  <w:comment w:id="5" w:author="Damian Schenkelman" w:date="2011-09-24T14:16:00Z" w:initials="DS">
     <w:p>
       <w:pPr>
         <w:pStyle w:val="CommentText"/>
@@ -3381,7 +5254,7 @@
       </w:r>
     </w:p>
   </w:comment>
-  <w:comment w:id="4" w:author="Damian Schenkelman" w:date="2011-09-24T14:16:00Z" w:initials="DS">
+  <w:comment w:id="6" w:author="Damian Schenkelman" w:date="2011-09-24T14:16:00Z" w:initials="DS">
     <w:p>
       <w:pPr>
         <w:pStyle w:val="CommentText"/>
@@ -3406,9 +5279,9 @@
 <file path=word/numbering.xml><?xml version="1.0" encoding="utf-8"?>
 <w:numbering xmlns:wpc="http://schemas.microsoft.com/office/word/2010/wordprocessingCanvas" xmlns:mc="http://schemas.openxmlformats.org/markup-compatibility/2006" xmlns:o="urn:schemas-microsoft-com:office:office" xmlns:r="http://schemas.openxmlformats.org/officeDocument/2006/relationships" xmlns:m="http://schemas.openxmlformats.org/officeDocument/2006/math" xmlns:v="urn:schemas-microsoft-com:vml" xmlns:wp14="http://schemas.microsoft.com/office/word/2010/wordprocessingDrawing" xmlns:wp="http://schemas.openxmlformats.org/drawingml/2006/wordprocessingDrawing" xmlns:w10="urn:schemas-microsoft-com:office:word" xmlns:w="http://schemas.openxmlformats.org/wordprocessingml/2006/main" xmlns:w14="http://schemas.microsoft.com/office/word/2010/wordml" xmlns:wpg="http://schemas.microsoft.com/office/word/2010/wordprocessingGroup" xmlns:wpi="http://schemas.microsoft.com/office/word/2010/wordprocessingInk" xmlns:wne="http://schemas.microsoft.com/office/word/2006/wordml" xmlns:wps="http://schemas.microsoft.com/office/word/2010/wordprocessingShape" mc:Ignorable="w14 wp14">
   <w:abstractNum w:abstractNumId="0">
-    <w:nsid w:val="11A5233A"/>
+    <w:nsid w:val="0D053C7E"/>
     <w:multiLevelType w:val="hybridMultilevel"/>
-    <w:tmpl w:val="40BCDE24"/>
+    <w:tmpl w:val="F998CC52"/>
     <w:lvl w:ilvl="0" w:tplc="2C0A0001">
       <w:start w:val="1"/>
       <w:numFmt w:val="bullet"/>
@@ -3519,9 +5392,9 @@
     </w:lvl>
   </w:abstractNum>
   <w:abstractNum w:abstractNumId="1">
-    <w:nsid w:val="2EF17FB5"/>
+    <w:nsid w:val="11A5233A"/>
     <w:multiLevelType w:val="hybridMultilevel"/>
-    <w:tmpl w:val="4B102768"/>
+    <w:tmpl w:val="40BCDE24"/>
     <w:lvl w:ilvl="0" w:tplc="2C0A0001">
       <w:start w:val="1"/>
       <w:numFmt w:val="bullet"/>
@@ -3632,9 +5505,9 @@
     </w:lvl>
   </w:abstractNum>
   <w:abstractNum w:abstractNumId="2">
-    <w:nsid w:val="459947DD"/>
+    <w:nsid w:val="17570ABE"/>
     <w:multiLevelType w:val="hybridMultilevel"/>
-    <w:tmpl w:val="4A1ED90C"/>
+    <w:tmpl w:val="8AEE2C6C"/>
     <w:lvl w:ilvl="0" w:tplc="2C0A0001">
       <w:start w:val="1"/>
       <w:numFmt w:val="bullet"/>
@@ -3745,9 +5618,9 @@
     </w:lvl>
   </w:abstractNum>
   <w:abstractNum w:abstractNumId="3">
-    <w:nsid w:val="647644E0"/>
+    <w:nsid w:val="2EF17FB5"/>
     <w:multiLevelType w:val="hybridMultilevel"/>
-    <w:tmpl w:val="0E2C3280"/>
+    <w:tmpl w:val="4B102768"/>
     <w:lvl w:ilvl="0" w:tplc="2C0A0001">
       <w:start w:val="1"/>
       <w:numFmt w:val="bullet"/>
@@ -3858,6 +5731,232 @@
     </w:lvl>
   </w:abstractNum>
   <w:abstractNum w:abstractNumId="4">
+    <w:nsid w:val="459947DD"/>
+    <w:multiLevelType w:val="hybridMultilevel"/>
+    <w:tmpl w:val="4A1ED90C"/>
+    <w:lvl w:ilvl="0" w:tplc="2C0A0001">
+      <w:start w:val="1"/>
+      <w:numFmt w:val="bullet"/>
+      <w:lvlText w:val=""/>
+      <w:lvlJc w:val="left"/>
+      <w:pPr>
+        <w:ind w:left="720" w:hanging="360"/>
+      </w:pPr>
+      <w:rPr>
+        <w:rFonts w:ascii="Symbol" w:hAnsi="Symbol" w:hint="default"/>
+      </w:rPr>
+    </w:lvl>
+    <w:lvl w:ilvl="1" w:tplc="2C0A0003" w:tentative="1">
+      <w:start w:val="1"/>
+      <w:numFmt w:val="bullet"/>
+      <w:lvlText w:val="o"/>
+      <w:lvlJc w:val="left"/>
+      <w:pPr>
+        <w:ind w:left="1440" w:hanging="360"/>
+      </w:pPr>
+      <w:rPr>
+        <w:rFonts w:ascii="Courier New" w:hAnsi="Courier New" w:cs="Courier New" w:hint="default"/>
+      </w:rPr>
+    </w:lvl>
+    <w:lvl w:ilvl="2" w:tplc="2C0A0005" w:tentative="1">
+      <w:start w:val="1"/>
+      <w:numFmt w:val="bullet"/>
+      <w:lvlText w:val=""/>
+      <w:lvlJc w:val="left"/>
+      <w:pPr>
+        <w:ind w:left="2160" w:hanging="360"/>
+      </w:pPr>
+      <w:rPr>
+        <w:rFonts w:ascii="Wingdings" w:hAnsi="Wingdings" w:hint="default"/>
+      </w:rPr>
+    </w:lvl>
+    <w:lvl w:ilvl="3" w:tplc="2C0A0001" w:tentative="1">
+      <w:start w:val="1"/>
+      <w:numFmt w:val="bullet"/>
+      <w:lvlText w:val=""/>
+      <w:lvlJc w:val="left"/>
+      <w:pPr>
+        <w:ind w:left="2880" w:hanging="360"/>
+      </w:pPr>
+      <w:rPr>
+        <w:rFonts w:ascii="Symbol" w:hAnsi="Symbol" w:hint="default"/>
+      </w:rPr>
+    </w:lvl>
+    <w:lvl w:ilvl="4" w:tplc="2C0A0003" w:tentative="1">
+      <w:start w:val="1"/>
+      <w:numFmt w:val="bullet"/>
+      <w:lvlText w:val="o"/>
+      <w:lvlJc w:val="left"/>
+      <w:pPr>
+        <w:ind w:left="3600" w:hanging="360"/>
+      </w:pPr>
+      <w:rPr>
+        <w:rFonts w:ascii="Courier New" w:hAnsi="Courier New" w:cs="Courier New" w:hint="default"/>
+      </w:rPr>
+    </w:lvl>
+    <w:lvl w:ilvl="5" w:tplc="2C0A0005" w:tentative="1">
+      <w:start w:val="1"/>
+      <w:numFmt w:val="bullet"/>
+      <w:lvlText w:val=""/>
+      <w:lvlJc w:val="left"/>
+      <w:pPr>
+        <w:ind w:left="4320" w:hanging="360"/>
+      </w:pPr>
+      <w:rPr>
+        <w:rFonts w:ascii="Wingdings" w:hAnsi="Wingdings" w:hint="default"/>
+      </w:rPr>
+    </w:lvl>
+    <w:lvl w:ilvl="6" w:tplc="2C0A0001" w:tentative="1">
+      <w:start w:val="1"/>
+      <w:numFmt w:val="bullet"/>
+      <w:lvlText w:val=""/>
+      <w:lvlJc w:val="left"/>
+      <w:pPr>
+        <w:ind w:left="5040" w:hanging="360"/>
+      </w:pPr>
+      <w:rPr>
+        <w:rFonts w:ascii="Symbol" w:hAnsi="Symbol" w:hint="default"/>
+      </w:rPr>
+    </w:lvl>
+    <w:lvl w:ilvl="7" w:tplc="2C0A0003" w:tentative="1">
+      <w:start w:val="1"/>
+      <w:numFmt w:val="bullet"/>
+      <w:lvlText w:val="o"/>
+      <w:lvlJc w:val="left"/>
+      <w:pPr>
+        <w:ind w:left="5760" w:hanging="360"/>
+      </w:pPr>
+      <w:rPr>
+        <w:rFonts w:ascii="Courier New" w:hAnsi="Courier New" w:cs="Courier New" w:hint="default"/>
+      </w:rPr>
+    </w:lvl>
+    <w:lvl w:ilvl="8" w:tplc="2C0A0005" w:tentative="1">
+      <w:start w:val="1"/>
+      <w:numFmt w:val="bullet"/>
+      <w:lvlText w:val=""/>
+      <w:lvlJc w:val="left"/>
+      <w:pPr>
+        <w:ind w:left="6480" w:hanging="360"/>
+      </w:pPr>
+      <w:rPr>
+        <w:rFonts w:ascii="Wingdings" w:hAnsi="Wingdings" w:hint="default"/>
+      </w:rPr>
+    </w:lvl>
+  </w:abstractNum>
+  <w:abstractNum w:abstractNumId="5">
+    <w:nsid w:val="647644E0"/>
+    <w:multiLevelType w:val="hybridMultilevel"/>
+    <w:tmpl w:val="0E2C3280"/>
+    <w:lvl w:ilvl="0" w:tplc="2C0A0001">
+      <w:start w:val="1"/>
+      <w:numFmt w:val="bullet"/>
+      <w:lvlText w:val=""/>
+      <w:lvlJc w:val="left"/>
+      <w:pPr>
+        <w:ind w:left="720" w:hanging="360"/>
+      </w:pPr>
+      <w:rPr>
+        <w:rFonts w:ascii="Symbol" w:hAnsi="Symbol" w:hint="default"/>
+      </w:rPr>
+    </w:lvl>
+    <w:lvl w:ilvl="1" w:tplc="2C0A0003" w:tentative="1">
+      <w:start w:val="1"/>
+      <w:numFmt w:val="bullet"/>
+      <w:lvlText w:val="o"/>
+      <w:lvlJc w:val="left"/>
+      <w:pPr>
+        <w:ind w:left="1440" w:hanging="360"/>
+      </w:pPr>
+      <w:rPr>
+        <w:rFonts w:ascii="Courier New" w:hAnsi="Courier New" w:cs="Courier New" w:hint="default"/>
+      </w:rPr>
+    </w:lvl>
+    <w:lvl w:ilvl="2" w:tplc="2C0A0005" w:tentative="1">
+      <w:start w:val="1"/>
+      <w:numFmt w:val="bullet"/>
+      <w:lvlText w:val=""/>
+      <w:lvlJc w:val="left"/>
+      <w:pPr>
+        <w:ind w:left="2160" w:hanging="360"/>
+      </w:pPr>
+      <w:rPr>
+        <w:rFonts w:ascii="Wingdings" w:hAnsi="Wingdings" w:hint="default"/>
+      </w:rPr>
+    </w:lvl>
+    <w:lvl w:ilvl="3" w:tplc="2C0A0001" w:tentative="1">
+      <w:start w:val="1"/>
+      <w:numFmt w:val="bullet"/>
+      <w:lvlText w:val=""/>
+      <w:lvlJc w:val="left"/>
+      <w:pPr>
+        <w:ind w:left="2880" w:hanging="360"/>
+      </w:pPr>
+      <w:rPr>
+        <w:rFonts w:ascii="Symbol" w:hAnsi="Symbol" w:hint="default"/>
+      </w:rPr>
+    </w:lvl>
+    <w:lvl w:ilvl="4" w:tplc="2C0A0003" w:tentative="1">
+      <w:start w:val="1"/>
+      <w:numFmt w:val="bullet"/>
+      <w:lvlText w:val="o"/>
+      <w:lvlJc w:val="left"/>
+      <w:pPr>
+        <w:ind w:left="3600" w:hanging="360"/>
+      </w:pPr>
+      <w:rPr>
+        <w:rFonts w:ascii="Courier New" w:hAnsi="Courier New" w:cs="Courier New" w:hint="default"/>
+      </w:rPr>
+    </w:lvl>
+    <w:lvl w:ilvl="5" w:tplc="2C0A0005" w:tentative="1">
+      <w:start w:val="1"/>
+      <w:numFmt w:val="bullet"/>
+      <w:lvlText w:val=""/>
+      <w:lvlJc w:val="left"/>
+      <w:pPr>
+        <w:ind w:left="4320" w:hanging="360"/>
+      </w:pPr>
+      <w:rPr>
+        <w:rFonts w:ascii="Wingdings" w:hAnsi="Wingdings" w:hint="default"/>
+      </w:rPr>
+    </w:lvl>
+    <w:lvl w:ilvl="6" w:tplc="2C0A0001" w:tentative="1">
+      <w:start w:val="1"/>
+      <w:numFmt w:val="bullet"/>
+      <w:lvlText w:val=""/>
+      <w:lvlJc w:val="left"/>
+      <w:pPr>
+        <w:ind w:left="5040" w:hanging="360"/>
+      </w:pPr>
+      <w:rPr>
+        <w:rFonts w:ascii="Symbol" w:hAnsi="Symbol" w:hint="default"/>
+      </w:rPr>
+    </w:lvl>
+    <w:lvl w:ilvl="7" w:tplc="2C0A0003" w:tentative="1">
+      <w:start w:val="1"/>
+      <w:numFmt w:val="bullet"/>
+      <w:lvlText w:val="o"/>
+      <w:lvlJc w:val="left"/>
+      <w:pPr>
+        <w:ind w:left="5760" w:hanging="360"/>
+      </w:pPr>
+      <w:rPr>
+        <w:rFonts w:ascii="Courier New" w:hAnsi="Courier New" w:cs="Courier New" w:hint="default"/>
+      </w:rPr>
+    </w:lvl>
+    <w:lvl w:ilvl="8" w:tplc="2C0A0005" w:tentative="1">
+      <w:start w:val="1"/>
+      <w:numFmt w:val="bullet"/>
+      <w:lvlText w:val=""/>
+      <w:lvlJc w:val="left"/>
+      <w:pPr>
+        <w:ind w:left="6480" w:hanging="360"/>
+      </w:pPr>
+      <w:rPr>
+        <w:rFonts w:ascii="Wingdings" w:hAnsi="Wingdings" w:hint="default"/>
+      </w:rPr>
+    </w:lvl>
+  </w:abstractNum>
+  <w:abstractNum w:abstractNumId="6">
     <w:nsid w:val="673C2EA7"/>
     <w:multiLevelType w:val="hybridMultilevel"/>
     <w:tmpl w:val="DFEAA572"/>
@@ -3971,19 +6070,25 @@
     </w:lvl>
   </w:abstractNum>
   <w:num w:numId="1">
+    <w:abstractNumId w:val="1"/>
+  </w:num>
+  <w:num w:numId="2">
+    <w:abstractNumId w:val="4"/>
+  </w:num>
+  <w:num w:numId="3">
+    <w:abstractNumId w:val="6"/>
+  </w:num>
+  <w:num w:numId="4">
+    <w:abstractNumId w:val="5"/>
+  </w:num>
+  <w:num w:numId="5">
+    <w:abstractNumId w:val="3"/>
+  </w:num>
+  <w:num w:numId="6">
     <w:abstractNumId w:val="0"/>
   </w:num>
-  <w:num w:numId="2">
+  <w:num w:numId="7">
     <w:abstractNumId w:val="2"/>
-  </w:num>
-  <w:num w:numId="3">
-    <w:abstractNumId w:val="4"/>
-  </w:num>
-  <w:num w:numId="4">
-    <w:abstractNumId w:val="3"/>
-  </w:num>
-  <w:num w:numId="5">
-    <w:abstractNumId w:val="1"/>
   </w:num>
 </w:numbering>
 </file>
@@ -4203,7 +6308,6 @@
     <w:next w:val="Normal"/>
     <w:link w:val="Heading3Char"/>
     <w:uiPriority w:val="9"/>
-    <w:semiHidden/>
     <w:unhideWhenUsed/>
     <w:qFormat/>
     <w:rsid w:val="005519C9"/>
@@ -4226,7 +6330,6 @@
     <w:next w:val="Normal"/>
     <w:link w:val="Heading4Char"/>
     <w:uiPriority w:val="9"/>
-    <w:semiHidden/>
     <w:unhideWhenUsed/>
     <w:qFormat/>
     <w:rsid w:val="005519C9"/>
@@ -4493,7 +6596,6 @@
     <w:basedOn w:val="DefaultParagraphFont"/>
     <w:link w:val="Heading3"/>
     <w:uiPriority w:val="9"/>
-    <w:semiHidden/>
     <w:rsid w:val="005519C9"/>
     <w:rPr>
       <w:rFonts w:asciiTheme="majorHAnsi" w:eastAsiaTheme="majorEastAsia" w:hAnsiTheme="majorHAnsi" w:cstheme="majorBidi"/>
@@ -4507,7 +6609,6 @@
     <w:basedOn w:val="DefaultParagraphFont"/>
     <w:link w:val="Heading4"/>
     <w:uiPriority w:val="9"/>
-    <w:semiHidden/>
     <w:rsid w:val="005519C9"/>
     <w:rPr>
       <w:rFonts w:asciiTheme="majorHAnsi" w:eastAsiaTheme="majorEastAsia" w:hAnsiTheme="majorHAnsi" w:cstheme="majorBidi"/>
@@ -5006,6 +7107,19 @@
       <w:sz w:val="20"/>
       <w:szCs w:val="20"/>
     </w:rPr>
+  </w:style>
+  <w:style w:type="paragraph" w:styleId="TOC3">
+    <w:name w:val="toc 3"/>
+    <w:basedOn w:val="Normal"/>
+    <w:next w:val="Normal"/>
+    <w:autoRedefine/>
+    <w:uiPriority w:val="39"/>
+    <w:unhideWhenUsed/>
+    <w:rsid w:val="008F7325"/>
+    <w:pPr>
+      <w:spacing w:after="100"/>
+      <w:ind w:left="440"/>
+    </w:pPr>
   </w:style>
 </w:styles>
 </file>
@@ -5225,7 +7339,6 @@
     <w:next w:val="Normal"/>
     <w:link w:val="Heading3Char"/>
     <w:uiPriority w:val="9"/>
-    <w:semiHidden/>
     <w:unhideWhenUsed/>
     <w:qFormat/>
     <w:rsid w:val="005519C9"/>
@@ -5248,7 +7361,6 @@
     <w:next w:val="Normal"/>
     <w:link w:val="Heading4Char"/>
     <w:uiPriority w:val="9"/>
-    <w:semiHidden/>
     <w:unhideWhenUsed/>
     <w:qFormat/>
     <w:rsid w:val="005519C9"/>
@@ -5515,7 +7627,6 @@
     <w:basedOn w:val="DefaultParagraphFont"/>
     <w:link w:val="Heading3"/>
     <w:uiPriority w:val="9"/>
-    <w:semiHidden/>
     <w:rsid w:val="005519C9"/>
     <w:rPr>
       <w:rFonts w:asciiTheme="majorHAnsi" w:eastAsiaTheme="majorEastAsia" w:hAnsiTheme="majorHAnsi" w:cstheme="majorBidi"/>
@@ -5529,7 +7640,6 @@
     <w:basedOn w:val="DefaultParagraphFont"/>
     <w:link w:val="Heading4"/>
     <w:uiPriority w:val="9"/>
-    <w:semiHidden/>
     <w:rsid w:val="005519C9"/>
     <w:rPr>
       <w:rFonts w:asciiTheme="majorHAnsi" w:eastAsiaTheme="majorEastAsia" w:hAnsiTheme="majorHAnsi" w:cstheme="majorBidi"/>
@@ -6028,6 +8138,19 @@
       <w:sz w:val="20"/>
       <w:szCs w:val="20"/>
     </w:rPr>
+  </w:style>
+  <w:style w:type="paragraph" w:styleId="TOC3">
+    <w:name w:val="toc 3"/>
+    <w:basedOn w:val="Normal"/>
+    <w:next w:val="Normal"/>
+    <w:autoRedefine/>
+    <w:uiPriority w:val="39"/>
+    <w:unhideWhenUsed/>
+    <w:rsid w:val="008F7325"/>
+    <w:pPr>
+      <w:spacing w:after="100"/>
+      <w:ind w:left="440"/>
+    </w:pPr>
   </w:style>
 </w:styles>
 </file>
@@ -6322,7 +8445,7 @@
 </file>
 
 <file path=customXml/itemProps1.xml><?xml version="1.0" encoding="utf-8"?>
-<ds:datastoreItem xmlns:ds="http://schemas.openxmlformats.org/officeDocument/2006/customXml" ds:itemID="{8D100431-8E14-4E12-87FF-50AF039CCA45}">
+<ds:datastoreItem xmlns:ds="http://schemas.openxmlformats.org/officeDocument/2006/customXml" ds:itemID="{CE833A1E-9098-4493-9BEE-3E53F8F1465F}">
   <ds:schemaRefs>
     <ds:schemaRef ds:uri="http://schemas.openxmlformats.org/officeDocument/2006/bibliography"/>
   </ds:schemaRefs>

--- a/trunk/docs/Documentacion.docx
+++ b/trunk/docs/Documentacion.docx
@@ -44,7 +44,7 @@
           <v:shape id="_x0000_s1026" type="#_x0000_t75" style="position:absolute;margin-left:9pt;margin-top:-4.25pt;width:68.6pt;height:73.65pt;z-index:251659264">
             <v:imagedata r:id="rId7" o:title=""/>
           </v:shape>
-          <o:OLEObject Type="Embed" ProgID="MSPhotoEd.3" ShapeID="_x0000_s1026" DrawAspect="Content" ObjectID="_1378407252" r:id="rId8"/>
+          <o:OLEObject Type="Embed" ProgID="MSPhotoEd.3" ShapeID="_x0000_s1026" DrawAspect="Content" ObjectID="_1378417798" r:id="rId8"/>
         </w:pict>
       </w:r>
       <w:r>
@@ -56,7 +56,7 @@
           <v:shape id="_x0000_s1027" type="#_x0000_t75" style="position:absolute;margin-left:6in;margin-top:1.1pt;width:34.85pt;height:63pt;z-index:251660288">
             <v:imagedata r:id="rId9" o:title=""/>
           </v:shape>
-          <o:OLEObject Type="Embed" ProgID="MSPhotoEd.3" ShapeID="_x0000_s1027" DrawAspect="Content" ObjectID="_1378407253" r:id="rId10"/>
+          <o:OLEObject Type="Embed" ProgID="MSPhotoEd.3" ShapeID="_x0000_s1027" DrawAspect="Content" ObjectID="_1378417799" r:id="rId10"/>
         </w:pict>
       </w:r>
     </w:p>
@@ -2532,8 +2532,6 @@
             </w:r>
           </w:hyperlink>
         </w:p>
-        <w:bookmarkStart w:id="0" w:name="_GoBack"/>
-        <w:bookmarkEnd w:id="0"/>
         <w:p>
           <w:pPr>
             <w:pStyle w:val="TOC3"/>
@@ -2545,108 +2543,63 @@
               <w:lang w:eastAsia="es-AR"/>
             </w:rPr>
           </w:pPr>
-          <w:r>
-            <w:rPr>
-              <w:rStyle w:val="Hyperlink"/>
-              <w:noProof/>
-            </w:rPr>
-            <w:fldChar w:fldCharType="begin"/>
-          </w:r>
-          <w:r>
-            <w:rPr>
-              <w:rStyle w:val="Hyperlink"/>
-              <w:noProof/>
-            </w:rPr>
-            <w:instrText xml:space="preserve"> </w:instrText>
-          </w:r>
-          <w:r>
-            <w:rPr>
-              <w:noProof/>
-            </w:rPr>
-            <w:instrText>HYPERLINK \l "_Toc304665421"</w:instrText>
-          </w:r>
-          <w:r>
-            <w:rPr>
-              <w:rStyle w:val="Hyperlink"/>
-              <w:noProof/>
-            </w:rPr>
-            <w:instrText xml:space="preserve"> </w:instrText>
-          </w:r>
-          <w:r>
-            <w:rPr>
-              <w:rStyle w:val="Hyperlink"/>
-              <w:noProof/>
-            </w:rPr>
-          </w:r>
-          <w:r>
-            <w:rPr>
-              <w:rStyle w:val="Hyperlink"/>
-              <w:noProof/>
-            </w:rPr>
-            <w:fldChar w:fldCharType="separate"/>
-          </w:r>
-          <w:r>
-            <w:rPr>
-              <w:rStyle w:val="Hyperlink"/>
-              <w:noProof/>
-            </w:rPr>
-            <w:t>Bloques</w:t>
-          </w:r>
-          <w:r>
-            <w:rPr>
-              <w:noProof/>
-              <w:webHidden/>
-            </w:rPr>
-            <w:tab/>
-          </w:r>
-          <w:r>
-            <w:rPr>
-              <w:noProof/>
-              <w:webHidden/>
-            </w:rPr>
-            <w:fldChar w:fldCharType="begin"/>
-          </w:r>
-          <w:r>
-            <w:rPr>
-              <w:noProof/>
-              <w:webHidden/>
-            </w:rPr>
-            <w:instrText xml:space="preserve"> PAGEREF _Toc304665421 \h </w:instrText>
-          </w:r>
-          <w:r>
-            <w:rPr>
-              <w:noProof/>
-              <w:webHidden/>
-            </w:rPr>
-          </w:r>
-          <w:r>
-            <w:rPr>
-              <w:noProof/>
-              <w:webHidden/>
-            </w:rPr>
-            <w:fldChar w:fldCharType="separate"/>
-          </w:r>
-          <w:r>
-            <w:rPr>
-              <w:noProof/>
-              <w:webHidden/>
-            </w:rPr>
-            <w:t>6</w:t>
-          </w:r>
-          <w:r>
-            <w:rPr>
-              <w:noProof/>
-              <w:webHidden/>
-            </w:rPr>
-            <w:fldChar w:fldCharType="end"/>
-          </w:r>
-          <w:r>
-            <w:rPr>
-              <w:rStyle w:val="Hyperlink"/>
-              <w:noProof/>
-            </w:rPr>
-            <w:fldChar w:fldCharType="end"/>
-          </w:r>
+          <w:hyperlink w:anchor="_Toc304665421" w:history="1">
+            <w:r>
+              <w:rPr>
+                <w:rStyle w:val="Hyperlink"/>
+                <w:noProof/>
+              </w:rPr>
+              <w:t>Bloques</w:t>
+            </w:r>
+            <w:r>
+              <w:rPr>
+                <w:noProof/>
+                <w:webHidden/>
+              </w:rPr>
+              <w:tab/>
+            </w:r>
+            <w:r>
+              <w:rPr>
+                <w:noProof/>
+                <w:webHidden/>
+              </w:rPr>
+              <w:fldChar w:fldCharType="begin"/>
+            </w:r>
+            <w:r>
+              <w:rPr>
+                <w:noProof/>
+                <w:webHidden/>
+              </w:rPr>
+              <w:instrText xml:space="preserve"> PAGEREF _Toc304665421 \h </w:instrText>
+            </w:r>
+            <w:r>
+              <w:rPr>
+                <w:noProof/>
+                <w:webHidden/>
+              </w:rPr>
+            </w:r>
+            <w:r>
+              <w:rPr>
+                <w:noProof/>
+                <w:webHidden/>
+              </w:rPr>
+              <w:fldChar w:fldCharType="separate"/>
+            </w:r>
+            <w:r>
+              <w:rPr>
+                <w:noProof/>
+                <w:webHidden/>
+              </w:rPr>
+              <w:t>6</w:t>
+            </w:r>
+            <w:r>
+              <w:rPr>
+                <w:noProof/>
+                <w:webHidden/>
+              </w:rPr>
+              <w:fldChar w:fldCharType="end"/>
+            </w:r>
+          </w:hyperlink>
         </w:p>
         <w:p>
           <w:pPr>
@@ -3165,12 +3118,12 @@
           <w:tab w:val="left" w:pos="1590"/>
         </w:tabs>
       </w:pPr>
-      <w:bookmarkStart w:id="1" w:name="_Toc304665402"/>
+      <w:bookmarkStart w:id="0" w:name="_Toc304665402"/>
       <w:r>
         <w:lastRenderedPageBreak/>
         <w:t>Diseño</w:t>
       </w:r>
-      <w:bookmarkEnd w:id="1"/>
+      <w:bookmarkEnd w:id="0"/>
       <w:r>
         <w:tab/>
       </w:r>
@@ -3180,7 +3133,10 @@
         <w:spacing w:after="0"/>
       </w:pPr>
       <w:r>
-        <w:t>A continuación se detallan las decisiones de diseño tomadas para la organización de los archivos de las diferentes entidades del problema. Para cada una de ellas se detalla:</w:t>
+        <w:t xml:space="preserve">En esta sección </w:t>
+      </w:r>
+      <w:r>
+        <w:t>se detallan las decisiones de diseño tomadas para la organización de los archivos de las diferentes entidades del problema. Para cada una de ellas se detalla:</w:t>
       </w:r>
     </w:p>
     <w:p>
@@ -3279,60 +3235,146 @@
       </w:r>
     </w:p>
     <w:p>
+      <w:bookmarkStart w:id="1" w:name="_Toc304665403"/>
+      <w:r>
+        <w:t>Algunas características, comunes a todos los árboles B+ se detallan a continuación para evitar su reiteración:</w:t>
+      </w:r>
+    </w:p>
+    <w:p>
+      <w:pPr>
+        <w:pStyle w:val="ListParagraph"/>
+        <w:numPr>
+          <w:ilvl w:val="0"/>
+          <w:numId w:val="8"/>
+        </w:numPr>
+        <w:tabs>
+          <w:tab w:val="left" w:pos="708"/>
+        </w:tabs>
+        <w:suppressAutoHyphens/>
+        <w:spacing w:after="0"/>
+        <w:contextualSpacing w:val="0"/>
+      </w:pPr>
+      <w:r>
+        <w:t xml:space="preserve">Política Split: Cuando hay </w:t>
+      </w:r>
+      <w:proofErr w:type="spellStart"/>
+      <w:r>
+        <w:t>overflow</w:t>
+      </w:r>
+      <w:proofErr w:type="spellEnd"/>
+      <w:r>
+        <w:t xml:space="preserve"> se calcula el tamaño de todos los registros (con el que provoca el </w:t>
+      </w:r>
+      <w:proofErr w:type="spellStart"/>
+      <w:r>
+        <w:t>overflow</w:t>
+      </w:r>
+      <w:proofErr w:type="spellEnd"/>
+      <w:r>
+        <w:t xml:space="preserve"> incluido) y se suman los tamaños desde el primero hasta superar la mitad del tamaño total. Los registros que formaron parte de esa suma permanecen en el mismo nodo, los restantes se guardan en un nodo nuevo.</w:t>
+      </w:r>
+    </w:p>
+    <w:p>
+      <w:pPr>
+        <w:pStyle w:val="ListParagraph"/>
+        <w:numPr>
+          <w:ilvl w:val="0"/>
+          <w:numId w:val="8"/>
+        </w:numPr>
+        <w:tabs>
+          <w:tab w:val="left" w:pos="708"/>
+        </w:tabs>
+        <w:suppressAutoHyphens/>
+        <w:spacing w:after="0"/>
+        <w:contextualSpacing w:val="0"/>
+      </w:pPr>
+      <w:r>
+        <w:t xml:space="preserve">Política </w:t>
+      </w:r>
+      <w:proofErr w:type="spellStart"/>
+      <w:r>
+        <w:t>Merge</w:t>
+      </w:r>
+      <w:proofErr w:type="spellEnd"/>
+      <w:r>
+        <w:t xml:space="preserve">: Al quedar un nodo en </w:t>
+      </w:r>
+      <w:proofErr w:type="spellStart"/>
+      <w:r>
+        <w:t>underflow</w:t>
+      </w:r>
+      <w:proofErr w:type="spellEnd"/>
+      <w:r>
+        <w:t xml:space="preserve">, se balancea con su hermano derecho sacando registros hasta que el nodo izquierdo supera en tamaño al nodo derecho, siempre que haya espacio disponible en el primero. Se </w:t>
+      </w:r>
+      <w:proofErr w:type="spellStart"/>
+      <w:r>
+        <w:t>mergean</w:t>
+      </w:r>
+      <w:proofErr w:type="spellEnd"/>
+      <w:r>
+        <w:t xml:space="preserve"> dos nodos cuando la suma de las cargas de los hermanos izquierdo y derecho es menor al tamaño del nodo.</w:t>
+      </w:r>
+    </w:p>
+    <w:p>
+      <w:r>
+        <w:t>Esta lógica es la misma en todos los casos de manera de implementar solo un Árbol B+ que pueda ser usado para todas las entidades que corresponda.</w:t>
+      </w:r>
+    </w:p>
+    <w:p>
       <w:pPr>
         <w:pStyle w:val="Heading2"/>
       </w:pPr>
-      <w:bookmarkStart w:id="2" w:name="_Toc304665403"/>
       <w:r>
         <w:t>Distrito</w:t>
       </w:r>
+      <w:bookmarkEnd w:id="1"/>
+    </w:p>
+    <w:p>
+      <w:pPr>
+        <w:pStyle w:val="Heading3"/>
+      </w:pPr>
+      <w:bookmarkStart w:id="2" w:name="_Toc304665404"/>
+      <w:r>
+        <w:t>Organización</w:t>
+      </w:r>
       <w:bookmarkEnd w:id="2"/>
     </w:p>
     <w:p>
       <w:pPr>
+        <w:spacing w:after="0"/>
+      </w:pPr>
+      <w:r>
+        <w:t xml:space="preserve">Archivo de bloque con </w:t>
+      </w:r>
+      <w:r>
+        <w:t>Registros de datos de longitud variable</w:t>
+      </w:r>
+      <w:r>
+        <w:t xml:space="preserve"> (RLV)</w:t>
+      </w:r>
+      <w:r>
+        <w:t xml:space="preserve"> guardados en un </w:t>
+      </w:r>
+      <w:r>
+        <w:t xml:space="preserve">Hash </w:t>
+      </w:r>
+      <w:r>
+        <w:t>de dispersión fija con zona de desborde.</w:t>
+      </w:r>
+      <w:r>
+        <w:t xml:space="preserve"> La zona de desborde será un archivo secuencial de RLV organizado por bloques para poder direccionar a otra cubeta.</w:t>
+      </w:r>
+    </w:p>
+    <w:p>
+      <w:pPr>
         <w:pStyle w:val="Heading3"/>
       </w:pPr>
-      <w:bookmarkStart w:id="3" w:name="_Toc304665404"/>
-      <w:r>
-        <w:t>Organización</w:t>
+      <w:bookmarkStart w:id="3" w:name="_Toc304665405"/>
+      <w:r>
+        <w:t>Razones</w:t>
       </w:r>
       <w:bookmarkEnd w:id="3"/>
-    </w:p>
-    <w:p>
-      <w:pPr>
-        <w:spacing w:after="0"/>
-      </w:pPr>
-      <w:r>
-        <w:t xml:space="preserve">Archivo de bloque con </w:t>
-      </w:r>
-      <w:r>
-        <w:t>Registros de datos de longitud variable</w:t>
-      </w:r>
-      <w:r>
-        <w:t xml:space="preserve"> (RLV)</w:t>
-      </w:r>
-      <w:r>
-        <w:t xml:space="preserve"> guardados en un </w:t>
-      </w:r>
-      <w:r>
-        <w:t xml:space="preserve">Hash </w:t>
-      </w:r>
-      <w:r>
-        <w:t>de dispersión fija con zona de desborde.</w:t>
-      </w:r>
-      <w:r>
-        <w:t xml:space="preserve"> La zona de desborde será un archivo secuencial de RLV organizado por bloques para poder direccionar a otra cubeta.</w:t>
-      </w:r>
-    </w:p>
-    <w:p>
-      <w:pPr>
-        <w:pStyle w:val="Heading3"/>
-      </w:pPr>
-      <w:bookmarkStart w:id="4" w:name="_Toc304665405"/>
-      <w:r>
-        <w:t>Razones</w:t>
-      </w:r>
-      <w:bookmarkEnd w:id="4"/>
     </w:p>
     <w:p>
       <w:pPr>
@@ -3397,11 +3439,11 @@
       <w:pPr>
         <w:pStyle w:val="Heading3"/>
       </w:pPr>
-      <w:bookmarkStart w:id="5" w:name="_Toc304665406"/>
+      <w:bookmarkStart w:id="4" w:name="_Toc304665406"/>
       <w:r>
         <w:t>Características Particulares</w:t>
       </w:r>
-      <w:bookmarkEnd w:id="5"/>
+      <w:bookmarkEnd w:id="4"/>
     </w:p>
     <w:p>
       <w:pPr>
@@ -3412,7 +3454,7 @@
         </w:numPr>
         <w:spacing w:after="0"/>
       </w:pPr>
-      <w:commentRangeStart w:id="6"/>
+      <w:commentRangeStart w:id="5"/>
       <w:r>
         <w:t>Fun</w:t>
       </w:r>
@@ -3422,12 +3464,12 @@
       <w:r>
         <w:t>ión de Hash: A determinar.</w:t>
       </w:r>
-      <w:commentRangeEnd w:id="6"/>
+      <w:commentRangeEnd w:id="5"/>
       <w:r>
         <w:rPr>
           <w:rStyle w:val="CommentReference"/>
         </w:rPr>
-        <w:commentReference w:id="6"/>
+        <w:commentReference w:id="5"/>
       </w:r>
     </w:p>
     <w:p>
@@ -3439,7 +3481,7 @@
         </w:numPr>
         <w:spacing w:after="0"/>
       </w:pPr>
-      <w:commentRangeStart w:id="7"/>
+      <w:commentRangeStart w:id="6"/>
       <w:r>
         <w:t xml:space="preserve">Tamaño </w:t>
       </w:r>
@@ -3460,12 +3502,12 @@
       <w:r>
         <w:t>A determinar.</w:t>
       </w:r>
-      <w:commentRangeEnd w:id="7"/>
+      <w:commentRangeEnd w:id="6"/>
       <w:r>
         <w:rPr>
           <w:rStyle w:val="CommentReference"/>
         </w:rPr>
-        <w:commentReference w:id="7"/>
+        <w:commentReference w:id="6"/>
       </w:r>
     </w:p>
     <w:p>
@@ -3513,14 +3555,15 @@
       <w:pPr>
         <w:pStyle w:val="Heading3"/>
       </w:pPr>
-      <w:bookmarkStart w:id="8" w:name="_Toc304665407"/>
-      <w:r>
+      <w:bookmarkStart w:id="7" w:name="_Toc304665407"/>
+      <w:r>
+        <w:lastRenderedPageBreak/>
         <w:t>Re</w:t>
       </w:r>
       <w:r>
         <w:t>gistros</w:t>
       </w:r>
-      <w:bookmarkEnd w:id="8"/>
+      <w:bookmarkEnd w:id="7"/>
     </w:p>
     <w:p>
       <w:pPr>
@@ -3612,11 +3655,11 @@
       <w:pPr>
         <w:pStyle w:val="Heading3"/>
       </w:pPr>
-      <w:bookmarkStart w:id="9" w:name="_Toc304665408"/>
+      <w:bookmarkStart w:id="8" w:name="_Toc304665408"/>
       <w:r>
         <w:t>Bloques</w:t>
       </w:r>
-      <w:bookmarkEnd w:id="9"/>
+      <w:bookmarkEnd w:id="8"/>
     </w:p>
     <w:p>
       <w:pPr>
@@ -3674,11 +3717,11 @@
       <w:pPr>
         <w:pStyle w:val="Heading3"/>
       </w:pPr>
-      <w:bookmarkStart w:id="10" w:name="_Toc304665409"/>
+      <w:bookmarkStart w:id="9" w:name="_Toc304665409"/>
       <w:r>
         <w:t>Ilustración</w:t>
       </w:r>
-      <w:bookmarkEnd w:id="10"/>
+      <w:bookmarkEnd w:id="9"/>
     </w:p>
     <w:p>
       <w:pPr>
@@ -4003,40 +4046,40 @@
       <w:pPr>
         <w:pStyle w:val="Heading2"/>
       </w:pPr>
-      <w:bookmarkStart w:id="11" w:name="_Toc304665410"/>
+      <w:bookmarkStart w:id="10" w:name="_Toc304665410"/>
       <w:r>
         <w:lastRenderedPageBreak/>
         <w:t>Votante</w:t>
       </w:r>
+      <w:bookmarkEnd w:id="10"/>
+    </w:p>
+    <w:p>
+      <w:pPr>
+        <w:pStyle w:val="Heading3"/>
+      </w:pPr>
+      <w:bookmarkStart w:id="11" w:name="_Toc304665411"/>
+      <w:r>
+        <w:t>Organización</w:t>
+      </w:r>
       <w:bookmarkEnd w:id="11"/>
     </w:p>
     <w:p>
       <w:pPr>
+        <w:spacing w:after="0"/>
+      </w:pPr>
+      <w:r>
+        <w:t>Archivo de bloque con Registros de datos de longitud variable (RLV) guardados en un Hash de dispersión fija con zona de desborde. La zona de desborde será un archivo secuencial de RLV organizado por bloques para poder direccionar a otra cubeta.</w:t>
+      </w:r>
+    </w:p>
+    <w:p>
+      <w:pPr>
         <w:pStyle w:val="Heading3"/>
       </w:pPr>
-      <w:bookmarkStart w:id="12" w:name="_Toc304665411"/>
-      <w:r>
-        <w:t>Organización</w:t>
+      <w:bookmarkStart w:id="12" w:name="_Toc304665412"/>
+      <w:r>
+        <w:t>Razones</w:t>
       </w:r>
       <w:bookmarkEnd w:id="12"/>
-    </w:p>
-    <w:p>
-      <w:pPr>
-        <w:spacing w:after="0"/>
-      </w:pPr>
-      <w:r>
-        <w:t>Archivo de bloque con Registros de datos de longitud variable (RLV) guardados en un Hash de dispersión fija con zona de desborde. La zona de desborde será un archivo secuencial de RLV organizado por bloques para poder direccionar a otra cubeta.</w:t>
-      </w:r>
-    </w:p>
-    <w:p>
-      <w:pPr>
-        <w:pStyle w:val="Heading3"/>
-      </w:pPr>
-      <w:bookmarkStart w:id="13" w:name="_Toc304665412"/>
-      <w:r>
-        <w:t>Razones</w:t>
-      </w:r>
-      <w:bookmarkEnd w:id="13"/>
     </w:p>
     <w:p>
       <w:pPr>
@@ -4133,11 +4176,11 @@
       <w:pPr>
         <w:pStyle w:val="Heading3"/>
       </w:pPr>
-      <w:bookmarkStart w:id="14" w:name="_Toc304665413"/>
+      <w:bookmarkStart w:id="13" w:name="_Toc304665413"/>
       <w:r>
         <w:t>Características Particulares</w:t>
       </w:r>
-      <w:bookmarkEnd w:id="14"/>
+      <w:bookmarkEnd w:id="13"/>
     </w:p>
     <w:p>
       <w:pPr>
@@ -4266,14 +4309,14 @@
       <w:pPr>
         <w:pStyle w:val="Heading3"/>
       </w:pPr>
-      <w:bookmarkStart w:id="15" w:name="_Toc304665414"/>
+      <w:bookmarkStart w:id="14" w:name="_Toc304665414"/>
       <w:r>
         <w:t>Re</w:t>
       </w:r>
       <w:r>
         <w:t>gistros</w:t>
       </w:r>
-      <w:bookmarkEnd w:id="15"/>
+      <w:bookmarkEnd w:id="14"/>
     </w:p>
     <w:p>
       <w:pPr>
@@ -4611,11 +4654,11 @@
       <w:pPr>
         <w:pStyle w:val="Heading3"/>
       </w:pPr>
-      <w:bookmarkStart w:id="16" w:name="_Toc304665415"/>
+      <w:bookmarkStart w:id="15" w:name="_Toc304665415"/>
       <w:r>
         <w:t>Bloques</w:t>
       </w:r>
-      <w:bookmarkEnd w:id="16"/>
+      <w:bookmarkEnd w:id="15"/>
     </w:p>
     <w:p>
       <w:pPr>
@@ -4673,12 +4716,12 @@
       <w:pPr>
         <w:spacing w:after="0"/>
       </w:pPr>
-      <w:bookmarkStart w:id="17" w:name="votanteblockav"/>
+      <w:bookmarkStart w:id="16" w:name="votanteblockav"/>
       <w:r>
         <w:t>De esta forma el tamaño promedio de bloque será</w:t>
       </w:r>
     </w:p>
-    <w:bookmarkEnd w:id="17"/>
+    <w:bookmarkEnd w:id="16"/>
     <w:p>
       <w:pPr>
         <w:spacing w:after="0"/>
@@ -4713,50 +4756,50 @@
       <w:pPr>
         <w:pStyle w:val="Heading2"/>
       </w:pPr>
-      <w:bookmarkStart w:id="18" w:name="_Toc304665416"/>
+      <w:bookmarkStart w:id="17" w:name="_Toc304665416"/>
       <w:proofErr w:type="spellStart"/>
       <w:r>
         <w:t>Eleccion</w:t>
       </w:r>
+      <w:bookmarkEnd w:id="17"/>
+      <w:proofErr w:type="spellEnd"/>
+    </w:p>
+    <w:p>
+      <w:pPr>
+        <w:pStyle w:val="Heading3"/>
+      </w:pPr>
+      <w:bookmarkStart w:id="18" w:name="_Toc304665417"/>
+      <w:r>
+        <w:t>Organización</w:t>
+      </w:r>
       <w:bookmarkEnd w:id="18"/>
-      <w:proofErr w:type="spellEnd"/>
+    </w:p>
+    <w:p>
+      <w:r>
+        <w:t xml:space="preserve">Archivo </w:t>
+      </w:r>
+      <w:r>
+        <w:t xml:space="preserve">de bloques </w:t>
+      </w:r>
+      <w:r>
+        <w:t xml:space="preserve">secuencial indexado organizado con un </w:t>
+      </w:r>
+      <w:r>
+        <w:t>árbol B+ y RLV.</w:t>
+      </w:r>
+      <w:r>
+        <w:t xml:space="preserve"> Adicionalmente, la mayor parte de la lista de distritos la guardaremos en un archivo aparte, organizado por bloques y con RLV.</w:t>
+      </w:r>
     </w:p>
     <w:p>
       <w:pPr>
         <w:pStyle w:val="Heading3"/>
       </w:pPr>
-      <w:bookmarkStart w:id="19" w:name="_Toc304665417"/>
-      <w:r>
-        <w:t>Organización</w:t>
+      <w:bookmarkStart w:id="19" w:name="_Toc304665418"/>
+      <w:r>
+        <w:t>Razones</w:t>
       </w:r>
       <w:bookmarkEnd w:id="19"/>
-    </w:p>
-    <w:p>
-      <w:r>
-        <w:t xml:space="preserve">Archivo </w:t>
-      </w:r>
-      <w:r>
-        <w:t xml:space="preserve">de bloques </w:t>
-      </w:r>
-      <w:r>
-        <w:t xml:space="preserve">secuencial indexado organizado con un </w:t>
-      </w:r>
-      <w:r>
-        <w:t>árbol B+ y RLV.</w:t>
-      </w:r>
-      <w:r>
-        <w:t xml:space="preserve"> Adicionalmente, la mayor parte de la lista de distritos la guardaremos en un archivo aparte, organizado por bloques y con RLV.</w:t>
-      </w:r>
-    </w:p>
-    <w:p>
-      <w:pPr>
-        <w:pStyle w:val="Heading3"/>
-      </w:pPr>
-      <w:bookmarkStart w:id="20" w:name="_Toc304665418"/>
-      <w:r>
-        <w:t>Razones</w:t>
-      </w:r>
-      <w:bookmarkEnd w:id="20"/>
     </w:p>
     <w:p>
       <w:pPr>
@@ -4810,11 +4853,11 @@
       <w:pPr>
         <w:pStyle w:val="Heading3"/>
       </w:pPr>
-      <w:bookmarkStart w:id="21" w:name="_Toc304665419"/>
+      <w:bookmarkStart w:id="20" w:name="_Toc304665419"/>
       <w:r>
         <w:t>Características Particulares</w:t>
       </w:r>
-      <w:bookmarkEnd w:id="21"/>
+      <w:bookmarkEnd w:id="20"/>
     </w:p>
     <w:p>
       <w:pPr>
@@ -4848,87 +4891,6 @@
         <w:spacing w:after="0"/>
       </w:pPr>
       <w:r>
-        <w:t xml:space="preserve">Política </w:t>
-      </w:r>
-      <w:r>
-        <w:t>Split:</w:t>
-      </w:r>
-      <w:r>
-        <w:t xml:space="preserve"> Cuando se produce </w:t>
-      </w:r>
-      <w:proofErr w:type="spellStart"/>
-      <w:r>
-        <w:t>overflow</w:t>
-      </w:r>
-      <w:proofErr w:type="spellEnd"/>
-      <w:r>
-        <w:t xml:space="preserve">, se calcula el tamaño de todos los registros (incluyendo el que causo el </w:t>
-      </w:r>
-      <w:proofErr w:type="spellStart"/>
-      <w:r>
-        <w:t>overflow</w:t>
-      </w:r>
-      <w:proofErr w:type="spellEnd"/>
-      <w:r>
-        <w:t>). Se comienza a sumar los tamaños desde el primero hasta superar la mitad del tamaño total. Los registros que formaron parte de la suma se mantienen en el mismo nodo, los demás se guardan en un nodo nuevo.</w:t>
-      </w:r>
-    </w:p>
-    <w:p>
-      <w:pPr>
-        <w:pStyle w:val="ListParagraph"/>
-        <w:numPr>
-          <w:ilvl w:val="0"/>
-          <w:numId w:val="7"/>
-        </w:numPr>
-        <w:spacing w:after="0"/>
-      </w:pPr>
-      <w:r>
-        <w:t xml:space="preserve">Política </w:t>
-      </w:r>
-      <w:proofErr w:type="spellStart"/>
-      <w:r>
-        <w:t>Merge</w:t>
-      </w:r>
-      <w:proofErr w:type="spellEnd"/>
-      <w:r>
-        <w:t>:</w:t>
-      </w:r>
-      <w:r>
-        <w:t xml:space="preserve"> Cuando un nodo queda en </w:t>
-      </w:r>
-      <w:proofErr w:type="spellStart"/>
-      <w:r>
-        <w:t>underflow</w:t>
-      </w:r>
-      <w:proofErr w:type="spellEnd"/>
-      <w:r>
-        <w:t>, se balancea con su hermano derecho sacando registros hasta que el hermano izquierdo supe</w:t>
-      </w:r>
-      <w:r>
-        <w:t>ra en tamaño al hermano derecho, siempre y cuando haya espacio disponible en el hermano izquierdo.</w:t>
-      </w:r>
-      <w:r>
-        <w:t xml:space="preserve"> Se </w:t>
-      </w:r>
-      <w:proofErr w:type="spellStart"/>
-      <w:r>
-        <w:t>mergean</w:t>
-      </w:r>
-      <w:proofErr w:type="spellEnd"/>
-      <w:r>
-        <w:t xml:space="preserve"> dos nodos cuando la carga del hermano izquierdo más la del hermano derecho es menor al tamaño del nodo.</w:t>
-      </w:r>
-    </w:p>
-    <w:p>
-      <w:pPr>
-        <w:pStyle w:val="ListParagraph"/>
-        <w:numPr>
-          <w:ilvl w:val="0"/>
-          <w:numId w:val="7"/>
-        </w:numPr>
-        <w:spacing w:after="0"/>
-      </w:pPr>
-      <w:r>
         <w:t>Búsqueda separador: Lineal.</w:t>
       </w:r>
     </w:p>
@@ -4936,12 +4898,11 @@
       <w:pPr>
         <w:pStyle w:val="Heading3"/>
       </w:pPr>
-      <w:bookmarkStart w:id="22" w:name="_Toc304665420"/>
-      <w:r>
-        <w:lastRenderedPageBreak/>
+      <w:bookmarkStart w:id="21" w:name="_Toc304665420"/>
+      <w:r>
         <w:t>Registros</w:t>
       </w:r>
-      <w:bookmarkEnd w:id="22"/>
+      <w:bookmarkEnd w:id="21"/>
     </w:p>
     <w:p>
       <w:pPr>
@@ -5303,6 +5264,7 @@
         <w:spacing w:after="0"/>
       </w:pPr>
       <w:r>
+        <w:lastRenderedPageBreak/>
         <w:t>En e</w:t>
       </w:r>
       <w:r>
@@ -5557,11 +5519,11 @@
       <w:pPr>
         <w:pStyle w:val="Heading3"/>
       </w:pPr>
-      <w:bookmarkStart w:id="23" w:name="_Toc304665421"/>
+      <w:bookmarkStart w:id="22" w:name="_Toc304665421"/>
       <w:r>
         <w:t>Bloques</w:t>
       </w:r>
-      <w:bookmarkEnd w:id="23"/>
+      <w:bookmarkEnd w:id="22"/>
     </w:p>
     <w:p>
       <w:pPr>
@@ -5733,41 +5695,41 @@
       <w:pPr>
         <w:pStyle w:val="Heading2"/>
       </w:pPr>
-      <w:bookmarkStart w:id="24" w:name="_Toc3046547911"/>
-      <w:bookmarkStart w:id="25" w:name="_Toc304665422"/>
+      <w:bookmarkStart w:id="23" w:name="_Toc3046547911"/>
+      <w:bookmarkStart w:id="24" w:name="_Toc304665422"/>
       <w:r>
         <w:t>L</w:t>
       </w:r>
+      <w:bookmarkEnd w:id="23"/>
+      <w:r>
+        <w:t>ista</w:t>
+      </w:r>
       <w:bookmarkEnd w:id="24"/>
-      <w:r>
-        <w:t>ista</w:t>
+    </w:p>
+    <w:p>
+      <w:pPr>
+        <w:pStyle w:val="Heading3"/>
+      </w:pPr>
+      <w:bookmarkStart w:id="25" w:name="_Toc304665423"/>
+      <w:r>
+        <w:t>Organización</w:t>
       </w:r>
       <w:bookmarkEnd w:id="25"/>
     </w:p>
     <w:p>
+      <w:r>
+        <w:t>Archivo de bloques secuencial indexado organizado con un árbol B+ y RLV.</w:t>
+      </w:r>
+    </w:p>
+    <w:p>
       <w:pPr>
         <w:pStyle w:val="Heading3"/>
       </w:pPr>
-      <w:bookmarkStart w:id="26" w:name="_Toc304665423"/>
-      <w:r>
-        <w:t>Organización</w:t>
+      <w:bookmarkStart w:id="26" w:name="_Toc304665424"/>
+      <w:r>
+        <w:t>Razones</w:t>
       </w:r>
       <w:bookmarkEnd w:id="26"/>
-    </w:p>
-    <w:p>
-      <w:r>
-        <w:t>Archivo de bloques secuencial indexado organizado con un árbol B+ y RLV.</w:t>
-      </w:r>
-    </w:p>
-    <w:p>
-      <w:pPr>
-        <w:pStyle w:val="Heading3"/>
-      </w:pPr>
-      <w:bookmarkStart w:id="27" w:name="_Toc304665424"/>
-      <w:r>
-        <w:t>Razones</w:t>
-      </w:r>
-      <w:bookmarkEnd w:id="27"/>
     </w:p>
     <w:p>
       <w:pPr>
@@ -5817,7 +5779,6 @@
         <w:contextualSpacing w:val="0"/>
       </w:pPr>
       <w:r>
-        <w:lastRenderedPageBreak/>
         <w:t>Podríamos usar otro tipo de organización, por ejemplo un árbol B, ya que en realidad no necesitamos las características secuenciales del árbol B+. Sin embargo, por diferentes cuestiones (tiempo, robustez) preferimos usar un árbol B+, ya que sus capacidades de búsqueda secuencial si son requeridas para otras entidades.</w:t>
       </w:r>
     </w:p>
@@ -5825,11 +5786,11 @@
       <w:pPr>
         <w:pStyle w:val="Heading3"/>
       </w:pPr>
-      <w:bookmarkStart w:id="28" w:name="_Toc304665425"/>
+      <w:bookmarkStart w:id="27" w:name="_Toc304665425"/>
       <w:r>
         <w:t>Características Particulares</w:t>
       </w:r>
-      <w:bookmarkEnd w:id="28"/>
+      <w:bookmarkEnd w:id="27"/>
     </w:p>
     <w:p>
       <w:pPr>
@@ -5854,13 +5815,7 @@
       </w:r>
       <w:proofErr w:type="spellEnd"/>
       <w:r>
-        <w:t xml:space="preserve">/Bloque: </w:t>
-      </w:r>
-      <w:r>
-        <w:t>512 B</w:t>
-      </w:r>
-      <w:r>
-        <w:t>.</w:t>
+        <w:t>/Bloque: 512 B.</w:t>
       </w:r>
     </w:p>
     <w:p>
@@ -5877,116 +5832,33 @@
         <w:spacing w:after="0"/>
         <w:contextualSpacing w:val="0"/>
       </w:pPr>
-      <w:r>
-        <w:t xml:space="preserve">Política Split: cuando hay </w:t>
-      </w:r>
       <w:proofErr w:type="spellStart"/>
       <w:r>
-        <w:t>overflow</w:t>
+        <w:t>Busqueda</w:t>
       </w:r>
       <w:proofErr w:type="spellEnd"/>
       <w:r>
-        <w:t xml:space="preserve"> se calcula el tamaño de todos los registros (con el que provoca el </w:t>
-      </w:r>
-      <w:proofErr w:type="spellStart"/>
-      <w:r>
-        <w:t>overflow</w:t>
-      </w:r>
-      <w:proofErr w:type="spellEnd"/>
-      <w:r>
-        <w:t xml:space="preserve"> incluido) y se suman los tamaños desde el primero hasta superar la mitad del tamaño total. Los registros que formaron parte de esa suma permanecen en el mismo nodo, los restantes se guardan en un nodo nuevo.</w:t>
-      </w:r>
-    </w:p>
-    <w:p>
-      <w:pPr>
-        <w:pStyle w:val="ListParagraph"/>
-        <w:numPr>
-          <w:ilvl w:val="0"/>
-          <w:numId w:val="8"/>
-        </w:numPr>
-        <w:tabs>
-          <w:tab w:val="left" w:pos="708"/>
-        </w:tabs>
-        <w:suppressAutoHyphens/>
-        <w:spacing w:after="0"/>
-        <w:contextualSpacing w:val="0"/>
-      </w:pPr>
-      <w:r>
-        <w:t xml:space="preserve">Política </w:t>
-      </w:r>
-      <w:proofErr w:type="spellStart"/>
-      <w:r>
-        <w:t>Merge</w:t>
-      </w:r>
-      <w:proofErr w:type="spellEnd"/>
-      <w:r>
-        <w:t xml:space="preserve">: al quedar un nodo en </w:t>
-      </w:r>
-      <w:proofErr w:type="spellStart"/>
-      <w:r>
-        <w:t>underflow</w:t>
-      </w:r>
-      <w:proofErr w:type="spellEnd"/>
-      <w:r>
-        <w:t xml:space="preserve">, se balancea con su hermano derecho sacando registros hasta que el nodo izquierdo supera en tamaño al nodo derecho, siempre que haya espacio disponible en el primero. Se </w:t>
-      </w:r>
-      <w:proofErr w:type="spellStart"/>
-      <w:r>
-        <w:t>mergean</w:t>
-      </w:r>
-      <w:proofErr w:type="spellEnd"/>
-      <w:r>
-        <w:t xml:space="preserve"> dos nodos cuando la suma de las cargas de los hermanos izquierdo y derecho es menor al tamaño del nodo.</w:t>
-      </w:r>
-    </w:p>
-    <w:p>
-      <w:pPr>
-        <w:pStyle w:val="ListParagraph"/>
-        <w:numPr>
-          <w:ilvl w:val="0"/>
-          <w:numId w:val="8"/>
-        </w:numPr>
-        <w:tabs>
-          <w:tab w:val="left" w:pos="708"/>
-        </w:tabs>
-        <w:suppressAutoHyphens/>
-        <w:spacing w:after="0"/>
-        <w:contextualSpacing w:val="0"/>
-      </w:pPr>
-      <w:proofErr w:type="spellStart"/>
-      <w:r>
-        <w:t>Busqueda</w:t>
-      </w:r>
-      <w:proofErr w:type="spellEnd"/>
-      <w:r>
-        <w:t xml:space="preserve"> separador: lineal.</w:t>
-      </w:r>
-    </w:p>
-    <w:p>
-      <w:pPr>
-        <w:pStyle w:val="ListParagraph"/>
-        <w:spacing w:after="0"/>
-      </w:pPr>
+        <w:t xml:space="preserve"> separador: L</w:t>
+      </w:r>
+      <w:r>
+        <w:t>ineal.</w:t>
+      </w:r>
     </w:p>
     <w:p>
       <w:pPr>
         <w:pStyle w:val="Heading3"/>
       </w:pPr>
-      <w:bookmarkStart w:id="29" w:name="_Toc304665426"/>
-      <w:r>
+      <w:bookmarkStart w:id="28" w:name="_Toc304665426"/>
+      <w:r>
+        <w:lastRenderedPageBreak/>
         <w:t>Registros</w:t>
       </w:r>
-      <w:bookmarkEnd w:id="29"/>
-    </w:p>
-    <w:p>
-      <w:r>
-        <w:t xml:space="preserve">Se utilizará un solo </w:t>
-      </w:r>
-      <w:proofErr w:type="spellStart"/>
-      <w:r>
-        <w:t>registro.</w:t>
-      </w:r>
-      <w:proofErr w:type="spellEnd"/>
+      <w:bookmarkEnd w:id="28"/>
+    </w:p>
+    <w:p>
+      <w:r>
+        <w:t>Se utilizará un solo registro.</w:t>
+      </w:r>
     </w:p>
     <w:p>
       <w:proofErr w:type="gramStart"/>
@@ -6126,11 +5998,11 @@
       <w:pPr>
         <w:pStyle w:val="Heading3"/>
       </w:pPr>
-      <w:bookmarkStart w:id="30" w:name="_Toc304665427"/>
+      <w:bookmarkStart w:id="29" w:name="_Toc304665427"/>
       <w:r>
         <w:t>Ejemplo</w:t>
       </w:r>
-      <w:bookmarkEnd w:id="30"/>
+      <w:bookmarkEnd w:id="29"/>
     </w:p>
     <w:tbl>
       <w:tblPr>
@@ -6329,11 +6201,11 @@
       <w:pPr>
         <w:pStyle w:val="Heading3"/>
       </w:pPr>
-      <w:bookmarkStart w:id="31" w:name="_Toc304665428"/>
+      <w:bookmarkStart w:id="30" w:name="_Toc304665428"/>
       <w:r>
         <w:t>Bloques</w:t>
       </w:r>
-      <w:bookmarkEnd w:id="31"/>
+      <w:bookmarkEnd w:id="30"/>
     </w:p>
     <w:p>
       <w:pPr>
@@ -6423,6 +6295,697 @@
         <w:t>Tamaño promedio del bloque: 1 + 2 + 4 + (38 * 13) = 501 bytes</w:t>
       </w:r>
     </w:p>
+    <w:p>
+      <w:pPr>
+        <w:pStyle w:val="Heading2"/>
+      </w:pPr>
+      <w:r>
+        <w:t>Conteo</w:t>
+      </w:r>
+    </w:p>
+    <w:p>
+      <w:pPr>
+        <w:pStyle w:val="Heading3"/>
+      </w:pPr>
+      <w:r>
+        <w:t>Organización</w:t>
+      </w:r>
+    </w:p>
+    <w:p>
+      <w:r>
+        <w:t>Archivo de bloques secuencial indexado organizado con un árbol B+ y RLV.</w:t>
+      </w:r>
+    </w:p>
+    <w:p>
+      <w:pPr>
+        <w:pStyle w:val="Heading3"/>
+      </w:pPr>
+      <w:r>
+        <w:t>Razones</w:t>
+      </w:r>
+    </w:p>
+    <w:p>
+      <w:pPr>
+        <w:pStyle w:val="ListParagraph"/>
+        <w:numPr>
+          <w:ilvl w:val="0"/>
+          <w:numId w:val="9"/>
+        </w:numPr>
+        <w:tabs>
+          <w:tab w:val="left" w:pos="708"/>
+        </w:tabs>
+        <w:suppressAutoHyphens/>
+        <w:contextualSpacing w:val="0"/>
+      </w:pPr>
+      <w:r>
+        <w:t>En base a la funcionalidad del programa, tenemos la necesidad de realizar ABM y lecturas al azar.</w:t>
+      </w:r>
+    </w:p>
+    <w:p>
+      <w:pPr>
+        <w:pStyle w:val="ListParagraph"/>
+        <w:numPr>
+          <w:ilvl w:val="0"/>
+          <w:numId w:val="9"/>
+        </w:numPr>
+        <w:tabs>
+          <w:tab w:val="left" w:pos="708"/>
+        </w:tabs>
+        <w:suppressAutoHyphens/>
+        <w:contextualSpacing w:val="0"/>
+      </w:pPr>
+      <w:r>
+        <w:t>Adicionalmente, para los informes de distrito y elección, es altamente beneficioso tener acceso secuencial a los registros, de manera de reducir la cantidad de lecturas de disco.</w:t>
+      </w:r>
+    </w:p>
+    <w:p>
+      <w:pPr>
+        <w:pStyle w:val="Heading3"/>
+      </w:pPr>
+      <w:r>
+        <w:t>Características Particulares</w:t>
+      </w:r>
+    </w:p>
+    <w:p>
+      <w:pPr>
+        <w:pStyle w:val="ListParagraph"/>
+        <w:numPr>
+          <w:ilvl w:val="0"/>
+          <w:numId w:val="8"/>
+        </w:numPr>
+        <w:tabs>
+          <w:tab w:val="left" w:pos="708"/>
+        </w:tabs>
+        <w:suppressAutoHyphens/>
+        <w:spacing w:after="0"/>
+        <w:contextualSpacing w:val="0"/>
+      </w:pPr>
+      <w:r>
+        <w:t xml:space="preserve">Tamaño </w:t>
+      </w:r>
+      <w:proofErr w:type="spellStart"/>
+      <w:r>
+        <w:t>Bucket</w:t>
+      </w:r>
+      <w:proofErr w:type="spellEnd"/>
+      <w:r>
+        <w:t xml:space="preserve">/Bloque: </w:t>
+      </w:r>
+      <w:r>
+        <w:t>[</w:t>
+      </w:r>
+      <w:r>
+        <w:rPr>
+          <w:highlight w:val="yellow"/>
+        </w:rPr>
+        <w:t>a determinar</w:t>
+      </w:r>
+      <w:bookmarkStart w:id="31" w:name="_GoBack"/>
+      <w:bookmarkEnd w:id="31"/>
+      <w:r>
+        <w:t>]</w:t>
+      </w:r>
+      <w:r>
+        <w:t>.</w:t>
+      </w:r>
+    </w:p>
+    <w:p>
+      <w:pPr>
+        <w:pStyle w:val="ListParagraph"/>
+        <w:numPr>
+          <w:ilvl w:val="0"/>
+          <w:numId w:val="8"/>
+        </w:numPr>
+        <w:tabs>
+          <w:tab w:val="left" w:pos="708"/>
+        </w:tabs>
+        <w:suppressAutoHyphens/>
+        <w:spacing w:after="0"/>
+        <w:contextualSpacing w:val="0"/>
+      </w:pPr>
+      <w:proofErr w:type="spellStart"/>
+      <w:r>
+        <w:t>Busqueda</w:t>
+      </w:r>
+      <w:proofErr w:type="spellEnd"/>
+      <w:r>
+        <w:t xml:space="preserve"> separador: Lineal.</w:t>
+      </w:r>
+    </w:p>
+    <w:p>
+      <w:pPr>
+        <w:pStyle w:val="Heading2"/>
+      </w:pPr>
+      <w:r>
+        <w:t>Registros</w:t>
+      </w:r>
+    </w:p>
+    <w:p>
+      <w:pPr>
+        <w:spacing w:after="0"/>
+      </w:pPr>
+      <w:r>
+        <w:t xml:space="preserve">Usaremos </w:t>
+      </w:r>
+      <w:r>
+        <w:t>dos</w:t>
+      </w:r>
+      <w:r>
+        <w:t xml:space="preserve"> registros, uno para ser usado en el </w:t>
+      </w:r>
+      <w:proofErr w:type="spellStart"/>
+      <w:r>
+        <w:t>sequence</w:t>
+      </w:r>
+      <w:proofErr w:type="spellEnd"/>
+      <w:r>
+        <w:t xml:space="preserve"> set, otro para el </w:t>
+      </w:r>
+      <w:proofErr w:type="spellStart"/>
+      <w:r>
+        <w:t>index</w:t>
+      </w:r>
+      <w:proofErr w:type="spellEnd"/>
+      <w:r>
+        <w:t xml:space="preserve"> set</w:t>
+      </w:r>
+      <w:r>
+        <w:t>.</w:t>
+      </w:r>
+    </w:p>
+    <w:p>
+      <w:pPr>
+        <w:pStyle w:val="Heading4"/>
+      </w:pPr>
+      <w:proofErr w:type="spellStart"/>
+      <w:r>
+        <w:t>Sequence</w:t>
+      </w:r>
+      <w:proofErr w:type="spellEnd"/>
+      <w:r>
+        <w:t xml:space="preserve"> </w:t>
+      </w:r>
+      <w:r>
+        <w:t>Set</w:t>
+      </w:r>
+    </w:p>
+    <w:p>
+      <w:pPr>
+        <w:spacing w:after="0"/>
+      </w:pPr>
+      <w:proofErr w:type="gramStart"/>
+      <w:r>
+        <w:rPr>
+          <w:b/>
+        </w:rPr>
+        <w:t>SSR</w:t>
+      </w:r>
+      <w:r>
+        <w:t>(</w:t>
+      </w:r>
+      <w:proofErr w:type="spellStart"/>
+      <w:proofErr w:type="gramEnd"/>
+      <w:r>
+        <w:t>longitudRegistro</w:t>
+      </w:r>
+      <w:proofErr w:type="spellEnd"/>
+      <w:r>
+        <w:t xml:space="preserve">, año, mes, </w:t>
+      </w:r>
+      <w:proofErr w:type="spellStart"/>
+      <w:r>
+        <w:t>dia</w:t>
+      </w:r>
+      <w:proofErr w:type="spellEnd"/>
+      <w:r>
+        <w:t xml:space="preserve">, </w:t>
+      </w:r>
+      <w:proofErr w:type="spellStart"/>
+      <w:r>
+        <w:t>longitudCargo</w:t>
+      </w:r>
+      <w:proofErr w:type="spellEnd"/>
+      <w:r>
+        <w:t xml:space="preserve">, cargo, </w:t>
+      </w:r>
+      <w:proofErr w:type="spellStart"/>
+      <w:r>
+        <w:t>longitudNombre</w:t>
+      </w:r>
+      <w:proofErr w:type="spellEnd"/>
+      <w:r>
+        <w:t xml:space="preserve">, nombre, </w:t>
+      </w:r>
+      <w:proofErr w:type="spellStart"/>
+      <w:r>
+        <w:t>longitudDistrito</w:t>
+      </w:r>
+      <w:proofErr w:type="spellEnd"/>
+      <w:r>
+        <w:t xml:space="preserve">, </w:t>
+      </w:r>
+      <w:r>
+        <w:t>distrito</w:t>
+      </w:r>
+      <w:r>
+        <w:t>, cantidad</w:t>
+      </w:r>
+      <w:r>
+        <w:t>)</w:t>
+      </w:r>
+    </w:p>
+    <w:tbl>
+      <w:tblPr>
+        <w:tblStyle w:val="TableGrid"/>
+        <w:tblW w:w="0" w:type="auto"/>
+        <w:tblLook w:val="04A0" w:firstRow="1" w:lastRow="0" w:firstColumn="1" w:lastColumn="0" w:noHBand="0" w:noVBand="1"/>
+      </w:tblPr>
+      <w:tblGrid>
+        <w:gridCol w:w="783"/>
+        <w:gridCol w:w="836"/>
+        <w:gridCol w:w="806"/>
+        <w:gridCol w:w="765"/>
+        <w:gridCol w:w="868"/>
+        <w:gridCol w:w="1210"/>
+        <w:gridCol w:w="966"/>
+        <w:gridCol w:w="966"/>
+        <w:gridCol w:w="790"/>
+        <w:gridCol w:w="979"/>
+        <w:gridCol w:w="886"/>
+      </w:tblGrid>
+      <w:tr>
+        <w:tc>
+          <w:tcPr>
+            <w:tcW w:w="813" w:type="dxa"/>
+          </w:tcPr>
+          <w:p>
+            <w:r>
+              <w:t xml:space="preserve">L </w:t>
+            </w:r>
+            <w:proofErr w:type="spellStart"/>
+            <w:r>
+              <w:t>Reg</w:t>
+            </w:r>
+            <w:proofErr w:type="spellEnd"/>
+          </w:p>
+        </w:tc>
+        <w:tc>
+          <w:tcPr>
+            <w:tcW w:w="858" w:type="dxa"/>
+          </w:tcPr>
+          <w:p>
+            <w:r>
+              <w:t>Año</w:t>
+            </w:r>
+          </w:p>
+        </w:tc>
+        <w:tc>
+          <w:tcPr>
+            <w:tcW w:w="833" w:type="dxa"/>
+          </w:tcPr>
+          <w:p>
+            <w:r>
+              <w:t>Mes</w:t>
+            </w:r>
+          </w:p>
+        </w:tc>
+        <w:tc>
+          <w:tcPr>
+            <w:tcW w:w="798" w:type="dxa"/>
+          </w:tcPr>
+          <w:p>
+            <w:proofErr w:type="spellStart"/>
+            <w:r>
+              <w:t>Dia</w:t>
+            </w:r>
+            <w:proofErr w:type="spellEnd"/>
+          </w:p>
+        </w:tc>
+        <w:tc>
+          <w:tcPr>
+            <w:tcW w:w="885" w:type="dxa"/>
+          </w:tcPr>
+          <w:p>
+            <w:r>
+              <w:t>L Cargo</w:t>
+            </w:r>
+          </w:p>
+        </w:tc>
+        <w:tc>
+          <w:tcPr>
+            <w:tcW w:w="1210" w:type="dxa"/>
+          </w:tcPr>
+          <w:p>
+            <w:r>
+              <w:t>Cargo</w:t>
+            </w:r>
+          </w:p>
+        </w:tc>
+        <w:tc>
+          <w:tcPr>
+            <w:tcW w:w="968" w:type="dxa"/>
+          </w:tcPr>
+          <w:p>
+            <w:r>
+              <w:t>L Nombre</w:t>
+            </w:r>
+          </w:p>
+        </w:tc>
+        <w:tc>
+          <w:tcPr>
+            <w:tcW w:w="968" w:type="dxa"/>
+          </w:tcPr>
+          <w:p>
+            <w:r>
+              <w:t>Nombre</w:t>
+            </w:r>
+          </w:p>
+        </w:tc>
+        <w:tc>
+          <w:tcPr>
+            <w:tcW w:w="819" w:type="dxa"/>
+          </w:tcPr>
+          <w:p>
+            <w:r>
+              <w:t xml:space="preserve">L </w:t>
+            </w:r>
+            <w:proofErr w:type="spellStart"/>
+            <w:r>
+              <w:t>Dist</w:t>
+            </w:r>
+            <w:proofErr w:type="spellEnd"/>
+          </w:p>
+        </w:tc>
+        <w:tc>
+          <w:tcPr>
+            <w:tcW w:w="979" w:type="dxa"/>
+          </w:tcPr>
+          <w:p>
+            <w:proofErr w:type="spellStart"/>
+            <w:r>
+              <w:t>Dist</w:t>
+            </w:r>
+            <w:proofErr w:type="spellEnd"/>
+          </w:p>
+        </w:tc>
+        <w:tc>
+          <w:tcPr>
+            <w:tcW w:w="724" w:type="dxa"/>
+          </w:tcPr>
+          <w:p>
+            <w:proofErr w:type="spellStart"/>
+            <w:r>
+              <w:t>Cant</w:t>
+            </w:r>
+            <w:proofErr w:type="spellEnd"/>
+          </w:p>
+        </w:tc>
+      </w:tr>
+      <w:tr>
+        <w:tc>
+          <w:tcPr>
+            <w:tcW w:w="813" w:type="dxa"/>
+          </w:tcPr>
+          <w:p>
+            <w:r>
+              <w:lastRenderedPageBreak/>
+              <w:t>37</w:t>
+            </w:r>
+          </w:p>
+        </w:tc>
+        <w:tc>
+          <w:tcPr>
+            <w:tcW w:w="858" w:type="dxa"/>
+          </w:tcPr>
+          <w:p>
+            <w:r>
+              <w:t>1986</w:t>
+            </w:r>
+          </w:p>
+        </w:tc>
+        <w:tc>
+          <w:tcPr>
+            <w:tcW w:w="833" w:type="dxa"/>
+          </w:tcPr>
+          <w:p>
+            <w:r>
+              <w:t>06</w:t>
+            </w:r>
+          </w:p>
+        </w:tc>
+        <w:tc>
+          <w:tcPr>
+            <w:tcW w:w="798" w:type="dxa"/>
+          </w:tcPr>
+          <w:p>
+            <w:r>
+              <w:t>22</w:t>
+            </w:r>
+          </w:p>
+        </w:tc>
+        <w:tc>
+          <w:tcPr>
+            <w:tcW w:w="885" w:type="dxa"/>
+          </w:tcPr>
+          <w:p>
+            <w:r>
+              <w:t>11</w:t>
+            </w:r>
+          </w:p>
+        </w:tc>
+        <w:tc>
+          <w:tcPr>
+            <w:tcW w:w="1210" w:type="dxa"/>
+          </w:tcPr>
+          <w:p>
+            <w:r>
+              <w:t>Intendente</w:t>
+            </w:r>
+          </w:p>
+        </w:tc>
+        <w:tc>
+          <w:tcPr>
+            <w:tcW w:w="968" w:type="dxa"/>
+          </w:tcPr>
+          <w:p>
+            <w:r>
+              <w:t>7</w:t>
+            </w:r>
+          </w:p>
+        </w:tc>
+        <w:tc>
+          <w:tcPr>
+            <w:tcW w:w="968" w:type="dxa"/>
+          </w:tcPr>
+          <w:p>
+            <w:r>
+              <w:t>Lista0</w:t>
+            </w:r>
+          </w:p>
+        </w:tc>
+        <w:tc>
+          <w:tcPr>
+            <w:tcW w:w="819" w:type="dxa"/>
+          </w:tcPr>
+          <w:p>
+            <w:r>
+              <w:t>8</w:t>
+            </w:r>
+          </w:p>
+        </w:tc>
+        <w:tc>
+          <w:tcPr>
+            <w:tcW w:w="979" w:type="dxa"/>
+          </w:tcPr>
+          <w:p>
+            <w:proofErr w:type="spellStart"/>
+            <w:r>
+              <w:t>Cordoba</w:t>
+            </w:r>
+            <w:proofErr w:type="spellEnd"/>
+          </w:p>
+        </w:tc>
+        <w:tc>
+          <w:tcPr>
+            <w:tcW w:w="724" w:type="dxa"/>
+          </w:tcPr>
+          <w:p>
+            <w:r>
+              <w:t>500000</w:t>
+            </w:r>
+          </w:p>
+        </w:tc>
+      </w:tr>
+    </w:tbl>
+    <w:p>
+      <w:pPr>
+        <w:spacing w:after="0"/>
+      </w:pPr>
+    </w:p>
+    <w:p>
+      <w:pPr>
+        <w:pStyle w:val="Heading4"/>
+      </w:pPr>
+      <w:proofErr w:type="spellStart"/>
+      <w:r>
+        <w:t>Index</w:t>
+      </w:r>
+      <w:proofErr w:type="spellEnd"/>
+      <w:r>
+        <w:t xml:space="preserve"> Set</w:t>
+      </w:r>
+    </w:p>
+    <w:p>
+      <w:pPr>
+        <w:spacing w:after="0"/>
+      </w:pPr>
+      <w:proofErr w:type="gramStart"/>
+      <w:r>
+        <w:rPr>
+          <w:b/>
+        </w:rPr>
+        <w:t>I</w:t>
+      </w:r>
+      <w:r>
+        <w:rPr>
+          <w:b/>
+        </w:rPr>
+        <w:t>SR</w:t>
+      </w:r>
+      <w:r>
+        <w:t>(</w:t>
+      </w:r>
+      <w:proofErr w:type="spellStart"/>
+      <w:proofErr w:type="gramEnd"/>
+      <w:r>
+        <w:t>longitudRegistro</w:t>
+      </w:r>
+      <w:proofErr w:type="spellEnd"/>
+      <w:r>
+        <w:t xml:space="preserve">, año, mes, </w:t>
+      </w:r>
+      <w:proofErr w:type="spellStart"/>
+      <w:r>
+        <w:t>dia</w:t>
+      </w:r>
+      <w:proofErr w:type="spellEnd"/>
+      <w:r>
+        <w:t xml:space="preserve">, </w:t>
+      </w:r>
+      <w:proofErr w:type="spellStart"/>
+      <w:r>
+        <w:t>longitudCargo</w:t>
+      </w:r>
+      <w:proofErr w:type="spellEnd"/>
+      <w:r>
+        <w:t xml:space="preserve">, cargo, </w:t>
+      </w:r>
+      <w:proofErr w:type="spellStart"/>
+      <w:r>
+        <w:t>longitudNombre</w:t>
+      </w:r>
+      <w:proofErr w:type="spellEnd"/>
+      <w:r>
+        <w:t xml:space="preserve">, nombre, </w:t>
+      </w:r>
+      <w:proofErr w:type="spellStart"/>
+      <w:r>
+        <w:t>longitudDistrito</w:t>
+      </w:r>
+      <w:proofErr w:type="spellEnd"/>
+      <w:r>
+        <w:t>, distrito)</w:t>
+      </w:r>
+    </w:p>
+    <w:p>
+      <w:pPr>
+        <w:pStyle w:val="Heading3"/>
+      </w:pPr>
+      <w:r>
+        <w:t>Bloques</w:t>
+      </w:r>
+    </w:p>
+    <w:p>
+      <w:pPr>
+        <w:pStyle w:val="ListParagraph"/>
+        <w:numPr>
+          <w:ilvl w:val="0"/>
+          <w:numId w:val="9"/>
+        </w:numPr>
+        <w:tabs>
+          <w:tab w:val="left" w:pos="708"/>
+        </w:tabs>
+        <w:suppressAutoHyphens/>
+        <w:spacing w:after="0"/>
+        <w:contextualSpacing w:val="0"/>
+      </w:pPr>
+      <w:r>
+        <w:t>SSB(niv</w:t>
+      </w:r>
+      <w:r>
+        <w:t xml:space="preserve">el, </w:t>
+      </w:r>
+      <w:proofErr w:type="spellStart"/>
+      <w:r>
+        <w:t>espacioLibre</w:t>
+      </w:r>
+      <w:proofErr w:type="spellEnd"/>
+      <w:r>
+        <w:t xml:space="preserve">, </w:t>
+      </w:r>
+      <w:proofErr w:type="spellStart"/>
+      <w:r>
+        <w:t>punteroNodo</w:t>
+      </w:r>
+      <w:proofErr w:type="spellEnd"/>
+      <w:r>
+        <w:t>, SSR</w:t>
+      </w:r>
+      <w:r>
+        <w:t>+)</w:t>
+      </w:r>
+    </w:p>
+    <w:p>
+      <w:pPr>
+        <w:pStyle w:val="ListParagraph"/>
+        <w:numPr>
+          <w:ilvl w:val="0"/>
+          <w:numId w:val="9"/>
+        </w:numPr>
+        <w:tabs>
+          <w:tab w:val="left" w:pos="708"/>
+        </w:tabs>
+        <w:suppressAutoHyphens/>
+        <w:spacing w:after="0"/>
+        <w:contextualSpacing w:val="0"/>
+      </w:pPr>
+      <w:r>
+        <w:t xml:space="preserve">ISB(nivel, </w:t>
+      </w:r>
+      <w:proofErr w:type="spellStart"/>
+      <w:r>
+        <w:t>espacioLibre</w:t>
+      </w:r>
+      <w:proofErr w:type="spellEnd"/>
+      <w:r>
+        <w:t xml:space="preserve">, </w:t>
+      </w:r>
+      <w:r>
+        <w:t>ISR</w:t>
+      </w:r>
+      <w:r>
+        <w:t xml:space="preserve">+, </w:t>
+      </w:r>
+      <w:proofErr w:type="spellStart"/>
+      <w:r>
+        <w:t>punteroNodoHijo</w:t>
+      </w:r>
+      <w:proofErr w:type="spellEnd"/>
+      <w:r>
+        <w:t>+)</w:t>
+      </w:r>
+    </w:p>
+    <w:p/>
     <w:sectPr>
       <w:pgSz w:w="11907" w:h="16840" w:code="9"/>
       <w:pgMar w:top="1134" w:right="1134" w:bottom="1134" w:left="1134" w:header="720" w:footer="720" w:gutter="0"/>
@@ -6435,7 +6998,7 @@
 
 <file path=word/comments.xml><?xml version="1.0" encoding="utf-8"?>
 <w:comments xmlns:wpc="http://schemas.microsoft.com/office/word/2010/wordprocessingCanvas" xmlns:mc="http://schemas.openxmlformats.org/markup-compatibility/2006" xmlns:o="urn:schemas-microsoft-com:office:office" xmlns:r="http://schemas.openxmlformats.org/officeDocument/2006/relationships" xmlns:m="http://schemas.openxmlformats.org/officeDocument/2006/math" xmlns:v="urn:schemas-microsoft-com:vml" xmlns:wp14="http://schemas.microsoft.com/office/word/2010/wordprocessingDrawing" xmlns:wp="http://schemas.openxmlformats.org/drawingml/2006/wordprocessingDrawing" xmlns:w10="urn:schemas-microsoft-com:office:word" xmlns:w="http://schemas.openxmlformats.org/wordprocessingml/2006/main" xmlns:w14="http://schemas.microsoft.com/office/word/2010/wordml" xmlns:wpg="http://schemas.microsoft.com/office/word/2010/wordprocessingGroup" xmlns:wpi="http://schemas.microsoft.com/office/word/2010/wordprocessingInk" xmlns:wne="http://schemas.microsoft.com/office/word/2006/wordml" xmlns:wps="http://schemas.microsoft.com/office/word/2010/wordprocessingShape" mc:Ignorable="w14 wp14">
-  <w:comment w:id="6" w:author="Damian Schenkelman" w:date="2011-09-24T14:16:00Z" w:initials="DS">
+  <w:comment w:id="5" w:author="Damian Schenkelman" w:date="2011-09-24T14:16:00Z" w:initials="DS">
     <w:p>
       <w:pPr>
         <w:pStyle w:val="CommentText"/>
@@ -6454,7 +7017,7 @@
       </w:r>
     </w:p>
   </w:comment>
-  <w:comment w:id="7" w:author="Damian Schenkelman" w:date="2011-09-24T14:16:00Z" w:initials="DS">
+  <w:comment w:id="6" w:author="Damian Schenkelman" w:date="2011-09-24T14:16:00Z" w:initials="DS">
     <w:p>
       <w:pPr>
         <w:pStyle w:val="CommentText"/>
@@ -10041,7 +10604,7 @@
 </file>
 
 <file path=customXml/itemProps1.xml><?xml version="1.0" encoding="utf-8"?>
-<ds:datastoreItem xmlns:ds="http://schemas.openxmlformats.org/officeDocument/2006/customXml" ds:itemID="{D1F24211-BB66-4FE2-8D6E-97EC8987C47F}">
+<ds:datastoreItem xmlns:ds="http://schemas.openxmlformats.org/officeDocument/2006/customXml" ds:itemID="{B666E76E-4C4A-49C6-8FB6-D0D0E706E0C7}">
   <ds:schemaRefs>
     <ds:schemaRef ds:uri="http://schemas.openxmlformats.org/officeDocument/2006/bibliography"/>
   </ds:schemaRefs>

--- a/trunk/docs/Documentacion.docx
+++ b/trunk/docs/Documentacion.docx
@@ -44,7 +44,7 @@
           <v:shape id="_x0000_s1026" type="#_x0000_t75" style="position:absolute;margin-left:9pt;margin-top:-4.25pt;width:68.6pt;height:73.65pt;z-index:251659264">
             <v:imagedata r:id="rId7" o:title=""/>
           </v:shape>
-          <o:OLEObject Type="Embed" ProgID="MSPhotoEd.3" ShapeID="_x0000_s1026" DrawAspect="Content" ObjectID="_1378417798" r:id="rId8"/>
+          <o:OLEObject Type="Embed" ProgID="MSPhotoEd.3" ShapeID="_x0000_s1026" DrawAspect="Content" ObjectID="_1378467470" r:id="rId8"/>
         </w:pict>
       </w:r>
       <w:r>
@@ -56,7 +56,7 @@
           <v:shape id="_x0000_s1027" type="#_x0000_t75" style="position:absolute;margin-left:6in;margin-top:1.1pt;width:34.85pt;height:63pt;z-index:251660288">
             <v:imagedata r:id="rId9" o:title=""/>
           </v:shape>
-          <o:OLEObject Type="Embed" ProgID="MSPhotoEd.3" ShapeID="_x0000_s1027" DrawAspect="Content" ObjectID="_1378417799" r:id="rId10"/>
+          <o:OLEObject Type="Embed" ProgID="MSPhotoEd.3" ShapeID="_x0000_s1027" DrawAspect="Content" ObjectID="_1378467471" r:id="rId10"/>
         </w:pict>
       </w:r>
     </w:p>
@@ -405,19 +405,8 @@
           <w:sz w:val="28"/>
           <w:szCs w:val="28"/>
         </w:rPr>
-        <w:t xml:space="preserve">Nicolás Pablo Fernández </w:t>
-      </w:r>
-      <w:proofErr w:type="spellStart"/>
-      <w:r>
-        <w:rPr>
-          <w:rFonts w:ascii="Tahoma" w:eastAsia="MS Mincho" w:hAnsi="Tahoma" w:cs="Tahoma"/>
-          <w:bCs/>
-          <w:sz w:val="28"/>
-          <w:szCs w:val="28"/>
-        </w:rPr>
-        <w:t>Theillet</w:t>
-      </w:r>
-      <w:proofErr w:type="spellEnd"/>
+        <w:t>Nicolás Pablo Fernández Theillet</w:t>
+      </w:r>
     </w:p>
     <w:p>
       <w:pPr>
@@ -721,23 +710,13 @@
                 <w:szCs w:val="32"/>
               </w:rPr>
             </w:pPr>
-            <w:proofErr w:type="spellStart"/>
             <w:r>
               <w:rPr>
                 <w:bCs/>
                 <w:sz w:val="32"/>
                 <w:szCs w:val="32"/>
               </w:rPr>
-              <w:t>Gonzalez</w:t>
-            </w:r>
-            <w:proofErr w:type="spellEnd"/>
-            <w:r>
-              <w:rPr>
-                <w:bCs/>
-                <w:sz w:val="32"/>
-                <w:szCs w:val="32"/>
-              </w:rPr>
-              <w:t xml:space="preserve"> Durand, Juan Manuel</w:t>
+              <w:t>Gonzalez Durand, Juan Manuel</w:t>
             </w:r>
           </w:p>
         </w:tc>
@@ -3175,15 +3154,7 @@
         <w:spacing w:after="0"/>
       </w:pPr>
       <w:r>
-        <w:t>Características particulares dentro de la organización elegida (</w:t>
-      </w:r>
-      <w:proofErr w:type="spellStart"/>
-      <w:r>
-        <w:t>ej</w:t>
-      </w:r>
-      <w:proofErr w:type="spellEnd"/>
-      <w:r>
-        <w:t>: función de dispersión para el Hash).</w:t>
+        <w:t>Características particulares dentro de la organización elegida (ej: función de dispersión para el Hash).</w:t>
       </w:r>
     </w:p>
     <w:p>
@@ -3255,23 +3226,7 @@
         <w:contextualSpacing w:val="0"/>
       </w:pPr>
       <w:r>
-        <w:t xml:space="preserve">Política Split: Cuando hay </w:t>
-      </w:r>
-      <w:proofErr w:type="spellStart"/>
-      <w:r>
-        <w:t>overflow</w:t>
-      </w:r>
-      <w:proofErr w:type="spellEnd"/>
-      <w:r>
-        <w:t xml:space="preserve"> se calcula el tamaño de todos los registros (con el que provoca el </w:t>
-      </w:r>
-      <w:proofErr w:type="spellStart"/>
-      <w:r>
-        <w:t>overflow</w:t>
-      </w:r>
-      <w:proofErr w:type="spellEnd"/>
-      <w:r>
-        <w:t xml:space="preserve"> incluido) y se suman los tamaños desde el primero hasta superar la mitad del tamaño total. Los registros que formaron parte de esa suma permanecen en el mismo nodo, los restantes se guardan en un nodo nuevo.</w:t>
+        <w:t>Política Split: Cuando hay overflow se calcula el tamaño de todos los registros (con el que provoca el overflow incluido) y se suman los tamaños desde el primero hasta superar la mitad del tamaño total. Los registros que formaron parte de esa suma permanecen en el mismo nodo, los restantes se guardan en un nodo nuevo.</w:t>
       </w:r>
     </w:p>
     <w:p>
@@ -3289,31 +3244,7 @@
         <w:contextualSpacing w:val="0"/>
       </w:pPr>
       <w:r>
-        <w:t xml:space="preserve">Política </w:t>
-      </w:r>
-      <w:proofErr w:type="spellStart"/>
-      <w:r>
-        <w:t>Merge</w:t>
-      </w:r>
-      <w:proofErr w:type="spellEnd"/>
-      <w:r>
-        <w:t xml:space="preserve">: Al quedar un nodo en </w:t>
-      </w:r>
-      <w:proofErr w:type="spellStart"/>
-      <w:r>
-        <w:t>underflow</w:t>
-      </w:r>
-      <w:proofErr w:type="spellEnd"/>
-      <w:r>
-        <w:t xml:space="preserve">, se balancea con su hermano derecho sacando registros hasta que el nodo izquierdo supera en tamaño al nodo derecho, siempre que haya espacio disponible en el primero. Se </w:t>
-      </w:r>
-      <w:proofErr w:type="spellStart"/>
-      <w:r>
-        <w:t>mergean</w:t>
-      </w:r>
-      <w:proofErr w:type="spellEnd"/>
-      <w:r>
-        <w:t xml:space="preserve"> dos nodos cuando la suma de las cargas de los hermanos izquierdo y derecho es menor al tamaño del nodo.</w:t>
+        <w:t>Política Merge: Al quedar un nodo en underflow, se balancea con su hermano derecho sacando registros hasta que el nodo izquierdo supera en tamaño al nodo derecho, siempre que haya espacio disponible en el primero. Se mergean dos nodos cuando la suma de las cargas de los hermanos izquierdo y derecho es menor al tamaño del nodo.</w:t>
       </w:r>
     </w:p>
     <w:p>
@@ -3418,15 +3349,7 @@
         <w:spacing w:after="0"/>
       </w:pPr>
       <w:r>
-        <w:t xml:space="preserve">De esta forma es posible diseñar una función de dispersión así como el tamaño de los </w:t>
-      </w:r>
-      <w:proofErr w:type="spellStart"/>
-      <w:r>
-        <w:t>buckets</w:t>
-      </w:r>
-      <w:proofErr w:type="spellEnd"/>
-      <w:r>
-        <w:t xml:space="preserve"> para poder recuperar un distrito en la </w:t>
+        <w:t xml:space="preserve">De esta forma es posible diseñar una función de dispersión así como el tamaño de los buckets para poder recuperar un distrito en la </w:t>
       </w:r>
       <w:r>
         <w:t>primera</w:t>
@@ -3483,13 +3406,8 @@
       </w:pPr>
       <w:commentRangeStart w:id="6"/>
       <w:r>
-        <w:t xml:space="preserve">Tamaño </w:t>
-      </w:r>
-      <w:proofErr w:type="spellStart"/>
-      <w:r>
-        <w:t>Bucket</w:t>
-      </w:r>
-      <w:proofErr w:type="spellEnd"/>
+        <w:t>Tamaño Bucket</w:t>
+      </w:r>
       <w:r>
         <w:t>/Bloque</w:t>
       </w:r>
@@ -3604,21 +3522,12 @@
         </w:rPr>
         <w:t>(</w:t>
       </w:r>
-      <w:proofErr w:type="spellStart"/>
       <w:r>
         <w:rPr>
           <w:sz w:val="23"/>
           <w:szCs w:val="23"/>
         </w:rPr>
-        <w:t>longitudRegistro</w:t>
-      </w:r>
-      <w:proofErr w:type="spellEnd"/>
-      <w:r>
-        <w:rPr>
-          <w:sz w:val="23"/>
-          <w:szCs w:val="23"/>
-        </w:rPr>
-        <w:t>,</w:t>
+        <w:t>longitudRegistro,</w:t>
       </w:r>
       <w:r>
         <w:rPr>
@@ -3627,21 +3536,12 @@
         </w:rPr>
         <w:t xml:space="preserve"> </w:t>
       </w:r>
-      <w:proofErr w:type="spellStart"/>
       <w:r>
         <w:rPr>
           <w:sz w:val="23"/>
           <w:szCs w:val="23"/>
         </w:rPr>
-        <w:t>longitudDistrito</w:t>
-      </w:r>
-      <w:proofErr w:type="spellEnd"/>
-      <w:r>
-        <w:rPr>
-          <w:sz w:val="23"/>
-          <w:szCs w:val="23"/>
-        </w:rPr>
-        <w:t xml:space="preserve">, </w:t>
+        <w:t xml:space="preserve">longitudDistrito, </w:t>
       </w:r>
       <w:r>
         <w:rPr>
@@ -3696,19 +3596,12 @@
       <w:r>
         <w:t>(</w:t>
       </w:r>
-      <w:proofErr w:type="spellStart"/>
-      <w:r>
-        <w:t>bloqueDesborde</w:t>
-      </w:r>
-      <w:proofErr w:type="spellEnd"/>
-      <w:r>
-        <w:t xml:space="preserve">, </w:t>
-      </w:r>
-      <w:proofErr w:type="spellStart"/>
+      <w:r>
+        <w:t xml:space="preserve">bloqueDesborde, </w:t>
+      </w:r>
       <w:r>
         <w:t>espacioLibre</w:t>
       </w:r>
-      <w:proofErr w:type="spellEnd"/>
       <w:r>
         <w:t>, (Distrito)*)</w:t>
       </w:r>
@@ -4120,15 +4013,7 @@
         <w:spacing w:after="0"/>
       </w:pPr>
       <w:r>
-        <w:t xml:space="preserve">Una función de </w:t>
-      </w:r>
-      <w:proofErr w:type="spellStart"/>
-      <w:r>
-        <w:t>hashing</w:t>
-      </w:r>
-      <w:proofErr w:type="spellEnd"/>
-      <w:r>
-        <w:t xml:space="preserve">, </w:t>
+        <w:t xml:space="preserve">Una función de hashing, </w:t>
       </w:r>
       <w:r>
         <w:t xml:space="preserve">y </w:t>
@@ -4211,15 +4096,7 @@
         <w:spacing w:after="0"/>
       </w:pPr>
       <w:r>
-        <w:t xml:space="preserve">Tamaño </w:t>
-      </w:r>
-      <w:proofErr w:type="spellStart"/>
-      <w:r>
-        <w:t>Bucket</w:t>
-      </w:r>
-      <w:proofErr w:type="spellEnd"/>
-      <w:r>
-        <w:t>/Bloque:</w:t>
+        <w:t>Tamaño Bucket/Bloque:</w:t>
       </w:r>
       <w:r>
         <w:t xml:space="preserve"> </w:t>
@@ -4228,15 +4105,7 @@
         <w:t>16</w:t>
       </w:r>
       <w:r>
-        <w:t xml:space="preserve"> KB, </w:t>
-      </w:r>
-      <w:proofErr w:type="spellStart"/>
-      <w:r>
-        <w:t>seteado</w:t>
-      </w:r>
-      <w:proofErr w:type="spellEnd"/>
-      <w:r>
-        <w:t xml:space="preserve"> por configuraci</w:t>
+        <w:t xml:space="preserve"> KB, seteado por configuraci</w:t>
       </w:r>
       <w:r>
         <w:t>ón.</w:t>
@@ -4338,117 +4207,53 @@
       <w:r>
         <w:t>Votante (</w:t>
       </w:r>
-      <w:proofErr w:type="spellStart"/>
-      <w:r>
-        <w:t>longitudRegistro</w:t>
-      </w:r>
-      <w:proofErr w:type="spellEnd"/>
+      <w:r>
+        <w:t xml:space="preserve">longitudRegistro, </w:t>
+      </w:r>
+      <w:r>
+        <w:t xml:space="preserve">(DNI)i, </w:t>
+      </w:r>
+      <w:r>
+        <w:t xml:space="preserve">longitudNyA, </w:t>
+      </w:r>
+      <w:r>
+        <w:t>NombreyApellido, clave, domicilio(</w:t>
+      </w:r>
+      <w:r>
+        <w:t xml:space="preserve">longitudCalle, </w:t>
+      </w:r>
+      <w:r>
+        <w:t xml:space="preserve">calle, nro), </w:t>
+      </w:r>
+      <w:r>
+        <w:t xml:space="preserve">longitudDistrito, </w:t>
+      </w:r>
+      <w:r>
+        <w:t>(distrito)ie, ((eleccion(fecha(a</w:t>
+      </w:r>
+      <w:r>
+        <w:t>ñ</w:t>
+      </w:r>
+      <w:r>
+        <w:t xml:space="preserve">o, </w:t>
+      </w:r>
+      <w:r>
+        <w:t>mes</w:t>
+      </w:r>
       <w:r>
         <w:t xml:space="preserve">, </w:t>
       </w:r>
       <w:r>
-        <w:t xml:space="preserve">(DNI)i, </w:t>
-      </w:r>
-      <w:proofErr w:type="spellStart"/>
-      <w:r>
-        <w:t>longitudNyA</w:t>
-      </w:r>
-      <w:proofErr w:type="spellEnd"/>
-      <w:r>
-        <w:t xml:space="preserve">, </w:t>
-      </w:r>
-      <w:proofErr w:type="spellStart"/>
-      <w:r>
-        <w:t>NombreyApellido</w:t>
-      </w:r>
-      <w:proofErr w:type="spellEnd"/>
-      <w:r>
-        <w:t>, clave, domicilio(</w:t>
-      </w:r>
-      <w:proofErr w:type="spellStart"/>
-      <w:r>
-        <w:t>longitudCalle</w:t>
-      </w:r>
-      <w:proofErr w:type="spellEnd"/>
-      <w:r>
-        <w:t xml:space="preserve">, </w:t>
-      </w:r>
-      <w:r>
-        <w:t xml:space="preserve">calle, </w:t>
-      </w:r>
-      <w:proofErr w:type="spellStart"/>
-      <w:r>
-        <w:t>nro</w:t>
-      </w:r>
-      <w:proofErr w:type="spellEnd"/>
+        <w:t>dia</w:t>
+      </w:r>
       <w:r>
         <w:t xml:space="preserve">), </w:t>
       </w:r>
-      <w:proofErr w:type="spellStart"/>
-      <w:r>
-        <w:t>longitudDistrito</w:t>
-      </w:r>
-      <w:proofErr w:type="spellEnd"/>
-      <w:r>
-        <w:t xml:space="preserve">, </w:t>
-      </w:r>
-      <w:r>
-        <w:t>(distrito)</w:t>
-      </w:r>
-      <w:proofErr w:type="spellStart"/>
-      <w:r>
-        <w:t>ie</w:t>
-      </w:r>
-      <w:proofErr w:type="spellEnd"/>
-      <w:r>
-        <w:t>, ((</w:t>
-      </w:r>
-      <w:proofErr w:type="spellStart"/>
-      <w:r>
-        <w:t>eleccion</w:t>
-      </w:r>
-      <w:proofErr w:type="spellEnd"/>
-      <w:r>
-        <w:t>(fecha(a</w:t>
-      </w:r>
-      <w:r>
-        <w:t>ñ</w:t>
-      </w:r>
-      <w:r>
-        <w:t xml:space="preserve">o, </w:t>
-      </w:r>
-      <w:r>
-        <w:t>mes</w:t>
-      </w:r>
-      <w:r>
-        <w:t xml:space="preserve">, </w:t>
-      </w:r>
-      <w:proofErr w:type="spellStart"/>
-      <w:r>
-        <w:t>dia</w:t>
-      </w:r>
-      <w:proofErr w:type="spellEnd"/>
-      <w:r>
-        <w:t xml:space="preserve">), </w:t>
-      </w:r>
-      <w:proofErr w:type="spellStart"/>
-      <w:r>
-        <w:t>longitudCargo</w:t>
-      </w:r>
-      <w:proofErr w:type="spellEnd"/>
-      <w:r>
-        <w:t xml:space="preserve">, </w:t>
-      </w:r>
-      <w:r>
-        <w:t>cargo))</w:t>
-      </w:r>
-      <w:proofErr w:type="spellStart"/>
-      <w:r>
-        <w:t>ie</w:t>
-      </w:r>
-      <w:proofErr w:type="spellEnd"/>
-      <w:r>
-        <w:t>)*)</w:t>
+      <w:r>
+        <w:t xml:space="preserve">longitudCargo, </w:t>
+      </w:r>
+      <w:r>
+        <w:t>cargo))ie)*)</w:t>
       </w:r>
     </w:p>
     <w:p>
@@ -4689,19 +4494,12 @@
       <w:r>
         <w:t>(</w:t>
       </w:r>
-      <w:proofErr w:type="spellStart"/>
-      <w:r>
-        <w:t>bloqueDesborde</w:t>
-      </w:r>
-      <w:proofErr w:type="spellEnd"/>
-      <w:r>
-        <w:t xml:space="preserve">, </w:t>
-      </w:r>
-      <w:proofErr w:type="spellStart"/>
+      <w:r>
+        <w:t xml:space="preserve">bloqueDesborde, </w:t>
+      </w:r>
       <w:r>
         <w:t>espacioLibre</w:t>
       </w:r>
-      <w:proofErr w:type="spellEnd"/>
       <w:r>
         <w:t>, (</w:t>
       </w:r>
@@ -4729,40 +4527,22 @@
           <w:lang w:val="en-US"/>
         </w:rPr>
       </w:pPr>
-      <w:proofErr w:type="gramStart"/>
       <w:r>
         <w:rPr>
           <w:lang w:val="en-US"/>
         </w:rPr>
-        <w:t xml:space="preserve">28 </w:t>
-      </w:r>
-      <w:proofErr w:type="spellStart"/>
-      <w:r>
-        <w:rPr>
-          <w:lang w:val="en-US"/>
-        </w:rPr>
-        <w:t>votantes</w:t>
-      </w:r>
-      <w:proofErr w:type="spellEnd"/>
-      <w:r>
-        <w:rPr>
-          <w:lang w:val="en-US"/>
-        </w:rPr>
-        <w:t xml:space="preserve"> * 347 bytes + 4 bytes + 2 bytes = 9722 bytes.</w:t>
-      </w:r>
-      <w:proofErr w:type="gramEnd"/>
+        <w:t>28 votantes * 347 bytes + 4 bytes + 2 bytes = 9722 bytes.</w:t>
+      </w:r>
     </w:p>
     <w:p>
       <w:pPr>
         <w:pStyle w:val="Heading2"/>
       </w:pPr>
       <w:bookmarkStart w:id="17" w:name="_Toc304665416"/>
-      <w:proofErr w:type="spellStart"/>
       <w:r>
         <w:t>Eleccion</w:t>
       </w:r>
       <w:bookmarkEnd w:id="17"/>
-      <w:proofErr w:type="spellEnd"/>
     </w:p>
     <w:p>
       <w:pPr>
@@ -4927,26 +4707,10 @@
         <w:t>iferentes, uno par</w:t>
       </w:r>
       <w:r>
-        <w:t xml:space="preserve">a ser usado en el </w:t>
-      </w:r>
-      <w:proofErr w:type="spellStart"/>
-      <w:r>
-        <w:t>sequence</w:t>
-      </w:r>
-      <w:proofErr w:type="spellEnd"/>
-      <w:r>
-        <w:t xml:space="preserve"> set, </w:t>
-      </w:r>
-      <w:r>
-        <w:t xml:space="preserve">otro para el </w:t>
-      </w:r>
-      <w:proofErr w:type="spellStart"/>
-      <w:r>
-        <w:t>index</w:t>
-      </w:r>
-      <w:proofErr w:type="spellEnd"/>
-      <w:r>
-        <w:t xml:space="preserve"> set</w:t>
+        <w:t xml:space="preserve">a ser usado en el sequence set, </w:t>
+      </w:r>
+      <w:r>
+        <w:t>otro para el index set</w:t>
       </w:r>
       <w:r>
         <w:t xml:space="preserve"> y otro para </w:t>
@@ -4959,13 +4723,8 @@
       <w:pPr>
         <w:pStyle w:val="Heading4"/>
       </w:pPr>
-      <w:proofErr w:type="spellStart"/>
-      <w:r>
-        <w:t>Sequence</w:t>
-      </w:r>
-      <w:proofErr w:type="spellEnd"/>
-      <w:r>
-        <w:t xml:space="preserve"> </w:t>
+      <w:r>
+        <w:t xml:space="preserve">Sequence </w:t>
       </w:r>
       <w:r>
         <w:t>Set</w:t>
@@ -4975,7 +4734,6 @@
       <w:pPr>
         <w:spacing w:after="0"/>
       </w:pPr>
-      <w:proofErr w:type="gramStart"/>
       <w:r>
         <w:rPr>
           <w:b/>
@@ -4985,12 +4743,9 @@
       <w:r>
         <w:t>(</w:t>
       </w:r>
-      <w:proofErr w:type="spellStart"/>
-      <w:proofErr w:type="gramEnd"/>
       <w:r>
         <w:t>longitudRegistro</w:t>
       </w:r>
-      <w:proofErr w:type="spellEnd"/>
       <w:r>
         <w:t xml:space="preserve">, </w:t>
       </w:r>
@@ -4998,45 +4753,14 @@
         <w:t>año</w:t>
       </w:r>
       <w:r>
-        <w:t xml:space="preserve">, mes, </w:t>
-      </w:r>
-      <w:proofErr w:type="spellStart"/>
-      <w:r>
-        <w:t>dia</w:t>
-      </w:r>
-      <w:proofErr w:type="spellEnd"/>
-      <w:r>
-        <w:t xml:space="preserve">, </w:t>
-      </w:r>
-      <w:proofErr w:type="spellStart"/>
-      <w:r>
-        <w:t>longitudCargo</w:t>
-      </w:r>
-      <w:proofErr w:type="spellEnd"/>
-      <w:r>
-        <w:t xml:space="preserve">, cargo, </w:t>
-      </w:r>
-      <w:proofErr w:type="spellStart"/>
-      <w:r>
-        <w:t>longitudDistrito</w:t>
-      </w:r>
-      <w:proofErr w:type="spellEnd"/>
-      <w:r>
-        <w:t xml:space="preserve">, </w:t>
-      </w:r>
-      <w:proofErr w:type="spellStart"/>
-      <w:r>
-        <w:t>primerDistrito</w:t>
-      </w:r>
-      <w:proofErr w:type="spellEnd"/>
-      <w:r>
-        <w:t xml:space="preserve">, </w:t>
-      </w:r>
-      <w:proofErr w:type="spellStart"/>
-      <w:r>
-        <w:t>punteroListaDistritos</w:t>
-      </w:r>
-      <w:proofErr w:type="spellEnd"/>
+        <w:t xml:space="preserve">, mes, dia, longitudCargo, cargo, </w:t>
+      </w:r>
+      <w:r>
+        <w:t xml:space="preserve">longitudDistrito, </w:t>
+      </w:r>
+      <w:r>
+        <w:t>primerDistrito, punteroListaDistritos</w:t>
+      </w:r>
       <w:r>
         <w:t>)</w:t>
       </w:r>
@@ -5226,11 +4950,9 @@
             <w:tcW w:w="904" w:type="dxa"/>
           </w:tcPr>
           <w:p>
-            <w:proofErr w:type="spellStart"/>
             <w:r>
               <w:t>Cordoba</w:t>
             </w:r>
-            <w:proofErr w:type="spellEnd"/>
           </w:p>
         </w:tc>
         <w:tc>
@@ -5268,15 +4990,7 @@
         <w:t>En e</w:t>
       </w:r>
       <w:r>
-        <w:t xml:space="preserve">l </w:t>
-      </w:r>
-      <w:proofErr w:type="spellStart"/>
-      <w:r>
-        <w:t>sequence</w:t>
-      </w:r>
-      <w:proofErr w:type="spellEnd"/>
-      <w:r>
-        <w:t xml:space="preserve"> set guardaremos solamente el primer distrito y un puntero a la lista de distritos en caso de haberlos (-1 en caso contrario). Esto es porque asumimos que la mayoría de las elecciones tendrán un distrito y solo algunas más que esa cantidad. Adicionalmente, </w:t>
+        <w:t xml:space="preserve">l sequence set guardaremos solamente el primer distrito y un puntero a la lista de distritos en caso de haberlos (-1 en caso contrario). Esto es porque asumimos que la mayoría de las elecciones tendrán un distrito y solo algunas más que esa cantidad. Adicionalmente, </w:t>
       </w:r>
       <w:r>
         <w:t xml:space="preserve">no queremos que haya mucha diferencia entre el tamaño de registros, lo que </w:t>
@@ -5295,17 +5009,11 @@
       <w:pPr>
         <w:pStyle w:val="Heading4"/>
       </w:pPr>
-      <w:proofErr w:type="spellStart"/>
-      <w:r>
-        <w:t>Index</w:t>
-      </w:r>
-      <w:proofErr w:type="spellEnd"/>
-      <w:r>
-        <w:t xml:space="preserve"> Set</w:t>
-      </w:r>
-    </w:p>
-    <w:p>
-      <w:proofErr w:type="gramStart"/>
+      <w:r>
+        <w:t>Index Set</w:t>
+      </w:r>
+    </w:p>
+    <w:p>
       <w:r>
         <w:rPr>
           <w:b/>
@@ -5315,22 +5023,8 @@
       <w:r>
         <w:t>(</w:t>
       </w:r>
-      <w:proofErr w:type="spellStart"/>
-      <w:proofErr w:type="gramEnd"/>
-      <w:r>
-        <w:t>longitudRegistro</w:t>
-      </w:r>
-      <w:proofErr w:type="spellEnd"/>
-      <w:r>
-        <w:t xml:space="preserve">, año, mes, día, </w:t>
-      </w:r>
-      <w:proofErr w:type="spellStart"/>
-      <w:r>
-        <w:t>longitudCargo</w:t>
-      </w:r>
-      <w:proofErr w:type="spellEnd"/>
-      <w:r>
-        <w:t>, cargo</w:t>
+      <w:r>
+        <w:t>longitudRegistro, año, mes, día, longitudCargo, cargo</w:t>
       </w:r>
       <w:r>
         <w:t>)</w:t>
@@ -5487,7 +5181,6 @@
       <w:pPr>
         <w:jc w:val="both"/>
       </w:pPr>
-      <w:proofErr w:type="gramStart"/>
       <w:r>
         <w:rPr>
           <w:b/>
@@ -5497,22 +5190,11 @@
       <w:r>
         <w:t>(</w:t>
       </w:r>
-      <w:proofErr w:type="spellStart"/>
-      <w:proofErr w:type="gramEnd"/>
-      <w:r>
-        <w:t>longitudRegistro</w:t>
-      </w:r>
-      <w:proofErr w:type="spellEnd"/>
-      <w:r>
-        <w:t xml:space="preserve">, </w:t>
-      </w:r>
-      <w:proofErr w:type="spellStart"/>
-      <w:r>
-        <w:t>longitudDistrito</w:t>
-      </w:r>
-      <w:proofErr w:type="spellEnd"/>
-      <w:r>
-        <w:t>, distrito)</w:t>
+      <w:r>
+        <w:t xml:space="preserve">longitudRegistro, </w:t>
+      </w:r>
+      <w:r>
+        <w:t>longitudDistrito, distrito)</w:t>
       </w:r>
     </w:p>
     <w:p>
@@ -5530,43 +5212,21 @@
         <w:jc w:val="both"/>
       </w:pPr>
       <w:r>
-        <w:t xml:space="preserve">Tendremos tres tipos de organizaciones en bloques. Unas para el </w:t>
-      </w:r>
-      <w:proofErr w:type="spellStart"/>
-      <w:r>
-        <w:t>sequence</w:t>
-      </w:r>
-      <w:proofErr w:type="spellEnd"/>
-      <w:r>
-        <w:t xml:space="preserve"> set, otra para el </w:t>
-      </w:r>
-      <w:proofErr w:type="spellStart"/>
-      <w:r>
-        <w:t>index</w:t>
-      </w:r>
-      <w:proofErr w:type="spellEnd"/>
-      <w:r>
-        <w:t xml:space="preserve"> set y otro para la lista de registros en un archivo separado.</w:t>
+        <w:t>Tendremos tres tipos de organizaciones en bloques. Unas para el sequence set, otra para el index set y otro para la lista de registros en un archivo separado.</w:t>
       </w:r>
     </w:p>
     <w:p>
       <w:pPr>
         <w:pStyle w:val="Heading4"/>
       </w:pPr>
-      <w:proofErr w:type="spellStart"/>
-      <w:r>
-        <w:t>Sequence</w:t>
-      </w:r>
-      <w:proofErr w:type="spellEnd"/>
-      <w:r>
-        <w:t xml:space="preserve"> Set</w:t>
+      <w:r>
+        <w:t>Sequence Set</w:t>
       </w:r>
     </w:p>
     <w:p>
       <w:pPr>
         <w:jc w:val="both"/>
       </w:pPr>
-      <w:proofErr w:type="gramStart"/>
       <w:r>
         <w:rPr>
           <w:b/>
@@ -5576,25 +5236,11 @@
       <w:r>
         <w:t>(</w:t>
       </w:r>
-      <w:proofErr w:type="gramEnd"/>
-      <w:r>
-        <w:t xml:space="preserve">nivel, </w:t>
-      </w:r>
-      <w:proofErr w:type="spellStart"/>
-      <w:r>
-        <w:t>espacioLibre</w:t>
-      </w:r>
-      <w:proofErr w:type="spellEnd"/>
-      <w:r>
-        <w:t xml:space="preserve">, </w:t>
-      </w:r>
-      <w:proofErr w:type="spellStart"/>
-      <w:r>
-        <w:t>siguienteNodo</w:t>
-      </w:r>
-      <w:proofErr w:type="spellEnd"/>
-      <w:r>
-        <w:t>, S</w:t>
+      <w:r>
+        <w:t xml:space="preserve">nivel, espacioLibre, </w:t>
+      </w:r>
+      <w:r>
+        <w:t>siguienteNodo, S</w:t>
       </w:r>
       <w:r>
         <w:t>SR+)</w:t>
@@ -5604,13 +5250,8 @@
       <w:pPr>
         <w:pStyle w:val="Heading4"/>
       </w:pPr>
-      <w:proofErr w:type="spellStart"/>
-      <w:r>
-        <w:t>Index</w:t>
-      </w:r>
-      <w:proofErr w:type="spellEnd"/>
-      <w:r>
-        <w:t xml:space="preserve"> Set</w:t>
+      <w:r>
+        <w:t>Index Set</w:t>
       </w:r>
     </w:p>
     <w:p>
@@ -5633,23 +5274,7 @@
         <w:t>(</w:t>
       </w:r>
       <w:r>
-        <w:t xml:space="preserve">nivel, </w:t>
-      </w:r>
-      <w:proofErr w:type="spellStart"/>
-      <w:r>
-        <w:t>espacioLibre</w:t>
-      </w:r>
-      <w:proofErr w:type="spellEnd"/>
-      <w:r>
-        <w:t xml:space="preserve">, ISR+, </w:t>
-      </w:r>
-      <w:proofErr w:type="spellStart"/>
-      <w:r>
-        <w:t>punteroNodoHijo</w:t>
-      </w:r>
-      <w:proofErr w:type="spellEnd"/>
-      <w:r>
-        <w:t>+)</w:t>
+        <w:t>nivel, espacioLibre, ISR+, punteroNodoHijo+)</w:t>
       </w:r>
     </w:p>
     <w:p>
@@ -5679,13 +5304,8 @@
       <w:r>
         <w:t>(</w:t>
       </w:r>
-      <w:proofErr w:type="spellStart"/>
-      <w:r>
-        <w:t>espacioLibre</w:t>
-      </w:r>
-      <w:proofErr w:type="spellEnd"/>
-      <w:r>
-        <w:t>, LDR*</w:t>
+      <w:r>
+        <w:t>espacioLibre, LDR*</w:t>
       </w:r>
       <w:r>
         <w:t>)</w:t>
@@ -5807,15 +5427,7 @@
         <w:contextualSpacing w:val="0"/>
       </w:pPr>
       <w:r>
-        <w:t xml:space="preserve">Tamaño </w:t>
-      </w:r>
-      <w:proofErr w:type="spellStart"/>
-      <w:r>
-        <w:t>Bucket</w:t>
-      </w:r>
-      <w:proofErr w:type="spellEnd"/>
-      <w:r>
-        <w:t>/Bloque: 512 B.</w:t>
+        <w:t>Tamaño Bucket/Bloque: 512 B.</w:t>
       </w:r>
     </w:p>
     <w:p>
@@ -5832,13 +5444,8 @@
         <w:spacing w:after="0"/>
         <w:contextualSpacing w:val="0"/>
       </w:pPr>
-      <w:proofErr w:type="spellStart"/>
-      <w:r>
-        <w:t>Busqueda</w:t>
-      </w:r>
-      <w:proofErr w:type="spellEnd"/>
-      <w:r>
-        <w:t xml:space="preserve"> separador: L</w:t>
+      <w:r>
+        <w:t>Busqueda separador: L</w:t>
       </w:r>
       <w:r>
         <w:t>ineal.</w:t>
@@ -5861,7 +5468,6 @@
       </w:r>
     </w:p>
     <w:p>
-      <w:proofErr w:type="gramStart"/>
       <w:r>
         <w:rPr>
           <w:b/>
@@ -5876,56 +5482,7 @@
           <w:sz w:val="23"/>
           <w:szCs w:val="23"/>
         </w:rPr>
-        <w:t>(</w:t>
-      </w:r>
-      <w:proofErr w:type="spellStart"/>
-      <w:proofErr w:type="gramEnd"/>
-      <w:r>
-        <w:rPr>
-          <w:sz w:val="23"/>
-          <w:szCs w:val="23"/>
-        </w:rPr>
-        <w:t>longitudRegistro</w:t>
-      </w:r>
-      <w:proofErr w:type="spellEnd"/>
-      <w:r>
-        <w:rPr>
-          <w:sz w:val="23"/>
-          <w:szCs w:val="23"/>
-        </w:rPr>
-        <w:t xml:space="preserve">, año, mes, día, </w:t>
-      </w:r>
-      <w:proofErr w:type="spellStart"/>
-      <w:r>
-        <w:rPr>
-          <w:sz w:val="23"/>
-          <w:szCs w:val="23"/>
-        </w:rPr>
-        <w:t>longitudCargo</w:t>
-      </w:r>
-      <w:proofErr w:type="spellEnd"/>
-      <w:r>
-        <w:rPr>
-          <w:sz w:val="23"/>
-          <w:szCs w:val="23"/>
-        </w:rPr>
-        <w:t xml:space="preserve">, cargo, </w:t>
-      </w:r>
-      <w:proofErr w:type="spellStart"/>
-      <w:r>
-        <w:rPr>
-          <w:sz w:val="23"/>
-          <w:szCs w:val="23"/>
-        </w:rPr>
-        <w:t>longitudNombre</w:t>
-      </w:r>
-      <w:proofErr w:type="spellEnd"/>
-      <w:r>
-        <w:rPr>
-          <w:sz w:val="23"/>
-          <w:szCs w:val="23"/>
-        </w:rPr>
-        <w:t>, nombre)</w:t>
+        <w:t>(longitudRegistro, año, mes, día, longitudCargo, cargo, longitudNombre, nombre)</w:t>
       </w:r>
     </w:p>
     <w:p>
@@ -6222,23 +5779,7 @@
         <w:contextualSpacing w:val="0"/>
       </w:pPr>
       <w:r>
-        <w:t xml:space="preserve">SSB(nivel, </w:t>
-      </w:r>
-      <w:proofErr w:type="spellStart"/>
-      <w:r>
-        <w:t>espacioLibre</w:t>
-      </w:r>
-      <w:proofErr w:type="spellEnd"/>
-      <w:r>
-        <w:t xml:space="preserve">, </w:t>
-      </w:r>
-      <w:proofErr w:type="spellStart"/>
-      <w:r>
-        <w:t>punteroNodo</w:t>
-      </w:r>
-      <w:proofErr w:type="spellEnd"/>
-      <w:r>
-        <w:t>, R+)</w:t>
+        <w:t>SSB(nivel, espacioLibre, punteroNodo, R+)</w:t>
       </w:r>
     </w:p>
     <w:p>
@@ -6256,26 +5797,10 @@
         <w:contextualSpacing w:val="0"/>
       </w:pPr>
       <w:r>
-        <w:t xml:space="preserve">ISB(nivel, </w:t>
-      </w:r>
-      <w:proofErr w:type="spellStart"/>
-      <w:r>
-        <w:t>espacioLibre</w:t>
-      </w:r>
-      <w:proofErr w:type="spellEnd"/>
-      <w:r>
-        <w:t xml:space="preserve">, </w:t>
-      </w:r>
-      <w:r>
-        <w:t xml:space="preserve">R+, </w:t>
-      </w:r>
-      <w:proofErr w:type="spellStart"/>
-      <w:r>
-        <w:t>punteroNodoHijo</w:t>
-      </w:r>
-      <w:proofErr w:type="spellEnd"/>
-      <w:r>
-        <w:t>+)</w:t>
+        <w:t xml:space="preserve">ISB(nivel, espacioLibre, </w:t>
+      </w:r>
+      <w:r>
+        <w:t>R+, punteroNodoHijo+)</w:t>
       </w:r>
     </w:p>
     <w:p>
@@ -6314,6 +5839,23 @@
     <w:p>
       <w:r>
         <w:t>Archivo de bloques secuencial indexado organizado con un árbol B+ y RLV.</w:t>
+      </w:r>
+      <w:r>
+        <w:t xml:space="preserve"> </w:t>
+      </w:r>
+      <w:r>
+        <w:t>Los conteos serán ordenados por su Id, la cual concatenara primero al campo de la elección.</w:t>
+      </w:r>
+      <w:r>
+        <w:t xml:space="preserve"> </w:t>
+      </w:r>
+    </w:p>
+    <w:p>
+      <w:r>
+        <w:t>Tendremos un índice de conteos por distrito, organizado también en un árbol B+ con RLV.</w:t>
+      </w:r>
+      <w:r>
+        <w:t xml:space="preserve"> Este índice tendrá los registros completos, para evitar así tener que ir a buscar cada uno de ellos al árbol principal al momento de realizar el informe.</w:t>
       </w:r>
     </w:p>
     <w:p>
@@ -6356,6 +5898,56 @@
       </w:pPr>
       <w:r>
         <w:t>Adicionalmente, para los informes de distrito y elección, es altamente beneficioso tener acceso secuencial a los registros, de manera de reducir la cantidad de lecturas de disco.</w:t>
+      </w:r>
+    </w:p>
+    <w:p>
+      <w:pPr>
+        <w:pStyle w:val="ListParagraph"/>
+        <w:numPr>
+          <w:ilvl w:val="0"/>
+          <w:numId w:val="9"/>
+        </w:numPr>
+      </w:pPr>
+      <w:r>
+        <w:t>P</w:t>
+      </w:r>
+      <w:r>
+        <w:t>ara los reportes por elección y distrito necesitamos acceso a los conteos por esos campos</w:t>
+      </w:r>
+      <w:r>
+        <w:t>.</w:t>
+      </w:r>
+    </w:p>
+    <w:p>
+      <w:pPr>
+        <w:pStyle w:val="ListParagraph"/>
+        <w:numPr>
+          <w:ilvl w:val="1"/>
+          <w:numId w:val="9"/>
+        </w:numPr>
+      </w:pPr>
+      <w:r>
+        <w:t>L</w:t>
+      </w:r>
+      <w:r>
+        <w:t>os conteos dentro del árbol estarán ordenados en primer factor por elección, pudiendo acceder a los mismos de manera secuencial.</w:t>
+      </w:r>
+    </w:p>
+    <w:p>
+      <w:pPr>
+        <w:pStyle w:val="ListParagraph"/>
+        <w:numPr>
+          <w:ilvl w:val="1"/>
+          <w:numId w:val="9"/>
+        </w:numPr>
+        <w:tabs>
+          <w:tab w:val="left" w:pos="708"/>
+        </w:tabs>
+        <w:suppressAutoHyphens/>
+        <w:contextualSpacing w:val="0"/>
+      </w:pPr>
+      <w:r>
+        <w:t>El índice de distrito nos permite acceder a los conteos sin tener que recorrer todo el árbol.</w:t>
       </w:r>
     </w:p>
     <w:p>
@@ -6381,29 +5973,35 @@
         <w:contextualSpacing w:val="0"/>
       </w:pPr>
       <w:r>
-        <w:t xml:space="preserve">Tamaño </w:t>
-      </w:r>
-      <w:proofErr w:type="spellStart"/>
-      <w:r>
-        <w:t>Bucket</w:t>
-      </w:r>
-      <w:proofErr w:type="spellEnd"/>
-      <w:r>
-        <w:t xml:space="preserve">/Bloque: </w:t>
-      </w:r>
-      <w:r>
-        <w:t>[</w:t>
-      </w:r>
-      <w:r>
-        <w:rPr>
-          <w:highlight w:val="yellow"/>
-        </w:rPr>
-        <w:t>a determinar</w:t>
-      </w:r>
-      <w:bookmarkStart w:id="31" w:name="_GoBack"/>
-      <w:bookmarkEnd w:id="31"/>
-      <w:r>
-        <w:t>]</w:t>
+        <w:t>Bú</w:t>
+      </w:r>
+      <w:r>
+        <w:t>squeda separador: Lineal.</w:t>
+      </w:r>
+    </w:p>
+    <w:p>
+      <w:pPr>
+        <w:pStyle w:val="Heading2"/>
+      </w:pPr>
+      <w:r>
+        <w:lastRenderedPageBreak/>
+        <w:t>Registros</w:t>
+      </w:r>
+    </w:p>
+    <w:p>
+      <w:pPr>
+        <w:pStyle w:val="Heading4"/>
+      </w:pPr>
+      <w:r>
+        <w:t>Árbol Datos</w:t>
+      </w:r>
+    </w:p>
+    <w:p>
+      <w:pPr>
+        <w:spacing w:after="0"/>
+      </w:pPr>
+      <w:r>
+        <w:t>Usaremos dos registros, uno para ser usado en el sequence set, otro para el index set</w:t>
       </w:r>
       <w:r>
         <w:t>.</w:t>
@@ -6411,89 +6009,19 @@
     </w:p>
     <w:p>
       <w:pPr>
-        <w:pStyle w:val="ListParagraph"/>
-        <w:numPr>
-          <w:ilvl w:val="0"/>
-          <w:numId w:val="8"/>
-        </w:numPr>
-        <w:tabs>
-          <w:tab w:val="left" w:pos="708"/>
-        </w:tabs>
-        <w:suppressAutoHyphens/>
+        <w:pStyle w:val="Heading4"/>
+      </w:pPr>
+      <w:r>
+        <w:t xml:space="preserve">Sequence </w:t>
+      </w:r>
+      <w:r>
+        <w:t>Set</w:t>
+      </w:r>
+    </w:p>
+    <w:p>
+      <w:pPr>
         <w:spacing w:after="0"/>
-        <w:contextualSpacing w:val="0"/>
-      </w:pPr>
-      <w:proofErr w:type="spellStart"/>
-      <w:r>
-        <w:t>Busqueda</w:t>
-      </w:r>
-      <w:proofErr w:type="spellEnd"/>
-      <w:r>
-        <w:t xml:space="preserve"> separador: Lineal.</w:t>
-      </w:r>
-    </w:p>
-    <w:p>
-      <w:pPr>
-        <w:pStyle w:val="Heading2"/>
-      </w:pPr>
-      <w:r>
-        <w:t>Registros</w:t>
-      </w:r>
-    </w:p>
-    <w:p>
-      <w:pPr>
-        <w:spacing w:after="0"/>
-      </w:pPr>
-      <w:r>
-        <w:t xml:space="preserve">Usaremos </w:t>
-      </w:r>
-      <w:r>
-        <w:t>dos</w:t>
-      </w:r>
-      <w:r>
-        <w:t xml:space="preserve"> registros, uno para ser usado en el </w:t>
-      </w:r>
-      <w:proofErr w:type="spellStart"/>
-      <w:r>
-        <w:t>sequence</w:t>
-      </w:r>
-      <w:proofErr w:type="spellEnd"/>
-      <w:r>
-        <w:t xml:space="preserve"> set, otro para el </w:t>
-      </w:r>
-      <w:proofErr w:type="spellStart"/>
-      <w:r>
-        <w:t>index</w:t>
-      </w:r>
-      <w:proofErr w:type="spellEnd"/>
-      <w:r>
-        <w:t xml:space="preserve"> set</w:t>
-      </w:r>
-      <w:r>
-        <w:t>.</w:t>
-      </w:r>
-    </w:p>
-    <w:p>
-      <w:pPr>
-        <w:pStyle w:val="Heading4"/>
-      </w:pPr>
-      <w:proofErr w:type="spellStart"/>
-      <w:r>
-        <w:t>Sequence</w:t>
-      </w:r>
-      <w:proofErr w:type="spellEnd"/>
-      <w:r>
-        <w:t xml:space="preserve"> </w:t>
-      </w:r>
-      <w:r>
-        <w:t>Set</w:t>
-      </w:r>
-    </w:p>
-    <w:p>
-      <w:pPr>
-        <w:spacing w:after="0"/>
-      </w:pPr>
-      <w:proofErr w:type="gramStart"/>
+      </w:pPr>
       <w:r>
         <w:rPr>
           <w:b/>
@@ -6501,48 +6029,13 @@
         <w:t>SSR</w:t>
       </w:r>
       <w:r>
-        <w:t>(</w:t>
-      </w:r>
-      <w:proofErr w:type="spellStart"/>
-      <w:proofErr w:type="gramEnd"/>
-      <w:r>
-        <w:t>longitudRegistro</w:t>
-      </w:r>
-      <w:proofErr w:type="spellEnd"/>
-      <w:r>
-        <w:t xml:space="preserve">, año, mes, </w:t>
-      </w:r>
-      <w:proofErr w:type="spellStart"/>
-      <w:r>
-        <w:t>dia</w:t>
-      </w:r>
-      <w:proofErr w:type="spellEnd"/>
-      <w:r>
-        <w:t xml:space="preserve">, </w:t>
-      </w:r>
-      <w:proofErr w:type="spellStart"/>
-      <w:r>
-        <w:t>longitudCargo</w:t>
-      </w:r>
-      <w:proofErr w:type="spellEnd"/>
-      <w:r>
-        <w:t xml:space="preserve">, cargo, </w:t>
-      </w:r>
-      <w:proofErr w:type="spellStart"/>
-      <w:r>
-        <w:t>longitudNombre</w:t>
-      </w:r>
-      <w:proofErr w:type="spellEnd"/>
-      <w:r>
-        <w:t xml:space="preserve">, nombre, </w:t>
-      </w:r>
-      <w:proofErr w:type="spellStart"/>
-      <w:r>
-        <w:t>longitudDistrito</w:t>
-      </w:r>
-      <w:proofErr w:type="spellEnd"/>
-      <w:r>
-        <w:t xml:space="preserve">, </w:t>
+        <w:t xml:space="preserve">(longitudRegistro, año, mes, dia, longitudCargo, cargo, </w:t>
+      </w:r>
+      <w:r>
+        <w:t xml:space="preserve">longitudNombre, nombre, </w:t>
+      </w:r>
+      <w:r>
+        <w:t xml:space="preserve">longitudDistrito, </w:t>
       </w:r>
       <w:r>
         <w:t>distrito</w:t>
@@ -6580,13 +6073,8 @@
           </w:tcPr>
           <w:p>
             <w:r>
-              <w:t xml:space="preserve">L </w:t>
-            </w:r>
-            <w:proofErr w:type="spellStart"/>
-            <w:r>
-              <w:t>Reg</w:t>
-            </w:r>
-            <w:proofErr w:type="spellEnd"/>
+              <w:t>L Reg</w:t>
+            </w:r>
           </w:p>
         </w:tc>
         <w:tc>
@@ -6614,11 +6102,9 @@
             <w:tcW w:w="798" w:type="dxa"/>
           </w:tcPr>
           <w:p>
-            <w:proofErr w:type="spellStart"/>
             <w:r>
               <w:t>Dia</w:t>
             </w:r>
-            <w:proofErr w:type="spellEnd"/>
           </w:p>
         </w:tc>
         <w:tc>
@@ -6667,13 +6153,8 @@
           </w:tcPr>
           <w:p>
             <w:r>
-              <w:t xml:space="preserve">L </w:t>
-            </w:r>
-            <w:proofErr w:type="spellStart"/>
-            <w:r>
-              <w:t>Dist</w:t>
-            </w:r>
-            <w:proofErr w:type="spellEnd"/>
+              <w:t>L Dist</w:t>
+            </w:r>
           </w:p>
         </w:tc>
         <w:tc>
@@ -6681,11 +6162,9 @@
             <w:tcW w:w="979" w:type="dxa"/>
           </w:tcPr>
           <w:p>
-            <w:proofErr w:type="spellStart"/>
             <w:r>
               <w:t>Dist</w:t>
             </w:r>
-            <w:proofErr w:type="spellEnd"/>
           </w:p>
         </w:tc>
         <w:tc>
@@ -6693,11 +6172,9 @@
             <w:tcW w:w="724" w:type="dxa"/>
           </w:tcPr>
           <w:p>
-            <w:proofErr w:type="spellStart"/>
             <w:r>
               <w:t>Cant</w:t>
             </w:r>
-            <w:proofErr w:type="spellEnd"/>
           </w:p>
         </w:tc>
       </w:tr>
@@ -6708,7 +6185,6 @@
           </w:tcPr>
           <w:p>
             <w:r>
-              <w:lastRenderedPageBreak/>
               <w:t>37</w:t>
             </w:r>
           </w:p>
@@ -6798,11 +6274,9 @@
             <w:tcW w:w="979" w:type="dxa"/>
           </w:tcPr>
           <w:p>
-            <w:proofErr w:type="spellStart"/>
             <w:r>
               <w:t>Cordoba</w:t>
             </w:r>
-            <w:proofErr w:type="spellEnd"/>
           </w:p>
         </w:tc>
         <w:tc>
@@ -6825,21 +6299,16 @@
     <w:p>
       <w:pPr>
         <w:pStyle w:val="Heading4"/>
-      </w:pPr>
-      <w:proofErr w:type="spellStart"/>
-      <w:r>
-        <w:t>Index</w:t>
-      </w:r>
-      <w:proofErr w:type="spellEnd"/>
-      <w:r>
-        <w:t xml:space="preserve"> Set</w:t>
+        <w:spacing w:before="0"/>
+      </w:pPr>
+      <w:r>
+        <w:t>Index Set</w:t>
       </w:r>
     </w:p>
     <w:p>
       <w:pPr>
         <w:spacing w:after="0"/>
       </w:pPr>
-      <w:proofErr w:type="gramStart"/>
       <w:r>
         <w:rPr>
           <w:b/>
@@ -6853,48 +6322,155 @@
         <w:t>SR</w:t>
       </w:r>
       <w:r>
-        <w:t>(</w:t>
-      </w:r>
-      <w:proofErr w:type="spellStart"/>
-      <w:proofErr w:type="gramEnd"/>
-      <w:r>
-        <w:t>longitudRegistro</w:t>
-      </w:r>
-      <w:proofErr w:type="spellEnd"/>
-      <w:r>
-        <w:t xml:space="preserve">, año, mes, </w:t>
-      </w:r>
-      <w:proofErr w:type="spellStart"/>
-      <w:r>
-        <w:t>dia</w:t>
-      </w:r>
-      <w:proofErr w:type="spellEnd"/>
-      <w:r>
-        <w:t xml:space="preserve">, </w:t>
-      </w:r>
-      <w:proofErr w:type="spellStart"/>
-      <w:r>
-        <w:t>longitudCargo</w:t>
-      </w:r>
-      <w:proofErr w:type="spellEnd"/>
-      <w:r>
-        <w:t xml:space="preserve">, cargo, </w:t>
-      </w:r>
-      <w:proofErr w:type="spellStart"/>
-      <w:r>
-        <w:t>longitudNombre</w:t>
-      </w:r>
-      <w:proofErr w:type="spellEnd"/>
-      <w:r>
-        <w:t xml:space="preserve">, nombre, </w:t>
-      </w:r>
-      <w:proofErr w:type="spellStart"/>
-      <w:r>
-        <w:t>longitudDistrito</w:t>
-      </w:r>
-      <w:proofErr w:type="spellEnd"/>
-      <w:r>
-        <w:t>, distrito)</w:t>
+        <w:t>(longitudRegistro, año, mes, dia, longitudCargo, cargo, longitudNombre, nombre, longitudDistrito, distrito)</w:t>
+      </w:r>
+    </w:p>
+    <w:p>
+      <w:pPr>
+        <w:pStyle w:val="Heading4"/>
+        <w:spacing w:before="0"/>
+      </w:pPr>
+    </w:p>
+    <w:p>
+      <w:pPr>
+        <w:pStyle w:val="Heading4"/>
+        <w:spacing w:before="0"/>
+      </w:pPr>
+      <w:r>
+        <w:t xml:space="preserve">Árbol </w:t>
+      </w:r>
+      <w:r>
+        <w:t>Índice</w:t>
+      </w:r>
+    </w:p>
+    <w:p>
+      <w:pPr>
+        <w:spacing w:after="0"/>
+      </w:pPr>
+      <w:r>
+        <w:t xml:space="preserve">Usaremos </w:t>
+      </w:r>
+      <w:r>
+        <w:t>tres</w:t>
+      </w:r>
+      <w:r>
+        <w:t xml:space="preserve"> registros, uno para ser usado en el sequence set, otro para el index set</w:t>
+      </w:r>
+      <w:r>
+        <w:t xml:space="preserve"> y un tercero para guardar </w:t>
+      </w:r>
+      <w:r>
+        <w:t>la lista de</w:t>
+      </w:r>
+      <w:r>
+        <w:t xml:space="preserve"> conteos para un distrito particular en un archivo aparte.</w:t>
+      </w:r>
+    </w:p>
+    <w:p>
+      <w:pPr>
+        <w:pStyle w:val="Heading4"/>
+        <w:spacing w:before="0"/>
+        <w:rPr>
+          <w:lang w:val="en-US"/>
+        </w:rPr>
+      </w:pPr>
+      <w:r>
+        <w:rPr>
+          <w:lang w:val="en-US"/>
+        </w:rPr>
+        <w:t>Sequence Set</w:t>
+      </w:r>
+    </w:p>
+    <w:p>
+      <w:pPr>
+        <w:rPr>
+          <w:lang w:val="en-US"/>
+        </w:rPr>
+      </w:pPr>
+      <w:r>
+        <w:rPr>
+          <w:b/>
+          <w:lang w:val="en-US"/>
+        </w:rPr>
+        <w:t>I</w:t>
+      </w:r>
+      <w:r>
+        <w:rPr>
+          <w:b/>
+          <w:lang w:val="en-US"/>
+        </w:rPr>
+        <w:t>SSR</w:t>
+      </w:r>
+      <w:r>
+        <w:rPr>
+          <w:lang w:val="en-US"/>
+        </w:rPr>
+        <w:t>(longitudRegistro, longitudDistrito, distrito)</w:t>
+      </w:r>
+    </w:p>
+    <w:p>
+      <w:pPr>
+        <w:pStyle w:val="Heading4"/>
+      </w:pPr>
+      <w:r>
+        <w:t>Index Set</w:t>
+      </w:r>
+    </w:p>
+    <w:p>
+      <w:r>
+        <w:rPr>
+          <w:b/>
+        </w:rPr>
+        <w:t>I</w:t>
+      </w:r>
+      <w:r>
+        <w:rPr>
+          <w:b/>
+        </w:rPr>
+        <w:t>I</w:t>
+      </w:r>
+      <w:r>
+        <w:rPr>
+          <w:b/>
+        </w:rPr>
+        <w:t>SR</w:t>
+      </w:r>
+      <w:r>
+        <w:t>(longitudRegistro, longitudDistrito, distrito</w:t>
+      </w:r>
+      <w:r>
+        <w:t>, punteroLista</w:t>
+      </w:r>
+      <w:r>
+        <w:t>)</w:t>
+      </w:r>
+    </w:p>
+    <w:p>
+      <w:pPr>
+        <w:pStyle w:val="Heading4"/>
+      </w:pPr>
+      <w:r>
+        <w:t>Lista Conteos</w:t>
+      </w:r>
+    </w:p>
+    <w:p>
+      <w:pPr>
+        <w:spacing w:after="0"/>
+      </w:pPr>
+      <w:r>
+        <w:rPr>
+          <w:b/>
+        </w:rPr>
+        <w:t>ILCR</w:t>
+      </w:r>
+      <w:r>
+        <w:t>(longitudRegistro, año, mes, dia, longitudCargo, cargo, longitudNombre, nombre, longitudDistrito, distrito</w:t>
+      </w:r>
+      <w:r>
+        <w:t>, cantidad</w:t>
+      </w:r>
+      <w:r>
+        <w:t>)</w:t>
       </w:r>
     </w:p>
     <w:p>
@@ -6903,6 +6479,14 @@
       </w:pPr>
       <w:r>
         <w:t>Bloques</w:t>
+      </w:r>
+    </w:p>
+    <w:p>
+      <w:pPr>
+        <w:pStyle w:val="Heading4"/>
+      </w:pPr>
+      <w:r>
+        <w:t>Árbol Datos</w:t>
       </w:r>
     </w:p>
     <w:p>
@@ -6920,29 +6504,7 @@
         <w:contextualSpacing w:val="0"/>
       </w:pPr>
       <w:r>
-        <w:t>SSB(niv</w:t>
-      </w:r>
-      <w:r>
-        <w:t xml:space="preserve">el, </w:t>
-      </w:r>
-      <w:proofErr w:type="spellStart"/>
-      <w:r>
-        <w:t>espacioLibre</w:t>
-      </w:r>
-      <w:proofErr w:type="spellEnd"/>
-      <w:r>
-        <w:t xml:space="preserve">, </w:t>
-      </w:r>
-      <w:proofErr w:type="spellStart"/>
-      <w:r>
-        <w:t>punteroNodo</w:t>
-      </w:r>
-      <w:proofErr w:type="spellEnd"/>
-      <w:r>
-        <w:t>, SSR</w:t>
-      </w:r>
-      <w:r>
-        <w:t>+)</w:t>
+        <w:t>SSB(nivel, espacioLibre, punteroNodo, SSR+)</w:t>
       </w:r>
     </w:p>
     <w:p>
@@ -6960,32 +6522,76 @@
         <w:contextualSpacing w:val="0"/>
       </w:pPr>
       <w:r>
-        <w:t xml:space="preserve">ISB(nivel, </w:t>
-      </w:r>
-      <w:proofErr w:type="spellStart"/>
-      <w:r>
-        <w:t>espacioLibre</w:t>
-      </w:r>
-      <w:proofErr w:type="spellEnd"/>
-      <w:r>
-        <w:t xml:space="preserve">, </w:t>
-      </w:r>
-      <w:r>
-        <w:t>ISR</w:t>
-      </w:r>
-      <w:r>
-        <w:t xml:space="preserve">+, </w:t>
-      </w:r>
-      <w:proofErr w:type="spellStart"/>
-      <w:r>
-        <w:t>punteroNodoHijo</w:t>
-      </w:r>
-      <w:proofErr w:type="spellEnd"/>
-      <w:r>
-        <w:t>+)</w:t>
-      </w:r>
-    </w:p>
-    <w:p/>
+        <w:t>ISB(nivel, espacioLibre, ISR+, punteroNodoHijo+)</w:t>
+      </w:r>
+    </w:p>
+    <w:p>
+      <w:pPr>
+        <w:pStyle w:val="Heading4"/>
+      </w:pPr>
+      <w:r>
+        <w:t>Indice por Distrito</w:t>
+      </w:r>
+    </w:p>
+    <w:p>
+      <w:pPr>
+        <w:pStyle w:val="ListParagraph"/>
+        <w:numPr>
+          <w:ilvl w:val="0"/>
+          <w:numId w:val="12"/>
+        </w:numPr>
+      </w:pPr>
+      <w:r>
+        <w:t xml:space="preserve">SSB(nivel, espacioLibre, punteroNodo, </w:t>
+      </w:r>
+      <w:r>
+        <w:t>I</w:t>
+      </w:r>
+      <w:r>
+        <w:t>SSR+)</w:t>
+      </w:r>
+    </w:p>
+    <w:p>
+      <w:pPr>
+        <w:pStyle w:val="ListParagraph"/>
+        <w:numPr>
+          <w:ilvl w:val="0"/>
+          <w:numId w:val="12"/>
+        </w:numPr>
+        <w:tabs>
+          <w:tab w:val="left" w:pos="708"/>
+        </w:tabs>
+        <w:suppressAutoHyphens/>
+        <w:spacing w:after="0"/>
+        <w:contextualSpacing w:val="0"/>
+      </w:pPr>
+      <w:r>
+        <w:t>ISB(nivel, espacioLibre, I</w:t>
+      </w:r>
+      <w:r>
+        <w:t>I</w:t>
+      </w:r>
+      <w:r>
+        <w:t>SR+, punteroNodoHijo+)</w:t>
+      </w:r>
+    </w:p>
+    <w:p>
+      <w:pPr>
+        <w:pStyle w:val="ListParagraph"/>
+        <w:numPr>
+          <w:ilvl w:val="0"/>
+          <w:numId w:val="12"/>
+        </w:numPr>
+      </w:pPr>
+      <w:r>
+        <w:t>LCB(espacioLibre, ILCR+</w:t>
+      </w:r>
+      <w:bookmarkStart w:id="31" w:name="_GoBack"/>
+      <w:bookmarkEnd w:id="31"/>
+      <w:r>
+        <w:t>)</w:t>
+      </w:r>
+    </w:p>
     <w:sectPr>
       <w:pgSz w:w="11907" w:h="16840" w:code="9"/>
       <w:pgMar w:top="1134" w:right="1134" w:bottom="1134" w:left="1134" w:header="720" w:footer="720" w:gutter="0"/>
@@ -8075,6 +7681,232 @@
       </w:rPr>
     </w:lvl>
     <w:lvl w:ilvl="1" w:tplc="2C0A0003">
+      <w:start w:val="1"/>
+      <w:numFmt w:val="bullet"/>
+      <w:lvlText w:val="o"/>
+      <w:lvlJc w:val="left"/>
+      <w:pPr>
+        <w:ind w:left="1440" w:hanging="360"/>
+      </w:pPr>
+      <w:rPr>
+        <w:rFonts w:ascii="Courier New" w:hAnsi="Courier New" w:cs="Courier New" w:hint="default"/>
+      </w:rPr>
+    </w:lvl>
+    <w:lvl w:ilvl="2" w:tplc="2C0A0005" w:tentative="1">
+      <w:start w:val="1"/>
+      <w:numFmt w:val="bullet"/>
+      <w:lvlText w:val=""/>
+      <w:lvlJc w:val="left"/>
+      <w:pPr>
+        <w:ind w:left="2160" w:hanging="360"/>
+      </w:pPr>
+      <w:rPr>
+        <w:rFonts w:ascii="Wingdings" w:hAnsi="Wingdings" w:hint="default"/>
+      </w:rPr>
+    </w:lvl>
+    <w:lvl w:ilvl="3" w:tplc="2C0A0001" w:tentative="1">
+      <w:start w:val="1"/>
+      <w:numFmt w:val="bullet"/>
+      <w:lvlText w:val=""/>
+      <w:lvlJc w:val="left"/>
+      <w:pPr>
+        <w:ind w:left="2880" w:hanging="360"/>
+      </w:pPr>
+      <w:rPr>
+        <w:rFonts w:ascii="Symbol" w:hAnsi="Symbol" w:hint="default"/>
+      </w:rPr>
+    </w:lvl>
+    <w:lvl w:ilvl="4" w:tplc="2C0A0003" w:tentative="1">
+      <w:start w:val="1"/>
+      <w:numFmt w:val="bullet"/>
+      <w:lvlText w:val="o"/>
+      <w:lvlJc w:val="left"/>
+      <w:pPr>
+        <w:ind w:left="3600" w:hanging="360"/>
+      </w:pPr>
+      <w:rPr>
+        <w:rFonts w:ascii="Courier New" w:hAnsi="Courier New" w:cs="Courier New" w:hint="default"/>
+      </w:rPr>
+    </w:lvl>
+    <w:lvl w:ilvl="5" w:tplc="2C0A0005" w:tentative="1">
+      <w:start w:val="1"/>
+      <w:numFmt w:val="bullet"/>
+      <w:lvlText w:val=""/>
+      <w:lvlJc w:val="left"/>
+      <w:pPr>
+        <w:ind w:left="4320" w:hanging="360"/>
+      </w:pPr>
+      <w:rPr>
+        <w:rFonts w:ascii="Wingdings" w:hAnsi="Wingdings" w:hint="default"/>
+      </w:rPr>
+    </w:lvl>
+    <w:lvl w:ilvl="6" w:tplc="2C0A0001" w:tentative="1">
+      <w:start w:val="1"/>
+      <w:numFmt w:val="bullet"/>
+      <w:lvlText w:val=""/>
+      <w:lvlJc w:val="left"/>
+      <w:pPr>
+        <w:ind w:left="5040" w:hanging="360"/>
+      </w:pPr>
+      <w:rPr>
+        <w:rFonts w:ascii="Symbol" w:hAnsi="Symbol" w:hint="default"/>
+      </w:rPr>
+    </w:lvl>
+    <w:lvl w:ilvl="7" w:tplc="2C0A0003" w:tentative="1">
+      <w:start w:val="1"/>
+      <w:numFmt w:val="bullet"/>
+      <w:lvlText w:val="o"/>
+      <w:lvlJc w:val="left"/>
+      <w:pPr>
+        <w:ind w:left="5760" w:hanging="360"/>
+      </w:pPr>
+      <w:rPr>
+        <w:rFonts w:ascii="Courier New" w:hAnsi="Courier New" w:cs="Courier New" w:hint="default"/>
+      </w:rPr>
+    </w:lvl>
+    <w:lvl w:ilvl="8" w:tplc="2C0A0005" w:tentative="1">
+      <w:start w:val="1"/>
+      <w:numFmt w:val="bullet"/>
+      <w:lvlText w:val=""/>
+      <w:lvlJc w:val="left"/>
+      <w:pPr>
+        <w:ind w:left="6480" w:hanging="360"/>
+      </w:pPr>
+      <w:rPr>
+        <w:rFonts w:ascii="Wingdings" w:hAnsi="Wingdings" w:hint="default"/>
+      </w:rPr>
+    </w:lvl>
+  </w:abstractNum>
+  <w:abstractNum w:abstractNumId="10">
+    <w:nsid w:val="793A6F86"/>
+    <w:multiLevelType w:val="hybridMultilevel"/>
+    <w:tmpl w:val="6FE296D2"/>
+    <w:lvl w:ilvl="0" w:tplc="2C0A0001">
+      <w:start w:val="1"/>
+      <w:numFmt w:val="bullet"/>
+      <w:lvlText w:val=""/>
+      <w:lvlJc w:val="left"/>
+      <w:pPr>
+        <w:ind w:left="720" w:hanging="360"/>
+      </w:pPr>
+      <w:rPr>
+        <w:rFonts w:ascii="Symbol" w:hAnsi="Symbol" w:hint="default"/>
+      </w:rPr>
+    </w:lvl>
+    <w:lvl w:ilvl="1" w:tplc="2C0A0003" w:tentative="1">
+      <w:start w:val="1"/>
+      <w:numFmt w:val="bullet"/>
+      <w:lvlText w:val="o"/>
+      <w:lvlJc w:val="left"/>
+      <w:pPr>
+        <w:ind w:left="1440" w:hanging="360"/>
+      </w:pPr>
+      <w:rPr>
+        <w:rFonts w:ascii="Courier New" w:hAnsi="Courier New" w:cs="Courier New" w:hint="default"/>
+      </w:rPr>
+    </w:lvl>
+    <w:lvl w:ilvl="2" w:tplc="2C0A0005" w:tentative="1">
+      <w:start w:val="1"/>
+      <w:numFmt w:val="bullet"/>
+      <w:lvlText w:val=""/>
+      <w:lvlJc w:val="left"/>
+      <w:pPr>
+        <w:ind w:left="2160" w:hanging="360"/>
+      </w:pPr>
+      <w:rPr>
+        <w:rFonts w:ascii="Wingdings" w:hAnsi="Wingdings" w:hint="default"/>
+      </w:rPr>
+    </w:lvl>
+    <w:lvl w:ilvl="3" w:tplc="2C0A0001" w:tentative="1">
+      <w:start w:val="1"/>
+      <w:numFmt w:val="bullet"/>
+      <w:lvlText w:val=""/>
+      <w:lvlJc w:val="left"/>
+      <w:pPr>
+        <w:ind w:left="2880" w:hanging="360"/>
+      </w:pPr>
+      <w:rPr>
+        <w:rFonts w:ascii="Symbol" w:hAnsi="Symbol" w:hint="default"/>
+      </w:rPr>
+    </w:lvl>
+    <w:lvl w:ilvl="4" w:tplc="2C0A0003" w:tentative="1">
+      <w:start w:val="1"/>
+      <w:numFmt w:val="bullet"/>
+      <w:lvlText w:val="o"/>
+      <w:lvlJc w:val="left"/>
+      <w:pPr>
+        <w:ind w:left="3600" w:hanging="360"/>
+      </w:pPr>
+      <w:rPr>
+        <w:rFonts w:ascii="Courier New" w:hAnsi="Courier New" w:cs="Courier New" w:hint="default"/>
+      </w:rPr>
+    </w:lvl>
+    <w:lvl w:ilvl="5" w:tplc="2C0A0005" w:tentative="1">
+      <w:start w:val="1"/>
+      <w:numFmt w:val="bullet"/>
+      <w:lvlText w:val=""/>
+      <w:lvlJc w:val="left"/>
+      <w:pPr>
+        <w:ind w:left="4320" w:hanging="360"/>
+      </w:pPr>
+      <w:rPr>
+        <w:rFonts w:ascii="Wingdings" w:hAnsi="Wingdings" w:hint="default"/>
+      </w:rPr>
+    </w:lvl>
+    <w:lvl w:ilvl="6" w:tplc="2C0A0001" w:tentative="1">
+      <w:start w:val="1"/>
+      <w:numFmt w:val="bullet"/>
+      <w:lvlText w:val=""/>
+      <w:lvlJc w:val="left"/>
+      <w:pPr>
+        <w:ind w:left="5040" w:hanging="360"/>
+      </w:pPr>
+      <w:rPr>
+        <w:rFonts w:ascii="Symbol" w:hAnsi="Symbol" w:hint="default"/>
+      </w:rPr>
+    </w:lvl>
+    <w:lvl w:ilvl="7" w:tplc="2C0A0003" w:tentative="1">
+      <w:start w:val="1"/>
+      <w:numFmt w:val="bullet"/>
+      <w:lvlText w:val="o"/>
+      <w:lvlJc w:val="left"/>
+      <w:pPr>
+        <w:ind w:left="5760" w:hanging="360"/>
+      </w:pPr>
+      <w:rPr>
+        <w:rFonts w:ascii="Courier New" w:hAnsi="Courier New" w:cs="Courier New" w:hint="default"/>
+      </w:rPr>
+    </w:lvl>
+    <w:lvl w:ilvl="8" w:tplc="2C0A0005" w:tentative="1">
+      <w:start w:val="1"/>
+      <w:numFmt w:val="bullet"/>
+      <w:lvlText w:val=""/>
+      <w:lvlJc w:val="left"/>
+      <w:pPr>
+        <w:ind w:left="6480" w:hanging="360"/>
+      </w:pPr>
+      <w:rPr>
+        <w:rFonts w:ascii="Wingdings" w:hAnsi="Wingdings" w:hint="default"/>
+      </w:rPr>
+    </w:lvl>
+  </w:abstractNum>
+  <w:abstractNum w:abstractNumId="11">
+    <w:nsid w:val="7B3D170D"/>
+    <w:multiLevelType w:val="hybridMultilevel"/>
+    <w:tmpl w:val="28B893C4"/>
+    <w:lvl w:ilvl="0" w:tplc="2C0A0001">
+      <w:start w:val="1"/>
+      <w:numFmt w:val="bullet"/>
+      <w:lvlText w:val=""/>
+      <w:lvlJc w:val="left"/>
+      <w:pPr>
+        <w:ind w:left="720" w:hanging="360"/>
+      </w:pPr>
+      <w:rPr>
+        <w:rFonts w:ascii="Symbol" w:hAnsi="Symbol" w:hint="default"/>
+      </w:rPr>
+    </w:lvl>
+    <w:lvl w:ilvl="1" w:tplc="2C0A0003" w:tentative="1">
       <w:start w:val="1"/>
       <w:numFmt w:val="bullet"/>
       <w:lvlText w:val="o"/>
@@ -8200,6 +8032,12 @@
   </w:num>
   <w:num w:numId="10">
     <w:abstractNumId w:val="4"/>
+  </w:num>
+  <w:num w:numId="11">
+    <w:abstractNumId w:val="11"/>
+  </w:num>
+  <w:num w:numId="12">
+    <w:abstractNumId w:val="10"/>
   </w:num>
 </w:numbering>
 </file>
@@ -10604,7 +10442,7 @@
 </file>
 
 <file path=customXml/itemProps1.xml><?xml version="1.0" encoding="utf-8"?>
-<ds:datastoreItem xmlns:ds="http://schemas.openxmlformats.org/officeDocument/2006/customXml" ds:itemID="{B666E76E-4C4A-49C6-8FB6-D0D0E706E0C7}">
+<ds:datastoreItem xmlns:ds="http://schemas.openxmlformats.org/officeDocument/2006/customXml" ds:itemID="{BBDD3823-964C-4185-AD1F-657AE6D3F450}">
   <ds:schemaRefs>
     <ds:schemaRef ds:uri="http://schemas.openxmlformats.org/officeDocument/2006/bibliography"/>
   </ds:schemaRefs>

--- a/trunk/docs/Documentacion.docx
+++ b/trunk/docs/Documentacion.docx
@@ -44,7 +44,7 @@
           <v:shape id="_x0000_s1026" type="#_x0000_t75" style="position:absolute;margin-left:9pt;margin-top:-4.25pt;width:68.6pt;height:73.65pt;z-index:251659264">
             <v:imagedata r:id="rId7" o:title=""/>
           </v:shape>
-          <o:OLEObject Type="Embed" ProgID="MSPhotoEd.3" ShapeID="_x0000_s1026" DrawAspect="Content" ObjectID="_1378467470" r:id="rId8"/>
+          <o:OLEObject Type="Embed" ProgID="MSPhotoEd.3" ShapeID="_x0000_s1026" DrawAspect="Content" ObjectID="_1378492857" r:id="rId8"/>
         </w:pict>
       </w:r>
       <w:r>
@@ -56,7 +56,7 @@
           <v:shape id="_x0000_s1027" type="#_x0000_t75" style="position:absolute;margin-left:6in;margin-top:1.1pt;width:34.85pt;height:63pt;z-index:251660288">
             <v:imagedata r:id="rId9" o:title=""/>
           </v:shape>
-          <o:OLEObject Type="Embed" ProgID="MSPhotoEd.3" ShapeID="_x0000_s1027" DrawAspect="Content" ObjectID="_1378467471" r:id="rId10"/>
+          <o:OLEObject Type="Embed" ProgID="MSPhotoEd.3" ShapeID="_x0000_s1027" DrawAspect="Content" ObjectID="_1378492858" r:id="rId10"/>
         </w:pict>
       </w:r>
     </w:p>
@@ -108,7 +108,7 @@
     </w:p>
     <w:p>
       <w:pPr>
-        <w:pStyle w:val="Header"/>
+        <w:pStyle w:val="Encabezado"/>
         <w:tabs>
           <w:tab w:val="clear" w:pos="4818"/>
           <w:tab w:val="clear" w:pos="9637"/>
@@ -146,7 +146,7 @@
     </w:p>
     <w:p>
       <w:pPr>
-        <w:pStyle w:val="Header"/>
+        <w:pStyle w:val="Encabezado"/>
         <w:tabs>
           <w:tab w:val="clear" w:pos="4818"/>
           <w:tab w:val="clear" w:pos="9637"/>
@@ -163,7 +163,7 @@
     </w:p>
     <w:p>
       <w:pPr>
-        <w:pStyle w:val="Header"/>
+        <w:pStyle w:val="Encabezado"/>
         <w:tabs>
           <w:tab w:val="clear" w:pos="4818"/>
           <w:tab w:val="clear" w:pos="9637"/>
@@ -226,7 +226,7 @@
     </w:p>
     <w:p>
       <w:pPr>
-        <w:pStyle w:val="Header"/>
+        <w:pStyle w:val="Encabezado"/>
         <w:tabs>
           <w:tab w:val="clear" w:pos="4818"/>
           <w:tab w:val="clear" w:pos="9637"/>
@@ -243,7 +243,7 @@
     </w:p>
     <w:p>
       <w:pPr>
-        <w:pStyle w:val="Header"/>
+        <w:pStyle w:val="Encabezado"/>
         <w:tabs>
           <w:tab w:val="clear" w:pos="4818"/>
           <w:tab w:val="clear" w:pos="9637"/>
@@ -299,7 +299,7 @@
     </w:p>
     <w:p>
       <w:pPr>
-        <w:pStyle w:val="Header"/>
+        <w:pStyle w:val="Encabezado"/>
         <w:tabs>
           <w:tab w:val="clear" w:pos="4818"/>
           <w:tab w:val="clear" w:pos="9637"/>
@@ -350,7 +350,7 @@
     </w:p>
     <w:p>
       <w:pPr>
-        <w:pStyle w:val="Header"/>
+        <w:pStyle w:val="Encabezado"/>
         <w:tabs>
           <w:tab w:val="clear" w:pos="4818"/>
           <w:tab w:val="clear" w:pos="9637"/>
@@ -405,12 +405,23 @@
           <w:sz w:val="28"/>
           <w:szCs w:val="28"/>
         </w:rPr>
-        <w:t>Nicolás Pablo Fernández Theillet</w:t>
-      </w:r>
-    </w:p>
-    <w:p>
-      <w:pPr>
-        <w:pStyle w:val="Header"/>
+        <w:t xml:space="preserve">Nicolás Pablo Fernández </w:t>
+      </w:r>
+      <w:proofErr w:type="spellStart"/>
+      <w:r>
+        <w:rPr>
+          <w:rFonts w:ascii="Tahoma" w:eastAsia="MS Mincho" w:hAnsi="Tahoma" w:cs="Tahoma"/>
+          <w:bCs/>
+          <w:sz w:val="28"/>
+          <w:szCs w:val="28"/>
+        </w:rPr>
+        <w:t>Theillet</w:t>
+      </w:r>
+      <w:proofErr w:type="spellEnd"/>
+    </w:p>
+    <w:p>
+      <w:pPr>
+        <w:pStyle w:val="Encabezado"/>
         <w:tabs>
           <w:tab w:val="clear" w:pos="4818"/>
           <w:tab w:val="clear" w:pos="9637"/>
@@ -441,7 +452,7 @@
     </w:p>
     <w:p>
       <w:pPr>
-        <w:pStyle w:val="Header"/>
+        <w:pStyle w:val="Encabezado"/>
         <w:tabs>
           <w:tab w:val="clear" w:pos="4818"/>
           <w:tab w:val="clear" w:pos="9637"/>
@@ -474,7 +485,7 @@
     </w:p>
     <w:p>
       <w:pPr>
-        <w:pStyle w:val="Header"/>
+        <w:pStyle w:val="Encabezado"/>
         <w:tabs>
           <w:tab w:val="clear" w:pos="4818"/>
           <w:tab w:val="clear" w:pos="9637"/>
@@ -552,7 +563,7 @@
           </w:tcPr>
           <w:p>
             <w:pPr>
-              <w:pStyle w:val="Header"/>
+              <w:pStyle w:val="Encabezado"/>
               <w:spacing w:after="0"/>
               <w:jc w:val="center"/>
               <w:rPr>
@@ -591,7 +602,7 @@
           </w:tcPr>
           <w:p>
             <w:pPr>
-              <w:pStyle w:val="Header"/>
+              <w:pStyle w:val="Encabezado"/>
               <w:spacing w:after="0"/>
               <w:jc w:val="center"/>
               <w:rPr>
@@ -631,7 +642,7 @@
           </w:tcPr>
           <w:p>
             <w:pPr>
-              <w:pStyle w:val="Header"/>
+              <w:pStyle w:val="Encabezado"/>
               <w:spacing w:after="0"/>
               <w:jc w:val="center"/>
               <w:rPr>
@@ -710,13 +721,23 @@
                 <w:szCs w:val="32"/>
               </w:rPr>
             </w:pPr>
+            <w:proofErr w:type="spellStart"/>
             <w:r>
               <w:rPr>
                 <w:bCs/>
                 <w:sz w:val="32"/>
                 <w:szCs w:val="32"/>
               </w:rPr>
-              <w:t>Gonzalez Durand, Juan Manuel</w:t>
+              <w:t>Gonzalez</w:t>
+            </w:r>
+            <w:proofErr w:type="spellEnd"/>
+            <w:r>
+              <w:rPr>
+                <w:bCs/>
+                <w:sz w:val="32"/>
+                <w:szCs w:val="32"/>
+              </w:rPr>
+              <w:t xml:space="preserve"> Durand, Juan Manuel</w:t>
             </w:r>
           </w:p>
         </w:tc>
@@ -732,7 +753,7 @@
           </w:tcPr>
           <w:p>
             <w:pPr>
-              <w:pStyle w:val="Header"/>
+              <w:pStyle w:val="Encabezado"/>
               <w:spacing w:after="0"/>
               <w:jc w:val="center"/>
               <w:rPr>
@@ -803,13 +824,23 @@
                 <w:szCs w:val="32"/>
               </w:rPr>
             </w:pPr>
+            <w:proofErr w:type="spellStart"/>
             <w:r>
               <w:rPr>
                 <w:bCs/>
                 <w:sz w:val="32"/>
                 <w:szCs w:val="32"/>
               </w:rPr>
-              <w:t>Ostrowsky,</w:t>
+              <w:t>Ostrowsky</w:t>
+            </w:r>
+            <w:proofErr w:type="spellEnd"/>
+            <w:r>
+              <w:rPr>
+                <w:bCs/>
+                <w:sz w:val="32"/>
+                <w:szCs w:val="32"/>
+              </w:rPr>
+              <w:t>,</w:t>
             </w:r>
             <w:r>
               <w:rPr>
@@ -841,7 +872,7 @@
           </w:tcPr>
           <w:p>
             <w:pPr>
-              <w:pStyle w:val="Header"/>
+              <w:pStyle w:val="Encabezado"/>
               <w:spacing w:after="0"/>
               <w:jc w:val="center"/>
             </w:pPr>
@@ -915,13 +946,23 @@
                 <w:szCs w:val="32"/>
               </w:rPr>
             </w:pPr>
+            <w:proofErr w:type="spellStart"/>
             <w:r>
               <w:rPr>
                 <w:bCs/>
                 <w:sz w:val="32"/>
                 <w:szCs w:val="32"/>
               </w:rPr>
-              <w:t>Schenkelman, Damián</w:t>
+              <w:t>Schenkelman</w:t>
+            </w:r>
+            <w:proofErr w:type="spellEnd"/>
+            <w:r>
+              <w:rPr>
+                <w:bCs/>
+                <w:sz w:val="32"/>
+                <w:szCs w:val="32"/>
+              </w:rPr>
+              <w:t>, Damián</w:t>
             </w:r>
           </w:p>
         </w:tc>
@@ -937,7 +978,7 @@
           </w:tcPr>
           <w:p>
             <w:pPr>
-              <w:pStyle w:val="Header"/>
+              <w:pStyle w:val="Encabezado"/>
               <w:spacing w:after="0"/>
               <w:jc w:val="center"/>
               <w:rPr>
@@ -1030,7 +1071,7 @@
           </w:tcPr>
           <w:p>
             <w:pPr>
-              <w:pStyle w:val="Header"/>
+              <w:pStyle w:val="Encabezado"/>
               <w:spacing w:after="0"/>
               <w:jc w:val="center"/>
               <w:rPr>
@@ -1123,7 +1164,7 @@
           </w:tcPr>
           <w:p>
             <w:pPr>
-              <w:pStyle w:val="Header"/>
+              <w:pStyle w:val="Encabezado"/>
               <w:spacing w:after="0"/>
               <w:jc w:val="center"/>
               <w:rPr>
@@ -1185,7 +1226,7 @@
       <w:sdtContent>
         <w:p>
           <w:pPr>
-            <w:pStyle w:val="TOCHeading"/>
+            <w:pStyle w:val="TtulodeTDC"/>
           </w:pPr>
           <w:r>
             <w:t>Índice</w:t>
@@ -1193,7 +1234,7 @@
         </w:p>
         <w:p>
           <w:pPr>
-            <w:pStyle w:val="TOC1"/>
+            <w:pStyle w:val="TDC1"/>
             <w:tabs>
               <w:tab w:val="right" w:leader="dot" w:pos="9629"/>
             </w:tabs>
@@ -1214,7 +1255,7 @@
           <w:hyperlink w:anchor="_Toc304665402" w:history="1">
             <w:r>
               <w:rPr>
-                <w:rStyle w:val="Hyperlink"/>
+                <w:rStyle w:val="Hipervnculo"/>
                 <w:noProof/>
               </w:rPr>
               <w:t>Diseño</w:t>
@@ -1271,7 +1312,7 @@
         </w:p>
         <w:p>
           <w:pPr>
-            <w:pStyle w:val="TOC2"/>
+            <w:pStyle w:val="TDC2"/>
             <w:tabs>
               <w:tab w:val="right" w:leader="dot" w:pos="9629"/>
             </w:tabs>
@@ -1283,7 +1324,7 @@
           <w:hyperlink w:anchor="_Toc304665403" w:history="1">
             <w:r>
               <w:rPr>
-                <w:rStyle w:val="Hyperlink"/>
+                <w:rStyle w:val="Hipervnculo"/>
                 <w:noProof/>
               </w:rPr>
               <w:t>Distrito</w:t>
@@ -1340,7 +1381,7 @@
         </w:p>
         <w:p>
           <w:pPr>
-            <w:pStyle w:val="TOC3"/>
+            <w:pStyle w:val="TDC3"/>
             <w:tabs>
               <w:tab w:val="right" w:leader="dot" w:pos="9629"/>
             </w:tabs>
@@ -1352,7 +1393,7 @@
           <w:hyperlink w:anchor="_Toc304665404" w:history="1">
             <w:r>
               <w:rPr>
-                <w:rStyle w:val="Hyperlink"/>
+                <w:rStyle w:val="Hipervnculo"/>
                 <w:noProof/>
               </w:rPr>
               <w:t>Organización</w:t>
@@ -1409,7 +1450,7 @@
         </w:p>
         <w:p>
           <w:pPr>
-            <w:pStyle w:val="TOC3"/>
+            <w:pStyle w:val="TDC3"/>
             <w:tabs>
               <w:tab w:val="right" w:leader="dot" w:pos="9629"/>
             </w:tabs>
@@ -1421,7 +1462,7 @@
           <w:hyperlink w:anchor="_Toc304665405" w:history="1">
             <w:r>
               <w:rPr>
-                <w:rStyle w:val="Hyperlink"/>
+                <w:rStyle w:val="Hipervnculo"/>
                 <w:noProof/>
               </w:rPr>
               <w:t>Razones</w:t>
@@ -1478,7 +1519,7 @@
         </w:p>
         <w:p>
           <w:pPr>
-            <w:pStyle w:val="TOC3"/>
+            <w:pStyle w:val="TDC3"/>
             <w:tabs>
               <w:tab w:val="right" w:leader="dot" w:pos="9629"/>
             </w:tabs>
@@ -1490,7 +1531,7 @@
           <w:hyperlink w:anchor="_Toc304665406" w:history="1">
             <w:r>
               <w:rPr>
-                <w:rStyle w:val="Hyperlink"/>
+                <w:rStyle w:val="Hipervnculo"/>
                 <w:noProof/>
               </w:rPr>
               <w:t>Características Particulares</w:t>
@@ -1547,7 +1588,7 @@
         </w:p>
         <w:p>
           <w:pPr>
-            <w:pStyle w:val="TOC3"/>
+            <w:pStyle w:val="TDC3"/>
             <w:tabs>
               <w:tab w:val="right" w:leader="dot" w:pos="9629"/>
             </w:tabs>
@@ -1559,7 +1600,7 @@
           <w:hyperlink w:anchor="_Toc304665407" w:history="1">
             <w:r>
               <w:rPr>
-                <w:rStyle w:val="Hyperlink"/>
+                <w:rStyle w:val="Hipervnculo"/>
                 <w:noProof/>
               </w:rPr>
               <w:t>Registros</w:t>
@@ -1616,7 +1657,7 @@
         </w:p>
         <w:p>
           <w:pPr>
-            <w:pStyle w:val="TOC3"/>
+            <w:pStyle w:val="TDC3"/>
             <w:tabs>
               <w:tab w:val="right" w:leader="dot" w:pos="9629"/>
             </w:tabs>
@@ -1628,7 +1669,7 @@
           <w:hyperlink w:anchor="_Toc304665408" w:history="1">
             <w:r>
               <w:rPr>
-                <w:rStyle w:val="Hyperlink"/>
+                <w:rStyle w:val="Hipervnculo"/>
                 <w:noProof/>
               </w:rPr>
               <w:t>Bloques</w:t>
@@ -1685,7 +1726,7 @@
         </w:p>
         <w:p>
           <w:pPr>
-            <w:pStyle w:val="TOC3"/>
+            <w:pStyle w:val="TDC3"/>
             <w:tabs>
               <w:tab w:val="right" w:leader="dot" w:pos="9629"/>
             </w:tabs>
@@ -1697,7 +1738,7 @@
           <w:hyperlink w:anchor="_Toc304665409" w:history="1">
             <w:r>
               <w:rPr>
-                <w:rStyle w:val="Hyperlink"/>
+                <w:rStyle w:val="Hipervnculo"/>
                 <w:noProof/>
               </w:rPr>
               <w:t>Ilustración</w:t>
@@ -1754,7 +1795,7 @@
         </w:p>
         <w:p>
           <w:pPr>
-            <w:pStyle w:val="TOC2"/>
+            <w:pStyle w:val="TDC2"/>
             <w:tabs>
               <w:tab w:val="right" w:leader="dot" w:pos="9629"/>
             </w:tabs>
@@ -1766,7 +1807,7 @@
           <w:hyperlink w:anchor="_Toc304665410" w:history="1">
             <w:r>
               <w:rPr>
-                <w:rStyle w:val="Hyperlink"/>
+                <w:rStyle w:val="Hipervnculo"/>
                 <w:noProof/>
               </w:rPr>
               <w:t>Votante</w:t>
@@ -1823,7 +1864,7 @@
         </w:p>
         <w:p>
           <w:pPr>
-            <w:pStyle w:val="TOC3"/>
+            <w:pStyle w:val="TDC3"/>
             <w:tabs>
               <w:tab w:val="right" w:leader="dot" w:pos="9629"/>
             </w:tabs>
@@ -1835,7 +1876,7 @@
           <w:hyperlink w:anchor="_Toc304665411" w:history="1">
             <w:r>
               <w:rPr>
-                <w:rStyle w:val="Hyperlink"/>
+                <w:rStyle w:val="Hipervnculo"/>
                 <w:noProof/>
               </w:rPr>
               <w:t>Organización</w:t>
@@ -1892,7 +1933,7 @@
         </w:p>
         <w:p>
           <w:pPr>
-            <w:pStyle w:val="TOC3"/>
+            <w:pStyle w:val="TDC3"/>
             <w:tabs>
               <w:tab w:val="right" w:leader="dot" w:pos="9629"/>
             </w:tabs>
@@ -1904,7 +1945,7 @@
           <w:hyperlink w:anchor="_Toc304665412" w:history="1">
             <w:r>
               <w:rPr>
-                <w:rStyle w:val="Hyperlink"/>
+                <w:rStyle w:val="Hipervnculo"/>
                 <w:noProof/>
               </w:rPr>
               <w:t>Razones</w:t>
@@ -1961,7 +2002,7 @@
         </w:p>
         <w:p>
           <w:pPr>
-            <w:pStyle w:val="TOC3"/>
+            <w:pStyle w:val="TDC3"/>
             <w:tabs>
               <w:tab w:val="right" w:leader="dot" w:pos="9629"/>
             </w:tabs>
@@ -1973,7 +2014,7 @@
           <w:hyperlink w:anchor="_Toc304665413" w:history="1">
             <w:r>
               <w:rPr>
-                <w:rStyle w:val="Hyperlink"/>
+                <w:rStyle w:val="Hipervnculo"/>
                 <w:noProof/>
               </w:rPr>
               <w:t>Características Particulares</w:t>
@@ -2030,7 +2071,7 @@
         </w:p>
         <w:p>
           <w:pPr>
-            <w:pStyle w:val="TOC3"/>
+            <w:pStyle w:val="TDC3"/>
             <w:tabs>
               <w:tab w:val="right" w:leader="dot" w:pos="9629"/>
             </w:tabs>
@@ -2042,7 +2083,7 @@
           <w:hyperlink w:anchor="_Toc304665414" w:history="1">
             <w:r>
               <w:rPr>
-                <w:rStyle w:val="Hyperlink"/>
+                <w:rStyle w:val="Hipervnculo"/>
                 <w:noProof/>
               </w:rPr>
               <w:t>Registros</w:t>
@@ -2099,7 +2140,7 @@
         </w:p>
         <w:p>
           <w:pPr>
-            <w:pStyle w:val="TOC3"/>
+            <w:pStyle w:val="TDC3"/>
             <w:tabs>
               <w:tab w:val="right" w:leader="dot" w:pos="9629"/>
             </w:tabs>
@@ -2111,7 +2152,7 @@
           <w:hyperlink w:anchor="_Toc304665415" w:history="1">
             <w:r>
               <w:rPr>
-                <w:rStyle w:val="Hyperlink"/>
+                <w:rStyle w:val="Hipervnculo"/>
                 <w:noProof/>
               </w:rPr>
               <w:t>Bloques</w:t>
@@ -2168,7 +2209,7 @@
         </w:p>
         <w:p>
           <w:pPr>
-            <w:pStyle w:val="TOC2"/>
+            <w:pStyle w:val="TDC2"/>
             <w:tabs>
               <w:tab w:val="right" w:leader="dot" w:pos="9629"/>
             </w:tabs>
@@ -2180,7 +2221,7 @@
           <w:hyperlink w:anchor="_Toc304665416" w:history="1">
             <w:r>
               <w:rPr>
-                <w:rStyle w:val="Hyperlink"/>
+                <w:rStyle w:val="Hipervnculo"/>
                 <w:noProof/>
               </w:rPr>
               <w:t>Eleccion</w:t>
@@ -2237,7 +2278,7 @@
         </w:p>
         <w:p>
           <w:pPr>
-            <w:pStyle w:val="TOC3"/>
+            <w:pStyle w:val="TDC3"/>
             <w:tabs>
               <w:tab w:val="right" w:leader="dot" w:pos="9629"/>
             </w:tabs>
@@ -2249,7 +2290,7 @@
           <w:hyperlink w:anchor="_Toc304665417" w:history="1">
             <w:r>
               <w:rPr>
-                <w:rStyle w:val="Hyperlink"/>
+                <w:rStyle w:val="Hipervnculo"/>
                 <w:noProof/>
               </w:rPr>
               <w:t>Organización</w:t>
@@ -2306,7 +2347,7 @@
         </w:p>
         <w:p>
           <w:pPr>
-            <w:pStyle w:val="TOC3"/>
+            <w:pStyle w:val="TDC3"/>
             <w:tabs>
               <w:tab w:val="right" w:leader="dot" w:pos="9629"/>
             </w:tabs>
@@ -2318,7 +2359,7 @@
           <w:hyperlink w:anchor="_Toc304665418" w:history="1">
             <w:r>
               <w:rPr>
-                <w:rStyle w:val="Hyperlink"/>
+                <w:rStyle w:val="Hipervnculo"/>
                 <w:noProof/>
               </w:rPr>
               <w:t>Razones</w:t>
@@ -2375,7 +2416,7 @@
         </w:p>
         <w:p>
           <w:pPr>
-            <w:pStyle w:val="TOC3"/>
+            <w:pStyle w:val="TDC3"/>
             <w:tabs>
               <w:tab w:val="right" w:leader="dot" w:pos="9629"/>
             </w:tabs>
@@ -2387,7 +2428,7 @@
           <w:hyperlink w:anchor="_Toc304665419" w:history="1">
             <w:r>
               <w:rPr>
-                <w:rStyle w:val="Hyperlink"/>
+                <w:rStyle w:val="Hipervnculo"/>
                 <w:noProof/>
               </w:rPr>
               <w:t>Características Particulares</w:t>
@@ -2444,7 +2485,7 @@
         </w:p>
         <w:p>
           <w:pPr>
-            <w:pStyle w:val="TOC3"/>
+            <w:pStyle w:val="TDC3"/>
             <w:tabs>
               <w:tab w:val="right" w:leader="dot" w:pos="9629"/>
             </w:tabs>
@@ -2456,7 +2497,7 @@
           <w:hyperlink w:anchor="_Toc304665420" w:history="1">
             <w:r>
               <w:rPr>
-                <w:rStyle w:val="Hyperlink"/>
+                <w:rStyle w:val="Hipervnculo"/>
                 <w:noProof/>
               </w:rPr>
               <w:t>Registros</w:t>
@@ -2513,7 +2554,7 @@
         </w:p>
         <w:p>
           <w:pPr>
-            <w:pStyle w:val="TOC3"/>
+            <w:pStyle w:val="TDC3"/>
             <w:tabs>
               <w:tab w:val="right" w:leader="dot" w:pos="9629"/>
             </w:tabs>
@@ -2525,7 +2566,7 @@
           <w:hyperlink w:anchor="_Toc304665421" w:history="1">
             <w:r>
               <w:rPr>
-                <w:rStyle w:val="Hyperlink"/>
+                <w:rStyle w:val="Hipervnculo"/>
                 <w:noProof/>
               </w:rPr>
               <w:t>Bloques</w:t>
@@ -2582,7 +2623,7 @@
         </w:p>
         <w:p>
           <w:pPr>
-            <w:pStyle w:val="TOC2"/>
+            <w:pStyle w:val="TDC2"/>
             <w:tabs>
               <w:tab w:val="right" w:leader="dot" w:pos="9629"/>
             </w:tabs>
@@ -2594,7 +2635,7 @@
           <w:hyperlink w:anchor="_Toc304665422" w:history="1">
             <w:r>
               <w:rPr>
-                <w:rStyle w:val="Hyperlink"/>
+                <w:rStyle w:val="Hipervnculo"/>
                 <w:noProof/>
               </w:rPr>
               <w:t>Lista</w:t>
@@ -2651,7 +2692,7 @@
         </w:p>
         <w:p>
           <w:pPr>
-            <w:pStyle w:val="TOC3"/>
+            <w:pStyle w:val="TDC3"/>
             <w:tabs>
               <w:tab w:val="right" w:leader="dot" w:pos="9629"/>
             </w:tabs>
@@ -2663,7 +2704,7 @@
           <w:hyperlink w:anchor="_Toc304665423" w:history="1">
             <w:r>
               <w:rPr>
-                <w:rStyle w:val="Hyperlink"/>
+                <w:rStyle w:val="Hipervnculo"/>
                 <w:noProof/>
               </w:rPr>
               <w:t>Organización</w:t>
@@ -2720,7 +2761,7 @@
         </w:p>
         <w:p>
           <w:pPr>
-            <w:pStyle w:val="TOC3"/>
+            <w:pStyle w:val="TDC3"/>
             <w:tabs>
               <w:tab w:val="right" w:leader="dot" w:pos="9629"/>
             </w:tabs>
@@ -2732,7 +2773,7 @@
           <w:hyperlink w:anchor="_Toc304665424" w:history="1">
             <w:r>
               <w:rPr>
-                <w:rStyle w:val="Hyperlink"/>
+                <w:rStyle w:val="Hipervnculo"/>
                 <w:noProof/>
               </w:rPr>
               <w:t>Razones</w:t>
@@ -2789,7 +2830,7 @@
         </w:p>
         <w:p>
           <w:pPr>
-            <w:pStyle w:val="TOC3"/>
+            <w:pStyle w:val="TDC3"/>
             <w:tabs>
               <w:tab w:val="right" w:leader="dot" w:pos="9629"/>
             </w:tabs>
@@ -2801,7 +2842,7 @@
           <w:hyperlink w:anchor="_Toc304665425" w:history="1">
             <w:r>
               <w:rPr>
-                <w:rStyle w:val="Hyperlink"/>
+                <w:rStyle w:val="Hipervnculo"/>
                 <w:noProof/>
               </w:rPr>
               <w:t>Características Particulares</w:t>
@@ -2858,7 +2899,7 @@
         </w:p>
         <w:p>
           <w:pPr>
-            <w:pStyle w:val="TOC3"/>
+            <w:pStyle w:val="TDC3"/>
             <w:tabs>
               <w:tab w:val="right" w:leader="dot" w:pos="9629"/>
             </w:tabs>
@@ -2870,7 +2911,7 @@
           <w:hyperlink w:anchor="_Toc304665426" w:history="1">
             <w:r>
               <w:rPr>
-                <w:rStyle w:val="Hyperlink"/>
+                <w:rStyle w:val="Hipervnculo"/>
                 <w:noProof/>
               </w:rPr>
               <w:t>Registros</w:t>
@@ -2927,7 +2968,7 @@
         </w:p>
         <w:p>
           <w:pPr>
-            <w:pStyle w:val="TOC3"/>
+            <w:pStyle w:val="TDC3"/>
             <w:tabs>
               <w:tab w:val="right" w:leader="dot" w:pos="9629"/>
             </w:tabs>
@@ -2939,7 +2980,7 @@
           <w:hyperlink w:anchor="_Toc304665427" w:history="1">
             <w:r>
               <w:rPr>
-                <w:rStyle w:val="Hyperlink"/>
+                <w:rStyle w:val="Hipervnculo"/>
                 <w:noProof/>
               </w:rPr>
               <w:t>Ejemplo</w:t>
@@ -2996,7 +3037,7 @@
         </w:p>
         <w:p>
           <w:pPr>
-            <w:pStyle w:val="TOC3"/>
+            <w:pStyle w:val="TDC3"/>
             <w:tabs>
               <w:tab w:val="right" w:leader="dot" w:pos="9629"/>
             </w:tabs>
@@ -3008,7 +3049,7 @@
           <w:hyperlink w:anchor="_Toc304665428" w:history="1">
             <w:r>
               <w:rPr>
-                <w:rStyle w:val="Hyperlink"/>
+                <w:rStyle w:val="Hipervnculo"/>
                 <w:noProof/>
               </w:rPr>
               <w:t>Bloques</w:t>
@@ -3092,7 +3133,7 @@
     </w:p>
     <w:p>
       <w:pPr>
-        <w:pStyle w:val="Heading1"/>
+        <w:pStyle w:val="Ttulo1"/>
         <w:tabs>
           <w:tab w:val="left" w:pos="1590"/>
         </w:tabs>
@@ -3120,7 +3161,7 @@
     </w:p>
     <w:p>
       <w:pPr>
-        <w:pStyle w:val="ListParagraph"/>
+        <w:pStyle w:val="Prrafodelista"/>
         <w:numPr>
           <w:ilvl w:val="0"/>
           <w:numId w:val="1"/>
@@ -3133,7 +3174,7 @@
     </w:p>
     <w:p>
       <w:pPr>
-        <w:pStyle w:val="ListParagraph"/>
+        <w:pStyle w:val="Prrafodelista"/>
         <w:numPr>
           <w:ilvl w:val="0"/>
           <w:numId w:val="1"/>
@@ -3146,7 +3187,7 @@
     </w:p>
     <w:p>
       <w:pPr>
-        <w:pStyle w:val="ListParagraph"/>
+        <w:pStyle w:val="Prrafodelista"/>
         <w:numPr>
           <w:ilvl w:val="0"/>
           <w:numId w:val="1"/>
@@ -3154,12 +3195,20 @@
         <w:spacing w:after="0"/>
       </w:pPr>
       <w:r>
-        <w:t>Características particulares dentro de la organización elegida (ej: función de dispersión para el Hash).</w:t>
-      </w:r>
-    </w:p>
-    <w:p>
-      <w:pPr>
-        <w:pStyle w:val="ListParagraph"/>
+        <w:t>Características particulares dentro de la organización elegida (</w:t>
+      </w:r>
+      <w:proofErr w:type="spellStart"/>
+      <w:r>
+        <w:t>ej</w:t>
+      </w:r>
+      <w:proofErr w:type="spellEnd"/>
+      <w:r>
+        <w:t>: función de dispersión para el Hash).</w:t>
+      </w:r>
+    </w:p>
+    <w:p>
+      <w:pPr>
+        <w:pStyle w:val="Prrafodelista"/>
         <w:numPr>
           <w:ilvl w:val="0"/>
           <w:numId w:val="1"/>
@@ -3175,7 +3224,7 @@
     </w:p>
     <w:p>
       <w:pPr>
-        <w:pStyle w:val="ListParagraph"/>
+        <w:pStyle w:val="Prrafodelista"/>
         <w:numPr>
           <w:ilvl w:val="0"/>
           <w:numId w:val="1"/>
@@ -3188,7 +3237,7 @@
     </w:p>
     <w:p>
       <w:pPr>
-        <w:pStyle w:val="ListParagraph"/>
+        <w:pStyle w:val="Prrafodelista"/>
         <w:numPr>
           <w:ilvl w:val="0"/>
           <w:numId w:val="1"/>
@@ -3213,7 +3262,7 @@
     </w:p>
     <w:p>
       <w:pPr>
-        <w:pStyle w:val="ListParagraph"/>
+        <w:pStyle w:val="Prrafodelista"/>
         <w:numPr>
           <w:ilvl w:val="0"/>
           <w:numId w:val="8"/>
@@ -3226,12 +3275,28 @@
         <w:contextualSpacing w:val="0"/>
       </w:pPr>
       <w:r>
-        <w:t>Política Split: Cuando hay overflow se calcula el tamaño de todos los registros (con el que provoca el overflow incluido) y se suman los tamaños desde el primero hasta superar la mitad del tamaño total. Los registros que formaron parte de esa suma permanecen en el mismo nodo, los restantes se guardan en un nodo nuevo.</w:t>
-      </w:r>
-    </w:p>
-    <w:p>
-      <w:pPr>
-        <w:pStyle w:val="ListParagraph"/>
+        <w:t xml:space="preserve">Política Split: Cuando hay </w:t>
+      </w:r>
+      <w:proofErr w:type="spellStart"/>
+      <w:r>
+        <w:t>overflow</w:t>
+      </w:r>
+      <w:proofErr w:type="spellEnd"/>
+      <w:r>
+        <w:t xml:space="preserve"> se calcula el tamaño de todos los registros (con el que provoca el </w:t>
+      </w:r>
+      <w:proofErr w:type="spellStart"/>
+      <w:r>
+        <w:t>overflow</w:t>
+      </w:r>
+      <w:proofErr w:type="spellEnd"/>
+      <w:r>
+        <w:t xml:space="preserve"> incluido) y se suman los tamaños desde el primero hasta superar la mitad del tamaño total. Los registros que formaron parte de esa suma permanecen en el mismo nodo, los restantes se guardan en un nodo nuevo.</w:t>
+      </w:r>
+    </w:p>
+    <w:p>
+      <w:pPr>
+        <w:pStyle w:val="Prrafodelista"/>
         <w:numPr>
           <w:ilvl w:val="0"/>
           <w:numId w:val="8"/>
@@ -3244,7 +3309,31 @@
         <w:contextualSpacing w:val="0"/>
       </w:pPr>
       <w:r>
-        <w:t>Política Merge: Al quedar un nodo en underflow, se balancea con su hermano derecho sacando registros hasta que el nodo izquierdo supera en tamaño al nodo derecho, siempre que haya espacio disponible en el primero. Se mergean dos nodos cuando la suma de las cargas de los hermanos izquierdo y derecho es menor al tamaño del nodo.</w:t>
+        <w:t xml:space="preserve">Política </w:t>
+      </w:r>
+      <w:proofErr w:type="spellStart"/>
+      <w:r>
+        <w:t>Merge</w:t>
+      </w:r>
+      <w:proofErr w:type="spellEnd"/>
+      <w:r>
+        <w:t xml:space="preserve">: Al quedar un nodo en </w:t>
+      </w:r>
+      <w:proofErr w:type="spellStart"/>
+      <w:r>
+        <w:t>underflow</w:t>
+      </w:r>
+      <w:proofErr w:type="spellEnd"/>
+      <w:r>
+        <w:t xml:space="preserve">, se balancea con su hermano derecho sacando registros hasta que el nodo izquierdo supera en tamaño al nodo derecho, siempre que haya espacio disponible en el primero. Se </w:t>
+      </w:r>
+      <w:proofErr w:type="spellStart"/>
+      <w:r>
+        <w:t>mergean</w:t>
+      </w:r>
+      <w:proofErr w:type="spellEnd"/>
+      <w:r>
+        <w:t xml:space="preserve"> dos nodos cuando la suma de las cargas de los hermanos izquierdo y derecho es menor al tamaño del nodo.</w:t>
       </w:r>
     </w:p>
     <w:p>
@@ -3254,7 +3343,7 @@
     </w:p>
     <w:p>
       <w:pPr>
-        <w:pStyle w:val="Heading2"/>
+        <w:pStyle w:val="Ttulo2"/>
       </w:pPr>
       <w:r>
         <w:t>Distrito</w:t>
@@ -3263,7 +3352,7 @@
     </w:p>
     <w:p>
       <w:pPr>
-        <w:pStyle w:val="Heading3"/>
+        <w:pStyle w:val="Ttulo3"/>
       </w:pPr>
       <w:bookmarkStart w:id="2" w:name="_Toc304665404"/>
       <w:r>
@@ -3299,7 +3388,7 @@
     </w:p>
     <w:p>
       <w:pPr>
-        <w:pStyle w:val="Heading3"/>
+        <w:pStyle w:val="Ttulo3"/>
       </w:pPr>
       <w:bookmarkStart w:id="3" w:name="_Toc304665405"/>
       <w:r>
@@ -3309,7 +3398,7 @@
     </w:p>
     <w:p>
       <w:pPr>
-        <w:pStyle w:val="ListParagraph"/>
+        <w:pStyle w:val="Prrafodelista"/>
         <w:numPr>
           <w:ilvl w:val="0"/>
           <w:numId w:val="3"/>
@@ -3325,7 +3414,7 @@
     </w:p>
     <w:p>
       <w:pPr>
-        <w:pStyle w:val="ListParagraph"/>
+        <w:pStyle w:val="Prrafodelista"/>
         <w:numPr>
           <w:ilvl w:val="0"/>
           <w:numId w:val="3"/>
@@ -3341,7 +3430,7 @@
     </w:p>
     <w:p>
       <w:pPr>
-        <w:pStyle w:val="ListParagraph"/>
+        <w:pStyle w:val="Prrafodelista"/>
         <w:numPr>
           <w:ilvl w:val="1"/>
           <w:numId w:val="3"/>
@@ -3349,7 +3438,15 @@
         <w:spacing w:after="0"/>
       </w:pPr>
       <w:r>
-        <w:t xml:space="preserve">De esta forma es posible diseñar una función de dispersión así como el tamaño de los buckets para poder recuperar un distrito en la </w:t>
+        <w:t xml:space="preserve">De esta forma es posible diseñar una función de dispersión así como el tamaño de los </w:t>
+      </w:r>
+      <w:proofErr w:type="spellStart"/>
+      <w:r>
+        <w:t>buckets</w:t>
+      </w:r>
+      <w:proofErr w:type="spellEnd"/>
+      <w:r>
+        <w:t xml:space="preserve"> para poder recuperar un distrito en la </w:t>
       </w:r>
       <w:r>
         <w:t>primera</w:t>
@@ -3360,7 +3457,7 @@
     </w:p>
     <w:p>
       <w:pPr>
-        <w:pStyle w:val="Heading3"/>
+        <w:pStyle w:val="Ttulo3"/>
       </w:pPr>
       <w:bookmarkStart w:id="4" w:name="_Toc304665406"/>
       <w:r>
@@ -3370,7 +3467,7 @@
     </w:p>
     <w:p>
       <w:pPr>
-        <w:pStyle w:val="ListParagraph"/>
+        <w:pStyle w:val="Prrafodelista"/>
         <w:numPr>
           <w:ilvl w:val="0"/>
           <w:numId w:val="4"/>
@@ -3390,14 +3487,14 @@
       <w:commentRangeEnd w:id="5"/>
       <w:r>
         <w:rPr>
-          <w:rStyle w:val="CommentReference"/>
+          <w:rStyle w:val="Refdecomentario"/>
         </w:rPr>
         <w:commentReference w:id="5"/>
       </w:r>
     </w:p>
     <w:p>
       <w:pPr>
-        <w:pStyle w:val="ListParagraph"/>
+        <w:pStyle w:val="Prrafodelista"/>
         <w:numPr>
           <w:ilvl w:val="0"/>
           <w:numId w:val="4"/>
@@ -3406,8 +3503,13 @@
       </w:pPr>
       <w:commentRangeStart w:id="6"/>
       <w:r>
-        <w:t>Tamaño Bucket</w:t>
-      </w:r>
+        <w:t xml:space="preserve">Tamaño </w:t>
+      </w:r>
+      <w:proofErr w:type="spellStart"/>
+      <w:r>
+        <w:t>Bucket</w:t>
+      </w:r>
+      <w:proofErr w:type="spellEnd"/>
       <w:r>
         <w:t>/Bloque</w:t>
       </w:r>
@@ -3423,14 +3525,14 @@
       <w:commentRangeEnd w:id="6"/>
       <w:r>
         <w:rPr>
-          <w:rStyle w:val="CommentReference"/>
+          <w:rStyle w:val="Refdecomentario"/>
         </w:rPr>
         <w:commentReference w:id="6"/>
       </w:r>
     </w:p>
     <w:p>
       <w:pPr>
-        <w:pStyle w:val="ListParagraph"/>
+        <w:pStyle w:val="Prrafodelista"/>
         <w:numPr>
           <w:ilvl w:val="0"/>
           <w:numId w:val="4"/>
@@ -3452,7 +3554,7 @@
     </w:p>
     <w:p>
       <w:pPr>
-        <w:pStyle w:val="ListParagraph"/>
+        <w:pStyle w:val="Prrafodelista"/>
         <w:numPr>
           <w:ilvl w:val="0"/>
           <w:numId w:val="4"/>
@@ -3471,7 +3573,7 @@
     </w:p>
     <w:p>
       <w:pPr>
-        <w:pStyle w:val="Heading3"/>
+        <w:pStyle w:val="Ttulo3"/>
       </w:pPr>
       <w:bookmarkStart w:id="7" w:name="_Toc304665407"/>
       <w:r>
@@ -3499,7 +3601,7 @@
     </w:p>
     <w:p>
       <w:pPr>
-        <w:pStyle w:val="ListParagraph"/>
+        <w:pStyle w:val="Prrafodelista"/>
         <w:numPr>
           <w:ilvl w:val="0"/>
           <w:numId w:val="5"/>
@@ -3522,38 +3624,56 @@
         </w:rPr>
         <w:t>(</w:t>
       </w:r>
+      <w:proofErr w:type="spellStart"/>
       <w:r>
         <w:rPr>
           <w:sz w:val="23"/>
           <w:szCs w:val="23"/>
         </w:rPr>
-        <w:t>longitudRegistro,</w:t>
-      </w:r>
+        <w:t>longitudRegistro</w:t>
+      </w:r>
+      <w:proofErr w:type="spellEnd"/>
       <w:r>
         <w:rPr>
           <w:sz w:val="23"/>
           <w:szCs w:val="23"/>
         </w:rPr>
-        <w:t xml:space="preserve"> </w:t>
+        <w:t>,</w:t>
       </w:r>
       <w:r>
         <w:rPr>
           <w:sz w:val="23"/>
           <w:szCs w:val="23"/>
         </w:rPr>
-        <w:t xml:space="preserve">longitudDistrito, </w:t>
-      </w:r>
+        <w:t xml:space="preserve"> </w:t>
+      </w:r>
+      <w:proofErr w:type="spellStart"/>
       <w:r>
         <w:rPr>
           <w:sz w:val="23"/>
           <w:szCs w:val="23"/>
         </w:rPr>
+        <w:t>longitudDistrito</w:t>
+      </w:r>
+      <w:proofErr w:type="spellEnd"/>
+      <w:r>
+        <w:rPr>
+          <w:sz w:val="23"/>
+          <w:szCs w:val="23"/>
+        </w:rPr>
+        <w:t xml:space="preserve">, </w:t>
+      </w:r>
+      <w:r>
+        <w:rPr>
+          <w:sz w:val="23"/>
+          <w:szCs w:val="23"/>
+        </w:rPr>
         <w:t>(distrito)i)</w:t>
       </w:r>
     </w:p>
     <w:p>
       <w:pPr>
-        <w:pStyle w:val="Heading3"/>
+        <w:pStyle w:val="Ttulo3"/>
       </w:pPr>
       <w:bookmarkStart w:id="8" w:name="_Toc304665408"/>
       <w:r>
@@ -3577,7 +3697,7 @@
     </w:p>
     <w:p>
       <w:pPr>
-        <w:pStyle w:val="ListParagraph"/>
+        <w:pStyle w:val="Prrafodelista"/>
         <w:numPr>
           <w:ilvl w:val="0"/>
           <w:numId w:val="5"/>
@@ -3596,19 +3716,26 @@
       <w:r>
         <w:t>(</w:t>
       </w:r>
-      <w:r>
-        <w:t xml:space="preserve">bloqueDesborde, </w:t>
-      </w:r>
+      <w:proofErr w:type="spellStart"/>
+      <w:r>
+        <w:t>bloqueDesborde</w:t>
+      </w:r>
+      <w:proofErr w:type="spellEnd"/>
+      <w:r>
+        <w:t xml:space="preserve">, </w:t>
+      </w:r>
+      <w:proofErr w:type="spellStart"/>
       <w:r>
         <w:t>espacioLibre</w:t>
       </w:r>
+      <w:proofErr w:type="spellEnd"/>
       <w:r>
         <w:t>, (Distrito)*)</w:t>
       </w:r>
     </w:p>
     <w:p>
       <w:pPr>
-        <w:pStyle w:val="Heading3"/>
+        <w:pStyle w:val="Ttulo3"/>
       </w:pPr>
       <w:bookmarkStart w:id="9" w:name="_Toc304665409"/>
       <w:r>
@@ -3626,7 +3753,7 @@
     </w:p>
     <w:tbl>
       <w:tblPr>
-        <w:tblStyle w:val="TableGrid"/>
+        <w:tblStyle w:val="Tablaconcuadrcula"/>
         <w:tblW w:w="0" w:type="auto"/>
         <w:tblLook w:val="04A0" w:firstRow="1" w:lastRow="0" w:firstColumn="1" w:lastColumn="0" w:noHBand="0" w:noVBand="1"/>
       </w:tblPr>
@@ -3937,7 +4064,7 @@
     </w:p>
     <w:p>
       <w:pPr>
-        <w:pStyle w:val="Heading2"/>
+        <w:pStyle w:val="Ttulo2"/>
       </w:pPr>
       <w:bookmarkStart w:id="10" w:name="_Toc304665410"/>
       <w:r>
@@ -3948,7 +4075,7 @@
     </w:p>
     <w:p>
       <w:pPr>
-        <w:pStyle w:val="Heading3"/>
+        <w:pStyle w:val="Ttulo3"/>
       </w:pPr>
       <w:bookmarkStart w:id="11" w:name="_Toc304665411"/>
       <w:r>
@@ -3966,7 +4093,7 @@
     </w:p>
     <w:p>
       <w:pPr>
-        <w:pStyle w:val="Heading3"/>
+        <w:pStyle w:val="Ttulo3"/>
       </w:pPr>
       <w:bookmarkStart w:id="12" w:name="_Toc304665412"/>
       <w:r>
@@ -3976,7 +4103,7 @@
     </w:p>
     <w:p>
       <w:pPr>
-        <w:pStyle w:val="ListParagraph"/>
+        <w:pStyle w:val="Prrafodelista"/>
         <w:numPr>
           <w:ilvl w:val="0"/>
           <w:numId w:val="3"/>
@@ -3992,7 +4119,7 @@
     </w:p>
     <w:p>
       <w:pPr>
-        <w:pStyle w:val="ListParagraph"/>
+        <w:pStyle w:val="Prrafodelista"/>
         <w:numPr>
           <w:ilvl w:val="0"/>
           <w:numId w:val="3"/>
@@ -4005,7 +4132,7 @@
     </w:p>
     <w:p>
       <w:pPr>
-        <w:pStyle w:val="ListParagraph"/>
+        <w:pStyle w:val="Prrafodelista"/>
         <w:numPr>
           <w:ilvl w:val="0"/>
           <w:numId w:val="3"/>
@@ -4013,7 +4140,15 @@
         <w:spacing w:after="0"/>
       </w:pPr>
       <w:r>
-        <w:t xml:space="preserve">Una función de hashing, </w:t>
+        <w:t xml:space="preserve">Una función de </w:t>
+      </w:r>
+      <w:proofErr w:type="spellStart"/>
+      <w:r>
+        <w:t>hashing</w:t>
+      </w:r>
+      <w:proofErr w:type="spellEnd"/>
+      <w:r>
+        <w:t xml:space="preserve">, </w:t>
       </w:r>
       <w:r>
         <w:t xml:space="preserve">y </w:t>
@@ -4033,7 +4168,7 @@
     </w:p>
     <w:p>
       <w:pPr>
-        <w:pStyle w:val="ListParagraph"/>
+        <w:pStyle w:val="Prrafodelista"/>
         <w:numPr>
           <w:ilvl w:val="1"/>
           <w:numId w:val="3"/>
@@ -4046,7 +4181,7 @@
     </w:p>
     <w:p>
       <w:pPr>
-        <w:pStyle w:val="ListParagraph"/>
+        <w:pStyle w:val="Prrafodelista"/>
         <w:numPr>
           <w:ilvl w:val="1"/>
           <w:numId w:val="3"/>
@@ -4059,7 +4194,7 @@
     </w:p>
     <w:p>
       <w:pPr>
-        <w:pStyle w:val="Heading3"/>
+        <w:pStyle w:val="Ttulo3"/>
       </w:pPr>
       <w:bookmarkStart w:id="13" w:name="_Toc304665413"/>
       <w:r>
@@ -4069,7 +4204,7 @@
     </w:p>
     <w:p>
       <w:pPr>
-        <w:pStyle w:val="ListParagraph"/>
+        <w:pStyle w:val="Prrafodelista"/>
         <w:numPr>
           <w:ilvl w:val="0"/>
           <w:numId w:val="3"/>
@@ -4088,7 +4223,7 @@
     </w:p>
     <w:p>
       <w:pPr>
-        <w:pStyle w:val="ListParagraph"/>
+        <w:pStyle w:val="Prrafodelista"/>
         <w:numPr>
           <w:ilvl w:val="0"/>
           <w:numId w:val="3"/>
@@ -4096,7 +4231,15 @@
         <w:spacing w:after="0"/>
       </w:pPr>
       <w:r>
-        <w:t>Tamaño Bucket/Bloque:</w:t>
+        <w:t xml:space="preserve">Tamaño </w:t>
+      </w:r>
+      <w:proofErr w:type="spellStart"/>
+      <w:r>
+        <w:t>Bucket</w:t>
+      </w:r>
+      <w:proofErr w:type="spellEnd"/>
+      <w:r>
+        <w:t>/Bloque:</w:t>
       </w:r>
       <w:r>
         <w:t xml:space="preserve"> </w:t>
@@ -4105,7 +4248,15 @@
         <w:t>16</w:t>
       </w:r>
       <w:r>
-        <w:t xml:space="preserve"> KB, seteado por configuraci</w:t>
+        <w:t xml:space="preserve"> KB, </w:t>
+      </w:r>
+      <w:proofErr w:type="spellStart"/>
+      <w:r>
+        <w:t>seteado</w:t>
+      </w:r>
+      <w:proofErr w:type="spellEnd"/>
+      <w:r>
+        <w:t xml:space="preserve"> por configuraci</w:t>
       </w:r>
       <w:r>
         <w:t>ón.</w:t>
@@ -4113,7 +4264,7 @@
     </w:p>
     <w:p>
       <w:pPr>
-        <w:pStyle w:val="ListParagraph"/>
+        <w:pStyle w:val="Prrafodelista"/>
         <w:numPr>
           <w:ilvl w:val="1"/>
           <w:numId w:val="3"/>
@@ -4126,7 +4277,7 @@
     </w:p>
     <w:p>
       <w:pPr>
-        <w:pStyle w:val="ListParagraph"/>
+        <w:pStyle w:val="Prrafodelista"/>
         <w:numPr>
           <w:ilvl w:val="1"/>
           <w:numId w:val="3"/>
@@ -4139,7 +4290,7 @@
       <w:hyperlink w:anchor="votanteblockav" w:history="1">
         <w:r>
           <w:rPr>
-            <w:rStyle w:val="Hyperlink"/>
+            <w:rStyle w:val="Hipervnculo"/>
           </w:rPr>
           <w:t>tamaño promedio del bloque</w:t>
         </w:r>
@@ -4150,7 +4301,7 @@
     </w:p>
     <w:p>
       <w:pPr>
-        <w:pStyle w:val="ListParagraph"/>
+        <w:pStyle w:val="Prrafodelista"/>
         <w:numPr>
           <w:ilvl w:val="0"/>
           <w:numId w:val="3"/>
@@ -4163,7 +4314,7 @@
     </w:p>
     <w:p>
       <w:pPr>
-        <w:pStyle w:val="ListParagraph"/>
+        <w:pStyle w:val="Prrafodelista"/>
         <w:numPr>
           <w:ilvl w:val="0"/>
           <w:numId w:val="3"/>
@@ -4176,7 +4327,7 @@
     </w:p>
     <w:p>
       <w:pPr>
-        <w:pStyle w:val="Heading3"/>
+        <w:pStyle w:val="Ttulo3"/>
       </w:pPr>
       <w:bookmarkStart w:id="14" w:name="_Toc304665414"/>
       <w:r>
@@ -4197,7 +4348,7 @@
     </w:p>
     <w:p>
       <w:pPr>
-        <w:pStyle w:val="ListParagraph"/>
+        <w:pStyle w:val="Prrafodelista"/>
         <w:numPr>
           <w:ilvl w:val="0"/>
           <w:numId w:val="5"/>
@@ -4207,29 +4358,78 @@
       <w:r>
         <w:t>Votante (</w:t>
       </w:r>
-      <w:r>
-        <w:t xml:space="preserve">longitudRegistro, </w:t>
+      <w:proofErr w:type="spellStart"/>
+      <w:r>
+        <w:t>longitudRegistro</w:t>
+      </w:r>
+      <w:proofErr w:type="spellEnd"/>
+      <w:r>
+        <w:t xml:space="preserve">, </w:t>
       </w:r>
       <w:r>
         <w:t xml:space="preserve">(DNI)i, </w:t>
       </w:r>
-      <w:r>
-        <w:t xml:space="preserve">longitudNyA, </w:t>
-      </w:r>
-      <w:r>
-        <w:t>NombreyApellido, clave, domicilio(</w:t>
-      </w:r>
-      <w:r>
-        <w:t xml:space="preserve">longitudCalle, </w:t>
-      </w:r>
-      <w:r>
-        <w:t xml:space="preserve">calle, nro), </w:t>
-      </w:r>
-      <w:r>
-        <w:t xml:space="preserve">longitudDistrito, </w:t>
-      </w:r>
-      <w:r>
-        <w:t>(distrito)ie, ((eleccion(fecha(a</w:t>
+      <w:proofErr w:type="spellStart"/>
+      <w:r>
+        <w:t>longitudNyA</w:t>
+      </w:r>
+      <w:proofErr w:type="spellEnd"/>
+      <w:r>
+        <w:t xml:space="preserve">, </w:t>
+      </w:r>
+      <w:proofErr w:type="spellStart"/>
+      <w:r>
+        <w:t>NombreyApellido</w:t>
+      </w:r>
+      <w:proofErr w:type="spellEnd"/>
+      <w:r>
+        <w:t>, clave, domicilio(</w:t>
+      </w:r>
+      <w:proofErr w:type="spellStart"/>
+      <w:r>
+        <w:t>longitudCalle</w:t>
+      </w:r>
+      <w:proofErr w:type="spellEnd"/>
+      <w:r>
+        <w:t xml:space="preserve">, </w:t>
+      </w:r>
+      <w:r>
+        <w:t xml:space="preserve">calle, </w:t>
+      </w:r>
+      <w:proofErr w:type="spellStart"/>
+      <w:r>
+        <w:t>nro</w:t>
+      </w:r>
+      <w:proofErr w:type="spellEnd"/>
+      <w:r>
+        <w:t xml:space="preserve">), </w:t>
+      </w:r>
+      <w:proofErr w:type="spellStart"/>
+      <w:r>
+        <w:t>longitudDistrito</w:t>
+      </w:r>
+      <w:proofErr w:type="spellEnd"/>
+      <w:r>
+        <w:t xml:space="preserve">, </w:t>
+      </w:r>
+      <w:r>
+        <w:t>(distrito)</w:t>
+      </w:r>
+      <w:proofErr w:type="spellStart"/>
+      <w:r>
+        <w:t>ie</w:t>
+      </w:r>
+      <w:proofErr w:type="spellEnd"/>
+      <w:r>
+        <w:t>, ((</w:t>
+      </w:r>
+      <w:proofErr w:type="spellStart"/>
+      <w:r>
+        <w:t>eleccion</w:t>
+      </w:r>
+      <w:proofErr w:type="spellEnd"/>
+      <w:r>
+        <w:t>(fecha(a</w:t>
       </w:r>
       <w:r>
         <w:t>ñ</w:t>
@@ -4243,17 +4443,32 @@
       <w:r>
         <w:t xml:space="preserve">, </w:t>
       </w:r>
+      <w:proofErr w:type="spellStart"/>
       <w:r>
         <w:t>dia</w:t>
       </w:r>
+      <w:proofErr w:type="spellEnd"/>
       <w:r>
         <w:t xml:space="preserve">), </w:t>
       </w:r>
-      <w:r>
-        <w:t xml:space="preserve">longitudCargo, </w:t>
-      </w:r>
-      <w:r>
-        <w:t>cargo))ie)*)</w:t>
+      <w:proofErr w:type="spellStart"/>
+      <w:r>
+        <w:t>longitudCargo</w:t>
+      </w:r>
+      <w:proofErr w:type="spellEnd"/>
+      <w:r>
+        <w:t xml:space="preserve">, </w:t>
+      </w:r>
+      <w:r>
+        <w:t>cargo))</w:t>
+      </w:r>
+      <w:proofErr w:type="spellStart"/>
+      <w:r>
+        <w:t>ie</w:t>
+      </w:r>
+      <w:proofErr w:type="spellEnd"/>
+      <w:r>
+        <w:t>)*)</w:t>
       </w:r>
     </w:p>
     <w:p>
@@ -4275,7 +4490,7 @@
     </w:p>
     <w:p>
       <w:pPr>
-        <w:pStyle w:val="Heading4"/>
+        <w:pStyle w:val="Ttulo4"/>
       </w:pPr>
       <w:r>
         <w:t xml:space="preserve">Tamaño promedio </w:t>
@@ -4294,7 +4509,7 @@
     </w:p>
     <w:p>
       <w:pPr>
-        <w:pStyle w:val="ListParagraph"/>
+        <w:pStyle w:val="Prrafodelista"/>
         <w:numPr>
           <w:ilvl w:val="0"/>
           <w:numId w:val="5"/>
@@ -4307,7 +4522,7 @@
     </w:p>
     <w:p>
       <w:pPr>
-        <w:pStyle w:val="ListParagraph"/>
+        <w:pStyle w:val="Prrafodelista"/>
         <w:numPr>
           <w:ilvl w:val="0"/>
           <w:numId w:val="5"/>
@@ -4320,7 +4535,7 @@
     </w:p>
     <w:p>
       <w:pPr>
-        <w:pStyle w:val="ListParagraph"/>
+        <w:pStyle w:val="Prrafodelista"/>
         <w:numPr>
           <w:ilvl w:val="0"/>
           <w:numId w:val="5"/>
@@ -4339,7 +4554,7 @@
     </w:p>
     <w:p>
       <w:pPr>
-        <w:pStyle w:val="ListParagraph"/>
+        <w:pStyle w:val="Prrafodelista"/>
         <w:numPr>
           <w:ilvl w:val="0"/>
           <w:numId w:val="5"/>
@@ -4352,7 +4567,7 @@
     </w:p>
     <w:p>
       <w:pPr>
-        <w:pStyle w:val="ListParagraph"/>
+        <w:pStyle w:val="Prrafodelista"/>
         <w:numPr>
           <w:ilvl w:val="0"/>
           <w:numId w:val="5"/>
@@ -4366,7 +4581,7 @@
     </w:p>
     <w:p>
       <w:pPr>
-        <w:pStyle w:val="ListParagraph"/>
+        <w:pStyle w:val="Prrafodelista"/>
         <w:numPr>
           <w:ilvl w:val="0"/>
           <w:numId w:val="5"/>
@@ -4379,7 +4594,7 @@
     </w:p>
     <w:p>
       <w:pPr>
-        <w:pStyle w:val="ListParagraph"/>
+        <w:pStyle w:val="Prrafodelista"/>
         <w:numPr>
           <w:ilvl w:val="0"/>
           <w:numId w:val="5"/>
@@ -4392,7 +4607,7 @@
     </w:p>
     <w:p>
       <w:pPr>
-        <w:pStyle w:val="ListParagraph"/>
+        <w:pStyle w:val="Prrafodelista"/>
         <w:numPr>
           <w:ilvl w:val="0"/>
           <w:numId w:val="5"/>
@@ -4405,7 +4620,7 @@
     </w:p>
     <w:p>
       <w:pPr>
-        <w:pStyle w:val="ListParagraph"/>
+        <w:pStyle w:val="Prrafodelista"/>
         <w:numPr>
           <w:ilvl w:val="0"/>
           <w:numId w:val="5"/>
@@ -4418,7 +4633,7 @@
     </w:p>
     <w:p>
       <w:pPr>
-        <w:pStyle w:val="ListParagraph"/>
+        <w:pStyle w:val="Prrafodelista"/>
         <w:numPr>
           <w:ilvl w:val="0"/>
           <w:numId w:val="5"/>
@@ -4457,7 +4672,7 @@
     </w:p>
     <w:p>
       <w:pPr>
-        <w:pStyle w:val="Heading3"/>
+        <w:pStyle w:val="Ttulo3"/>
       </w:pPr>
       <w:bookmarkStart w:id="15" w:name="_Toc304665415"/>
       <w:r>
@@ -4475,7 +4690,7 @@
     </w:p>
     <w:p>
       <w:pPr>
-        <w:pStyle w:val="ListParagraph"/>
+        <w:pStyle w:val="Prrafodelista"/>
         <w:numPr>
           <w:ilvl w:val="0"/>
           <w:numId w:val="5"/>
@@ -4494,12 +4709,19 @@
       <w:r>
         <w:t>(</w:t>
       </w:r>
-      <w:r>
-        <w:t xml:space="preserve">bloqueDesborde, </w:t>
-      </w:r>
+      <w:proofErr w:type="spellStart"/>
+      <w:r>
+        <w:t>bloqueDesborde</w:t>
+      </w:r>
+      <w:proofErr w:type="spellEnd"/>
+      <w:r>
+        <w:t xml:space="preserve">, </w:t>
+      </w:r>
+      <w:proofErr w:type="spellStart"/>
       <w:r>
         <w:t>espacioLibre</w:t>
       </w:r>
+      <w:proofErr w:type="spellEnd"/>
       <w:r>
         <w:t>, (</w:t>
       </w:r>
@@ -4527,26 +4749,44 @@
           <w:lang w:val="en-US"/>
         </w:rPr>
       </w:pPr>
+      <w:proofErr w:type="gramStart"/>
       <w:r>
         <w:rPr>
           <w:lang w:val="en-US"/>
         </w:rPr>
-        <w:t>28 votantes * 347 bytes + 4 bytes + 2 bytes = 9722 bytes.</w:t>
-      </w:r>
-    </w:p>
-    <w:p>
-      <w:pPr>
-        <w:pStyle w:val="Heading2"/>
+        <w:t xml:space="preserve">28 </w:t>
+      </w:r>
+      <w:proofErr w:type="spellStart"/>
+      <w:r>
+        <w:rPr>
+          <w:lang w:val="en-US"/>
+        </w:rPr>
+        <w:t>votantes</w:t>
+      </w:r>
+      <w:proofErr w:type="spellEnd"/>
+      <w:r>
+        <w:rPr>
+          <w:lang w:val="en-US"/>
+        </w:rPr>
+        <w:t xml:space="preserve"> * 347 bytes + 4 bytes + 2 bytes = 9722 bytes.</w:t>
+      </w:r>
+      <w:proofErr w:type="gramEnd"/>
+    </w:p>
+    <w:p>
+      <w:pPr>
+        <w:pStyle w:val="Ttulo2"/>
       </w:pPr>
       <w:bookmarkStart w:id="17" w:name="_Toc304665416"/>
+      <w:proofErr w:type="spellStart"/>
       <w:r>
         <w:t>Eleccion</w:t>
       </w:r>
       <w:bookmarkEnd w:id="17"/>
-    </w:p>
-    <w:p>
-      <w:pPr>
-        <w:pStyle w:val="Heading3"/>
+      <w:proofErr w:type="spellEnd"/>
+    </w:p>
+    <w:p>
+      <w:pPr>
+        <w:pStyle w:val="Ttulo3"/>
       </w:pPr>
       <w:bookmarkStart w:id="18" w:name="_Toc304665417"/>
       <w:r>
@@ -4573,7 +4813,7 @@
     </w:p>
     <w:p>
       <w:pPr>
-        <w:pStyle w:val="Heading3"/>
+        <w:pStyle w:val="Ttulo3"/>
       </w:pPr>
       <w:bookmarkStart w:id="19" w:name="_Toc304665418"/>
       <w:r>
@@ -4583,7 +4823,7 @@
     </w:p>
     <w:p>
       <w:pPr>
-        <w:pStyle w:val="ListParagraph"/>
+        <w:pStyle w:val="Prrafodelista"/>
         <w:numPr>
           <w:ilvl w:val="0"/>
           <w:numId w:val="5"/>
@@ -4599,7 +4839,7 @@
     </w:p>
     <w:p>
       <w:pPr>
-        <w:pStyle w:val="ListParagraph"/>
+        <w:pStyle w:val="Prrafodelista"/>
         <w:numPr>
           <w:ilvl w:val="0"/>
           <w:numId w:val="5"/>
@@ -4615,7 +4855,7 @@
     </w:p>
     <w:p>
       <w:pPr>
-        <w:pStyle w:val="ListParagraph"/>
+        <w:pStyle w:val="Prrafodelista"/>
         <w:numPr>
           <w:ilvl w:val="0"/>
           <w:numId w:val="5"/>
@@ -4631,7 +4871,7 @@
     </w:p>
     <w:p>
       <w:pPr>
-        <w:pStyle w:val="Heading3"/>
+        <w:pStyle w:val="Ttulo3"/>
       </w:pPr>
       <w:bookmarkStart w:id="20" w:name="_Toc304665419"/>
       <w:r>
@@ -4641,7 +4881,7 @@
     </w:p>
     <w:p>
       <w:pPr>
-        <w:pStyle w:val="ListParagraph"/>
+        <w:pStyle w:val="Prrafodelista"/>
         <w:numPr>
           <w:ilvl w:val="0"/>
           <w:numId w:val="7"/>
@@ -4663,7 +4903,7 @@
     </w:p>
     <w:p>
       <w:pPr>
-        <w:pStyle w:val="ListParagraph"/>
+        <w:pStyle w:val="Prrafodelista"/>
         <w:numPr>
           <w:ilvl w:val="0"/>
           <w:numId w:val="7"/>
@@ -4676,7 +4916,7 @@
     </w:p>
     <w:p>
       <w:pPr>
-        <w:pStyle w:val="Heading3"/>
+        <w:pStyle w:val="Ttulo3"/>
       </w:pPr>
       <w:bookmarkStart w:id="21" w:name="_Toc304665420"/>
       <w:r>
@@ -4707,10 +4947,26 @@
         <w:t>iferentes, uno par</w:t>
       </w:r>
       <w:r>
-        <w:t xml:space="preserve">a ser usado en el sequence set, </w:t>
-      </w:r>
-      <w:r>
-        <w:t>otro para el index set</w:t>
+        <w:t xml:space="preserve">a ser usado en el </w:t>
+      </w:r>
+      <w:proofErr w:type="spellStart"/>
+      <w:r>
+        <w:t>sequence</w:t>
+      </w:r>
+      <w:proofErr w:type="spellEnd"/>
+      <w:r>
+        <w:t xml:space="preserve"> set, </w:t>
+      </w:r>
+      <w:r>
+        <w:t xml:space="preserve">otro para el </w:t>
+      </w:r>
+      <w:proofErr w:type="spellStart"/>
+      <w:r>
+        <w:t>index</w:t>
+      </w:r>
+      <w:proofErr w:type="spellEnd"/>
+      <w:r>
+        <w:t xml:space="preserve"> set</w:t>
       </w:r>
       <w:r>
         <w:t xml:space="preserve"> y otro para </w:t>
@@ -4721,10 +4977,15 @@
     </w:p>
     <w:p>
       <w:pPr>
-        <w:pStyle w:val="Heading4"/>
-      </w:pPr>
-      <w:r>
-        <w:t xml:space="preserve">Sequence </w:t>
+        <w:pStyle w:val="Ttulo4"/>
+      </w:pPr>
+      <w:proofErr w:type="spellStart"/>
+      <w:r>
+        <w:t>Sequence</w:t>
+      </w:r>
+      <w:proofErr w:type="spellEnd"/>
+      <w:r>
+        <w:t xml:space="preserve"> </w:t>
       </w:r>
       <w:r>
         <w:t>Set</w:t>
@@ -4734,6 +4995,7 @@
       <w:pPr>
         <w:spacing w:after="0"/>
       </w:pPr>
+      <w:proofErr w:type="gramStart"/>
       <w:r>
         <w:rPr>
           <w:b/>
@@ -4743,9 +5005,12 @@
       <w:r>
         <w:t>(</w:t>
       </w:r>
+      <w:proofErr w:type="spellStart"/>
+      <w:proofErr w:type="gramEnd"/>
       <w:r>
         <w:t>longitudRegistro</w:t>
       </w:r>
+      <w:proofErr w:type="spellEnd"/>
       <w:r>
         <w:t xml:space="preserve">, </w:t>
       </w:r>
@@ -4753,21 +5018,52 @@
         <w:t>año</w:t>
       </w:r>
       <w:r>
-        <w:t xml:space="preserve">, mes, dia, longitudCargo, cargo, </w:t>
-      </w:r>
-      <w:r>
-        <w:t xml:space="preserve">longitudDistrito, </w:t>
-      </w:r>
-      <w:r>
-        <w:t>primerDistrito, punteroListaDistritos</w:t>
-      </w:r>
+        <w:t xml:space="preserve">, mes, </w:t>
+      </w:r>
+      <w:proofErr w:type="spellStart"/>
+      <w:r>
+        <w:t>dia</w:t>
+      </w:r>
+      <w:proofErr w:type="spellEnd"/>
+      <w:r>
+        <w:t xml:space="preserve">, </w:t>
+      </w:r>
+      <w:proofErr w:type="spellStart"/>
+      <w:r>
+        <w:t>longitudCargo</w:t>
+      </w:r>
+      <w:proofErr w:type="spellEnd"/>
+      <w:r>
+        <w:t xml:space="preserve">, cargo, </w:t>
+      </w:r>
+      <w:proofErr w:type="spellStart"/>
+      <w:r>
+        <w:t>longitudDistrito</w:t>
+      </w:r>
+      <w:proofErr w:type="spellEnd"/>
+      <w:r>
+        <w:t xml:space="preserve">, </w:t>
+      </w:r>
+      <w:proofErr w:type="spellStart"/>
+      <w:r>
+        <w:t>primerDistrito</w:t>
+      </w:r>
+      <w:proofErr w:type="spellEnd"/>
+      <w:r>
+        <w:t xml:space="preserve">, </w:t>
+      </w:r>
+      <w:proofErr w:type="spellStart"/>
+      <w:r>
+        <w:t>punteroListaDistritos</w:t>
+      </w:r>
+      <w:proofErr w:type="spellEnd"/>
       <w:r>
         <w:t>)</w:t>
       </w:r>
     </w:p>
     <w:tbl>
       <w:tblPr>
-        <w:tblStyle w:val="TableGrid"/>
+        <w:tblStyle w:val="Tablaconcuadrcula"/>
         <w:tblW w:w="0" w:type="auto"/>
         <w:tblLook w:val="04A0" w:firstRow="1" w:lastRow="0" w:firstColumn="1" w:lastColumn="0" w:noHBand="0" w:noVBand="1"/>
       </w:tblPr>
@@ -4950,9 +5246,11 @@
             <w:tcW w:w="904" w:type="dxa"/>
           </w:tcPr>
           <w:p>
+            <w:proofErr w:type="spellStart"/>
             <w:r>
               <w:t>Cordoba</w:t>
             </w:r>
+            <w:proofErr w:type="spellEnd"/>
           </w:p>
         </w:tc>
         <w:tc>
@@ -4990,7 +5288,15 @@
         <w:t>En e</w:t>
       </w:r>
       <w:r>
-        <w:t xml:space="preserve">l sequence set guardaremos solamente el primer distrito y un puntero a la lista de distritos en caso de haberlos (-1 en caso contrario). Esto es porque asumimos que la mayoría de las elecciones tendrán un distrito y solo algunas más que esa cantidad. Adicionalmente, </w:t>
+        <w:t xml:space="preserve">l </w:t>
+      </w:r>
+      <w:proofErr w:type="spellStart"/>
+      <w:r>
+        <w:t>sequence</w:t>
+      </w:r>
+      <w:proofErr w:type="spellEnd"/>
+      <w:r>
+        <w:t xml:space="preserve"> set guardaremos solamente el primer distrito y un puntero a la lista de distritos en caso de haberlos (-1 en caso contrario). Esto es porque asumimos que la mayoría de las elecciones tendrán un distrito y solo algunas más que esa cantidad. Adicionalmente, </w:t>
       </w:r>
       <w:r>
         <w:t xml:space="preserve">no queremos que haya mucha diferencia entre el tamaño de registros, lo que </w:t>
@@ -5007,13 +5313,19 @@
     </w:p>
     <w:p>
       <w:pPr>
-        <w:pStyle w:val="Heading4"/>
-      </w:pPr>
-      <w:r>
-        <w:t>Index Set</w:t>
-      </w:r>
-    </w:p>
-    <w:p>
+        <w:pStyle w:val="Ttulo4"/>
+      </w:pPr>
+      <w:proofErr w:type="spellStart"/>
+      <w:r>
+        <w:t>Index</w:t>
+      </w:r>
+      <w:proofErr w:type="spellEnd"/>
+      <w:r>
+        <w:t xml:space="preserve"> Set</w:t>
+      </w:r>
+    </w:p>
+    <w:p>
+      <w:proofErr w:type="gramStart"/>
       <w:r>
         <w:rPr>
           <w:b/>
@@ -5023,8 +5335,22 @@
       <w:r>
         <w:t>(</w:t>
       </w:r>
-      <w:r>
-        <w:t>longitudRegistro, año, mes, día, longitudCargo, cargo</w:t>
+      <w:proofErr w:type="spellStart"/>
+      <w:proofErr w:type="gramEnd"/>
+      <w:r>
+        <w:t>longitudRegistro</w:t>
+      </w:r>
+      <w:proofErr w:type="spellEnd"/>
+      <w:r>
+        <w:t xml:space="preserve">, año, mes, día, </w:t>
+      </w:r>
+      <w:proofErr w:type="spellStart"/>
+      <w:r>
+        <w:t>longitudCargo</w:t>
+      </w:r>
+      <w:proofErr w:type="spellEnd"/>
+      <w:r>
+        <w:t>, cargo</w:t>
       </w:r>
       <w:r>
         <w:t>)</w:t>
@@ -5032,7 +5358,7 @@
     </w:p>
     <w:tbl>
       <w:tblPr>
-        <w:tblStyle w:val="TableGrid"/>
+        <w:tblStyle w:val="Tablaconcuadrcula"/>
         <w:tblW w:w="0" w:type="auto"/>
         <w:tblLook w:val="04A0" w:firstRow="1" w:lastRow="0" w:firstColumn="1" w:lastColumn="0" w:noHBand="0" w:noVBand="1"/>
       </w:tblPr>
@@ -5171,7 +5497,7 @@
     </w:tbl>
     <w:p>
       <w:pPr>
-        <w:pStyle w:val="Heading4"/>
+        <w:pStyle w:val="Ttulo4"/>
       </w:pPr>
       <w:r>
         <w:t>Lista Distritos</w:t>
@@ -5181,6 +5507,7 @@
       <w:pPr>
         <w:jc w:val="both"/>
       </w:pPr>
+      <w:proofErr w:type="gramStart"/>
       <w:r>
         <w:rPr>
           <w:b/>
@@ -5190,16 +5517,27 @@
       <w:r>
         <w:t>(</w:t>
       </w:r>
-      <w:r>
-        <w:t xml:space="preserve">longitudRegistro, </w:t>
-      </w:r>
-      <w:r>
-        <w:t>longitudDistrito, distrito)</w:t>
-      </w:r>
-    </w:p>
-    <w:p>
-      <w:pPr>
-        <w:pStyle w:val="Heading3"/>
+      <w:proofErr w:type="spellStart"/>
+      <w:proofErr w:type="gramEnd"/>
+      <w:r>
+        <w:t>longitudRegistro</w:t>
+      </w:r>
+      <w:proofErr w:type="spellEnd"/>
+      <w:r>
+        <w:t xml:space="preserve">, </w:t>
+      </w:r>
+      <w:proofErr w:type="spellStart"/>
+      <w:r>
+        <w:t>longitudDistrito</w:t>
+      </w:r>
+      <w:proofErr w:type="spellEnd"/>
+      <w:r>
+        <w:t>, distrito)</w:t>
+      </w:r>
+    </w:p>
+    <w:p>
+      <w:pPr>
+        <w:pStyle w:val="Ttulo3"/>
       </w:pPr>
       <w:bookmarkStart w:id="22" w:name="_Toc304665421"/>
       <w:r>
@@ -5212,21 +5550,43 @@
         <w:jc w:val="both"/>
       </w:pPr>
       <w:r>
-        <w:t>Tendremos tres tipos de organizaciones en bloques. Unas para el sequence set, otra para el index set y otro para la lista de registros en un archivo separado.</w:t>
-      </w:r>
-    </w:p>
-    <w:p>
-      <w:pPr>
-        <w:pStyle w:val="Heading4"/>
-      </w:pPr>
-      <w:r>
-        <w:t>Sequence Set</w:t>
+        <w:t xml:space="preserve">Tendremos tres tipos de organizaciones en bloques. Unas para el </w:t>
+      </w:r>
+      <w:proofErr w:type="spellStart"/>
+      <w:r>
+        <w:t>sequence</w:t>
+      </w:r>
+      <w:proofErr w:type="spellEnd"/>
+      <w:r>
+        <w:t xml:space="preserve"> set, otra para el </w:t>
+      </w:r>
+      <w:proofErr w:type="spellStart"/>
+      <w:r>
+        <w:t>index</w:t>
+      </w:r>
+      <w:proofErr w:type="spellEnd"/>
+      <w:r>
+        <w:t xml:space="preserve"> set y otro para la lista de registros en un archivo separado.</w:t>
+      </w:r>
+    </w:p>
+    <w:p>
+      <w:pPr>
+        <w:pStyle w:val="Ttulo4"/>
+      </w:pPr>
+      <w:proofErr w:type="spellStart"/>
+      <w:r>
+        <w:t>Sequence</w:t>
+      </w:r>
+      <w:proofErr w:type="spellEnd"/>
+      <w:r>
+        <w:t xml:space="preserve"> Set</w:t>
       </w:r>
     </w:p>
     <w:p>
       <w:pPr>
         <w:jc w:val="both"/>
       </w:pPr>
+      <w:proofErr w:type="gramStart"/>
       <w:r>
         <w:rPr>
           <w:b/>
@@ -5236,11 +5596,25 @@
       <w:r>
         <w:t>(</w:t>
       </w:r>
-      <w:r>
-        <w:t xml:space="preserve">nivel, espacioLibre, </w:t>
-      </w:r>
-      <w:r>
-        <w:t>siguienteNodo, S</w:t>
+      <w:proofErr w:type="gramEnd"/>
+      <w:r>
+        <w:t xml:space="preserve">nivel, </w:t>
+      </w:r>
+      <w:proofErr w:type="spellStart"/>
+      <w:r>
+        <w:t>espacioLibre</w:t>
+      </w:r>
+      <w:proofErr w:type="spellEnd"/>
+      <w:r>
+        <w:t xml:space="preserve">, </w:t>
+      </w:r>
+      <w:proofErr w:type="spellStart"/>
+      <w:r>
+        <w:t>siguienteNodo</w:t>
+      </w:r>
+      <w:proofErr w:type="spellEnd"/>
+      <w:r>
+        <w:t>, S</w:t>
       </w:r>
       <w:r>
         <w:t>SR+)</w:t>
@@ -5248,10 +5622,15 @@
     </w:p>
     <w:p>
       <w:pPr>
-        <w:pStyle w:val="Heading4"/>
-      </w:pPr>
-      <w:r>
-        <w:t>Index Set</w:t>
+        <w:pStyle w:val="Ttulo4"/>
+      </w:pPr>
+      <w:proofErr w:type="spellStart"/>
+      <w:r>
+        <w:t>Index</w:t>
+      </w:r>
+      <w:proofErr w:type="spellEnd"/>
+      <w:r>
+        <w:t xml:space="preserve"> Set</w:t>
       </w:r>
     </w:p>
     <w:p>
@@ -5274,12 +5653,28 @@
         <w:t>(</w:t>
       </w:r>
       <w:r>
-        <w:t>nivel, espacioLibre, ISR+, punteroNodoHijo+)</w:t>
-      </w:r>
-    </w:p>
-    <w:p>
-      <w:pPr>
-        <w:pStyle w:val="Heading4"/>
+        <w:t xml:space="preserve">nivel, </w:t>
+      </w:r>
+      <w:proofErr w:type="spellStart"/>
+      <w:r>
+        <w:t>espacioLibre</w:t>
+      </w:r>
+      <w:proofErr w:type="spellEnd"/>
+      <w:r>
+        <w:t xml:space="preserve">, ISR+, </w:t>
+      </w:r>
+      <w:proofErr w:type="spellStart"/>
+      <w:r>
+        <w:t>punteroNodoHijo</w:t>
+      </w:r>
+      <w:proofErr w:type="spellEnd"/>
+      <w:r>
+        <w:t>+)</w:t>
+      </w:r>
+    </w:p>
+    <w:p>
+      <w:pPr>
+        <w:pStyle w:val="Ttulo4"/>
       </w:pPr>
       <w:r>
         <w:t>Lista Distritos</w:t>
@@ -5304,8 +5699,13 @@
       <w:r>
         <w:t>(</w:t>
       </w:r>
-      <w:r>
-        <w:t>espacioLibre, LDR*</w:t>
+      <w:proofErr w:type="spellStart"/>
+      <w:r>
+        <w:t>espacioLibre</w:t>
+      </w:r>
+      <w:proofErr w:type="spellEnd"/>
+      <w:r>
+        <w:t>, LDR*</w:t>
       </w:r>
       <w:r>
         <w:t>)</w:t>
@@ -5313,7 +5713,7 @@
     </w:p>
     <w:p>
       <w:pPr>
-        <w:pStyle w:val="Heading2"/>
+        <w:pStyle w:val="Ttulo2"/>
       </w:pPr>
       <w:bookmarkStart w:id="23" w:name="_Toc3046547911"/>
       <w:bookmarkStart w:id="24" w:name="_Toc304665422"/>
@@ -5328,7 +5728,7 @@
     </w:p>
     <w:p>
       <w:pPr>
-        <w:pStyle w:val="Heading3"/>
+        <w:pStyle w:val="Ttulo3"/>
       </w:pPr>
       <w:bookmarkStart w:id="25" w:name="_Toc304665423"/>
       <w:r>
@@ -5343,7 +5743,7 @@
     </w:p>
     <w:p>
       <w:pPr>
-        <w:pStyle w:val="Heading3"/>
+        <w:pStyle w:val="Ttulo3"/>
       </w:pPr>
       <w:bookmarkStart w:id="26" w:name="_Toc304665424"/>
       <w:r>
@@ -5353,7 +5753,7 @@
     </w:p>
     <w:p>
       <w:pPr>
-        <w:pStyle w:val="ListParagraph"/>
+        <w:pStyle w:val="Prrafodelista"/>
         <w:numPr>
           <w:ilvl w:val="0"/>
           <w:numId w:val="9"/>
@@ -5370,7 +5770,7 @@
     </w:p>
     <w:p>
       <w:pPr>
-        <w:pStyle w:val="ListParagraph"/>
+        <w:pStyle w:val="Prrafodelista"/>
         <w:numPr>
           <w:ilvl w:val="0"/>
           <w:numId w:val="9"/>
@@ -5387,7 +5787,7 @@
     </w:p>
     <w:p>
       <w:pPr>
-        <w:pStyle w:val="ListParagraph"/>
+        <w:pStyle w:val="Prrafodelista"/>
         <w:numPr>
           <w:ilvl w:val="0"/>
           <w:numId w:val="9"/>
@@ -5404,7 +5804,7 @@
     </w:p>
     <w:p>
       <w:pPr>
-        <w:pStyle w:val="Heading3"/>
+        <w:pStyle w:val="Ttulo3"/>
       </w:pPr>
       <w:bookmarkStart w:id="27" w:name="_Toc304665425"/>
       <w:r>
@@ -5414,7 +5814,7 @@
     </w:p>
     <w:p>
       <w:pPr>
-        <w:pStyle w:val="ListParagraph"/>
+        <w:pStyle w:val="Prrafodelista"/>
         <w:numPr>
           <w:ilvl w:val="0"/>
           <w:numId w:val="8"/>
@@ -5427,12 +5827,20 @@
         <w:contextualSpacing w:val="0"/>
       </w:pPr>
       <w:r>
-        <w:t>Tamaño Bucket/Bloque: 512 B.</w:t>
-      </w:r>
-    </w:p>
-    <w:p>
-      <w:pPr>
-        <w:pStyle w:val="ListParagraph"/>
+        <w:t xml:space="preserve">Tamaño </w:t>
+      </w:r>
+      <w:proofErr w:type="spellStart"/>
+      <w:r>
+        <w:t>Bucket</w:t>
+      </w:r>
+      <w:proofErr w:type="spellEnd"/>
+      <w:r>
+        <w:t>/Bloque: 512 B.</w:t>
+      </w:r>
+    </w:p>
+    <w:p>
+      <w:pPr>
+        <w:pStyle w:val="Prrafodelista"/>
         <w:numPr>
           <w:ilvl w:val="0"/>
           <w:numId w:val="8"/>
@@ -5444,8 +5852,13 @@
         <w:spacing w:after="0"/>
         <w:contextualSpacing w:val="0"/>
       </w:pPr>
-      <w:r>
-        <w:t>Busqueda separador: L</w:t>
+      <w:proofErr w:type="spellStart"/>
+      <w:r>
+        <w:t>Busqueda</w:t>
+      </w:r>
+      <w:proofErr w:type="spellEnd"/>
+      <w:r>
+        <w:t xml:space="preserve"> separador: L</w:t>
       </w:r>
       <w:r>
         <w:t>ineal.</w:t>
@@ -5453,7 +5866,7 @@
     </w:p>
     <w:p>
       <w:pPr>
-        <w:pStyle w:val="Heading3"/>
+        <w:pStyle w:val="Ttulo3"/>
       </w:pPr>
       <w:bookmarkStart w:id="28" w:name="_Toc304665426"/>
       <w:r>
@@ -5468,6 +5881,7 @@
       </w:r>
     </w:p>
     <w:p>
+      <w:proofErr w:type="gramStart"/>
       <w:r>
         <w:rPr>
           <w:b/>
@@ -5482,7 +5896,56 @@
           <w:sz w:val="23"/>
           <w:szCs w:val="23"/>
         </w:rPr>
-        <w:t>(longitudRegistro, año, mes, día, longitudCargo, cargo, longitudNombre, nombre)</w:t>
+        <w:t>(</w:t>
+      </w:r>
+      <w:proofErr w:type="spellStart"/>
+      <w:proofErr w:type="gramEnd"/>
+      <w:r>
+        <w:rPr>
+          <w:sz w:val="23"/>
+          <w:szCs w:val="23"/>
+        </w:rPr>
+        <w:t>longitudRegistro</w:t>
+      </w:r>
+      <w:proofErr w:type="spellEnd"/>
+      <w:r>
+        <w:rPr>
+          <w:sz w:val="23"/>
+          <w:szCs w:val="23"/>
+        </w:rPr>
+        <w:t xml:space="preserve">, año, mes, día, </w:t>
+      </w:r>
+      <w:proofErr w:type="spellStart"/>
+      <w:r>
+        <w:rPr>
+          <w:sz w:val="23"/>
+          <w:szCs w:val="23"/>
+        </w:rPr>
+        <w:t>longitudCargo</w:t>
+      </w:r>
+      <w:proofErr w:type="spellEnd"/>
+      <w:r>
+        <w:rPr>
+          <w:sz w:val="23"/>
+          <w:szCs w:val="23"/>
+        </w:rPr>
+        <w:t xml:space="preserve">, cargo, </w:t>
+      </w:r>
+      <w:proofErr w:type="spellStart"/>
+      <w:r>
+        <w:rPr>
+          <w:sz w:val="23"/>
+          <w:szCs w:val="23"/>
+        </w:rPr>
+        <w:t>longitudNombre</w:t>
+      </w:r>
+      <w:proofErr w:type="spellEnd"/>
+      <w:r>
+        <w:rPr>
+          <w:sz w:val="23"/>
+          <w:szCs w:val="23"/>
+        </w:rPr>
+        <w:t>, nombre)</w:t>
       </w:r>
     </w:p>
     <w:p>
@@ -5492,7 +5955,7 @@
     </w:p>
     <w:p>
       <w:pPr>
-        <w:pStyle w:val="Heading4"/>
+        <w:pStyle w:val="Ttulo4"/>
       </w:pPr>
       <w:r>
         <w:t>Tamaño del registro</w:t>
@@ -5500,7 +5963,7 @@
     </w:p>
     <w:p>
       <w:pPr>
-        <w:pStyle w:val="ListParagraph"/>
+        <w:pStyle w:val="Prrafodelista"/>
         <w:numPr>
           <w:ilvl w:val="0"/>
           <w:numId w:val="10"/>
@@ -5512,7 +5975,7 @@
     </w:p>
     <w:p>
       <w:pPr>
-        <w:pStyle w:val="ListParagraph"/>
+        <w:pStyle w:val="Prrafodelista"/>
         <w:numPr>
           <w:ilvl w:val="0"/>
           <w:numId w:val="10"/>
@@ -5524,7 +5987,7 @@
     </w:p>
     <w:p>
       <w:pPr>
-        <w:pStyle w:val="ListParagraph"/>
+        <w:pStyle w:val="Prrafodelista"/>
         <w:numPr>
           <w:ilvl w:val="0"/>
           <w:numId w:val="10"/>
@@ -5536,7 +5999,7 @@
     </w:p>
     <w:p>
       <w:pPr>
-        <w:pStyle w:val="ListParagraph"/>
+        <w:pStyle w:val="Prrafodelista"/>
         <w:numPr>
           <w:ilvl w:val="0"/>
           <w:numId w:val="10"/>
@@ -5553,7 +6016,7 @@
     </w:p>
     <w:p>
       <w:pPr>
-        <w:pStyle w:val="Heading3"/>
+        <w:pStyle w:val="Ttulo3"/>
       </w:pPr>
       <w:bookmarkStart w:id="29" w:name="_Toc304665427"/>
       <w:r>
@@ -5563,7 +6026,7 @@
     </w:p>
     <w:tbl>
       <w:tblPr>
-        <w:tblStyle w:val="TableGrid"/>
+        <w:tblStyle w:val="Tablaconcuadrcula"/>
         <w:tblW w:w="0" w:type="auto"/>
         <w:tblLook w:val="04A0" w:firstRow="1" w:lastRow="0" w:firstColumn="1" w:lastColumn="0" w:noHBand="0" w:noVBand="1"/>
       </w:tblPr>
@@ -5756,7 +6219,7 @@
     </w:p>
     <w:p>
       <w:pPr>
-        <w:pStyle w:val="Heading3"/>
+        <w:pStyle w:val="Ttulo3"/>
       </w:pPr>
       <w:bookmarkStart w:id="30" w:name="_Toc304665428"/>
       <w:r>
@@ -5766,7 +6229,7 @@
     </w:p>
     <w:p>
       <w:pPr>
-        <w:pStyle w:val="ListParagraph"/>
+        <w:pStyle w:val="Prrafodelista"/>
         <w:numPr>
           <w:ilvl w:val="0"/>
           <w:numId w:val="9"/>
@@ -5779,12 +6242,28 @@
         <w:contextualSpacing w:val="0"/>
       </w:pPr>
       <w:r>
-        <w:t>SSB(nivel, espacioLibre, punteroNodo, R+)</w:t>
-      </w:r>
-    </w:p>
-    <w:p>
-      <w:pPr>
-        <w:pStyle w:val="ListParagraph"/>
+        <w:t xml:space="preserve">SSB(nivel, </w:t>
+      </w:r>
+      <w:proofErr w:type="spellStart"/>
+      <w:r>
+        <w:t>espacioLibre</w:t>
+      </w:r>
+      <w:proofErr w:type="spellEnd"/>
+      <w:r>
+        <w:t xml:space="preserve">, </w:t>
+      </w:r>
+      <w:proofErr w:type="spellStart"/>
+      <w:r>
+        <w:t>punteroNodo</w:t>
+      </w:r>
+      <w:proofErr w:type="spellEnd"/>
+      <w:r>
+        <w:t>, R+)</w:t>
+      </w:r>
+    </w:p>
+    <w:p>
+      <w:pPr>
+        <w:pStyle w:val="Prrafodelista"/>
         <w:numPr>
           <w:ilvl w:val="0"/>
           <w:numId w:val="9"/>
@@ -5797,21 +6276,37 @@
         <w:contextualSpacing w:val="0"/>
       </w:pPr>
       <w:r>
-        <w:t xml:space="preserve">ISB(nivel, espacioLibre, </w:t>
-      </w:r>
-      <w:r>
-        <w:t>R+, punteroNodoHijo+)</w:t>
-      </w:r>
-    </w:p>
-    <w:p>
-      <w:pPr>
-        <w:pStyle w:val="ListParagraph"/>
+        <w:t xml:space="preserve">ISB(nivel, </w:t>
+      </w:r>
+      <w:proofErr w:type="spellStart"/>
+      <w:r>
+        <w:t>espacioLibre</w:t>
+      </w:r>
+      <w:proofErr w:type="spellEnd"/>
+      <w:r>
+        <w:t xml:space="preserve">, </w:t>
+      </w:r>
+      <w:r>
+        <w:t xml:space="preserve">R+, </w:t>
+      </w:r>
+      <w:proofErr w:type="spellStart"/>
+      <w:r>
+        <w:t>punteroNodoHijo</w:t>
+      </w:r>
+      <w:proofErr w:type="spellEnd"/>
+      <w:r>
+        <w:t>+)</w:t>
+      </w:r>
+    </w:p>
+    <w:p>
+      <w:pPr>
+        <w:pStyle w:val="Prrafodelista"/>
         <w:spacing w:after="0"/>
       </w:pPr>
     </w:p>
     <w:p>
       <w:pPr>
-        <w:pStyle w:val="ListParagraph"/>
+        <w:pStyle w:val="Prrafodelista"/>
         <w:spacing w:after="0"/>
         <w:ind w:left="0"/>
         <w:jc w:val="both"/>
@@ -5822,7 +6317,7 @@
     </w:p>
     <w:p>
       <w:pPr>
-        <w:pStyle w:val="Heading2"/>
+        <w:pStyle w:val="Ttulo2"/>
       </w:pPr>
       <w:r>
         <w:t>Conteo</w:t>
@@ -5830,7 +6325,7 @@
     </w:p>
     <w:p>
       <w:pPr>
-        <w:pStyle w:val="Heading3"/>
+        <w:pStyle w:val="Ttulo3"/>
       </w:pPr>
       <w:r>
         <w:t>Organización</w:t>
@@ -5860,7 +6355,7 @@
     </w:p>
     <w:p>
       <w:pPr>
-        <w:pStyle w:val="Heading3"/>
+        <w:pStyle w:val="Ttulo3"/>
       </w:pPr>
       <w:r>
         <w:t>Razones</w:t>
@@ -5868,7 +6363,7 @@
     </w:p>
     <w:p>
       <w:pPr>
-        <w:pStyle w:val="ListParagraph"/>
+        <w:pStyle w:val="Prrafodelista"/>
         <w:numPr>
           <w:ilvl w:val="0"/>
           <w:numId w:val="9"/>
@@ -5885,7 +6380,7 @@
     </w:p>
     <w:p>
       <w:pPr>
-        <w:pStyle w:val="ListParagraph"/>
+        <w:pStyle w:val="Prrafodelista"/>
         <w:numPr>
           <w:ilvl w:val="0"/>
           <w:numId w:val="9"/>
@@ -5902,40 +6397,31 @@
     </w:p>
     <w:p>
       <w:pPr>
-        <w:pStyle w:val="ListParagraph"/>
+        <w:pStyle w:val="Prrafodelista"/>
         <w:numPr>
           <w:ilvl w:val="0"/>
           <w:numId w:val="9"/>
         </w:numPr>
       </w:pPr>
       <w:r>
-        <w:t>P</w:t>
-      </w:r>
-      <w:r>
-        <w:t>ara los reportes por elección y distrito necesitamos acceso a los conteos por esos campos</w:t>
-      </w:r>
-      <w:r>
-        <w:t>.</w:t>
-      </w:r>
-    </w:p>
-    <w:p>
-      <w:pPr>
-        <w:pStyle w:val="ListParagraph"/>
+        <w:t>Para los reportes por elección y distrito necesitamos acceso a los conteos por esos campos.</w:t>
+      </w:r>
+    </w:p>
+    <w:p>
+      <w:pPr>
+        <w:pStyle w:val="Prrafodelista"/>
         <w:numPr>
           <w:ilvl w:val="1"/>
           <w:numId w:val="9"/>
         </w:numPr>
       </w:pPr>
       <w:r>
-        <w:t>L</w:t>
-      </w:r>
-      <w:r>
-        <w:t>os conteos dentro del árbol estarán ordenados en primer factor por elección, pudiendo acceder a los mismos de manera secuencial.</w:t>
-      </w:r>
-    </w:p>
-    <w:p>
-      <w:pPr>
-        <w:pStyle w:val="ListParagraph"/>
+        <w:t>Los conteos dentro del árbol estarán ordenados en primer factor por elección, pudiendo acceder a los mismos de manera secuencial.</w:t>
+      </w:r>
+    </w:p>
+    <w:p>
+      <w:pPr>
+        <w:pStyle w:val="Prrafodelista"/>
         <w:numPr>
           <w:ilvl w:val="1"/>
           <w:numId w:val="9"/>
@@ -5952,7 +6438,7 @@
     </w:p>
     <w:p>
       <w:pPr>
-        <w:pStyle w:val="Heading3"/>
+        <w:pStyle w:val="Ttulo3"/>
       </w:pPr>
       <w:r>
         <w:t>Características Particulares</w:t>
@@ -5960,7 +6446,7 @@
     </w:p>
     <w:p>
       <w:pPr>
-        <w:pStyle w:val="ListParagraph"/>
+        <w:pStyle w:val="Prrafodelista"/>
         <w:numPr>
           <w:ilvl w:val="0"/>
           <w:numId w:val="8"/>
@@ -5981,7 +6467,7 @@
     </w:p>
     <w:p>
       <w:pPr>
-        <w:pStyle w:val="Heading2"/>
+        <w:pStyle w:val="Ttulo2"/>
       </w:pPr>
       <w:r>
         <w:lastRenderedPageBreak/>
@@ -5990,7 +6476,7 @@
     </w:p>
     <w:p>
       <w:pPr>
-        <w:pStyle w:val="Heading4"/>
+        <w:pStyle w:val="Ttulo4"/>
       </w:pPr>
       <w:r>
         <w:t>Árbol Datos</w:t>
@@ -6001,7 +6487,23 @@
         <w:spacing w:after="0"/>
       </w:pPr>
       <w:r>
-        <w:t>Usaremos dos registros, uno para ser usado en el sequence set, otro para el index set</w:t>
+        <w:t xml:space="preserve">Usaremos dos registros, uno para ser usado en el </w:t>
+      </w:r>
+      <w:proofErr w:type="spellStart"/>
+      <w:r>
+        <w:t>sequence</w:t>
+      </w:r>
+      <w:proofErr w:type="spellEnd"/>
+      <w:r>
+        <w:t xml:space="preserve"> set, otro para el </w:t>
+      </w:r>
+      <w:proofErr w:type="spellStart"/>
+      <w:r>
+        <w:t>index</w:t>
+      </w:r>
+      <w:proofErr w:type="spellEnd"/>
+      <w:r>
+        <w:t xml:space="preserve"> set</w:t>
       </w:r>
       <w:r>
         <w:t>.</w:t>
@@ -6009,10 +6511,15 @@
     </w:p>
     <w:p>
       <w:pPr>
-        <w:pStyle w:val="Heading4"/>
-      </w:pPr>
-      <w:r>
-        <w:t xml:space="preserve">Sequence </w:t>
+        <w:pStyle w:val="Ttulo4"/>
+      </w:pPr>
+      <w:proofErr w:type="spellStart"/>
+      <w:r>
+        <w:t>Sequence</w:t>
+      </w:r>
+      <w:proofErr w:type="spellEnd"/>
+      <w:r>
+        <w:t xml:space="preserve"> </w:t>
       </w:r>
       <w:r>
         <w:t>Set</w:t>
@@ -6022,6 +6529,7 @@
       <w:pPr>
         <w:spacing w:after="0"/>
       </w:pPr>
+      <w:proofErr w:type="gramStart"/>
       <w:r>
         <w:rPr>
           <w:b/>
@@ -6029,13 +6537,48 @@
         <w:t>SSR</w:t>
       </w:r>
       <w:r>
-        <w:t xml:space="preserve">(longitudRegistro, año, mes, dia, longitudCargo, cargo, </w:t>
-      </w:r>
-      <w:r>
-        <w:t xml:space="preserve">longitudNombre, nombre, </w:t>
-      </w:r>
-      <w:r>
-        <w:t xml:space="preserve">longitudDistrito, </w:t>
+        <w:t>(</w:t>
+      </w:r>
+      <w:proofErr w:type="spellStart"/>
+      <w:proofErr w:type="gramEnd"/>
+      <w:r>
+        <w:t>longitudRegistro</w:t>
+      </w:r>
+      <w:proofErr w:type="spellEnd"/>
+      <w:r>
+        <w:t xml:space="preserve">, año, mes, </w:t>
+      </w:r>
+      <w:proofErr w:type="spellStart"/>
+      <w:r>
+        <w:t>dia</w:t>
+      </w:r>
+      <w:proofErr w:type="spellEnd"/>
+      <w:r>
+        <w:t xml:space="preserve">, </w:t>
+      </w:r>
+      <w:proofErr w:type="spellStart"/>
+      <w:r>
+        <w:t>longitudCargo</w:t>
+      </w:r>
+      <w:proofErr w:type="spellEnd"/>
+      <w:r>
+        <w:t xml:space="preserve">, cargo, </w:t>
+      </w:r>
+      <w:proofErr w:type="spellStart"/>
+      <w:r>
+        <w:t>longitudNombre</w:t>
+      </w:r>
+      <w:proofErr w:type="spellEnd"/>
+      <w:r>
+        <w:t xml:space="preserve">, nombre, </w:t>
+      </w:r>
+      <w:proofErr w:type="spellStart"/>
+      <w:r>
+        <w:t>longitudDistrito</w:t>
+      </w:r>
+      <w:proofErr w:type="spellEnd"/>
+      <w:r>
+        <w:t xml:space="preserve">, </w:t>
       </w:r>
       <w:r>
         <w:t>distrito</w:t>
@@ -6049,7 +6592,7 @@
     </w:p>
     <w:tbl>
       <w:tblPr>
-        <w:tblStyle w:val="TableGrid"/>
+        <w:tblStyle w:val="Tablaconcuadrcula"/>
         <w:tblW w:w="0" w:type="auto"/>
         <w:tblLook w:val="04A0" w:firstRow="1" w:lastRow="0" w:firstColumn="1" w:lastColumn="0" w:noHBand="0" w:noVBand="1"/>
       </w:tblPr>
@@ -6073,8 +6616,13 @@
           </w:tcPr>
           <w:p>
             <w:r>
-              <w:t>L Reg</w:t>
-            </w:r>
+              <w:t xml:space="preserve">L </w:t>
+            </w:r>
+            <w:proofErr w:type="spellStart"/>
+            <w:r>
+              <w:t>Reg</w:t>
+            </w:r>
+            <w:proofErr w:type="spellEnd"/>
           </w:p>
         </w:tc>
         <w:tc>
@@ -6102,9 +6650,11 @@
             <w:tcW w:w="798" w:type="dxa"/>
           </w:tcPr>
           <w:p>
+            <w:proofErr w:type="spellStart"/>
             <w:r>
               <w:t>Dia</w:t>
             </w:r>
+            <w:proofErr w:type="spellEnd"/>
           </w:p>
         </w:tc>
         <w:tc>
@@ -6153,8 +6703,13 @@
           </w:tcPr>
           <w:p>
             <w:r>
-              <w:t>L Dist</w:t>
-            </w:r>
+              <w:t xml:space="preserve">L </w:t>
+            </w:r>
+            <w:proofErr w:type="spellStart"/>
+            <w:r>
+              <w:t>Dist</w:t>
+            </w:r>
+            <w:proofErr w:type="spellEnd"/>
           </w:p>
         </w:tc>
         <w:tc>
@@ -6162,9 +6717,11 @@
             <w:tcW w:w="979" w:type="dxa"/>
           </w:tcPr>
           <w:p>
+            <w:proofErr w:type="spellStart"/>
             <w:r>
               <w:t>Dist</w:t>
             </w:r>
+            <w:proofErr w:type="spellEnd"/>
           </w:p>
         </w:tc>
         <w:tc>
@@ -6172,9 +6729,11 @@
             <w:tcW w:w="724" w:type="dxa"/>
           </w:tcPr>
           <w:p>
+            <w:proofErr w:type="spellStart"/>
             <w:r>
               <w:t>Cant</w:t>
             </w:r>
+            <w:proofErr w:type="spellEnd"/>
           </w:p>
         </w:tc>
       </w:tr>
@@ -6274,9 +6833,11 @@
             <w:tcW w:w="979" w:type="dxa"/>
           </w:tcPr>
           <w:p>
+            <w:proofErr w:type="spellStart"/>
             <w:r>
               <w:t>Cordoba</w:t>
             </w:r>
+            <w:proofErr w:type="spellEnd"/>
           </w:p>
         </w:tc>
         <w:tc>
@@ -6298,17 +6859,23 @@
     </w:p>
     <w:p>
       <w:pPr>
-        <w:pStyle w:val="Heading4"/>
+        <w:pStyle w:val="Ttulo4"/>
         <w:spacing w:before="0"/>
       </w:pPr>
-      <w:r>
-        <w:t>Index Set</w:t>
+      <w:proofErr w:type="spellStart"/>
+      <w:r>
+        <w:t>Index</w:t>
+      </w:r>
+      <w:proofErr w:type="spellEnd"/>
+      <w:r>
+        <w:t xml:space="preserve"> Set</w:t>
       </w:r>
     </w:p>
     <w:p>
       <w:pPr>
         <w:spacing w:after="0"/>
       </w:pPr>
+      <w:proofErr w:type="gramStart"/>
       <w:r>
         <w:rPr>
           <w:b/>
@@ -6322,18 +6889,59 @@
         <w:t>SR</w:t>
       </w:r>
       <w:r>
-        <w:t>(longitudRegistro, año, mes, dia, longitudCargo, cargo, longitudNombre, nombre, longitudDistrito, distrito)</w:t>
-      </w:r>
-    </w:p>
-    <w:p>
-      <w:pPr>
-        <w:pStyle w:val="Heading4"/>
+        <w:t>(</w:t>
+      </w:r>
+      <w:proofErr w:type="spellStart"/>
+      <w:proofErr w:type="gramEnd"/>
+      <w:r>
+        <w:t>longitudRegistro</w:t>
+      </w:r>
+      <w:proofErr w:type="spellEnd"/>
+      <w:r>
+        <w:t xml:space="preserve">, año, mes, </w:t>
+      </w:r>
+      <w:proofErr w:type="spellStart"/>
+      <w:r>
+        <w:t>dia</w:t>
+      </w:r>
+      <w:proofErr w:type="spellEnd"/>
+      <w:r>
+        <w:t xml:space="preserve">, </w:t>
+      </w:r>
+      <w:proofErr w:type="spellStart"/>
+      <w:r>
+        <w:t>longitudCargo</w:t>
+      </w:r>
+      <w:proofErr w:type="spellEnd"/>
+      <w:r>
+        <w:t xml:space="preserve">, cargo, </w:t>
+      </w:r>
+      <w:proofErr w:type="spellStart"/>
+      <w:r>
+        <w:t>longitudNombre</w:t>
+      </w:r>
+      <w:proofErr w:type="spellEnd"/>
+      <w:r>
+        <w:t xml:space="preserve">, nombre, </w:t>
+      </w:r>
+      <w:proofErr w:type="spellStart"/>
+      <w:r>
+        <w:t>longitudDistrito</w:t>
+      </w:r>
+      <w:proofErr w:type="spellEnd"/>
+      <w:r>
+        <w:t>, distrito)</w:t>
+      </w:r>
+    </w:p>
+    <w:p>
+      <w:pPr>
+        <w:pStyle w:val="Ttulo4"/>
         <w:spacing w:before="0"/>
       </w:pPr>
     </w:p>
     <w:p>
       <w:pPr>
-        <w:pStyle w:val="Heading4"/>
+        <w:pStyle w:val="Ttulo4"/>
         <w:spacing w:before="0"/>
       </w:pPr>
       <w:r>
@@ -6354,7 +6962,23 @@
         <w:t>tres</w:t>
       </w:r>
       <w:r>
-        <w:t xml:space="preserve"> registros, uno para ser usado en el sequence set, otro para el index set</w:t>
+        <w:t xml:space="preserve"> registros, uno para ser usado en el </w:t>
+      </w:r>
+      <w:proofErr w:type="spellStart"/>
+      <w:r>
+        <w:t>sequence</w:t>
+      </w:r>
+      <w:proofErr w:type="spellEnd"/>
+      <w:r>
+        <w:t xml:space="preserve"> set, otro para el </w:t>
+      </w:r>
+      <w:proofErr w:type="spellStart"/>
+      <w:r>
+        <w:t>index</w:t>
+      </w:r>
+      <w:proofErr w:type="spellEnd"/>
+      <w:r>
+        <w:t xml:space="preserve"> set</w:t>
       </w:r>
       <w:r>
         <w:t xml:space="preserve"> y un tercero para guardar </w:t>
@@ -6368,7 +6992,7 @@
     </w:p>
     <w:p>
       <w:pPr>
-        <w:pStyle w:val="Heading4"/>
+        <w:pStyle w:val="Ttulo4"/>
         <w:spacing w:before="0"/>
         <w:rPr>
           <w:lang w:val="en-US"/>
@@ -6387,6 +7011,7 @@
           <w:lang w:val="en-US"/>
         </w:rPr>
       </w:pPr>
+      <w:proofErr w:type="gramStart"/>
       <w:r>
         <w:rPr>
           <w:b/>
@@ -6405,18 +7030,67 @@
         <w:rPr>
           <w:lang w:val="en-US"/>
         </w:rPr>
-        <w:t>(longitudRegistro, longitudDistrito, distrito)</w:t>
-      </w:r>
-    </w:p>
-    <w:p>
-      <w:pPr>
-        <w:pStyle w:val="Heading4"/>
-      </w:pPr>
-      <w:r>
-        <w:t>Index Set</w:t>
-      </w:r>
-    </w:p>
-    <w:p>
+        <w:t>(</w:t>
+      </w:r>
+      <w:proofErr w:type="spellStart"/>
+      <w:proofErr w:type="gramEnd"/>
+      <w:r>
+        <w:rPr>
+          <w:lang w:val="en-US"/>
+        </w:rPr>
+        <w:t>longitudRegistro</w:t>
+      </w:r>
+      <w:proofErr w:type="spellEnd"/>
+      <w:r>
+        <w:rPr>
+          <w:lang w:val="en-US"/>
+        </w:rPr>
+        <w:t xml:space="preserve">, </w:t>
+      </w:r>
+      <w:proofErr w:type="spellStart"/>
+      <w:r>
+        <w:rPr>
+          <w:lang w:val="en-US"/>
+        </w:rPr>
+        <w:t>longitudDistrito</w:t>
+      </w:r>
+      <w:proofErr w:type="spellEnd"/>
+      <w:r>
+        <w:rPr>
+          <w:lang w:val="en-US"/>
+        </w:rPr>
+        <w:t xml:space="preserve">, </w:t>
+      </w:r>
+      <w:proofErr w:type="spellStart"/>
+      <w:r>
+        <w:rPr>
+          <w:lang w:val="en-US"/>
+        </w:rPr>
+        <w:t>distrito</w:t>
+      </w:r>
+      <w:proofErr w:type="spellEnd"/>
+      <w:r>
+        <w:rPr>
+          <w:lang w:val="en-US"/>
+        </w:rPr>
+        <w:t>)</w:t>
+      </w:r>
+    </w:p>
+    <w:p>
+      <w:pPr>
+        <w:pStyle w:val="Ttulo4"/>
+      </w:pPr>
+      <w:proofErr w:type="spellStart"/>
+      <w:r>
+        <w:t>Index</w:t>
+      </w:r>
+      <w:proofErr w:type="spellEnd"/>
+      <w:r>
+        <w:t xml:space="preserve"> Set</w:t>
+      </w:r>
+    </w:p>
+    <w:p>
+      <w:proofErr w:type="gramStart"/>
       <w:r>
         <w:rPr>
           <w:b/>
@@ -6436,18 +7110,40 @@
         <w:t>SR</w:t>
       </w:r>
       <w:r>
-        <w:t>(longitudRegistro, longitudDistrito, distrito</w:t>
-      </w:r>
-      <w:r>
-        <w:t>, punteroLista</w:t>
-      </w:r>
+        <w:t>(</w:t>
+      </w:r>
+      <w:proofErr w:type="spellStart"/>
+      <w:proofErr w:type="gramEnd"/>
+      <w:r>
+        <w:t>longitudRegistro</w:t>
+      </w:r>
+      <w:proofErr w:type="spellEnd"/>
+      <w:r>
+        <w:t xml:space="preserve">, </w:t>
+      </w:r>
+      <w:proofErr w:type="spellStart"/>
+      <w:r>
+        <w:t>longitudDistrito</w:t>
+      </w:r>
+      <w:proofErr w:type="spellEnd"/>
+      <w:r>
+        <w:t>, distrito</w:t>
+      </w:r>
+      <w:r>
+        <w:t xml:space="preserve">, </w:t>
+      </w:r>
+      <w:proofErr w:type="spellStart"/>
+      <w:r>
+        <w:t>punteroLista</w:t>
+      </w:r>
+      <w:proofErr w:type="spellEnd"/>
       <w:r>
         <w:t>)</w:t>
       </w:r>
     </w:p>
     <w:p>
       <w:pPr>
-        <w:pStyle w:val="Heading4"/>
+        <w:pStyle w:val="Ttulo4"/>
       </w:pPr>
       <w:r>
         <w:t>Lista Conteos</w:t>
@@ -6457,6 +7153,7 @@
       <w:pPr>
         <w:spacing w:after="0"/>
       </w:pPr>
+      <w:proofErr w:type="gramStart"/>
       <w:r>
         <w:rPr>
           <w:b/>
@@ -6464,7 +7161,48 @@
         <w:t>ILCR</w:t>
       </w:r>
       <w:r>
-        <w:t>(longitudRegistro, año, mes, dia, longitudCargo, cargo, longitudNombre, nombre, longitudDistrito, distrito</w:t>
+        <w:t>(</w:t>
+      </w:r>
+      <w:proofErr w:type="spellStart"/>
+      <w:proofErr w:type="gramEnd"/>
+      <w:r>
+        <w:t>longitudRegistro</w:t>
+      </w:r>
+      <w:proofErr w:type="spellEnd"/>
+      <w:r>
+        <w:t xml:space="preserve">, año, mes, </w:t>
+      </w:r>
+      <w:proofErr w:type="spellStart"/>
+      <w:r>
+        <w:t>dia</w:t>
+      </w:r>
+      <w:proofErr w:type="spellEnd"/>
+      <w:r>
+        <w:t xml:space="preserve">, </w:t>
+      </w:r>
+      <w:proofErr w:type="spellStart"/>
+      <w:r>
+        <w:t>longitudCargo</w:t>
+      </w:r>
+      <w:proofErr w:type="spellEnd"/>
+      <w:r>
+        <w:t xml:space="preserve">, cargo, </w:t>
+      </w:r>
+      <w:proofErr w:type="spellStart"/>
+      <w:r>
+        <w:t>longitudNombre</w:t>
+      </w:r>
+      <w:proofErr w:type="spellEnd"/>
+      <w:r>
+        <w:t xml:space="preserve">, nombre, </w:t>
+      </w:r>
+      <w:proofErr w:type="spellStart"/>
+      <w:r>
+        <w:t>longitudDistrito</w:t>
+      </w:r>
+      <w:proofErr w:type="spellEnd"/>
+      <w:r>
+        <w:t>, distrito</w:t>
       </w:r>
       <w:r>
         <w:t>, cantidad</w:t>
@@ -6475,7 +7213,7 @@
     </w:p>
     <w:p>
       <w:pPr>
-        <w:pStyle w:val="Heading3"/>
+        <w:pStyle w:val="Ttulo3"/>
       </w:pPr>
       <w:r>
         <w:t>Bloques</w:t>
@@ -6483,7 +7221,7 @@
     </w:p>
     <w:p>
       <w:pPr>
-        <w:pStyle w:val="Heading4"/>
+        <w:pStyle w:val="Ttulo4"/>
       </w:pPr>
       <w:r>
         <w:t>Árbol Datos</w:t>
@@ -6491,7 +7229,7 @@
     </w:p>
     <w:p>
       <w:pPr>
-        <w:pStyle w:val="ListParagraph"/>
+        <w:pStyle w:val="Prrafodelista"/>
         <w:numPr>
           <w:ilvl w:val="0"/>
           <w:numId w:val="9"/>
@@ -6504,12 +7242,28 @@
         <w:contextualSpacing w:val="0"/>
       </w:pPr>
       <w:r>
-        <w:t>SSB(nivel, espacioLibre, punteroNodo, SSR+)</w:t>
-      </w:r>
-    </w:p>
-    <w:p>
-      <w:pPr>
-        <w:pStyle w:val="ListParagraph"/>
+        <w:t xml:space="preserve">SSB(nivel, </w:t>
+      </w:r>
+      <w:proofErr w:type="spellStart"/>
+      <w:r>
+        <w:t>espacioLibre</w:t>
+      </w:r>
+      <w:proofErr w:type="spellEnd"/>
+      <w:r>
+        <w:t xml:space="preserve">, </w:t>
+      </w:r>
+      <w:proofErr w:type="spellStart"/>
+      <w:r>
+        <w:t>punteroNodo</w:t>
+      </w:r>
+      <w:proofErr w:type="spellEnd"/>
+      <w:r>
+        <w:t>, SSR+)</w:t>
+      </w:r>
+    </w:p>
+    <w:p>
+      <w:pPr>
+        <w:pStyle w:val="Prrafodelista"/>
         <w:numPr>
           <w:ilvl w:val="0"/>
           <w:numId w:val="9"/>
@@ -6522,27 +7276,64 @@
         <w:contextualSpacing w:val="0"/>
       </w:pPr>
       <w:r>
-        <w:t>ISB(nivel, espacioLibre, ISR+, punteroNodoHijo+)</w:t>
-      </w:r>
-    </w:p>
-    <w:p>
-      <w:pPr>
-        <w:pStyle w:val="Heading4"/>
-      </w:pPr>
-      <w:r>
-        <w:t>Indice por Distrito</w:t>
-      </w:r>
-    </w:p>
-    <w:p>
-      <w:pPr>
-        <w:pStyle w:val="ListParagraph"/>
+        <w:t xml:space="preserve">ISB(nivel, </w:t>
+      </w:r>
+      <w:proofErr w:type="spellStart"/>
+      <w:r>
+        <w:t>espacioLibre</w:t>
+      </w:r>
+      <w:proofErr w:type="spellEnd"/>
+      <w:r>
+        <w:t xml:space="preserve">, ISR+, </w:t>
+      </w:r>
+      <w:proofErr w:type="spellStart"/>
+      <w:r>
+        <w:t>punteroNodoHijo</w:t>
+      </w:r>
+      <w:proofErr w:type="spellEnd"/>
+      <w:r>
+        <w:t>+)</w:t>
+      </w:r>
+    </w:p>
+    <w:p>
+      <w:pPr>
+        <w:pStyle w:val="Ttulo4"/>
+      </w:pPr>
+      <w:proofErr w:type="spellStart"/>
+      <w:r>
+        <w:t>Indice</w:t>
+      </w:r>
+      <w:proofErr w:type="spellEnd"/>
+      <w:r>
+        <w:t xml:space="preserve"> por Distrito</w:t>
+      </w:r>
+    </w:p>
+    <w:p>
+      <w:pPr>
+        <w:pStyle w:val="Prrafodelista"/>
         <w:numPr>
           <w:ilvl w:val="0"/>
           <w:numId w:val="12"/>
         </w:numPr>
       </w:pPr>
       <w:r>
-        <w:t xml:space="preserve">SSB(nivel, espacioLibre, punteroNodo, </w:t>
+        <w:t xml:space="preserve">SSB(nivel, </w:t>
+      </w:r>
+      <w:proofErr w:type="spellStart"/>
+      <w:r>
+        <w:t>espacioLibre</w:t>
+      </w:r>
+      <w:proofErr w:type="spellEnd"/>
+      <w:r>
+        <w:t xml:space="preserve">, </w:t>
+      </w:r>
+      <w:proofErr w:type="spellStart"/>
+      <w:r>
+        <w:t>punteroNodo</w:t>
+      </w:r>
+      <w:proofErr w:type="spellEnd"/>
+      <w:r>
+        <w:t xml:space="preserve">, </w:t>
       </w:r>
       <w:r>
         <w:t>I</w:t>
@@ -6553,7 +7344,7 @@
     </w:p>
     <w:p>
       <w:pPr>
-        <w:pStyle w:val="ListParagraph"/>
+        <w:pStyle w:val="Prrafodelista"/>
         <w:numPr>
           <w:ilvl w:val="0"/>
           <w:numId w:val="12"/>
@@ -6566,32 +7357,849 @@
         <w:contextualSpacing w:val="0"/>
       </w:pPr>
       <w:r>
-        <w:t>ISB(nivel, espacioLibre, I</w:t>
+        <w:t xml:space="preserve">ISB(nivel, </w:t>
+      </w:r>
+      <w:proofErr w:type="spellStart"/>
+      <w:r>
+        <w:t>espacioLibre</w:t>
+      </w:r>
+      <w:proofErr w:type="spellEnd"/>
+      <w:r>
+        <w:t>, I</w:t>
       </w:r>
       <w:r>
         <w:t>I</w:t>
       </w:r>
       <w:r>
-        <w:t>SR+, punteroNodoHijo+)</w:t>
-      </w:r>
-    </w:p>
-    <w:p>
-      <w:pPr>
-        <w:pStyle w:val="ListParagraph"/>
+        <w:t xml:space="preserve">SR+, </w:t>
+      </w:r>
+      <w:proofErr w:type="spellStart"/>
+      <w:r>
+        <w:t>punteroNodoHijo</w:t>
+      </w:r>
+      <w:proofErr w:type="spellEnd"/>
+      <w:r>
+        <w:t>+)</w:t>
+      </w:r>
+    </w:p>
+    <w:p>
+      <w:pPr>
+        <w:pStyle w:val="Prrafodelista"/>
         <w:numPr>
           <w:ilvl w:val="0"/>
           <w:numId w:val="12"/>
         </w:numPr>
       </w:pPr>
       <w:r>
-        <w:t>LCB(espacioLibre, ILCR+</w:t>
-      </w:r>
+        <w:t>LCB(</w:t>
+      </w:r>
+      <w:proofErr w:type="spellStart"/>
+      <w:r>
+        <w:t>espacioLibre</w:t>
+      </w:r>
+      <w:proofErr w:type="spellEnd"/>
+      <w:r>
+        <w:t>, ILCR+</w:t>
+      </w:r>
+      <w:r>
+        <w:t>)</w:t>
+      </w:r>
+    </w:p>
+    <w:p/>
+    <w:p>
+      <w:pPr>
+        <w:pStyle w:val="Ttulo1"/>
+      </w:pPr>
+      <w:r>
+        <w:t>Cargo</w:t>
+      </w:r>
+    </w:p>
+    <w:p>
+      <w:pPr>
+        <w:pStyle w:val="Ttulo2"/>
+      </w:pPr>
+      <w:r>
+        <w:t>Organización</w:t>
+      </w:r>
+    </w:p>
+    <w:p>
+      <w:pPr>
+        <w:rPr>
+          <w:color w:val="000000"/>
+        </w:rPr>
+      </w:pPr>
+      <w:r>
+        <w:rPr>
+          <w:color w:val="000000"/>
+        </w:rPr>
+        <w:t>Archivo de bloque con Registros de datos de longitud variable (RLV) guardados en un Hash de dispersión fija con zona de desborde. La zona de desborde será un archivo secuencial de RLV organizado por bloques para poder direccionar a otra cubeta.</w:t>
+      </w:r>
+    </w:p>
+    <w:p>
+      <w:pPr>
+        <w:pStyle w:val="Ttulo2"/>
+      </w:pPr>
+      <w:r>
+        <w:lastRenderedPageBreak/>
+        <w:t>Razones</w:t>
+      </w:r>
+    </w:p>
+    <w:p>
+      <w:pPr>
+        <w:numPr>
+          <w:ilvl w:val="0"/>
+          <w:numId w:val="13"/>
+        </w:numPr>
+      </w:pPr>
+      <w:r>
+        <w:t>No se requiere un acceso secuencial, por ejemplo para algún reporte.</w:t>
+      </w:r>
+    </w:p>
+    <w:p>
+      <w:pPr>
+        <w:numPr>
+          <w:ilvl w:val="0"/>
+          <w:numId w:val="13"/>
+        </w:numPr>
+      </w:pPr>
+      <w:r>
+        <w:t>El acceso necesario es de tipo aleatorio. El Hash reduce considerablemente el tipo de acceso de este tipo.</w:t>
+      </w:r>
+    </w:p>
+    <w:p>
+      <w:pPr>
+        <w:numPr>
+          <w:ilvl w:val="0"/>
+          <w:numId w:val="13"/>
+        </w:numPr>
+      </w:pPr>
+      <w:r>
+        <w:t>Se trata de una entidad que tiende a ser muy estática, es decir sin cambios a lo largo del tipo, especialmente durante el proceso de elección en el que permanece constante. De esta forma la problemática de la reestructuración del Hash no es importante para este caso.</w:t>
+      </w:r>
+    </w:p>
+    <w:p>
+      <w:pPr>
+        <w:pStyle w:val="Ttulo2"/>
+      </w:pPr>
+      <w:r>
+        <w:t>Características Particulares</w:t>
+      </w:r>
+    </w:p>
+    <w:p>
+      <w:r>
+        <w:t>Función de Hash: Una función que disperse al máximo texto, a determinar.</w:t>
+      </w:r>
+    </w:p>
+    <w:p>
+      <w:r>
+        <w:t>Tamaño de bloque: A determinar</w:t>
+      </w:r>
+    </w:p>
+    <w:p>
+      <w:r>
+        <w:t>Factor de empaquetamiento: Moderado/Alto. Se tiene en cuenta para esto que es una estructura en general estática.</w:t>
+      </w:r>
+    </w:p>
+    <w:p>
+      <w:pPr>
+        <w:pStyle w:val="Ttulo2"/>
+      </w:pPr>
+      <w:r>
+        <w:t>Registros</w:t>
+      </w:r>
+    </w:p>
+    <w:p>
+      <w:r>
+        <w:t>Se utilizara un registro del tipo:</w:t>
+      </w:r>
+    </w:p>
+    <w:p>
+      <w:proofErr w:type="gramStart"/>
+      <w:r>
+        <w:rPr>
+          <w:b/>
+        </w:rPr>
+        <w:t>R</w:t>
+      </w:r>
+      <w:r>
+        <w:t>(</w:t>
+      </w:r>
+      <w:proofErr w:type="spellStart"/>
+      <w:proofErr w:type="gramEnd"/>
+      <w:r>
+        <w:t>longitudRegistro</w:t>
+      </w:r>
+      <w:proofErr w:type="spellEnd"/>
+      <w:r>
+        <w:t xml:space="preserve">, </w:t>
+      </w:r>
+      <w:proofErr w:type="spellStart"/>
+      <w:r>
+        <w:t>longitudCargoPpal</w:t>
+      </w:r>
+      <w:proofErr w:type="spellEnd"/>
+      <w:r>
+        <w:t>, (</w:t>
+      </w:r>
+      <w:proofErr w:type="spellStart"/>
+      <w:r>
+        <w:t>cargoPpal</w:t>
+      </w:r>
+      <w:proofErr w:type="spellEnd"/>
+      <w:r>
+        <w:t>)i, (</w:t>
+      </w:r>
+      <w:proofErr w:type="spellStart"/>
+      <w:r>
+        <w:t>longCargoSec</w:t>
+      </w:r>
+      <w:proofErr w:type="spellEnd"/>
+      <w:r>
+        <w:t xml:space="preserve">, </w:t>
+      </w:r>
+      <w:proofErr w:type="spellStart"/>
+      <w:r>
+        <w:t>cargoSec</w:t>
+      </w:r>
+      <w:proofErr w:type="spellEnd"/>
+      <w:r>
+        <w:t>)*)</w:t>
+      </w:r>
+    </w:p>
+    <w:p>
+      <w:pPr>
+        <w:pStyle w:val="Ttulo2"/>
+      </w:pPr>
+      <w:r>
+        <w:t>Bloques</w:t>
+      </w:r>
+    </w:p>
+    <w:p>
+      <w:r>
+        <w:t>Los bloques del archivo de datos y de desborde serán de la forma:</w:t>
+      </w:r>
+    </w:p>
+    <w:p>
+      <w:proofErr w:type="gramStart"/>
+      <w:r>
+        <w:rPr>
+          <w:b/>
+        </w:rPr>
+        <w:t>B</w:t>
+      </w:r>
+      <w:r>
+        <w:t>(</w:t>
+      </w:r>
+      <w:proofErr w:type="spellStart"/>
+      <w:proofErr w:type="gramEnd"/>
+      <w:r>
+        <w:t>bloqueDesborde</w:t>
+      </w:r>
+      <w:proofErr w:type="spellEnd"/>
+      <w:r>
+        <w:t xml:space="preserve">, </w:t>
+      </w:r>
+      <w:proofErr w:type="spellStart"/>
+      <w:r>
+        <w:t>espacioLibre</w:t>
+      </w:r>
+      <w:proofErr w:type="spellEnd"/>
+      <w:r>
+        <w:t>, (</w:t>
+      </w:r>
+      <w:proofErr w:type="spellStart"/>
+      <w:r>
+        <w:t>registroCargo</w:t>
+      </w:r>
+      <w:proofErr w:type="spellEnd"/>
+      <w:r>
+        <w:t>)*)</w:t>
+      </w:r>
+    </w:p>
+    <w:p>
+      <w:pPr>
+        <w:pStyle w:val="Ttulo2"/>
+      </w:pPr>
+      <w:r>
+        <w:t>Ilustración</w:t>
+      </w:r>
+    </w:p>
+    <w:p>
+      <w:r>
+        <w:t>A continuación se muestra el posible contenido de un bloque:</w:t>
+      </w:r>
+    </w:p>
+    <w:tbl>
+      <w:tblPr>
+        <w:tblW w:w="7346" w:type="dxa"/>
+        <w:tblBorders>
+          <w:top w:val="single" w:sz="4" w:space="0" w:color="auto"/>
+          <w:left w:val="single" w:sz="4" w:space="0" w:color="auto"/>
+          <w:bottom w:val="single" w:sz="4" w:space="0" w:color="auto"/>
+          <w:right w:val="single" w:sz="4" w:space="0" w:color="auto"/>
+          <w:insideH w:val="single" w:sz="4" w:space="0" w:color="auto"/>
+          <w:insideV w:val="single" w:sz="4" w:space="0" w:color="auto"/>
+        </w:tblBorders>
+        <w:tblLook w:val="04A0" w:firstRow="1" w:lastRow="0" w:firstColumn="1" w:lastColumn="0" w:noHBand="0" w:noVBand="1"/>
+      </w:tblPr>
+      <w:tblGrid>
+        <w:gridCol w:w="1149"/>
+        <w:gridCol w:w="1022"/>
+        <w:gridCol w:w="3584"/>
+        <w:gridCol w:w="580"/>
+        <w:gridCol w:w="1011"/>
+      </w:tblGrid>
+      <w:tr>
+        <w:trPr>
+          <w:gridAfter w:val="4"/>
+          <w:wAfter w:w="6196" w:type="dxa"/>
+        </w:trPr>
+        <w:tc>
+          <w:tcPr>
+            <w:tcW w:w="0" w:type="auto"/>
+            <w:shd w:val="clear" w:color="auto" w:fill="auto"/>
+            <w:hideMark/>
+          </w:tcPr>
+          <w:p>
+            <w:pPr>
+              <w:spacing w:after="0" w:line="240" w:lineRule="auto"/>
+              <w:rPr>
+                <w:rFonts w:ascii="Times New Roman" w:hAnsi="Times New Roman"/>
+                <w:sz w:val="1"/>
+                <w:szCs w:val="24"/>
+              </w:rPr>
+            </w:pPr>
+          </w:p>
+        </w:tc>
+      </w:tr>
+      <w:tr>
+        <w:tc>
+          <w:tcPr>
+            <w:tcW w:w="1194" w:type="dxa"/>
+            <w:shd w:val="clear" w:color="auto" w:fill="auto"/>
+          </w:tcPr>
+          <w:p>
+            <w:pPr>
+              <w:spacing w:after="0" w:line="240" w:lineRule="auto"/>
+            </w:pPr>
+            <w:r>
+              <w:t>Desborde</w:t>
+            </w:r>
+          </w:p>
+        </w:tc>
+        <w:tc>
+          <w:tcPr>
+            <w:tcW w:w="1110" w:type="dxa"/>
+            <w:shd w:val="clear" w:color="auto" w:fill="auto"/>
+          </w:tcPr>
+          <w:p>
+            <w:pPr>
+              <w:spacing w:after="0" w:line="240" w:lineRule="auto"/>
+            </w:pPr>
+            <w:r>
+              <w:t>Espacio libre</w:t>
+            </w:r>
+          </w:p>
+        </w:tc>
+        <w:tc>
+          <w:tcPr>
+            <w:tcW w:w="2738" w:type="dxa"/>
+            <w:shd w:val="clear" w:color="auto" w:fill="auto"/>
+          </w:tcPr>
+          <w:p>
+            <w:pPr>
+              <w:spacing w:after="0" w:line="240" w:lineRule="auto"/>
+            </w:pPr>
+            <w:r>
+              <w:t>Registro 1</w:t>
+            </w:r>
+          </w:p>
+        </w:tc>
+        <w:tc>
+          <w:tcPr>
+            <w:tcW w:w="816" w:type="dxa"/>
+            <w:shd w:val="clear" w:color="auto" w:fill="auto"/>
+          </w:tcPr>
+          <w:p>
+            <w:pPr>
+              <w:spacing w:after="0" w:line="240" w:lineRule="auto"/>
+            </w:pPr>
+          </w:p>
+        </w:tc>
+        <w:tc>
+          <w:tcPr>
+            <w:tcW w:w="1488" w:type="dxa"/>
+            <w:shd w:val="clear" w:color="auto" w:fill="auto"/>
+          </w:tcPr>
+          <w:p>
+            <w:pPr>
+              <w:spacing w:after="0" w:line="240" w:lineRule="auto"/>
+            </w:pPr>
+          </w:p>
+        </w:tc>
+      </w:tr>
+      <w:tr>
+        <w:tc>
+          <w:tcPr>
+            <w:tcW w:w="1194" w:type="dxa"/>
+            <w:shd w:val="clear" w:color="auto" w:fill="auto"/>
+          </w:tcPr>
+          <w:p>
+            <w:pPr>
+              <w:spacing w:after="0" w:line="240" w:lineRule="auto"/>
+            </w:pPr>
+            <w:r>
+              <w:t>-1</w:t>
+            </w:r>
+          </w:p>
+        </w:tc>
+        <w:tc>
+          <w:tcPr>
+            <w:tcW w:w="1110" w:type="dxa"/>
+            <w:shd w:val="clear" w:color="auto" w:fill="auto"/>
+          </w:tcPr>
+          <w:p>
+            <w:pPr>
+              <w:spacing w:after="0" w:line="240" w:lineRule="auto"/>
+            </w:pPr>
+            <w:r>
+              <w:t>4</w:t>
+            </w:r>
+          </w:p>
+        </w:tc>
+        <w:tc>
+          <w:tcPr>
+            <w:tcW w:w="2738" w:type="dxa"/>
+            <w:shd w:val="clear" w:color="auto" w:fill="auto"/>
+          </w:tcPr>
+          <w:p>
+            <w:pPr>
+              <w:spacing w:after="0" w:line="240" w:lineRule="auto"/>
+            </w:pPr>
+            <w:r>
+              <w:t>(28)(11)Presidente(15)</w:t>
+            </w:r>
+            <w:proofErr w:type="spellStart"/>
+            <w:r>
+              <w:t>VicePresidente</w:t>
+            </w:r>
+            <w:proofErr w:type="spellEnd"/>
+          </w:p>
+        </w:tc>
+        <w:tc>
+          <w:tcPr>
+            <w:tcW w:w="816" w:type="dxa"/>
+            <w:shd w:val="clear" w:color="auto" w:fill="auto"/>
+          </w:tcPr>
+          <w:p>
+            <w:pPr>
+              <w:spacing w:after="0" w:line="240" w:lineRule="auto"/>
+            </w:pPr>
+          </w:p>
+        </w:tc>
+        <w:tc>
+          <w:tcPr>
+            <w:tcW w:w="1488" w:type="dxa"/>
+            <w:shd w:val="clear" w:color="auto" w:fill="auto"/>
+          </w:tcPr>
+          <w:p>
+            <w:pPr>
+              <w:spacing w:after="0" w:line="240" w:lineRule="auto"/>
+            </w:pPr>
+          </w:p>
+        </w:tc>
+      </w:tr>
+    </w:tbl>
+    <w:p/>
+    <w:p>
+      <w:pPr>
+        <w:pStyle w:val="Ttulo1"/>
+      </w:pPr>
+    </w:p>
+    <w:p>
+      <w:pPr>
+        <w:pStyle w:val="Ttulo1"/>
+      </w:pPr>
       <w:bookmarkStart w:id="31" w:name="_GoBack"/>
       <w:bookmarkEnd w:id="31"/>
       <w:r>
-        <w:t>)</w:t>
-      </w:r>
-    </w:p>
+        <w:t>Candidato</w:t>
+      </w:r>
+    </w:p>
+    <w:p>
+      <w:pPr>
+        <w:pStyle w:val="Ttulo2"/>
+      </w:pPr>
+      <w:r>
+        <w:t>Organización</w:t>
+      </w:r>
+    </w:p>
+    <w:p>
+      <w:pPr>
+        <w:rPr>
+          <w:color w:val="000000"/>
+        </w:rPr>
+      </w:pPr>
+      <w:r>
+        <w:rPr>
+          <w:color w:val="000000"/>
+        </w:rPr>
+        <w:t>Archivo de bloques secuencial indexado organizado con un árbol B+ y RLV.</w:t>
+      </w:r>
+    </w:p>
+    <w:p>
+      <w:pPr>
+        <w:pStyle w:val="Ttulo2"/>
+      </w:pPr>
+      <w:r>
+        <w:t>Razones</w:t>
+      </w:r>
+    </w:p>
+    <w:p>
+      <w:pPr>
+        <w:numPr>
+          <w:ilvl w:val="0"/>
+          <w:numId w:val="14"/>
+        </w:numPr>
+      </w:pPr>
+      <w:r>
+        <w:t>Necesitamos acceder secuencialmente a esta estructura de forma ordenada, en especial para la generación de reportes.</w:t>
+      </w:r>
+    </w:p>
+    <w:p>
+      <w:pPr>
+        <w:numPr>
+          <w:ilvl w:val="0"/>
+          <w:numId w:val="14"/>
+        </w:numPr>
+      </w:pPr>
+      <w:r>
+        <w:t>El árbol B+ provee las soluciones de indexación necesarias, con la ventaja adicional de suplir el requerimiento de secuencialidad.</w:t>
+      </w:r>
+    </w:p>
+    <w:p>
+      <w:pPr>
+        <w:pStyle w:val="Ttulo2"/>
+      </w:pPr>
+      <w:r>
+        <w:lastRenderedPageBreak/>
+        <w:t>Características particulares</w:t>
+      </w:r>
+    </w:p>
+    <w:p>
+      <w:pPr>
+        <w:numPr>
+          <w:ilvl w:val="0"/>
+          <w:numId w:val="14"/>
+        </w:numPr>
+        <w:rPr>
+          <w:rFonts w:ascii="Calibri" w:hAnsi="Calibri"/>
+        </w:rPr>
+      </w:pPr>
+      <w:r>
+        <w:rPr>
+          <w:rFonts w:ascii="Calibri" w:hAnsi="Calibri"/>
+        </w:rPr>
+        <w:t xml:space="preserve">Política Split: Cuando se produce </w:t>
+      </w:r>
+      <w:proofErr w:type="spellStart"/>
+      <w:r>
+        <w:rPr>
+          <w:rFonts w:ascii="Calibri" w:hAnsi="Calibri"/>
+        </w:rPr>
+        <w:t>overflow</w:t>
+      </w:r>
+      <w:proofErr w:type="spellEnd"/>
+      <w:r>
+        <w:rPr>
+          <w:rFonts w:ascii="Calibri" w:hAnsi="Calibri"/>
+        </w:rPr>
+        <w:t xml:space="preserve">, se calcula el tamaño de todos los registros (incluyendo el que causo el </w:t>
+      </w:r>
+      <w:proofErr w:type="spellStart"/>
+      <w:r>
+        <w:rPr>
+          <w:rFonts w:ascii="Calibri" w:hAnsi="Calibri"/>
+        </w:rPr>
+        <w:t>overflow</w:t>
+      </w:r>
+      <w:proofErr w:type="spellEnd"/>
+      <w:r>
+        <w:rPr>
+          <w:rFonts w:ascii="Calibri" w:hAnsi="Calibri"/>
+        </w:rPr>
+        <w:t>). Se comienza a sumar los tamaños desde el primero hasta superar la mitad del tamaño total. Los registros que formaron parte de la suma se mantienen en el mismo nodo, los demás se guardan en un nodo nuevo.</w:t>
+      </w:r>
+    </w:p>
+    <w:p>
+      <w:pPr>
+        <w:numPr>
+          <w:ilvl w:val="0"/>
+          <w:numId w:val="14"/>
+        </w:numPr>
+        <w:rPr>
+          <w:rFonts w:ascii="Calibri" w:hAnsi="Calibri"/>
+        </w:rPr>
+      </w:pPr>
+      <w:r>
+        <w:rPr>
+          <w:rFonts w:ascii="Calibri" w:hAnsi="Calibri"/>
+        </w:rPr>
+        <w:t xml:space="preserve">Política </w:t>
+      </w:r>
+      <w:proofErr w:type="spellStart"/>
+      <w:r>
+        <w:rPr>
+          <w:rFonts w:ascii="Calibri" w:hAnsi="Calibri"/>
+        </w:rPr>
+        <w:t>Merge</w:t>
+      </w:r>
+      <w:proofErr w:type="spellEnd"/>
+      <w:r>
+        <w:rPr>
+          <w:rFonts w:ascii="Calibri" w:hAnsi="Calibri"/>
+        </w:rPr>
+        <w:t xml:space="preserve">: Cuando un nodo queda en </w:t>
+      </w:r>
+      <w:proofErr w:type="spellStart"/>
+      <w:r>
+        <w:rPr>
+          <w:rFonts w:ascii="Calibri" w:hAnsi="Calibri"/>
+        </w:rPr>
+        <w:t>underflow</w:t>
+      </w:r>
+      <w:proofErr w:type="spellEnd"/>
+      <w:r>
+        <w:rPr>
+          <w:rFonts w:ascii="Calibri" w:hAnsi="Calibri"/>
+        </w:rPr>
+        <w:t xml:space="preserve">, se balancea con su hermano derecho sacando registros hasta que el hermano izquierdo supera en tamaño al hermano derecho, siempre y cuando haya espacio disponible en el hermano izquierdo. Se </w:t>
+      </w:r>
+      <w:proofErr w:type="spellStart"/>
+      <w:r>
+        <w:rPr>
+          <w:rFonts w:ascii="Calibri" w:hAnsi="Calibri"/>
+        </w:rPr>
+        <w:t>mergean</w:t>
+      </w:r>
+      <w:proofErr w:type="spellEnd"/>
+      <w:r>
+        <w:rPr>
+          <w:rFonts w:ascii="Calibri" w:hAnsi="Calibri"/>
+        </w:rPr>
+        <w:t xml:space="preserve"> dos nodos cuando la carga del hermano izquierdo más la del hermano derecho es menor al tamaño del nodo.</w:t>
+      </w:r>
+    </w:p>
+    <w:p>
+      <w:pPr>
+        <w:numPr>
+          <w:ilvl w:val="0"/>
+          <w:numId w:val="14"/>
+        </w:numPr>
+      </w:pPr>
+      <w:r>
+        <w:rPr>
+          <w:rFonts w:ascii="Calibri" w:hAnsi="Calibri"/>
+        </w:rPr>
+        <w:t>Búsqueda separador: Lineal.</w:t>
+      </w:r>
+    </w:p>
+    <w:p>
+      <w:pPr>
+        <w:pStyle w:val="Ttulo2"/>
+      </w:pPr>
+      <w:r>
+        <w:t>Registros</w:t>
+      </w:r>
+    </w:p>
+    <w:p>
+      <w:r>
+        <w:t xml:space="preserve">Se utilizaran registros de </w:t>
+      </w:r>
+      <w:proofErr w:type="spellStart"/>
+      <w:r>
+        <w:t>sequence</w:t>
+      </w:r>
+      <w:proofErr w:type="spellEnd"/>
+      <w:r>
+        <w:t xml:space="preserve"> set e </w:t>
+      </w:r>
+      <w:proofErr w:type="spellStart"/>
+      <w:r>
+        <w:t>index</w:t>
+      </w:r>
+      <w:proofErr w:type="spellEnd"/>
+      <w:r>
+        <w:t xml:space="preserve"> set equivalentes, ya que el índice del registro es el propio registro en su totalidad.</w:t>
+      </w:r>
+    </w:p>
+    <w:p>
+      <w:pPr>
+        <w:pStyle w:val="Ttulo3"/>
+      </w:pPr>
+      <w:proofErr w:type="spellStart"/>
+      <w:r>
+        <w:t>Sequence</w:t>
+      </w:r>
+      <w:proofErr w:type="spellEnd"/>
+      <w:r>
+        <w:t xml:space="preserve"> Set / </w:t>
+      </w:r>
+      <w:proofErr w:type="spellStart"/>
+      <w:r>
+        <w:t>Index</w:t>
+      </w:r>
+      <w:proofErr w:type="spellEnd"/>
+      <w:r>
+        <w:t xml:space="preserve"> Set</w:t>
+      </w:r>
+    </w:p>
+    <w:p>
+      <w:r>
+        <w:t>(</w:t>
+      </w:r>
+      <w:proofErr w:type="spellStart"/>
+      <w:proofErr w:type="gramStart"/>
+      <w:r>
+        <w:t>longitudRegistro</w:t>
+      </w:r>
+      <w:proofErr w:type="spellEnd"/>
+      <w:proofErr w:type="gramEnd"/>
+      <w:r>
+        <w:t xml:space="preserve">, </w:t>
+      </w:r>
+      <w:proofErr w:type="spellStart"/>
+      <w:r>
+        <w:t>longitudLista</w:t>
+      </w:r>
+      <w:proofErr w:type="spellEnd"/>
+      <w:r>
+        <w:t xml:space="preserve">, lista, </w:t>
+      </w:r>
+      <w:proofErr w:type="spellStart"/>
+      <w:r>
+        <w:t>longitudVotante</w:t>
+      </w:r>
+      <w:proofErr w:type="spellEnd"/>
+      <w:r>
+        <w:t xml:space="preserve">, votante, </w:t>
+      </w:r>
+      <w:proofErr w:type="spellStart"/>
+      <w:r>
+        <w:t>longitudCargo</w:t>
+      </w:r>
+      <w:proofErr w:type="spellEnd"/>
+      <w:r>
+        <w:t>, cargo)</w:t>
+      </w:r>
+    </w:p>
+    <w:p>
+      <w:pPr>
+        <w:pStyle w:val="Ttulo2"/>
+      </w:pPr>
+      <w:r>
+        <w:t>Bloques</w:t>
+      </w:r>
+    </w:p>
+    <w:p>
+      <w:pPr>
+        <w:pStyle w:val="Ttulo3"/>
+      </w:pPr>
+      <w:proofErr w:type="spellStart"/>
+      <w:r>
+        <w:rPr>
+          <w:color w:val="2DA2BF"/>
+        </w:rPr>
+        <w:t>Sequence</w:t>
+      </w:r>
+      <w:proofErr w:type="spellEnd"/>
+      <w:r>
+        <w:rPr>
+          <w:color w:val="2DA2BF"/>
+        </w:rPr>
+        <w:t xml:space="preserve"> Set</w:t>
+      </w:r>
+    </w:p>
+    <w:p>
+      <w:proofErr w:type="gramStart"/>
+      <w:r>
+        <w:rPr>
+          <w:b/>
+        </w:rPr>
+        <w:t>SSB</w:t>
+      </w:r>
+      <w:r>
+        <w:t>(</w:t>
+      </w:r>
+      <w:proofErr w:type="gramEnd"/>
+      <w:r>
+        <w:t xml:space="preserve">nivel, </w:t>
+      </w:r>
+      <w:proofErr w:type="spellStart"/>
+      <w:r>
+        <w:t>espacioLibre</w:t>
+      </w:r>
+      <w:proofErr w:type="spellEnd"/>
+      <w:r>
+        <w:t xml:space="preserve">, </w:t>
+      </w:r>
+      <w:proofErr w:type="spellStart"/>
+      <w:r>
+        <w:t>siguienteNodo</w:t>
+      </w:r>
+      <w:proofErr w:type="spellEnd"/>
+      <w:r>
+        <w:t>, SSR+)</w:t>
+      </w:r>
+    </w:p>
+    <w:p>
+      <w:pPr>
+        <w:pStyle w:val="Ttulo3"/>
+      </w:pPr>
+      <w:proofErr w:type="spellStart"/>
+      <w:r>
+        <w:rPr>
+          <w:color w:val="2DA2BF"/>
+        </w:rPr>
+        <w:t>Index</w:t>
+      </w:r>
+      <w:proofErr w:type="spellEnd"/>
+      <w:r>
+        <w:rPr>
+          <w:color w:val="2DA2BF"/>
+        </w:rPr>
+        <w:t xml:space="preserve"> Set</w:t>
+      </w:r>
+    </w:p>
+    <w:p>
+      <w:r>
+        <w:rPr>
+          <w:b/>
+        </w:rPr>
+        <w:t>ISB</w:t>
+      </w:r>
+      <w:r>
+        <w:t xml:space="preserve"> (nivel, </w:t>
+      </w:r>
+      <w:proofErr w:type="spellStart"/>
+      <w:r>
+        <w:t>espacioLibre</w:t>
+      </w:r>
+      <w:proofErr w:type="spellEnd"/>
+      <w:r>
+        <w:t xml:space="preserve">, ISR+, </w:t>
+      </w:r>
+      <w:proofErr w:type="spellStart"/>
+      <w:r>
+        <w:t>punteroNodoHijo</w:t>
+      </w:r>
+      <w:proofErr w:type="spellEnd"/>
+      <w:r>
+        <w:t>+)</w:t>
+      </w:r>
+    </w:p>
+    <w:p/>
+    <w:p/>
     <w:sectPr>
       <w:pgSz w:w="11907" w:h="16840" w:code="9"/>
       <w:pgMar w:top="1134" w:right="1134" w:bottom="1134" w:left="1134" w:header="720" w:footer="720" w:gutter="0"/>
@@ -6607,11 +8215,11 @@
   <w:comment w:id="5" w:author="Damian Schenkelman" w:date="2011-09-24T14:16:00Z" w:initials="DS">
     <w:p>
       <w:pPr>
-        <w:pStyle w:val="CommentText"/>
-      </w:pPr>
-      <w:r>
-        <w:rPr>
-          <w:rStyle w:val="CommentReference"/>
+        <w:pStyle w:val="Textocomentario"/>
+      </w:pPr>
+      <w:r>
+        <w:rPr>
+          <w:rStyle w:val="Refdecomentario"/>
         </w:rPr>
         <w:annotationRef/>
       </w:r>
@@ -6626,11 +8234,11 @@
   <w:comment w:id="6" w:author="Damian Schenkelman" w:date="2011-09-24T14:16:00Z" w:initials="DS">
     <w:p>
       <w:pPr>
-        <w:pStyle w:val="CommentText"/>
-      </w:pPr>
-      <w:r>
-        <w:rPr>
-          <w:rStyle w:val="CommentReference"/>
+        <w:pStyle w:val="Textocomentario"/>
+      </w:pPr>
+      <w:r>
+        <w:rPr>
+          <w:rStyle w:val="Refdecomentario"/>
         </w:rPr>
         <w:annotationRef/>
       </w:r>
@@ -6874,6 +8482,119 @@
     </w:lvl>
   </w:abstractNum>
   <w:abstractNum w:abstractNumId="2">
+    <w:nsid w:val="122C57C9"/>
+    <w:multiLevelType w:val="hybridMultilevel"/>
+    <w:tmpl w:val="E3F25666"/>
+    <w:lvl w:ilvl="0" w:tplc="2C0A0001">
+      <w:start w:val="1"/>
+      <w:numFmt w:val="bullet"/>
+      <w:lvlText w:val=""/>
+      <w:lvlJc w:val="left"/>
+      <w:pPr>
+        <w:ind w:left="720" w:hanging="360"/>
+      </w:pPr>
+      <w:rPr>
+        <w:rFonts w:ascii="Symbol" w:hAnsi="Symbol" w:hint="default"/>
+      </w:rPr>
+    </w:lvl>
+    <w:lvl w:ilvl="1" w:tplc="2C0A0003" w:tentative="1">
+      <w:start w:val="1"/>
+      <w:numFmt w:val="bullet"/>
+      <w:lvlText w:val="o"/>
+      <w:lvlJc w:val="left"/>
+      <w:pPr>
+        <w:ind w:left="1440" w:hanging="360"/>
+      </w:pPr>
+      <w:rPr>
+        <w:rFonts w:ascii="Courier New" w:hAnsi="Courier New" w:cs="Courier New" w:hint="default"/>
+      </w:rPr>
+    </w:lvl>
+    <w:lvl w:ilvl="2" w:tplc="2C0A0005" w:tentative="1">
+      <w:start w:val="1"/>
+      <w:numFmt w:val="bullet"/>
+      <w:lvlText w:val=""/>
+      <w:lvlJc w:val="left"/>
+      <w:pPr>
+        <w:ind w:left="2160" w:hanging="360"/>
+      </w:pPr>
+      <w:rPr>
+        <w:rFonts w:ascii="Wingdings" w:hAnsi="Wingdings" w:hint="default"/>
+      </w:rPr>
+    </w:lvl>
+    <w:lvl w:ilvl="3" w:tplc="2C0A0001" w:tentative="1">
+      <w:start w:val="1"/>
+      <w:numFmt w:val="bullet"/>
+      <w:lvlText w:val=""/>
+      <w:lvlJc w:val="left"/>
+      <w:pPr>
+        <w:ind w:left="2880" w:hanging="360"/>
+      </w:pPr>
+      <w:rPr>
+        <w:rFonts w:ascii="Symbol" w:hAnsi="Symbol" w:hint="default"/>
+      </w:rPr>
+    </w:lvl>
+    <w:lvl w:ilvl="4" w:tplc="2C0A0003" w:tentative="1">
+      <w:start w:val="1"/>
+      <w:numFmt w:val="bullet"/>
+      <w:lvlText w:val="o"/>
+      <w:lvlJc w:val="left"/>
+      <w:pPr>
+        <w:ind w:left="3600" w:hanging="360"/>
+      </w:pPr>
+      <w:rPr>
+        <w:rFonts w:ascii="Courier New" w:hAnsi="Courier New" w:cs="Courier New" w:hint="default"/>
+      </w:rPr>
+    </w:lvl>
+    <w:lvl w:ilvl="5" w:tplc="2C0A0005" w:tentative="1">
+      <w:start w:val="1"/>
+      <w:numFmt w:val="bullet"/>
+      <w:lvlText w:val=""/>
+      <w:lvlJc w:val="left"/>
+      <w:pPr>
+        <w:ind w:left="4320" w:hanging="360"/>
+      </w:pPr>
+      <w:rPr>
+        <w:rFonts w:ascii="Wingdings" w:hAnsi="Wingdings" w:hint="default"/>
+      </w:rPr>
+    </w:lvl>
+    <w:lvl w:ilvl="6" w:tplc="2C0A0001" w:tentative="1">
+      <w:start w:val="1"/>
+      <w:numFmt w:val="bullet"/>
+      <w:lvlText w:val=""/>
+      <w:lvlJc w:val="left"/>
+      <w:pPr>
+        <w:ind w:left="5040" w:hanging="360"/>
+      </w:pPr>
+      <w:rPr>
+        <w:rFonts w:ascii="Symbol" w:hAnsi="Symbol" w:hint="default"/>
+      </w:rPr>
+    </w:lvl>
+    <w:lvl w:ilvl="7" w:tplc="2C0A0003" w:tentative="1">
+      <w:start w:val="1"/>
+      <w:numFmt w:val="bullet"/>
+      <w:lvlText w:val="o"/>
+      <w:lvlJc w:val="left"/>
+      <w:pPr>
+        <w:ind w:left="5760" w:hanging="360"/>
+      </w:pPr>
+      <w:rPr>
+        <w:rFonts w:ascii="Courier New" w:hAnsi="Courier New" w:cs="Courier New" w:hint="default"/>
+      </w:rPr>
+    </w:lvl>
+    <w:lvl w:ilvl="8" w:tplc="2C0A0005" w:tentative="1">
+      <w:start w:val="1"/>
+      <w:numFmt w:val="bullet"/>
+      <w:lvlText w:val=""/>
+      <w:lvlJc w:val="left"/>
+      <w:pPr>
+        <w:ind w:left="6480" w:hanging="360"/>
+      </w:pPr>
+      <w:rPr>
+        <w:rFonts w:ascii="Wingdings" w:hAnsi="Wingdings" w:hint="default"/>
+      </w:rPr>
+    </w:lvl>
+  </w:abstractNum>
+  <w:abstractNum w:abstractNumId="3">
     <w:nsid w:val="17570ABE"/>
     <w:multiLevelType w:val="hybridMultilevel"/>
     <w:tmpl w:val="8AEE2C6C"/>
@@ -6986,7 +8707,120 @@
       </w:rPr>
     </w:lvl>
   </w:abstractNum>
-  <w:abstractNum w:abstractNumId="3">
+  <w:abstractNum w:abstractNumId="4">
+    <w:nsid w:val="189E1F8B"/>
+    <w:multiLevelType w:val="hybridMultilevel"/>
+    <w:tmpl w:val="B694E060"/>
+    <w:lvl w:ilvl="0" w:tplc="2C0A0001">
+      <w:start w:val="1"/>
+      <w:numFmt w:val="bullet"/>
+      <w:lvlText w:val=""/>
+      <w:lvlJc w:val="left"/>
+      <w:pPr>
+        <w:ind w:left="720" w:hanging="360"/>
+      </w:pPr>
+      <w:rPr>
+        <w:rFonts w:ascii="Symbol" w:hAnsi="Symbol" w:hint="default"/>
+      </w:rPr>
+    </w:lvl>
+    <w:lvl w:ilvl="1" w:tplc="2C0A0003" w:tentative="1">
+      <w:start w:val="1"/>
+      <w:numFmt w:val="bullet"/>
+      <w:lvlText w:val="o"/>
+      <w:lvlJc w:val="left"/>
+      <w:pPr>
+        <w:ind w:left="1440" w:hanging="360"/>
+      </w:pPr>
+      <w:rPr>
+        <w:rFonts w:ascii="Courier New" w:hAnsi="Courier New" w:cs="Courier New" w:hint="default"/>
+      </w:rPr>
+    </w:lvl>
+    <w:lvl w:ilvl="2" w:tplc="2C0A0005" w:tentative="1">
+      <w:start w:val="1"/>
+      <w:numFmt w:val="bullet"/>
+      <w:lvlText w:val=""/>
+      <w:lvlJc w:val="left"/>
+      <w:pPr>
+        <w:ind w:left="2160" w:hanging="360"/>
+      </w:pPr>
+      <w:rPr>
+        <w:rFonts w:ascii="Wingdings" w:hAnsi="Wingdings" w:hint="default"/>
+      </w:rPr>
+    </w:lvl>
+    <w:lvl w:ilvl="3" w:tplc="2C0A0001" w:tentative="1">
+      <w:start w:val="1"/>
+      <w:numFmt w:val="bullet"/>
+      <w:lvlText w:val=""/>
+      <w:lvlJc w:val="left"/>
+      <w:pPr>
+        <w:ind w:left="2880" w:hanging="360"/>
+      </w:pPr>
+      <w:rPr>
+        <w:rFonts w:ascii="Symbol" w:hAnsi="Symbol" w:hint="default"/>
+      </w:rPr>
+    </w:lvl>
+    <w:lvl w:ilvl="4" w:tplc="2C0A0003" w:tentative="1">
+      <w:start w:val="1"/>
+      <w:numFmt w:val="bullet"/>
+      <w:lvlText w:val="o"/>
+      <w:lvlJc w:val="left"/>
+      <w:pPr>
+        <w:ind w:left="3600" w:hanging="360"/>
+      </w:pPr>
+      <w:rPr>
+        <w:rFonts w:ascii="Courier New" w:hAnsi="Courier New" w:cs="Courier New" w:hint="default"/>
+      </w:rPr>
+    </w:lvl>
+    <w:lvl w:ilvl="5" w:tplc="2C0A0005" w:tentative="1">
+      <w:start w:val="1"/>
+      <w:numFmt w:val="bullet"/>
+      <w:lvlText w:val=""/>
+      <w:lvlJc w:val="left"/>
+      <w:pPr>
+        <w:ind w:left="4320" w:hanging="360"/>
+      </w:pPr>
+      <w:rPr>
+        <w:rFonts w:ascii="Wingdings" w:hAnsi="Wingdings" w:hint="default"/>
+      </w:rPr>
+    </w:lvl>
+    <w:lvl w:ilvl="6" w:tplc="2C0A0001" w:tentative="1">
+      <w:start w:val="1"/>
+      <w:numFmt w:val="bullet"/>
+      <w:lvlText w:val=""/>
+      <w:lvlJc w:val="left"/>
+      <w:pPr>
+        <w:ind w:left="5040" w:hanging="360"/>
+      </w:pPr>
+      <w:rPr>
+        <w:rFonts w:ascii="Symbol" w:hAnsi="Symbol" w:hint="default"/>
+      </w:rPr>
+    </w:lvl>
+    <w:lvl w:ilvl="7" w:tplc="2C0A0003" w:tentative="1">
+      <w:start w:val="1"/>
+      <w:numFmt w:val="bullet"/>
+      <w:lvlText w:val="o"/>
+      <w:lvlJc w:val="left"/>
+      <w:pPr>
+        <w:ind w:left="5760" w:hanging="360"/>
+      </w:pPr>
+      <w:rPr>
+        <w:rFonts w:ascii="Courier New" w:hAnsi="Courier New" w:cs="Courier New" w:hint="default"/>
+      </w:rPr>
+    </w:lvl>
+    <w:lvl w:ilvl="8" w:tplc="2C0A0005" w:tentative="1">
+      <w:start w:val="1"/>
+      <w:numFmt w:val="bullet"/>
+      <w:lvlText w:val=""/>
+      <w:lvlJc w:val="left"/>
+      <w:pPr>
+        <w:ind w:left="6480" w:hanging="360"/>
+      </w:pPr>
+      <w:rPr>
+        <w:rFonts w:ascii="Wingdings" w:hAnsi="Wingdings" w:hint="default"/>
+      </w:rPr>
+    </w:lvl>
+  </w:abstractNum>
+  <w:abstractNum w:abstractNumId="5">
     <w:nsid w:val="226A72CC"/>
     <w:multiLevelType w:val="multilevel"/>
     <w:tmpl w:val="895C33B8"/>
@@ -7099,7 +8933,7 @@
       </w:rPr>
     </w:lvl>
   </w:abstractNum>
-  <w:abstractNum w:abstractNumId="4">
+  <w:abstractNum w:abstractNumId="6">
     <w:nsid w:val="27103DC4"/>
     <w:multiLevelType w:val="hybridMultilevel"/>
     <w:tmpl w:val="A30CAFF2"/>
@@ -7212,7 +9046,7 @@
       </w:rPr>
     </w:lvl>
   </w:abstractNum>
-  <w:abstractNum w:abstractNumId="5">
+  <w:abstractNum w:abstractNumId="7">
     <w:nsid w:val="2EF17FB5"/>
     <w:multiLevelType w:val="hybridMultilevel"/>
     <w:tmpl w:val="4B102768"/>
@@ -7325,7 +9159,7 @@
       </w:rPr>
     </w:lvl>
   </w:abstractNum>
-  <w:abstractNum w:abstractNumId="6">
+  <w:abstractNum w:abstractNumId="8">
     <w:nsid w:val="459947DD"/>
     <w:multiLevelType w:val="hybridMultilevel"/>
     <w:tmpl w:val="4A1ED90C"/>
@@ -7438,7 +9272,7 @@
       </w:rPr>
     </w:lvl>
   </w:abstractNum>
-  <w:abstractNum w:abstractNumId="7">
+  <w:abstractNum w:abstractNumId="9">
     <w:nsid w:val="4F2349B3"/>
     <w:multiLevelType w:val="multilevel"/>
     <w:tmpl w:val="3F700C40"/>
@@ -7551,7 +9385,7 @@
       </w:rPr>
     </w:lvl>
   </w:abstractNum>
-  <w:abstractNum w:abstractNumId="8">
+  <w:abstractNum w:abstractNumId="10">
     <w:nsid w:val="647644E0"/>
     <w:multiLevelType w:val="hybridMultilevel"/>
     <w:tmpl w:val="0E2C3280"/>
@@ -7664,7 +9498,7 @@
       </w:rPr>
     </w:lvl>
   </w:abstractNum>
-  <w:abstractNum w:abstractNumId="9">
+  <w:abstractNum w:abstractNumId="11">
     <w:nsid w:val="673C2EA7"/>
     <w:multiLevelType w:val="hybridMultilevel"/>
     <w:tmpl w:val="DFEAA572"/>
@@ -7777,7 +9611,7 @@
       </w:rPr>
     </w:lvl>
   </w:abstractNum>
-  <w:abstractNum w:abstractNumId="10">
+  <w:abstractNum w:abstractNumId="12">
     <w:nsid w:val="793A6F86"/>
     <w:multiLevelType w:val="hybridMultilevel"/>
     <w:tmpl w:val="6FE296D2"/>
@@ -7890,7 +9724,7 @@
       </w:rPr>
     </w:lvl>
   </w:abstractNum>
-  <w:abstractNum w:abstractNumId="11">
+  <w:abstractNum w:abstractNumId="13">
     <w:nsid w:val="7B3D170D"/>
     <w:multiLevelType w:val="hybridMultilevel"/>
     <w:tmpl w:val="28B893C4"/>
@@ -8007,37 +9841,43 @@
     <w:abstractNumId w:val="1"/>
   </w:num>
   <w:num w:numId="2">
-    <w:abstractNumId w:val="6"/>
+    <w:abstractNumId w:val="8"/>
   </w:num>
   <w:num w:numId="3">
-    <w:abstractNumId w:val="9"/>
+    <w:abstractNumId w:val="11"/>
   </w:num>
   <w:num w:numId="4">
-    <w:abstractNumId w:val="8"/>
+    <w:abstractNumId w:val="10"/>
   </w:num>
   <w:num w:numId="5">
-    <w:abstractNumId w:val="5"/>
+    <w:abstractNumId w:val="7"/>
   </w:num>
   <w:num w:numId="6">
     <w:abstractNumId w:val="0"/>
   </w:num>
   <w:num w:numId="7">
+    <w:abstractNumId w:val="3"/>
+  </w:num>
+  <w:num w:numId="8">
+    <w:abstractNumId w:val="9"/>
+  </w:num>
+  <w:num w:numId="9">
+    <w:abstractNumId w:val="5"/>
+  </w:num>
+  <w:num w:numId="10">
+    <w:abstractNumId w:val="6"/>
+  </w:num>
+  <w:num w:numId="11">
+    <w:abstractNumId w:val="13"/>
+  </w:num>
+  <w:num w:numId="12">
+    <w:abstractNumId w:val="12"/>
+  </w:num>
+  <w:num w:numId="13">
     <w:abstractNumId w:val="2"/>
   </w:num>
-  <w:num w:numId="8">
-    <w:abstractNumId w:val="7"/>
-  </w:num>
-  <w:num w:numId="9">
-    <w:abstractNumId w:val="3"/>
-  </w:num>
-  <w:num w:numId="10">
+  <w:num w:numId="14">
     <w:abstractNumId w:val="4"/>
-  </w:num>
-  <w:num w:numId="11">
-    <w:abstractNumId w:val="11"/>
-  </w:num>
-  <w:num w:numId="12">
-    <w:abstractNumId w:val="10"/>
   </w:num>
 </w:numbering>
 </file>
@@ -8204,11 +10044,11 @@
     <w:qFormat/>
     <w:rsid w:val="00615DA4"/>
   </w:style>
-  <w:style w:type="paragraph" w:styleId="Heading1">
+  <w:style w:type="paragraph" w:styleId="Ttulo1">
     <w:name w:val="heading 1"/>
     <w:basedOn w:val="Normal"/>
     <w:next w:val="Normal"/>
-    <w:link w:val="Heading1Char"/>
+    <w:link w:val="Ttulo1Car"/>
     <w:uiPriority w:val="9"/>
     <w:qFormat/>
     <w:rsid w:val="00615DA4"/>
@@ -8227,11 +10067,11 @@
       <w:szCs w:val="28"/>
     </w:rPr>
   </w:style>
-  <w:style w:type="paragraph" w:styleId="Heading2">
+  <w:style w:type="paragraph" w:styleId="Ttulo2">
     <w:name w:val="heading 2"/>
     <w:basedOn w:val="Normal"/>
     <w:next w:val="Normal"/>
-    <w:link w:val="Heading2Char"/>
+    <w:link w:val="Ttulo2Car"/>
     <w:uiPriority w:val="9"/>
     <w:unhideWhenUsed/>
     <w:qFormat/>
@@ -8251,11 +10091,11 @@
       <w:szCs w:val="26"/>
     </w:rPr>
   </w:style>
-  <w:style w:type="paragraph" w:styleId="Heading3">
+  <w:style w:type="paragraph" w:styleId="Ttulo3">
     <w:name w:val="heading 3"/>
     <w:basedOn w:val="Normal"/>
     <w:next w:val="Normal"/>
-    <w:link w:val="Heading3Char"/>
+    <w:link w:val="Ttulo3Car"/>
     <w:uiPriority w:val="9"/>
     <w:unhideWhenUsed/>
     <w:qFormat/>
@@ -8273,11 +10113,11 @@
       <w:color w:val="4F81BD" w:themeColor="accent1"/>
     </w:rPr>
   </w:style>
-  <w:style w:type="paragraph" w:styleId="Heading4">
+  <w:style w:type="paragraph" w:styleId="Ttulo4">
     <w:name w:val="heading 4"/>
     <w:basedOn w:val="Normal"/>
     <w:next w:val="Normal"/>
-    <w:link w:val="Heading4Char"/>
+    <w:link w:val="Ttulo4Car"/>
     <w:uiPriority w:val="9"/>
     <w:unhideWhenUsed/>
     <w:qFormat/>
@@ -8297,11 +10137,11 @@
       <w:color w:val="4F81BD" w:themeColor="accent1"/>
     </w:rPr>
   </w:style>
-  <w:style w:type="paragraph" w:styleId="Heading5">
+  <w:style w:type="paragraph" w:styleId="Ttulo5">
     <w:name w:val="heading 5"/>
     <w:basedOn w:val="Normal"/>
     <w:next w:val="Normal"/>
-    <w:link w:val="Heading5Char"/>
+    <w:link w:val="Ttulo5Car"/>
     <w:uiPriority w:val="9"/>
     <w:semiHidden/>
     <w:unhideWhenUsed/>
@@ -8318,11 +10158,11 @@
       <w:color w:val="243F60" w:themeColor="accent1" w:themeShade="7F"/>
     </w:rPr>
   </w:style>
-  <w:style w:type="paragraph" w:styleId="Heading6">
+  <w:style w:type="paragraph" w:styleId="Ttulo6">
     <w:name w:val="heading 6"/>
     <w:basedOn w:val="Normal"/>
     <w:next w:val="Normal"/>
-    <w:link w:val="Heading6Char"/>
+    <w:link w:val="Ttulo6Car"/>
     <w:uiPriority w:val="9"/>
     <w:semiHidden/>
     <w:unhideWhenUsed/>
@@ -8341,11 +10181,11 @@
       <w:color w:val="243F60" w:themeColor="accent1" w:themeShade="7F"/>
     </w:rPr>
   </w:style>
-  <w:style w:type="paragraph" w:styleId="Heading7">
+  <w:style w:type="paragraph" w:styleId="Ttulo7">
     <w:name w:val="heading 7"/>
     <w:basedOn w:val="Normal"/>
     <w:next w:val="Normal"/>
-    <w:link w:val="Heading7Char"/>
+    <w:link w:val="Ttulo7Car"/>
     <w:uiPriority w:val="9"/>
     <w:semiHidden/>
     <w:unhideWhenUsed/>
@@ -8364,11 +10204,11 @@
       <w:color w:val="404040" w:themeColor="text1" w:themeTint="BF"/>
     </w:rPr>
   </w:style>
-  <w:style w:type="paragraph" w:styleId="Heading8">
+  <w:style w:type="paragraph" w:styleId="Ttulo8">
     <w:name w:val="heading 8"/>
     <w:basedOn w:val="Normal"/>
     <w:next w:val="Normal"/>
-    <w:link w:val="Heading8Char"/>
+    <w:link w:val="Ttulo8Car"/>
     <w:uiPriority w:val="9"/>
     <w:semiHidden/>
     <w:unhideWhenUsed/>
@@ -8387,11 +10227,11 @@
       <w:szCs w:val="20"/>
     </w:rPr>
   </w:style>
-  <w:style w:type="paragraph" w:styleId="Heading9">
+  <w:style w:type="paragraph" w:styleId="Ttulo9">
     <w:name w:val="heading 9"/>
     <w:basedOn w:val="Normal"/>
     <w:next w:val="Normal"/>
-    <w:link w:val="Heading9Char"/>
+    <w:link w:val="Ttulo9Car"/>
     <w:uiPriority w:val="9"/>
     <w:semiHidden/>
     <w:unhideWhenUsed/>
@@ -8412,13 +10252,13 @@
       <w:szCs w:val="20"/>
     </w:rPr>
   </w:style>
-  <w:style w:type="character" w:default="1" w:styleId="DefaultParagraphFont">
+  <w:style w:type="character" w:default="1" w:styleId="Fuentedeprrafopredeter">
     <w:name w:val="Default Paragraph Font"/>
     <w:uiPriority w:val="1"/>
     <w:semiHidden/>
     <w:unhideWhenUsed/>
   </w:style>
-  <w:style w:type="table" w:default="1" w:styleId="TableNormal">
+  <w:style w:type="table" w:default="1" w:styleId="Tablanormal">
     <w:name w:val="Normal Table"/>
     <w:uiPriority w:val="99"/>
     <w:semiHidden/>
@@ -8433,17 +10273,17 @@
       </w:tblCellMar>
     </w:tblPr>
   </w:style>
-  <w:style w:type="numbering" w:default="1" w:styleId="NoList">
+  <w:style w:type="numbering" w:default="1" w:styleId="Sinlista">
     <w:name w:val="No List"/>
     <w:uiPriority w:val="99"/>
     <w:semiHidden/>
     <w:unhideWhenUsed/>
   </w:style>
-  <w:style w:type="paragraph" w:styleId="Title">
+  <w:style w:type="paragraph" w:styleId="Ttulo">
     <w:name w:val="Title"/>
     <w:basedOn w:val="Normal"/>
     <w:next w:val="Normal"/>
-    <w:link w:val="TitleChar"/>
+    <w:link w:val="TtuloCar"/>
     <w:uiPriority w:val="10"/>
     <w:qFormat/>
     <w:rsid w:val="00615DA4"/>
@@ -8463,10 +10303,10 @@
       <w:szCs w:val="52"/>
     </w:rPr>
   </w:style>
-  <w:style w:type="character" w:customStyle="1" w:styleId="TitleChar">
-    <w:name w:val="Title Char"/>
-    <w:basedOn w:val="DefaultParagraphFont"/>
-    <w:link w:val="Title"/>
+  <w:style w:type="character" w:customStyle="1" w:styleId="TtuloCar">
+    <w:name w:val="Título Car"/>
+    <w:basedOn w:val="Fuentedeprrafopredeter"/>
+    <w:link w:val="Ttulo"/>
     <w:uiPriority w:val="10"/>
     <w:rsid w:val="00615DA4"/>
     <w:rPr>
@@ -8478,10 +10318,10 @@
       <w:szCs w:val="52"/>
     </w:rPr>
   </w:style>
-  <w:style w:type="paragraph" w:styleId="Header">
+  <w:style w:type="paragraph" w:styleId="Encabezado">
     <w:name w:val="header"/>
     <w:basedOn w:val="Normal"/>
-    <w:link w:val="HeaderChar"/>
+    <w:link w:val="EncabezadoCar"/>
     <w:rsid w:val="005519C9"/>
     <w:pPr>
       <w:widowControl w:val="0"/>
@@ -8497,10 +10337,10 @@
       <w:kern w:val="1"/>
     </w:rPr>
   </w:style>
-  <w:style w:type="character" w:customStyle="1" w:styleId="HeaderChar">
-    <w:name w:val="Header Char"/>
-    <w:basedOn w:val="DefaultParagraphFont"/>
-    <w:link w:val="Header"/>
+  <w:style w:type="character" w:customStyle="1" w:styleId="EncabezadoCar">
+    <w:name w:val="Encabezado Car"/>
+    <w:basedOn w:val="Fuentedeprrafopredeter"/>
+    <w:link w:val="Encabezado"/>
     <w:rsid w:val="005519C9"/>
     <w:rPr>
       <w:rFonts w:ascii="Times New Roman" w:eastAsia="Lucida Sans Unicode" w:hAnsi="Times New Roman" w:cs="Times New Roman"/>
@@ -8510,10 +10350,10 @@
       <w:lang w:eastAsia="es-ES"/>
     </w:rPr>
   </w:style>
-  <w:style w:type="character" w:customStyle="1" w:styleId="Heading1Char">
-    <w:name w:val="Heading 1 Char"/>
-    <w:basedOn w:val="DefaultParagraphFont"/>
-    <w:link w:val="Heading1"/>
+  <w:style w:type="character" w:customStyle="1" w:styleId="Ttulo1Car">
+    <w:name w:val="Título 1 Car"/>
+    <w:basedOn w:val="Fuentedeprrafopredeter"/>
+    <w:link w:val="Ttulo1"/>
     <w:uiPriority w:val="9"/>
     <w:rsid w:val="00615DA4"/>
     <w:rPr>
@@ -8525,10 +10365,10 @@
       <w:szCs w:val="28"/>
     </w:rPr>
   </w:style>
-  <w:style w:type="character" w:customStyle="1" w:styleId="Heading2Char">
-    <w:name w:val="Heading 2 Char"/>
-    <w:basedOn w:val="DefaultParagraphFont"/>
-    <w:link w:val="Heading2"/>
+  <w:style w:type="character" w:customStyle="1" w:styleId="Ttulo2Car">
+    <w:name w:val="Título 2 Car"/>
+    <w:basedOn w:val="Fuentedeprrafopredeter"/>
+    <w:link w:val="Ttulo2"/>
     <w:uiPriority w:val="9"/>
     <w:rsid w:val="00615DA4"/>
     <w:rPr>
@@ -8540,10 +10380,10 @@
       <w:szCs w:val="26"/>
     </w:rPr>
   </w:style>
-  <w:style w:type="character" w:customStyle="1" w:styleId="Heading3Char">
-    <w:name w:val="Heading 3 Char"/>
-    <w:basedOn w:val="DefaultParagraphFont"/>
-    <w:link w:val="Heading3"/>
+  <w:style w:type="character" w:customStyle="1" w:styleId="Ttulo3Car">
+    <w:name w:val="Título 3 Car"/>
+    <w:basedOn w:val="Fuentedeprrafopredeter"/>
+    <w:link w:val="Ttulo3"/>
     <w:uiPriority w:val="9"/>
     <w:rsid w:val="00615DA4"/>
     <w:rPr>
@@ -8553,10 +10393,10 @@
       <w:color w:val="4F81BD" w:themeColor="accent1"/>
     </w:rPr>
   </w:style>
-  <w:style w:type="character" w:customStyle="1" w:styleId="Heading4Char">
-    <w:name w:val="Heading 4 Char"/>
-    <w:basedOn w:val="DefaultParagraphFont"/>
-    <w:link w:val="Heading4"/>
+  <w:style w:type="character" w:customStyle="1" w:styleId="Ttulo4Car">
+    <w:name w:val="Título 4 Car"/>
+    <w:basedOn w:val="Fuentedeprrafopredeter"/>
+    <w:link w:val="Ttulo4"/>
     <w:uiPriority w:val="9"/>
     <w:rsid w:val="00615DA4"/>
     <w:rPr>
@@ -8568,10 +10408,10 @@
       <w:color w:val="4F81BD" w:themeColor="accent1"/>
     </w:rPr>
   </w:style>
-  <w:style w:type="character" w:customStyle="1" w:styleId="Heading5Char">
-    <w:name w:val="Heading 5 Char"/>
-    <w:basedOn w:val="DefaultParagraphFont"/>
-    <w:link w:val="Heading5"/>
+  <w:style w:type="character" w:customStyle="1" w:styleId="Ttulo5Car">
+    <w:name w:val="Título 5 Car"/>
+    <w:basedOn w:val="Fuentedeprrafopredeter"/>
+    <w:link w:val="Ttulo5"/>
     <w:uiPriority w:val="9"/>
     <w:semiHidden/>
     <w:rsid w:val="00615DA4"/>
@@ -8580,10 +10420,10 @@
       <w:color w:val="243F60" w:themeColor="accent1" w:themeShade="7F"/>
     </w:rPr>
   </w:style>
-  <w:style w:type="character" w:customStyle="1" w:styleId="Heading6Char">
-    <w:name w:val="Heading 6 Char"/>
-    <w:basedOn w:val="DefaultParagraphFont"/>
-    <w:link w:val="Heading6"/>
+  <w:style w:type="character" w:customStyle="1" w:styleId="Ttulo6Car">
+    <w:name w:val="Título 6 Car"/>
+    <w:basedOn w:val="Fuentedeprrafopredeter"/>
+    <w:link w:val="Ttulo6"/>
     <w:uiPriority w:val="9"/>
     <w:semiHidden/>
     <w:rsid w:val="00615DA4"/>
@@ -8594,10 +10434,10 @@
       <w:color w:val="243F60" w:themeColor="accent1" w:themeShade="7F"/>
     </w:rPr>
   </w:style>
-  <w:style w:type="character" w:customStyle="1" w:styleId="Heading7Char">
-    <w:name w:val="Heading 7 Char"/>
-    <w:basedOn w:val="DefaultParagraphFont"/>
-    <w:link w:val="Heading7"/>
+  <w:style w:type="character" w:customStyle="1" w:styleId="Ttulo7Car">
+    <w:name w:val="Título 7 Car"/>
+    <w:basedOn w:val="Fuentedeprrafopredeter"/>
+    <w:link w:val="Ttulo7"/>
     <w:uiPriority w:val="9"/>
     <w:semiHidden/>
     <w:rsid w:val="00615DA4"/>
@@ -8608,10 +10448,10 @@
       <w:color w:val="404040" w:themeColor="text1" w:themeTint="BF"/>
     </w:rPr>
   </w:style>
-  <w:style w:type="character" w:customStyle="1" w:styleId="Heading8Char">
-    <w:name w:val="Heading 8 Char"/>
-    <w:basedOn w:val="DefaultParagraphFont"/>
-    <w:link w:val="Heading8"/>
+  <w:style w:type="character" w:customStyle="1" w:styleId="Ttulo8Car">
+    <w:name w:val="Título 8 Car"/>
+    <w:basedOn w:val="Fuentedeprrafopredeter"/>
+    <w:link w:val="Ttulo8"/>
     <w:uiPriority w:val="9"/>
     <w:semiHidden/>
     <w:rsid w:val="00615DA4"/>
@@ -8622,10 +10462,10 @@
       <w:szCs w:val="20"/>
     </w:rPr>
   </w:style>
-  <w:style w:type="character" w:customStyle="1" w:styleId="Heading9Char">
-    <w:name w:val="Heading 9 Char"/>
-    <w:basedOn w:val="DefaultParagraphFont"/>
-    <w:link w:val="Heading9"/>
+  <w:style w:type="character" w:customStyle="1" w:styleId="Ttulo9Car">
+    <w:name w:val="Título 9 Car"/>
+    <w:basedOn w:val="Fuentedeprrafopredeter"/>
+    <w:link w:val="Ttulo9"/>
     <w:uiPriority w:val="9"/>
     <w:semiHidden/>
     <w:rsid w:val="00615DA4"/>
@@ -8638,7 +10478,7 @@
       <w:szCs w:val="20"/>
     </w:rPr>
   </w:style>
-  <w:style w:type="paragraph" w:styleId="Caption">
+  <w:style w:type="paragraph" w:styleId="Epgrafe">
     <w:name w:val="caption"/>
     <w:basedOn w:val="Normal"/>
     <w:next w:val="Normal"/>
@@ -8658,11 +10498,11 @@
       <w:szCs w:val="18"/>
     </w:rPr>
   </w:style>
-  <w:style w:type="paragraph" w:styleId="Subtitle">
+  <w:style w:type="paragraph" w:styleId="Subttulo">
     <w:name w:val="Subtitle"/>
     <w:basedOn w:val="Normal"/>
     <w:next w:val="Normal"/>
-    <w:link w:val="SubtitleChar"/>
+    <w:link w:val="SubttuloCar"/>
     <w:uiPriority w:val="11"/>
     <w:qFormat/>
     <w:rsid w:val="00615DA4"/>
@@ -8681,10 +10521,10 @@
       <w:szCs w:val="24"/>
     </w:rPr>
   </w:style>
-  <w:style w:type="character" w:customStyle="1" w:styleId="SubtitleChar">
-    <w:name w:val="Subtitle Char"/>
-    <w:basedOn w:val="DefaultParagraphFont"/>
-    <w:link w:val="Subtitle"/>
+  <w:style w:type="character" w:customStyle="1" w:styleId="SubttuloCar">
+    <w:name w:val="Subtítulo Car"/>
+    <w:basedOn w:val="Fuentedeprrafopredeter"/>
+    <w:link w:val="Subttulo"/>
     <w:uiPriority w:val="11"/>
     <w:rsid w:val="00615DA4"/>
     <w:rPr>
@@ -8697,9 +10537,9 @@
       <w:szCs w:val="24"/>
     </w:rPr>
   </w:style>
-  <w:style w:type="character" w:styleId="Strong">
+  <w:style w:type="character" w:styleId="Textoennegrita">
     <w:name w:val="Strong"/>
-    <w:basedOn w:val="DefaultParagraphFont"/>
+    <w:basedOn w:val="Fuentedeprrafopredeter"/>
     <w:uiPriority w:val="22"/>
     <w:qFormat/>
     <w:rsid w:val="00615DA4"/>
@@ -8708,9 +10548,9 @@
       <w:bCs/>
     </w:rPr>
   </w:style>
-  <w:style w:type="character" w:styleId="Emphasis">
+  <w:style w:type="character" w:styleId="nfasis">
     <w:name w:val="Emphasis"/>
-    <w:basedOn w:val="DefaultParagraphFont"/>
+    <w:basedOn w:val="Fuentedeprrafopredeter"/>
     <w:uiPriority w:val="20"/>
     <w:qFormat/>
     <w:rsid w:val="00615DA4"/>
@@ -8719,7 +10559,7 @@
       <w:iCs/>
     </w:rPr>
   </w:style>
-  <w:style w:type="paragraph" w:styleId="NoSpacing">
+  <w:style w:type="paragraph" w:styleId="Sinespaciado">
     <w:name w:val="No Spacing"/>
     <w:uiPriority w:val="1"/>
     <w:qFormat/>
@@ -8728,7 +10568,7 @@
       <w:spacing w:after="0" w:line="240" w:lineRule="auto"/>
     </w:pPr>
   </w:style>
-  <w:style w:type="paragraph" w:styleId="ListParagraph">
+  <w:style w:type="paragraph" w:styleId="Prrafodelista">
     <w:name w:val="List Paragraph"/>
     <w:basedOn w:val="Normal"/>
     <w:uiPriority w:val="34"/>
@@ -8739,11 +10579,11 @@
       <w:contextualSpacing/>
     </w:pPr>
   </w:style>
-  <w:style w:type="paragraph" w:styleId="Quote">
+  <w:style w:type="paragraph" w:styleId="Cita">
     <w:name w:val="Quote"/>
     <w:basedOn w:val="Normal"/>
     <w:next w:val="Normal"/>
-    <w:link w:val="QuoteChar"/>
+    <w:link w:val="CitaCar"/>
     <w:uiPriority w:val="29"/>
     <w:qFormat/>
     <w:rsid w:val="00615DA4"/>
@@ -8753,10 +10593,10 @@
       <w:color w:val="000000" w:themeColor="text1"/>
     </w:rPr>
   </w:style>
-  <w:style w:type="character" w:customStyle="1" w:styleId="QuoteChar">
-    <w:name w:val="Quote Char"/>
-    <w:basedOn w:val="DefaultParagraphFont"/>
-    <w:link w:val="Quote"/>
+  <w:style w:type="character" w:customStyle="1" w:styleId="CitaCar">
+    <w:name w:val="Cita Car"/>
+    <w:basedOn w:val="Fuentedeprrafopredeter"/>
+    <w:link w:val="Cita"/>
     <w:uiPriority w:val="29"/>
     <w:rsid w:val="00615DA4"/>
     <w:rPr>
@@ -8765,11 +10605,11 @@
       <w:color w:val="000000" w:themeColor="text1"/>
     </w:rPr>
   </w:style>
-  <w:style w:type="paragraph" w:styleId="IntenseQuote">
+  <w:style w:type="paragraph" w:styleId="Citadestacada">
     <w:name w:val="Intense Quote"/>
     <w:basedOn w:val="Normal"/>
     <w:next w:val="Normal"/>
-    <w:link w:val="IntenseQuoteChar"/>
+    <w:link w:val="CitadestacadaCar"/>
     <w:uiPriority w:val="30"/>
     <w:qFormat/>
     <w:rsid w:val="00615DA4"/>
@@ -8788,10 +10628,10 @@
       <w:color w:val="4F81BD" w:themeColor="accent1"/>
     </w:rPr>
   </w:style>
-  <w:style w:type="character" w:customStyle="1" w:styleId="IntenseQuoteChar">
-    <w:name w:val="Intense Quote Char"/>
-    <w:basedOn w:val="DefaultParagraphFont"/>
-    <w:link w:val="IntenseQuote"/>
+  <w:style w:type="character" w:customStyle="1" w:styleId="CitadestacadaCar">
+    <w:name w:val="Cita destacada Car"/>
+    <w:basedOn w:val="Fuentedeprrafopredeter"/>
+    <w:link w:val="Citadestacada"/>
     <w:uiPriority w:val="30"/>
     <w:rsid w:val="00615DA4"/>
     <w:rPr>
@@ -8802,9 +10642,9 @@
       <w:color w:val="4F81BD" w:themeColor="accent1"/>
     </w:rPr>
   </w:style>
-  <w:style w:type="character" w:styleId="SubtleEmphasis">
+  <w:style w:type="character" w:styleId="nfasissutil">
     <w:name w:val="Subtle Emphasis"/>
-    <w:basedOn w:val="DefaultParagraphFont"/>
+    <w:basedOn w:val="Fuentedeprrafopredeter"/>
     <w:uiPriority w:val="19"/>
     <w:qFormat/>
     <w:rsid w:val="00615DA4"/>
@@ -8814,9 +10654,9 @@
       <w:color w:val="808080" w:themeColor="text1" w:themeTint="7F"/>
     </w:rPr>
   </w:style>
-  <w:style w:type="character" w:styleId="IntenseEmphasis">
+  <w:style w:type="character" w:styleId="nfasisintenso">
     <w:name w:val="Intense Emphasis"/>
-    <w:basedOn w:val="DefaultParagraphFont"/>
+    <w:basedOn w:val="Fuentedeprrafopredeter"/>
     <w:uiPriority w:val="21"/>
     <w:qFormat/>
     <w:rsid w:val="00615DA4"/>
@@ -8828,9 +10668,9 @@
       <w:color w:val="4F81BD" w:themeColor="accent1"/>
     </w:rPr>
   </w:style>
-  <w:style w:type="character" w:styleId="SubtleReference">
+  <w:style w:type="character" w:styleId="Referenciasutil">
     <w:name w:val="Subtle Reference"/>
-    <w:basedOn w:val="DefaultParagraphFont"/>
+    <w:basedOn w:val="Fuentedeprrafopredeter"/>
     <w:uiPriority w:val="31"/>
     <w:qFormat/>
     <w:rsid w:val="00615DA4"/>
@@ -8840,9 +10680,9 @@
       <w:u w:val="single"/>
     </w:rPr>
   </w:style>
-  <w:style w:type="character" w:styleId="IntenseReference">
+  <w:style w:type="character" w:styleId="Referenciaintensa">
     <w:name w:val="Intense Reference"/>
-    <w:basedOn w:val="DefaultParagraphFont"/>
+    <w:basedOn w:val="Fuentedeprrafopredeter"/>
     <w:uiPriority w:val="32"/>
     <w:qFormat/>
     <w:rsid w:val="00615DA4"/>
@@ -8855,9 +10695,9 @@
       <w:u w:val="single"/>
     </w:rPr>
   </w:style>
-  <w:style w:type="character" w:styleId="BookTitle">
+  <w:style w:type="character" w:styleId="Ttulodellibro">
     <w:name w:val="Book Title"/>
-    <w:basedOn w:val="DefaultParagraphFont"/>
+    <w:basedOn w:val="Fuentedeprrafopredeter"/>
     <w:uiPriority w:val="33"/>
     <w:qFormat/>
     <w:rsid w:val="00615DA4"/>
@@ -8868,9 +10708,9 @@
       <w:spacing w:val="5"/>
     </w:rPr>
   </w:style>
-  <w:style w:type="paragraph" w:styleId="TOCHeading">
+  <w:style w:type="paragraph" w:styleId="TtulodeTDC">
     <w:name w:val="TOC Heading"/>
-    <w:basedOn w:val="Heading1"/>
+    <w:basedOn w:val="Ttulo1"/>
     <w:next w:val="Normal"/>
     <w:uiPriority w:val="39"/>
     <w:semiHidden/>
@@ -8881,7 +10721,7 @@
       <w:outlineLvl w:val="9"/>
     </w:pPr>
   </w:style>
-  <w:style w:type="paragraph" w:styleId="TOC1">
+  <w:style w:type="paragraph" w:styleId="TDC1">
     <w:name w:val="toc 1"/>
     <w:basedOn w:val="Normal"/>
     <w:next w:val="Normal"/>
@@ -8893,7 +10733,7 @@
       <w:spacing w:after="100"/>
     </w:pPr>
   </w:style>
-  <w:style w:type="paragraph" w:styleId="TOC2">
+  <w:style w:type="paragraph" w:styleId="TDC2">
     <w:name w:val="toc 2"/>
     <w:basedOn w:val="Normal"/>
     <w:next w:val="Normal"/>
@@ -8906,9 +10746,9 @@
       <w:ind w:left="220"/>
     </w:pPr>
   </w:style>
-  <w:style w:type="character" w:styleId="Hyperlink">
+  <w:style w:type="character" w:styleId="Hipervnculo">
     <w:name w:val="Hyperlink"/>
-    <w:basedOn w:val="DefaultParagraphFont"/>
+    <w:basedOn w:val="Fuentedeprrafopredeter"/>
     <w:uiPriority w:val="99"/>
     <w:unhideWhenUsed/>
     <w:rsid w:val="008C2E86"/>
@@ -8917,10 +10757,10 @@
       <w:u w:val="single"/>
     </w:rPr>
   </w:style>
-  <w:style w:type="paragraph" w:styleId="BalloonText">
+  <w:style w:type="paragraph" w:styleId="Textodeglobo">
     <w:name w:val="Balloon Text"/>
     <w:basedOn w:val="Normal"/>
-    <w:link w:val="BalloonTextChar"/>
+    <w:link w:val="TextodegloboCar"/>
     <w:uiPriority w:val="99"/>
     <w:semiHidden/>
     <w:unhideWhenUsed/>
@@ -8934,10 +10774,10 @@
       <w:szCs w:val="16"/>
     </w:rPr>
   </w:style>
-  <w:style w:type="character" w:customStyle="1" w:styleId="BalloonTextChar">
-    <w:name w:val="Balloon Text Char"/>
-    <w:basedOn w:val="DefaultParagraphFont"/>
-    <w:link w:val="BalloonText"/>
+  <w:style w:type="character" w:customStyle="1" w:styleId="TextodegloboCar">
+    <w:name w:val="Texto de globo Car"/>
+    <w:basedOn w:val="Fuentedeprrafopredeter"/>
+    <w:link w:val="Textodeglobo"/>
     <w:uiPriority w:val="99"/>
     <w:semiHidden/>
     <w:rsid w:val="008C2E86"/>
@@ -8947,9 +10787,9 @@
       <w:szCs w:val="16"/>
     </w:rPr>
   </w:style>
-  <w:style w:type="table" w:styleId="TableGrid">
+  <w:style w:type="table" w:styleId="Tablaconcuadrcula">
     <w:name w:val="Table Grid"/>
-    <w:basedOn w:val="TableNormal"/>
+    <w:basedOn w:val="Tablanormal"/>
     <w:uiPriority w:val="59"/>
     <w:rsid w:val="008C2E86"/>
     <w:pPr>
@@ -8989,9 +10829,9 @@
       <w:szCs w:val="24"/>
     </w:rPr>
   </w:style>
-  <w:style w:type="character" w:styleId="CommentReference">
+  <w:style w:type="character" w:styleId="Refdecomentario">
     <w:name w:val="annotation reference"/>
-    <w:basedOn w:val="DefaultParagraphFont"/>
+    <w:basedOn w:val="Fuentedeprrafopredeter"/>
     <w:uiPriority w:val="99"/>
     <w:semiHidden/>
     <w:unhideWhenUsed/>
@@ -9001,10 +10841,10 @@
       <w:szCs w:val="16"/>
     </w:rPr>
   </w:style>
-  <w:style w:type="paragraph" w:styleId="CommentText">
+  <w:style w:type="paragraph" w:styleId="Textocomentario">
     <w:name w:val="annotation text"/>
     <w:basedOn w:val="Normal"/>
-    <w:link w:val="CommentTextChar"/>
+    <w:link w:val="TextocomentarioCar"/>
     <w:uiPriority w:val="99"/>
     <w:semiHidden/>
     <w:unhideWhenUsed/>
@@ -9017,10 +10857,10 @@
       <w:szCs w:val="20"/>
     </w:rPr>
   </w:style>
-  <w:style w:type="character" w:customStyle="1" w:styleId="CommentTextChar">
-    <w:name w:val="Comment Text Char"/>
-    <w:basedOn w:val="DefaultParagraphFont"/>
-    <w:link w:val="CommentText"/>
+  <w:style w:type="character" w:customStyle="1" w:styleId="TextocomentarioCar">
+    <w:name w:val="Texto comentario Car"/>
+    <w:basedOn w:val="Fuentedeprrafopredeter"/>
+    <w:link w:val="Textocomentario"/>
     <w:uiPriority w:val="99"/>
     <w:semiHidden/>
     <w:rsid w:val="006B5AA3"/>
@@ -9029,11 +10869,11 @@
       <w:szCs w:val="20"/>
     </w:rPr>
   </w:style>
-  <w:style w:type="paragraph" w:styleId="CommentSubject">
+  <w:style w:type="paragraph" w:styleId="Asuntodelcomentario">
     <w:name w:val="annotation subject"/>
-    <w:basedOn w:val="CommentText"/>
-    <w:next w:val="CommentText"/>
-    <w:link w:val="CommentSubjectChar"/>
+    <w:basedOn w:val="Textocomentario"/>
+    <w:next w:val="Textocomentario"/>
+    <w:link w:val="AsuntodelcomentarioCar"/>
     <w:uiPriority w:val="99"/>
     <w:semiHidden/>
     <w:unhideWhenUsed/>
@@ -9043,10 +10883,10 @@
       <w:bCs/>
     </w:rPr>
   </w:style>
-  <w:style w:type="character" w:customStyle="1" w:styleId="CommentSubjectChar">
-    <w:name w:val="Comment Subject Char"/>
-    <w:basedOn w:val="CommentTextChar"/>
-    <w:link w:val="CommentSubject"/>
+  <w:style w:type="character" w:customStyle="1" w:styleId="AsuntodelcomentarioCar">
+    <w:name w:val="Asunto del comentario Car"/>
+    <w:basedOn w:val="TextocomentarioCar"/>
+    <w:link w:val="Asuntodelcomentario"/>
     <w:uiPriority w:val="99"/>
     <w:semiHidden/>
     <w:rsid w:val="006B5AA3"/>
@@ -9057,7 +10897,7 @@
       <w:szCs w:val="20"/>
     </w:rPr>
   </w:style>
-  <w:style w:type="paragraph" w:styleId="TOC3">
+  <w:style w:type="paragraph" w:styleId="TDC3">
     <w:name w:val="toc 3"/>
     <w:basedOn w:val="Normal"/>
     <w:next w:val="Normal"/>
@@ -9259,11 +11099,11 @@
     <w:qFormat/>
     <w:rsid w:val="00615DA4"/>
   </w:style>
-  <w:style w:type="paragraph" w:styleId="Heading1">
+  <w:style w:type="paragraph" w:styleId="Ttulo1">
     <w:name w:val="heading 1"/>
     <w:basedOn w:val="Normal"/>
     <w:next w:val="Normal"/>
-    <w:link w:val="Heading1Char"/>
+    <w:link w:val="Ttulo1Car"/>
     <w:uiPriority w:val="9"/>
     <w:qFormat/>
     <w:rsid w:val="00615DA4"/>
@@ -9282,11 +11122,11 @@
       <w:szCs w:val="28"/>
     </w:rPr>
   </w:style>
-  <w:style w:type="paragraph" w:styleId="Heading2">
+  <w:style w:type="paragraph" w:styleId="Ttulo2">
     <w:name w:val="heading 2"/>
     <w:basedOn w:val="Normal"/>
     <w:next w:val="Normal"/>
-    <w:link w:val="Heading2Char"/>
+    <w:link w:val="Ttulo2Car"/>
     <w:uiPriority w:val="9"/>
     <w:unhideWhenUsed/>
     <w:qFormat/>
@@ -9306,11 +11146,11 @@
       <w:szCs w:val="26"/>
     </w:rPr>
   </w:style>
-  <w:style w:type="paragraph" w:styleId="Heading3">
+  <w:style w:type="paragraph" w:styleId="Ttulo3">
     <w:name w:val="heading 3"/>
     <w:basedOn w:val="Normal"/>
     <w:next w:val="Normal"/>
-    <w:link w:val="Heading3Char"/>
+    <w:link w:val="Ttulo3Car"/>
     <w:uiPriority w:val="9"/>
     <w:unhideWhenUsed/>
     <w:qFormat/>
@@ -9328,11 +11168,11 @@
       <w:color w:val="4F81BD" w:themeColor="accent1"/>
     </w:rPr>
   </w:style>
-  <w:style w:type="paragraph" w:styleId="Heading4">
+  <w:style w:type="paragraph" w:styleId="Ttulo4">
     <w:name w:val="heading 4"/>
     <w:basedOn w:val="Normal"/>
     <w:next w:val="Normal"/>
-    <w:link w:val="Heading4Char"/>
+    <w:link w:val="Ttulo4Car"/>
     <w:uiPriority w:val="9"/>
     <w:unhideWhenUsed/>
     <w:qFormat/>
@@ -9352,11 +11192,11 @@
       <w:color w:val="4F81BD" w:themeColor="accent1"/>
     </w:rPr>
   </w:style>
-  <w:style w:type="paragraph" w:styleId="Heading5">
+  <w:style w:type="paragraph" w:styleId="Ttulo5">
     <w:name w:val="heading 5"/>
     <w:basedOn w:val="Normal"/>
     <w:next w:val="Normal"/>
-    <w:link w:val="Heading5Char"/>
+    <w:link w:val="Ttulo5Car"/>
     <w:uiPriority w:val="9"/>
     <w:semiHidden/>
     <w:unhideWhenUsed/>
@@ -9373,11 +11213,11 @@
       <w:color w:val="243F60" w:themeColor="accent1" w:themeShade="7F"/>
     </w:rPr>
   </w:style>
-  <w:style w:type="paragraph" w:styleId="Heading6">
+  <w:style w:type="paragraph" w:styleId="Ttulo6">
     <w:name w:val="heading 6"/>
     <w:basedOn w:val="Normal"/>
     <w:next w:val="Normal"/>
-    <w:link w:val="Heading6Char"/>
+    <w:link w:val="Ttulo6Car"/>
     <w:uiPriority w:val="9"/>
     <w:semiHidden/>
     <w:unhideWhenUsed/>
@@ -9396,11 +11236,11 @@
       <w:color w:val="243F60" w:themeColor="accent1" w:themeShade="7F"/>
     </w:rPr>
   </w:style>
-  <w:style w:type="paragraph" w:styleId="Heading7">
+  <w:style w:type="paragraph" w:styleId="Ttulo7">
     <w:name w:val="heading 7"/>
     <w:basedOn w:val="Normal"/>
     <w:next w:val="Normal"/>
-    <w:link w:val="Heading7Char"/>
+    <w:link w:val="Ttulo7Car"/>
     <w:uiPriority w:val="9"/>
     <w:semiHidden/>
     <w:unhideWhenUsed/>
@@ -9419,11 +11259,11 @@
       <w:color w:val="404040" w:themeColor="text1" w:themeTint="BF"/>
     </w:rPr>
   </w:style>
-  <w:style w:type="paragraph" w:styleId="Heading8">
+  <w:style w:type="paragraph" w:styleId="Ttulo8">
     <w:name w:val="heading 8"/>
     <w:basedOn w:val="Normal"/>
     <w:next w:val="Normal"/>
-    <w:link w:val="Heading8Char"/>
+    <w:link w:val="Ttulo8Car"/>
     <w:uiPriority w:val="9"/>
     <w:semiHidden/>
     <w:unhideWhenUsed/>
@@ -9442,11 +11282,11 @@
       <w:szCs w:val="20"/>
     </w:rPr>
   </w:style>
-  <w:style w:type="paragraph" w:styleId="Heading9">
+  <w:style w:type="paragraph" w:styleId="Ttulo9">
     <w:name w:val="heading 9"/>
     <w:basedOn w:val="Normal"/>
     <w:next w:val="Normal"/>
-    <w:link w:val="Heading9Char"/>
+    <w:link w:val="Ttulo9Car"/>
     <w:uiPriority w:val="9"/>
     <w:semiHidden/>
     <w:unhideWhenUsed/>
@@ -9467,13 +11307,13 @@
       <w:szCs w:val="20"/>
     </w:rPr>
   </w:style>
-  <w:style w:type="character" w:default="1" w:styleId="DefaultParagraphFont">
+  <w:style w:type="character" w:default="1" w:styleId="Fuentedeprrafopredeter">
     <w:name w:val="Default Paragraph Font"/>
     <w:uiPriority w:val="1"/>
     <w:semiHidden/>
     <w:unhideWhenUsed/>
   </w:style>
-  <w:style w:type="table" w:default="1" w:styleId="TableNormal">
+  <w:style w:type="table" w:default="1" w:styleId="Tablanormal">
     <w:name w:val="Normal Table"/>
     <w:uiPriority w:val="99"/>
     <w:semiHidden/>
@@ -9488,17 +11328,17 @@
       </w:tblCellMar>
     </w:tblPr>
   </w:style>
-  <w:style w:type="numbering" w:default="1" w:styleId="NoList">
+  <w:style w:type="numbering" w:default="1" w:styleId="Sinlista">
     <w:name w:val="No List"/>
     <w:uiPriority w:val="99"/>
     <w:semiHidden/>
     <w:unhideWhenUsed/>
   </w:style>
-  <w:style w:type="paragraph" w:styleId="Title">
+  <w:style w:type="paragraph" w:styleId="Ttulo">
     <w:name w:val="Title"/>
     <w:basedOn w:val="Normal"/>
     <w:next w:val="Normal"/>
-    <w:link w:val="TitleChar"/>
+    <w:link w:val="TtuloCar"/>
     <w:uiPriority w:val="10"/>
     <w:qFormat/>
     <w:rsid w:val="00615DA4"/>
@@ -9518,10 +11358,10 @@
       <w:szCs w:val="52"/>
     </w:rPr>
   </w:style>
-  <w:style w:type="character" w:customStyle="1" w:styleId="TitleChar">
-    <w:name w:val="Title Char"/>
-    <w:basedOn w:val="DefaultParagraphFont"/>
-    <w:link w:val="Title"/>
+  <w:style w:type="character" w:customStyle="1" w:styleId="TtuloCar">
+    <w:name w:val="Título Car"/>
+    <w:basedOn w:val="Fuentedeprrafopredeter"/>
+    <w:link w:val="Ttulo"/>
     <w:uiPriority w:val="10"/>
     <w:rsid w:val="00615DA4"/>
     <w:rPr>
@@ -9533,10 +11373,10 @@
       <w:szCs w:val="52"/>
     </w:rPr>
   </w:style>
-  <w:style w:type="paragraph" w:styleId="Header">
+  <w:style w:type="paragraph" w:styleId="Encabezado">
     <w:name w:val="header"/>
     <w:basedOn w:val="Normal"/>
-    <w:link w:val="HeaderChar"/>
+    <w:link w:val="EncabezadoCar"/>
     <w:rsid w:val="005519C9"/>
     <w:pPr>
       <w:widowControl w:val="0"/>
@@ -9552,10 +11392,10 @@
       <w:kern w:val="1"/>
     </w:rPr>
   </w:style>
-  <w:style w:type="character" w:customStyle="1" w:styleId="HeaderChar">
-    <w:name w:val="Header Char"/>
-    <w:basedOn w:val="DefaultParagraphFont"/>
-    <w:link w:val="Header"/>
+  <w:style w:type="character" w:customStyle="1" w:styleId="EncabezadoCar">
+    <w:name w:val="Encabezado Car"/>
+    <w:basedOn w:val="Fuentedeprrafopredeter"/>
+    <w:link w:val="Encabezado"/>
     <w:rsid w:val="005519C9"/>
     <w:rPr>
       <w:rFonts w:ascii="Times New Roman" w:eastAsia="Lucida Sans Unicode" w:hAnsi="Times New Roman" w:cs="Times New Roman"/>
@@ -9565,10 +11405,10 @@
       <w:lang w:eastAsia="es-ES"/>
     </w:rPr>
   </w:style>
-  <w:style w:type="character" w:customStyle="1" w:styleId="Heading1Char">
-    <w:name w:val="Heading 1 Char"/>
-    <w:basedOn w:val="DefaultParagraphFont"/>
-    <w:link w:val="Heading1"/>
+  <w:style w:type="character" w:customStyle="1" w:styleId="Ttulo1Car">
+    <w:name w:val="Título 1 Car"/>
+    <w:basedOn w:val="Fuentedeprrafopredeter"/>
+    <w:link w:val="Ttulo1"/>
     <w:uiPriority w:val="9"/>
     <w:rsid w:val="00615DA4"/>
     <w:rPr>
@@ -9580,10 +11420,10 @@
       <w:szCs w:val="28"/>
     </w:rPr>
   </w:style>
-  <w:style w:type="character" w:customStyle="1" w:styleId="Heading2Char">
-    <w:name w:val="Heading 2 Char"/>
-    <w:basedOn w:val="DefaultParagraphFont"/>
-    <w:link w:val="Heading2"/>
+  <w:style w:type="character" w:customStyle="1" w:styleId="Ttulo2Car">
+    <w:name w:val="Título 2 Car"/>
+    <w:basedOn w:val="Fuentedeprrafopredeter"/>
+    <w:link w:val="Ttulo2"/>
     <w:uiPriority w:val="9"/>
     <w:rsid w:val="00615DA4"/>
     <w:rPr>
@@ -9595,10 +11435,10 @@
       <w:szCs w:val="26"/>
     </w:rPr>
   </w:style>
-  <w:style w:type="character" w:customStyle="1" w:styleId="Heading3Char">
-    <w:name w:val="Heading 3 Char"/>
-    <w:basedOn w:val="DefaultParagraphFont"/>
-    <w:link w:val="Heading3"/>
+  <w:style w:type="character" w:customStyle="1" w:styleId="Ttulo3Car">
+    <w:name w:val="Título 3 Car"/>
+    <w:basedOn w:val="Fuentedeprrafopredeter"/>
+    <w:link w:val="Ttulo3"/>
     <w:uiPriority w:val="9"/>
     <w:rsid w:val="00615DA4"/>
     <w:rPr>
@@ -9608,10 +11448,10 @@
       <w:color w:val="4F81BD" w:themeColor="accent1"/>
     </w:rPr>
   </w:style>
-  <w:style w:type="character" w:customStyle="1" w:styleId="Heading4Char">
-    <w:name w:val="Heading 4 Char"/>
-    <w:basedOn w:val="DefaultParagraphFont"/>
-    <w:link w:val="Heading4"/>
+  <w:style w:type="character" w:customStyle="1" w:styleId="Ttulo4Car">
+    <w:name w:val="Título 4 Car"/>
+    <w:basedOn w:val="Fuentedeprrafopredeter"/>
+    <w:link w:val="Ttulo4"/>
     <w:uiPriority w:val="9"/>
     <w:rsid w:val="00615DA4"/>
     <w:rPr>
@@ -9623,10 +11463,10 @@
       <w:color w:val="4F81BD" w:themeColor="accent1"/>
     </w:rPr>
   </w:style>
-  <w:style w:type="character" w:customStyle="1" w:styleId="Heading5Char">
-    <w:name w:val="Heading 5 Char"/>
-    <w:basedOn w:val="DefaultParagraphFont"/>
-    <w:link w:val="Heading5"/>
+  <w:style w:type="character" w:customStyle="1" w:styleId="Ttulo5Car">
+    <w:name w:val="Título 5 Car"/>
+    <w:basedOn w:val="Fuentedeprrafopredeter"/>
+    <w:link w:val="Ttulo5"/>
     <w:uiPriority w:val="9"/>
     <w:semiHidden/>
     <w:rsid w:val="00615DA4"/>
@@ -9635,10 +11475,10 @@
       <w:color w:val="243F60" w:themeColor="accent1" w:themeShade="7F"/>
     </w:rPr>
   </w:style>
-  <w:style w:type="character" w:customStyle="1" w:styleId="Heading6Char">
-    <w:name w:val="Heading 6 Char"/>
-    <w:basedOn w:val="DefaultParagraphFont"/>
-    <w:link w:val="Heading6"/>
+  <w:style w:type="character" w:customStyle="1" w:styleId="Ttulo6Car">
+    <w:name w:val="Título 6 Car"/>
+    <w:basedOn w:val="Fuentedeprrafopredeter"/>
+    <w:link w:val="Ttulo6"/>
     <w:uiPriority w:val="9"/>
     <w:semiHidden/>
     <w:rsid w:val="00615DA4"/>
@@ -9649,10 +11489,10 @@
       <w:color w:val="243F60" w:themeColor="accent1" w:themeShade="7F"/>
     </w:rPr>
   </w:style>
-  <w:style w:type="character" w:customStyle="1" w:styleId="Heading7Char">
-    <w:name w:val="Heading 7 Char"/>
-    <w:basedOn w:val="DefaultParagraphFont"/>
-    <w:link w:val="Heading7"/>
+  <w:style w:type="character" w:customStyle="1" w:styleId="Ttulo7Car">
+    <w:name w:val="Título 7 Car"/>
+    <w:basedOn w:val="Fuentedeprrafopredeter"/>
+    <w:link w:val="Ttulo7"/>
     <w:uiPriority w:val="9"/>
     <w:semiHidden/>
     <w:rsid w:val="00615DA4"/>
@@ -9663,10 +11503,10 @@
       <w:color w:val="404040" w:themeColor="text1" w:themeTint="BF"/>
     </w:rPr>
   </w:style>
-  <w:style w:type="character" w:customStyle="1" w:styleId="Heading8Char">
-    <w:name w:val="Heading 8 Char"/>
-    <w:basedOn w:val="DefaultParagraphFont"/>
-    <w:link w:val="Heading8"/>
+  <w:style w:type="character" w:customStyle="1" w:styleId="Ttulo8Car">
+    <w:name w:val="Título 8 Car"/>
+    <w:basedOn w:val="Fuentedeprrafopredeter"/>
+    <w:link w:val="Ttulo8"/>
     <w:uiPriority w:val="9"/>
     <w:semiHidden/>
     <w:rsid w:val="00615DA4"/>
@@ -9677,10 +11517,10 @@
       <w:szCs w:val="20"/>
     </w:rPr>
   </w:style>
-  <w:style w:type="character" w:customStyle="1" w:styleId="Heading9Char">
-    <w:name w:val="Heading 9 Char"/>
-    <w:basedOn w:val="DefaultParagraphFont"/>
-    <w:link w:val="Heading9"/>
+  <w:style w:type="character" w:customStyle="1" w:styleId="Ttulo9Car">
+    <w:name w:val="Título 9 Car"/>
+    <w:basedOn w:val="Fuentedeprrafopredeter"/>
+    <w:link w:val="Ttulo9"/>
     <w:uiPriority w:val="9"/>
     <w:semiHidden/>
     <w:rsid w:val="00615DA4"/>
@@ -9693,7 +11533,7 @@
       <w:szCs w:val="20"/>
     </w:rPr>
   </w:style>
-  <w:style w:type="paragraph" w:styleId="Caption">
+  <w:style w:type="paragraph" w:styleId="Epgrafe">
     <w:name w:val="caption"/>
     <w:basedOn w:val="Normal"/>
     <w:next w:val="Normal"/>
@@ -9713,11 +11553,11 @@
       <w:szCs w:val="18"/>
     </w:rPr>
   </w:style>
-  <w:style w:type="paragraph" w:styleId="Subtitle">
+  <w:style w:type="paragraph" w:styleId="Subttulo">
     <w:name w:val="Subtitle"/>
     <w:basedOn w:val="Normal"/>
     <w:next w:val="Normal"/>
-    <w:link w:val="SubtitleChar"/>
+    <w:link w:val="SubttuloCar"/>
     <w:uiPriority w:val="11"/>
     <w:qFormat/>
     <w:rsid w:val="00615DA4"/>
@@ -9736,10 +11576,10 @@
       <w:szCs w:val="24"/>
     </w:rPr>
   </w:style>
-  <w:style w:type="character" w:customStyle="1" w:styleId="SubtitleChar">
-    <w:name w:val="Subtitle Char"/>
-    <w:basedOn w:val="DefaultParagraphFont"/>
-    <w:link w:val="Subtitle"/>
+  <w:style w:type="character" w:customStyle="1" w:styleId="SubttuloCar">
+    <w:name w:val="Subtítulo Car"/>
+    <w:basedOn w:val="Fuentedeprrafopredeter"/>
+    <w:link w:val="Subttulo"/>
     <w:uiPriority w:val="11"/>
     <w:rsid w:val="00615DA4"/>
     <w:rPr>
@@ -9752,9 +11592,9 @@
       <w:szCs w:val="24"/>
     </w:rPr>
   </w:style>
-  <w:style w:type="character" w:styleId="Strong">
+  <w:style w:type="character" w:styleId="Textoennegrita">
     <w:name w:val="Strong"/>
-    <w:basedOn w:val="DefaultParagraphFont"/>
+    <w:basedOn w:val="Fuentedeprrafopredeter"/>
     <w:uiPriority w:val="22"/>
     <w:qFormat/>
     <w:rsid w:val="00615DA4"/>
@@ -9763,9 +11603,9 @@
       <w:bCs/>
     </w:rPr>
   </w:style>
-  <w:style w:type="character" w:styleId="Emphasis">
+  <w:style w:type="character" w:styleId="nfasis">
     <w:name w:val="Emphasis"/>
-    <w:basedOn w:val="DefaultParagraphFont"/>
+    <w:basedOn w:val="Fuentedeprrafopredeter"/>
     <w:uiPriority w:val="20"/>
     <w:qFormat/>
     <w:rsid w:val="00615DA4"/>
@@ -9774,7 +11614,7 @@
       <w:iCs/>
     </w:rPr>
   </w:style>
-  <w:style w:type="paragraph" w:styleId="NoSpacing">
+  <w:style w:type="paragraph" w:styleId="Sinespaciado">
     <w:name w:val="No Spacing"/>
     <w:uiPriority w:val="1"/>
     <w:qFormat/>
@@ -9783,7 +11623,7 @@
       <w:spacing w:after="0" w:line="240" w:lineRule="auto"/>
     </w:pPr>
   </w:style>
-  <w:style w:type="paragraph" w:styleId="ListParagraph">
+  <w:style w:type="paragraph" w:styleId="Prrafodelista">
     <w:name w:val="List Paragraph"/>
     <w:basedOn w:val="Normal"/>
     <w:uiPriority w:val="34"/>
@@ -9794,11 +11634,11 @@
       <w:contextualSpacing/>
     </w:pPr>
   </w:style>
-  <w:style w:type="paragraph" w:styleId="Quote">
+  <w:style w:type="paragraph" w:styleId="Cita">
     <w:name w:val="Quote"/>
     <w:basedOn w:val="Normal"/>
     <w:next w:val="Normal"/>
-    <w:link w:val="QuoteChar"/>
+    <w:link w:val="CitaCar"/>
     <w:uiPriority w:val="29"/>
     <w:qFormat/>
     <w:rsid w:val="00615DA4"/>
@@ -9808,10 +11648,10 @@
       <w:color w:val="000000" w:themeColor="text1"/>
     </w:rPr>
   </w:style>
-  <w:style w:type="character" w:customStyle="1" w:styleId="QuoteChar">
-    <w:name w:val="Quote Char"/>
-    <w:basedOn w:val="DefaultParagraphFont"/>
-    <w:link w:val="Quote"/>
+  <w:style w:type="character" w:customStyle="1" w:styleId="CitaCar">
+    <w:name w:val="Cita Car"/>
+    <w:basedOn w:val="Fuentedeprrafopredeter"/>
+    <w:link w:val="Cita"/>
     <w:uiPriority w:val="29"/>
     <w:rsid w:val="00615DA4"/>
     <w:rPr>
@@ -9820,11 +11660,11 @@
       <w:color w:val="000000" w:themeColor="text1"/>
     </w:rPr>
   </w:style>
-  <w:style w:type="paragraph" w:styleId="IntenseQuote">
+  <w:style w:type="paragraph" w:styleId="Citadestacada">
     <w:name w:val="Intense Quote"/>
     <w:basedOn w:val="Normal"/>
     <w:next w:val="Normal"/>
-    <w:link w:val="IntenseQuoteChar"/>
+    <w:link w:val="CitadestacadaCar"/>
     <w:uiPriority w:val="30"/>
     <w:qFormat/>
     <w:rsid w:val="00615DA4"/>
@@ -9843,10 +11683,10 @@
       <w:color w:val="4F81BD" w:themeColor="accent1"/>
     </w:rPr>
   </w:style>
-  <w:style w:type="character" w:customStyle="1" w:styleId="IntenseQuoteChar">
-    <w:name w:val="Intense Quote Char"/>
-    <w:basedOn w:val="DefaultParagraphFont"/>
-    <w:link w:val="IntenseQuote"/>
+  <w:style w:type="character" w:customStyle="1" w:styleId="CitadestacadaCar">
+    <w:name w:val="Cita destacada Car"/>
+    <w:basedOn w:val="Fuentedeprrafopredeter"/>
+    <w:link w:val="Citadestacada"/>
     <w:uiPriority w:val="30"/>
     <w:rsid w:val="00615DA4"/>
     <w:rPr>
@@ -9857,9 +11697,9 @@
       <w:color w:val="4F81BD" w:themeColor="accent1"/>
     </w:rPr>
   </w:style>
-  <w:style w:type="character" w:styleId="SubtleEmphasis">
+  <w:style w:type="character" w:styleId="nfasissutil">
     <w:name w:val="Subtle Emphasis"/>
-    <w:basedOn w:val="DefaultParagraphFont"/>
+    <w:basedOn w:val="Fuentedeprrafopredeter"/>
     <w:uiPriority w:val="19"/>
     <w:qFormat/>
     <w:rsid w:val="00615DA4"/>
@@ -9869,9 +11709,9 @@
       <w:color w:val="808080" w:themeColor="text1" w:themeTint="7F"/>
     </w:rPr>
   </w:style>
-  <w:style w:type="character" w:styleId="IntenseEmphasis">
+  <w:style w:type="character" w:styleId="nfasisintenso">
     <w:name w:val="Intense Emphasis"/>
-    <w:basedOn w:val="DefaultParagraphFont"/>
+    <w:basedOn w:val="Fuentedeprrafopredeter"/>
     <w:uiPriority w:val="21"/>
     <w:qFormat/>
     <w:rsid w:val="00615DA4"/>
@@ -9883,9 +11723,9 @@
       <w:color w:val="4F81BD" w:themeColor="accent1"/>
     </w:rPr>
   </w:style>
-  <w:style w:type="character" w:styleId="SubtleReference">
+  <w:style w:type="character" w:styleId="Referenciasutil">
     <w:name w:val="Subtle Reference"/>
-    <w:basedOn w:val="DefaultParagraphFont"/>
+    <w:basedOn w:val="Fuentedeprrafopredeter"/>
     <w:uiPriority w:val="31"/>
     <w:qFormat/>
     <w:rsid w:val="00615DA4"/>
@@ -9895,9 +11735,9 @@
       <w:u w:val="single"/>
     </w:rPr>
   </w:style>
-  <w:style w:type="character" w:styleId="IntenseReference">
+  <w:style w:type="character" w:styleId="Referenciaintensa">
     <w:name w:val="Intense Reference"/>
-    <w:basedOn w:val="DefaultParagraphFont"/>
+    <w:basedOn w:val="Fuentedeprrafopredeter"/>
     <w:uiPriority w:val="32"/>
     <w:qFormat/>
     <w:rsid w:val="00615DA4"/>
@@ -9910,9 +11750,9 @@
       <w:u w:val="single"/>
     </w:rPr>
   </w:style>
-  <w:style w:type="character" w:styleId="BookTitle">
+  <w:style w:type="character" w:styleId="Ttulodellibro">
     <w:name w:val="Book Title"/>
-    <w:basedOn w:val="DefaultParagraphFont"/>
+    <w:basedOn w:val="Fuentedeprrafopredeter"/>
     <w:uiPriority w:val="33"/>
     <w:qFormat/>
     <w:rsid w:val="00615DA4"/>
@@ -9923,9 +11763,9 @@
       <w:spacing w:val="5"/>
     </w:rPr>
   </w:style>
-  <w:style w:type="paragraph" w:styleId="TOCHeading">
+  <w:style w:type="paragraph" w:styleId="TtulodeTDC">
     <w:name w:val="TOC Heading"/>
-    <w:basedOn w:val="Heading1"/>
+    <w:basedOn w:val="Ttulo1"/>
     <w:next w:val="Normal"/>
     <w:uiPriority w:val="39"/>
     <w:semiHidden/>
@@ -9936,7 +11776,7 @@
       <w:outlineLvl w:val="9"/>
     </w:pPr>
   </w:style>
-  <w:style w:type="paragraph" w:styleId="TOC1">
+  <w:style w:type="paragraph" w:styleId="TDC1">
     <w:name w:val="toc 1"/>
     <w:basedOn w:val="Normal"/>
     <w:next w:val="Normal"/>
@@ -9948,7 +11788,7 @@
       <w:spacing w:after="100"/>
     </w:pPr>
   </w:style>
-  <w:style w:type="paragraph" w:styleId="TOC2">
+  <w:style w:type="paragraph" w:styleId="TDC2">
     <w:name w:val="toc 2"/>
     <w:basedOn w:val="Normal"/>
     <w:next w:val="Normal"/>
@@ -9961,9 +11801,9 @@
       <w:ind w:left="220"/>
     </w:pPr>
   </w:style>
-  <w:style w:type="character" w:styleId="Hyperlink">
+  <w:style w:type="character" w:styleId="Hipervnculo">
     <w:name w:val="Hyperlink"/>
-    <w:basedOn w:val="DefaultParagraphFont"/>
+    <w:basedOn w:val="Fuentedeprrafopredeter"/>
     <w:uiPriority w:val="99"/>
     <w:unhideWhenUsed/>
     <w:rsid w:val="008C2E86"/>
@@ -9972,10 +11812,10 @@
       <w:u w:val="single"/>
     </w:rPr>
   </w:style>
-  <w:style w:type="paragraph" w:styleId="BalloonText">
+  <w:style w:type="paragraph" w:styleId="Textodeglobo">
     <w:name w:val="Balloon Text"/>
     <w:basedOn w:val="Normal"/>
-    <w:link w:val="BalloonTextChar"/>
+    <w:link w:val="TextodegloboCar"/>
     <w:uiPriority w:val="99"/>
     <w:semiHidden/>
     <w:unhideWhenUsed/>
@@ -9989,10 +11829,10 @@
       <w:szCs w:val="16"/>
     </w:rPr>
   </w:style>
-  <w:style w:type="character" w:customStyle="1" w:styleId="BalloonTextChar">
-    <w:name w:val="Balloon Text Char"/>
-    <w:basedOn w:val="DefaultParagraphFont"/>
-    <w:link w:val="BalloonText"/>
+  <w:style w:type="character" w:customStyle="1" w:styleId="TextodegloboCar">
+    <w:name w:val="Texto de globo Car"/>
+    <w:basedOn w:val="Fuentedeprrafopredeter"/>
+    <w:link w:val="Textodeglobo"/>
     <w:uiPriority w:val="99"/>
     <w:semiHidden/>
     <w:rsid w:val="008C2E86"/>
@@ -10002,9 +11842,9 @@
       <w:szCs w:val="16"/>
     </w:rPr>
   </w:style>
-  <w:style w:type="table" w:styleId="TableGrid">
+  <w:style w:type="table" w:styleId="Tablaconcuadrcula">
     <w:name w:val="Table Grid"/>
-    <w:basedOn w:val="TableNormal"/>
+    <w:basedOn w:val="Tablanormal"/>
     <w:uiPriority w:val="59"/>
     <w:rsid w:val="008C2E86"/>
     <w:pPr>
@@ -10044,9 +11884,9 @@
       <w:szCs w:val="24"/>
     </w:rPr>
   </w:style>
-  <w:style w:type="character" w:styleId="CommentReference">
+  <w:style w:type="character" w:styleId="Refdecomentario">
     <w:name w:val="annotation reference"/>
-    <w:basedOn w:val="DefaultParagraphFont"/>
+    <w:basedOn w:val="Fuentedeprrafopredeter"/>
     <w:uiPriority w:val="99"/>
     <w:semiHidden/>
     <w:unhideWhenUsed/>
@@ -10056,10 +11896,10 @@
       <w:szCs w:val="16"/>
     </w:rPr>
   </w:style>
-  <w:style w:type="paragraph" w:styleId="CommentText">
+  <w:style w:type="paragraph" w:styleId="Textocomentario">
     <w:name w:val="annotation text"/>
     <w:basedOn w:val="Normal"/>
-    <w:link w:val="CommentTextChar"/>
+    <w:link w:val="TextocomentarioCar"/>
     <w:uiPriority w:val="99"/>
     <w:semiHidden/>
     <w:unhideWhenUsed/>
@@ -10072,10 +11912,10 @@
       <w:szCs w:val="20"/>
     </w:rPr>
   </w:style>
-  <w:style w:type="character" w:customStyle="1" w:styleId="CommentTextChar">
-    <w:name w:val="Comment Text Char"/>
-    <w:basedOn w:val="DefaultParagraphFont"/>
-    <w:link w:val="CommentText"/>
+  <w:style w:type="character" w:customStyle="1" w:styleId="TextocomentarioCar">
+    <w:name w:val="Texto comentario Car"/>
+    <w:basedOn w:val="Fuentedeprrafopredeter"/>
+    <w:link w:val="Textocomentario"/>
     <w:uiPriority w:val="99"/>
     <w:semiHidden/>
     <w:rsid w:val="006B5AA3"/>
@@ -10084,11 +11924,11 @@
       <w:szCs w:val="20"/>
     </w:rPr>
   </w:style>
-  <w:style w:type="paragraph" w:styleId="CommentSubject">
+  <w:style w:type="paragraph" w:styleId="Asuntodelcomentario">
     <w:name w:val="annotation subject"/>
-    <w:basedOn w:val="CommentText"/>
-    <w:next w:val="CommentText"/>
-    <w:link w:val="CommentSubjectChar"/>
+    <w:basedOn w:val="Textocomentario"/>
+    <w:next w:val="Textocomentario"/>
+    <w:link w:val="AsuntodelcomentarioCar"/>
     <w:uiPriority w:val="99"/>
     <w:semiHidden/>
     <w:unhideWhenUsed/>
@@ -10098,10 +11938,10 @@
       <w:bCs/>
     </w:rPr>
   </w:style>
-  <w:style w:type="character" w:customStyle="1" w:styleId="CommentSubjectChar">
-    <w:name w:val="Comment Subject Char"/>
-    <w:basedOn w:val="CommentTextChar"/>
-    <w:link w:val="CommentSubject"/>
+  <w:style w:type="character" w:customStyle="1" w:styleId="AsuntodelcomentarioCar">
+    <w:name w:val="Asunto del comentario Car"/>
+    <w:basedOn w:val="TextocomentarioCar"/>
+    <w:link w:val="Asuntodelcomentario"/>
     <w:uiPriority w:val="99"/>
     <w:semiHidden/>
     <w:rsid w:val="006B5AA3"/>
@@ -10112,7 +11952,7 @@
       <w:szCs w:val="20"/>
     </w:rPr>
   </w:style>
-  <w:style w:type="paragraph" w:styleId="TOC3">
+  <w:style w:type="paragraph" w:styleId="TDC3">
     <w:name w:val="toc 3"/>
     <w:basedOn w:val="Normal"/>
     <w:next w:val="Normal"/>
@@ -10442,7 +12282,7 @@
 </file>
 
 <file path=customXml/itemProps1.xml><?xml version="1.0" encoding="utf-8"?>
-<ds:datastoreItem xmlns:ds="http://schemas.openxmlformats.org/officeDocument/2006/customXml" ds:itemID="{BBDD3823-964C-4185-AD1F-657AE6D3F450}">
+<ds:datastoreItem xmlns:ds="http://schemas.openxmlformats.org/officeDocument/2006/customXml" ds:itemID="{00C40B5C-6EE2-484E-BE85-D6EC33E67789}">
   <ds:schemaRefs>
     <ds:schemaRef ds:uri="http://schemas.openxmlformats.org/officeDocument/2006/bibliography"/>
   </ds:schemaRefs>

--- a/trunk/docs/Documentacion.docx
+++ b/trunk/docs/Documentacion.docx
@@ -44,7 +44,7 @@
           <v:shape id="_x0000_s1026" type="#_x0000_t75" style="position:absolute;margin-left:9pt;margin-top:-4.25pt;width:68.6pt;height:73.65pt;z-index:251659264">
             <v:imagedata r:id="rId7" o:title=""/>
           </v:shape>
-          <o:OLEObject Type="Embed" ProgID="MSPhotoEd.3" ShapeID="_x0000_s1026" DrawAspect="Content" ObjectID="_1378492857" r:id="rId8"/>
+          <o:OLEObject Type="Embed" ProgID="MSPhotoEd.3" ShapeID="_x0000_s1026" DrawAspect="Content" ObjectID="_1378493346" r:id="rId8"/>
         </w:pict>
       </w:r>
       <w:r>
@@ -56,7 +56,7 @@
           <v:shape id="_x0000_s1027" type="#_x0000_t75" style="position:absolute;margin-left:6in;margin-top:1.1pt;width:34.85pt;height:63pt;z-index:251660288">
             <v:imagedata r:id="rId9" o:title=""/>
           </v:shape>
-          <o:OLEObject Type="Embed" ProgID="MSPhotoEd.3" ShapeID="_x0000_s1027" DrawAspect="Content" ObjectID="_1378492858" r:id="rId10"/>
+          <o:OLEObject Type="Embed" ProgID="MSPhotoEd.3" ShapeID="_x0000_s1027" DrawAspect="Content" ObjectID="_1378493347" r:id="rId10"/>
         </w:pict>
       </w:r>
     </w:p>
@@ -108,7 +108,7 @@
     </w:p>
     <w:p>
       <w:pPr>
-        <w:pStyle w:val="Encabezado"/>
+        <w:pStyle w:val="Header"/>
         <w:tabs>
           <w:tab w:val="clear" w:pos="4818"/>
           <w:tab w:val="clear" w:pos="9637"/>
@@ -146,7 +146,7 @@
     </w:p>
     <w:p>
       <w:pPr>
-        <w:pStyle w:val="Encabezado"/>
+        <w:pStyle w:val="Header"/>
         <w:tabs>
           <w:tab w:val="clear" w:pos="4818"/>
           <w:tab w:val="clear" w:pos="9637"/>
@@ -163,7 +163,7 @@
     </w:p>
     <w:p>
       <w:pPr>
-        <w:pStyle w:val="Encabezado"/>
+        <w:pStyle w:val="Header"/>
         <w:tabs>
           <w:tab w:val="clear" w:pos="4818"/>
           <w:tab w:val="clear" w:pos="9637"/>
@@ -226,7 +226,7 @@
     </w:p>
     <w:p>
       <w:pPr>
-        <w:pStyle w:val="Encabezado"/>
+        <w:pStyle w:val="Header"/>
         <w:tabs>
           <w:tab w:val="clear" w:pos="4818"/>
           <w:tab w:val="clear" w:pos="9637"/>
@@ -243,7 +243,7 @@
     </w:p>
     <w:p>
       <w:pPr>
-        <w:pStyle w:val="Encabezado"/>
+        <w:pStyle w:val="Header"/>
         <w:tabs>
           <w:tab w:val="clear" w:pos="4818"/>
           <w:tab w:val="clear" w:pos="9637"/>
@@ -299,7 +299,7 @@
     </w:p>
     <w:p>
       <w:pPr>
-        <w:pStyle w:val="Encabezado"/>
+        <w:pStyle w:val="Header"/>
         <w:tabs>
           <w:tab w:val="clear" w:pos="4818"/>
           <w:tab w:val="clear" w:pos="9637"/>
@@ -350,7 +350,7 @@
     </w:p>
     <w:p>
       <w:pPr>
-        <w:pStyle w:val="Encabezado"/>
+        <w:pStyle w:val="Header"/>
         <w:tabs>
           <w:tab w:val="clear" w:pos="4818"/>
           <w:tab w:val="clear" w:pos="9637"/>
@@ -405,23 +405,12 @@
           <w:sz w:val="28"/>
           <w:szCs w:val="28"/>
         </w:rPr>
-        <w:t xml:space="preserve">Nicolás Pablo Fernández </w:t>
-      </w:r>
-      <w:proofErr w:type="spellStart"/>
-      <w:r>
-        <w:rPr>
-          <w:rFonts w:ascii="Tahoma" w:eastAsia="MS Mincho" w:hAnsi="Tahoma" w:cs="Tahoma"/>
-          <w:bCs/>
-          <w:sz w:val="28"/>
-          <w:szCs w:val="28"/>
-        </w:rPr>
-        <w:t>Theillet</w:t>
-      </w:r>
-      <w:proofErr w:type="spellEnd"/>
-    </w:p>
-    <w:p>
-      <w:pPr>
-        <w:pStyle w:val="Encabezado"/>
+        <w:t>Nicolás Pablo Fernández Theillet</w:t>
+      </w:r>
+    </w:p>
+    <w:p>
+      <w:pPr>
+        <w:pStyle w:val="Header"/>
         <w:tabs>
           <w:tab w:val="clear" w:pos="4818"/>
           <w:tab w:val="clear" w:pos="9637"/>
@@ -452,7 +441,7 @@
     </w:p>
     <w:p>
       <w:pPr>
-        <w:pStyle w:val="Encabezado"/>
+        <w:pStyle w:val="Header"/>
         <w:tabs>
           <w:tab w:val="clear" w:pos="4818"/>
           <w:tab w:val="clear" w:pos="9637"/>
@@ -485,7 +474,7 @@
     </w:p>
     <w:p>
       <w:pPr>
-        <w:pStyle w:val="Encabezado"/>
+        <w:pStyle w:val="Header"/>
         <w:tabs>
           <w:tab w:val="clear" w:pos="4818"/>
           <w:tab w:val="clear" w:pos="9637"/>
@@ -563,7 +552,7 @@
           </w:tcPr>
           <w:p>
             <w:pPr>
-              <w:pStyle w:val="Encabezado"/>
+              <w:pStyle w:val="Header"/>
               <w:spacing w:after="0"/>
               <w:jc w:val="center"/>
               <w:rPr>
@@ -602,7 +591,7 @@
           </w:tcPr>
           <w:p>
             <w:pPr>
-              <w:pStyle w:val="Encabezado"/>
+              <w:pStyle w:val="Header"/>
               <w:spacing w:after="0"/>
               <w:jc w:val="center"/>
               <w:rPr>
@@ -642,7 +631,7 @@
           </w:tcPr>
           <w:p>
             <w:pPr>
-              <w:pStyle w:val="Encabezado"/>
+              <w:pStyle w:val="Header"/>
               <w:spacing w:after="0"/>
               <w:jc w:val="center"/>
               <w:rPr>
@@ -721,23 +710,13 @@
                 <w:szCs w:val="32"/>
               </w:rPr>
             </w:pPr>
-            <w:proofErr w:type="spellStart"/>
             <w:r>
               <w:rPr>
                 <w:bCs/>
                 <w:sz w:val="32"/>
                 <w:szCs w:val="32"/>
               </w:rPr>
-              <w:t>Gonzalez</w:t>
-            </w:r>
-            <w:proofErr w:type="spellEnd"/>
-            <w:r>
-              <w:rPr>
-                <w:bCs/>
-                <w:sz w:val="32"/>
-                <w:szCs w:val="32"/>
-              </w:rPr>
-              <w:t xml:space="preserve"> Durand, Juan Manuel</w:t>
+              <w:t>Gonzalez Durand, Juan Manuel</w:t>
             </w:r>
           </w:p>
         </w:tc>
@@ -753,7 +732,7 @@
           </w:tcPr>
           <w:p>
             <w:pPr>
-              <w:pStyle w:val="Encabezado"/>
+              <w:pStyle w:val="Header"/>
               <w:spacing w:after="0"/>
               <w:jc w:val="center"/>
               <w:rPr>
@@ -824,23 +803,13 @@
                 <w:szCs w:val="32"/>
               </w:rPr>
             </w:pPr>
-            <w:proofErr w:type="spellStart"/>
             <w:r>
               <w:rPr>
                 <w:bCs/>
                 <w:sz w:val="32"/>
                 <w:szCs w:val="32"/>
               </w:rPr>
-              <w:t>Ostrowsky</w:t>
-            </w:r>
-            <w:proofErr w:type="spellEnd"/>
-            <w:r>
-              <w:rPr>
-                <w:bCs/>
-                <w:sz w:val="32"/>
-                <w:szCs w:val="32"/>
-              </w:rPr>
-              <w:t>,</w:t>
+              <w:t>Ostrowsky,</w:t>
             </w:r>
             <w:r>
               <w:rPr>
@@ -872,7 +841,7 @@
           </w:tcPr>
           <w:p>
             <w:pPr>
-              <w:pStyle w:val="Encabezado"/>
+              <w:pStyle w:val="Header"/>
               <w:spacing w:after="0"/>
               <w:jc w:val="center"/>
             </w:pPr>
@@ -946,23 +915,13 @@
                 <w:szCs w:val="32"/>
               </w:rPr>
             </w:pPr>
-            <w:proofErr w:type="spellStart"/>
             <w:r>
               <w:rPr>
                 <w:bCs/>
                 <w:sz w:val="32"/>
                 <w:szCs w:val="32"/>
               </w:rPr>
-              <w:t>Schenkelman</w:t>
-            </w:r>
-            <w:proofErr w:type="spellEnd"/>
-            <w:r>
-              <w:rPr>
-                <w:bCs/>
-                <w:sz w:val="32"/>
-                <w:szCs w:val="32"/>
-              </w:rPr>
-              <w:t>, Damián</w:t>
+              <w:t>Schenkelman, Damián</w:t>
             </w:r>
           </w:p>
         </w:tc>
@@ -978,7 +937,7 @@
           </w:tcPr>
           <w:p>
             <w:pPr>
-              <w:pStyle w:val="Encabezado"/>
+              <w:pStyle w:val="Header"/>
               <w:spacing w:after="0"/>
               <w:jc w:val="center"/>
               <w:rPr>
@@ -1071,7 +1030,7 @@
           </w:tcPr>
           <w:p>
             <w:pPr>
-              <w:pStyle w:val="Encabezado"/>
+              <w:pStyle w:val="Header"/>
               <w:spacing w:after="0"/>
               <w:jc w:val="center"/>
               <w:rPr>
@@ -1164,7 +1123,7 @@
           </w:tcPr>
           <w:p>
             <w:pPr>
-              <w:pStyle w:val="Encabezado"/>
+              <w:pStyle w:val="Header"/>
               <w:spacing w:after="0"/>
               <w:jc w:val="center"/>
               <w:rPr>
@@ -1226,7 +1185,7 @@
       <w:sdtContent>
         <w:p>
           <w:pPr>
-            <w:pStyle w:val="TtulodeTDC"/>
+            <w:pStyle w:val="TOCHeading"/>
           </w:pPr>
           <w:r>
             <w:t>Índice</w:t>
@@ -1234,7 +1193,7 @@
         </w:p>
         <w:p>
           <w:pPr>
-            <w:pStyle w:val="TDC1"/>
+            <w:pStyle w:val="TOC1"/>
             <w:tabs>
               <w:tab w:val="right" w:leader="dot" w:pos="9629"/>
             </w:tabs>
@@ -1255,7 +1214,7 @@
           <w:hyperlink w:anchor="_Toc304665402" w:history="1">
             <w:r>
               <w:rPr>
-                <w:rStyle w:val="Hipervnculo"/>
+                <w:rStyle w:val="Hyperlink"/>
                 <w:noProof/>
               </w:rPr>
               <w:t>Diseño</w:t>
@@ -1312,7 +1271,7 @@
         </w:p>
         <w:p>
           <w:pPr>
-            <w:pStyle w:val="TDC2"/>
+            <w:pStyle w:val="TOC2"/>
             <w:tabs>
               <w:tab w:val="right" w:leader="dot" w:pos="9629"/>
             </w:tabs>
@@ -1324,7 +1283,7 @@
           <w:hyperlink w:anchor="_Toc304665403" w:history="1">
             <w:r>
               <w:rPr>
-                <w:rStyle w:val="Hipervnculo"/>
+                <w:rStyle w:val="Hyperlink"/>
                 <w:noProof/>
               </w:rPr>
               <w:t>Distrito</w:t>
@@ -1381,7 +1340,7 @@
         </w:p>
         <w:p>
           <w:pPr>
-            <w:pStyle w:val="TDC3"/>
+            <w:pStyle w:val="TOC3"/>
             <w:tabs>
               <w:tab w:val="right" w:leader="dot" w:pos="9629"/>
             </w:tabs>
@@ -1393,7 +1352,7 @@
           <w:hyperlink w:anchor="_Toc304665404" w:history="1">
             <w:r>
               <w:rPr>
-                <w:rStyle w:val="Hipervnculo"/>
+                <w:rStyle w:val="Hyperlink"/>
                 <w:noProof/>
               </w:rPr>
               <w:t>Organización</w:t>
@@ -1450,7 +1409,7 @@
         </w:p>
         <w:p>
           <w:pPr>
-            <w:pStyle w:val="TDC3"/>
+            <w:pStyle w:val="TOC3"/>
             <w:tabs>
               <w:tab w:val="right" w:leader="dot" w:pos="9629"/>
             </w:tabs>
@@ -1462,7 +1421,7 @@
           <w:hyperlink w:anchor="_Toc304665405" w:history="1">
             <w:r>
               <w:rPr>
-                <w:rStyle w:val="Hipervnculo"/>
+                <w:rStyle w:val="Hyperlink"/>
                 <w:noProof/>
               </w:rPr>
               <w:t>Razones</w:t>
@@ -1519,7 +1478,7 @@
         </w:p>
         <w:p>
           <w:pPr>
-            <w:pStyle w:val="TDC3"/>
+            <w:pStyle w:val="TOC3"/>
             <w:tabs>
               <w:tab w:val="right" w:leader="dot" w:pos="9629"/>
             </w:tabs>
@@ -1531,7 +1490,7 @@
           <w:hyperlink w:anchor="_Toc304665406" w:history="1">
             <w:r>
               <w:rPr>
-                <w:rStyle w:val="Hipervnculo"/>
+                <w:rStyle w:val="Hyperlink"/>
                 <w:noProof/>
               </w:rPr>
               <w:t>Características Particulares</w:t>
@@ -1588,7 +1547,7 @@
         </w:p>
         <w:p>
           <w:pPr>
-            <w:pStyle w:val="TDC3"/>
+            <w:pStyle w:val="TOC3"/>
             <w:tabs>
               <w:tab w:val="right" w:leader="dot" w:pos="9629"/>
             </w:tabs>
@@ -1600,7 +1559,7 @@
           <w:hyperlink w:anchor="_Toc304665407" w:history="1">
             <w:r>
               <w:rPr>
-                <w:rStyle w:val="Hipervnculo"/>
+                <w:rStyle w:val="Hyperlink"/>
                 <w:noProof/>
               </w:rPr>
               <w:t>Registros</w:t>
@@ -1657,7 +1616,7 @@
         </w:p>
         <w:p>
           <w:pPr>
-            <w:pStyle w:val="TDC3"/>
+            <w:pStyle w:val="TOC3"/>
             <w:tabs>
               <w:tab w:val="right" w:leader="dot" w:pos="9629"/>
             </w:tabs>
@@ -1669,7 +1628,7 @@
           <w:hyperlink w:anchor="_Toc304665408" w:history="1">
             <w:r>
               <w:rPr>
-                <w:rStyle w:val="Hipervnculo"/>
+                <w:rStyle w:val="Hyperlink"/>
                 <w:noProof/>
               </w:rPr>
               <w:t>Bloques</w:t>
@@ -1726,7 +1685,7 @@
         </w:p>
         <w:p>
           <w:pPr>
-            <w:pStyle w:val="TDC3"/>
+            <w:pStyle w:val="TOC3"/>
             <w:tabs>
               <w:tab w:val="right" w:leader="dot" w:pos="9629"/>
             </w:tabs>
@@ -1738,7 +1697,7 @@
           <w:hyperlink w:anchor="_Toc304665409" w:history="1">
             <w:r>
               <w:rPr>
-                <w:rStyle w:val="Hipervnculo"/>
+                <w:rStyle w:val="Hyperlink"/>
                 <w:noProof/>
               </w:rPr>
               <w:t>Ilustración</w:t>
@@ -1795,7 +1754,7 @@
         </w:p>
         <w:p>
           <w:pPr>
-            <w:pStyle w:val="TDC2"/>
+            <w:pStyle w:val="TOC2"/>
             <w:tabs>
               <w:tab w:val="right" w:leader="dot" w:pos="9629"/>
             </w:tabs>
@@ -1807,7 +1766,7 @@
           <w:hyperlink w:anchor="_Toc304665410" w:history="1">
             <w:r>
               <w:rPr>
-                <w:rStyle w:val="Hipervnculo"/>
+                <w:rStyle w:val="Hyperlink"/>
                 <w:noProof/>
               </w:rPr>
               <w:t>Votante</w:t>
@@ -1864,7 +1823,7 @@
         </w:p>
         <w:p>
           <w:pPr>
-            <w:pStyle w:val="TDC3"/>
+            <w:pStyle w:val="TOC3"/>
             <w:tabs>
               <w:tab w:val="right" w:leader="dot" w:pos="9629"/>
             </w:tabs>
@@ -1876,7 +1835,7 @@
           <w:hyperlink w:anchor="_Toc304665411" w:history="1">
             <w:r>
               <w:rPr>
-                <w:rStyle w:val="Hipervnculo"/>
+                <w:rStyle w:val="Hyperlink"/>
                 <w:noProof/>
               </w:rPr>
               <w:t>Organización</w:t>
@@ -1933,7 +1892,7 @@
         </w:p>
         <w:p>
           <w:pPr>
-            <w:pStyle w:val="TDC3"/>
+            <w:pStyle w:val="TOC3"/>
             <w:tabs>
               <w:tab w:val="right" w:leader="dot" w:pos="9629"/>
             </w:tabs>
@@ -1945,7 +1904,7 @@
           <w:hyperlink w:anchor="_Toc304665412" w:history="1">
             <w:r>
               <w:rPr>
-                <w:rStyle w:val="Hipervnculo"/>
+                <w:rStyle w:val="Hyperlink"/>
                 <w:noProof/>
               </w:rPr>
               <w:t>Razones</w:t>
@@ -2002,7 +1961,7 @@
         </w:p>
         <w:p>
           <w:pPr>
-            <w:pStyle w:val="TDC3"/>
+            <w:pStyle w:val="TOC3"/>
             <w:tabs>
               <w:tab w:val="right" w:leader="dot" w:pos="9629"/>
             </w:tabs>
@@ -2014,7 +1973,7 @@
           <w:hyperlink w:anchor="_Toc304665413" w:history="1">
             <w:r>
               <w:rPr>
-                <w:rStyle w:val="Hipervnculo"/>
+                <w:rStyle w:val="Hyperlink"/>
                 <w:noProof/>
               </w:rPr>
               <w:t>Características Particulares</w:t>
@@ -2071,7 +2030,7 @@
         </w:p>
         <w:p>
           <w:pPr>
-            <w:pStyle w:val="TDC3"/>
+            <w:pStyle w:val="TOC3"/>
             <w:tabs>
               <w:tab w:val="right" w:leader="dot" w:pos="9629"/>
             </w:tabs>
@@ -2083,7 +2042,7 @@
           <w:hyperlink w:anchor="_Toc304665414" w:history="1">
             <w:r>
               <w:rPr>
-                <w:rStyle w:val="Hipervnculo"/>
+                <w:rStyle w:val="Hyperlink"/>
                 <w:noProof/>
               </w:rPr>
               <w:t>Registros</w:t>
@@ -2140,7 +2099,7 @@
         </w:p>
         <w:p>
           <w:pPr>
-            <w:pStyle w:val="TDC3"/>
+            <w:pStyle w:val="TOC3"/>
             <w:tabs>
               <w:tab w:val="right" w:leader="dot" w:pos="9629"/>
             </w:tabs>
@@ -2152,7 +2111,7 @@
           <w:hyperlink w:anchor="_Toc304665415" w:history="1">
             <w:r>
               <w:rPr>
-                <w:rStyle w:val="Hipervnculo"/>
+                <w:rStyle w:val="Hyperlink"/>
                 <w:noProof/>
               </w:rPr>
               <w:t>Bloques</w:t>
@@ -2209,7 +2168,7 @@
         </w:p>
         <w:p>
           <w:pPr>
-            <w:pStyle w:val="TDC2"/>
+            <w:pStyle w:val="TOC2"/>
             <w:tabs>
               <w:tab w:val="right" w:leader="dot" w:pos="9629"/>
             </w:tabs>
@@ -2221,7 +2180,7 @@
           <w:hyperlink w:anchor="_Toc304665416" w:history="1">
             <w:r>
               <w:rPr>
-                <w:rStyle w:val="Hipervnculo"/>
+                <w:rStyle w:val="Hyperlink"/>
                 <w:noProof/>
               </w:rPr>
               <w:t>Eleccion</w:t>
@@ -2278,7 +2237,7 @@
         </w:p>
         <w:p>
           <w:pPr>
-            <w:pStyle w:val="TDC3"/>
+            <w:pStyle w:val="TOC3"/>
             <w:tabs>
               <w:tab w:val="right" w:leader="dot" w:pos="9629"/>
             </w:tabs>
@@ -2290,7 +2249,7 @@
           <w:hyperlink w:anchor="_Toc304665417" w:history="1">
             <w:r>
               <w:rPr>
-                <w:rStyle w:val="Hipervnculo"/>
+                <w:rStyle w:val="Hyperlink"/>
                 <w:noProof/>
               </w:rPr>
               <w:t>Organización</w:t>
@@ -2347,7 +2306,7 @@
         </w:p>
         <w:p>
           <w:pPr>
-            <w:pStyle w:val="TDC3"/>
+            <w:pStyle w:val="TOC3"/>
             <w:tabs>
               <w:tab w:val="right" w:leader="dot" w:pos="9629"/>
             </w:tabs>
@@ -2359,7 +2318,7 @@
           <w:hyperlink w:anchor="_Toc304665418" w:history="1">
             <w:r>
               <w:rPr>
-                <w:rStyle w:val="Hipervnculo"/>
+                <w:rStyle w:val="Hyperlink"/>
                 <w:noProof/>
               </w:rPr>
               <w:t>Razones</w:t>
@@ -2416,7 +2375,7 @@
         </w:p>
         <w:p>
           <w:pPr>
-            <w:pStyle w:val="TDC3"/>
+            <w:pStyle w:val="TOC3"/>
             <w:tabs>
               <w:tab w:val="right" w:leader="dot" w:pos="9629"/>
             </w:tabs>
@@ -2428,7 +2387,7 @@
           <w:hyperlink w:anchor="_Toc304665419" w:history="1">
             <w:r>
               <w:rPr>
-                <w:rStyle w:val="Hipervnculo"/>
+                <w:rStyle w:val="Hyperlink"/>
                 <w:noProof/>
               </w:rPr>
               <w:t>Características Particulares</w:t>
@@ -2485,7 +2444,7 @@
         </w:p>
         <w:p>
           <w:pPr>
-            <w:pStyle w:val="TDC3"/>
+            <w:pStyle w:val="TOC3"/>
             <w:tabs>
               <w:tab w:val="right" w:leader="dot" w:pos="9629"/>
             </w:tabs>
@@ -2497,7 +2456,7 @@
           <w:hyperlink w:anchor="_Toc304665420" w:history="1">
             <w:r>
               <w:rPr>
-                <w:rStyle w:val="Hipervnculo"/>
+                <w:rStyle w:val="Hyperlink"/>
                 <w:noProof/>
               </w:rPr>
               <w:t>Registros</w:t>
@@ -2554,7 +2513,7 @@
         </w:p>
         <w:p>
           <w:pPr>
-            <w:pStyle w:val="TDC3"/>
+            <w:pStyle w:val="TOC3"/>
             <w:tabs>
               <w:tab w:val="right" w:leader="dot" w:pos="9629"/>
             </w:tabs>
@@ -2566,7 +2525,7 @@
           <w:hyperlink w:anchor="_Toc304665421" w:history="1">
             <w:r>
               <w:rPr>
-                <w:rStyle w:val="Hipervnculo"/>
+                <w:rStyle w:val="Hyperlink"/>
                 <w:noProof/>
               </w:rPr>
               <w:t>Bloques</w:t>
@@ -2623,7 +2582,7 @@
         </w:p>
         <w:p>
           <w:pPr>
-            <w:pStyle w:val="TDC2"/>
+            <w:pStyle w:val="TOC2"/>
             <w:tabs>
               <w:tab w:val="right" w:leader="dot" w:pos="9629"/>
             </w:tabs>
@@ -2635,7 +2594,7 @@
           <w:hyperlink w:anchor="_Toc304665422" w:history="1">
             <w:r>
               <w:rPr>
-                <w:rStyle w:val="Hipervnculo"/>
+                <w:rStyle w:val="Hyperlink"/>
                 <w:noProof/>
               </w:rPr>
               <w:t>Lista</w:t>
@@ -2692,7 +2651,7 @@
         </w:p>
         <w:p>
           <w:pPr>
-            <w:pStyle w:val="TDC3"/>
+            <w:pStyle w:val="TOC3"/>
             <w:tabs>
               <w:tab w:val="right" w:leader="dot" w:pos="9629"/>
             </w:tabs>
@@ -2704,7 +2663,7 @@
           <w:hyperlink w:anchor="_Toc304665423" w:history="1">
             <w:r>
               <w:rPr>
-                <w:rStyle w:val="Hipervnculo"/>
+                <w:rStyle w:val="Hyperlink"/>
                 <w:noProof/>
               </w:rPr>
               <w:t>Organización</w:t>
@@ -2761,7 +2720,7 @@
         </w:p>
         <w:p>
           <w:pPr>
-            <w:pStyle w:val="TDC3"/>
+            <w:pStyle w:val="TOC3"/>
             <w:tabs>
               <w:tab w:val="right" w:leader="dot" w:pos="9629"/>
             </w:tabs>
@@ -2773,7 +2732,7 @@
           <w:hyperlink w:anchor="_Toc304665424" w:history="1">
             <w:r>
               <w:rPr>
-                <w:rStyle w:val="Hipervnculo"/>
+                <w:rStyle w:val="Hyperlink"/>
                 <w:noProof/>
               </w:rPr>
               <w:t>Razones</w:t>
@@ -2830,7 +2789,7 @@
         </w:p>
         <w:p>
           <w:pPr>
-            <w:pStyle w:val="TDC3"/>
+            <w:pStyle w:val="TOC3"/>
             <w:tabs>
               <w:tab w:val="right" w:leader="dot" w:pos="9629"/>
             </w:tabs>
@@ -2842,7 +2801,7 @@
           <w:hyperlink w:anchor="_Toc304665425" w:history="1">
             <w:r>
               <w:rPr>
-                <w:rStyle w:val="Hipervnculo"/>
+                <w:rStyle w:val="Hyperlink"/>
                 <w:noProof/>
               </w:rPr>
               <w:t>Características Particulares</w:t>
@@ -2899,7 +2858,7 @@
         </w:p>
         <w:p>
           <w:pPr>
-            <w:pStyle w:val="TDC3"/>
+            <w:pStyle w:val="TOC3"/>
             <w:tabs>
               <w:tab w:val="right" w:leader="dot" w:pos="9629"/>
             </w:tabs>
@@ -2911,7 +2870,7 @@
           <w:hyperlink w:anchor="_Toc304665426" w:history="1">
             <w:r>
               <w:rPr>
-                <w:rStyle w:val="Hipervnculo"/>
+                <w:rStyle w:val="Hyperlink"/>
                 <w:noProof/>
               </w:rPr>
               <w:t>Registros</w:t>
@@ -2968,7 +2927,7 @@
         </w:p>
         <w:p>
           <w:pPr>
-            <w:pStyle w:val="TDC3"/>
+            <w:pStyle w:val="TOC3"/>
             <w:tabs>
               <w:tab w:val="right" w:leader="dot" w:pos="9629"/>
             </w:tabs>
@@ -2980,7 +2939,7 @@
           <w:hyperlink w:anchor="_Toc304665427" w:history="1">
             <w:r>
               <w:rPr>
-                <w:rStyle w:val="Hipervnculo"/>
+                <w:rStyle w:val="Hyperlink"/>
                 <w:noProof/>
               </w:rPr>
               <w:t>Ejemplo</w:t>
@@ -3037,7 +2996,7 @@
         </w:p>
         <w:p>
           <w:pPr>
-            <w:pStyle w:val="TDC3"/>
+            <w:pStyle w:val="TOC3"/>
             <w:tabs>
               <w:tab w:val="right" w:leader="dot" w:pos="9629"/>
             </w:tabs>
@@ -3049,7 +3008,7 @@
           <w:hyperlink w:anchor="_Toc304665428" w:history="1">
             <w:r>
               <w:rPr>
-                <w:rStyle w:val="Hipervnculo"/>
+                <w:rStyle w:val="Hyperlink"/>
                 <w:noProof/>
               </w:rPr>
               <w:t>Bloques</w:t>
@@ -3133,7 +3092,7 @@
     </w:p>
     <w:p>
       <w:pPr>
-        <w:pStyle w:val="Ttulo1"/>
+        <w:pStyle w:val="Heading1"/>
         <w:tabs>
           <w:tab w:val="left" w:pos="1590"/>
         </w:tabs>
@@ -3161,7 +3120,7 @@
     </w:p>
     <w:p>
       <w:pPr>
-        <w:pStyle w:val="Prrafodelista"/>
+        <w:pStyle w:val="ListParagraph"/>
         <w:numPr>
           <w:ilvl w:val="0"/>
           <w:numId w:val="1"/>
@@ -3174,7 +3133,7 @@
     </w:p>
     <w:p>
       <w:pPr>
-        <w:pStyle w:val="Prrafodelista"/>
+        <w:pStyle w:val="ListParagraph"/>
         <w:numPr>
           <w:ilvl w:val="0"/>
           <w:numId w:val="1"/>
@@ -3187,7 +3146,7 @@
     </w:p>
     <w:p>
       <w:pPr>
-        <w:pStyle w:val="Prrafodelista"/>
+        <w:pStyle w:val="ListParagraph"/>
         <w:numPr>
           <w:ilvl w:val="0"/>
           <w:numId w:val="1"/>
@@ -3195,20 +3154,12 @@
         <w:spacing w:after="0"/>
       </w:pPr>
       <w:r>
-        <w:t>Características particulares dentro de la organización elegida (</w:t>
-      </w:r>
-      <w:proofErr w:type="spellStart"/>
-      <w:r>
-        <w:t>ej</w:t>
-      </w:r>
-      <w:proofErr w:type="spellEnd"/>
-      <w:r>
-        <w:t>: función de dispersión para el Hash).</w:t>
-      </w:r>
-    </w:p>
-    <w:p>
-      <w:pPr>
-        <w:pStyle w:val="Prrafodelista"/>
+        <w:t>Características particulares dentro de la organización elegida (ej: función de dispersión para el Hash).</w:t>
+      </w:r>
+    </w:p>
+    <w:p>
+      <w:pPr>
+        <w:pStyle w:val="ListParagraph"/>
         <w:numPr>
           <w:ilvl w:val="0"/>
           <w:numId w:val="1"/>
@@ -3224,7 +3175,7 @@
     </w:p>
     <w:p>
       <w:pPr>
-        <w:pStyle w:val="Prrafodelista"/>
+        <w:pStyle w:val="ListParagraph"/>
         <w:numPr>
           <w:ilvl w:val="0"/>
           <w:numId w:val="1"/>
@@ -3237,7 +3188,7 @@
     </w:p>
     <w:p>
       <w:pPr>
-        <w:pStyle w:val="Prrafodelista"/>
+        <w:pStyle w:val="ListParagraph"/>
         <w:numPr>
           <w:ilvl w:val="0"/>
           <w:numId w:val="1"/>
@@ -3262,7 +3213,7 @@
     </w:p>
     <w:p>
       <w:pPr>
-        <w:pStyle w:val="Prrafodelista"/>
+        <w:pStyle w:val="ListParagraph"/>
         <w:numPr>
           <w:ilvl w:val="0"/>
           <w:numId w:val="8"/>
@@ -3275,28 +3226,12 @@
         <w:contextualSpacing w:val="0"/>
       </w:pPr>
       <w:r>
-        <w:t xml:space="preserve">Política Split: Cuando hay </w:t>
-      </w:r>
-      <w:proofErr w:type="spellStart"/>
-      <w:r>
-        <w:t>overflow</w:t>
-      </w:r>
-      <w:proofErr w:type="spellEnd"/>
-      <w:r>
-        <w:t xml:space="preserve"> se calcula el tamaño de todos los registros (con el que provoca el </w:t>
-      </w:r>
-      <w:proofErr w:type="spellStart"/>
-      <w:r>
-        <w:t>overflow</w:t>
-      </w:r>
-      <w:proofErr w:type="spellEnd"/>
-      <w:r>
-        <w:t xml:space="preserve"> incluido) y se suman los tamaños desde el primero hasta superar la mitad del tamaño total. Los registros que formaron parte de esa suma permanecen en el mismo nodo, los restantes se guardan en un nodo nuevo.</w:t>
-      </w:r>
-    </w:p>
-    <w:p>
-      <w:pPr>
-        <w:pStyle w:val="Prrafodelista"/>
+        <w:t>Política Split: Cuando hay overflow se calcula el tamaño de todos los registros (con el que provoca el overflow incluido) y se suman los tamaños desde el primero hasta superar la mitad del tamaño total. Los registros que formaron parte de esa suma permanecen en el mismo nodo, los restantes se guardan en un nodo nuevo.</w:t>
+      </w:r>
+    </w:p>
+    <w:p>
+      <w:pPr>
+        <w:pStyle w:val="ListParagraph"/>
         <w:numPr>
           <w:ilvl w:val="0"/>
           <w:numId w:val="8"/>
@@ -3309,31 +3244,7 @@
         <w:contextualSpacing w:val="0"/>
       </w:pPr>
       <w:r>
-        <w:t xml:space="preserve">Política </w:t>
-      </w:r>
-      <w:proofErr w:type="spellStart"/>
-      <w:r>
-        <w:t>Merge</w:t>
-      </w:r>
-      <w:proofErr w:type="spellEnd"/>
-      <w:r>
-        <w:t xml:space="preserve">: Al quedar un nodo en </w:t>
-      </w:r>
-      <w:proofErr w:type="spellStart"/>
-      <w:r>
-        <w:t>underflow</w:t>
-      </w:r>
-      <w:proofErr w:type="spellEnd"/>
-      <w:r>
-        <w:t xml:space="preserve">, se balancea con su hermano derecho sacando registros hasta que el nodo izquierdo supera en tamaño al nodo derecho, siempre que haya espacio disponible en el primero. Se </w:t>
-      </w:r>
-      <w:proofErr w:type="spellStart"/>
-      <w:r>
-        <w:t>mergean</w:t>
-      </w:r>
-      <w:proofErr w:type="spellEnd"/>
-      <w:r>
-        <w:t xml:space="preserve"> dos nodos cuando la suma de las cargas de los hermanos izquierdo y derecho es menor al tamaño del nodo.</w:t>
+        <w:t>Política Merge: Al quedar un nodo en underflow, se balancea con su hermano derecho sacando registros hasta que el nodo izquierdo supera en tamaño al nodo derecho, siempre que haya espacio disponible en el primero. Se mergean dos nodos cuando la suma de las cargas de los hermanos izquierdo y derecho es menor al tamaño del nodo.</w:t>
       </w:r>
     </w:p>
     <w:p>
@@ -3343,7 +3254,7 @@
     </w:p>
     <w:p>
       <w:pPr>
-        <w:pStyle w:val="Ttulo2"/>
+        <w:pStyle w:val="Heading2"/>
       </w:pPr>
       <w:r>
         <w:t>Distrito</w:t>
@@ -3352,7 +3263,7 @@
     </w:p>
     <w:p>
       <w:pPr>
-        <w:pStyle w:val="Ttulo3"/>
+        <w:pStyle w:val="Heading3"/>
       </w:pPr>
       <w:bookmarkStart w:id="2" w:name="_Toc304665404"/>
       <w:r>
@@ -3388,7 +3299,7 @@
     </w:p>
     <w:p>
       <w:pPr>
-        <w:pStyle w:val="Ttulo3"/>
+        <w:pStyle w:val="Heading3"/>
       </w:pPr>
       <w:bookmarkStart w:id="3" w:name="_Toc304665405"/>
       <w:r>
@@ -3398,7 +3309,7 @@
     </w:p>
     <w:p>
       <w:pPr>
-        <w:pStyle w:val="Prrafodelista"/>
+        <w:pStyle w:val="ListParagraph"/>
         <w:numPr>
           <w:ilvl w:val="0"/>
           <w:numId w:val="3"/>
@@ -3414,7 +3325,7 @@
     </w:p>
     <w:p>
       <w:pPr>
-        <w:pStyle w:val="Prrafodelista"/>
+        <w:pStyle w:val="ListParagraph"/>
         <w:numPr>
           <w:ilvl w:val="0"/>
           <w:numId w:val="3"/>
@@ -3430,7 +3341,7 @@
     </w:p>
     <w:p>
       <w:pPr>
-        <w:pStyle w:val="Prrafodelista"/>
+        <w:pStyle w:val="ListParagraph"/>
         <w:numPr>
           <w:ilvl w:val="1"/>
           <w:numId w:val="3"/>
@@ -3438,15 +3349,7 @@
         <w:spacing w:after="0"/>
       </w:pPr>
       <w:r>
-        <w:t xml:space="preserve">De esta forma es posible diseñar una función de dispersión así como el tamaño de los </w:t>
-      </w:r>
-      <w:proofErr w:type="spellStart"/>
-      <w:r>
-        <w:t>buckets</w:t>
-      </w:r>
-      <w:proofErr w:type="spellEnd"/>
-      <w:r>
-        <w:t xml:space="preserve"> para poder recuperar un distrito en la </w:t>
+        <w:t xml:space="preserve">De esta forma es posible diseñar una función de dispersión así como el tamaño de los buckets para poder recuperar un distrito en la </w:t>
       </w:r>
       <w:r>
         <w:t>primera</w:t>
@@ -3457,7 +3360,7 @@
     </w:p>
     <w:p>
       <w:pPr>
-        <w:pStyle w:val="Ttulo3"/>
+        <w:pStyle w:val="Heading3"/>
       </w:pPr>
       <w:bookmarkStart w:id="4" w:name="_Toc304665406"/>
       <w:r>
@@ -3467,7 +3370,7 @@
     </w:p>
     <w:p>
       <w:pPr>
-        <w:pStyle w:val="Prrafodelista"/>
+        <w:pStyle w:val="ListParagraph"/>
         <w:numPr>
           <w:ilvl w:val="0"/>
           <w:numId w:val="4"/>
@@ -3487,14 +3390,14 @@
       <w:commentRangeEnd w:id="5"/>
       <w:r>
         <w:rPr>
-          <w:rStyle w:val="Refdecomentario"/>
+          <w:rStyle w:val="CommentReference"/>
         </w:rPr>
         <w:commentReference w:id="5"/>
       </w:r>
     </w:p>
     <w:p>
       <w:pPr>
-        <w:pStyle w:val="Prrafodelista"/>
+        <w:pStyle w:val="ListParagraph"/>
         <w:numPr>
           <w:ilvl w:val="0"/>
           <w:numId w:val="4"/>
@@ -3503,13 +3406,8 @@
       </w:pPr>
       <w:commentRangeStart w:id="6"/>
       <w:r>
-        <w:t xml:space="preserve">Tamaño </w:t>
-      </w:r>
-      <w:proofErr w:type="spellStart"/>
-      <w:r>
-        <w:t>Bucket</w:t>
-      </w:r>
-      <w:proofErr w:type="spellEnd"/>
+        <w:t>Tamaño Bucket</w:t>
+      </w:r>
       <w:r>
         <w:t>/Bloque</w:t>
       </w:r>
@@ -3525,14 +3423,14 @@
       <w:commentRangeEnd w:id="6"/>
       <w:r>
         <w:rPr>
-          <w:rStyle w:val="Refdecomentario"/>
+          <w:rStyle w:val="CommentReference"/>
         </w:rPr>
         <w:commentReference w:id="6"/>
       </w:r>
     </w:p>
     <w:p>
       <w:pPr>
-        <w:pStyle w:val="Prrafodelista"/>
+        <w:pStyle w:val="ListParagraph"/>
         <w:numPr>
           <w:ilvl w:val="0"/>
           <w:numId w:val="4"/>
@@ -3554,7 +3452,7 @@
     </w:p>
     <w:p>
       <w:pPr>
-        <w:pStyle w:val="Prrafodelista"/>
+        <w:pStyle w:val="ListParagraph"/>
         <w:numPr>
           <w:ilvl w:val="0"/>
           <w:numId w:val="4"/>
@@ -3573,7 +3471,7 @@
     </w:p>
     <w:p>
       <w:pPr>
-        <w:pStyle w:val="Ttulo3"/>
+        <w:pStyle w:val="Heading3"/>
       </w:pPr>
       <w:bookmarkStart w:id="7" w:name="_Toc304665407"/>
       <w:r>
@@ -3601,7 +3499,7 @@
     </w:p>
     <w:p>
       <w:pPr>
-        <w:pStyle w:val="Prrafodelista"/>
+        <w:pStyle w:val="ListParagraph"/>
         <w:numPr>
           <w:ilvl w:val="0"/>
           <w:numId w:val="5"/>
@@ -3624,21 +3522,12 @@
         </w:rPr>
         <w:t>(</w:t>
       </w:r>
-      <w:proofErr w:type="spellStart"/>
       <w:r>
         <w:rPr>
           <w:sz w:val="23"/>
           <w:szCs w:val="23"/>
         </w:rPr>
-        <w:t>longitudRegistro</w:t>
-      </w:r>
-      <w:proofErr w:type="spellEnd"/>
-      <w:r>
-        <w:rPr>
-          <w:sz w:val="23"/>
-          <w:szCs w:val="23"/>
-        </w:rPr>
-        <w:t>,</w:t>
+        <w:t>longitudRegistro,</w:t>
       </w:r>
       <w:r>
         <w:rPr>
@@ -3647,21 +3536,12 @@
         </w:rPr>
         <w:t xml:space="preserve"> </w:t>
       </w:r>
-      <w:proofErr w:type="spellStart"/>
       <w:r>
         <w:rPr>
           <w:sz w:val="23"/>
           <w:szCs w:val="23"/>
         </w:rPr>
-        <w:t>longitudDistrito</w:t>
-      </w:r>
-      <w:proofErr w:type="spellEnd"/>
-      <w:r>
-        <w:rPr>
-          <w:sz w:val="23"/>
-          <w:szCs w:val="23"/>
-        </w:rPr>
-        <w:t xml:space="preserve">, </w:t>
+        <w:t xml:space="preserve">longitudDistrito, </w:t>
       </w:r>
       <w:r>
         <w:rPr>
@@ -3673,7 +3553,7 @@
     </w:p>
     <w:p>
       <w:pPr>
-        <w:pStyle w:val="Ttulo3"/>
+        <w:pStyle w:val="Heading3"/>
       </w:pPr>
       <w:bookmarkStart w:id="8" w:name="_Toc304665408"/>
       <w:r>
@@ -3697,7 +3577,7 @@
     </w:p>
     <w:p>
       <w:pPr>
-        <w:pStyle w:val="Prrafodelista"/>
+        <w:pStyle w:val="ListParagraph"/>
         <w:numPr>
           <w:ilvl w:val="0"/>
           <w:numId w:val="5"/>
@@ -3716,26 +3596,19 @@
       <w:r>
         <w:t>(</w:t>
       </w:r>
-      <w:proofErr w:type="spellStart"/>
-      <w:r>
-        <w:t>bloqueDesborde</w:t>
-      </w:r>
-      <w:proofErr w:type="spellEnd"/>
-      <w:r>
-        <w:t xml:space="preserve">, </w:t>
-      </w:r>
-      <w:proofErr w:type="spellStart"/>
+      <w:r>
+        <w:t xml:space="preserve">bloqueDesborde, </w:t>
+      </w:r>
       <w:r>
         <w:t>espacioLibre</w:t>
       </w:r>
-      <w:proofErr w:type="spellEnd"/>
       <w:r>
         <w:t>, (Distrito)*)</w:t>
       </w:r>
     </w:p>
     <w:p>
       <w:pPr>
-        <w:pStyle w:val="Ttulo3"/>
+        <w:pStyle w:val="Heading3"/>
       </w:pPr>
       <w:bookmarkStart w:id="9" w:name="_Toc304665409"/>
       <w:r>
@@ -3753,7 +3626,7 @@
     </w:p>
     <w:tbl>
       <w:tblPr>
-        <w:tblStyle w:val="Tablaconcuadrcula"/>
+        <w:tblStyle w:val="TableGrid"/>
         <w:tblW w:w="0" w:type="auto"/>
         <w:tblLook w:val="04A0" w:firstRow="1" w:lastRow="0" w:firstColumn="1" w:lastColumn="0" w:noHBand="0" w:noVBand="1"/>
       </w:tblPr>
@@ -4064,7 +3937,7 @@
     </w:p>
     <w:p>
       <w:pPr>
-        <w:pStyle w:val="Ttulo2"/>
+        <w:pStyle w:val="Heading2"/>
       </w:pPr>
       <w:bookmarkStart w:id="10" w:name="_Toc304665410"/>
       <w:r>
@@ -4075,7 +3948,7 @@
     </w:p>
     <w:p>
       <w:pPr>
-        <w:pStyle w:val="Ttulo3"/>
+        <w:pStyle w:val="Heading3"/>
       </w:pPr>
       <w:bookmarkStart w:id="11" w:name="_Toc304665411"/>
       <w:r>
@@ -4093,7 +3966,7 @@
     </w:p>
     <w:p>
       <w:pPr>
-        <w:pStyle w:val="Ttulo3"/>
+        <w:pStyle w:val="Heading3"/>
       </w:pPr>
       <w:bookmarkStart w:id="12" w:name="_Toc304665412"/>
       <w:r>
@@ -4103,7 +3976,7 @@
     </w:p>
     <w:p>
       <w:pPr>
-        <w:pStyle w:val="Prrafodelista"/>
+        <w:pStyle w:val="ListParagraph"/>
         <w:numPr>
           <w:ilvl w:val="0"/>
           <w:numId w:val="3"/>
@@ -4119,7 +3992,7 @@
     </w:p>
     <w:p>
       <w:pPr>
-        <w:pStyle w:val="Prrafodelista"/>
+        <w:pStyle w:val="ListParagraph"/>
         <w:numPr>
           <w:ilvl w:val="0"/>
           <w:numId w:val="3"/>
@@ -4132,7 +4005,7 @@
     </w:p>
     <w:p>
       <w:pPr>
-        <w:pStyle w:val="Prrafodelista"/>
+        <w:pStyle w:val="ListParagraph"/>
         <w:numPr>
           <w:ilvl w:val="0"/>
           <w:numId w:val="3"/>
@@ -4140,15 +4013,7 @@
         <w:spacing w:after="0"/>
       </w:pPr>
       <w:r>
-        <w:t xml:space="preserve">Una función de </w:t>
-      </w:r>
-      <w:proofErr w:type="spellStart"/>
-      <w:r>
-        <w:t>hashing</w:t>
-      </w:r>
-      <w:proofErr w:type="spellEnd"/>
-      <w:r>
-        <w:t xml:space="preserve">, </w:t>
+        <w:t xml:space="preserve">Una función de hashing, </w:t>
       </w:r>
       <w:r>
         <w:t xml:space="preserve">y </w:t>
@@ -4168,7 +4033,7 @@
     </w:p>
     <w:p>
       <w:pPr>
-        <w:pStyle w:val="Prrafodelista"/>
+        <w:pStyle w:val="ListParagraph"/>
         <w:numPr>
           <w:ilvl w:val="1"/>
           <w:numId w:val="3"/>
@@ -4181,7 +4046,7 @@
     </w:p>
     <w:p>
       <w:pPr>
-        <w:pStyle w:val="Prrafodelista"/>
+        <w:pStyle w:val="ListParagraph"/>
         <w:numPr>
           <w:ilvl w:val="1"/>
           <w:numId w:val="3"/>
@@ -4194,7 +4059,7 @@
     </w:p>
     <w:p>
       <w:pPr>
-        <w:pStyle w:val="Ttulo3"/>
+        <w:pStyle w:val="Heading3"/>
       </w:pPr>
       <w:bookmarkStart w:id="13" w:name="_Toc304665413"/>
       <w:r>
@@ -4204,7 +4069,7 @@
     </w:p>
     <w:p>
       <w:pPr>
-        <w:pStyle w:val="Prrafodelista"/>
+        <w:pStyle w:val="ListParagraph"/>
         <w:numPr>
           <w:ilvl w:val="0"/>
           <w:numId w:val="3"/>
@@ -4223,7 +4088,7 @@
     </w:p>
     <w:p>
       <w:pPr>
-        <w:pStyle w:val="Prrafodelista"/>
+        <w:pStyle w:val="ListParagraph"/>
         <w:numPr>
           <w:ilvl w:val="0"/>
           <w:numId w:val="3"/>
@@ -4231,15 +4096,7 @@
         <w:spacing w:after="0"/>
       </w:pPr>
       <w:r>
-        <w:t xml:space="preserve">Tamaño </w:t>
-      </w:r>
-      <w:proofErr w:type="spellStart"/>
-      <w:r>
-        <w:t>Bucket</w:t>
-      </w:r>
-      <w:proofErr w:type="spellEnd"/>
-      <w:r>
-        <w:t>/Bloque:</w:t>
+        <w:t>Tamaño Bucket/Bloque:</w:t>
       </w:r>
       <w:r>
         <w:t xml:space="preserve"> </w:t>
@@ -4248,15 +4105,7 @@
         <w:t>16</w:t>
       </w:r>
       <w:r>
-        <w:t xml:space="preserve"> KB, </w:t>
-      </w:r>
-      <w:proofErr w:type="spellStart"/>
-      <w:r>
-        <w:t>seteado</w:t>
-      </w:r>
-      <w:proofErr w:type="spellEnd"/>
-      <w:r>
-        <w:t xml:space="preserve"> por configuraci</w:t>
+        <w:t xml:space="preserve"> KB, seteado por configuraci</w:t>
       </w:r>
       <w:r>
         <w:t>ón.</w:t>
@@ -4264,7 +4113,7 @@
     </w:p>
     <w:p>
       <w:pPr>
-        <w:pStyle w:val="Prrafodelista"/>
+        <w:pStyle w:val="ListParagraph"/>
         <w:numPr>
           <w:ilvl w:val="1"/>
           <w:numId w:val="3"/>
@@ -4277,7 +4126,7 @@
     </w:p>
     <w:p>
       <w:pPr>
-        <w:pStyle w:val="Prrafodelista"/>
+        <w:pStyle w:val="ListParagraph"/>
         <w:numPr>
           <w:ilvl w:val="1"/>
           <w:numId w:val="3"/>
@@ -4290,7 +4139,7 @@
       <w:hyperlink w:anchor="votanteblockav" w:history="1">
         <w:r>
           <w:rPr>
-            <w:rStyle w:val="Hipervnculo"/>
+            <w:rStyle w:val="Hyperlink"/>
           </w:rPr>
           <w:t>tamaño promedio del bloque</w:t>
         </w:r>
@@ -4301,7 +4150,7 @@
     </w:p>
     <w:p>
       <w:pPr>
-        <w:pStyle w:val="Prrafodelista"/>
+        <w:pStyle w:val="ListParagraph"/>
         <w:numPr>
           <w:ilvl w:val="0"/>
           <w:numId w:val="3"/>
@@ -4314,7 +4163,7 @@
     </w:p>
     <w:p>
       <w:pPr>
-        <w:pStyle w:val="Prrafodelista"/>
+        <w:pStyle w:val="ListParagraph"/>
         <w:numPr>
           <w:ilvl w:val="0"/>
           <w:numId w:val="3"/>
@@ -4327,7 +4176,7 @@
     </w:p>
     <w:p>
       <w:pPr>
-        <w:pStyle w:val="Ttulo3"/>
+        <w:pStyle w:val="Heading3"/>
       </w:pPr>
       <w:bookmarkStart w:id="14" w:name="_Toc304665414"/>
       <w:r>
@@ -4348,7 +4197,7 @@
     </w:p>
     <w:p>
       <w:pPr>
-        <w:pStyle w:val="Prrafodelista"/>
+        <w:pStyle w:val="ListParagraph"/>
         <w:numPr>
           <w:ilvl w:val="0"/>
           <w:numId w:val="5"/>
@@ -4358,117 +4207,53 @@
       <w:r>
         <w:t>Votante (</w:t>
       </w:r>
-      <w:proofErr w:type="spellStart"/>
-      <w:r>
-        <w:t>longitudRegistro</w:t>
-      </w:r>
-      <w:proofErr w:type="spellEnd"/>
+      <w:r>
+        <w:t xml:space="preserve">longitudRegistro, </w:t>
+      </w:r>
+      <w:r>
+        <w:t xml:space="preserve">(DNI)i, </w:t>
+      </w:r>
+      <w:r>
+        <w:t xml:space="preserve">longitudNyA, </w:t>
+      </w:r>
+      <w:r>
+        <w:t>NombreyApellido, clave, domicilio(</w:t>
+      </w:r>
+      <w:r>
+        <w:t xml:space="preserve">longitudCalle, </w:t>
+      </w:r>
+      <w:r>
+        <w:t xml:space="preserve">calle, nro), </w:t>
+      </w:r>
+      <w:r>
+        <w:t xml:space="preserve">longitudDistrito, </w:t>
+      </w:r>
+      <w:r>
+        <w:t>(distrito)ie, ((eleccion(fecha(a</w:t>
+      </w:r>
+      <w:r>
+        <w:t>ñ</w:t>
+      </w:r>
+      <w:r>
+        <w:t xml:space="preserve">o, </w:t>
+      </w:r>
+      <w:r>
+        <w:t>mes</w:t>
+      </w:r>
       <w:r>
         <w:t xml:space="preserve">, </w:t>
       </w:r>
       <w:r>
-        <w:t xml:space="preserve">(DNI)i, </w:t>
-      </w:r>
-      <w:proofErr w:type="spellStart"/>
-      <w:r>
-        <w:t>longitudNyA</w:t>
-      </w:r>
-      <w:proofErr w:type="spellEnd"/>
-      <w:r>
-        <w:t xml:space="preserve">, </w:t>
-      </w:r>
-      <w:proofErr w:type="spellStart"/>
-      <w:r>
-        <w:t>NombreyApellido</w:t>
-      </w:r>
-      <w:proofErr w:type="spellEnd"/>
-      <w:r>
-        <w:t>, clave, domicilio(</w:t>
-      </w:r>
-      <w:proofErr w:type="spellStart"/>
-      <w:r>
-        <w:t>longitudCalle</w:t>
-      </w:r>
-      <w:proofErr w:type="spellEnd"/>
-      <w:r>
-        <w:t xml:space="preserve">, </w:t>
-      </w:r>
-      <w:r>
-        <w:t xml:space="preserve">calle, </w:t>
-      </w:r>
-      <w:proofErr w:type="spellStart"/>
-      <w:r>
-        <w:t>nro</w:t>
-      </w:r>
-      <w:proofErr w:type="spellEnd"/>
+        <w:t>dia</w:t>
+      </w:r>
       <w:r>
         <w:t xml:space="preserve">), </w:t>
       </w:r>
-      <w:proofErr w:type="spellStart"/>
-      <w:r>
-        <w:t>longitudDistrito</w:t>
-      </w:r>
-      <w:proofErr w:type="spellEnd"/>
-      <w:r>
-        <w:t xml:space="preserve">, </w:t>
-      </w:r>
-      <w:r>
-        <w:t>(distrito)</w:t>
-      </w:r>
-      <w:proofErr w:type="spellStart"/>
-      <w:r>
-        <w:t>ie</w:t>
-      </w:r>
-      <w:proofErr w:type="spellEnd"/>
-      <w:r>
-        <w:t>, ((</w:t>
-      </w:r>
-      <w:proofErr w:type="spellStart"/>
-      <w:r>
-        <w:t>eleccion</w:t>
-      </w:r>
-      <w:proofErr w:type="spellEnd"/>
-      <w:r>
-        <w:t>(fecha(a</w:t>
-      </w:r>
-      <w:r>
-        <w:t>ñ</w:t>
-      </w:r>
-      <w:r>
-        <w:t xml:space="preserve">o, </w:t>
-      </w:r>
-      <w:r>
-        <w:t>mes</w:t>
-      </w:r>
-      <w:r>
-        <w:t xml:space="preserve">, </w:t>
-      </w:r>
-      <w:proofErr w:type="spellStart"/>
-      <w:r>
-        <w:t>dia</w:t>
-      </w:r>
-      <w:proofErr w:type="spellEnd"/>
-      <w:r>
-        <w:t xml:space="preserve">), </w:t>
-      </w:r>
-      <w:proofErr w:type="spellStart"/>
-      <w:r>
-        <w:t>longitudCargo</w:t>
-      </w:r>
-      <w:proofErr w:type="spellEnd"/>
-      <w:r>
-        <w:t xml:space="preserve">, </w:t>
-      </w:r>
-      <w:r>
-        <w:t>cargo))</w:t>
-      </w:r>
-      <w:proofErr w:type="spellStart"/>
-      <w:r>
-        <w:t>ie</w:t>
-      </w:r>
-      <w:proofErr w:type="spellEnd"/>
-      <w:r>
-        <w:t>)*)</w:t>
+      <w:r>
+        <w:t xml:space="preserve">longitudCargo, </w:t>
+      </w:r>
+      <w:r>
+        <w:t>cargo))ie)*)</w:t>
       </w:r>
     </w:p>
     <w:p>
@@ -4490,7 +4275,7 @@
     </w:p>
     <w:p>
       <w:pPr>
-        <w:pStyle w:val="Ttulo4"/>
+        <w:pStyle w:val="Heading4"/>
       </w:pPr>
       <w:r>
         <w:t xml:space="preserve">Tamaño promedio </w:t>
@@ -4509,7 +4294,7 @@
     </w:p>
     <w:p>
       <w:pPr>
-        <w:pStyle w:val="Prrafodelista"/>
+        <w:pStyle w:val="ListParagraph"/>
         <w:numPr>
           <w:ilvl w:val="0"/>
           <w:numId w:val="5"/>
@@ -4522,7 +4307,7 @@
     </w:p>
     <w:p>
       <w:pPr>
-        <w:pStyle w:val="Prrafodelista"/>
+        <w:pStyle w:val="ListParagraph"/>
         <w:numPr>
           <w:ilvl w:val="0"/>
           <w:numId w:val="5"/>
@@ -4535,7 +4320,7 @@
     </w:p>
     <w:p>
       <w:pPr>
-        <w:pStyle w:val="Prrafodelista"/>
+        <w:pStyle w:val="ListParagraph"/>
         <w:numPr>
           <w:ilvl w:val="0"/>
           <w:numId w:val="5"/>
@@ -4554,7 +4339,7 @@
     </w:p>
     <w:p>
       <w:pPr>
-        <w:pStyle w:val="Prrafodelista"/>
+        <w:pStyle w:val="ListParagraph"/>
         <w:numPr>
           <w:ilvl w:val="0"/>
           <w:numId w:val="5"/>
@@ -4567,7 +4352,7 @@
     </w:p>
     <w:p>
       <w:pPr>
-        <w:pStyle w:val="Prrafodelista"/>
+        <w:pStyle w:val="ListParagraph"/>
         <w:numPr>
           <w:ilvl w:val="0"/>
           <w:numId w:val="5"/>
@@ -4581,7 +4366,7 @@
     </w:p>
     <w:p>
       <w:pPr>
-        <w:pStyle w:val="Prrafodelista"/>
+        <w:pStyle w:val="ListParagraph"/>
         <w:numPr>
           <w:ilvl w:val="0"/>
           <w:numId w:val="5"/>
@@ -4594,7 +4379,7 @@
     </w:p>
     <w:p>
       <w:pPr>
-        <w:pStyle w:val="Prrafodelista"/>
+        <w:pStyle w:val="ListParagraph"/>
         <w:numPr>
           <w:ilvl w:val="0"/>
           <w:numId w:val="5"/>
@@ -4607,7 +4392,7 @@
     </w:p>
     <w:p>
       <w:pPr>
-        <w:pStyle w:val="Prrafodelista"/>
+        <w:pStyle w:val="ListParagraph"/>
         <w:numPr>
           <w:ilvl w:val="0"/>
           <w:numId w:val="5"/>
@@ -4620,7 +4405,7 @@
     </w:p>
     <w:p>
       <w:pPr>
-        <w:pStyle w:val="Prrafodelista"/>
+        <w:pStyle w:val="ListParagraph"/>
         <w:numPr>
           <w:ilvl w:val="0"/>
           <w:numId w:val="5"/>
@@ -4633,7 +4418,7 @@
     </w:p>
     <w:p>
       <w:pPr>
-        <w:pStyle w:val="Prrafodelista"/>
+        <w:pStyle w:val="ListParagraph"/>
         <w:numPr>
           <w:ilvl w:val="0"/>
           <w:numId w:val="5"/>
@@ -4672,7 +4457,7 @@
     </w:p>
     <w:p>
       <w:pPr>
-        <w:pStyle w:val="Ttulo3"/>
+        <w:pStyle w:val="Heading3"/>
       </w:pPr>
       <w:bookmarkStart w:id="15" w:name="_Toc304665415"/>
       <w:r>
@@ -4690,7 +4475,7 @@
     </w:p>
     <w:p>
       <w:pPr>
-        <w:pStyle w:val="Prrafodelista"/>
+        <w:pStyle w:val="ListParagraph"/>
         <w:numPr>
           <w:ilvl w:val="0"/>
           <w:numId w:val="5"/>
@@ -4709,19 +4494,12 @@
       <w:r>
         <w:t>(</w:t>
       </w:r>
-      <w:proofErr w:type="spellStart"/>
-      <w:r>
-        <w:t>bloqueDesborde</w:t>
-      </w:r>
-      <w:proofErr w:type="spellEnd"/>
-      <w:r>
-        <w:t xml:space="preserve">, </w:t>
-      </w:r>
-      <w:proofErr w:type="spellStart"/>
+      <w:r>
+        <w:t xml:space="preserve">bloqueDesborde, </w:t>
+      </w:r>
       <w:r>
         <w:t>espacioLibre</w:t>
       </w:r>
-      <w:proofErr w:type="spellEnd"/>
       <w:r>
         <w:t>, (</w:t>
       </w:r>
@@ -4749,44 +4527,26 @@
           <w:lang w:val="en-US"/>
         </w:rPr>
       </w:pPr>
-      <w:proofErr w:type="gramStart"/>
       <w:r>
         <w:rPr>
           <w:lang w:val="en-US"/>
         </w:rPr>
-        <w:t xml:space="preserve">28 </w:t>
-      </w:r>
-      <w:proofErr w:type="spellStart"/>
-      <w:r>
-        <w:rPr>
-          <w:lang w:val="en-US"/>
-        </w:rPr>
-        <w:t>votantes</w:t>
-      </w:r>
-      <w:proofErr w:type="spellEnd"/>
-      <w:r>
-        <w:rPr>
-          <w:lang w:val="en-US"/>
-        </w:rPr>
-        <w:t xml:space="preserve"> * 347 bytes + 4 bytes + 2 bytes = 9722 bytes.</w:t>
-      </w:r>
-      <w:proofErr w:type="gramEnd"/>
-    </w:p>
-    <w:p>
-      <w:pPr>
-        <w:pStyle w:val="Ttulo2"/>
+        <w:t>28 votantes * 347 bytes + 4 bytes + 2 bytes = 9722 bytes.</w:t>
+      </w:r>
+    </w:p>
+    <w:p>
+      <w:pPr>
+        <w:pStyle w:val="Heading2"/>
       </w:pPr>
       <w:bookmarkStart w:id="17" w:name="_Toc304665416"/>
-      <w:proofErr w:type="spellStart"/>
       <w:r>
         <w:t>Eleccion</w:t>
       </w:r>
       <w:bookmarkEnd w:id="17"/>
-      <w:proofErr w:type="spellEnd"/>
-    </w:p>
-    <w:p>
-      <w:pPr>
-        <w:pStyle w:val="Ttulo3"/>
+    </w:p>
+    <w:p>
+      <w:pPr>
+        <w:pStyle w:val="Heading3"/>
       </w:pPr>
       <w:bookmarkStart w:id="18" w:name="_Toc304665417"/>
       <w:r>
@@ -4813,7 +4573,7 @@
     </w:p>
     <w:p>
       <w:pPr>
-        <w:pStyle w:val="Ttulo3"/>
+        <w:pStyle w:val="Heading3"/>
       </w:pPr>
       <w:bookmarkStart w:id="19" w:name="_Toc304665418"/>
       <w:r>
@@ -4823,7 +4583,7 @@
     </w:p>
     <w:p>
       <w:pPr>
-        <w:pStyle w:val="Prrafodelista"/>
+        <w:pStyle w:val="ListParagraph"/>
         <w:numPr>
           <w:ilvl w:val="0"/>
           <w:numId w:val="5"/>
@@ -4839,7 +4599,7 @@
     </w:p>
     <w:p>
       <w:pPr>
-        <w:pStyle w:val="Prrafodelista"/>
+        <w:pStyle w:val="ListParagraph"/>
         <w:numPr>
           <w:ilvl w:val="0"/>
           <w:numId w:val="5"/>
@@ -4855,7 +4615,7 @@
     </w:p>
     <w:p>
       <w:pPr>
-        <w:pStyle w:val="Prrafodelista"/>
+        <w:pStyle w:val="ListParagraph"/>
         <w:numPr>
           <w:ilvl w:val="0"/>
           <w:numId w:val="5"/>
@@ -4871,7 +4631,7 @@
     </w:p>
     <w:p>
       <w:pPr>
-        <w:pStyle w:val="Ttulo3"/>
+        <w:pStyle w:val="Heading3"/>
       </w:pPr>
       <w:bookmarkStart w:id="20" w:name="_Toc304665419"/>
       <w:r>
@@ -4881,7 +4641,7 @@
     </w:p>
     <w:p>
       <w:pPr>
-        <w:pStyle w:val="Prrafodelista"/>
+        <w:pStyle w:val="ListParagraph"/>
         <w:numPr>
           <w:ilvl w:val="0"/>
           <w:numId w:val="7"/>
@@ -4903,7 +4663,7 @@
     </w:p>
     <w:p>
       <w:pPr>
-        <w:pStyle w:val="Prrafodelista"/>
+        <w:pStyle w:val="ListParagraph"/>
         <w:numPr>
           <w:ilvl w:val="0"/>
           <w:numId w:val="7"/>
@@ -4916,7 +4676,7 @@
     </w:p>
     <w:p>
       <w:pPr>
-        <w:pStyle w:val="Ttulo3"/>
+        <w:pStyle w:val="Heading3"/>
       </w:pPr>
       <w:bookmarkStart w:id="21" w:name="_Toc304665420"/>
       <w:r>
@@ -4947,26 +4707,10 @@
         <w:t>iferentes, uno par</w:t>
       </w:r>
       <w:r>
-        <w:t xml:space="preserve">a ser usado en el </w:t>
-      </w:r>
-      <w:proofErr w:type="spellStart"/>
-      <w:r>
-        <w:t>sequence</w:t>
-      </w:r>
-      <w:proofErr w:type="spellEnd"/>
-      <w:r>
-        <w:t xml:space="preserve"> set, </w:t>
-      </w:r>
-      <w:r>
-        <w:t xml:space="preserve">otro para el </w:t>
-      </w:r>
-      <w:proofErr w:type="spellStart"/>
-      <w:r>
-        <w:t>index</w:t>
-      </w:r>
-      <w:proofErr w:type="spellEnd"/>
-      <w:r>
-        <w:t xml:space="preserve"> set</w:t>
+        <w:t xml:space="preserve">a ser usado en el sequence set, </w:t>
+      </w:r>
+      <w:r>
+        <w:t>otro para el index set</w:t>
       </w:r>
       <w:r>
         <w:t xml:space="preserve"> y otro para </w:t>
@@ -4977,15 +4721,10 @@
     </w:p>
     <w:p>
       <w:pPr>
-        <w:pStyle w:val="Ttulo4"/>
-      </w:pPr>
-      <w:proofErr w:type="spellStart"/>
-      <w:r>
-        <w:t>Sequence</w:t>
-      </w:r>
-      <w:proofErr w:type="spellEnd"/>
-      <w:r>
-        <w:t xml:space="preserve"> </w:t>
+        <w:pStyle w:val="Heading4"/>
+      </w:pPr>
+      <w:r>
+        <w:t xml:space="preserve">Sequence </w:t>
       </w:r>
       <w:r>
         <w:t>Set</w:t>
@@ -4995,7 +4734,6 @@
       <w:pPr>
         <w:spacing w:after="0"/>
       </w:pPr>
-      <w:proofErr w:type="gramStart"/>
       <w:r>
         <w:rPr>
           <w:b/>
@@ -5005,12 +4743,9 @@
       <w:r>
         <w:t>(</w:t>
       </w:r>
-      <w:proofErr w:type="spellStart"/>
-      <w:proofErr w:type="gramEnd"/>
       <w:r>
         <w:t>longitudRegistro</w:t>
       </w:r>
-      <w:proofErr w:type="spellEnd"/>
       <w:r>
         <w:t xml:space="preserve">, </w:t>
       </w:r>
@@ -5018,52 +4753,21 @@
         <w:t>año</w:t>
       </w:r>
       <w:r>
-        <w:t xml:space="preserve">, mes, </w:t>
-      </w:r>
-      <w:proofErr w:type="spellStart"/>
-      <w:r>
-        <w:t>dia</w:t>
-      </w:r>
-      <w:proofErr w:type="spellEnd"/>
-      <w:r>
-        <w:t xml:space="preserve">, </w:t>
-      </w:r>
-      <w:proofErr w:type="spellStart"/>
-      <w:r>
-        <w:t>longitudCargo</w:t>
-      </w:r>
-      <w:proofErr w:type="spellEnd"/>
-      <w:r>
-        <w:t xml:space="preserve">, cargo, </w:t>
-      </w:r>
-      <w:proofErr w:type="spellStart"/>
-      <w:r>
-        <w:t>longitudDistrito</w:t>
-      </w:r>
-      <w:proofErr w:type="spellEnd"/>
-      <w:r>
-        <w:t xml:space="preserve">, </w:t>
-      </w:r>
-      <w:proofErr w:type="spellStart"/>
-      <w:r>
-        <w:t>primerDistrito</w:t>
-      </w:r>
-      <w:proofErr w:type="spellEnd"/>
-      <w:r>
-        <w:t xml:space="preserve">, </w:t>
-      </w:r>
-      <w:proofErr w:type="spellStart"/>
-      <w:r>
-        <w:t>punteroListaDistritos</w:t>
-      </w:r>
-      <w:proofErr w:type="spellEnd"/>
+        <w:t xml:space="preserve">, mes, dia, longitudCargo, cargo, </w:t>
+      </w:r>
+      <w:r>
+        <w:t xml:space="preserve">longitudDistrito, </w:t>
+      </w:r>
+      <w:r>
+        <w:t>primerDistrito, punteroListaDistritos</w:t>
+      </w:r>
       <w:r>
         <w:t>)</w:t>
       </w:r>
     </w:p>
     <w:tbl>
       <w:tblPr>
-        <w:tblStyle w:val="Tablaconcuadrcula"/>
+        <w:tblStyle w:val="TableGrid"/>
         <w:tblW w:w="0" w:type="auto"/>
         <w:tblLook w:val="04A0" w:firstRow="1" w:lastRow="0" w:firstColumn="1" w:lastColumn="0" w:noHBand="0" w:noVBand="1"/>
       </w:tblPr>
@@ -5246,11 +4950,9 @@
             <w:tcW w:w="904" w:type="dxa"/>
           </w:tcPr>
           <w:p>
-            <w:proofErr w:type="spellStart"/>
             <w:r>
               <w:t>Cordoba</w:t>
             </w:r>
-            <w:proofErr w:type="spellEnd"/>
           </w:p>
         </w:tc>
         <w:tc>
@@ -5288,15 +4990,7 @@
         <w:t>En e</w:t>
       </w:r>
       <w:r>
-        <w:t xml:space="preserve">l </w:t>
-      </w:r>
-      <w:proofErr w:type="spellStart"/>
-      <w:r>
-        <w:t>sequence</w:t>
-      </w:r>
-      <w:proofErr w:type="spellEnd"/>
-      <w:r>
-        <w:t xml:space="preserve"> set guardaremos solamente el primer distrito y un puntero a la lista de distritos en caso de haberlos (-1 en caso contrario). Esto es porque asumimos que la mayoría de las elecciones tendrán un distrito y solo algunas más que esa cantidad. Adicionalmente, </w:t>
+        <w:t xml:space="preserve">l sequence set guardaremos solamente el primer distrito y un puntero a la lista de distritos en caso de haberlos (-1 en caso contrario). Esto es porque asumimos que la mayoría de las elecciones tendrán un distrito y solo algunas más que esa cantidad. Adicionalmente, </w:t>
       </w:r>
       <w:r>
         <w:t xml:space="preserve">no queremos que haya mucha diferencia entre el tamaño de registros, lo que </w:t>
@@ -5313,19 +5007,13 @@
     </w:p>
     <w:p>
       <w:pPr>
-        <w:pStyle w:val="Ttulo4"/>
-      </w:pPr>
-      <w:proofErr w:type="spellStart"/>
-      <w:r>
-        <w:t>Index</w:t>
-      </w:r>
-      <w:proofErr w:type="spellEnd"/>
-      <w:r>
-        <w:t xml:space="preserve"> Set</w:t>
-      </w:r>
-    </w:p>
-    <w:p>
-      <w:proofErr w:type="gramStart"/>
+        <w:pStyle w:val="Heading4"/>
+      </w:pPr>
+      <w:r>
+        <w:t>Index Set</w:t>
+      </w:r>
+    </w:p>
+    <w:p>
       <w:r>
         <w:rPr>
           <w:b/>
@@ -5335,22 +5023,8 @@
       <w:r>
         <w:t>(</w:t>
       </w:r>
-      <w:proofErr w:type="spellStart"/>
-      <w:proofErr w:type="gramEnd"/>
-      <w:r>
-        <w:t>longitudRegistro</w:t>
-      </w:r>
-      <w:proofErr w:type="spellEnd"/>
-      <w:r>
-        <w:t xml:space="preserve">, año, mes, día, </w:t>
-      </w:r>
-      <w:proofErr w:type="spellStart"/>
-      <w:r>
-        <w:t>longitudCargo</w:t>
-      </w:r>
-      <w:proofErr w:type="spellEnd"/>
-      <w:r>
-        <w:t>, cargo</w:t>
+      <w:r>
+        <w:t>longitudRegistro, año, mes, día, longitudCargo, cargo</w:t>
       </w:r>
       <w:r>
         <w:t>)</w:t>
@@ -5358,7 +5032,7 @@
     </w:p>
     <w:tbl>
       <w:tblPr>
-        <w:tblStyle w:val="Tablaconcuadrcula"/>
+        <w:tblStyle w:val="TableGrid"/>
         <w:tblW w:w="0" w:type="auto"/>
         <w:tblLook w:val="04A0" w:firstRow="1" w:lastRow="0" w:firstColumn="1" w:lastColumn="0" w:noHBand="0" w:noVBand="1"/>
       </w:tblPr>
@@ -5497,7 +5171,7 @@
     </w:tbl>
     <w:p>
       <w:pPr>
-        <w:pStyle w:val="Ttulo4"/>
+        <w:pStyle w:val="Heading4"/>
       </w:pPr>
       <w:r>
         <w:t>Lista Distritos</w:t>
@@ -5507,7 +5181,6 @@
       <w:pPr>
         <w:jc w:val="both"/>
       </w:pPr>
-      <w:proofErr w:type="gramStart"/>
       <w:r>
         <w:rPr>
           <w:b/>
@@ -5517,27 +5190,16 @@
       <w:r>
         <w:t>(</w:t>
       </w:r>
-      <w:proofErr w:type="spellStart"/>
-      <w:proofErr w:type="gramEnd"/>
-      <w:r>
-        <w:t>longitudRegistro</w:t>
-      </w:r>
-      <w:proofErr w:type="spellEnd"/>
-      <w:r>
-        <w:t xml:space="preserve">, </w:t>
-      </w:r>
-      <w:proofErr w:type="spellStart"/>
-      <w:r>
-        <w:t>longitudDistrito</w:t>
-      </w:r>
-      <w:proofErr w:type="spellEnd"/>
-      <w:r>
-        <w:t>, distrito)</w:t>
-      </w:r>
-    </w:p>
-    <w:p>
-      <w:pPr>
-        <w:pStyle w:val="Ttulo3"/>
+      <w:r>
+        <w:t xml:space="preserve">longitudRegistro, </w:t>
+      </w:r>
+      <w:r>
+        <w:t>longitudDistrito, distrito)</w:t>
+      </w:r>
+    </w:p>
+    <w:p>
+      <w:pPr>
+        <w:pStyle w:val="Heading3"/>
       </w:pPr>
       <w:bookmarkStart w:id="22" w:name="_Toc304665421"/>
       <w:r>
@@ -5550,43 +5212,21 @@
         <w:jc w:val="both"/>
       </w:pPr>
       <w:r>
-        <w:t xml:space="preserve">Tendremos tres tipos de organizaciones en bloques. Unas para el </w:t>
-      </w:r>
-      <w:proofErr w:type="spellStart"/>
-      <w:r>
-        <w:t>sequence</w:t>
-      </w:r>
-      <w:proofErr w:type="spellEnd"/>
-      <w:r>
-        <w:t xml:space="preserve"> set, otra para el </w:t>
-      </w:r>
-      <w:proofErr w:type="spellStart"/>
-      <w:r>
-        <w:t>index</w:t>
-      </w:r>
-      <w:proofErr w:type="spellEnd"/>
-      <w:r>
-        <w:t xml:space="preserve"> set y otro para la lista de registros en un archivo separado.</w:t>
-      </w:r>
-    </w:p>
-    <w:p>
-      <w:pPr>
-        <w:pStyle w:val="Ttulo4"/>
-      </w:pPr>
-      <w:proofErr w:type="spellStart"/>
-      <w:r>
-        <w:t>Sequence</w:t>
-      </w:r>
-      <w:proofErr w:type="spellEnd"/>
-      <w:r>
-        <w:t xml:space="preserve"> Set</w:t>
+        <w:t>Tendremos tres tipos de organizaciones en bloques. Unas para el sequence set, otra para el index set y otro para la lista de registros en un archivo separado.</w:t>
+      </w:r>
+    </w:p>
+    <w:p>
+      <w:pPr>
+        <w:pStyle w:val="Heading4"/>
+      </w:pPr>
+      <w:r>
+        <w:t>Sequence Set</w:t>
       </w:r>
     </w:p>
     <w:p>
       <w:pPr>
         <w:jc w:val="both"/>
       </w:pPr>
-      <w:proofErr w:type="gramStart"/>
       <w:r>
         <w:rPr>
           <w:b/>
@@ -5596,25 +5236,11 @@
       <w:r>
         <w:t>(</w:t>
       </w:r>
-      <w:proofErr w:type="gramEnd"/>
-      <w:r>
-        <w:t xml:space="preserve">nivel, </w:t>
-      </w:r>
-      <w:proofErr w:type="spellStart"/>
-      <w:r>
-        <w:t>espacioLibre</w:t>
-      </w:r>
-      <w:proofErr w:type="spellEnd"/>
-      <w:r>
-        <w:t xml:space="preserve">, </w:t>
-      </w:r>
-      <w:proofErr w:type="spellStart"/>
-      <w:r>
-        <w:t>siguienteNodo</w:t>
-      </w:r>
-      <w:proofErr w:type="spellEnd"/>
-      <w:r>
-        <w:t>, S</w:t>
+      <w:r>
+        <w:t xml:space="preserve">nivel, espacioLibre, </w:t>
+      </w:r>
+      <w:r>
+        <w:t>siguienteNodo, S</w:t>
       </w:r>
       <w:r>
         <w:t>SR+)</w:t>
@@ -5622,15 +5248,10 @@
     </w:p>
     <w:p>
       <w:pPr>
-        <w:pStyle w:val="Ttulo4"/>
-      </w:pPr>
-      <w:proofErr w:type="spellStart"/>
-      <w:r>
-        <w:t>Index</w:t>
-      </w:r>
-      <w:proofErr w:type="spellEnd"/>
-      <w:r>
-        <w:t xml:space="preserve"> Set</w:t>
+        <w:pStyle w:val="Heading4"/>
+      </w:pPr>
+      <w:r>
+        <w:t>Index Set</w:t>
       </w:r>
     </w:p>
     <w:p>
@@ -5653,28 +5274,12 @@
         <w:t>(</w:t>
       </w:r>
       <w:r>
-        <w:t xml:space="preserve">nivel, </w:t>
-      </w:r>
-      <w:proofErr w:type="spellStart"/>
-      <w:r>
-        <w:t>espacioLibre</w:t>
-      </w:r>
-      <w:proofErr w:type="spellEnd"/>
-      <w:r>
-        <w:t xml:space="preserve">, ISR+, </w:t>
-      </w:r>
-      <w:proofErr w:type="spellStart"/>
-      <w:r>
-        <w:t>punteroNodoHijo</w:t>
-      </w:r>
-      <w:proofErr w:type="spellEnd"/>
-      <w:r>
-        <w:t>+)</w:t>
-      </w:r>
-    </w:p>
-    <w:p>
-      <w:pPr>
-        <w:pStyle w:val="Ttulo4"/>
+        <w:t>nivel, espacioLibre, ISR+, punteroNodoHijo+)</w:t>
+      </w:r>
+    </w:p>
+    <w:p>
+      <w:pPr>
+        <w:pStyle w:val="Heading4"/>
       </w:pPr>
       <w:r>
         <w:t>Lista Distritos</w:t>
@@ -5699,13 +5304,8 @@
       <w:r>
         <w:t>(</w:t>
       </w:r>
-      <w:proofErr w:type="spellStart"/>
-      <w:r>
-        <w:t>espacioLibre</w:t>
-      </w:r>
-      <w:proofErr w:type="spellEnd"/>
-      <w:r>
-        <w:t>, LDR*</w:t>
+      <w:r>
+        <w:t>espacioLibre, LDR*</w:t>
       </w:r>
       <w:r>
         <w:t>)</w:t>
@@ -5713,7 +5313,7 @@
     </w:p>
     <w:p>
       <w:pPr>
-        <w:pStyle w:val="Ttulo2"/>
+        <w:pStyle w:val="Heading2"/>
       </w:pPr>
       <w:bookmarkStart w:id="23" w:name="_Toc3046547911"/>
       <w:bookmarkStart w:id="24" w:name="_Toc304665422"/>
@@ -5728,7 +5328,7 @@
     </w:p>
     <w:p>
       <w:pPr>
-        <w:pStyle w:val="Ttulo3"/>
+        <w:pStyle w:val="Heading3"/>
       </w:pPr>
       <w:bookmarkStart w:id="25" w:name="_Toc304665423"/>
       <w:r>
@@ -5743,7 +5343,7 @@
     </w:p>
     <w:p>
       <w:pPr>
-        <w:pStyle w:val="Ttulo3"/>
+        <w:pStyle w:val="Heading3"/>
       </w:pPr>
       <w:bookmarkStart w:id="26" w:name="_Toc304665424"/>
       <w:r>
@@ -5753,7 +5353,7 @@
     </w:p>
     <w:p>
       <w:pPr>
-        <w:pStyle w:val="Prrafodelista"/>
+        <w:pStyle w:val="ListParagraph"/>
         <w:numPr>
           <w:ilvl w:val="0"/>
           <w:numId w:val="9"/>
@@ -5770,7 +5370,7 @@
     </w:p>
     <w:p>
       <w:pPr>
-        <w:pStyle w:val="Prrafodelista"/>
+        <w:pStyle w:val="ListParagraph"/>
         <w:numPr>
           <w:ilvl w:val="0"/>
           <w:numId w:val="9"/>
@@ -5787,7 +5387,7 @@
     </w:p>
     <w:p>
       <w:pPr>
-        <w:pStyle w:val="Prrafodelista"/>
+        <w:pStyle w:val="ListParagraph"/>
         <w:numPr>
           <w:ilvl w:val="0"/>
           <w:numId w:val="9"/>
@@ -5804,7 +5404,7 @@
     </w:p>
     <w:p>
       <w:pPr>
-        <w:pStyle w:val="Ttulo3"/>
+        <w:pStyle w:val="Heading3"/>
       </w:pPr>
       <w:bookmarkStart w:id="27" w:name="_Toc304665425"/>
       <w:r>
@@ -5814,7 +5414,7 @@
     </w:p>
     <w:p>
       <w:pPr>
-        <w:pStyle w:val="Prrafodelista"/>
+        <w:pStyle w:val="ListParagraph"/>
         <w:numPr>
           <w:ilvl w:val="0"/>
           <w:numId w:val="8"/>
@@ -5827,20 +5427,12 @@
         <w:contextualSpacing w:val="0"/>
       </w:pPr>
       <w:r>
-        <w:t xml:space="preserve">Tamaño </w:t>
-      </w:r>
-      <w:proofErr w:type="spellStart"/>
-      <w:r>
-        <w:t>Bucket</w:t>
-      </w:r>
-      <w:proofErr w:type="spellEnd"/>
-      <w:r>
-        <w:t>/Bloque: 512 B.</w:t>
-      </w:r>
-    </w:p>
-    <w:p>
-      <w:pPr>
-        <w:pStyle w:val="Prrafodelista"/>
+        <w:t>Tamaño Bucket/Bloque: 512 B.</w:t>
+      </w:r>
+    </w:p>
+    <w:p>
+      <w:pPr>
+        <w:pStyle w:val="ListParagraph"/>
         <w:numPr>
           <w:ilvl w:val="0"/>
           <w:numId w:val="8"/>
@@ -5852,13 +5444,8 @@
         <w:spacing w:after="0"/>
         <w:contextualSpacing w:val="0"/>
       </w:pPr>
-      <w:proofErr w:type="spellStart"/>
-      <w:r>
-        <w:t>Busqueda</w:t>
-      </w:r>
-      <w:proofErr w:type="spellEnd"/>
-      <w:r>
-        <w:t xml:space="preserve"> separador: L</w:t>
+      <w:r>
+        <w:t>Busqueda separador: L</w:t>
       </w:r>
       <w:r>
         <w:t>ineal.</w:t>
@@ -5866,7 +5453,7 @@
     </w:p>
     <w:p>
       <w:pPr>
-        <w:pStyle w:val="Ttulo3"/>
+        <w:pStyle w:val="Heading3"/>
       </w:pPr>
       <w:bookmarkStart w:id="28" w:name="_Toc304665426"/>
       <w:r>
@@ -5881,7 +5468,6 @@
       </w:r>
     </w:p>
     <w:p>
-      <w:proofErr w:type="gramStart"/>
       <w:r>
         <w:rPr>
           <w:b/>
@@ -5896,56 +5482,7 @@
           <w:sz w:val="23"/>
           <w:szCs w:val="23"/>
         </w:rPr>
-        <w:t>(</w:t>
-      </w:r>
-      <w:proofErr w:type="spellStart"/>
-      <w:proofErr w:type="gramEnd"/>
-      <w:r>
-        <w:rPr>
-          <w:sz w:val="23"/>
-          <w:szCs w:val="23"/>
-        </w:rPr>
-        <w:t>longitudRegistro</w:t>
-      </w:r>
-      <w:proofErr w:type="spellEnd"/>
-      <w:r>
-        <w:rPr>
-          <w:sz w:val="23"/>
-          <w:szCs w:val="23"/>
-        </w:rPr>
-        <w:t xml:space="preserve">, año, mes, día, </w:t>
-      </w:r>
-      <w:proofErr w:type="spellStart"/>
-      <w:r>
-        <w:rPr>
-          <w:sz w:val="23"/>
-          <w:szCs w:val="23"/>
-        </w:rPr>
-        <w:t>longitudCargo</w:t>
-      </w:r>
-      <w:proofErr w:type="spellEnd"/>
-      <w:r>
-        <w:rPr>
-          <w:sz w:val="23"/>
-          <w:szCs w:val="23"/>
-        </w:rPr>
-        <w:t xml:space="preserve">, cargo, </w:t>
-      </w:r>
-      <w:proofErr w:type="spellStart"/>
-      <w:r>
-        <w:rPr>
-          <w:sz w:val="23"/>
-          <w:szCs w:val="23"/>
-        </w:rPr>
-        <w:t>longitudNombre</w:t>
-      </w:r>
-      <w:proofErr w:type="spellEnd"/>
-      <w:r>
-        <w:rPr>
-          <w:sz w:val="23"/>
-          <w:szCs w:val="23"/>
-        </w:rPr>
-        <w:t>, nombre)</w:t>
+        <w:t>(longitudRegistro, año, mes, día, longitudCargo, cargo, longitudNombre, nombre)</w:t>
       </w:r>
     </w:p>
     <w:p>
@@ -5955,7 +5492,7 @@
     </w:p>
     <w:p>
       <w:pPr>
-        <w:pStyle w:val="Ttulo4"/>
+        <w:pStyle w:val="Heading4"/>
       </w:pPr>
       <w:r>
         <w:t>Tamaño del registro</w:t>
@@ -5963,7 +5500,7 @@
     </w:p>
     <w:p>
       <w:pPr>
-        <w:pStyle w:val="Prrafodelista"/>
+        <w:pStyle w:val="ListParagraph"/>
         <w:numPr>
           <w:ilvl w:val="0"/>
           <w:numId w:val="10"/>
@@ -5975,7 +5512,7 @@
     </w:p>
     <w:p>
       <w:pPr>
-        <w:pStyle w:val="Prrafodelista"/>
+        <w:pStyle w:val="ListParagraph"/>
         <w:numPr>
           <w:ilvl w:val="0"/>
           <w:numId w:val="10"/>
@@ -5987,7 +5524,7 @@
     </w:p>
     <w:p>
       <w:pPr>
-        <w:pStyle w:val="Prrafodelista"/>
+        <w:pStyle w:val="ListParagraph"/>
         <w:numPr>
           <w:ilvl w:val="0"/>
           <w:numId w:val="10"/>
@@ -5999,7 +5536,7 @@
     </w:p>
     <w:p>
       <w:pPr>
-        <w:pStyle w:val="Prrafodelista"/>
+        <w:pStyle w:val="ListParagraph"/>
         <w:numPr>
           <w:ilvl w:val="0"/>
           <w:numId w:val="10"/>
@@ -6016,7 +5553,7 @@
     </w:p>
     <w:p>
       <w:pPr>
-        <w:pStyle w:val="Ttulo3"/>
+        <w:pStyle w:val="Heading3"/>
       </w:pPr>
       <w:bookmarkStart w:id="29" w:name="_Toc304665427"/>
       <w:r>
@@ -6026,7 +5563,7 @@
     </w:p>
     <w:tbl>
       <w:tblPr>
-        <w:tblStyle w:val="Tablaconcuadrcula"/>
+        <w:tblStyle w:val="TableGrid"/>
         <w:tblW w:w="0" w:type="auto"/>
         <w:tblLook w:val="04A0" w:firstRow="1" w:lastRow="0" w:firstColumn="1" w:lastColumn="0" w:noHBand="0" w:noVBand="1"/>
       </w:tblPr>
@@ -6219,7 +5756,7 @@
     </w:p>
     <w:p>
       <w:pPr>
-        <w:pStyle w:val="Ttulo3"/>
+        <w:pStyle w:val="Heading3"/>
       </w:pPr>
       <w:bookmarkStart w:id="30" w:name="_Toc304665428"/>
       <w:r>
@@ -6229,7 +5766,7 @@
     </w:p>
     <w:p>
       <w:pPr>
-        <w:pStyle w:val="Prrafodelista"/>
+        <w:pStyle w:val="ListParagraph"/>
         <w:numPr>
           <w:ilvl w:val="0"/>
           <w:numId w:val="9"/>
@@ -6242,28 +5779,12 @@
         <w:contextualSpacing w:val="0"/>
       </w:pPr>
       <w:r>
-        <w:t xml:space="preserve">SSB(nivel, </w:t>
-      </w:r>
-      <w:proofErr w:type="spellStart"/>
-      <w:r>
-        <w:t>espacioLibre</w:t>
-      </w:r>
-      <w:proofErr w:type="spellEnd"/>
-      <w:r>
-        <w:t xml:space="preserve">, </w:t>
-      </w:r>
-      <w:proofErr w:type="spellStart"/>
-      <w:r>
-        <w:t>punteroNodo</w:t>
-      </w:r>
-      <w:proofErr w:type="spellEnd"/>
-      <w:r>
-        <w:t>, R+)</w:t>
-      </w:r>
-    </w:p>
-    <w:p>
-      <w:pPr>
-        <w:pStyle w:val="Prrafodelista"/>
+        <w:t>SSB(nivel, espacioLibre, punteroNodo, R+)</w:t>
+      </w:r>
+    </w:p>
+    <w:p>
+      <w:pPr>
+        <w:pStyle w:val="ListParagraph"/>
         <w:numPr>
           <w:ilvl w:val="0"/>
           <w:numId w:val="9"/>
@@ -6276,37 +5797,21 @@
         <w:contextualSpacing w:val="0"/>
       </w:pPr>
       <w:r>
-        <w:t xml:space="preserve">ISB(nivel, </w:t>
-      </w:r>
-      <w:proofErr w:type="spellStart"/>
-      <w:r>
-        <w:t>espacioLibre</w:t>
-      </w:r>
-      <w:proofErr w:type="spellEnd"/>
-      <w:r>
-        <w:t xml:space="preserve">, </w:t>
-      </w:r>
-      <w:r>
-        <w:t xml:space="preserve">R+, </w:t>
-      </w:r>
-      <w:proofErr w:type="spellStart"/>
-      <w:r>
-        <w:t>punteroNodoHijo</w:t>
-      </w:r>
-      <w:proofErr w:type="spellEnd"/>
-      <w:r>
-        <w:t>+)</w:t>
-      </w:r>
-    </w:p>
-    <w:p>
-      <w:pPr>
-        <w:pStyle w:val="Prrafodelista"/>
+        <w:t xml:space="preserve">ISB(nivel, espacioLibre, </w:t>
+      </w:r>
+      <w:r>
+        <w:t>R+, punteroNodoHijo+)</w:t>
+      </w:r>
+    </w:p>
+    <w:p>
+      <w:pPr>
+        <w:pStyle w:val="ListParagraph"/>
         <w:spacing w:after="0"/>
       </w:pPr>
     </w:p>
     <w:p>
       <w:pPr>
-        <w:pStyle w:val="Prrafodelista"/>
+        <w:pStyle w:val="ListParagraph"/>
         <w:spacing w:after="0"/>
         <w:ind w:left="0"/>
         <w:jc w:val="both"/>
@@ -6317,7 +5822,7 @@
     </w:p>
     <w:p>
       <w:pPr>
-        <w:pStyle w:val="Ttulo2"/>
+        <w:pStyle w:val="Heading2"/>
       </w:pPr>
       <w:r>
         <w:t>Conteo</w:t>
@@ -6325,7 +5830,7 @@
     </w:p>
     <w:p>
       <w:pPr>
-        <w:pStyle w:val="Ttulo3"/>
+        <w:pStyle w:val="Heading3"/>
       </w:pPr>
       <w:r>
         <w:t>Organización</w:t>
@@ -6355,7 +5860,7 @@
     </w:p>
     <w:p>
       <w:pPr>
-        <w:pStyle w:val="Ttulo3"/>
+        <w:pStyle w:val="Heading3"/>
       </w:pPr>
       <w:r>
         <w:t>Razones</w:t>
@@ -6363,7 +5868,7 @@
     </w:p>
     <w:p>
       <w:pPr>
-        <w:pStyle w:val="Prrafodelista"/>
+        <w:pStyle w:val="ListParagraph"/>
         <w:numPr>
           <w:ilvl w:val="0"/>
           <w:numId w:val="9"/>
@@ -6380,7 +5885,7 @@
     </w:p>
     <w:p>
       <w:pPr>
-        <w:pStyle w:val="Prrafodelista"/>
+        <w:pStyle w:val="ListParagraph"/>
         <w:numPr>
           <w:ilvl w:val="0"/>
           <w:numId w:val="9"/>
@@ -6397,7 +5902,7 @@
     </w:p>
     <w:p>
       <w:pPr>
-        <w:pStyle w:val="Prrafodelista"/>
+        <w:pStyle w:val="ListParagraph"/>
         <w:numPr>
           <w:ilvl w:val="0"/>
           <w:numId w:val="9"/>
@@ -6409,7 +5914,7 @@
     </w:p>
     <w:p>
       <w:pPr>
-        <w:pStyle w:val="Prrafodelista"/>
+        <w:pStyle w:val="ListParagraph"/>
         <w:numPr>
           <w:ilvl w:val="1"/>
           <w:numId w:val="9"/>
@@ -6421,7 +5926,7 @@
     </w:p>
     <w:p>
       <w:pPr>
-        <w:pStyle w:val="Prrafodelista"/>
+        <w:pStyle w:val="ListParagraph"/>
         <w:numPr>
           <w:ilvl w:val="1"/>
           <w:numId w:val="9"/>
@@ -6438,7 +5943,7 @@
     </w:p>
     <w:p>
       <w:pPr>
-        <w:pStyle w:val="Ttulo3"/>
+        <w:pStyle w:val="Heading3"/>
       </w:pPr>
       <w:r>
         <w:t>Características Particulares</w:t>
@@ -6446,7 +5951,7 @@
     </w:p>
     <w:p>
       <w:pPr>
-        <w:pStyle w:val="Prrafodelista"/>
+        <w:pStyle w:val="ListParagraph"/>
         <w:numPr>
           <w:ilvl w:val="0"/>
           <w:numId w:val="8"/>
@@ -6467,7 +5972,7 @@
     </w:p>
     <w:p>
       <w:pPr>
-        <w:pStyle w:val="Ttulo2"/>
+        <w:pStyle w:val="Heading2"/>
       </w:pPr>
       <w:r>
         <w:lastRenderedPageBreak/>
@@ -6476,7 +5981,7 @@
     </w:p>
     <w:p>
       <w:pPr>
-        <w:pStyle w:val="Ttulo4"/>
+        <w:pStyle w:val="Heading4"/>
       </w:pPr>
       <w:r>
         <w:t>Árbol Datos</w:t>
@@ -6487,23 +5992,7 @@
         <w:spacing w:after="0"/>
       </w:pPr>
       <w:r>
-        <w:t xml:space="preserve">Usaremos dos registros, uno para ser usado en el </w:t>
-      </w:r>
-      <w:proofErr w:type="spellStart"/>
-      <w:r>
-        <w:t>sequence</w:t>
-      </w:r>
-      <w:proofErr w:type="spellEnd"/>
-      <w:r>
-        <w:t xml:space="preserve"> set, otro para el </w:t>
-      </w:r>
-      <w:proofErr w:type="spellStart"/>
-      <w:r>
-        <w:t>index</w:t>
-      </w:r>
-      <w:proofErr w:type="spellEnd"/>
-      <w:r>
-        <w:t xml:space="preserve"> set</w:t>
+        <w:t>Usaremos dos registros, uno para ser usado en el sequence set, otro para el index set</w:t>
       </w:r>
       <w:r>
         <w:t>.</w:t>
@@ -6511,15 +6000,10 @@
     </w:p>
     <w:p>
       <w:pPr>
-        <w:pStyle w:val="Ttulo4"/>
-      </w:pPr>
-      <w:proofErr w:type="spellStart"/>
-      <w:r>
-        <w:t>Sequence</w:t>
-      </w:r>
-      <w:proofErr w:type="spellEnd"/>
-      <w:r>
-        <w:t xml:space="preserve"> </w:t>
+        <w:pStyle w:val="Heading4"/>
+      </w:pPr>
+      <w:r>
+        <w:t xml:space="preserve">Sequence </w:t>
       </w:r>
       <w:r>
         <w:t>Set</w:t>
@@ -6529,7 +6013,6 @@
       <w:pPr>
         <w:spacing w:after="0"/>
       </w:pPr>
-      <w:proofErr w:type="gramStart"/>
       <w:r>
         <w:rPr>
           <w:b/>
@@ -6537,48 +6020,13 @@
         <w:t>SSR</w:t>
       </w:r>
       <w:r>
-        <w:t>(</w:t>
-      </w:r>
-      <w:proofErr w:type="spellStart"/>
-      <w:proofErr w:type="gramEnd"/>
-      <w:r>
-        <w:t>longitudRegistro</w:t>
-      </w:r>
-      <w:proofErr w:type="spellEnd"/>
-      <w:r>
-        <w:t xml:space="preserve">, año, mes, </w:t>
-      </w:r>
-      <w:proofErr w:type="spellStart"/>
-      <w:r>
-        <w:t>dia</w:t>
-      </w:r>
-      <w:proofErr w:type="spellEnd"/>
-      <w:r>
-        <w:t xml:space="preserve">, </w:t>
-      </w:r>
-      <w:proofErr w:type="spellStart"/>
-      <w:r>
-        <w:t>longitudCargo</w:t>
-      </w:r>
-      <w:proofErr w:type="spellEnd"/>
-      <w:r>
-        <w:t xml:space="preserve">, cargo, </w:t>
-      </w:r>
-      <w:proofErr w:type="spellStart"/>
-      <w:r>
-        <w:t>longitudNombre</w:t>
-      </w:r>
-      <w:proofErr w:type="spellEnd"/>
-      <w:r>
-        <w:t xml:space="preserve">, nombre, </w:t>
-      </w:r>
-      <w:proofErr w:type="spellStart"/>
-      <w:r>
-        <w:t>longitudDistrito</w:t>
-      </w:r>
-      <w:proofErr w:type="spellEnd"/>
-      <w:r>
-        <w:t xml:space="preserve">, </w:t>
+        <w:t xml:space="preserve">(longitudRegistro, año, mes, dia, longitudCargo, cargo, </w:t>
+      </w:r>
+      <w:r>
+        <w:t xml:space="preserve">longitudNombre, nombre, </w:t>
+      </w:r>
+      <w:r>
+        <w:t xml:space="preserve">longitudDistrito, </w:t>
       </w:r>
       <w:r>
         <w:t>distrito</w:t>
@@ -6592,7 +6040,7 @@
     </w:p>
     <w:tbl>
       <w:tblPr>
-        <w:tblStyle w:val="Tablaconcuadrcula"/>
+        <w:tblStyle w:val="TableGrid"/>
         <w:tblW w:w="0" w:type="auto"/>
         <w:tblLook w:val="04A0" w:firstRow="1" w:lastRow="0" w:firstColumn="1" w:lastColumn="0" w:noHBand="0" w:noVBand="1"/>
       </w:tblPr>
@@ -6616,13 +6064,8 @@
           </w:tcPr>
           <w:p>
             <w:r>
-              <w:t xml:space="preserve">L </w:t>
-            </w:r>
-            <w:proofErr w:type="spellStart"/>
-            <w:r>
-              <w:t>Reg</w:t>
-            </w:r>
-            <w:proofErr w:type="spellEnd"/>
+              <w:t>L Reg</w:t>
+            </w:r>
           </w:p>
         </w:tc>
         <w:tc>
@@ -6650,11 +6093,9 @@
             <w:tcW w:w="798" w:type="dxa"/>
           </w:tcPr>
           <w:p>
-            <w:proofErr w:type="spellStart"/>
             <w:r>
               <w:t>Dia</w:t>
             </w:r>
-            <w:proofErr w:type="spellEnd"/>
           </w:p>
         </w:tc>
         <w:tc>
@@ -6703,25 +6144,18 @@
           </w:tcPr>
           <w:p>
             <w:r>
-              <w:t xml:space="preserve">L </w:t>
-            </w:r>
-            <w:proofErr w:type="spellStart"/>
+              <w:t>L Dist</w:t>
+            </w:r>
+          </w:p>
+        </w:tc>
+        <w:tc>
+          <w:tcPr>
+            <w:tcW w:w="979" w:type="dxa"/>
+          </w:tcPr>
+          <w:p>
             <w:r>
               <w:t>Dist</w:t>
             </w:r>
-            <w:proofErr w:type="spellEnd"/>
-          </w:p>
-        </w:tc>
-        <w:tc>
-          <w:tcPr>
-            <w:tcW w:w="979" w:type="dxa"/>
-          </w:tcPr>
-          <w:p>
-            <w:proofErr w:type="spellStart"/>
-            <w:r>
-              <w:t>Dist</w:t>
-            </w:r>
-            <w:proofErr w:type="spellEnd"/>
           </w:p>
         </w:tc>
         <w:tc>
@@ -6729,11 +6163,9 @@
             <w:tcW w:w="724" w:type="dxa"/>
           </w:tcPr>
           <w:p>
-            <w:proofErr w:type="spellStart"/>
             <w:r>
               <w:t>Cant</w:t>
             </w:r>
-            <w:proofErr w:type="spellEnd"/>
           </w:p>
         </w:tc>
       </w:tr>
@@ -6833,11 +6265,9 @@
             <w:tcW w:w="979" w:type="dxa"/>
           </w:tcPr>
           <w:p>
-            <w:proofErr w:type="spellStart"/>
             <w:r>
               <w:t>Cordoba</w:t>
             </w:r>
-            <w:proofErr w:type="spellEnd"/>
           </w:p>
         </w:tc>
         <w:tc>
@@ -6859,23 +6289,17 @@
     </w:p>
     <w:p>
       <w:pPr>
-        <w:pStyle w:val="Ttulo4"/>
+        <w:pStyle w:val="Heading4"/>
         <w:spacing w:before="0"/>
       </w:pPr>
-      <w:proofErr w:type="spellStart"/>
-      <w:r>
-        <w:t>Index</w:t>
-      </w:r>
-      <w:proofErr w:type="spellEnd"/>
-      <w:r>
-        <w:t xml:space="preserve"> Set</w:t>
+      <w:r>
+        <w:t>Index Set</w:t>
       </w:r>
     </w:p>
     <w:p>
       <w:pPr>
         <w:spacing w:after="0"/>
       </w:pPr>
-      <w:proofErr w:type="gramStart"/>
       <w:r>
         <w:rPr>
           <w:b/>
@@ -6889,59 +6313,18 @@
         <w:t>SR</w:t>
       </w:r>
       <w:r>
-        <w:t>(</w:t>
-      </w:r>
-      <w:proofErr w:type="spellStart"/>
-      <w:proofErr w:type="gramEnd"/>
-      <w:r>
-        <w:t>longitudRegistro</w:t>
-      </w:r>
-      <w:proofErr w:type="spellEnd"/>
-      <w:r>
-        <w:t xml:space="preserve">, año, mes, </w:t>
-      </w:r>
-      <w:proofErr w:type="spellStart"/>
-      <w:r>
-        <w:t>dia</w:t>
-      </w:r>
-      <w:proofErr w:type="spellEnd"/>
-      <w:r>
-        <w:t xml:space="preserve">, </w:t>
-      </w:r>
-      <w:proofErr w:type="spellStart"/>
-      <w:r>
-        <w:t>longitudCargo</w:t>
-      </w:r>
-      <w:proofErr w:type="spellEnd"/>
-      <w:r>
-        <w:t xml:space="preserve">, cargo, </w:t>
-      </w:r>
-      <w:proofErr w:type="spellStart"/>
-      <w:r>
-        <w:t>longitudNombre</w:t>
-      </w:r>
-      <w:proofErr w:type="spellEnd"/>
-      <w:r>
-        <w:t xml:space="preserve">, nombre, </w:t>
-      </w:r>
-      <w:proofErr w:type="spellStart"/>
-      <w:r>
-        <w:t>longitudDistrito</w:t>
-      </w:r>
-      <w:proofErr w:type="spellEnd"/>
-      <w:r>
-        <w:t>, distrito)</w:t>
-      </w:r>
-    </w:p>
-    <w:p>
-      <w:pPr>
-        <w:pStyle w:val="Ttulo4"/>
+        <w:t>(longitudRegistro, año, mes, dia, longitudCargo, cargo, longitudNombre, nombre, longitudDistrito, distrito)</w:t>
+      </w:r>
+    </w:p>
+    <w:p>
+      <w:pPr>
+        <w:pStyle w:val="Heading4"/>
         <w:spacing w:before="0"/>
       </w:pPr>
     </w:p>
     <w:p>
       <w:pPr>
-        <w:pStyle w:val="Ttulo4"/>
+        <w:pStyle w:val="Heading4"/>
         <w:spacing w:before="0"/>
       </w:pPr>
       <w:r>
@@ -6962,23 +6345,7 @@
         <w:t>tres</w:t>
       </w:r>
       <w:r>
-        <w:t xml:space="preserve"> registros, uno para ser usado en el </w:t>
-      </w:r>
-      <w:proofErr w:type="spellStart"/>
-      <w:r>
-        <w:t>sequence</w:t>
-      </w:r>
-      <w:proofErr w:type="spellEnd"/>
-      <w:r>
-        <w:t xml:space="preserve"> set, otro para el </w:t>
-      </w:r>
-      <w:proofErr w:type="spellStart"/>
-      <w:r>
-        <w:t>index</w:t>
-      </w:r>
-      <w:proofErr w:type="spellEnd"/>
-      <w:r>
-        <w:t xml:space="preserve"> set</w:t>
+        <w:t xml:space="preserve"> registros, uno para ser usado en el sequence set, otro para el index set</w:t>
       </w:r>
       <w:r>
         <w:t xml:space="preserve"> y un tercero para guardar </w:t>
@@ -6992,7 +6359,7 @@
     </w:p>
     <w:p>
       <w:pPr>
-        <w:pStyle w:val="Ttulo4"/>
+        <w:pStyle w:val="Heading4"/>
         <w:spacing w:before="0"/>
         <w:rPr>
           <w:lang w:val="en-US"/>
@@ -7011,7 +6378,6 @@
           <w:lang w:val="en-US"/>
         </w:rPr>
       </w:pPr>
-      <w:proofErr w:type="gramStart"/>
       <w:r>
         <w:rPr>
           <w:b/>
@@ -7030,67 +6396,24 @@
         <w:rPr>
           <w:lang w:val="en-US"/>
         </w:rPr>
-        <w:t>(</w:t>
-      </w:r>
-      <w:proofErr w:type="spellStart"/>
-      <w:proofErr w:type="gramEnd"/>
-      <w:r>
+        <w:t>(longitudRegistro, longitudDistrito, distrito)</w:t>
+      </w:r>
+    </w:p>
+    <w:p>
+      <w:pPr>
+        <w:pStyle w:val="Heading4"/>
         <w:rPr>
           <w:lang w:val="en-US"/>
         </w:rPr>
-        <w:t>longitudRegistro</w:t>
-      </w:r>
-      <w:proofErr w:type="spellEnd"/>
+      </w:pPr>
       <w:r>
         <w:rPr>
           <w:lang w:val="en-US"/>
         </w:rPr>
-        <w:t xml:space="preserve">, </w:t>
-      </w:r>
-      <w:proofErr w:type="spellStart"/>
-      <w:r>
-        <w:rPr>
-          <w:lang w:val="en-US"/>
-        </w:rPr>
-        <w:t>longitudDistrito</w:t>
-      </w:r>
-      <w:proofErr w:type="spellEnd"/>
-      <w:r>
-        <w:rPr>
-          <w:lang w:val="en-US"/>
-        </w:rPr>
-        <w:t xml:space="preserve">, </w:t>
-      </w:r>
-      <w:proofErr w:type="spellStart"/>
-      <w:r>
-        <w:rPr>
-          <w:lang w:val="en-US"/>
-        </w:rPr>
-        <w:t>distrito</w:t>
-      </w:r>
-      <w:proofErr w:type="spellEnd"/>
-      <w:r>
-        <w:rPr>
-          <w:lang w:val="en-US"/>
-        </w:rPr>
-        <w:t>)</w:t>
-      </w:r>
-    </w:p>
-    <w:p>
-      <w:pPr>
-        <w:pStyle w:val="Ttulo4"/>
-      </w:pPr>
-      <w:proofErr w:type="spellStart"/>
-      <w:r>
-        <w:t>Index</w:t>
-      </w:r>
-      <w:proofErr w:type="spellEnd"/>
-      <w:r>
-        <w:t xml:space="preserve"> Set</w:t>
-      </w:r>
-    </w:p>
-    <w:p>
-      <w:proofErr w:type="gramStart"/>
+        <w:t>Index Set</w:t>
+      </w:r>
+    </w:p>
+    <w:p>
       <w:r>
         <w:rPr>
           <w:b/>
@@ -7110,40 +6433,18 @@
         <w:t>SR</w:t>
       </w:r>
       <w:r>
-        <w:t>(</w:t>
-      </w:r>
-      <w:proofErr w:type="spellStart"/>
-      <w:proofErr w:type="gramEnd"/>
-      <w:r>
-        <w:t>longitudRegistro</w:t>
-      </w:r>
-      <w:proofErr w:type="spellEnd"/>
-      <w:r>
-        <w:t xml:space="preserve">, </w:t>
-      </w:r>
-      <w:proofErr w:type="spellStart"/>
-      <w:r>
-        <w:t>longitudDistrito</w:t>
-      </w:r>
-      <w:proofErr w:type="spellEnd"/>
-      <w:r>
-        <w:t>, distrito</w:t>
-      </w:r>
-      <w:r>
-        <w:t xml:space="preserve">, </w:t>
-      </w:r>
-      <w:proofErr w:type="spellStart"/>
-      <w:r>
-        <w:t>punteroLista</w:t>
-      </w:r>
-      <w:proofErr w:type="spellEnd"/>
+        <w:t>(longitudRegistro, longitudDistrito, distrito</w:t>
+      </w:r>
+      <w:r>
+        <w:t>, punteroLista</w:t>
+      </w:r>
       <w:r>
         <w:t>)</w:t>
       </w:r>
     </w:p>
     <w:p>
       <w:pPr>
-        <w:pStyle w:val="Ttulo4"/>
+        <w:pStyle w:val="Heading4"/>
       </w:pPr>
       <w:r>
         <w:t>Lista Conteos</w:t>
@@ -7153,7 +6454,6 @@
       <w:pPr>
         <w:spacing w:after="0"/>
       </w:pPr>
-      <w:proofErr w:type="gramStart"/>
       <w:r>
         <w:rPr>
           <w:b/>
@@ -7161,48 +6461,7 @@
         <w:t>ILCR</w:t>
       </w:r>
       <w:r>
-        <w:t>(</w:t>
-      </w:r>
-      <w:proofErr w:type="spellStart"/>
-      <w:proofErr w:type="gramEnd"/>
-      <w:r>
-        <w:t>longitudRegistro</w:t>
-      </w:r>
-      <w:proofErr w:type="spellEnd"/>
-      <w:r>
-        <w:t xml:space="preserve">, año, mes, </w:t>
-      </w:r>
-      <w:proofErr w:type="spellStart"/>
-      <w:r>
-        <w:t>dia</w:t>
-      </w:r>
-      <w:proofErr w:type="spellEnd"/>
-      <w:r>
-        <w:t xml:space="preserve">, </w:t>
-      </w:r>
-      <w:proofErr w:type="spellStart"/>
-      <w:r>
-        <w:t>longitudCargo</w:t>
-      </w:r>
-      <w:proofErr w:type="spellEnd"/>
-      <w:r>
-        <w:t xml:space="preserve">, cargo, </w:t>
-      </w:r>
-      <w:proofErr w:type="spellStart"/>
-      <w:r>
-        <w:t>longitudNombre</w:t>
-      </w:r>
-      <w:proofErr w:type="spellEnd"/>
-      <w:r>
-        <w:t xml:space="preserve">, nombre, </w:t>
-      </w:r>
-      <w:proofErr w:type="spellStart"/>
-      <w:r>
-        <w:t>longitudDistrito</w:t>
-      </w:r>
-      <w:proofErr w:type="spellEnd"/>
-      <w:r>
-        <w:t>, distrito</w:t>
+        <w:t>(longitudRegistro, año, mes, dia, longitudCargo, cargo, longitudNombre, nombre, longitudDistrito, distrito</w:t>
       </w:r>
       <w:r>
         <w:t>, cantidad</w:t>
@@ -7213,7 +6472,7 @@
     </w:p>
     <w:p>
       <w:pPr>
-        <w:pStyle w:val="Ttulo3"/>
+        <w:pStyle w:val="Heading3"/>
       </w:pPr>
       <w:r>
         <w:t>Bloques</w:t>
@@ -7221,7 +6480,7 @@
     </w:p>
     <w:p>
       <w:pPr>
-        <w:pStyle w:val="Ttulo4"/>
+        <w:pStyle w:val="Heading4"/>
       </w:pPr>
       <w:r>
         <w:t>Árbol Datos</w:t>
@@ -7229,7 +6488,7 @@
     </w:p>
     <w:p>
       <w:pPr>
-        <w:pStyle w:val="Prrafodelista"/>
+        <w:pStyle w:val="ListParagraph"/>
         <w:numPr>
           <w:ilvl w:val="0"/>
           <w:numId w:val="9"/>
@@ -7242,28 +6501,12 @@
         <w:contextualSpacing w:val="0"/>
       </w:pPr>
       <w:r>
-        <w:t xml:space="preserve">SSB(nivel, </w:t>
-      </w:r>
-      <w:proofErr w:type="spellStart"/>
-      <w:r>
-        <w:t>espacioLibre</w:t>
-      </w:r>
-      <w:proofErr w:type="spellEnd"/>
-      <w:r>
-        <w:t xml:space="preserve">, </w:t>
-      </w:r>
-      <w:proofErr w:type="spellStart"/>
-      <w:r>
-        <w:t>punteroNodo</w:t>
-      </w:r>
-      <w:proofErr w:type="spellEnd"/>
-      <w:r>
-        <w:t>, SSR+)</w:t>
-      </w:r>
-    </w:p>
-    <w:p>
-      <w:pPr>
-        <w:pStyle w:val="Prrafodelista"/>
+        <w:t>SSB(nivel, espacioLibre, punteroNodo, SSR+)</w:t>
+      </w:r>
+    </w:p>
+    <w:p>
+      <w:pPr>
+        <w:pStyle w:val="ListParagraph"/>
         <w:numPr>
           <w:ilvl w:val="0"/>
           <w:numId w:val="9"/>
@@ -7276,64 +6519,27 @@
         <w:contextualSpacing w:val="0"/>
       </w:pPr>
       <w:r>
-        <w:t xml:space="preserve">ISB(nivel, </w:t>
-      </w:r>
-      <w:proofErr w:type="spellStart"/>
-      <w:r>
-        <w:t>espacioLibre</w:t>
-      </w:r>
-      <w:proofErr w:type="spellEnd"/>
-      <w:r>
-        <w:t xml:space="preserve">, ISR+, </w:t>
-      </w:r>
-      <w:proofErr w:type="spellStart"/>
-      <w:r>
-        <w:t>punteroNodoHijo</w:t>
-      </w:r>
-      <w:proofErr w:type="spellEnd"/>
-      <w:r>
-        <w:t>+)</w:t>
-      </w:r>
-    </w:p>
-    <w:p>
-      <w:pPr>
-        <w:pStyle w:val="Ttulo4"/>
-      </w:pPr>
-      <w:proofErr w:type="spellStart"/>
-      <w:r>
-        <w:t>Indice</w:t>
-      </w:r>
-      <w:proofErr w:type="spellEnd"/>
-      <w:r>
-        <w:t xml:space="preserve"> por Distrito</w:t>
-      </w:r>
-    </w:p>
-    <w:p>
-      <w:pPr>
-        <w:pStyle w:val="Prrafodelista"/>
+        <w:t>ISB(nivel, espacioLibre, ISR+, punteroNodoHijo+)</w:t>
+      </w:r>
+    </w:p>
+    <w:p>
+      <w:pPr>
+        <w:pStyle w:val="Heading4"/>
+      </w:pPr>
+      <w:r>
+        <w:t>Indice por Distrito</w:t>
+      </w:r>
+    </w:p>
+    <w:p>
+      <w:pPr>
+        <w:pStyle w:val="ListParagraph"/>
         <w:numPr>
           <w:ilvl w:val="0"/>
           <w:numId w:val="12"/>
         </w:numPr>
       </w:pPr>
       <w:r>
-        <w:t xml:space="preserve">SSB(nivel, </w:t>
-      </w:r>
-      <w:proofErr w:type="spellStart"/>
-      <w:r>
-        <w:t>espacioLibre</w:t>
-      </w:r>
-      <w:proofErr w:type="spellEnd"/>
-      <w:r>
-        <w:t xml:space="preserve">, </w:t>
-      </w:r>
-      <w:proofErr w:type="spellStart"/>
-      <w:r>
-        <w:t>punteroNodo</w:t>
-      </w:r>
-      <w:proofErr w:type="spellEnd"/>
-      <w:r>
-        <w:t xml:space="preserve">, </w:t>
+        <w:t xml:space="preserve">SSB(nivel, espacioLibre, punteroNodo, </w:t>
       </w:r>
       <w:r>
         <w:t>I</w:t>
@@ -7344,7 +6550,7 @@
     </w:p>
     <w:p>
       <w:pPr>
-        <w:pStyle w:val="Prrafodelista"/>
+        <w:pStyle w:val="ListParagraph"/>
         <w:numPr>
           <w:ilvl w:val="0"/>
           <w:numId w:val="12"/>
@@ -7357,58 +6563,33 @@
         <w:contextualSpacing w:val="0"/>
       </w:pPr>
       <w:r>
-        <w:t xml:space="preserve">ISB(nivel, </w:t>
-      </w:r>
-      <w:proofErr w:type="spellStart"/>
-      <w:r>
-        <w:t>espacioLibre</w:t>
-      </w:r>
-      <w:proofErr w:type="spellEnd"/>
-      <w:r>
-        <w:t>, I</w:t>
+        <w:t>ISB(nivel, espacioLibre, I</w:t>
       </w:r>
       <w:r>
         <w:t>I</w:t>
       </w:r>
       <w:r>
-        <w:t xml:space="preserve">SR+, </w:t>
-      </w:r>
-      <w:proofErr w:type="spellStart"/>
-      <w:r>
-        <w:t>punteroNodoHijo</w:t>
-      </w:r>
-      <w:proofErr w:type="spellEnd"/>
-      <w:r>
-        <w:t>+)</w:t>
-      </w:r>
-    </w:p>
-    <w:p>
-      <w:pPr>
-        <w:pStyle w:val="Prrafodelista"/>
+        <w:t>SR+, punteroNodoHijo+)</w:t>
+      </w:r>
+    </w:p>
+    <w:p>
+      <w:pPr>
+        <w:pStyle w:val="ListParagraph"/>
         <w:numPr>
           <w:ilvl w:val="0"/>
           <w:numId w:val="12"/>
         </w:numPr>
       </w:pPr>
       <w:r>
-        <w:t>LCB(</w:t>
-      </w:r>
-      <w:proofErr w:type="spellStart"/>
-      <w:r>
-        <w:t>espacioLibre</w:t>
-      </w:r>
-      <w:proofErr w:type="spellEnd"/>
-      <w:r>
-        <w:t>, ILCR+</w:t>
+        <w:t>LCB(espacioLibre, ILCR+</w:t>
       </w:r>
       <w:r>
         <w:t>)</w:t>
       </w:r>
     </w:p>
-    <w:p/>
-    <w:p>
-      <w:pPr>
-        <w:pStyle w:val="Ttulo1"/>
+    <w:p>
+      <w:pPr>
+        <w:pStyle w:val="Heading1"/>
       </w:pPr>
       <w:r>
         <w:t>Cargo</w:t>
@@ -7416,7 +6597,7 @@
     </w:p>
     <w:p>
       <w:pPr>
-        <w:pStyle w:val="Ttulo2"/>
+        <w:pStyle w:val="Heading2"/>
       </w:pPr>
       <w:r>
         <w:t>Organización</w:t>
@@ -7437,10 +6618,9 @@
     </w:p>
     <w:p>
       <w:pPr>
-        <w:pStyle w:val="Ttulo2"/>
-      </w:pPr>
-      <w:r>
-        <w:lastRenderedPageBreak/>
+        <w:pStyle w:val="Heading2"/>
+      </w:pPr>
+      <w:r>
         <w:t>Razones</w:t>
       </w:r>
     </w:p>
@@ -7463,6 +6643,7 @@
         </w:numPr>
       </w:pPr>
       <w:r>
+        <w:lastRenderedPageBreak/>
         <w:t>El acceso necesario es de tipo aleatorio. El Hash reduce considerablemente el tipo de acceso de este tipo.</w:t>
       </w:r>
     </w:p>
@@ -7479,7 +6660,7 @@
     </w:p>
     <w:p>
       <w:pPr>
-        <w:pStyle w:val="Ttulo2"/>
+        <w:pStyle w:val="Heading2"/>
       </w:pPr>
       <w:r>
         <w:t>Características Particulares</w:t>
@@ -7502,7 +6683,7 @@
     </w:p>
     <w:p>
       <w:pPr>
-        <w:pStyle w:val="Ttulo2"/>
+        <w:pStyle w:val="Heading2"/>
       </w:pPr>
       <w:r>
         <w:t>Registros</w:t>
@@ -7514,7 +6695,6 @@
       </w:r>
     </w:p>
     <w:p>
-      <w:proofErr w:type="gramStart"/>
       <w:r>
         <w:rPr>
           <w:b/>
@@ -7522,53 +6702,12 @@
         <w:t>R</w:t>
       </w:r>
       <w:r>
-        <w:t>(</w:t>
-      </w:r>
-      <w:proofErr w:type="spellStart"/>
-      <w:proofErr w:type="gramEnd"/>
-      <w:r>
-        <w:t>longitudRegistro</w:t>
-      </w:r>
-      <w:proofErr w:type="spellEnd"/>
-      <w:r>
-        <w:t xml:space="preserve">, </w:t>
-      </w:r>
-      <w:proofErr w:type="spellStart"/>
-      <w:r>
-        <w:t>longitudCargoPpal</w:t>
-      </w:r>
-      <w:proofErr w:type="spellEnd"/>
-      <w:r>
-        <w:t>, (</w:t>
-      </w:r>
-      <w:proofErr w:type="spellStart"/>
-      <w:r>
-        <w:t>cargoPpal</w:t>
-      </w:r>
-      <w:proofErr w:type="spellEnd"/>
-      <w:r>
-        <w:t>)i, (</w:t>
-      </w:r>
-      <w:proofErr w:type="spellStart"/>
-      <w:r>
-        <w:t>longCargoSec</w:t>
-      </w:r>
-      <w:proofErr w:type="spellEnd"/>
-      <w:r>
-        <w:t xml:space="preserve">, </w:t>
-      </w:r>
-      <w:proofErr w:type="spellStart"/>
-      <w:r>
-        <w:t>cargoSec</w:t>
-      </w:r>
-      <w:proofErr w:type="spellEnd"/>
-      <w:r>
-        <w:t>)*)</w:t>
-      </w:r>
-    </w:p>
-    <w:p>
-      <w:pPr>
-        <w:pStyle w:val="Ttulo2"/>
+        <w:t>(longitudRegistro, longitudCargoPpal, (cargoPpal)i, (longCargoSec, cargoSec)*)</w:t>
+      </w:r>
+    </w:p>
+    <w:p>
+      <w:pPr>
+        <w:pStyle w:val="Heading2"/>
       </w:pPr>
       <w:r>
         <w:t>Bloques</w:t>
@@ -7580,7 +6719,6 @@
       </w:r>
     </w:p>
     <w:p>
-      <w:proofErr w:type="gramStart"/>
       <w:r>
         <w:rPr>
           <w:b/>
@@ -7588,37 +6726,18 @@
         <w:t>B</w:t>
       </w:r>
       <w:r>
-        <w:t>(</w:t>
-      </w:r>
-      <w:proofErr w:type="spellStart"/>
-      <w:proofErr w:type="gramEnd"/>
-      <w:r>
-        <w:t>bloqueDesborde</w:t>
-      </w:r>
-      <w:proofErr w:type="spellEnd"/>
-      <w:r>
-        <w:t xml:space="preserve">, </w:t>
-      </w:r>
-      <w:proofErr w:type="spellStart"/>
-      <w:r>
-        <w:t>espacioLibre</w:t>
-      </w:r>
-      <w:proofErr w:type="spellEnd"/>
-      <w:r>
-        <w:t>, (</w:t>
-      </w:r>
-      <w:proofErr w:type="spellStart"/>
+        <w:t>(bloqueDesborde, espacioLibre, (</w:t>
+      </w:r>
       <w:r>
         <w:t>registroCargo</w:t>
       </w:r>
-      <w:proofErr w:type="spellEnd"/>
       <w:r>
         <w:t>)*)</w:t>
       </w:r>
     </w:p>
     <w:p>
       <w:pPr>
-        <w:pStyle w:val="Ttulo2"/>
+        <w:pStyle w:val="Heading2"/>
       </w:pPr>
       <w:r>
         <w:t>Ilustración</w:t>
@@ -7777,13 +6896,8 @@
               <w:spacing w:after="0" w:line="240" w:lineRule="auto"/>
             </w:pPr>
             <w:r>
-              <w:t>(28)(11)Presidente(15)</w:t>
-            </w:r>
-            <w:proofErr w:type="spellStart"/>
-            <w:r>
-              <w:t>VicePresidente</w:t>
-            </w:r>
-            <w:proofErr w:type="spellEnd"/>
+              <w:t>(28)(11)Presidente(15)VicePresidente</w:t>
+            </w:r>
           </w:p>
         </w:tc>
         <w:tc>
@@ -7810,25 +6924,17 @@
         </w:tc>
       </w:tr>
     </w:tbl>
-    <w:p/>
-    <w:p>
-      <w:pPr>
-        <w:pStyle w:val="Ttulo1"/>
-      </w:pPr>
-    </w:p>
-    <w:p>
-      <w:pPr>
-        <w:pStyle w:val="Ttulo1"/>
-      </w:pPr>
-      <w:bookmarkStart w:id="31" w:name="_GoBack"/>
-      <w:bookmarkEnd w:id="31"/>
+    <w:p>
+      <w:pPr>
+        <w:pStyle w:val="Heading1"/>
+      </w:pPr>
       <w:r>
         <w:t>Candidato</w:t>
       </w:r>
     </w:p>
     <w:p>
       <w:pPr>
-        <w:pStyle w:val="Ttulo2"/>
+        <w:pStyle w:val="Heading2"/>
       </w:pPr>
       <w:r>
         <w:t>Organización</w:t>
@@ -7849,7 +6955,7 @@
     </w:p>
     <w:p>
       <w:pPr>
-        <w:pStyle w:val="Ttulo2"/>
+        <w:pStyle w:val="Heading2"/>
       </w:pPr>
       <w:r>
         <w:t>Razones</w:t>
@@ -7879,10 +6985,9 @@
     </w:p>
     <w:p>
       <w:pPr>
-        <w:pStyle w:val="Ttulo2"/>
-      </w:pPr>
-      <w:r>
-        <w:lastRenderedPageBreak/>
+        <w:pStyle w:val="Heading2"/>
+      </w:pPr>
+      <w:r>
         <w:t>Características particulares</w:t>
       </w:r>
     </w:p>
@@ -7892,110 +6997,6 @@
           <w:ilvl w:val="0"/>
           <w:numId w:val="14"/>
         </w:numPr>
-        <w:rPr>
-          <w:rFonts w:ascii="Calibri" w:hAnsi="Calibri"/>
-        </w:rPr>
-      </w:pPr>
-      <w:r>
-        <w:rPr>
-          <w:rFonts w:ascii="Calibri" w:hAnsi="Calibri"/>
-        </w:rPr>
-        <w:t xml:space="preserve">Política Split: Cuando se produce </w:t>
-      </w:r>
-      <w:proofErr w:type="spellStart"/>
-      <w:r>
-        <w:rPr>
-          <w:rFonts w:ascii="Calibri" w:hAnsi="Calibri"/>
-        </w:rPr>
-        <w:t>overflow</w:t>
-      </w:r>
-      <w:proofErr w:type="spellEnd"/>
-      <w:r>
-        <w:rPr>
-          <w:rFonts w:ascii="Calibri" w:hAnsi="Calibri"/>
-        </w:rPr>
-        <w:t xml:space="preserve">, se calcula el tamaño de todos los registros (incluyendo el que causo el </w:t>
-      </w:r>
-      <w:proofErr w:type="spellStart"/>
-      <w:r>
-        <w:rPr>
-          <w:rFonts w:ascii="Calibri" w:hAnsi="Calibri"/>
-        </w:rPr>
-        <w:t>overflow</w:t>
-      </w:r>
-      <w:proofErr w:type="spellEnd"/>
-      <w:r>
-        <w:rPr>
-          <w:rFonts w:ascii="Calibri" w:hAnsi="Calibri"/>
-        </w:rPr>
-        <w:t>). Se comienza a sumar los tamaños desde el primero hasta superar la mitad del tamaño total. Los registros que formaron parte de la suma se mantienen en el mismo nodo, los demás se guardan en un nodo nuevo.</w:t>
-      </w:r>
-    </w:p>
-    <w:p>
-      <w:pPr>
-        <w:numPr>
-          <w:ilvl w:val="0"/>
-          <w:numId w:val="14"/>
-        </w:numPr>
-        <w:rPr>
-          <w:rFonts w:ascii="Calibri" w:hAnsi="Calibri"/>
-        </w:rPr>
-      </w:pPr>
-      <w:r>
-        <w:rPr>
-          <w:rFonts w:ascii="Calibri" w:hAnsi="Calibri"/>
-        </w:rPr>
-        <w:t xml:space="preserve">Política </w:t>
-      </w:r>
-      <w:proofErr w:type="spellStart"/>
-      <w:r>
-        <w:rPr>
-          <w:rFonts w:ascii="Calibri" w:hAnsi="Calibri"/>
-        </w:rPr>
-        <w:t>Merge</w:t>
-      </w:r>
-      <w:proofErr w:type="spellEnd"/>
-      <w:r>
-        <w:rPr>
-          <w:rFonts w:ascii="Calibri" w:hAnsi="Calibri"/>
-        </w:rPr>
-        <w:t xml:space="preserve">: Cuando un nodo queda en </w:t>
-      </w:r>
-      <w:proofErr w:type="spellStart"/>
-      <w:r>
-        <w:rPr>
-          <w:rFonts w:ascii="Calibri" w:hAnsi="Calibri"/>
-        </w:rPr>
-        <w:t>underflow</w:t>
-      </w:r>
-      <w:proofErr w:type="spellEnd"/>
-      <w:r>
-        <w:rPr>
-          <w:rFonts w:ascii="Calibri" w:hAnsi="Calibri"/>
-        </w:rPr>
-        <w:t xml:space="preserve">, se balancea con su hermano derecho sacando registros hasta que el hermano izquierdo supera en tamaño al hermano derecho, siempre y cuando haya espacio disponible en el hermano izquierdo. Se </w:t>
-      </w:r>
-      <w:proofErr w:type="spellStart"/>
-      <w:r>
-        <w:rPr>
-          <w:rFonts w:ascii="Calibri" w:hAnsi="Calibri"/>
-        </w:rPr>
-        <w:t>mergean</w:t>
-      </w:r>
-      <w:proofErr w:type="spellEnd"/>
-      <w:r>
-        <w:rPr>
-          <w:rFonts w:ascii="Calibri" w:hAnsi="Calibri"/>
-        </w:rPr>
-        <w:t xml:space="preserve"> dos nodos cuando la carga del hermano izquierdo más la del hermano derecho es menor al tamaño del nodo.</w:t>
-      </w:r>
-    </w:p>
-    <w:p>
-      <w:pPr>
-        <w:numPr>
-          <w:ilvl w:val="0"/>
-          <w:numId w:val="14"/>
-        </w:numPr>
       </w:pPr>
       <w:r>
         <w:rPr>
@@ -8006,7 +7007,7 @@
     </w:p>
     <w:p>
       <w:pPr>
-        <w:pStyle w:val="Ttulo2"/>
+        <w:pStyle w:val="Heading2"/>
       </w:pPr>
       <w:r>
         <w:t>Registros</w:t>
@@ -8014,88 +7015,29 @@
     </w:p>
     <w:p>
       <w:r>
-        <w:t xml:space="preserve">Se utilizaran registros de </w:t>
-      </w:r>
-      <w:proofErr w:type="spellStart"/>
-      <w:r>
-        <w:t>sequence</w:t>
-      </w:r>
-      <w:proofErr w:type="spellEnd"/>
-      <w:r>
-        <w:t xml:space="preserve"> set e </w:t>
-      </w:r>
-      <w:proofErr w:type="spellStart"/>
-      <w:r>
-        <w:t>index</w:t>
-      </w:r>
-      <w:proofErr w:type="spellEnd"/>
-      <w:r>
-        <w:t xml:space="preserve"> set equivalentes, ya que el índice del registro es el propio registro en su totalidad.</w:t>
-      </w:r>
-    </w:p>
-    <w:p>
-      <w:pPr>
-        <w:pStyle w:val="Ttulo3"/>
-      </w:pPr>
-      <w:proofErr w:type="spellStart"/>
-      <w:r>
-        <w:t>Sequence</w:t>
-      </w:r>
-      <w:proofErr w:type="spellEnd"/>
-      <w:r>
-        <w:t xml:space="preserve"> Set / </w:t>
-      </w:r>
-      <w:proofErr w:type="spellStart"/>
-      <w:r>
-        <w:t>Index</w:t>
-      </w:r>
-      <w:proofErr w:type="spellEnd"/>
-      <w:r>
-        <w:t xml:space="preserve"> Set</w:t>
-      </w:r>
-    </w:p>
-    <w:p>
-      <w:r>
-        <w:t>(</w:t>
-      </w:r>
-      <w:proofErr w:type="spellStart"/>
-      <w:proofErr w:type="gramStart"/>
-      <w:r>
-        <w:t>longitudRegistro</w:t>
-      </w:r>
-      <w:proofErr w:type="spellEnd"/>
-      <w:proofErr w:type="gramEnd"/>
-      <w:r>
-        <w:t xml:space="preserve">, </w:t>
-      </w:r>
-      <w:proofErr w:type="spellStart"/>
-      <w:r>
-        <w:t>longitudLista</w:t>
-      </w:r>
-      <w:proofErr w:type="spellEnd"/>
-      <w:r>
-        <w:t xml:space="preserve">, lista, </w:t>
-      </w:r>
-      <w:proofErr w:type="spellStart"/>
-      <w:r>
-        <w:t>longitudVotante</w:t>
-      </w:r>
-      <w:proofErr w:type="spellEnd"/>
-      <w:r>
-        <w:t xml:space="preserve">, votante, </w:t>
-      </w:r>
-      <w:proofErr w:type="spellStart"/>
-      <w:r>
-        <w:t>longitudCargo</w:t>
-      </w:r>
-      <w:proofErr w:type="spellEnd"/>
-      <w:r>
-        <w:t>, cargo)</w:t>
-      </w:r>
-    </w:p>
-    <w:p>
-      <w:pPr>
-        <w:pStyle w:val="Ttulo2"/>
+        <w:t>Se utilizaran registros de sequence set e index set equivalentes, ya que el índice del registro es el propio registro en su totalidad.</w:t>
+      </w:r>
+    </w:p>
+    <w:p>
+      <w:pPr>
+        <w:pStyle w:val="Heading4"/>
+      </w:pPr>
+      <w:r>
+        <w:lastRenderedPageBreak/>
+        <w:t>Sequence Set / Index Set</w:t>
+      </w:r>
+    </w:p>
+    <w:p>
+      <w:r>
+        <w:t xml:space="preserve">(longitudRegistro, longitudLista, lista, longitudVotante, votante, </w:t>
+      </w:r>
+      <w:r>
+        <w:t>longitudCargo, cargo)</w:t>
+      </w:r>
+    </w:p>
+    <w:p>
+      <w:pPr>
+        <w:pStyle w:val="Heading2"/>
       </w:pPr>
       <w:r>
         <w:t>Bloques</w:t>
@@ -8103,25 +7045,13 @@
     </w:p>
     <w:p>
       <w:pPr>
-        <w:pStyle w:val="Ttulo3"/>
-      </w:pPr>
-      <w:proofErr w:type="spellStart"/>
-      <w:r>
-        <w:rPr>
-          <w:color w:val="2DA2BF"/>
-        </w:rPr>
-        <w:t>Sequence</w:t>
-      </w:r>
-      <w:proofErr w:type="spellEnd"/>
-      <w:r>
-        <w:rPr>
-          <w:color w:val="2DA2BF"/>
-        </w:rPr>
-        <w:t xml:space="preserve"> Set</w:t>
-      </w:r>
-    </w:p>
-    <w:p>
-      <w:proofErr w:type="gramStart"/>
+        <w:pStyle w:val="Heading4"/>
+      </w:pPr>
+      <w:r>
+        <w:t>Sequence Set</w:t>
+      </w:r>
+    </w:p>
+    <w:p>
       <w:r>
         <w:rPr>
           <w:b/>
@@ -8129,46 +7059,15 @@
         <w:t>SSB</w:t>
       </w:r>
       <w:r>
-        <w:t>(</w:t>
-      </w:r>
-      <w:proofErr w:type="gramEnd"/>
-      <w:r>
-        <w:t xml:space="preserve">nivel, </w:t>
-      </w:r>
-      <w:proofErr w:type="spellStart"/>
-      <w:r>
-        <w:t>espacioLibre</w:t>
-      </w:r>
-      <w:proofErr w:type="spellEnd"/>
-      <w:r>
-        <w:t xml:space="preserve">, </w:t>
-      </w:r>
-      <w:proofErr w:type="spellStart"/>
-      <w:r>
-        <w:t>siguienteNodo</w:t>
-      </w:r>
-      <w:proofErr w:type="spellEnd"/>
-      <w:r>
-        <w:t>, SSR+)</w:t>
-      </w:r>
-    </w:p>
-    <w:p>
-      <w:pPr>
-        <w:pStyle w:val="Ttulo3"/>
-      </w:pPr>
-      <w:proofErr w:type="spellStart"/>
-      <w:r>
-        <w:rPr>
-          <w:color w:val="2DA2BF"/>
-        </w:rPr>
-        <w:t>Index</w:t>
-      </w:r>
-      <w:proofErr w:type="spellEnd"/>
-      <w:r>
-        <w:rPr>
-          <w:color w:val="2DA2BF"/>
-        </w:rPr>
-        <w:t xml:space="preserve"> Set</w:t>
+        <w:t>(nivel, espacioLibre, siguienteNodo, SSR+)</w:t>
+      </w:r>
+    </w:p>
+    <w:p>
+      <w:pPr>
+        <w:pStyle w:val="Heading4"/>
+      </w:pPr>
+      <w:r>
+        <w:t>Index Set</w:t>
       </w:r>
     </w:p>
     <w:p>
@@ -8179,26 +7078,11 @@
         <w:t>ISB</w:t>
       </w:r>
       <w:r>
-        <w:t xml:space="preserve"> (nivel, </w:t>
-      </w:r>
-      <w:proofErr w:type="spellStart"/>
-      <w:r>
-        <w:t>espacioLibre</w:t>
-      </w:r>
-      <w:proofErr w:type="spellEnd"/>
-      <w:r>
-        <w:t xml:space="preserve">, ISR+, </w:t>
-      </w:r>
-      <w:proofErr w:type="spellStart"/>
-      <w:r>
-        <w:t>punteroNodoHijo</w:t>
-      </w:r>
-      <w:proofErr w:type="spellEnd"/>
-      <w:r>
-        <w:t>+)</w:t>
-      </w:r>
-    </w:p>
-    <w:p/>
+        <w:t xml:space="preserve"> (nivel, espacioLibre, ISR+, punteroNodoHijo+)</w:t>
+      </w:r>
+      <w:bookmarkStart w:id="31" w:name="_GoBack"/>
+      <w:bookmarkEnd w:id="31"/>
+    </w:p>
     <w:p/>
     <w:sectPr>
       <w:pgSz w:w="11907" w:h="16840" w:code="9"/>
@@ -8215,11 +7099,11 @@
   <w:comment w:id="5" w:author="Damian Schenkelman" w:date="2011-09-24T14:16:00Z" w:initials="DS">
     <w:p>
       <w:pPr>
-        <w:pStyle w:val="Textocomentario"/>
+        <w:pStyle w:val="CommentText"/>
       </w:pPr>
       <w:r>
         <w:rPr>
-          <w:rStyle w:val="Refdecomentario"/>
+          <w:rStyle w:val="CommentReference"/>
         </w:rPr>
         <w:annotationRef/>
       </w:r>
@@ -8234,11 +7118,11 @@
   <w:comment w:id="6" w:author="Damian Schenkelman" w:date="2011-09-24T14:16:00Z" w:initials="DS">
     <w:p>
       <w:pPr>
-        <w:pStyle w:val="Textocomentario"/>
+        <w:pStyle w:val="CommentText"/>
       </w:pPr>
       <w:r>
         <w:rPr>
-          <w:rStyle w:val="Refdecomentario"/>
+          <w:rStyle w:val="CommentReference"/>
         </w:rPr>
         <w:annotationRef/>
       </w:r>
@@ -10044,11 +8928,11 @@
     <w:qFormat/>
     <w:rsid w:val="00615DA4"/>
   </w:style>
-  <w:style w:type="paragraph" w:styleId="Ttulo1">
+  <w:style w:type="paragraph" w:styleId="Heading1">
     <w:name w:val="heading 1"/>
     <w:basedOn w:val="Normal"/>
     <w:next w:val="Normal"/>
-    <w:link w:val="Ttulo1Car"/>
+    <w:link w:val="Heading1Char"/>
     <w:uiPriority w:val="9"/>
     <w:qFormat/>
     <w:rsid w:val="00615DA4"/>
@@ -10067,11 +8951,11 @@
       <w:szCs w:val="28"/>
     </w:rPr>
   </w:style>
-  <w:style w:type="paragraph" w:styleId="Ttulo2">
+  <w:style w:type="paragraph" w:styleId="Heading2">
     <w:name w:val="heading 2"/>
     <w:basedOn w:val="Normal"/>
     <w:next w:val="Normal"/>
-    <w:link w:val="Ttulo2Car"/>
+    <w:link w:val="Heading2Char"/>
     <w:uiPriority w:val="9"/>
     <w:unhideWhenUsed/>
     <w:qFormat/>
@@ -10091,11 +8975,11 @@
       <w:szCs w:val="26"/>
     </w:rPr>
   </w:style>
-  <w:style w:type="paragraph" w:styleId="Ttulo3">
+  <w:style w:type="paragraph" w:styleId="Heading3">
     <w:name w:val="heading 3"/>
     <w:basedOn w:val="Normal"/>
     <w:next w:val="Normal"/>
-    <w:link w:val="Ttulo3Car"/>
+    <w:link w:val="Heading3Char"/>
     <w:uiPriority w:val="9"/>
     <w:unhideWhenUsed/>
     <w:qFormat/>
@@ -10113,11 +8997,11 @@
       <w:color w:val="4F81BD" w:themeColor="accent1"/>
     </w:rPr>
   </w:style>
-  <w:style w:type="paragraph" w:styleId="Ttulo4">
+  <w:style w:type="paragraph" w:styleId="Heading4">
     <w:name w:val="heading 4"/>
     <w:basedOn w:val="Normal"/>
     <w:next w:val="Normal"/>
-    <w:link w:val="Ttulo4Car"/>
+    <w:link w:val="Heading4Char"/>
     <w:uiPriority w:val="9"/>
     <w:unhideWhenUsed/>
     <w:qFormat/>
@@ -10137,11 +9021,11 @@
       <w:color w:val="4F81BD" w:themeColor="accent1"/>
     </w:rPr>
   </w:style>
-  <w:style w:type="paragraph" w:styleId="Ttulo5">
+  <w:style w:type="paragraph" w:styleId="Heading5">
     <w:name w:val="heading 5"/>
     <w:basedOn w:val="Normal"/>
     <w:next w:val="Normal"/>
-    <w:link w:val="Ttulo5Car"/>
+    <w:link w:val="Heading5Char"/>
     <w:uiPriority w:val="9"/>
     <w:semiHidden/>
     <w:unhideWhenUsed/>
@@ -10158,11 +9042,11 @@
       <w:color w:val="243F60" w:themeColor="accent1" w:themeShade="7F"/>
     </w:rPr>
   </w:style>
-  <w:style w:type="paragraph" w:styleId="Ttulo6">
+  <w:style w:type="paragraph" w:styleId="Heading6">
     <w:name w:val="heading 6"/>
     <w:basedOn w:val="Normal"/>
     <w:next w:val="Normal"/>
-    <w:link w:val="Ttulo6Car"/>
+    <w:link w:val="Heading6Char"/>
     <w:uiPriority w:val="9"/>
     <w:semiHidden/>
     <w:unhideWhenUsed/>
@@ -10181,11 +9065,11 @@
       <w:color w:val="243F60" w:themeColor="accent1" w:themeShade="7F"/>
     </w:rPr>
   </w:style>
-  <w:style w:type="paragraph" w:styleId="Ttulo7">
+  <w:style w:type="paragraph" w:styleId="Heading7">
     <w:name w:val="heading 7"/>
     <w:basedOn w:val="Normal"/>
     <w:next w:val="Normal"/>
-    <w:link w:val="Ttulo7Car"/>
+    <w:link w:val="Heading7Char"/>
     <w:uiPriority w:val="9"/>
     <w:semiHidden/>
     <w:unhideWhenUsed/>
@@ -10204,11 +9088,11 @@
       <w:color w:val="404040" w:themeColor="text1" w:themeTint="BF"/>
     </w:rPr>
   </w:style>
-  <w:style w:type="paragraph" w:styleId="Ttulo8">
+  <w:style w:type="paragraph" w:styleId="Heading8">
     <w:name w:val="heading 8"/>
     <w:basedOn w:val="Normal"/>
     <w:next w:val="Normal"/>
-    <w:link w:val="Ttulo8Car"/>
+    <w:link w:val="Heading8Char"/>
     <w:uiPriority w:val="9"/>
     <w:semiHidden/>
     <w:unhideWhenUsed/>
@@ -10227,11 +9111,11 @@
       <w:szCs w:val="20"/>
     </w:rPr>
   </w:style>
-  <w:style w:type="paragraph" w:styleId="Ttulo9">
+  <w:style w:type="paragraph" w:styleId="Heading9">
     <w:name w:val="heading 9"/>
     <w:basedOn w:val="Normal"/>
     <w:next w:val="Normal"/>
-    <w:link w:val="Ttulo9Car"/>
+    <w:link w:val="Heading9Char"/>
     <w:uiPriority w:val="9"/>
     <w:semiHidden/>
     <w:unhideWhenUsed/>
@@ -10252,13 +9136,13 @@
       <w:szCs w:val="20"/>
     </w:rPr>
   </w:style>
-  <w:style w:type="character" w:default="1" w:styleId="Fuentedeprrafopredeter">
+  <w:style w:type="character" w:default="1" w:styleId="DefaultParagraphFont">
     <w:name w:val="Default Paragraph Font"/>
     <w:uiPriority w:val="1"/>
     <w:semiHidden/>
     <w:unhideWhenUsed/>
   </w:style>
-  <w:style w:type="table" w:default="1" w:styleId="Tablanormal">
+  <w:style w:type="table" w:default="1" w:styleId="TableNormal">
     <w:name w:val="Normal Table"/>
     <w:uiPriority w:val="99"/>
     <w:semiHidden/>
@@ -10273,17 +9157,17 @@
       </w:tblCellMar>
     </w:tblPr>
   </w:style>
-  <w:style w:type="numbering" w:default="1" w:styleId="Sinlista">
+  <w:style w:type="numbering" w:default="1" w:styleId="NoList">
     <w:name w:val="No List"/>
     <w:uiPriority w:val="99"/>
     <w:semiHidden/>
     <w:unhideWhenUsed/>
   </w:style>
-  <w:style w:type="paragraph" w:styleId="Ttulo">
+  <w:style w:type="paragraph" w:styleId="Title">
     <w:name w:val="Title"/>
     <w:basedOn w:val="Normal"/>
     <w:next w:val="Normal"/>
-    <w:link w:val="TtuloCar"/>
+    <w:link w:val="TitleChar"/>
     <w:uiPriority w:val="10"/>
     <w:qFormat/>
     <w:rsid w:val="00615DA4"/>
@@ -10303,10 +9187,10 @@
       <w:szCs w:val="52"/>
     </w:rPr>
   </w:style>
-  <w:style w:type="character" w:customStyle="1" w:styleId="TtuloCar">
-    <w:name w:val="Título Car"/>
-    <w:basedOn w:val="Fuentedeprrafopredeter"/>
-    <w:link w:val="Ttulo"/>
+  <w:style w:type="character" w:customStyle="1" w:styleId="TitleChar">
+    <w:name w:val="Title Char"/>
+    <w:basedOn w:val="DefaultParagraphFont"/>
+    <w:link w:val="Title"/>
     <w:uiPriority w:val="10"/>
     <w:rsid w:val="00615DA4"/>
     <w:rPr>
@@ -10318,10 +9202,10 @@
       <w:szCs w:val="52"/>
     </w:rPr>
   </w:style>
-  <w:style w:type="paragraph" w:styleId="Encabezado">
+  <w:style w:type="paragraph" w:styleId="Header">
     <w:name w:val="header"/>
     <w:basedOn w:val="Normal"/>
-    <w:link w:val="EncabezadoCar"/>
+    <w:link w:val="HeaderChar"/>
     <w:rsid w:val="005519C9"/>
     <w:pPr>
       <w:widowControl w:val="0"/>
@@ -10337,10 +9221,10 @@
       <w:kern w:val="1"/>
     </w:rPr>
   </w:style>
-  <w:style w:type="character" w:customStyle="1" w:styleId="EncabezadoCar">
-    <w:name w:val="Encabezado Car"/>
-    <w:basedOn w:val="Fuentedeprrafopredeter"/>
-    <w:link w:val="Encabezado"/>
+  <w:style w:type="character" w:customStyle="1" w:styleId="HeaderChar">
+    <w:name w:val="Header Char"/>
+    <w:basedOn w:val="DefaultParagraphFont"/>
+    <w:link w:val="Header"/>
     <w:rsid w:val="005519C9"/>
     <w:rPr>
       <w:rFonts w:ascii="Times New Roman" w:eastAsia="Lucida Sans Unicode" w:hAnsi="Times New Roman" w:cs="Times New Roman"/>
@@ -10350,10 +9234,10 @@
       <w:lang w:eastAsia="es-ES"/>
     </w:rPr>
   </w:style>
-  <w:style w:type="character" w:customStyle="1" w:styleId="Ttulo1Car">
-    <w:name w:val="Título 1 Car"/>
-    <w:basedOn w:val="Fuentedeprrafopredeter"/>
-    <w:link w:val="Ttulo1"/>
+  <w:style w:type="character" w:customStyle="1" w:styleId="Heading1Char">
+    <w:name w:val="Heading 1 Char"/>
+    <w:basedOn w:val="DefaultParagraphFont"/>
+    <w:link w:val="Heading1"/>
     <w:uiPriority w:val="9"/>
     <w:rsid w:val="00615DA4"/>
     <w:rPr>
@@ -10365,10 +9249,10 @@
       <w:szCs w:val="28"/>
     </w:rPr>
   </w:style>
-  <w:style w:type="character" w:customStyle="1" w:styleId="Ttulo2Car">
-    <w:name w:val="Título 2 Car"/>
-    <w:basedOn w:val="Fuentedeprrafopredeter"/>
-    <w:link w:val="Ttulo2"/>
+  <w:style w:type="character" w:customStyle="1" w:styleId="Heading2Char">
+    <w:name w:val="Heading 2 Char"/>
+    <w:basedOn w:val="DefaultParagraphFont"/>
+    <w:link w:val="Heading2"/>
     <w:uiPriority w:val="9"/>
     <w:rsid w:val="00615DA4"/>
     <w:rPr>
@@ -10380,10 +9264,10 @@
       <w:szCs w:val="26"/>
     </w:rPr>
   </w:style>
-  <w:style w:type="character" w:customStyle="1" w:styleId="Ttulo3Car">
-    <w:name w:val="Título 3 Car"/>
-    <w:basedOn w:val="Fuentedeprrafopredeter"/>
-    <w:link w:val="Ttulo3"/>
+  <w:style w:type="character" w:customStyle="1" w:styleId="Heading3Char">
+    <w:name w:val="Heading 3 Char"/>
+    <w:basedOn w:val="DefaultParagraphFont"/>
+    <w:link w:val="Heading3"/>
     <w:uiPriority w:val="9"/>
     <w:rsid w:val="00615DA4"/>
     <w:rPr>
@@ -10393,10 +9277,10 @@
       <w:color w:val="4F81BD" w:themeColor="accent1"/>
     </w:rPr>
   </w:style>
-  <w:style w:type="character" w:customStyle="1" w:styleId="Ttulo4Car">
-    <w:name w:val="Título 4 Car"/>
-    <w:basedOn w:val="Fuentedeprrafopredeter"/>
-    <w:link w:val="Ttulo4"/>
+  <w:style w:type="character" w:customStyle="1" w:styleId="Heading4Char">
+    <w:name w:val="Heading 4 Char"/>
+    <w:basedOn w:val="DefaultParagraphFont"/>
+    <w:link w:val="Heading4"/>
     <w:uiPriority w:val="9"/>
     <w:rsid w:val="00615DA4"/>
     <w:rPr>
@@ -10408,10 +9292,10 @@
       <w:color w:val="4F81BD" w:themeColor="accent1"/>
     </w:rPr>
   </w:style>
-  <w:style w:type="character" w:customStyle="1" w:styleId="Ttulo5Car">
-    <w:name w:val="Título 5 Car"/>
-    <w:basedOn w:val="Fuentedeprrafopredeter"/>
-    <w:link w:val="Ttulo5"/>
+  <w:style w:type="character" w:customStyle="1" w:styleId="Heading5Char">
+    <w:name w:val="Heading 5 Char"/>
+    <w:basedOn w:val="DefaultParagraphFont"/>
+    <w:link w:val="Heading5"/>
     <w:uiPriority w:val="9"/>
     <w:semiHidden/>
     <w:rsid w:val="00615DA4"/>
@@ -10420,10 +9304,10 @@
       <w:color w:val="243F60" w:themeColor="accent1" w:themeShade="7F"/>
     </w:rPr>
   </w:style>
-  <w:style w:type="character" w:customStyle="1" w:styleId="Ttulo6Car">
-    <w:name w:val="Título 6 Car"/>
-    <w:basedOn w:val="Fuentedeprrafopredeter"/>
-    <w:link w:val="Ttulo6"/>
+  <w:style w:type="character" w:customStyle="1" w:styleId="Heading6Char">
+    <w:name w:val="Heading 6 Char"/>
+    <w:basedOn w:val="DefaultParagraphFont"/>
+    <w:link w:val="Heading6"/>
     <w:uiPriority w:val="9"/>
     <w:semiHidden/>
     <w:rsid w:val="00615DA4"/>
@@ -10434,10 +9318,10 @@
       <w:color w:val="243F60" w:themeColor="accent1" w:themeShade="7F"/>
     </w:rPr>
   </w:style>
-  <w:style w:type="character" w:customStyle="1" w:styleId="Ttulo7Car">
-    <w:name w:val="Título 7 Car"/>
-    <w:basedOn w:val="Fuentedeprrafopredeter"/>
-    <w:link w:val="Ttulo7"/>
+  <w:style w:type="character" w:customStyle="1" w:styleId="Heading7Char">
+    <w:name w:val="Heading 7 Char"/>
+    <w:basedOn w:val="DefaultParagraphFont"/>
+    <w:link w:val="Heading7"/>
     <w:uiPriority w:val="9"/>
     <w:semiHidden/>
     <w:rsid w:val="00615DA4"/>
@@ -10448,10 +9332,10 @@
       <w:color w:val="404040" w:themeColor="text1" w:themeTint="BF"/>
     </w:rPr>
   </w:style>
-  <w:style w:type="character" w:customStyle="1" w:styleId="Ttulo8Car">
-    <w:name w:val="Título 8 Car"/>
-    <w:basedOn w:val="Fuentedeprrafopredeter"/>
-    <w:link w:val="Ttulo8"/>
+  <w:style w:type="character" w:customStyle="1" w:styleId="Heading8Char">
+    <w:name w:val="Heading 8 Char"/>
+    <w:basedOn w:val="DefaultParagraphFont"/>
+    <w:link w:val="Heading8"/>
     <w:uiPriority w:val="9"/>
     <w:semiHidden/>
     <w:rsid w:val="00615DA4"/>
@@ -10462,10 +9346,10 @@
       <w:szCs w:val="20"/>
     </w:rPr>
   </w:style>
-  <w:style w:type="character" w:customStyle="1" w:styleId="Ttulo9Car">
-    <w:name w:val="Título 9 Car"/>
-    <w:basedOn w:val="Fuentedeprrafopredeter"/>
-    <w:link w:val="Ttulo9"/>
+  <w:style w:type="character" w:customStyle="1" w:styleId="Heading9Char">
+    <w:name w:val="Heading 9 Char"/>
+    <w:basedOn w:val="DefaultParagraphFont"/>
+    <w:link w:val="Heading9"/>
     <w:uiPriority w:val="9"/>
     <w:semiHidden/>
     <w:rsid w:val="00615DA4"/>
@@ -10478,7 +9362,7 @@
       <w:szCs w:val="20"/>
     </w:rPr>
   </w:style>
-  <w:style w:type="paragraph" w:styleId="Epgrafe">
+  <w:style w:type="paragraph" w:styleId="Caption">
     <w:name w:val="caption"/>
     <w:basedOn w:val="Normal"/>
     <w:next w:val="Normal"/>
@@ -10498,11 +9382,11 @@
       <w:szCs w:val="18"/>
     </w:rPr>
   </w:style>
-  <w:style w:type="paragraph" w:styleId="Subttulo">
+  <w:style w:type="paragraph" w:styleId="Subtitle">
     <w:name w:val="Subtitle"/>
     <w:basedOn w:val="Normal"/>
     <w:next w:val="Normal"/>
-    <w:link w:val="SubttuloCar"/>
+    <w:link w:val="SubtitleChar"/>
     <w:uiPriority w:val="11"/>
     <w:qFormat/>
     <w:rsid w:val="00615DA4"/>
@@ -10521,10 +9405,10 @@
       <w:szCs w:val="24"/>
     </w:rPr>
   </w:style>
-  <w:style w:type="character" w:customStyle="1" w:styleId="SubttuloCar">
-    <w:name w:val="Subtítulo Car"/>
-    <w:basedOn w:val="Fuentedeprrafopredeter"/>
-    <w:link w:val="Subttulo"/>
+  <w:style w:type="character" w:customStyle="1" w:styleId="SubtitleChar">
+    <w:name w:val="Subtitle Char"/>
+    <w:basedOn w:val="DefaultParagraphFont"/>
+    <w:link w:val="Subtitle"/>
     <w:uiPriority w:val="11"/>
     <w:rsid w:val="00615DA4"/>
     <w:rPr>
@@ -10537,9 +9421,9 @@
       <w:szCs w:val="24"/>
     </w:rPr>
   </w:style>
-  <w:style w:type="character" w:styleId="Textoennegrita">
+  <w:style w:type="character" w:styleId="Strong">
     <w:name w:val="Strong"/>
-    <w:basedOn w:val="Fuentedeprrafopredeter"/>
+    <w:basedOn w:val="DefaultParagraphFont"/>
     <w:uiPriority w:val="22"/>
     <w:qFormat/>
     <w:rsid w:val="00615DA4"/>
@@ -10548,9 +9432,9 @@
       <w:bCs/>
     </w:rPr>
   </w:style>
-  <w:style w:type="character" w:styleId="nfasis">
+  <w:style w:type="character" w:styleId="Emphasis">
     <w:name w:val="Emphasis"/>
-    <w:basedOn w:val="Fuentedeprrafopredeter"/>
+    <w:basedOn w:val="DefaultParagraphFont"/>
     <w:uiPriority w:val="20"/>
     <w:qFormat/>
     <w:rsid w:val="00615DA4"/>
@@ -10559,7 +9443,7 @@
       <w:iCs/>
     </w:rPr>
   </w:style>
-  <w:style w:type="paragraph" w:styleId="Sinespaciado">
+  <w:style w:type="paragraph" w:styleId="NoSpacing">
     <w:name w:val="No Spacing"/>
     <w:uiPriority w:val="1"/>
     <w:qFormat/>
@@ -10568,7 +9452,7 @@
       <w:spacing w:after="0" w:line="240" w:lineRule="auto"/>
     </w:pPr>
   </w:style>
-  <w:style w:type="paragraph" w:styleId="Prrafodelista">
+  <w:style w:type="paragraph" w:styleId="ListParagraph">
     <w:name w:val="List Paragraph"/>
     <w:basedOn w:val="Normal"/>
     <w:uiPriority w:val="34"/>
@@ -10579,11 +9463,11 @@
       <w:contextualSpacing/>
     </w:pPr>
   </w:style>
-  <w:style w:type="paragraph" w:styleId="Cita">
+  <w:style w:type="paragraph" w:styleId="Quote">
     <w:name w:val="Quote"/>
     <w:basedOn w:val="Normal"/>
     <w:next w:val="Normal"/>
-    <w:link w:val="CitaCar"/>
+    <w:link w:val="QuoteChar"/>
     <w:uiPriority w:val="29"/>
     <w:qFormat/>
     <w:rsid w:val="00615DA4"/>
@@ -10593,10 +9477,10 @@
       <w:color w:val="000000" w:themeColor="text1"/>
     </w:rPr>
   </w:style>
-  <w:style w:type="character" w:customStyle="1" w:styleId="CitaCar">
-    <w:name w:val="Cita Car"/>
-    <w:basedOn w:val="Fuentedeprrafopredeter"/>
-    <w:link w:val="Cita"/>
+  <w:style w:type="character" w:customStyle="1" w:styleId="QuoteChar">
+    <w:name w:val="Quote Char"/>
+    <w:basedOn w:val="DefaultParagraphFont"/>
+    <w:link w:val="Quote"/>
     <w:uiPriority w:val="29"/>
     <w:rsid w:val="00615DA4"/>
     <w:rPr>
@@ -10605,11 +9489,11 @@
       <w:color w:val="000000" w:themeColor="text1"/>
     </w:rPr>
   </w:style>
-  <w:style w:type="paragraph" w:styleId="Citadestacada">
+  <w:style w:type="paragraph" w:styleId="IntenseQuote">
     <w:name w:val="Intense Quote"/>
     <w:basedOn w:val="Normal"/>
     <w:next w:val="Normal"/>
-    <w:link w:val="CitadestacadaCar"/>
+    <w:link w:val="IntenseQuoteChar"/>
     <w:uiPriority w:val="30"/>
     <w:qFormat/>
     <w:rsid w:val="00615DA4"/>
@@ -10628,10 +9512,10 @@
       <w:color w:val="4F81BD" w:themeColor="accent1"/>
     </w:rPr>
   </w:style>
-  <w:style w:type="character" w:customStyle="1" w:styleId="CitadestacadaCar">
-    <w:name w:val="Cita destacada Car"/>
-    <w:basedOn w:val="Fuentedeprrafopredeter"/>
-    <w:link w:val="Citadestacada"/>
+  <w:style w:type="character" w:customStyle="1" w:styleId="IntenseQuoteChar">
+    <w:name w:val="Intense Quote Char"/>
+    <w:basedOn w:val="DefaultParagraphFont"/>
+    <w:link w:val="IntenseQuote"/>
     <w:uiPriority w:val="30"/>
     <w:rsid w:val="00615DA4"/>
     <w:rPr>
@@ -10642,9 +9526,9 @@
       <w:color w:val="4F81BD" w:themeColor="accent1"/>
     </w:rPr>
   </w:style>
-  <w:style w:type="character" w:styleId="nfasissutil">
+  <w:style w:type="character" w:styleId="SubtleEmphasis">
     <w:name w:val="Subtle Emphasis"/>
-    <w:basedOn w:val="Fuentedeprrafopredeter"/>
+    <w:basedOn w:val="DefaultParagraphFont"/>
     <w:uiPriority w:val="19"/>
     <w:qFormat/>
     <w:rsid w:val="00615DA4"/>
@@ -10654,9 +9538,9 @@
       <w:color w:val="808080" w:themeColor="text1" w:themeTint="7F"/>
     </w:rPr>
   </w:style>
-  <w:style w:type="character" w:styleId="nfasisintenso">
+  <w:style w:type="character" w:styleId="IntenseEmphasis">
     <w:name w:val="Intense Emphasis"/>
-    <w:basedOn w:val="Fuentedeprrafopredeter"/>
+    <w:basedOn w:val="DefaultParagraphFont"/>
     <w:uiPriority w:val="21"/>
     <w:qFormat/>
     <w:rsid w:val="00615DA4"/>
@@ -10668,9 +9552,9 @@
       <w:color w:val="4F81BD" w:themeColor="accent1"/>
     </w:rPr>
   </w:style>
-  <w:style w:type="character" w:styleId="Referenciasutil">
+  <w:style w:type="character" w:styleId="SubtleReference">
     <w:name w:val="Subtle Reference"/>
-    <w:basedOn w:val="Fuentedeprrafopredeter"/>
+    <w:basedOn w:val="DefaultParagraphFont"/>
     <w:uiPriority w:val="31"/>
     <w:qFormat/>
     <w:rsid w:val="00615DA4"/>
@@ -10680,9 +9564,9 @@
       <w:u w:val="single"/>
     </w:rPr>
   </w:style>
-  <w:style w:type="character" w:styleId="Referenciaintensa">
+  <w:style w:type="character" w:styleId="IntenseReference">
     <w:name w:val="Intense Reference"/>
-    <w:basedOn w:val="Fuentedeprrafopredeter"/>
+    <w:basedOn w:val="DefaultParagraphFont"/>
     <w:uiPriority w:val="32"/>
     <w:qFormat/>
     <w:rsid w:val="00615DA4"/>
@@ -10695,9 +9579,9 @@
       <w:u w:val="single"/>
     </w:rPr>
   </w:style>
-  <w:style w:type="character" w:styleId="Ttulodellibro">
+  <w:style w:type="character" w:styleId="BookTitle">
     <w:name w:val="Book Title"/>
-    <w:basedOn w:val="Fuentedeprrafopredeter"/>
+    <w:basedOn w:val="DefaultParagraphFont"/>
     <w:uiPriority w:val="33"/>
     <w:qFormat/>
     <w:rsid w:val="00615DA4"/>
@@ -10708,9 +9592,9 @@
       <w:spacing w:val="5"/>
     </w:rPr>
   </w:style>
-  <w:style w:type="paragraph" w:styleId="TtulodeTDC">
+  <w:style w:type="paragraph" w:styleId="TOCHeading">
     <w:name w:val="TOC Heading"/>
-    <w:basedOn w:val="Ttulo1"/>
+    <w:basedOn w:val="Heading1"/>
     <w:next w:val="Normal"/>
     <w:uiPriority w:val="39"/>
     <w:semiHidden/>
@@ -10721,7 +9605,7 @@
       <w:outlineLvl w:val="9"/>
     </w:pPr>
   </w:style>
-  <w:style w:type="paragraph" w:styleId="TDC1">
+  <w:style w:type="paragraph" w:styleId="TOC1">
     <w:name w:val="toc 1"/>
     <w:basedOn w:val="Normal"/>
     <w:next w:val="Normal"/>
@@ -10733,7 +9617,7 @@
       <w:spacing w:after="100"/>
     </w:pPr>
   </w:style>
-  <w:style w:type="paragraph" w:styleId="TDC2">
+  <w:style w:type="paragraph" w:styleId="TOC2">
     <w:name w:val="toc 2"/>
     <w:basedOn w:val="Normal"/>
     <w:next w:val="Normal"/>
@@ -10746,9 +9630,9 @@
       <w:ind w:left="220"/>
     </w:pPr>
   </w:style>
-  <w:style w:type="character" w:styleId="Hipervnculo">
+  <w:style w:type="character" w:styleId="Hyperlink">
     <w:name w:val="Hyperlink"/>
-    <w:basedOn w:val="Fuentedeprrafopredeter"/>
+    <w:basedOn w:val="DefaultParagraphFont"/>
     <w:uiPriority w:val="99"/>
     <w:unhideWhenUsed/>
     <w:rsid w:val="008C2E86"/>
@@ -10757,10 +9641,10 @@
       <w:u w:val="single"/>
     </w:rPr>
   </w:style>
-  <w:style w:type="paragraph" w:styleId="Textodeglobo">
+  <w:style w:type="paragraph" w:styleId="BalloonText">
     <w:name w:val="Balloon Text"/>
     <w:basedOn w:val="Normal"/>
-    <w:link w:val="TextodegloboCar"/>
+    <w:link w:val="BalloonTextChar"/>
     <w:uiPriority w:val="99"/>
     <w:semiHidden/>
     <w:unhideWhenUsed/>
@@ -10774,10 +9658,10 @@
       <w:szCs w:val="16"/>
     </w:rPr>
   </w:style>
-  <w:style w:type="character" w:customStyle="1" w:styleId="TextodegloboCar">
-    <w:name w:val="Texto de globo Car"/>
-    <w:basedOn w:val="Fuentedeprrafopredeter"/>
-    <w:link w:val="Textodeglobo"/>
+  <w:style w:type="character" w:customStyle="1" w:styleId="BalloonTextChar">
+    <w:name w:val="Balloon Text Char"/>
+    <w:basedOn w:val="DefaultParagraphFont"/>
+    <w:link w:val="BalloonText"/>
     <w:uiPriority w:val="99"/>
     <w:semiHidden/>
     <w:rsid w:val="008C2E86"/>
@@ -10787,9 +9671,9 @@
       <w:szCs w:val="16"/>
     </w:rPr>
   </w:style>
-  <w:style w:type="table" w:styleId="Tablaconcuadrcula">
+  <w:style w:type="table" w:styleId="TableGrid">
     <w:name w:val="Table Grid"/>
-    <w:basedOn w:val="Tablanormal"/>
+    <w:basedOn w:val="TableNormal"/>
     <w:uiPriority w:val="59"/>
     <w:rsid w:val="008C2E86"/>
     <w:pPr>
@@ -10829,9 +9713,9 @@
       <w:szCs w:val="24"/>
     </w:rPr>
   </w:style>
-  <w:style w:type="character" w:styleId="Refdecomentario">
+  <w:style w:type="character" w:styleId="CommentReference">
     <w:name w:val="annotation reference"/>
-    <w:basedOn w:val="Fuentedeprrafopredeter"/>
+    <w:basedOn w:val="DefaultParagraphFont"/>
     <w:uiPriority w:val="99"/>
     <w:semiHidden/>
     <w:unhideWhenUsed/>
@@ -10841,10 +9725,10 @@
       <w:szCs w:val="16"/>
     </w:rPr>
   </w:style>
-  <w:style w:type="paragraph" w:styleId="Textocomentario">
+  <w:style w:type="paragraph" w:styleId="CommentText">
     <w:name w:val="annotation text"/>
     <w:basedOn w:val="Normal"/>
-    <w:link w:val="TextocomentarioCar"/>
+    <w:link w:val="CommentTextChar"/>
     <w:uiPriority w:val="99"/>
     <w:semiHidden/>
     <w:unhideWhenUsed/>
@@ -10857,10 +9741,10 @@
       <w:szCs w:val="20"/>
     </w:rPr>
   </w:style>
-  <w:style w:type="character" w:customStyle="1" w:styleId="TextocomentarioCar">
-    <w:name w:val="Texto comentario Car"/>
-    <w:basedOn w:val="Fuentedeprrafopredeter"/>
-    <w:link w:val="Textocomentario"/>
+  <w:style w:type="character" w:customStyle="1" w:styleId="CommentTextChar">
+    <w:name w:val="Comment Text Char"/>
+    <w:basedOn w:val="DefaultParagraphFont"/>
+    <w:link w:val="CommentText"/>
     <w:uiPriority w:val="99"/>
     <w:semiHidden/>
     <w:rsid w:val="006B5AA3"/>
@@ -10869,11 +9753,11 @@
       <w:szCs w:val="20"/>
     </w:rPr>
   </w:style>
-  <w:style w:type="paragraph" w:styleId="Asuntodelcomentario">
+  <w:style w:type="paragraph" w:styleId="CommentSubject">
     <w:name w:val="annotation subject"/>
-    <w:basedOn w:val="Textocomentario"/>
-    <w:next w:val="Textocomentario"/>
-    <w:link w:val="AsuntodelcomentarioCar"/>
+    <w:basedOn w:val="CommentText"/>
+    <w:next w:val="CommentText"/>
+    <w:link w:val="CommentSubjectChar"/>
     <w:uiPriority w:val="99"/>
     <w:semiHidden/>
     <w:unhideWhenUsed/>
@@ -10883,10 +9767,10 @@
       <w:bCs/>
     </w:rPr>
   </w:style>
-  <w:style w:type="character" w:customStyle="1" w:styleId="AsuntodelcomentarioCar">
-    <w:name w:val="Asunto del comentario Car"/>
-    <w:basedOn w:val="TextocomentarioCar"/>
-    <w:link w:val="Asuntodelcomentario"/>
+  <w:style w:type="character" w:customStyle="1" w:styleId="CommentSubjectChar">
+    <w:name w:val="Comment Subject Char"/>
+    <w:basedOn w:val="CommentTextChar"/>
+    <w:link w:val="CommentSubject"/>
     <w:uiPriority w:val="99"/>
     <w:semiHidden/>
     <w:rsid w:val="006B5AA3"/>
@@ -10897,7 +9781,7 @@
       <w:szCs w:val="20"/>
     </w:rPr>
   </w:style>
-  <w:style w:type="paragraph" w:styleId="TDC3">
+  <w:style w:type="paragraph" w:styleId="TOC3">
     <w:name w:val="toc 3"/>
     <w:basedOn w:val="Normal"/>
     <w:next w:val="Normal"/>
@@ -11099,11 +9983,11 @@
     <w:qFormat/>
     <w:rsid w:val="00615DA4"/>
   </w:style>
-  <w:style w:type="paragraph" w:styleId="Ttulo1">
+  <w:style w:type="paragraph" w:styleId="Heading1">
     <w:name w:val="heading 1"/>
     <w:basedOn w:val="Normal"/>
     <w:next w:val="Normal"/>
-    <w:link w:val="Ttulo1Car"/>
+    <w:link w:val="Heading1Char"/>
     <w:uiPriority w:val="9"/>
     <w:qFormat/>
     <w:rsid w:val="00615DA4"/>
@@ -11122,11 +10006,11 @@
       <w:szCs w:val="28"/>
     </w:rPr>
   </w:style>
-  <w:style w:type="paragraph" w:styleId="Ttulo2">
+  <w:style w:type="paragraph" w:styleId="Heading2">
     <w:name w:val="heading 2"/>
     <w:basedOn w:val="Normal"/>
     <w:next w:val="Normal"/>
-    <w:link w:val="Ttulo2Car"/>
+    <w:link w:val="Heading2Char"/>
     <w:uiPriority w:val="9"/>
     <w:unhideWhenUsed/>
     <w:qFormat/>
@@ -11146,11 +10030,11 @@
       <w:szCs w:val="26"/>
     </w:rPr>
   </w:style>
-  <w:style w:type="paragraph" w:styleId="Ttulo3">
+  <w:style w:type="paragraph" w:styleId="Heading3">
     <w:name w:val="heading 3"/>
     <w:basedOn w:val="Normal"/>
     <w:next w:val="Normal"/>
-    <w:link w:val="Ttulo3Car"/>
+    <w:link w:val="Heading3Char"/>
     <w:uiPriority w:val="9"/>
     <w:unhideWhenUsed/>
     <w:qFormat/>
@@ -11168,11 +10052,11 @@
       <w:color w:val="4F81BD" w:themeColor="accent1"/>
     </w:rPr>
   </w:style>
-  <w:style w:type="paragraph" w:styleId="Ttulo4">
+  <w:style w:type="paragraph" w:styleId="Heading4">
     <w:name w:val="heading 4"/>
     <w:basedOn w:val="Normal"/>
     <w:next w:val="Normal"/>
-    <w:link w:val="Ttulo4Car"/>
+    <w:link w:val="Heading4Char"/>
     <w:uiPriority w:val="9"/>
     <w:unhideWhenUsed/>
     <w:qFormat/>
@@ -11192,11 +10076,11 @@
       <w:color w:val="4F81BD" w:themeColor="accent1"/>
     </w:rPr>
   </w:style>
-  <w:style w:type="paragraph" w:styleId="Ttulo5">
+  <w:style w:type="paragraph" w:styleId="Heading5">
     <w:name w:val="heading 5"/>
     <w:basedOn w:val="Normal"/>
     <w:next w:val="Normal"/>
-    <w:link w:val="Ttulo5Car"/>
+    <w:link w:val="Heading5Char"/>
     <w:uiPriority w:val="9"/>
     <w:semiHidden/>
     <w:unhideWhenUsed/>
@@ -11213,11 +10097,11 @@
       <w:color w:val="243F60" w:themeColor="accent1" w:themeShade="7F"/>
     </w:rPr>
   </w:style>
-  <w:style w:type="paragraph" w:styleId="Ttulo6">
+  <w:style w:type="paragraph" w:styleId="Heading6">
     <w:name w:val="heading 6"/>
     <w:basedOn w:val="Normal"/>
     <w:next w:val="Normal"/>
-    <w:link w:val="Ttulo6Car"/>
+    <w:link w:val="Heading6Char"/>
     <w:uiPriority w:val="9"/>
     <w:semiHidden/>
     <w:unhideWhenUsed/>
@@ -11236,11 +10120,11 @@
       <w:color w:val="243F60" w:themeColor="accent1" w:themeShade="7F"/>
     </w:rPr>
   </w:style>
-  <w:style w:type="paragraph" w:styleId="Ttulo7">
+  <w:style w:type="paragraph" w:styleId="Heading7">
     <w:name w:val="heading 7"/>
     <w:basedOn w:val="Normal"/>
     <w:next w:val="Normal"/>
-    <w:link w:val="Ttulo7Car"/>
+    <w:link w:val="Heading7Char"/>
     <w:uiPriority w:val="9"/>
     <w:semiHidden/>
     <w:unhideWhenUsed/>
@@ -11259,11 +10143,11 @@
       <w:color w:val="404040" w:themeColor="text1" w:themeTint="BF"/>
     </w:rPr>
   </w:style>
-  <w:style w:type="paragraph" w:styleId="Ttulo8">
+  <w:style w:type="paragraph" w:styleId="Heading8">
     <w:name w:val="heading 8"/>
     <w:basedOn w:val="Normal"/>
     <w:next w:val="Normal"/>
-    <w:link w:val="Ttulo8Car"/>
+    <w:link w:val="Heading8Char"/>
     <w:uiPriority w:val="9"/>
     <w:semiHidden/>
     <w:unhideWhenUsed/>
@@ -11282,11 +10166,11 @@
       <w:szCs w:val="20"/>
     </w:rPr>
   </w:style>
-  <w:style w:type="paragraph" w:styleId="Ttulo9">
+  <w:style w:type="paragraph" w:styleId="Heading9">
     <w:name w:val="heading 9"/>
     <w:basedOn w:val="Normal"/>
     <w:next w:val="Normal"/>
-    <w:link w:val="Ttulo9Car"/>
+    <w:link w:val="Heading9Char"/>
     <w:uiPriority w:val="9"/>
     <w:semiHidden/>
     <w:unhideWhenUsed/>
@@ -11307,13 +10191,13 @@
       <w:szCs w:val="20"/>
     </w:rPr>
   </w:style>
-  <w:style w:type="character" w:default="1" w:styleId="Fuentedeprrafopredeter">
+  <w:style w:type="character" w:default="1" w:styleId="DefaultParagraphFont">
     <w:name w:val="Default Paragraph Font"/>
     <w:uiPriority w:val="1"/>
     <w:semiHidden/>
     <w:unhideWhenUsed/>
   </w:style>
-  <w:style w:type="table" w:default="1" w:styleId="Tablanormal">
+  <w:style w:type="table" w:default="1" w:styleId="TableNormal">
     <w:name w:val="Normal Table"/>
     <w:uiPriority w:val="99"/>
     <w:semiHidden/>
@@ -11328,17 +10212,17 @@
       </w:tblCellMar>
     </w:tblPr>
   </w:style>
-  <w:style w:type="numbering" w:default="1" w:styleId="Sinlista">
+  <w:style w:type="numbering" w:default="1" w:styleId="NoList">
     <w:name w:val="No List"/>
     <w:uiPriority w:val="99"/>
     <w:semiHidden/>
     <w:unhideWhenUsed/>
   </w:style>
-  <w:style w:type="paragraph" w:styleId="Ttulo">
+  <w:style w:type="paragraph" w:styleId="Title">
     <w:name w:val="Title"/>
     <w:basedOn w:val="Normal"/>
     <w:next w:val="Normal"/>
-    <w:link w:val="TtuloCar"/>
+    <w:link w:val="TitleChar"/>
     <w:uiPriority w:val="10"/>
     <w:qFormat/>
     <w:rsid w:val="00615DA4"/>
@@ -11358,10 +10242,10 @@
       <w:szCs w:val="52"/>
     </w:rPr>
   </w:style>
-  <w:style w:type="character" w:customStyle="1" w:styleId="TtuloCar">
-    <w:name w:val="Título Car"/>
-    <w:basedOn w:val="Fuentedeprrafopredeter"/>
-    <w:link w:val="Ttulo"/>
+  <w:style w:type="character" w:customStyle="1" w:styleId="TitleChar">
+    <w:name w:val="Title Char"/>
+    <w:basedOn w:val="DefaultParagraphFont"/>
+    <w:link w:val="Title"/>
     <w:uiPriority w:val="10"/>
     <w:rsid w:val="00615DA4"/>
     <w:rPr>
@@ -11373,10 +10257,10 @@
       <w:szCs w:val="52"/>
     </w:rPr>
   </w:style>
-  <w:style w:type="paragraph" w:styleId="Encabezado">
+  <w:style w:type="paragraph" w:styleId="Header">
     <w:name w:val="header"/>
     <w:basedOn w:val="Normal"/>
-    <w:link w:val="EncabezadoCar"/>
+    <w:link w:val="HeaderChar"/>
     <w:rsid w:val="005519C9"/>
     <w:pPr>
       <w:widowControl w:val="0"/>
@@ -11392,10 +10276,10 @@
       <w:kern w:val="1"/>
     </w:rPr>
   </w:style>
-  <w:style w:type="character" w:customStyle="1" w:styleId="EncabezadoCar">
-    <w:name w:val="Encabezado Car"/>
-    <w:basedOn w:val="Fuentedeprrafopredeter"/>
-    <w:link w:val="Encabezado"/>
+  <w:style w:type="character" w:customStyle="1" w:styleId="HeaderChar">
+    <w:name w:val="Header Char"/>
+    <w:basedOn w:val="DefaultParagraphFont"/>
+    <w:link w:val="Header"/>
     <w:rsid w:val="005519C9"/>
     <w:rPr>
       <w:rFonts w:ascii="Times New Roman" w:eastAsia="Lucida Sans Unicode" w:hAnsi="Times New Roman" w:cs="Times New Roman"/>
@@ -11405,10 +10289,10 @@
       <w:lang w:eastAsia="es-ES"/>
     </w:rPr>
   </w:style>
-  <w:style w:type="character" w:customStyle="1" w:styleId="Ttulo1Car">
-    <w:name w:val="Título 1 Car"/>
-    <w:basedOn w:val="Fuentedeprrafopredeter"/>
-    <w:link w:val="Ttulo1"/>
+  <w:style w:type="character" w:customStyle="1" w:styleId="Heading1Char">
+    <w:name w:val="Heading 1 Char"/>
+    <w:basedOn w:val="DefaultParagraphFont"/>
+    <w:link w:val="Heading1"/>
     <w:uiPriority w:val="9"/>
     <w:rsid w:val="00615DA4"/>
     <w:rPr>
@@ -11420,10 +10304,10 @@
       <w:szCs w:val="28"/>
     </w:rPr>
   </w:style>
-  <w:style w:type="character" w:customStyle="1" w:styleId="Ttulo2Car">
-    <w:name w:val="Título 2 Car"/>
-    <w:basedOn w:val="Fuentedeprrafopredeter"/>
-    <w:link w:val="Ttulo2"/>
+  <w:style w:type="character" w:customStyle="1" w:styleId="Heading2Char">
+    <w:name w:val="Heading 2 Char"/>
+    <w:basedOn w:val="DefaultParagraphFont"/>
+    <w:link w:val="Heading2"/>
     <w:uiPriority w:val="9"/>
     <w:rsid w:val="00615DA4"/>
     <w:rPr>
@@ -11435,10 +10319,10 @@
       <w:szCs w:val="26"/>
     </w:rPr>
   </w:style>
-  <w:style w:type="character" w:customStyle="1" w:styleId="Ttulo3Car">
-    <w:name w:val="Título 3 Car"/>
-    <w:basedOn w:val="Fuentedeprrafopredeter"/>
-    <w:link w:val="Ttulo3"/>
+  <w:style w:type="character" w:customStyle="1" w:styleId="Heading3Char">
+    <w:name w:val="Heading 3 Char"/>
+    <w:basedOn w:val="DefaultParagraphFont"/>
+    <w:link w:val="Heading3"/>
     <w:uiPriority w:val="9"/>
     <w:rsid w:val="00615DA4"/>
     <w:rPr>
@@ -11448,10 +10332,10 @@
       <w:color w:val="4F81BD" w:themeColor="accent1"/>
     </w:rPr>
   </w:style>
-  <w:style w:type="character" w:customStyle="1" w:styleId="Ttulo4Car">
-    <w:name w:val="Título 4 Car"/>
-    <w:basedOn w:val="Fuentedeprrafopredeter"/>
-    <w:link w:val="Ttulo4"/>
+  <w:style w:type="character" w:customStyle="1" w:styleId="Heading4Char">
+    <w:name w:val="Heading 4 Char"/>
+    <w:basedOn w:val="DefaultParagraphFont"/>
+    <w:link w:val="Heading4"/>
     <w:uiPriority w:val="9"/>
     <w:rsid w:val="00615DA4"/>
     <w:rPr>
@@ -11463,10 +10347,10 @@
       <w:color w:val="4F81BD" w:themeColor="accent1"/>
     </w:rPr>
   </w:style>
-  <w:style w:type="character" w:customStyle="1" w:styleId="Ttulo5Car">
-    <w:name w:val="Título 5 Car"/>
-    <w:basedOn w:val="Fuentedeprrafopredeter"/>
-    <w:link w:val="Ttulo5"/>
+  <w:style w:type="character" w:customStyle="1" w:styleId="Heading5Char">
+    <w:name w:val="Heading 5 Char"/>
+    <w:basedOn w:val="DefaultParagraphFont"/>
+    <w:link w:val="Heading5"/>
     <w:uiPriority w:val="9"/>
     <w:semiHidden/>
     <w:rsid w:val="00615DA4"/>
@@ -11475,10 +10359,10 @@
       <w:color w:val="243F60" w:themeColor="accent1" w:themeShade="7F"/>
     </w:rPr>
   </w:style>
-  <w:style w:type="character" w:customStyle="1" w:styleId="Ttulo6Car">
-    <w:name w:val="Título 6 Car"/>
-    <w:basedOn w:val="Fuentedeprrafopredeter"/>
-    <w:link w:val="Ttulo6"/>
+  <w:style w:type="character" w:customStyle="1" w:styleId="Heading6Char">
+    <w:name w:val="Heading 6 Char"/>
+    <w:basedOn w:val="DefaultParagraphFont"/>
+    <w:link w:val="Heading6"/>
     <w:uiPriority w:val="9"/>
     <w:semiHidden/>
     <w:rsid w:val="00615DA4"/>
@@ -11489,10 +10373,10 @@
       <w:color w:val="243F60" w:themeColor="accent1" w:themeShade="7F"/>
     </w:rPr>
   </w:style>
-  <w:style w:type="character" w:customStyle="1" w:styleId="Ttulo7Car">
-    <w:name w:val="Título 7 Car"/>
-    <w:basedOn w:val="Fuentedeprrafopredeter"/>
-    <w:link w:val="Ttulo7"/>
+  <w:style w:type="character" w:customStyle="1" w:styleId="Heading7Char">
+    <w:name w:val="Heading 7 Char"/>
+    <w:basedOn w:val="DefaultParagraphFont"/>
+    <w:link w:val="Heading7"/>
     <w:uiPriority w:val="9"/>
     <w:semiHidden/>
     <w:rsid w:val="00615DA4"/>
@@ -11503,10 +10387,10 @@
       <w:color w:val="404040" w:themeColor="text1" w:themeTint="BF"/>
     </w:rPr>
   </w:style>
-  <w:style w:type="character" w:customStyle="1" w:styleId="Ttulo8Car">
-    <w:name w:val="Título 8 Car"/>
-    <w:basedOn w:val="Fuentedeprrafopredeter"/>
-    <w:link w:val="Ttulo8"/>
+  <w:style w:type="character" w:customStyle="1" w:styleId="Heading8Char">
+    <w:name w:val="Heading 8 Char"/>
+    <w:basedOn w:val="DefaultParagraphFont"/>
+    <w:link w:val="Heading8"/>
     <w:uiPriority w:val="9"/>
     <w:semiHidden/>
     <w:rsid w:val="00615DA4"/>
@@ -11517,10 +10401,10 @@
       <w:szCs w:val="20"/>
     </w:rPr>
   </w:style>
-  <w:style w:type="character" w:customStyle="1" w:styleId="Ttulo9Car">
-    <w:name w:val="Título 9 Car"/>
-    <w:basedOn w:val="Fuentedeprrafopredeter"/>
-    <w:link w:val="Ttulo9"/>
+  <w:style w:type="character" w:customStyle="1" w:styleId="Heading9Char">
+    <w:name w:val="Heading 9 Char"/>
+    <w:basedOn w:val="DefaultParagraphFont"/>
+    <w:link w:val="Heading9"/>
     <w:uiPriority w:val="9"/>
     <w:semiHidden/>
     <w:rsid w:val="00615DA4"/>
@@ -11533,7 +10417,7 @@
       <w:szCs w:val="20"/>
     </w:rPr>
   </w:style>
-  <w:style w:type="paragraph" w:styleId="Epgrafe">
+  <w:style w:type="paragraph" w:styleId="Caption">
     <w:name w:val="caption"/>
     <w:basedOn w:val="Normal"/>
     <w:next w:val="Normal"/>
@@ -11553,11 +10437,11 @@
       <w:szCs w:val="18"/>
     </w:rPr>
   </w:style>
-  <w:style w:type="paragraph" w:styleId="Subttulo">
+  <w:style w:type="paragraph" w:styleId="Subtitle">
     <w:name w:val="Subtitle"/>
     <w:basedOn w:val="Normal"/>
     <w:next w:val="Normal"/>
-    <w:link w:val="SubttuloCar"/>
+    <w:link w:val="SubtitleChar"/>
     <w:uiPriority w:val="11"/>
     <w:qFormat/>
     <w:rsid w:val="00615DA4"/>
@@ -11576,10 +10460,10 @@
       <w:szCs w:val="24"/>
     </w:rPr>
   </w:style>
-  <w:style w:type="character" w:customStyle="1" w:styleId="SubttuloCar">
-    <w:name w:val="Subtítulo Car"/>
-    <w:basedOn w:val="Fuentedeprrafopredeter"/>
-    <w:link w:val="Subttulo"/>
+  <w:style w:type="character" w:customStyle="1" w:styleId="SubtitleChar">
+    <w:name w:val="Subtitle Char"/>
+    <w:basedOn w:val="DefaultParagraphFont"/>
+    <w:link w:val="Subtitle"/>
     <w:uiPriority w:val="11"/>
     <w:rsid w:val="00615DA4"/>
     <w:rPr>
@@ -11592,9 +10476,9 @@
       <w:szCs w:val="24"/>
     </w:rPr>
   </w:style>
-  <w:style w:type="character" w:styleId="Textoennegrita">
+  <w:style w:type="character" w:styleId="Strong">
     <w:name w:val="Strong"/>
-    <w:basedOn w:val="Fuentedeprrafopredeter"/>
+    <w:basedOn w:val="DefaultParagraphFont"/>
     <w:uiPriority w:val="22"/>
     <w:qFormat/>
     <w:rsid w:val="00615DA4"/>
@@ -11603,9 +10487,9 @@
       <w:bCs/>
     </w:rPr>
   </w:style>
-  <w:style w:type="character" w:styleId="nfasis">
+  <w:style w:type="character" w:styleId="Emphasis">
     <w:name w:val="Emphasis"/>
-    <w:basedOn w:val="Fuentedeprrafopredeter"/>
+    <w:basedOn w:val="DefaultParagraphFont"/>
     <w:uiPriority w:val="20"/>
     <w:qFormat/>
     <w:rsid w:val="00615DA4"/>
@@ -11614,7 +10498,7 @@
       <w:iCs/>
     </w:rPr>
   </w:style>
-  <w:style w:type="paragraph" w:styleId="Sinespaciado">
+  <w:style w:type="paragraph" w:styleId="NoSpacing">
     <w:name w:val="No Spacing"/>
     <w:uiPriority w:val="1"/>
     <w:qFormat/>
@@ -11623,7 +10507,7 @@
       <w:spacing w:after="0" w:line="240" w:lineRule="auto"/>
     </w:pPr>
   </w:style>
-  <w:style w:type="paragraph" w:styleId="Prrafodelista">
+  <w:style w:type="paragraph" w:styleId="ListParagraph">
     <w:name w:val="List Paragraph"/>
     <w:basedOn w:val="Normal"/>
     <w:uiPriority w:val="34"/>
@@ -11634,11 +10518,11 @@
       <w:contextualSpacing/>
     </w:pPr>
   </w:style>
-  <w:style w:type="paragraph" w:styleId="Cita">
+  <w:style w:type="paragraph" w:styleId="Quote">
     <w:name w:val="Quote"/>
     <w:basedOn w:val="Normal"/>
     <w:next w:val="Normal"/>
-    <w:link w:val="CitaCar"/>
+    <w:link w:val="QuoteChar"/>
     <w:uiPriority w:val="29"/>
     <w:qFormat/>
     <w:rsid w:val="00615DA4"/>
@@ -11648,10 +10532,10 @@
       <w:color w:val="000000" w:themeColor="text1"/>
     </w:rPr>
   </w:style>
-  <w:style w:type="character" w:customStyle="1" w:styleId="CitaCar">
-    <w:name w:val="Cita Car"/>
-    <w:basedOn w:val="Fuentedeprrafopredeter"/>
-    <w:link w:val="Cita"/>
+  <w:style w:type="character" w:customStyle="1" w:styleId="QuoteChar">
+    <w:name w:val="Quote Char"/>
+    <w:basedOn w:val="DefaultParagraphFont"/>
+    <w:link w:val="Quote"/>
     <w:uiPriority w:val="29"/>
     <w:rsid w:val="00615DA4"/>
     <w:rPr>
@@ -11660,11 +10544,11 @@
       <w:color w:val="000000" w:themeColor="text1"/>
     </w:rPr>
   </w:style>
-  <w:style w:type="paragraph" w:styleId="Citadestacada">
+  <w:style w:type="paragraph" w:styleId="IntenseQuote">
     <w:name w:val="Intense Quote"/>
     <w:basedOn w:val="Normal"/>
     <w:next w:val="Normal"/>
-    <w:link w:val="CitadestacadaCar"/>
+    <w:link w:val="IntenseQuoteChar"/>
     <w:uiPriority w:val="30"/>
     <w:qFormat/>
     <w:rsid w:val="00615DA4"/>
@@ -11683,10 +10567,10 @@
       <w:color w:val="4F81BD" w:themeColor="accent1"/>
     </w:rPr>
   </w:style>
-  <w:style w:type="character" w:customStyle="1" w:styleId="CitadestacadaCar">
-    <w:name w:val="Cita destacada Car"/>
-    <w:basedOn w:val="Fuentedeprrafopredeter"/>
-    <w:link w:val="Citadestacada"/>
+  <w:style w:type="character" w:customStyle="1" w:styleId="IntenseQuoteChar">
+    <w:name w:val="Intense Quote Char"/>
+    <w:basedOn w:val="DefaultParagraphFont"/>
+    <w:link w:val="IntenseQuote"/>
     <w:uiPriority w:val="30"/>
     <w:rsid w:val="00615DA4"/>
     <w:rPr>
@@ -11697,9 +10581,9 @@
       <w:color w:val="4F81BD" w:themeColor="accent1"/>
     </w:rPr>
   </w:style>
-  <w:style w:type="character" w:styleId="nfasissutil">
+  <w:style w:type="character" w:styleId="SubtleEmphasis">
     <w:name w:val="Subtle Emphasis"/>
-    <w:basedOn w:val="Fuentedeprrafopredeter"/>
+    <w:basedOn w:val="DefaultParagraphFont"/>
     <w:uiPriority w:val="19"/>
     <w:qFormat/>
     <w:rsid w:val="00615DA4"/>
@@ -11709,9 +10593,9 @@
       <w:color w:val="808080" w:themeColor="text1" w:themeTint="7F"/>
     </w:rPr>
   </w:style>
-  <w:style w:type="character" w:styleId="nfasisintenso">
+  <w:style w:type="character" w:styleId="IntenseEmphasis">
     <w:name w:val="Intense Emphasis"/>
-    <w:basedOn w:val="Fuentedeprrafopredeter"/>
+    <w:basedOn w:val="DefaultParagraphFont"/>
     <w:uiPriority w:val="21"/>
     <w:qFormat/>
     <w:rsid w:val="00615DA4"/>
@@ -11723,9 +10607,9 @@
       <w:color w:val="4F81BD" w:themeColor="accent1"/>
     </w:rPr>
   </w:style>
-  <w:style w:type="character" w:styleId="Referenciasutil">
+  <w:style w:type="character" w:styleId="SubtleReference">
     <w:name w:val="Subtle Reference"/>
-    <w:basedOn w:val="Fuentedeprrafopredeter"/>
+    <w:basedOn w:val="DefaultParagraphFont"/>
     <w:uiPriority w:val="31"/>
     <w:qFormat/>
     <w:rsid w:val="00615DA4"/>
@@ -11735,9 +10619,9 @@
       <w:u w:val="single"/>
     </w:rPr>
   </w:style>
-  <w:style w:type="character" w:styleId="Referenciaintensa">
+  <w:style w:type="character" w:styleId="IntenseReference">
     <w:name w:val="Intense Reference"/>
-    <w:basedOn w:val="Fuentedeprrafopredeter"/>
+    <w:basedOn w:val="DefaultParagraphFont"/>
     <w:uiPriority w:val="32"/>
     <w:qFormat/>
     <w:rsid w:val="00615DA4"/>
@@ -11750,9 +10634,9 @@
       <w:u w:val="single"/>
     </w:rPr>
   </w:style>
-  <w:style w:type="character" w:styleId="Ttulodellibro">
+  <w:style w:type="character" w:styleId="BookTitle">
     <w:name w:val="Book Title"/>
-    <w:basedOn w:val="Fuentedeprrafopredeter"/>
+    <w:basedOn w:val="DefaultParagraphFont"/>
     <w:uiPriority w:val="33"/>
     <w:qFormat/>
     <w:rsid w:val="00615DA4"/>
@@ -11763,9 +10647,9 @@
       <w:spacing w:val="5"/>
     </w:rPr>
   </w:style>
-  <w:style w:type="paragraph" w:styleId="TtulodeTDC">
+  <w:style w:type="paragraph" w:styleId="TOCHeading">
     <w:name w:val="TOC Heading"/>
-    <w:basedOn w:val="Ttulo1"/>
+    <w:basedOn w:val="Heading1"/>
     <w:next w:val="Normal"/>
     <w:uiPriority w:val="39"/>
     <w:semiHidden/>
@@ -11776,7 +10660,7 @@
       <w:outlineLvl w:val="9"/>
     </w:pPr>
   </w:style>
-  <w:style w:type="paragraph" w:styleId="TDC1">
+  <w:style w:type="paragraph" w:styleId="TOC1">
     <w:name w:val="toc 1"/>
     <w:basedOn w:val="Normal"/>
     <w:next w:val="Normal"/>
@@ -11788,7 +10672,7 @@
       <w:spacing w:after="100"/>
     </w:pPr>
   </w:style>
-  <w:style w:type="paragraph" w:styleId="TDC2">
+  <w:style w:type="paragraph" w:styleId="TOC2">
     <w:name w:val="toc 2"/>
     <w:basedOn w:val="Normal"/>
     <w:next w:val="Normal"/>
@@ -11801,9 +10685,9 @@
       <w:ind w:left="220"/>
     </w:pPr>
   </w:style>
-  <w:style w:type="character" w:styleId="Hipervnculo">
+  <w:style w:type="character" w:styleId="Hyperlink">
     <w:name w:val="Hyperlink"/>
-    <w:basedOn w:val="Fuentedeprrafopredeter"/>
+    <w:basedOn w:val="DefaultParagraphFont"/>
     <w:uiPriority w:val="99"/>
     <w:unhideWhenUsed/>
     <w:rsid w:val="008C2E86"/>
@@ -11812,10 +10696,10 @@
       <w:u w:val="single"/>
     </w:rPr>
   </w:style>
-  <w:style w:type="paragraph" w:styleId="Textodeglobo">
+  <w:style w:type="paragraph" w:styleId="BalloonText">
     <w:name w:val="Balloon Text"/>
     <w:basedOn w:val="Normal"/>
-    <w:link w:val="TextodegloboCar"/>
+    <w:link w:val="BalloonTextChar"/>
     <w:uiPriority w:val="99"/>
     <w:semiHidden/>
     <w:unhideWhenUsed/>
@@ -11829,10 +10713,10 @@
       <w:szCs w:val="16"/>
     </w:rPr>
   </w:style>
-  <w:style w:type="character" w:customStyle="1" w:styleId="TextodegloboCar">
-    <w:name w:val="Texto de globo Car"/>
-    <w:basedOn w:val="Fuentedeprrafopredeter"/>
-    <w:link w:val="Textodeglobo"/>
+  <w:style w:type="character" w:customStyle="1" w:styleId="BalloonTextChar">
+    <w:name w:val="Balloon Text Char"/>
+    <w:basedOn w:val="DefaultParagraphFont"/>
+    <w:link w:val="BalloonText"/>
     <w:uiPriority w:val="99"/>
     <w:semiHidden/>
     <w:rsid w:val="008C2E86"/>
@@ -11842,9 +10726,9 @@
       <w:szCs w:val="16"/>
     </w:rPr>
   </w:style>
-  <w:style w:type="table" w:styleId="Tablaconcuadrcula">
+  <w:style w:type="table" w:styleId="TableGrid">
     <w:name w:val="Table Grid"/>
-    <w:basedOn w:val="Tablanormal"/>
+    <w:basedOn w:val="TableNormal"/>
     <w:uiPriority w:val="59"/>
     <w:rsid w:val="008C2E86"/>
     <w:pPr>
@@ -11884,9 +10768,9 @@
       <w:szCs w:val="24"/>
     </w:rPr>
   </w:style>
-  <w:style w:type="character" w:styleId="Refdecomentario">
+  <w:style w:type="character" w:styleId="CommentReference">
     <w:name w:val="annotation reference"/>
-    <w:basedOn w:val="Fuentedeprrafopredeter"/>
+    <w:basedOn w:val="DefaultParagraphFont"/>
     <w:uiPriority w:val="99"/>
     <w:semiHidden/>
     <w:unhideWhenUsed/>
@@ -11896,10 +10780,10 @@
       <w:szCs w:val="16"/>
     </w:rPr>
   </w:style>
-  <w:style w:type="paragraph" w:styleId="Textocomentario">
+  <w:style w:type="paragraph" w:styleId="CommentText">
     <w:name w:val="annotation text"/>
     <w:basedOn w:val="Normal"/>
-    <w:link w:val="TextocomentarioCar"/>
+    <w:link w:val="CommentTextChar"/>
     <w:uiPriority w:val="99"/>
     <w:semiHidden/>
     <w:unhideWhenUsed/>
@@ -11912,10 +10796,10 @@
       <w:szCs w:val="20"/>
     </w:rPr>
   </w:style>
-  <w:style w:type="character" w:customStyle="1" w:styleId="TextocomentarioCar">
-    <w:name w:val="Texto comentario Car"/>
-    <w:basedOn w:val="Fuentedeprrafopredeter"/>
-    <w:link w:val="Textocomentario"/>
+  <w:style w:type="character" w:customStyle="1" w:styleId="CommentTextChar">
+    <w:name w:val="Comment Text Char"/>
+    <w:basedOn w:val="DefaultParagraphFont"/>
+    <w:link w:val="CommentText"/>
     <w:uiPriority w:val="99"/>
     <w:semiHidden/>
     <w:rsid w:val="006B5AA3"/>
@@ -11924,11 +10808,11 @@
       <w:szCs w:val="20"/>
     </w:rPr>
   </w:style>
-  <w:style w:type="paragraph" w:styleId="Asuntodelcomentario">
+  <w:style w:type="paragraph" w:styleId="CommentSubject">
     <w:name w:val="annotation subject"/>
-    <w:basedOn w:val="Textocomentario"/>
-    <w:next w:val="Textocomentario"/>
-    <w:link w:val="AsuntodelcomentarioCar"/>
+    <w:basedOn w:val="CommentText"/>
+    <w:next w:val="CommentText"/>
+    <w:link w:val="CommentSubjectChar"/>
     <w:uiPriority w:val="99"/>
     <w:semiHidden/>
     <w:unhideWhenUsed/>
@@ -11938,10 +10822,10 @@
       <w:bCs/>
     </w:rPr>
   </w:style>
-  <w:style w:type="character" w:customStyle="1" w:styleId="AsuntodelcomentarioCar">
-    <w:name w:val="Asunto del comentario Car"/>
-    <w:basedOn w:val="TextocomentarioCar"/>
-    <w:link w:val="Asuntodelcomentario"/>
+  <w:style w:type="character" w:customStyle="1" w:styleId="CommentSubjectChar">
+    <w:name w:val="Comment Subject Char"/>
+    <w:basedOn w:val="CommentTextChar"/>
+    <w:link w:val="CommentSubject"/>
     <w:uiPriority w:val="99"/>
     <w:semiHidden/>
     <w:rsid w:val="006B5AA3"/>
@@ -11952,7 +10836,7 @@
       <w:szCs w:val="20"/>
     </w:rPr>
   </w:style>
-  <w:style w:type="paragraph" w:styleId="TDC3">
+  <w:style w:type="paragraph" w:styleId="TOC3">
     <w:name w:val="toc 3"/>
     <w:basedOn w:val="Normal"/>
     <w:next w:val="Normal"/>
@@ -12282,7 +11166,7 @@
 </file>
 
 <file path=customXml/itemProps1.xml><?xml version="1.0" encoding="utf-8"?>
-<ds:datastoreItem xmlns:ds="http://schemas.openxmlformats.org/officeDocument/2006/customXml" ds:itemID="{00C40B5C-6EE2-484E-BE85-D6EC33E67789}">
+<ds:datastoreItem xmlns:ds="http://schemas.openxmlformats.org/officeDocument/2006/customXml" ds:itemID="{5C7524EB-D398-49B6-B30C-59CAAB588978}">
   <ds:schemaRefs>
     <ds:schemaRef ds:uri="http://schemas.openxmlformats.org/officeDocument/2006/bibliography"/>
   </ds:schemaRefs>

--- a/trunk/docs/Documentacion.docx
+++ b/trunk/docs/Documentacion.docx
@@ -44,7 +44,7 @@
           <v:shape id="_x0000_s1026" type="#_x0000_t75" style="position:absolute;margin-left:9pt;margin-top:-4.25pt;width:68.6pt;height:73.65pt;z-index:251659264">
             <v:imagedata r:id="rId7" o:title=""/>
           </v:shape>
-          <o:OLEObject Type="Embed" ProgID="MSPhotoEd.3" ShapeID="_x0000_s1026" DrawAspect="Content" ObjectID="_1378493346" r:id="rId8"/>
+          <o:OLEObject Type="Embed" ProgID="MSPhotoEd.3" ShapeID="_x0000_s1026" DrawAspect="Content" ObjectID="_1378494244" r:id="rId8"/>
         </w:pict>
       </w:r>
       <w:r>
@@ -56,7 +56,7 @@
           <v:shape id="_x0000_s1027" type="#_x0000_t75" style="position:absolute;margin-left:6in;margin-top:1.1pt;width:34.85pt;height:63pt;z-index:251660288">
             <v:imagedata r:id="rId9" o:title=""/>
           </v:shape>
-          <o:OLEObject Type="Embed" ProgID="MSPhotoEd.3" ShapeID="_x0000_s1027" DrawAspect="Content" ObjectID="_1378493347" r:id="rId10"/>
+          <o:OLEObject Type="Embed" ProgID="MSPhotoEd.3" ShapeID="_x0000_s1027" DrawAspect="Content" ObjectID="_1378494245" r:id="rId10"/>
         </w:pict>
       </w:r>
     </w:p>
@@ -108,7 +108,7 @@
     </w:p>
     <w:p>
       <w:pPr>
-        <w:pStyle w:val="Header"/>
+        <w:pStyle w:val="Encabezado"/>
         <w:tabs>
           <w:tab w:val="clear" w:pos="4818"/>
           <w:tab w:val="clear" w:pos="9637"/>
@@ -146,7 +146,7 @@
     </w:p>
     <w:p>
       <w:pPr>
-        <w:pStyle w:val="Header"/>
+        <w:pStyle w:val="Encabezado"/>
         <w:tabs>
           <w:tab w:val="clear" w:pos="4818"/>
           <w:tab w:val="clear" w:pos="9637"/>
@@ -163,7 +163,7 @@
     </w:p>
     <w:p>
       <w:pPr>
-        <w:pStyle w:val="Header"/>
+        <w:pStyle w:val="Encabezado"/>
         <w:tabs>
           <w:tab w:val="clear" w:pos="4818"/>
           <w:tab w:val="clear" w:pos="9637"/>
@@ -226,7 +226,7 @@
     </w:p>
     <w:p>
       <w:pPr>
-        <w:pStyle w:val="Header"/>
+        <w:pStyle w:val="Encabezado"/>
         <w:tabs>
           <w:tab w:val="clear" w:pos="4818"/>
           <w:tab w:val="clear" w:pos="9637"/>
@@ -243,7 +243,7 @@
     </w:p>
     <w:p>
       <w:pPr>
-        <w:pStyle w:val="Header"/>
+        <w:pStyle w:val="Encabezado"/>
         <w:tabs>
           <w:tab w:val="clear" w:pos="4818"/>
           <w:tab w:val="clear" w:pos="9637"/>
@@ -299,7 +299,7 @@
     </w:p>
     <w:p>
       <w:pPr>
-        <w:pStyle w:val="Header"/>
+        <w:pStyle w:val="Encabezado"/>
         <w:tabs>
           <w:tab w:val="clear" w:pos="4818"/>
           <w:tab w:val="clear" w:pos="9637"/>
@@ -350,7 +350,7 @@
     </w:p>
     <w:p>
       <w:pPr>
-        <w:pStyle w:val="Header"/>
+        <w:pStyle w:val="Encabezado"/>
         <w:tabs>
           <w:tab w:val="clear" w:pos="4818"/>
           <w:tab w:val="clear" w:pos="9637"/>
@@ -405,12 +405,23 @@
           <w:sz w:val="28"/>
           <w:szCs w:val="28"/>
         </w:rPr>
-        <w:t>Nicolás Pablo Fernández Theillet</w:t>
-      </w:r>
-    </w:p>
-    <w:p>
-      <w:pPr>
-        <w:pStyle w:val="Header"/>
+        <w:t xml:space="preserve">Nicolás Pablo Fernández </w:t>
+      </w:r>
+      <w:proofErr w:type="spellStart"/>
+      <w:r>
+        <w:rPr>
+          <w:rFonts w:ascii="Tahoma" w:eastAsia="MS Mincho" w:hAnsi="Tahoma" w:cs="Tahoma"/>
+          <w:bCs/>
+          <w:sz w:val="28"/>
+          <w:szCs w:val="28"/>
+        </w:rPr>
+        <w:t>Theillet</w:t>
+      </w:r>
+      <w:proofErr w:type="spellEnd"/>
+    </w:p>
+    <w:p>
+      <w:pPr>
+        <w:pStyle w:val="Encabezado"/>
         <w:tabs>
           <w:tab w:val="clear" w:pos="4818"/>
           <w:tab w:val="clear" w:pos="9637"/>
@@ -441,7 +452,7 @@
     </w:p>
     <w:p>
       <w:pPr>
-        <w:pStyle w:val="Header"/>
+        <w:pStyle w:val="Encabezado"/>
         <w:tabs>
           <w:tab w:val="clear" w:pos="4818"/>
           <w:tab w:val="clear" w:pos="9637"/>
@@ -474,7 +485,7 @@
     </w:p>
     <w:p>
       <w:pPr>
-        <w:pStyle w:val="Header"/>
+        <w:pStyle w:val="Encabezado"/>
         <w:tabs>
           <w:tab w:val="clear" w:pos="4818"/>
           <w:tab w:val="clear" w:pos="9637"/>
@@ -552,7 +563,7 @@
           </w:tcPr>
           <w:p>
             <w:pPr>
-              <w:pStyle w:val="Header"/>
+              <w:pStyle w:val="Encabezado"/>
               <w:spacing w:after="0"/>
               <w:jc w:val="center"/>
               <w:rPr>
@@ -591,7 +602,7 @@
           </w:tcPr>
           <w:p>
             <w:pPr>
-              <w:pStyle w:val="Header"/>
+              <w:pStyle w:val="Encabezado"/>
               <w:spacing w:after="0"/>
               <w:jc w:val="center"/>
               <w:rPr>
@@ -631,7 +642,7 @@
           </w:tcPr>
           <w:p>
             <w:pPr>
-              <w:pStyle w:val="Header"/>
+              <w:pStyle w:val="Encabezado"/>
               <w:spacing w:after="0"/>
               <w:jc w:val="center"/>
               <w:rPr>
@@ -710,13 +721,23 @@
                 <w:szCs w:val="32"/>
               </w:rPr>
             </w:pPr>
+            <w:proofErr w:type="spellStart"/>
             <w:r>
               <w:rPr>
                 <w:bCs/>
                 <w:sz w:val="32"/>
                 <w:szCs w:val="32"/>
               </w:rPr>
-              <w:t>Gonzalez Durand, Juan Manuel</w:t>
+              <w:t>Gonzalez</w:t>
+            </w:r>
+            <w:proofErr w:type="spellEnd"/>
+            <w:r>
+              <w:rPr>
+                <w:bCs/>
+                <w:sz w:val="32"/>
+                <w:szCs w:val="32"/>
+              </w:rPr>
+              <w:t xml:space="preserve"> Durand, Juan Manuel</w:t>
             </w:r>
           </w:p>
         </w:tc>
@@ -732,7 +753,7 @@
           </w:tcPr>
           <w:p>
             <w:pPr>
-              <w:pStyle w:val="Header"/>
+              <w:pStyle w:val="Encabezado"/>
               <w:spacing w:after="0"/>
               <w:jc w:val="center"/>
               <w:rPr>
@@ -803,13 +824,23 @@
                 <w:szCs w:val="32"/>
               </w:rPr>
             </w:pPr>
+            <w:proofErr w:type="spellStart"/>
             <w:r>
               <w:rPr>
                 <w:bCs/>
                 <w:sz w:val="32"/>
                 <w:szCs w:val="32"/>
               </w:rPr>
-              <w:t>Ostrowsky,</w:t>
+              <w:t>Ostrowsky</w:t>
+            </w:r>
+            <w:proofErr w:type="spellEnd"/>
+            <w:r>
+              <w:rPr>
+                <w:bCs/>
+                <w:sz w:val="32"/>
+                <w:szCs w:val="32"/>
+              </w:rPr>
+              <w:t>,</w:t>
             </w:r>
             <w:r>
               <w:rPr>
@@ -841,7 +872,7 @@
           </w:tcPr>
           <w:p>
             <w:pPr>
-              <w:pStyle w:val="Header"/>
+              <w:pStyle w:val="Encabezado"/>
               <w:spacing w:after="0"/>
               <w:jc w:val="center"/>
             </w:pPr>
@@ -915,13 +946,23 @@
                 <w:szCs w:val="32"/>
               </w:rPr>
             </w:pPr>
+            <w:proofErr w:type="spellStart"/>
             <w:r>
               <w:rPr>
                 <w:bCs/>
                 <w:sz w:val="32"/>
                 <w:szCs w:val="32"/>
               </w:rPr>
-              <w:t>Schenkelman, Damián</w:t>
+              <w:t>Schenkelman</w:t>
+            </w:r>
+            <w:proofErr w:type="spellEnd"/>
+            <w:r>
+              <w:rPr>
+                <w:bCs/>
+                <w:sz w:val="32"/>
+                <w:szCs w:val="32"/>
+              </w:rPr>
+              <w:t>, Damián</w:t>
             </w:r>
           </w:p>
         </w:tc>
@@ -937,7 +978,7 @@
           </w:tcPr>
           <w:p>
             <w:pPr>
-              <w:pStyle w:val="Header"/>
+              <w:pStyle w:val="Encabezado"/>
               <w:spacing w:after="0"/>
               <w:jc w:val="center"/>
               <w:rPr>
@@ -1030,7 +1071,7 @@
           </w:tcPr>
           <w:p>
             <w:pPr>
-              <w:pStyle w:val="Header"/>
+              <w:pStyle w:val="Encabezado"/>
               <w:spacing w:after="0"/>
               <w:jc w:val="center"/>
               <w:rPr>
@@ -1123,7 +1164,7 @@
           </w:tcPr>
           <w:p>
             <w:pPr>
-              <w:pStyle w:val="Header"/>
+              <w:pStyle w:val="Encabezado"/>
               <w:spacing w:after="0"/>
               <w:jc w:val="center"/>
               <w:rPr>
@@ -1185,7 +1226,7 @@
       <w:sdtContent>
         <w:p>
           <w:pPr>
-            <w:pStyle w:val="TOCHeading"/>
+            <w:pStyle w:val="TtulodeTDC"/>
           </w:pPr>
           <w:r>
             <w:t>Índice</w:t>
@@ -1193,7 +1234,7 @@
         </w:p>
         <w:p>
           <w:pPr>
-            <w:pStyle w:val="TOC1"/>
+            <w:pStyle w:val="TDC1"/>
             <w:tabs>
               <w:tab w:val="right" w:leader="dot" w:pos="9629"/>
             </w:tabs>
@@ -1214,7 +1255,7 @@
           <w:hyperlink w:anchor="_Toc304665402" w:history="1">
             <w:r>
               <w:rPr>
-                <w:rStyle w:val="Hyperlink"/>
+                <w:rStyle w:val="Hipervnculo"/>
                 <w:noProof/>
               </w:rPr>
               <w:t>Diseño</w:t>
@@ -1271,7 +1312,7 @@
         </w:p>
         <w:p>
           <w:pPr>
-            <w:pStyle w:val="TOC2"/>
+            <w:pStyle w:val="TDC2"/>
             <w:tabs>
               <w:tab w:val="right" w:leader="dot" w:pos="9629"/>
             </w:tabs>
@@ -1283,7 +1324,7 @@
           <w:hyperlink w:anchor="_Toc304665403" w:history="1">
             <w:r>
               <w:rPr>
-                <w:rStyle w:val="Hyperlink"/>
+                <w:rStyle w:val="Hipervnculo"/>
                 <w:noProof/>
               </w:rPr>
               <w:t>Distrito</w:t>
@@ -1340,7 +1381,7 @@
         </w:p>
         <w:p>
           <w:pPr>
-            <w:pStyle w:val="TOC3"/>
+            <w:pStyle w:val="TDC3"/>
             <w:tabs>
               <w:tab w:val="right" w:leader="dot" w:pos="9629"/>
             </w:tabs>
@@ -1352,7 +1393,7 @@
           <w:hyperlink w:anchor="_Toc304665404" w:history="1">
             <w:r>
               <w:rPr>
-                <w:rStyle w:val="Hyperlink"/>
+                <w:rStyle w:val="Hipervnculo"/>
                 <w:noProof/>
               </w:rPr>
               <w:t>Organización</w:t>
@@ -1409,7 +1450,7 @@
         </w:p>
         <w:p>
           <w:pPr>
-            <w:pStyle w:val="TOC3"/>
+            <w:pStyle w:val="TDC3"/>
             <w:tabs>
               <w:tab w:val="right" w:leader="dot" w:pos="9629"/>
             </w:tabs>
@@ -1421,7 +1462,7 @@
           <w:hyperlink w:anchor="_Toc304665405" w:history="1">
             <w:r>
               <w:rPr>
-                <w:rStyle w:val="Hyperlink"/>
+                <w:rStyle w:val="Hipervnculo"/>
                 <w:noProof/>
               </w:rPr>
               <w:t>Razones</w:t>
@@ -1478,7 +1519,7 @@
         </w:p>
         <w:p>
           <w:pPr>
-            <w:pStyle w:val="TOC3"/>
+            <w:pStyle w:val="TDC3"/>
             <w:tabs>
               <w:tab w:val="right" w:leader="dot" w:pos="9629"/>
             </w:tabs>
@@ -1490,7 +1531,7 @@
           <w:hyperlink w:anchor="_Toc304665406" w:history="1">
             <w:r>
               <w:rPr>
-                <w:rStyle w:val="Hyperlink"/>
+                <w:rStyle w:val="Hipervnculo"/>
                 <w:noProof/>
               </w:rPr>
               <w:t>Características Particulares</w:t>
@@ -1547,7 +1588,7 @@
         </w:p>
         <w:p>
           <w:pPr>
-            <w:pStyle w:val="TOC3"/>
+            <w:pStyle w:val="TDC3"/>
             <w:tabs>
               <w:tab w:val="right" w:leader="dot" w:pos="9629"/>
             </w:tabs>
@@ -1559,7 +1600,7 @@
           <w:hyperlink w:anchor="_Toc304665407" w:history="1">
             <w:r>
               <w:rPr>
-                <w:rStyle w:val="Hyperlink"/>
+                <w:rStyle w:val="Hipervnculo"/>
                 <w:noProof/>
               </w:rPr>
               <w:t>Registros</w:t>
@@ -1616,7 +1657,7 @@
         </w:p>
         <w:p>
           <w:pPr>
-            <w:pStyle w:val="TOC3"/>
+            <w:pStyle w:val="TDC3"/>
             <w:tabs>
               <w:tab w:val="right" w:leader="dot" w:pos="9629"/>
             </w:tabs>
@@ -1628,7 +1669,7 @@
           <w:hyperlink w:anchor="_Toc304665408" w:history="1">
             <w:r>
               <w:rPr>
-                <w:rStyle w:val="Hyperlink"/>
+                <w:rStyle w:val="Hipervnculo"/>
                 <w:noProof/>
               </w:rPr>
               <w:t>Bloques</w:t>
@@ -1685,7 +1726,7 @@
         </w:p>
         <w:p>
           <w:pPr>
-            <w:pStyle w:val="TOC3"/>
+            <w:pStyle w:val="TDC3"/>
             <w:tabs>
               <w:tab w:val="right" w:leader="dot" w:pos="9629"/>
             </w:tabs>
@@ -1697,7 +1738,7 @@
           <w:hyperlink w:anchor="_Toc304665409" w:history="1">
             <w:r>
               <w:rPr>
-                <w:rStyle w:val="Hyperlink"/>
+                <w:rStyle w:val="Hipervnculo"/>
                 <w:noProof/>
               </w:rPr>
               <w:t>Ilustración</w:t>
@@ -1754,7 +1795,7 @@
         </w:p>
         <w:p>
           <w:pPr>
-            <w:pStyle w:val="TOC2"/>
+            <w:pStyle w:val="TDC2"/>
             <w:tabs>
               <w:tab w:val="right" w:leader="dot" w:pos="9629"/>
             </w:tabs>
@@ -1766,7 +1807,7 @@
           <w:hyperlink w:anchor="_Toc304665410" w:history="1">
             <w:r>
               <w:rPr>
-                <w:rStyle w:val="Hyperlink"/>
+                <w:rStyle w:val="Hipervnculo"/>
                 <w:noProof/>
               </w:rPr>
               <w:t>Votante</w:t>
@@ -1823,7 +1864,7 @@
         </w:p>
         <w:p>
           <w:pPr>
-            <w:pStyle w:val="TOC3"/>
+            <w:pStyle w:val="TDC3"/>
             <w:tabs>
               <w:tab w:val="right" w:leader="dot" w:pos="9629"/>
             </w:tabs>
@@ -1835,7 +1876,7 @@
           <w:hyperlink w:anchor="_Toc304665411" w:history="1">
             <w:r>
               <w:rPr>
-                <w:rStyle w:val="Hyperlink"/>
+                <w:rStyle w:val="Hipervnculo"/>
                 <w:noProof/>
               </w:rPr>
               <w:t>Organización</w:t>
@@ -1892,7 +1933,7 @@
         </w:p>
         <w:p>
           <w:pPr>
-            <w:pStyle w:val="TOC3"/>
+            <w:pStyle w:val="TDC3"/>
             <w:tabs>
               <w:tab w:val="right" w:leader="dot" w:pos="9629"/>
             </w:tabs>
@@ -1904,7 +1945,7 @@
           <w:hyperlink w:anchor="_Toc304665412" w:history="1">
             <w:r>
               <w:rPr>
-                <w:rStyle w:val="Hyperlink"/>
+                <w:rStyle w:val="Hipervnculo"/>
                 <w:noProof/>
               </w:rPr>
               <w:t>Razones</w:t>
@@ -1961,7 +2002,7 @@
         </w:p>
         <w:p>
           <w:pPr>
-            <w:pStyle w:val="TOC3"/>
+            <w:pStyle w:val="TDC3"/>
             <w:tabs>
               <w:tab w:val="right" w:leader="dot" w:pos="9629"/>
             </w:tabs>
@@ -1973,7 +2014,7 @@
           <w:hyperlink w:anchor="_Toc304665413" w:history="1">
             <w:r>
               <w:rPr>
-                <w:rStyle w:val="Hyperlink"/>
+                <w:rStyle w:val="Hipervnculo"/>
                 <w:noProof/>
               </w:rPr>
               <w:t>Características Particulares</w:t>
@@ -2030,7 +2071,7 @@
         </w:p>
         <w:p>
           <w:pPr>
-            <w:pStyle w:val="TOC3"/>
+            <w:pStyle w:val="TDC3"/>
             <w:tabs>
               <w:tab w:val="right" w:leader="dot" w:pos="9629"/>
             </w:tabs>
@@ -2042,7 +2083,7 @@
           <w:hyperlink w:anchor="_Toc304665414" w:history="1">
             <w:r>
               <w:rPr>
-                <w:rStyle w:val="Hyperlink"/>
+                <w:rStyle w:val="Hipervnculo"/>
                 <w:noProof/>
               </w:rPr>
               <w:t>Registros</w:t>
@@ -2099,7 +2140,7 @@
         </w:p>
         <w:p>
           <w:pPr>
-            <w:pStyle w:val="TOC3"/>
+            <w:pStyle w:val="TDC3"/>
             <w:tabs>
               <w:tab w:val="right" w:leader="dot" w:pos="9629"/>
             </w:tabs>
@@ -2111,7 +2152,7 @@
           <w:hyperlink w:anchor="_Toc304665415" w:history="1">
             <w:r>
               <w:rPr>
-                <w:rStyle w:val="Hyperlink"/>
+                <w:rStyle w:val="Hipervnculo"/>
                 <w:noProof/>
               </w:rPr>
               <w:t>Bloques</w:t>
@@ -2168,7 +2209,7 @@
         </w:p>
         <w:p>
           <w:pPr>
-            <w:pStyle w:val="TOC2"/>
+            <w:pStyle w:val="TDC2"/>
             <w:tabs>
               <w:tab w:val="right" w:leader="dot" w:pos="9629"/>
             </w:tabs>
@@ -2180,7 +2221,7 @@
           <w:hyperlink w:anchor="_Toc304665416" w:history="1">
             <w:r>
               <w:rPr>
-                <w:rStyle w:val="Hyperlink"/>
+                <w:rStyle w:val="Hipervnculo"/>
                 <w:noProof/>
               </w:rPr>
               <w:t>Eleccion</w:t>
@@ -2237,7 +2278,7 @@
         </w:p>
         <w:p>
           <w:pPr>
-            <w:pStyle w:val="TOC3"/>
+            <w:pStyle w:val="TDC3"/>
             <w:tabs>
               <w:tab w:val="right" w:leader="dot" w:pos="9629"/>
             </w:tabs>
@@ -2249,7 +2290,7 @@
           <w:hyperlink w:anchor="_Toc304665417" w:history="1">
             <w:r>
               <w:rPr>
-                <w:rStyle w:val="Hyperlink"/>
+                <w:rStyle w:val="Hipervnculo"/>
                 <w:noProof/>
               </w:rPr>
               <w:t>Organización</w:t>
@@ -2306,7 +2347,7 @@
         </w:p>
         <w:p>
           <w:pPr>
-            <w:pStyle w:val="TOC3"/>
+            <w:pStyle w:val="TDC3"/>
             <w:tabs>
               <w:tab w:val="right" w:leader="dot" w:pos="9629"/>
             </w:tabs>
@@ -2318,7 +2359,7 @@
           <w:hyperlink w:anchor="_Toc304665418" w:history="1">
             <w:r>
               <w:rPr>
-                <w:rStyle w:val="Hyperlink"/>
+                <w:rStyle w:val="Hipervnculo"/>
                 <w:noProof/>
               </w:rPr>
               <w:t>Razones</w:t>
@@ -2375,7 +2416,7 @@
         </w:p>
         <w:p>
           <w:pPr>
-            <w:pStyle w:val="TOC3"/>
+            <w:pStyle w:val="TDC3"/>
             <w:tabs>
               <w:tab w:val="right" w:leader="dot" w:pos="9629"/>
             </w:tabs>
@@ -2387,7 +2428,7 @@
           <w:hyperlink w:anchor="_Toc304665419" w:history="1">
             <w:r>
               <w:rPr>
-                <w:rStyle w:val="Hyperlink"/>
+                <w:rStyle w:val="Hipervnculo"/>
                 <w:noProof/>
               </w:rPr>
               <w:t>Características Particulares</w:t>
@@ -2444,7 +2485,7 @@
         </w:p>
         <w:p>
           <w:pPr>
-            <w:pStyle w:val="TOC3"/>
+            <w:pStyle w:val="TDC3"/>
             <w:tabs>
               <w:tab w:val="right" w:leader="dot" w:pos="9629"/>
             </w:tabs>
@@ -2456,7 +2497,7 @@
           <w:hyperlink w:anchor="_Toc304665420" w:history="1">
             <w:r>
               <w:rPr>
-                <w:rStyle w:val="Hyperlink"/>
+                <w:rStyle w:val="Hipervnculo"/>
                 <w:noProof/>
               </w:rPr>
               <w:t>Registros</w:t>
@@ -2513,7 +2554,7 @@
         </w:p>
         <w:p>
           <w:pPr>
-            <w:pStyle w:val="TOC3"/>
+            <w:pStyle w:val="TDC3"/>
             <w:tabs>
               <w:tab w:val="right" w:leader="dot" w:pos="9629"/>
             </w:tabs>
@@ -2525,7 +2566,7 @@
           <w:hyperlink w:anchor="_Toc304665421" w:history="1">
             <w:r>
               <w:rPr>
-                <w:rStyle w:val="Hyperlink"/>
+                <w:rStyle w:val="Hipervnculo"/>
                 <w:noProof/>
               </w:rPr>
               <w:t>Bloques</w:t>
@@ -2582,7 +2623,7 @@
         </w:p>
         <w:p>
           <w:pPr>
-            <w:pStyle w:val="TOC2"/>
+            <w:pStyle w:val="TDC2"/>
             <w:tabs>
               <w:tab w:val="right" w:leader="dot" w:pos="9629"/>
             </w:tabs>
@@ -2594,7 +2635,7 @@
           <w:hyperlink w:anchor="_Toc304665422" w:history="1">
             <w:r>
               <w:rPr>
-                <w:rStyle w:val="Hyperlink"/>
+                <w:rStyle w:val="Hipervnculo"/>
                 <w:noProof/>
               </w:rPr>
               <w:t>Lista</w:t>
@@ -2651,7 +2692,7 @@
         </w:p>
         <w:p>
           <w:pPr>
-            <w:pStyle w:val="TOC3"/>
+            <w:pStyle w:val="TDC3"/>
             <w:tabs>
               <w:tab w:val="right" w:leader="dot" w:pos="9629"/>
             </w:tabs>
@@ -2663,7 +2704,7 @@
           <w:hyperlink w:anchor="_Toc304665423" w:history="1">
             <w:r>
               <w:rPr>
-                <w:rStyle w:val="Hyperlink"/>
+                <w:rStyle w:val="Hipervnculo"/>
                 <w:noProof/>
               </w:rPr>
               <w:t>Organización</w:t>
@@ -2720,7 +2761,7 @@
         </w:p>
         <w:p>
           <w:pPr>
-            <w:pStyle w:val="TOC3"/>
+            <w:pStyle w:val="TDC3"/>
             <w:tabs>
               <w:tab w:val="right" w:leader="dot" w:pos="9629"/>
             </w:tabs>
@@ -2732,7 +2773,7 @@
           <w:hyperlink w:anchor="_Toc304665424" w:history="1">
             <w:r>
               <w:rPr>
-                <w:rStyle w:val="Hyperlink"/>
+                <w:rStyle w:val="Hipervnculo"/>
                 <w:noProof/>
               </w:rPr>
               <w:t>Razones</w:t>
@@ -2789,7 +2830,7 @@
         </w:p>
         <w:p>
           <w:pPr>
-            <w:pStyle w:val="TOC3"/>
+            <w:pStyle w:val="TDC3"/>
             <w:tabs>
               <w:tab w:val="right" w:leader="dot" w:pos="9629"/>
             </w:tabs>
@@ -2801,7 +2842,7 @@
           <w:hyperlink w:anchor="_Toc304665425" w:history="1">
             <w:r>
               <w:rPr>
-                <w:rStyle w:val="Hyperlink"/>
+                <w:rStyle w:val="Hipervnculo"/>
                 <w:noProof/>
               </w:rPr>
               <w:t>Características Particulares</w:t>
@@ -2858,7 +2899,7 @@
         </w:p>
         <w:p>
           <w:pPr>
-            <w:pStyle w:val="TOC3"/>
+            <w:pStyle w:val="TDC3"/>
             <w:tabs>
               <w:tab w:val="right" w:leader="dot" w:pos="9629"/>
             </w:tabs>
@@ -2870,7 +2911,7 @@
           <w:hyperlink w:anchor="_Toc304665426" w:history="1">
             <w:r>
               <w:rPr>
-                <w:rStyle w:val="Hyperlink"/>
+                <w:rStyle w:val="Hipervnculo"/>
                 <w:noProof/>
               </w:rPr>
               <w:t>Registros</w:t>
@@ -2927,7 +2968,7 @@
         </w:p>
         <w:p>
           <w:pPr>
-            <w:pStyle w:val="TOC3"/>
+            <w:pStyle w:val="TDC3"/>
             <w:tabs>
               <w:tab w:val="right" w:leader="dot" w:pos="9629"/>
             </w:tabs>
@@ -2939,7 +2980,7 @@
           <w:hyperlink w:anchor="_Toc304665427" w:history="1">
             <w:r>
               <w:rPr>
-                <w:rStyle w:val="Hyperlink"/>
+                <w:rStyle w:val="Hipervnculo"/>
                 <w:noProof/>
               </w:rPr>
               <w:t>Ejemplo</w:t>
@@ -2996,7 +3037,7 @@
         </w:p>
         <w:p>
           <w:pPr>
-            <w:pStyle w:val="TOC3"/>
+            <w:pStyle w:val="TDC3"/>
             <w:tabs>
               <w:tab w:val="right" w:leader="dot" w:pos="9629"/>
             </w:tabs>
@@ -3008,7 +3049,7 @@
           <w:hyperlink w:anchor="_Toc304665428" w:history="1">
             <w:r>
               <w:rPr>
-                <w:rStyle w:val="Hyperlink"/>
+                <w:rStyle w:val="Hipervnculo"/>
                 <w:noProof/>
               </w:rPr>
               <w:t>Bloques</w:t>
@@ -3092,7 +3133,7 @@
     </w:p>
     <w:p>
       <w:pPr>
-        <w:pStyle w:val="Heading1"/>
+        <w:pStyle w:val="Ttulo1"/>
         <w:tabs>
           <w:tab w:val="left" w:pos="1590"/>
         </w:tabs>
@@ -3120,7 +3161,7 @@
     </w:p>
     <w:p>
       <w:pPr>
-        <w:pStyle w:val="ListParagraph"/>
+        <w:pStyle w:val="Prrafodelista"/>
         <w:numPr>
           <w:ilvl w:val="0"/>
           <w:numId w:val="1"/>
@@ -3133,7 +3174,7 @@
     </w:p>
     <w:p>
       <w:pPr>
-        <w:pStyle w:val="ListParagraph"/>
+        <w:pStyle w:val="Prrafodelista"/>
         <w:numPr>
           <w:ilvl w:val="0"/>
           <w:numId w:val="1"/>
@@ -3146,7 +3187,7 @@
     </w:p>
     <w:p>
       <w:pPr>
-        <w:pStyle w:val="ListParagraph"/>
+        <w:pStyle w:val="Prrafodelista"/>
         <w:numPr>
           <w:ilvl w:val="0"/>
           <w:numId w:val="1"/>
@@ -3154,12 +3195,20 @@
         <w:spacing w:after="0"/>
       </w:pPr>
       <w:r>
-        <w:t>Características particulares dentro de la organización elegida (ej: función de dispersión para el Hash).</w:t>
-      </w:r>
-    </w:p>
-    <w:p>
-      <w:pPr>
-        <w:pStyle w:val="ListParagraph"/>
+        <w:t>Características particulares dentro de la organización elegida (</w:t>
+      </w:r>
+      <w:proofErr w:type="spellStart"/>
+      <w:r>
+        <w:t>ej</w:t>
+      </w:r>
+      <w:proofErr w:type="spellEnd"/>
+      <w:r>
+        <w:t>: función de dispersión para el Hash).</w:t>
+      </w:r>
+    </w:p>
+    <w:p>
+      <w:pPr>
+        <w:pStyle w:val="Prrafodelista"/>
         <w:numPr>
           <w:ilvl w:val="0"/>
           <w:numId w:val="1"/>
@@ -3175,7 +3224,7 @@
     </w:p>
     <w:p>
       <w:pPr>
-        <w:pStyle w:val="ListParagraph"/>
+        <w:pStyle w:val="Prrafodelista"/>
         <w:numPr>
           <w:ilvl w:val="0"/>
           <w:numId w:val="1"/>
@@ -3188,7 +3237,7 @@
     </w:p>
     <w:p>
       <w:pPr>
-        <w:pStyle w:val="ListParagraph"/>
+        <w:pStyle w:val="Prrafodelista"/>
         <w:numPr>
           <w:ilvl w:val="0"/>
           <w:numId w:val="1"/>
@@ -3213,7 +3262,7 @@
     </w:p>
     <w:p>
       <w:pPr>
-        <w:pStyle w:val="ListParagraph"/>
+        <w:pStyle w:val="Prrafodelista"/>
         <w:numPr>
           <w:ilvl w:val="0"/>
           <w:numId w:val="8"/>
@@ -3226,12 +3275,28 @@
         <w:contextualSpacing w:val="0"/>
       </w:pPr>
       <w:r>
-        <w:t>Política Split: Cuando hay overflow se calcula el tamaño de todos los registros (con el que provoca el overflow incluido) y se suman los tamaños desde el primero hasta superar la mitad del tamaño total. Los registros que formaron parte de esa suma permanecen en el mismo nodo, los restantes se guardan en un nodo nuevo.</w:t>
-      </w:r>
-    </w:p>
-    <w:p>
-      <w:pPr>
-        <w:pStyle w:val="ListParagraph"/>
+        <w:t xml:space="preserve">Política Split: Cuando hay </w:t>
+      </w:r>
+      <w:proofErr w:type="spellStart"/>
+      <w:r>
+        <w:t>overflow</w:t>
+      </w:r>
+      <w:proofErr w:type="spellEnd"/>
+      <w:r>
+        <w:t xml:space="preserve"> se calcula el tamaño de todos los registros (con el que provoca el </w:t>
+      </w:r>
+      <w:proofErr w:type="spellStart"/>
+      <w:r>
+        <w:t>overflow</w:t>
+      </w:r>
+      <w:proofErr w:type="spellEnd"/>
+      <w:r>
+        <w:t xml:space="preserve"> incluido) y se suman los tamaños desde el primero hasta superar la mitad del tamaño total. Los registros que formaron parte de esa suma permanecen en el mismo nodo, los restantes se guardan en un nodo nuevo.</w:t>
+      </w:r>
+    </w:p>
+    <w:p>
+      <w:pPr>
+        <w:pStyle w:val="Prrafodelista"/>
         <w:numPr>
           <w:ilvl w:val="0"/>
           <w:numId w:val="8"/>
@@ -3244,7 +3309,31 @@
         <w:contextualSpacing w:val="0"/>
       </w:pPr>
       <w:r>
-        <w:t>Política Merge: Al quedar un nodo en underflow, se balancea con su hermano derecho sacando registros hasta que el nodo izquierdo supera en tamaño al nodo derecho, siempre que haya espacio disponible en el primero. Se mergean dos nodos cuando la suma de las cargas de los hermanos izquierdo y derecho es menor al tamaño del nodo.</w:t>
+        <w:t xml:space="preserve">Política </w:t>
+      </w:r>
+      <w:proofErr w:type="spellStart"/>
+      <w:r>
+        <w:t>Merge</w:t>
+      </w:r>
+      <w:proofErr w:type="spellEnd"/>
+      <w:r>
+        <w:t xml:space="preserve">: Al quedar un nodo en </w:t>
+      </w:r>
+      <w:proofErr w:type="spellStart"/>
+      <w:r>
+        <w:t>underflow</w:t>
+      </w:r>
+      <w:proofErr w:type="spellEnd"/>
+      <w:r>
+        <w:t xml:space="preserve">, se balancea con su hermano derecho sacando registros hasta que el nodo izquierdo supera en tamaño al nodo derecho, siempre que haya espacio disponible en el primero. Se </w:t>
+      </w:r>
+      <w:proofErr w:type="spellStart"/>
+      <w:r>
+        <w:t>mergean</w:t>
+      </w:r>
+      <w:proofErr w:type="spellEnd"/>
+      <w:r>
+        <w:t xml:space="preserve"> dos nodos cuando la suma de las cargas de los hermanos izquierdo y derecho es menor al tamaño del nodo.</w:t>
       </w:r>
     </w:p>
     <w:p>
@@ -3254,7 +3343,7 @@
     </w:p>
     <w:p>
       <w:pPr>
-        <w:pStyle w:val="Heading2"/>
+        <w:pStyle w:val="Ttulo2"/>
       </w:pPr>
       <w:r>
         <w:t>Distrito</w:t>
@@ -3263,7 +3352,7 @@
     </w:p>
     <w:p>
       <w:pPr>
-        <w:pStyle w:val="Heading3"/>
+        <w:pStyle w:val="Ttulo3"/>
       </w:pPr>
       <w:bookmarkStart w:id="2" w:name="_Toc304665404"/>
       <w:r>
@@ -3299,7 +3388,7 @@
     </w:p>
     <w:p>
       <w:pPr>
-        <w:pStyle w:val="Heading3"/>
+        <w:pStyle w:val="Ttulo3"/>
       </w:pPr>
       <w:bookmarkStart w:id="3" w:name="_Toc304665405"/>
       <w:r>
@@ -3309,7 +3398,7 @@
     </w:p>
     <w:p>
       <w:pPr>
-        <w:pStyle w:val="ListParagraph"/>
+        <w:pStyle w:val="Prrafodelista"/>
         <w:numPr>
           <w:ilvl w:val="0"/>
           <w:numId w:val="3"/>
@@ -3325,7 +3414,7 @@
     </w:p>
     <w:p>
       <w:pPr>
-        <w:pStyle w:val="ListParagraph"/>
+        <w:pStyle w:val="Prrafodelista"/>
         <w:numPr>
           <w:ilvl w:val="0"/>
           <w:numId w:val="3"/>
@@ -3341,7 +3430,7 @@
     </w:p>
     <w:p>
       <w:pPr>
-        <w:pStyle w:val="ListParagraph"/>
+        <w:pStyle w:val="Prrafodelista"/>
         <w:numPr>
           <w:ilvl w:val="1"/>
           <w:numId w:val="3"/>
@@ -3349,7 +3438,15 @@
         <w:spacing w:after="0"/>
       </w:pPr>
       <w:r>
-        <w:t xml:space="preserve">De esta forma es posible diseñar una función de dispersión así como el tamaño de los buckets para poder recuperar un distrito en la </w:t>
+        <w:t xml:space="preserve">De esta forma es posible diseñar una función de dispersión así como el tamaño de los </w:t>
+      </w:r>
+      <w:proofErr w:type="spellStart"/>
+      <w:r>
+        <w:t>buckets</w:t>
+      </w:r>
+      <w:proofErr w:type="spellEnd"/>
+      <w:r>
+        <w:t xml:space="preserve"> para poder recuperar un distrito en la </w:t>
       </w:r>
       <w:r>
         <w:t>primera</w:t>
@@ -3360,7 +3457,7 @@
     </w:p>
     <w:p>
       <w:pPr>
-        <w:pStyle w:val="Heading3"/>
+        <w:pStyle w:val="Ttulo3"/>
       </w:pPr>
       <w:bookmarkStart w:id="4" w:name="_Toc304665406"/>
       <w:r>
@@ -3370,7 +3467,7 @@
     </w:p>
     <w:p>
       <w:pPr>
-        <w:pStyle w:val="ListParagraph"/>
+        <w:pStyle w:val="Prrafodelista"/>
         <w:numPr>
           <w:ilvl w:val="0"/>
           <w:numId w:val="4"/>
@@ -3390,14 +3487,14 @@
       <w:commentRangeEnd w:id="5"/>
       <w:r>
         <w:rPr>
-          <w:rStyle w:val="CommentReference"/>
+          <w:rStyle w:val="Refdecomentario"/>
         </w:rPr>
         <w:commentReference w:id="5"/>
       </w:r>
     </w:p>
     <w:p>
       <w:pPr>
-        <w:pStyle w:val="ListParagraph"/>
+        <w:pStyle w:val="Prrafodelista"/>
         <w:numPr>
           <w:ilvl w:val="0"/>
           <w:numId w:val="4"/>
@@ -3406,8 +3503,13 @@
       </w:pPr>
       <w:commentRangeStart w:id="6"/>
       <w:r>
-        <w:t>Tamaño Bucket</w:t>
-      </w:r>
+        <w:t xml:space="preserve">Tamaño </w:t>
+      </w:r>
+      <w:proofErr w:type="spellStart"/>
+      <w:r>
+        <w:t>Bucket</w:t>
+      </w:r>
+      <w:proofErr w:type="spellEnd"/>
       <w:r>
         <w:t>/Bloque</w:t>
       </w:r>
@@ -3423,14 +3525,14 @@
       <w:commentRangeEnd w:id="6"/>
       <w:r>
         <w:rPr>
-          <w:rStyle w:val="CommentReference"/>
+          <w:rStyle w:val="Refdecomentario"/>
         </w:rPr>
         <w:commentReference w:id="6"/>
       </w:r>
     </w:p>
     <w:p>
       <w:pPr>
-        <w:pStyle w:val="ListParagraph"/>
+        <w:pStyle w:val="Prrafodelista"/>
         <w:numPr>
           <w:ilvl w:val="0"/>
           <w:numId w:val="4"/>
@@ -3452,7 +3554,7 @@
     </w:p>
     <w:p>
       <w:pPr>
-        <w:pStyle w:val="ListParagraph"/>
+        <w:pStyle w:val="Prrafodelista"/>
         <w:numPr>
           <w:ilvl w:val="0"/>
           <w:numId w:val="4"/>
@@ -3471,7 +3573,7 @@
     </w:p>
     <w:p>
       <w:pPr>
-        <w:pStyle w:val="Heading3"/>
+        <w:pStyle w:val="Ttulo3"/>
       </w:pPr>
       <w:bookmarkStart w:id="7" w:name="_Toc304665407"/>
       <w:r>
@@ -3499,7 +3601,7 @@
     </w:p>
     <w:p>
       <w:pPr>
-        <w:pStyle w:val="ListParagraph"/>
+        <w:pStyle w:val="Prrafodelista"/>
         <w:numPr>
           <w:ilvl w:val="0"/>
           <w:numId w:val="5"/>
@@ -3522,12 +3624,21 @@
         </w:rPr>
         <w:t>(</w:t>
       </w:r>
+      <w:proofErr w:type="spellStart"/>
       <w:r>
         <w:rPr>
           <w:sz w:val="23"/>
           <w:szCs w:val="23"/>
         </w:rPr>
-        <w:t>longitudRegistro,</w:t>
+        <w:t>longitudRegistro</w:t>
+      </w:r>
+      <w:proofErr w:type="spellEnd"/>
+      <w:r>
+        <w:rPr>
+          <w:sz w:val="23"/>
+          <w:szCs w:val="23"/>
+        </w:rPr>
+        <w:t>,</w:t>
       </w:r>
       <w:r>
         <w:rPr>
@@ -3536,12 +3647,21 @@
         </w:rPr>
         <w:t xml:space="preserve"> </w:t>
       </w:r>
+      <w:proofErr w:type="spellStart"/>
       <w:r>
         <w:rPr>
           <w:sz w:val="23"/>
           <w:szCs w:val="23"/>
         </w:rPr>
-        <w:t xml:space="preserve">longitudDistrito, </w:t>
+        <w:t>longitudDistrito</w:t>
+      </w:r>
+      <w:proofErr w:type="spellEnd"/>
+      <w:r>
+        <w:rPr>
+          <w:sz w:val="23"/>
+          <w:szCs w:val="23"/>
+        </w:rPr>
+        <w:t xml:space="preserve">, </w:t>
       </w:r>
       <w:r>
         <w:rPr>
@@ -3553,7 +3673,7 @@
     </w:p>
     <w:p>
       <w:pPr>
-        <w:pStyle w:val="Heading3"/>
+        <w:pStyle w:val="Ttulo3"/>
       </w:pPr>
       <w:bookmarkStart w:id="8" w:name="_Toc304665408"/>
       <w:r>
@@ -3577,7 +3697,7 @@
     </w:p>
     <w:p>
       <w:pPr>
-        <w:pStyle w:val="ListParagraph"/>
+        <w:pStyle w:val="Prrafodelista"/>
         <w:numPr>
           <w:ilvl w:val="0"/>
           <w:numId w:val="5"/>
@@ -3596,19 +3716,26 @@
       <w:r>
         <w:t>(</w:t>
       </w:r>
-      <w:r>
-        <w:t xml:space="preserve">bloqueDesborde, </w:t>
-      </w:r>
+      <w:proofErr w:type="spellStart"/>
+      <w:r>
+        <w:t>bloqueDesborde</w:t>
+      </w:r>
+      <w:proofErr w:type="spellEnd"/>
+      <w:r>
+        <w:t xml:space="preserve">, </w:t>
+      </w:r>
+      <w:proofErr w:type="spellStart"/>
       <w:r>
         <w:t>espacioLibre</w:t>
       </w:r>
+      <w:proofErr w:type="spellEnd"/>
       <w:r>
         <w:t>, (Distrito)*)</w:t>
       </w:r>
     </w:p>
     <w:p>
       <w:pPr>
-        <w:pStyle w:val="Heading3"/>
+        <w:pStyle w:val="Ttulo3"/>
       </w:pPr>
       <w:bookmarkStart w:id="9" w:name="_Toc304665409"/>
       <w:r>
@@ -3626,7 +3753,7 @@
     </w:p>
     <w:tbl>
       <w:tblPr>
-        <w:tblStyle w:val="TableGrid"/>
+        <w:tblStyle w:val="Tablaconcuadrcula"/>
         <w:tblW w:w="0" w:type="auto"/>
         <w:tblLook w:val="04A0" w:firstRow="1" w:lastRow="0" w:firstColumn="1" w:lastColumn="0" w:noHBand="0" w:noVBand="1"/>
       </w:tblPr>
@@ -3937,7 +4064,7 @@
     </w:p>
     <w:p>
       <w:pPr>
-        <w:pStyle w:val="Heading2"/>
+        <w:pStyle w:val="Ttulo2"/>
       </w:pPr>
       <w:bookmarkStart w:id="10" w:name="_Toc304665410"/>
       <w:r>
@@ -3948,7 +4075,7 @@
     </w:p>
     <w:p>
       <w:pPr>
-        <w:pStyle w:val="Heading3"/>
+        <w:pStyle w:val="Ttulo3"/>
       </w:pPr>
       <w:bookmarkStart w:id="11" w:name="_Toc304665411"/>
       <w:r>
@@ -3966,7 +4093,7 @@
     </w:p>
     <w:p>
       <w:pPr>
-        <w:pStyle w:val="Heading3"/>
+        <w:pStyle w:val="Ttulo3"/>
       </w:pPr>
       <w:bookmarkStart w:id="12" w:name="_Toc304665412"/>
       <w:r>
@@ -3976,7 +4103,7 @@
     </w:p>
     <w:p>
       <w:pPr>
-        <w:pStyle w:val="ListParagraph"/>
+        <w:pStyle w:val="Prrafodelista"/>
         <w:numPr>
           <w:ilvl w:val="0"/>
           <w:numId w:val="3"/>
@@ -3992,7 +4119,7 @@
     </w:p>
     <w:p>
       <w:pPr>
-        <w:pStyle w:val="ListParagraph"/>
+        <w:pStyle w:val="Prrafodelista"/>
         <w:numPr>
           <w:ilvl w:val="0"/>
           <w:numId w:val="3"/>
@@ -4005,7 +4132,7 @@
     </w:p>
     <w:p>
       <w:pPr>
-        <w:pStyle w:val="ListParagraph"/>
+        <w:pStyle w:val="Prrafodelista"/>
         <w:numPr>
           <w:ilvl w:val="0"/>
           <w:numId w:val="3"/>
@@ -4013,7 +4140,15 @@
         <w:spacing w:after="0"/>
       </w:pPr>
       <w:r>
-        <w:t xml:space="preserve">Una función de hashing, </w:t>
+        <w:t xml:space="preserve">Una función de </w:t>
+      </w:r>
+      <w:proofErr w:type="spellStart"/>
+      <w:r>
+        <w:t>hashing</w:t>
+      </w:r>
+      <w:proofErr w:type="spellEnd"/>
+      <w:r>
+        <w:t xml:space="preserve">, </w:t>
       </w:r>
       <w:r>
         <w:t xml:space="preserve">y </w:t>
@@ -4033,7 +4168,7 @@
     </w:p>
     <w:p>
       <w:pPr>
-        <w:pStyle w:val="ListParagraph"/>
+        <w:pStyle w:val="Prrafodelista"/>
         <w:numPr>
           <w:ilvl w:val="1"/>
           <w:numId w:val="3"/>
@@ -4046,7 +4181,7 @@
     </w:p>
     <w:p>
       <w:pPr>
-        <w:pStyle w:val="ListParagraph"/>
+        <w:pStyle w:val="Prrafodelista"/>
         <w:numPr>
           <w:ilvl w:val="1"/>
           <w:numId w:val="3"/>
@@ -4059,7 +4194,7 @@
     </w:p>
     <w:p>
       <w:pPr>
-        <w:pStyle w:val="Heading3"/>
+        <w:pStyle w:val="Ttulo3"/>
       </w:pPr>
       <w:bookmarkStart w:id="13" w:name="_Toc304665413"/>
       <w:r>
@@ -4069,7 +4204,7 @@
     </w:p>
     <w:p>
       <w:pPr>
-        <w:pStyle w:val="ListParagraph"/>
+        <w:pStyle w:val="Prrafodelista"/>
         <w:numPr>
           <w:ilvl w:val="0"/>
           <w:numId w:val="3"/>
@@ -4088,7 +4223,7 @@
     </w:p>
     <w:p>
       <w:pPr>
-        <w:pStyle w:val="ListParagraph"/>
+        <w:pStyle w:val="Prrafodelista"/>
         <w:numPr>
           <w:ilvl w:val="0"/>
           <w:numId w:val="3"/>
@@ -4096,7 +4231,15 @@
         <w:spacing w:after="0"/>
       </w:pPr>
       <w:r>
-        <w:t>Tamaño Bucket/Bloque:</w:t>
+        <w:t xml:space="preserve">Tamaño </w:t>
+      </w:r>
+      <w:proofErr w:type="spellStart"/>
+      <w:r>
+        <w:t>Bucket</w:t>
+      </w:r>
+      <w:proofErr w:type="spellEnd"/>
+      <w:r>
+        <w:t>/Bloque:</w:t>
       </w:r>
       <w:r>
         <w:t xml:space="preserve"> </w:t>
@@ -4105,7 +4248,15 @@
         <w:t>16</w:t>
       </w:r>
       <w:r>
-        <w:t xml:space="preserve"> KB, seteado por configuraci</w:t>
+        <w:t xml:space="preserve"> KB, </w:t>
+      </w:r>
+      <w:proofErr w:type="spellStart"/>
+      <w:r>
+        <w:t>seteado</w:t>
+      </w:r>
+      <w:proofErr w:type="spellEnd"/>
+      <w:r>
+        <w:t xml:space="preserve"> por configuraci</w:t>
       </w:r>
       <w:r>
         <w:t>ón.</w:t>
@@ -4113,7 +4264,7 @@
     </w:p>
     <w:p>
       <w:pPr>
-        <w:pStyle w:val="ListParagraph"/>
+        <w:pStyle w:val="Prrafodelista"/>
         <w:numPr>
           <w:ilvl w:val="1"/>
           <w:numId w:val="3"/>
@@ -4126,7 +4277,7 @@
     </w:p>
     <w:p>
       <w:pPr>
-        <w:pStyle w:val="ListParagraph"/>
+        <w:pStyle w:val="Prrafodelista"/>
         <w:numPr>
           <w:ilvl w:val="1"/>
           <w:numId w:val="3"/>
@@ -4139,7 +4290,7 @@
       <w:hyperlink w:anchor="votanteblockav" w:history="1">
         <w:r>
           <w:rPr>
-            <w:rStyle w:val="Hyperlink"/>
+            <w:rStyle w:val="Hipervnculo"/>
           </w:rPr>
           <w:t>tamaño promedio del bloque</w:t>
         </w:r>
@@ -4150,7 +4301,7 @@
     </w:p>
     <w:p>
       <w:pPr>
-        <w:pStyle w:val="ListParagraph"/>
+        <w:pStyle w:val="Prrafodelista"/>
         <w:numPr>
           <w:ilvl w:val="0"/>
           <w:numId w:val="3"/>
@@ -4163,7 +4314,7 @@
     </w:p>
     <w:p>
       <w:pPr>
-        <w:pStyle w:val="ListParagraph"/>
+        <w:pStyle w:val="Prrafodelista"/>
         <w:numPr>
           <w:ilvl w:val="0"/>
           <w:numId w:val="3"/>
@@ -4176,7 +4327,7 @@
     </w:p>
     <w:p>
       <w:pPr>
-        <w:pStyle w:val="Heading3"/>
+        <w:pStyle w:val="Ttulo3"/>
       </w:pPr>
       <w:bookmarkStart w:id="14" w:name="_Toc304665414"/>
       <w:r>
@@ -4197,7 +4348,7 @@
     </w:p>
     <w:p>
       <w:pPr>
-        <w:pStyle w:val="ListParagraph"/>
+        <w:pStyle w:val="Prrafodelista"/>
         <w:numPr>
           <w:ilvl w:val="0"/>
           <w:numId w:val="5"/>
@@ -4207,29 +4358,78 @@
       <w:r>
         <w:t>Votante (</w:t>
       </w:r>
-      <w:r>
-        <w:t xml:space="preserve">longitudRegistro, </w:t>
+      <w:proofErr w:type="spellStart"/>
+      <w:r>
+        <w:t>longitudRegistro</w:t>
+      </w:r>
+      <w:proofErr w:type="spellEnd"/>
+      <w:r>
+        <w:t xml:space="preserve">, </w:t>
       </w:r>
       <w:r>
         <w:t xml:space="preserve">(DNI)i, </w:t>
       </w:r>
-      <w:r>
-        <w:t xml:space="preserve">longitudNyA, </w:t>
-      </w:r>
-      <w:r>
-        <w:t>NombreyApellido, clave, domicilio(</w:t>
-      </w:r>
-      <w:r>
-        <w:t xml:space="preserve">longitudCalle, </w:t>
-      </w:r>
-      <w:r>
-        <w:t xml:space="preserve">calle, nro), </w:t>
-      </w:r>
-      <w:r>
-        <w:t xml:space="preserve">longitudDistrito, </w:t>
-      </w:r>
-      <w:r>
-        <w:t>(distrito)ie, ((eleccion(fecha(a</w:t>
+      <w:proofErr w:type="spellStart"/>
+      <w:r>
+        <w:t>longitudNyA</w:t>
+      </w:r>
+      <w:proofErr w:type="spellEnd"/>
+      <w:r>
+        <w:t xml:space="preserve">, </w:t>
+      </w:r>
+      <w:proofErr w:type="spellStart"/>
+      <w:r>
+        <w:t>NombreyApellido</w:t>
+      </w:r>
+      <w:proofErr w:type="spellEnd"/>
+      <w:r>
+        <w:t>, clave, domicilio(</w:t>
+      </w:r>
+      <w:proofErr w:type="spellStart"/>
+      <w:r>
+        <w:t>longitudCalle</w:t>
+      </w:r>
+      <w:proofErr w:type="spellEnd"/>
+      <w:r>
+        <w:t xml:space="preserve">, </w:t>
+      </w:r>
+      <w:r>
+        <w:t xml:space="preserve">calle, </w:t>
+      </w:r>
+      <w:proofErr w:type="spellStart"/>
+      <w:r>
+        <w:t>nro</w:t>
+      </w:r>
+      <w:proofErr w:type="spellEnd"/>
+      <w:r>
+        <w:t xml:space="preserve">), </w:t>
+      </w:r>
+      <w:proofErr w:type="spellStart"/>
+      <w:r>
+        <w:t>longitudDistrito</w:t>
+      </w:r>
+      <w:proofErr w:type="spellEnd"/>
+      <w:r>
+        <w:t xml:space="preserve">, </w:t>
+      </w:r>
+      <w:r>
+        <w:t>(distrito)</w:t>
+      </w:r>
+      <w:proofErr w:type="spellStart"/>
+      <w:r>
+        <w:t>ie</w:t>
+      </w:r>
+      <w:proofErr w:type="spellEnd"/>
+      <w:r>
+        <w:t>, ((</w:t>
+      </w:r>
+      <w:proofErr w:type="spellStart"/>
+      <w:r>
+        <w:t>eleccion</w:t>
+      </w:r>
+      <w:proofErr w:type="spellEnd"/>
+      <w:r>
+        <w:t>(fecha(a</w:t>
       </w:r>
       <w:r>
         <w:t>ñ</w:t>
@@ -4243,17 +4443,32 @@
       <w:r>
         <w:t xml:space="preserve">, </w:t>
       </w:r>
+      <w:proofErr w:type="spellStart"/>
       <w:r>
         <w:t>dia</w:t>
       </w:r>
+      <w:proofErr w:type="spellEnd"/>
       <w:r>
         <w:t xml:space="preserve">), </w:t>
       </w:r>
-      <w:r>
-        <w:t xml:space="preserve">longitudCargo, </w:t>
-      </w:r>
-      <w:r>
-        <w:t>cargo))ie)*)</w:t>
+      <w:proofErr w:type="spellStart"/>
+      <w:r>
+        <w:t>longitudCargo</w:t>
+      </w:r>
+      <w:proofErr w:type="spellEnd"/>
+      <w:r>
+        <w:t xml:space="preserve">, </w:t>
+      </w:r>
+      <w:r>
+        <w:t>cargo))</w:t>
+      </w:r>
+      <w:proofErr w:type="spellStart"/>
+      <w:r>
+        <w:t>ie</w:t>
+      </w:r>
+      <w:proofErr w:type="spellEnd"/>
+      <w:r>
+        <w:t>)*)</w:t>
       </w:r>
     </w:p>
     <w:p>
@@ -4275,7 +4490,7 @@
     </w:p>
     <w:p>
       <w:pPr>
-        <w:pStyle w:val="Heading4"/>
+        <w:pStyle w:val="Ttulo4"/>
       </w:pPr>
       <w:r>
         <w:t xml:space="preserve">Tamaño promedio </w:t>
@@ -4294,7 +4509,7 @@
     </w:p>
     <w:p>
       <w:pPr>
-        <w:pStyle w:val="ListParagraph"/>
+        <w:pStyle w:val="Prrafodelista"/>
         <w:numPr>
           <w:ilvl w:val="0"/>
           <w:numId w:val="5"/>
@@ -4307,7 +4522,7 @@
     </w:p>
     <w:p>
       <w:pPr>
-        <w:pStyle w:val="ListParagraph"/>
+        <w:pStyle w:val="Prrafodelista"/>
         <w:numPr>
           <w:ilvl w:val="0"/>
           <w:numId w:val="5"/>
@@ -4320,7 +4535,7 @@
     </w:p>
     <w:p>
       <w:pPr>
-        <w:pStyle w:val="ListParagraph"/>
+        <w:pStyle w:val="Prrafodelista"/>
         <w:numPr>
           <w:ilvl w:val="0"/>
           <w:numId w:val="5"/>
@@ -4339,7 +4554,7 @@
     </w:p>
     <w:p>
       <w:pPr>
-        <w:pStyle w:val="ListParagraph"/>
+        <w:pStyle w:val="Prrafodelista"/>
         <w:numPr>
           <w:ilvl w:val="0"/>
           <w:numId w:val="5"/>
@@ -4352,7 +4567,7 @@
     </w:p>
     <w:p>
       <w:pPr>
-        <w:pStyle w:val="ListParagraph"/>
+        <w:pStyle w:val="Prrafodelista"/>
         <w:numPr>
           <w:ilvl w:val="0"/>
           <w:numId w:val="5"/>
@@ -4366,7 +4581,7 @@
     </w:p>
     <w:p>
       <w:pPr>
-        <w:pStyle w:val="ListParagraph"/>
+        <w:pStyle w:val="Prrafodelista"/>
         <w:numPr>
           <w:ilvl w:val="0"/>
           <w:numId w:val="5"/>
@@ -4379,7 +4594,7 @@
     </w:p>
     <w:p>
       <w:pPr>
-        <w:pStyle w:val="ListParagraph"/>
+        <w:pStyle w:val="Prrafodelista"/>
         <w:numPr>
           <w:ilvl w:val="0"/>
           <w:numId w:val="5"/>
@@ -4392,7 +4607,7 @@
     </w:p>
     <w:p>
       <w:pPr>
-        <w:pStyle w:val="ListParagraph"/>
+        <w:pStyle w:val="Prrafodelista"/>
         <w:numPr>
           <w:ilvl w:val="0"/>
           <w:numId w:val="5"/>
@@ -4405,7 +4620,7 @@
     </w:p>
     <w:p>
       <w:pPr>
-        <w:pStyle w:val="ListParagraph"/>
+        <w:pStyle w:val="Prrafodelista"/>
         <w:numPr>
           <w:ilvl w:val="0"/>
           <w:numId w:val="5"/>
@@ -4418,7 +4633,7 @@
     </w:p>
     <w:p>
       <w:pPr>
-        <w:pStyle w:val="ListParagraph"/>
+        <w:pStyle w:val="Prrafodelista"/>
         <w:numPr>
           <w:ilvl w:val="0"/>
           <w:numId w:val="5"/>
@@ -4457,7 +4672,7 @@
     </w:p>
     <w:p>
       <w:pPr>
-        <w:pStyle w:val="Heading3"/>
+        <w:pStyle w:val="Ttulo3"/>
       </w:pPr>
       <w:bookmarkStart w:id="15" w:name="_Toc304665415"/>
       <w:r>
@@ -4475,7 +4690,7 @@
     </w:p>
     <w:p>
       <w:pPr>
-        <w:pStyle w:val="ListParagraph"/>
+        <w:pStyle w:val="Prrafodelista"/>
         <w:numPr>
           <w:ilvl w:val="0"/>
           <w:numId w:val="5"/>
@@ -4494,12 +4709,19 @@
       <w:r>
         <w:t>(</w:t>
       </w:r>
-      <w:r>
-        <w:t xml:space="preserve">bloqueDesborde, </w:t>
-      </w:r>
+      <w:proofErr w:type="spellStart"/>
+      <w:r>
+        <w:t>bloqueDesborde</w:t>
+      </w:r>
+      <w:proofErr w:type="spellEnd"/>
+      <w:r>
+        <w:t xml:space="preserve">, </w:t>
+      </w:r>
+      <w:proofErr w:type="spellStart"/>
       <w:r>
         <w:t>espacioLibre</w:t>
       </w:r>
+      <w:proofErr w:type="spellEnd"/>
       <w:r>
         <w:t>, (</w:t>
       </w:r>
@@ -4527,26 +4749,44 @@
           <w:lang w:val="en-US"/>
         </w:rPr>
       </w:pPr>
+      <w:proofErr w:type="gramStart"/>
       <w:r>
         <w:rPr>
           <w:lang w:val="en-US"/>
         </w:rPr>
-        <w:t>28 votantes * 347 bytes + 4 bytes + 2 bytes = 9722 bytes.</w:t>
-      </w:r>
-    </w:p>
-    <w:p>
-      <w:pPr>
-        <w:pStyle w:val="Heading2"/>
+        <w:t xml:space="preserve">28 </w:t>
+      </w:r>
+      <w:proofErr w:type="spellStart"/>
+      <w:r>
+        <w:rPr>
+          <w:lang w:val="en-US"/>
+        </w:rPr>
+        <w:t>votantes</w:t>
+      </w:r>
+      <w:proofErr w:type="spellEnd"/>
+      <w:r>
+        <w:rPr>
+          <w:lang w:val="en-US"/>
+        </w:rPr>
+        <w:t xml:space="preserve"> * 347 bytes + 4 bytes + 2 bytes = 9722 bytes.</w:t>
+      </w:r>
+      <w:proofErr w:type="gramEnd"/>
+    </w:p>
+    <w:p>
+      <w:pPr>
+        <w:pStyle w:val="Ttulo2"/>
       </w:pPr>
       <w:bookmarkStart w:id="17" w:name="_Toc304665416"/>
+      <w:proofErr w:type="spellStart"/>
       <w:r>
         <w:t>Eleccion</w:t>
       </w:r>
       <w:bookmarkEnd w:id="17"/>
-    </w:p>
-    <w:p>
-      <w:pPr>
-        <w:pStyle w:val="Heading3"/>
+      <w:proofErr w:type="spellEnd"/>
+    </w:p>
+    <w:p>
+      <w:pPr>
+        <w:pStyle w:val="Ttulo3"/>
       </w:pPr>
       <w:bookmarkStart w:id="18" w:name="_Toc304665417"/>
       <w:r>
@@ -4573,7 +4813,7 @@
     </w:p>
     <w:p>
       <w:pPr>
-        <w:pStyle w:val="Heading3"/>
+        <w:pStyle w:val="Ttulo3"/>
       </w:pPr>
       <w:bookmarkStart w:id="19" w:name="_Toc304665418"/>
       <w:r>
@@ -4583,7 +4823,7 @@
     </w:p>
     <w:p>
       <w:pPr>
-        <w:pStyle w:val="ListParagraph"/>
+        <w:pStyle w:val="Prrafodelista"/>
         <w:numPr>
           <w:ilvl w:val="0"/>
           <w:numId w:val="5"/>
@@ -4599,7 +4839,7 @@
     </w:p>
     <w:p>
       <w:pPr>
-        <w:pStyle w:val="ListParagraph"/>
+        <w:pStyle w:val="Prrafodelista"/>
         <w:numPr>
           <w:ilvl w:val="0"/>
           <w:numId w:val="5"/>
@@ -4615,7 +4855,7 @@
     </w:p>
     <w:p>
       <w:pPr>
-        <w:pStyle w:val="ListParagraph"/>
+        <w:pStyle w:val="Prrafodelista"/>
         <w:numPr>
           <w:ilvl w:val="0"/>
           <w:numId w:val="5"/>
@@ -4631,7 +4871,7 @@
     </w:p>
     <w:p>
       <w:pPr>
-        <w:pStyle w:val="Heading3"/>
+        <w:pStyle w:val="Ttulo3"/>
       </w:pPr>
       <w:bookmarkStart w:id="20" w:name="_Toc304665419"/>
       <w:r>
@@ -4641,7 +4881,7 @@
     </w:p>
     <w:p>
       <w:pPr>
-        <w:pStyle w:val="ListParagraph"/>
+        <w:pStyle w:val="Prrafodelista"/>
         <w:numPr>
           <w:ilvl w:val="0"/>
           <w:numId w:val="7"/>
@@ -4663,7 +4903,7 @@
     </w:p>
     <w:p>
       <w:pPr>
-        <w:pStyle w:val="ListParagraph"/>
+        <w:pStyle w:val="Prrafodelista"/>
         <w:numPr>
           <w:ilvl w:val="0"/>
           <w:numId w:val="7"/>
@@ -4676,7 +4916,7 @@
     </w:p>
     <w:p>
       <w:pPr>
-        <w:pStyle w:val="Heading3"/>
+        <w:pStyle w:val="Ttulo3"/>
       </w:pPr>
       <w:bookmarkStart w:id="21" w:name="_Toc304665420"/>
       <w:r>
@@ -4707,10 +4947,26 @@
         <w:t>iferentes, uno par</w:t>
       </w:r>
       <w:r>
-        <w:t xml:space="preserve">a ser usado en el sequence set, </w:t>
-      </w:r>
-      <w:r>
-        <w:t>otro para el index set</w:t>
+        <w:t xml:space="preserve">a ser usado en el </w:t>
+      </w:r>
+      <w:proofErr w:type="spellStart"/>
+      <w:r>
+        <w:t>sequence</w:t>
+      </w:r>
+      <w:proofErr w:type="spellEnd"/>
+      <w:r>
+        <w:t xml:space="preserve"> set, </w:t>
+      </w:r>
+      <w:r>
+        <w:t xml:space="preserve">otro para el </w:t>
+      </w:r>
+      <w:proofErr w:type="spellStart"/>
+      <w:r>
+        <w:t>index</w:t>
+      </w:r>
+      <w:proofErr w:type="spellEnd"/>
+      <w:r>
+        <w:t xml:space="preserve"> set</w:t>
       </w:r>
       <w:r>
         <w:t xml:space="preserve"> y otro para </w:t>
@@ -4721,10 +4977,15 @@
     </w:p>
     <w:p>
       <w:pPr>
-        <w:pStyle w:val="Heading4"/>
-      </w:pPr>
-      <w:r>
-        <w:t xml:space="preserve">Sequence </w:t>
+        <w:pStyle w:val="Ttulo4"/>
+      </w:pPr>
+      <w:proofErr w:type="spellStart"/>
+      <w:r>
+        <w:t>Sequence</w:t>
+      </w:r>
+      <w:proofErr w:type="spellEnd"/>
+      <w:r>
+        <w:t xml:space="preserve"> </w:t>
       </w:r>
       <w:r>
         <w:t>Set</w:t>
@@ -4734,6 +4995,7 @@
       <w:pPr>
         <w:spacing w:after="0"/>
       </w:pPr>
+      <w:proofErr w:type="gramStart"/>
       <w:r>
         <w:rPr>
           <w:b/>
@@ -4743,9 +5005,12 @@
       <w:r>
         <w:t>(</w:t>
       </w:r>
+      <w:proofErr w:type="spellStart"/>
+      <w:proofErr w:type="gramEnd"/>
       <w:r>
         <w:t>longitudRegistro</w:t>
       </w:r>
+      <w:proofErr w:type="spellEnd"/>
       <w:r>
         <w:t xml:space="preserve">, </w:t>
       </w:r>
@@ -4753,21 +5018,52 @@
         <w:t>año</w:t>
       </w:r>
       <w:r>
-        <w:t xml:space="preserve">, mes, dia, longitudCargo, cargo, </w:t>
-      </w:r>
-      <w:r>
-        <w:t xml:space="preserve">longitudDistrito, </w:t>
-      </w:r>
-      <w:r>
-        <w:t>primerDistrito, punteroListaDistritos</w:t>
-      </w:r>
+        <w:t xml:space="preserve">, mes, </w:t>
+      </w:r>
+      <w:proofErr w:type="spellStart"/>
+      <w:r>
+        <w:t>dia</w:t>
+      </w:r>
+      <w:proofErr w:type="spellEnd"/>
+      <w:r>
+        <w:t xml:space="preserve">, </w:t>
+      </w:r>
+      <w:proofErr w:type="spellStart"/>
+      <w:r>
+        <w:t>longitudCargo</w:t>
+      </w:r>
+      <w:proofErr w:type="spellEnd"/>
+      <w:r>
+        <w:t xml:space="preserve">, cargo, </w:t>
+      </w:r>
+      <w:proofErr w:type="spellStart"/>
+      <w:r>
+        <w:t>longitudDistrito</w:t>
+      </w:r>
+      <w:proofErr w:type="spellEnd"/>
+      <w:r>
+        <w:t xml:space="preserve">, </w:t>
+      </w:r>
+      <w:proofErr w:type="spellStart"/>
+      <w:r>
+        <w:t>primerDistrito</w:t>
+      </w:r>
+      <w:proofErr w:type="spellEnd"/>
+      <w:r>
+        <w:t xml:space="preserve">, </w:t>
+      </w:r>
+      <w:proofErr w:type="spellStart"/>
+      <w:r>
+        <w:t>punteroListaDistritos</w:t>
+      </w:r>
+      <w:proofErr w:type="spellEnd"/>
       <w:r>
         <w:t>)</w:t>
       </w:r>
     </w:p>
     <w:tbl>
       <w:tblPr>
-        <w:tblStyle w:val="TableGrid"/>
+        <w:tblStyle w:val="Tablaconcuadrcula"/>
         <w:tblW w:w="0" w:type="auto"/>
         <w:tblLook w:val="04A0" w:firstRow="1" w:lastRow="0" w:firstColumn="1" w:lastColumn="0" w:noHBand="0" w:noVBand="1"/>
       </w:tblPr>
@@ -4950,9 +5246,11 @@
             <w:tcW w:w="904" w:type="dxa"/>
           </w:tcPr>
           <w:p>
+            <w:proofErr w:type="spellStart"/>
             <w:r>
               <w:t>Cordoba</w:t>
             </w:r>
+            <w:proofErr w:type="spellEnd"/>
           </w:p>
         </w:tc>
         <w:tc>
@@ -4990,7 +5288,15 @@
         <w:t>En e</w:t>
       </w:r>
       <w:r>
-        <w:t xml:space="preserve">l sequence set guardaremos solamente el primer distrito y un puntero a la lista de distritos en caso de haberlos (-1 en caso contrario). Esto es porque asumimos que la mayoría de las elecciones tendrán un distrito y solo algunas más que esa cantidad. Adicionalmente, </w:t>
+        <w:t xml:space="preserve">l </w:t>
+      </w:r>
+      <w:proofErr w:type="spellStart"/>
+      <w:r>
+        <w:t>sequence</w:t>
+      </w:r>
+      <w:proofErr w:type="spellEnd"/>
+      <w:r>
+        <w:t xml:space="preserve"> set guardaremos solamente el primer distrito y un puntero a la lista de distritos en caso de haberlos (-1 en caso contrario). Esto es porque asumimos que la mayoría de las elecciones tendrán un distrito y solo algunas más que esa cantidad. Adicionalmente, </w:t>
       </w:r>
       <w:r>
         <w:t xml:space="preserve">no queremos que haya mucha diferencia entre el tamaño de registros, lo que </w:t>
@@ -5007,13 +5313,19 @@
     </w:p>
     <w:p>
       <w:pPr>
-        <w:pStyle w:val="Heading4"/>
-      </w:pPr>
-      <w:r>
-        <w:t>Index Set</w:t>
-      </w:r>
-    </w:p>
-    <w:p>
+        <w:pStyle w:val="Ttulo4"/>
+      </w:pPr>
+      <w:proofErr w:type="spellStart"/>
+      <w:r>
+        <w:t>Index</w:t>
+      </w:r>
+      <w:proofErr w:type="spellEnd"/>
+      <w:r>
+        <w:t xml:space="preserve"> Set</w:t>
+      </w:r>
+    </w:p>
+    <w:p>
+      <w:proofErr w:type="gramStart"/>
       <w:r>
         <w:rPr>
           <w:b/>
@@ -5023,8 +5335,22 @@
       <w:r>
         <w:t>(</w:t>
       </w:r>
-      <w:r>
-        <w:t>longitudRegistro, año, mes, día, longitudCargo, cargo</w:t>
+      <w:proofErr w:type="spellStart"/>
+      <w:proofErr w:type="gramEnd"/>
+      <w:r>
+        <w:t>longitudRegistro</w:t>
+      </w:r>
+      <w:proofErr w:type="spellEnd"/>
+      <w:r>
+        <w:t xml:space="preserve">, año, mes, día, </w:t>
+      </w:r>
+      <w:proofErr w:type="spellStart"/>
+      <w:r>
+        <w:t>longitudCargo</w:t>
+      </w:r>
+      <w:proofErr w:type="spellEnd"/>
+      <w:r>
+        <w:t>, cargo</w:t>
       </w:r>
       <w:r>
         <w:t>)</w:t>
@@ -5032,7 +5358,7 @@
     </w:p>
     <w:tbl>
       <w:tblPr>
-        <w:tblStyle w:val="TableGrid"/>
+        <w:tblStyle w:val="Tablaconcuadrcula"/>
         <w:tblW w:w="0" w:type="auto"/>
         <w:tblLook w:val="04A0" w:firstRow="1" w:lastRow="0" w:firstColumn="1" w:lastColumn="0" w:noHBand="0" w:noVBand="1"/>
       </w:tblPr>
@@ -5171,7 +5497,7 @@
     </w:tbl>
     <w:p>
       <w:pPr>
-        <w:pStyle w:val="Heading4"/>
+        <w:pStyle w:val="Ttulo4"/>
       </w:pPr>
       <w:r>
         <w:t>Lista Distritos</w:t>
@@ -5181,6 +5507,7 @@
       <w:pPr>
         <w:jc w:val="both"/>
       </w:pPr>
+      <w:proofErr w:type="gramStart"/>
       <w:r>
         <w:rPr>
           <w:b/>
@@ -5190,16 +5517,27 @@
       <w:r>
         <w:t>(</w:t>
       </w:r>
-      <w:r>
-        <w:t xml:space="preserve">longitudRegistro, </w:t>
-      </w:r>
-      <w:r>
-        <w:t>longitudDistrito, distrito)</w:t>
-      </w:r>
-    </w:p>
-    <w:p>
-      <w:pPr>
-        <w:pStyle w:val="Heading3"/>
+      <w:proofErr w:type="spellStart"/>
+      <w:proofErr w:type="gramEnd"/>
+      <w:r>
+        <w:t>longitudRegistro</w:t>
+      </w:r>
+      <w:proofErr w:type="spellEnd"/>
+      <w:r>
+        <w:t xml:space="preserve">, </w:t>
+      </w:r>
+      <w:proofErr w:type="spellStart"/>
+      <w:r>
+        <w:t>longitudDistrito</w:t>
+      </w:r>
+      <w:proofErr w:type="spellEnd"/>
+      <w:r>
+        <w:t>, distrito)</w:t>
+      </w:r>
+    </w:p>
+    <w:p>
+      <w:pPr>
+        <w:pStyle w:val="Ttulo3"/>
       </w:pPr>
       <w:bookmarkStart w:id="22" w:name="_Toc304665421"/>
       <w:r>
@@ -5212,21 +5550,43 @@
         <w:jc w:val="both"/>
       </w:pPr>
       <w:r>
-        <w:t>Tendremos tres tipos de organizaciones en bloques. Unas para el sequence set, otra para el index set y otro para la lista de registros en un archivo separado.</w:t>
-      </w:r>
-    </w:p>
-    <w:p>
-      <w:pPr>
-        <w:pStyle w:val="Heading4"/>
-      </w:pPr>
-      <w:r>
-        <w:t>Sequence Set</w:t>
+        <w:t xml:space="preserve">Tendremos tres tipos de organizaciones en bloques. Unas para el </w:t>
+      </w:r>
+      <w:proofErr w:type="spellStart"/>
+      <w:r>
+        <w:t>sequence</w:t>
+      </w:r>
+      <w:proofErr w:type="spellEnd"/>
+      <w:r>
+        <w:t xml:space="preserve"> set, otra para el </w:t>
+      </w:r>
+      <w:proofErr w:type="spellStart"/>
+      <w:r>
+        <w:t>index</w:t>
+      </w:r>
+      <w:proofErr w:type="spellEnd"/>
+      <w:r>
+        <w:t xml:space="preserve"> set y otro para la lista de registros en un archivo separado.</w:t>
+      </w:r>
+    </w:p>
+    <w:p>
+      <w:pPr>
+        <w:pStyle w:val="Ttulo4"/>
+      </w:pPr>
+      <w:proofErr w:type="spellStart"/>
+      <w:r>
+        <w:t>Sequence</w:t>
+      </w:r>
+      <w:proofErr w:type="spellEnd"/>
+      <w:r>
+        <w:t xml:space="preserve"> Set</w:t>
       </w:r>
     </w:p>
     <w:p>
       <w:pPr>
         <w:jc w:val="both"/>
       </w:pPr>
+      <w:proofErr w:type="gramStart"/>
       <w:r>
         <w:rPr>
           <w:b/>
@@ -5236,11 +5596,25 @@
       <w:r>
         <w:t>(</w:t>
       </w:r>
-      <w:r>
-        <w:t xml:space="preserve">nivel, espacioLibre, </w:t>
-      </w:r>
-      <w:r>
-        <w:t>siguienteNodo, S</w:t>
+      <w:proofErr w:type="gramEnd"/>
+      <w:r>
+        <w:t xml:space="preserve">nivel, </w:t>
+      </w:r>
+      <w:proofErr w:type="spellStart"/>
+      <w:r>
+        <w:t>espacioLibre</w:t>
+      </w:r>
+      <w:proofErr w:type="spellEnd"/>
+      <w:r>
+        <w:t xml:space="preserve">, </w:t>
+      </w:r>
+      <w:proofErr w:type="spellStart"/>
+      <w:r>
+        <w:t>siguienteNodo</w:t>
+      </w:r>
+      <w:proofErr w:type="spellEnd"/>
+      <w:r>
+        <w:t>, S</w:t>
       </w:r>
       <w:r>
         <w:t>SR+)</w:t>
@@ -5248,10 +5622,15 @@
     </w:p>
     <w:p>
       <w:pPr>
-        <w:pStyle w:val="Heading4"/>
-      </w:pPr>
-      <w:r>
-        <w:t>Index Set</w:t>
+        <w:pStyle w:val="Ttulo4"/>
+      </w:pPr>
+      <w:proofErr w:type="spellStart"/>
+      <w:r>
+        <w:t>Index</w:t>
+      </w:r>
+      <w:proofErr w:type="spellEnd"/>
+      <w:r>
+        <w:t xml:space="preserve"> Set</w:t>
       </w:r>
     </w:p>
     <w:p>
@@ -5274,12 +5653,28 @@
         <w:t>(</w:t>
       </w:r>
       <w:r>
-        <w:t>nivel, espacioLibre, ISR+, punteroNodoHijo+)</w:t>
-      </w:r>
-    </w:p>
-    <w:p>
-      <w:pPr>
-        <w:pStyle w:val="Heading4"/>
+        <w:t xml:space="preserve">nivel, </w:t>
+      </w:r>
+      <w:proofErr w:type="spellStart"/>
+      <w:r>
+        <w:t>espacioLibre</w:t>
+      </w:r>
+      <w:proofErr w:type="spellEnd"/>
+      <w:r>
+        <w:t xml:space="preserve">, ISR+, </w:t>
+      </w:r>
+      <w:proofErr w:type="spellStart"/>
+      <w:r>
+        <w:t>punteroNodoHijo</w:t>
+      </w:r>
+      <w:proofErr w:type="spellEnd"/>
+      <w:r>
+        <w:t>+)</w:t>
+      </w:r>
+    </w:p>
+    <w:p>
+      <w:pPr>
+        <w:pStyle w:val="Ttulo4"/>
       </w:pPr>
       <w:r>
         <w:t>Lista Distritos</w:t>
@@ -5304,8 +5699,13 @@
       <w:r>
         <w:t>(</w:t>
       </w:r>
-      <w:r>
-        <w:t>espacioLibre, LDR*</w:t>
+      <w:proofErr w:type="spellStart"/>
+      <w:r>
+        <w:t>espacioLibre</w:t>
+      </w:r>
+      <w:proofErr w:type="spellEnd"/>
+      <w:r>
+        <w:t>, LDR*</w:t>
       </w:r>
       <w:r>
         <w:t>)</w:t>
@@ -5313,7 +5713,7 @@
     </w:p>
     <w:p>
       <w:pPr>
-        <w:pStyle w:val="Heading2"/>
+        <w:pStyle w:val="Ttulo2"/>
       </w:pPr>
       <w:bookmarkStart w:id="23" w:name="_Toc3046547911"/>
       <w:bookmarkStart w:id="24" w:name="_Toc304665422"/>
@@ -5328,7 +5728,7 @@
     </w:p>
     <w:p>
       <w:pPr>
-        <w:pStyle w:val="Heading3"/>
+        <w:pStyle w:val="Ttulo3"/>
       </w:pPr>
       <w:bookmarkStart w:id="25" w:name="_Toc304665423"/>
       <w:r>
@@ -5343,7 +5743,7 @@
     </w:p>
     <w:p>
       <w:pPr>
-        <w:pStyle w:val="Heading3"/>
+        <w:pStyle w:val="Ttulo3"/>
       </w:pPr>
       <w:bookmarkStart w:id="26" w:name="_Toc304665424"/>
       <w:r>
@@ -5353,7 +5753,7 @@
     </w:p>
     <w:p>
       <w:pPr>
-        <w:pStyle w:val="ListParagraph"/>
+        <w:pStyle w:val="Prrafodelista"/>
         <w:numPr>
           <w:ilvl w:val="0"/>
           <w:numId w:val="9"/>
@@ -5370,7 +5770,7 @@
     </w:p>
     <w:p>
       <w:pPr>
-        <w:pStyle w:val="ListParagraph"/>
+        <w:pStyle w:val="Prrafodelista"/>
         <w:numPr>
           <w:ilvl w:val="0"/>
           <w:numId w:val="9"/>
@@ -5387,7 +5787,7 @@
     </w:p>
     <w:p>
       <w:pPr>
-        <w:pStyle w:val="ListParagraph"/>
+        <w:pStyle w:val="Prrafodelista"/>
         <w:numPr>
           <w:ilvl w:val="0"/>
           <w:numId w:val="9"/>
@@ -5404,7 +5804,7 @@
     </w:p>
     <w:p>
       <w:pPr>
-        <w:pStyle w:val="Heading3"/>
+        <w:pStyle w:val="Ttulo3"/>
       </w:pPr>
       <w:bookmarkStart w:id="27" w:name="_Toc304665425"/>
       <w:r>
@@ -5414,7 +5814,7 @@
     </w:p>
     <w:p>
       <w:pPr>
-        <w:pStyle w:val="ListParagraph"/>
+        <w:pStyle w:val="Prrafodelista"/>
         <w:numPr>
           <w:ilvl w:val="0"/>
           <w:numId w:val="8"/>
@@ -5427,12 +5827,20 @@
         <w:contextualSpacing w:val="0"/>
       </w:pPr>
       <w:r>
-        <w:t>Tamaño Bucket/Bloque: 512 B.</w:t>
-      </w:r>
-    </w:p>
-    <w:p>
-      <w:pPr>
-        <w:pStyle w:val="ListParagraph"/>
+        <w:t xml:space="preserve">Tamaño </w:t>
+      </w:r>
+      <w:proofErr w:type="spellStart"/>
+      <w:r>
+        <w:t>Bucket</w:t>
+      </w:r>
+      <w:proofErr w:type="spellEnd"/>
+      <w:r>
+        <w:t>/Bloque: 512 B.</w:t>
+      </w:r>
+    </w:p>
+    <w:p>
+      <w:pPr>
+        <w:pStyle w:val="Prrafodelista"/>
         <w:numPr>
           <w:ilvl w:val="0"/>
           <w:numId w:val="8"/>
@@ -5444,8 +5852,13 @@
         <w:spacing w:after="0"/>
         <w:contextualSpacing w:val="0"/>
       </w:pPr>
-      <w:r>
-        <w:t>Busqueda separador: L</w:t>
+      <w:proofErr w:type="spellStart"/>
+      <w:r>
+        <w:t>Busqueda</w:t>
+      </w:r>
+      <w:proofErr w:type="spellEnd"/>
+      <w:r>
+        <w:t xml:space="preserve"> separador: L</w:t>
       </w:r>
       <w:r>
         <w:t>ineal.</w:t>
@@ -5453,7 +5866,7 @@
     </w:p>
     <w:p>
       <w:pPr>
-        <w:pStyle w:val="Heading3"/>
+        <w:pStyle w:val="Ttulo3"/>
       </w:pPr>
       <w:bookmarkStart w:id="28" w:name="_Toc304665426"/>
       <w:r>
@@ -5468,6 +5881,7 @@
       </w:r>
     </w:p>
     <w:p>
+      <w:proofErr w:type="gramStart"/>
       <w:r>
         <w:rPr>
           <w:b/>
@@ -5482,7 +5896,56 @@
           <w:sz w:val="23"/>
           <w:szCs w:val="23"/>
         </w:rPr>
-        <w:t>(longitudRegistro, año, mes, día, longitudCargo, cargo, longitudNombre, nombre)</w:t>
+        <w:t>(</w:t>
+      </w:r>
+      <w:proofErr w:type="spellStart"/>
+      <w:proofErr w:type="gramEnd"/>
+      <w:r>
+        <w:rPr>
+          <w:sz w:val="23"/>
+          <w:szCs w:val="23"/>
+        </w:rPr>
+        <w:t>longitudRegistro</w:t>
+      </w:r>
+      <w:proofErr w:type="spellEnd"/>
+      <w:r>
+        <w:rPr>
+          <w:sz w:val="23"/>
+          <w:szCs w:val="23"/>
+        </w:rPr>
+        <w:t xml:space="preserve">, año, mes, día, </w:t>
+      </w:r>
+      <w:proofErr w:type="spellStart"/>
+      <w:r>
+        <w:rPr>
+          <w:sz w:val="23"/>
+          <w:szCs w:val="23"/>
+        </w:rPr>
+        <w:t>longitudCargo</w:t>
+      </w:r>
+      <w:proofErr w:type="spellEnd"/>
+      <w:r>
+        <w:rPr>
+          <w:sz w:val="23"/>
+          <w:szCs w:val="23"/>
+        </w:rPr>
+        <w:t xml:space="preserve">, cargo, </w:t>
+      </w:r>
+      <w:proofErr w:type="spellStart"/>
+      <w:r>
+        <w:rPr>
+          <w:sz w:val="23"/>
+          <w:szCs w:val="23"/>
+        </w:rPr>
+        <w:t>longitudNombre</w:t>
+      </w:r>
+      <w:proofErr w:type="spellEnd"/>
+      <w:r>
+        <w:rPr>
+          <w:sz w:val="23"/>
+          <w:szCs w:val="23"/>
+        </w:rPr>
+        <w:t>, nombre)</w:t>
       </w:r>
     </w:p>
     <w:p>
@@ -5492,7 +5955,7 @@
     </w:p>
     <w:p>
       <w:pPr>
-        <w:pStyle w:val="Heading4"/>
+        <w:pStyle w:val="Ttulo4"/>
       </w:pPr>
       <w:r>
         <w:t>Tamaño del registro</w:t>
@@ -5500,7 +5963,7 @@
     </w:p>
     <w:p>
       <w:pPr>
-        <w:pStyle w:val="ListParagraph"/>
+        <w:pStyle w:val="Prrafodelista"/>
         <w:numPr>
           <w:ilvl w:val="0"/>
           <w:numId w:val="10"/>
@@ -5512,7 +5975,7 @@
     </w:p>
     <w:p>
       <w:pPr>
-        <w:pStyle w:val="ListParagraph"/>
+        <w:pStyle w:val="Prrafodelista"/>
         <w:numPr>
           <w:ilvl w:val="0"/>
           <w:numId w:val="10"/>
@@ -5524,7 +5987,7 @@
     </w:p>
     <w:p>
       <w:pPr>
-        <w:pStyle w:val="ListParagraph"/>
+        <w:pStyle w:val="Prrafodelista"/>
         <w:numPr>
           <w:ilvl w:val="0"/>
           <w:numId w:val="10"/>
@@ -5536,7 +5999,7 @@
     </w:p>
     <w:p>
       <w:pPr>
-        <w:pStyle w:val="ListParagraph"/>
+        <w:pStyle w:val="Prrafodelista"/>
         <w:numPr>
           <w:ilvl w:val="0"/>
           <w:numId w:val="10"/>
@@ -5553,7 +6016,7 @@
     </w:p>
     <w:p>
       <w:pPr>
-        <w:pStyle w:val="Heading3"/>
+        <w:pStyle w:val="Ttulo3"/>
       </w:pPr>
       <w:bookmarkStart w:id="29" w:name="_Toc304665427"/>
       <w:r>
@@ -5563,7 +6026,7 @@
     </w:p>
     <w:tbl>
       <w:tblPr>
-        <w:tblStyle w:val="TableGrid"/>
+        <w:tblStyle w:val="Tablaconcuadrcula"/>
         <w:tblW w:w="0" w:type="auto"/>
         <w:tblLook w:val="04A0" w:firstRow="1" w:lastRow="0" w:firstColumn="1" w:lastColumn="0" w:noHBand="0" w:noVBand="1"/>
       </w:tblPr>
@@ -5756,7 +6219,7 @@
     </w:p>
     <w:p>
       <w:pPr>
-        <w:pStyle w:val="Heading3"/>
+        <w:pStyle w:val="Ttulo3"/>
       </w:pPr>
       <w:bookmarkStart w:id="30" w:name="_Toc304665428"/>
       <w:r>
@@ -5766,7 +6229,7 @@
     </w:p>
     <w:p>
       <w:pPr>
-        <w:pStyle w:val="ListParagraph"/>
+        <w:pStyle w:val="Prrafodelista"/>
         <w:numPr>
           <w:ilvl w:val="0"/>
           <w:numId w:val="9"/>
@@ -5779,12 +6242,28 @@
         <w:contextualSpacing w:val="0"/>
       </w:pPr>
       <w:r>
-        <w:t>SSB(nivel, espacioLibre, punteroNodo, R+)</w:t>
-      </w:r>
-    </w:p>
-    <w:p>
-      <w:pPr>
-        <w:pStyle w:val="ListParagraph"/>
+        <w:t xml:space="preserve">SSB(nivel, </w:t>
+      </w:r>
+      <w:proofErr w:type="spellStart"/>
+      <w:r>
+        <w:t>espacioLibre</w:t>
+      </w:r>
+      <w:proofErr w:type="spellEnd"/>
+      <w:r>
+        <w:t xml:space="preserve">, </w:t>
+      </w:r>
+      <w:proofErr w:type="spellStart"/>
+      <w:r>
+        <w:t>punteroNodo</w:t>
+      </w:r>
+      <w:proofErr w:type="spellEnd"/>
+      <w:r>
+        <w:t>, R+)</w:t>
+      </w:r>
+    </w:p>
+    <w:p>
+      <w:pPr>
+        <w:pStyle w:val="Prrafodelista"/>
         <w:numPr>
           <w:ilvl w:val="0"/>
           <w:numId w:val="9"/>
@@ -5797,21 +6276,37 @@
         <w:contextualSpacing w:val="0"/>
       </w:pPr>
       <w:r>
-        <w:t xml:space="preserve">ISB(nivel, espacioLibre, </w:t>
-      </w:r>
-      <w:r>
-        <w:t>R+, punteroNodoHijo+)</w:t>
-      </w:r>
-    </w:p>
-    <w:p>
-      <w:pPr>
-        <w:pStyle w:val="ListParagraph"/>
+        <w:t xml:space="preserve">ISB(nivel, </w:t>
+      </w:r>
+      <w:proofErr w:type="spellStart"/>
+      <w:r>
+        <w:t>espacioLibre</w:t>
+      </w:r>
+      <w:proofErr w:type="spellEnd"/>
+      <w:r>
+        <w:t xml:space="preserve">, </w:t>
+      </w:r>
+      <w:r>
+        <w:t xml:space="preserve">R+, </w:t>
+      </w:r>
+      <w:proofErr w:type="spellStart"/>
+      <w:r>
+        <w:t>punteroNodoHijo</w:t>
+      </w:r>
+      <w:proofErr w:type="spellEnd"/>
+      <w:r>
+        <w:t>+)</w:t>
+      </w:r>
+    </w:p>
+    <w:p>
+      <w:pPr>
+        <w:pStyle w:val="Prrafodelista"/>
         <w:spacing w:after="0"/>
       </w:pPr>
     </w:p>
     <w:p>
       <w:pPr>
-        <w:pStyle w:val="ListParagraph"/>
+        <w:pStyle w:val="Prrafodelista"/>
         <w:spacing w:after="0"/>
         <w:ind w:left="0"/>
         <w:jc w:val="both"/>
@@ -5822,7 +6317,7 @@
     </w:p>
     <w:p>
       <w:pPr>
-        <w:pStyle w:val="Heading2"/>
+        <w:pStyle w:val="Ttulo2"/>
       </w:pPr>
       <w:r>
         <w:t>Conteo</w:t>
@@ -5830,7 +6325,7 @@
     </w:p>
     <w:p>
       <w:pPr>
-        <w:pStyle w:val="Heading3"/>
+        <w:pStyle w:val="Ttulo3"/>
       </w:pPr>
       <w:r>
         <w:t>Organización</w:t>
@@ -5860,7 +6355,7 @@
     </w:p>
     <w:p>
       <w:pPr>
-        <w:pStyle w:val="Heading3"/>
+        <w:pStyle w:val="Ttulo3"/>
       </w:pPr>
       <w:r>
         <w:t>Razones</w:t>
@@ -5868,7 +6363,7 @@
     </w:p>
     <w:p>
       <w:pPr>
-        <w:pStyle w:val="ListParagraph"/>
+        <w:pStyle w:val="Prrafodelista"/>
         <w:numPr>
           <w:ilvl w:val="0"/>
           <w:numId w:val="9"/>
@@ -5885,7 +6380,7 @@
     </w:p>
     <w:p>
       <w:pPr>
-        <w:pStyle w:val="ListParagraph"/>
+        <w:pStyle w:val="Prrafodelista"/>
         <w:numPr>
           <w:ilvl w:val="0"/>
           <w:numId w:val="9"/>
@@ -5902,7 +6397,7 @@
     </w:p>
     <w:p>
       <w:pPr>
-        <w:pStyle w:val="ListParagraph"/>
+        <w:pStyle w:val="Prrafodelista"/>
         <w:numPr>
           <w:ilvl w:val="0"/>
           <w:numId w:val="9"/>
@@ -5914,7 +6409,7 @@
     </w:p>
     <w:p>
       <w:pPr>
-        <w:pStyle w:val="ListParagraph"/>
+        <w:pStyle w:val="Prrafodelista"/>
         <w:numPr>
           <w:ilvl w:val="1"/>
           <w:numId w:val="9"/>
@@ -5926,7 +6421,7 @@
     </w:p>
     <w:p>
       <w:pPr>
-        <w:pStyle w:val="ListParagraph"/>
+        <w:pStyle w:val="Prrafodelista"/>
         <w:numPr>
           <w:ilvl w:val="1"/>
           <w:numId w:val="9"/>
@@ -5943,7 +6438,7 @@
     </w:p>
     <w:p>
       <w:pPr>
-        <w:pStyle w:val="Heading3"/>
+        <w:pStyle w:val="Ttulo3"/>
       </w:pPr>
       <w:r>
         <w:t>Características Particulares</w:t>
@@ -5951,7 +6446,7 @@
     </w:p>
     <w:p>
       <w:pPr>
-        <w:pStyle w:val="ListParagraph"/>
+        <w:pStyle w:val="Prrafodelista"/>
         <w:numPr>
           <w:ilvl w:val="0"/>
           <w:numId w:val="8"/>
@@ -5972,7 +6467,7 @@
     </w:p>
     <w:p>
       <w:pPr>
-        <w:pStyle w:val="Heading2"/>
+        <w:pStyle w:val="Ttulo2"/>
       </w:pPr>
       <w:r>
         <w:lastRenderedPageBreak/>
@@ -5981,7 +6476,7 @@
     </w:p>
     <w:p>
       <w:pPr>
-        <w:pStyle w:val="Heading4"/>
+        <w:pStyle w:val="Ttulo4"/>
       </w:pPr>
       <w:r>
         <w:t>Árbol Datos</w:t>
@@ -5992,7 +6487,23 @@
         <w:spacing w:after="0"/>
       </w:pPr>
       <w:r>
-        <w:t>Usaremos dos registros, uno para ser usado en el sequence set, otro para el index set</w:t>
+        <w:t xml:space="preserve">Usaremos dos registros, uno para ser usado en el </w:t>
+      </w:r>
+      <w:proofErr w:type="spellStart"/>
+      <w:r>
+        <w:t>sequence</w:t>
+      </w:r>
+      <w:proofErr w:type="spellEnd"/>
+      <w:r>
+        <w:t xml:space="preserve"> set, otro para el </w:t>
+      </w:r>
+      <w:proofErr w:type="spellStart"/>
+      <w:r>
+        <w:t>index</w:t>
+      </w:r>
+      <w:proofErr w:type="spellEnd"/>
+      <w:r>
+        <w:t xml:space="preserve"> set</w:t>
       </w:r>
       <w:r>
         <w:t>.</w:t>
@@ -6000,10 +6511,15 @@
     </w:p>
     <w:p>
       <w:pPr>
-        <w:pStyle w:val="Heading4"/>
-      </w:pPr>
-      <w:r>
-        <w:t xml:space="preserve">Sequence </w:t>
+        <w:pStyle w:val="Ttulo4"/>
+      </w:pPr>
+      <w:proofErr w:type="spellStart"/>
+      <w:r>
+        <w:t>Sequence</w:t>
+      </w:r>
+      <w:proofErr w:type="spellEnd"/>
+      <w:r>
+        <w:t xml:space="preserve"> </w:t>
       </w:r>
       <w:r>
         <w:t>Set</w:t>
@@ -6013,6 +6529,7 @@
       <w:pPr>
         <w:spacing w:after="0"/>
       </w:pPr>
+      <w:proofErr w:type="gramStart"/>
       <w:r>
         <w:rPr>
           <w:b/>
@@ -6020,13 +6537,48 @@
         <w:t>SSR</w:t>
       </w:r>
       <w:r>
-        <w:t xml:space="preserve">(longitudRegistro, año, mes, dia, longitudCargo, cargo, </w:t>
-      </w:r>
-      <w:r>
-        <w:t xml:space="preserve">longitudNombre, nombre, </w:t>
-      </w:r>
-      <w:r>
-        <w:t xml:space="preserve">longitudDistrito, </w:t>
+        <w:t>(</w:t>
+      </w:r>
+      <w:proofErr w:type="spellStart"/>
+      <w:proofErr w:type="gramEnd"/>
+      <w:r>
+        <w:t>longitudRegistro</w:t>
+      </w:r>
+      <w:proofErr w:type="spellEnd"/>
+      <w:r>
+        <w:t xml:space="preserve">, año, mes, </w:t>
+      </w:r>
+      <w:proofErr w:type="spellStart"/>
+      <w:r>
+        <w:t>dia</w:t>
+      </w:r>
+      <w:proofErr w:type="spellEnd"/>
+      <w:r>
+        <w:t xml:space="preserve">, </w:t>
+      </w:r>
+      <w:proofErr w:type="spellStart"/>
+      <w:r>
+        <w:t>longitudCargo</w:t>
+      </w:r>
+      <w:proofErr w:type="spellEnd"/>
+      <w:r>
+        <w:t xml:space="preserve">, cargo, </w:t>
+      </w:r>
+      <w:proofErr w:type="spellStart"/>
+      <w:r>
+        <w:t>longitudNombre</w:t>
+      </w:r>
+      <w:proofErr w:type="spellEnd"/>
+      <w:r>
+        <w:t xml:space="preserve">, nombre, </w:t>
+      </w:r>
+      <w:proofErr w:type="spellStart"/>
+      <w:r>
+        <w:t>longitudDistrito</w:t>
+      </w:r>
+      <w:proofErr w:type="spellEnd"/>
+      <w:r>
+        <w:t xml:space="preserve">, </w:t>
       </w:r>
       <w:r>
         <w:t>distrito</w:t>
@@ -6040,7 +6592,7 @@
     </w:p>
     <w:tbl>
       <w:tblPr>
-        <w:tblStyle w:val="TableGrid"/>
+        <w:tblStyle w:val="Tablaconcuadrcula"/>
         <w:tblW w:w="0" w:type="auto"/>
         <w:tblLook w:val="04A0" w:firstRow="1" w:lastRow="0" w:firstColumn="1" w:lastColumn="0" w:noHBand="0" w:noVBand="1"/>
       </w:tblPr>
@@ -6064,8 +6616,13 @@
           </w:tcPr>
           <w:p>
             <w:r>
-              <w:t>L Reg</w:t>
-            </w:r>
+              <w:t xml:space="preserve">L </w:t>
+            </w:r>
+            <w:proofErr w:type="spellStart"/>
+            <w:r>
+              <w:t>Reg</w:t>
+            </w:r>
+            <w:proofErr w:type="spellEnd"/>
           </w:p>
         </w:tc>
         <w:tc>
@@ -6093,9 +6650,11 @@
             <w:tcW w:w="798" w:type="dxa"/>
           </w:tcPr>
           <w:p>
+            <w:proofErr w:type="spellStart"/>
             <w:r>
               <w:t>Dia</w:t>
             </w:r>
+            <w:proofErr w:type="spellEnd"/>
           </w:p>
         </w:tc>
         <w:tc>
@@ -6144,8 +6703,13 @@
           </w:tcPr>
           <w:p>
             <w:r>
-              <w:t>L Dist</w:t>
-            </w:r>
+              <w:t xml:space="preserve">L </w:t>
+            </w:r>
+            <w:proofErr w:type="spellStart"/>
+            <w:r>
+              <w:t>Dist</w:t>
+            </w:r>
+            <w:proofErr w:type="spellEnd"/>
           </w:p>
         </w:tc>
         <w:tc>
@@ -6153,9 +6717,11 @@
             <w:tcW w:w="979" w:type="dxa"/>
           </w:tcPr>
           <w:p>
+            <w:proofErr w:type="spellStart"/>
             <w:r>
               <w:t>Dist</w:t>
             </w:r>
+            <w:proofErr w:type="spellEnd"/>
           </w:p>
         </w:tc>
         <w:tc>
@@ -6163,9 +6729,11 @@
             <w:tcW w:w="724" w:type="dxa"/>
           </w:tcPr>
           <w:p>
+            <w:proofErr w:type="spellStart"/>
             <w:r>
               <w:t>Cant</w:t>
             </w:r>
+            <w:proofErr w:type="spellEnd"/>
           </w:p>
         </w:tc>
       </w:tr>
@@ -6265,9 +6833,11 @@
             <w:tcW w:w="979" w:type="dxa"/>
           </w:tcPr>
           <w:p>
+            <w:proofErr w:type="spellStart"/>
             <w:r>
               <w:t>Cordoba</w:t>
             </w:r>
+            <w:proofErr w:type="spellEnd"/>
           </w:p>
         </w:tc>
         <w:tc>
@@ -6289,17 +6859,23 @@
     </w:p>
     <w:p>
       <w:pPr>
-        <w:pStyle w:val="Heading4"/>
+        <w:pStyle w:val="Ttulo4"/>
         <w:spacing w:before="0"/>
       </w:pPr>
-      <w:r>
-        <w:t>Index Set</w:t>
+      <w:proofErr w:type="spellStart"/>
+      <w:r>
+        <w:t>Index</w:t>
+      </w:r>
+      <w:proofErr w:type="spellEnd"/>
+      <w:r>
+        <w:t xml:space="preserve"> Set</w:t>
       </w:r>
     </w:p>
     <w:p>
       <w:pPr>
         <w:spacing w:after="0"/>
       </w:pPr>
+      <w:proofErr w:type="gramStart"/>
       <w:r>
         <w:rPr>
           <w:b/>
@@ -6313,18 +6889,59 @@
         <w:t>SR</w:t>
       </w:r>
       <w:r>
-        <w:t>(longitudRegistro, año, mes, dia, longitudCargo, cargo, longitudNombre, nombre, longitudDistrito, distrito)</w:t>
-      </w:r>
-    </w:p>
-    <w:p>
-      <w:pPr>
-        <w:pStyle w:val="Heading4"/>
+        <w:t>(</w:t>
+      </w:r>
+      <w:proofErr w:type="spellStart"/>
+      <w:proofErr w:type="gramEnd"/>
+      <w:r>
+        <w:t>longitudRegistro</w:t>
+      </w:r>
+      <w:proofErr w:type="spellEnd"/>
+      <w:r>
+        <w:t xml:space="preserve">, año, mes, </w:t>
+      </w:r>
+      <w:proofErr w:type="spellStart"/>
+      <w:r>
+        <w:t>dia</w:t>
+      </w:r>
+      <w:proofErr w:type="spellEnd"/>
+      <w:r>
+        <w:t xml:space="preserve">, </w:t>
+      </w:r>
+      <w:proofErr w:type="spellStart"/>
+      <w:r>
+        <w:t>longitudCargo</w:t>
+      </w:r>
+      <w:proofErr w:type="spellEnd"/>
+      <w:r>
+        <w:t xml:space="preserve">, cargo, </w:t>
+      </w:r>
+      <w:proofErr w:type="spellStart"/>
+      <w:r>
+        <w:t>longitudNombre</w:t>
+      </w:r>
+      <w:proofErr w:type="spellEnd"/>
+      <w:r>
+        <w:t xml:space="preserve">, nombre, </w:t>
+      </w:r>
+      <w:proofErr w:type="spellStart"/>
+      <w:r>
+        <w:t>longitudDistrito</w:t>
+      </w:r>
+      <w:proofErr w:type="spellEnd"/>
+      <w:r>
+        <w:t>, distrito)</w:t>
+      </w:r>
+    </w:p>
+    <w:p>
+      <w:pPr>
+        <w:pStyle w:val="Ttulo4"/>
         <w:spacing w:before="0"/>
       </w:pPr>
     </w:p>
     <w:p>
       <w:pPr>
-        <w:pStyle w:val="Heading4"/>
+        <w:pStyle w:val="Ttulo4"/>
         <w:spacing w:before="0"/>
       </w:pPr>
       <w:r>
@@ -6345,7 +6962,23 @@
         <w:t>tres</w:t>
       </w:r>
       <w:r>
-        <w:t xml:space="preserve"> registros, uno para ser usado en el sequence set, otro para el index set</w:t>
+        <w:t xml:space="preserve"> registros, uno para ser usado en el </w:t>
+      </w:r>
+      <w:proofErr w:type="spellStart"/>
+      <w:r>
+        <w:t>sequence</w:t>
+      </w:r>
+      <w:proofErr w:type="spellEnd"/>
+      <w:r>
+        <w:t xml:space="preserve"> set, otro para el </w:t>
+      </w:r>
+      <w:proofErr w:type="spellStart"/>
+      <w:r>
+        <w:t>index</w:t>
+      </w:r>
+      <w:proofErr w:type="spellEnd"/>
+      <w:r>
+        <w:t xml:space="preserve"> set</w:t>
       </w:r>
       <w:r>
         <w:t xml:space="preserve"> y un tercero para guardar </w:t>
@@ -6359,7 +6992,7 @@
     </w:p>
     <w:p>
       <w:pPr>
-        <w:pStyle w:val="Heading4"/>
+        <w:pStyle w:val="Ttulo4"/>
         <w:spacing w:before="0"/>
         <w:rPr>
           <w:lang w:val="en-US"/>
@@ -6378,6 +7011,7 @@
           <w:lang w:val="en-US"/>
         </w:rPr>
       </w:pPr>
+      <w:proofErr w:type="gramStart"/>
       <w:r>
         <w:rPr>
           <w:b/>
@@ -6396,24 +7030,67 @@
         <w:rPr>
           <w:lang w:val="en-US"/>
         </w:rPr>
-        <w:t>(longitudRegistro, longitudDistrito, distrito)</w:t>
-      </w:r>
-    </w:p>
-    <w:p>
-      <w:pPr>
-        <w:pStyle w:val="Heading4"/>
+        <w:t>(</w:t>
+      </w:r>
+      <w:proofErr w:type="spellStart"/>
+      <w:proofErr w:type="gramEnd"/>
+      <w:r>
         <w:rPr>
           <w:lang w:val="en-US"/>
         </w:rPr>
-      </w:pPr>
+        <w:t>longitudRegistro</w:t>
+      </w:r>
+      <w:proofErr w:type="spellEnd"/>
       <w:r>
         <w:rPr>
           <w:lang w:val="en-US"/>
         </w:rPr>
-        <w:t>Index Set</w:t>
-      </w:r>
-    </w:p>
-    <w:p>
+        <w:t xml:space="preserve">, </w:t>
+      </w:r>
+      <w:proofErr w:type="spellStart"/>
+      <w:r>
+        <w:rPr>
+          <w:lang w:val="en-US"/>
+        </w:rPr>
+        <w:t>longitudDistrito</w:t>
+      </w:r>
+      <w:proofErr w:type="spellEnd"/>
+      <w:r>
+        <w:rPr>
+          <w:lang w:val="en-US"/>
+        </w:rPr>
+        <w:t xml:space="preserve">, </w:t>
+      </w:r>
+      <w:proofErr w:type="spellStart"/>
+      <w:r>
+        <w:rPr>
+          <w:lang w:val="en-US"/>
+        </w:rPr>
+        <w:t>distrito</w:t>
+      </w:r>
+      <w:proofErr w:type="spellEnd"/>
+      <w:r>
+        <w:rPr>
+          <w:lang w:val="en-US"/>
+        </w:rPr>
+        <w:t>)</w:t>
+      </w:r>
+    </w:p>
+    <w:p>
+      <w:pPr>
+        <w:pStyle w:val="Ttulo4"/>
+      </w:pPr>
+      <w:proofErr w:type="spellStart"/>
+      <w:r>
+        <w:t>Index</w:t>
+      </w:r>
+      <w:proofErr w:type="spellEnd"/>
+      <w:r>
+        <w:t xml:space="preserve"> Set</w:t>
+      </w:r>
+    </w:p>
+    <w:p>
+      <w:proofErr w:type="gramStart"/>
       <w:r>
         <w:rPr>
           <w:b/>
@@ -6433,18 +7110,40 @@
         <w:t>SR</w:t>
       </w:r>
       <w:r>
-        <w:t>(longitudRegistro, longitudDistrito, distrito</w:t>
-      </w:r>
-      <w:r>
-        <w:t>, punteroLista</w:t>
-      </w:r>
+        <w:t>(</w:t>
+      </w:r>
+      <w:proofErr w:type="spellStart"/>
+      <w:proofErr w:type="gramEnd"/>
+      <w:r>
+        <w:t>longitudRegistro</w:t>
+      </w:r>
+      <w:proofErr w:type="spellEnd"/>
+      <w:r>
+        <w:t xml:space="preserve">, </w:t>
+      </w:r>
+      <w:proofErr w:type="spellStart"/>
+      <w:r>
+        <w:t>longitudDistrito</w:t>
+      </w:r>
+      <w:proofErr w:type="spellEnd"/>
+      <w:r>
+        <w:t>, distrito</w:t>
+      </w:r>
+      <w:r>
+        <w:t xml:space="preserve">, </w:t>
+      </w:r>
+      <w:proofErr w:type="spellStart"/>
+      <w:r>
+        <w:t>punteroLista</w:t>
+      </w:r>
+      <w:proofErr w:type="spellEnd"/>
       <w:r>
         <w:t>)</w:t>
       </w:r>
     </w:p>
     <w:p>
       <w:pPr>
-        <w:pStyle w:val="Heading4"/>
+        <w:pStyle w:val="Ttulo4"/>
       </w:pPr>
       <w:r>
         <w:t>Lista Conteos</w:t>
@@ -6454,6 +7153,7 @@
       <w:pPr>
         <w:spacing w:after="0"/>
       </w:pPr>
+      <w:proofErr w:type="gramStart"/>
       <w:r>
         <w:rPr>
           <w:b/>
@@ -6461,7 +7161,48 @@
         <w:t>ILCR</w:t>
       </w:r>
       <w:r>
-        <w:t>(longitudRegistro, año, mes, dia, longitudCargo, cargo, longitudNombre, nombre, longitudDistrito, distrito</w:t>
+        <w:t>(</w:t>
+      </w:r>
+      <w:proofErr w:type="spellStart"/>
+      <w:proofErr w:type="gramEnd"/>
+      <w:r>
+        <w:t>longitudRegistro</w:t>
+      </w:r>
+      <w:proofErr w:type="spellEnd"/>
+      <w:r>
+        <w:t xml:space="preserve">, año, mes, </w:t>
+      </w:r>
+      <w:proofErr w:type="spellStart"/>
+      <w:r>
+        <w:t>dia</w:t>
+      </w:r>
+      <w:proofErr w:type="spellEnd"/>
+      <w:r>
+        <w:t xml:space="preserve">, </w:t>
+      </w:r>
+      <w:proofErr w:type="spellStart"/>
+      <w:r>
+        <w:t>longitudCargo</w:t>
+      </w:r>
+      <w:proofErr w:type="spellEnd"/>
+      <w:r>
+        <w:t xml:space="preserve">, cargo, </w:t>
+      </w:r>
+      <w:proofErr w:type="spellStart"/>
+      <w:r>
+        <w:t>longitudNombre</w:t>
+      </w:r>
+      <w:proofErr w:type="spellEnd"/>
+      <w:r>
+        <w:t xml:space="preserve">, nombre, </w:t>
+      </w:r>
+      <w:proofErr w:type="spellStart"/>
+      <w:r>
+        <w:t>longitudDistrito</w:t>
+      </w:r>
+      <w:proofErr w:type="spellEnd"/>
+      <w:r>
+        <w:t>, distrito</w:t>
       </w:r>
       <w:r>
         <w:t>, cantidad</w:t>
@@ -6472,7 +7213,7 @@
     </w:p>
     <w:p>
       <w:pPr>
-        <w:pStyle w:val="Heading3"/>
+        <w:pStyle w:val="Ttulo3"/>
       </w:pPr>
       <w:r>
         <w:t>Bloques</w:t>
@@ -6480,7 +7221,7 @@
     </w:p>
     <w:p>
       <w:pPr>
-        <w:pStyle w:val="Heading4"/>
+        <w:pStyle w:val="Ttulo4"/>
       </w:pPr>
       <w:r>
         <w:t>Árbol Datos</w:t>
@@ -6488,7 +7229,7 @@
     </w:p>
     <w:p>
       <w:pPr>
-        <w:pStyle w:val="ListParagraph"/>
+        <w:pStyle w:val="Prrafodelista"/>
         <w:numPr>
           <w:ilvl w:val="0"/>
           <w:numId w:val="9"/>
@@ -6501,12 +7242,28 @@
         <w:contextualSpacing w:val="0"/>
       </w:pPr>
       <w:r>
-        <w:t>SSB(nivel, espacioLibre, punteroNodo, SSR+)</w:t>
-      </w:r>
-    </w:p>
-    <w:p>
-      <w:pPr>
-        <w:pStyle w:val="ListParagraph"/>
+        <w:t xml:space="preserve">SSB(nivel, </w:t>
+      </w:r>
+      <w:proofErr w:type="spellStart"/>
+      <w:r>
+        <w:t>espacioLibre</w:t>
+      </w:r>
+      <w:proofErr w:type="spellEnd"/>
+      <w:r>
+        <w:t xml:space="preserve">, </w:t>
+      </w:r>
+      <w:proofErr w:type="spellStart"/>
+      <w:r>
+        <w:t>punteroNodo</w:t>
+      </w:r>
+      <w:proofErr w:type="spellEnd"/>
+      <w:r>
+        <w:t>, SSR+)</w:t>
+      </w:r>
+    </w:p>
+    <w:p>
+      <w:pPr>
+        <w:pStyle w:val="Prrafodelista"/>
         <w:numPr>
           <w:ilvl w:val="0"/>
           <w:numId w:val="9"/>
@@ -6519,27 +7276,64 @@
         <w:contextualSpacing w:val="0"/>
       </w:pPr>
       <w:r>
-        <w:t>ISB(nivel, espacioLibre, ISR+, punteroNodoHijo+)</w:t>
-      </w:r>
-    </w:p>
-    <w:p>
-      <w:pPr>
-        <w:pStyle w:val="Heading4"/>
-      </w:pPr>
-      <w:r>
-        <w:t>Indice por Distrito</w:t>
-      </w:r>
-    </w:p>
-    <w:p>
-      <w:pPr>
-        <w:pStyle w:val="ListParagraph"/>
+        <w:t xml:space="preserve">ISB(nivel, </w:t>
+      </w:r>
+      <w:proofErr w:type="spellStart"/>
+      <w:r>
+        <w:t>espacioLibre</w:t>
+      </w:r>
+      <w:proofErr w:type="spellEnd"/>
+      <w:r>
+        <w:t xml:space="preserve">, ISR+, </w:t>
+      </w:r>
+      <w:proofErr w:type="spellStart"/>
+      <w:r>
+        <w:t>punteroNodoHijo</w:t>
+      </w:r>
+      <w:proofErr w:type="spellEnd"/>
+      <w:r>
+        <w:t>+)</w:t>
+      </w:r>
+    </w:p>
+    <w:p>
+      <w:pPr>
+        <w:pStyle w:val="Ttulo4"/>
+      </w:pPr>
+      <w:proofErr w:type="spellStart"/>
+      <w:r>
+        <w:t>Indice</w:t>
+      </w:r>
+      <w:proofErr w:type="spellEnd"/>
+      <w:r>
+        <w:t xml:space="preserve"> por Distrito</w:t>
+      </w:r>
+    </w:p>
+    <w:p>
+      <w:pPr>
+        <w:pStyle w:val="Prrafodelista"/>
         <w:numPr>
           <w:ilvl w:val="0"/>
           <w:numId w:val="12"/>
         </w:numPr>
       </w:pPr>
       <w:r>
-        <w:t xml:space="preserve">SSB(nivel, espacioLibre, punteroNodo, </w:t>
+        <w:t xml:space="preserve">SSB(nivel, </w:t>
+      </w:r>
+      <w:proofErr w:type="spellStart"/>
+      <w:r>
+        <w:t>espacioLibre</w:t>
+      </w:r>
+      <w:proofErr w:type="spellEnd"/>
+      <w:r>
+        <w:t xml:space="preserve">, </w:t>
+      </w:r>
+      <w:proofErr w:type="spellStart"/>
+      <w:r>
+        <w:t>punteroNodo</w:t>
+      </w:r>
+      <w:proofErr w:type="spellEnd"/>
+      <w:r>
+        <w:t xml:space="preserve">, </w:t>
       </w:r>
       <w:r>
         <w:t>I</w:t>
@@ -6550,7 +7344,7 @@
     </w:p>
     <w:p>
       <w:pPr>
-        <w:pStyle w:val="ListParagraph"/>
+        <w:pStyle w:val="Prrafodelista"/>
         <w:numPr>
           <w:ilvl w:val="0"/>
           <w:numId w:val="12"/>
@@ -6563,25 +7357,49 @@
         <w:contextualSpacing w:val="0"/>
       </w:pPr>
       <w:r>
-        <w:t>ISB(nivel, espacioLibre, I</w:t>
+        <w:t xml:space="preserve">ISB(nivel, </w:t>
+      </w:r>
+      <w:proofErr w:type="spellStart"/>
+      <w:r>
+        <w:t>espacioLibre</w:t>
+      </w:r>
+      <w:proofErr w:type="spellEnd"/>
+      <w:r>
+        <w:t>, I</w:t>
       </w:r>
       <w:r>
         <w:t>I</w:t>
       </w:r>
       <w:r>
-        <w:t>SR+, punteroNodoHijo+)</w:t>
-      </w:r>
-    </w:p>
-    <w:p>
-      <w:pPr>
-        <w:pStyle w:val="ListParagraph"/>
+        <w:t xml:space="preserve">SR+, </w:t>
+      </w:r>
+      <w:proofErr w:type="spellStart"/>
+      <w:r>
+        <w:t>punteroNodoHijo</w:t>
+      </w:r>
+      <w:proofErr w:type="spellEnd"/>
+      <w:r>
+        <w:t>+)</w:t>
+      </w:r>
+    </w:p>
+    <w:p>
+      <w:pPr>
+        <w:pStyle w:val="Prrafodelista"/>
         <w:numPr>
           <w:ilvl w:val="0"/>
           <w:numId w:val="12"/>
         </w:numPr>
       </w:pPr>
       <w:r>
-        <w:t>LCB(espacioLibre, ILCR+</w:t>
+        <w:t>LCB(</w:t>
+      </w:r>
+      <w:proofErr w:type="spellStart"/>
+      <w:r>
+        <w:t>espacioLibre</w:t>
+      </w:r>
+      <w:proofErr w:type="spellEnd"/>
+      <w:r>
+        <w:t>, ILCR+</w:t>
       </w:r>
       <w:r>
         <w:t>)</w:t>
@@ -6589,7 +7407,7 @@
     </w:p>
     <w:p>
       <w:pPr>
-        <w:pStyle w:val="Heading1"/>
+        <w:pStyle w:val="Ttulo1"/>
       </w:pPr>
       <w:r>
         <w:t>Cargo</w:t>
@@ -6597,7 +7415,7 @@
     </w:p>
     <w:p>
       <w:pPr>
-        <w:pStyle w:val="Heading2"/>
+        <w:pStyle w:val="Ttulo2"/>
       </w:pPr>
       <w:r>
         <w:t>Organización</w:t>
@@ -6615,12 +7433,28 @@
         </w:rPr>
         <w:t>Archivo de bloque con Registros de datos de longitud variable (RLV) guardados en un Hash de dispersión fija con zona de desborde. La zona de desborde será un archivo secuencial de RLV organizado por bloques para poder direccionar a otra cubeta.</w:t>
       </w:r>
-    </w:p>
-    <w:p>
-      <w:pPr>
-        <w:pStyle w:val="Heading2"/>
-      </w:pPr>
-      <w:r>
+      <w:r>
+        <w:rPr>
+          <w:color w:val="000000"/>
+        </w:rPr>
+        <w:t xml:space="preserve"> </w:t>
+      </w:r>
+      <w:r>
+        <w:t xml:space="preserve">Adicionalmente, la mayor parte de la lista de </w:t>
+      </w:r>
+      <w:r>
+        <w:t>cargos secundarios</w:t>
+      </w:r>
+      <w:r>
+        <w:t xml:space="preserve"> la guardaremos en un archivo aparte, organizado por bloques y con RLV.</w:t>
+      </w:r>
+    </w:p>
+    <w:p>
+      <w:pPr>
+        <w:pStyle w:val="Ttulo2"/>
+      </w:pPr>
+      <w:r>
+        <w:lastRenderedPageBreak/>
         <w:t>Razones</w:t>
       </w:r>
     </w:p>
@@ -6643,7 +7477,6 @@
         </w:numPr>
       </w:pPr>
       <w:r>
-        <w:lastRenderedPageBreak/>
         <w:t>El acceso necesario es de tipo aleatorio. El Hash reduce considerablemente el tipo de acceso de este tipo.</w:t>
       </w:r>
     </w:p>
@@ -6660,7 +7493,7 @@
     </w:p>
     <w:p>
       <w:pPr>
-        <w:pStyle w:val="Heading2"/>
+        <w:pStyle w:val="Ttulo2"/>
       </w:pPr>
       <w:r>
         <w:t>Características Particulares</w:t>
@@ -6683,7 +7516,7 @@
     </w:p>
     <w:p>
       <w:pPr>
-        <w:pStyle w:val="Heading2"/>
+        <w:pStyle w:val="Ttulo2"/>
       </w:pPr>
       <w:r>
         <w:t>Registros</w:t>
@@ -6695,6 +7528,7 @@
       </w:r>
     </w:p>
     <w:p>
+      <w:proofErr w:type="gramStart"/>
       <w:r>
         <w:rPr>
           <w:b/>
@@ -6702,12 +7536,90 @@
         <w:t>R</w:t>
       </w:r>
       <w:r>
-        <w:t>(longitudRegistro, longitudCargoPpal, (cargoPpal)i, (longCargoSec, cargoSec)*)</w:t>
-      </w:r>
-    </w:p>
-    <w:p>
-      <w:pPr>
-        <w:pStyle w:val="Heading2"/>
+        <w:t>(</w:t>
+      </w:r>
+      <w:proofErr w:type="spellStart"/>
+      <w:proofErr w:type="gramEnd"/>
+      <w:r>
+        <w:t>longitudRegistro</w:t>
+      </w:r>
+      <w:proofErr w:type="spellEnd"/>
+      <w:r>
+        <w:t xml:space="preserve">, </w:t>
+      </w:r>
+      <w:proofErr w:type="spellStart"/>
+      <w:r>
+        <w:t>lo</w:t>
+      </w:r>
+      <w:r>
+        <w:t>ngitudCargoPpal</w:t>
+      </w:r>
+      <w:proofErr w:type="spellEnd"/>
+      <w:r>
+        <w:t>, (</w:t>
+      </w:r>
+      <w:proofErr w:type="spellStart"/>
+      <w:r>
+        <w:t>cargoPpal</w:t>
+      </w:r>
+      <w:proofErr w:type="spellEnd"/>
+      <w:r>
+        <w:t xml:space="preserve">)i, </w:t>
+      </w:r>
+      <w:proofErr w:type="spellStart"/>
+      <w:r>
+        <w:t>longitudPunteroCargosSec</w:t>
+      </w:r>
+      <w:proofErr w:type="spellEnd"/>
+      <w:r>
+        <w:t xml:space="preserve">, </w:t>
+      </w:r>
+      <w:proofErr w:type="spellStart"/>
+      <w:r>
+        <w:t>punteroCargosSec</w:t>
+      </w:r>
+      <w:proofErr w:type="spellEnd"/>
+      <w:r>
+        <w:t>)</w:t>
+      </w:r>
+    </w:p>
+    <w:p>
+      <w:r>
+        <w:t>Y otro para la lista de cargos secundarios:</w:t>
+      </w:r>
+    </w:p>
+    <w:p>
+      <w:proofErr w:type="gramStart"/>
+      <w:r>
+        <w:rPr>
+          <w:b/>
+        </w:rPr>
+        <w:t>R</w:t>
+      </w:r>
+      <w:r>
+        <w:t>(</w:t>
+      </w:r>
+      <w:proofErr w:type="spellStart"/>
+      <w:proofErr w:type="gramEnd"/>
+      <w:r>
+        <w:t>longitudRegistro</w:t>
+      </w:r>
+      <w:proofErr w:type="spellEnd"/>
+      <w:r>
+        <w:t xml:space="preserve">, </w:t>
+      </w:r>
+      <w:proofErr w:type="spellStart"/>
+      <w:r>
+        <w:t>longitudCargo</w:t>
+      </w:r>
+      <w:proofErr w:type="spellEnd"/>
+      <w:r>
+        <w:t>, cargo)</w:t>
+      </w:r>
+    </w:p>
+    <w:p>
+      <w:pPr>
+        <w:pStyle w:val="Ttulo2"/>
       </w:pPr>
       <w:r>
         <w:t>Bloques</w:t>
@@ -6719,6 +7631,7 @@
       </w:r>
     </w:p>
     <w:p>
+      <w:proofErr w:type="gramStart"/>
       <w:r>
         <w:rPr>
           <w:b/>
@@ -6726,18 +7639,99 @@
         <w:t>B</w:t>
       </w:r>
       <w:r>
-        <w:t>(bloqueDesborde, espacioLibre, (</w:t>
-      </w:r>
+        <w:t>(</w:t>
+      </w:r>
+      <w:proofErr w:type="spellStart"/>
+      <w:proofErr w:type="gramEnd"/>
+      <w:r>
+        <w:t>bloqueDesborde</w:t>
+      </w:r>
+      <w:proofErr w:type="spellEnd"/>
+      <w:r>
+        <w:t xml:space="preserve">, </w:t>
+      </w:r>
+      <w:proofErr w:type="spellStart"/>
+      <w:r>
+        <w:t>espacioLibre</w:t>
+      </w:r>
+      <w:proofErr w:type="spellEnd"/>
+      <w:r>
+        <w:t>, (</w:t>
+      </w:r>
+      <w:proofErr w:type="spellStart"/>
       <w:r>
         <w:t>registroCargo</w:t>
       </w:r>
+      <w:proofErr w:type="spellEnd"/>
       <w:r>
         <w:t>)*)</w:t>
       </w:r>
     </w:p>
     <w:p>
-      <w:pPr>
-        <w:pStyle w:val="Heading2"/>
+      <w:r>
+        <w:t>Y para la lista de cargos secundarios:</w:t>
+      </w:r>
+    </w:p>
+    <w:p>
+      <w:pPr>
+        <w:jc w:val="both"/>
+      </w:pPr>
+      <w:r>
+        <w:rPr>
+          <w:b/>
+        </w:rPr>
+        <w:t>B</w:t>
+      </w:r>
+      <w:r>
+        <w:rPr>
+          <w:b/>
+        </w:rPr>
+        <w:t xml:space="preserve"> </w:t>
+      </w:r>
+      <w:r>
+        <w:t>(</w:t>
+      </w:r>
+      <w:proofErr w:type="spellStart"/>
+      <w:r>
+        <w:t>espacioLibre</w:t>
+      </w:r>
+      <w:proofErr w:type="spellEnd"/>
+      <w:r>
+        <w:t xml:space="preserve">, </w:t>
+      </w:r>
+      <w:bookmarkStart w:id="31" w:name="_GoBack"/>
+      <w:bookmarkEnd w:id="31"/>
+      <w:r>
+        <w:t>R*</w:t>
+      </w:r>
+      <w:r>
+        <w:t>)</w:t>
+      </w:r>
+    </w:p>
+    <w:p>
+      <w:pPr>
+        <w:pStyle w:val="Ttulo2"/>
+      </w:pPr>
+      <w:r>
+        <w:t>Lista</w:t>
+      </w:r>
+    </w:p>
+    <w:p>
+      <w:pPr>
+        <w:pStyle w:val="Ttulo3"/>
+      </w:pPr>
+      <w:r>
+        <w:t>Organización</w:t>
+      </w:r>
+    </w:p>
+    <w:p>
+      <w:r>
+        <w:t>Archivo de bloques secuencial indexado organizado con un árbol B+ y RLV.</w:t>
+      </w:r>
+    </w:p>
+    <w:p>
+      <w:pPr>
+        <w:pStyle w:val="Ttulo2"/>
       </w:pPr>
       <w:r>
         <w:t>Ilustración</w:t>
@@ -6762,11 +7756,11 @@
         <w:tblLook w:val="04A0" w:firstRow="1" w:lastRow="0" w:firstColumn="1" w:lastColumn="0" w:noHBand="0" w:noVBand="1"/>
       </w:tblPr>
       <w:tblGrid>
-        <w:gridCol w:w="1149"/>
-        <w:gridCol w:w="1022"/>
-        <w:gridCol w:w="3584"/>
-        <w:gridCol w:w="580"/>
-        <w:gridCol w:w="1011"/>
+        <w:gridCol w:w="1167"/>
+        <w:gridCol w:w="1057"/>
+        <w:gridCol w:w="3233"/>
+        <w:gridCol w:w="673"/>
+        <w:gridCol w:w="1216"/>
       </w:tblGrid>
       <w:tr>
         <w:trPr>
@@ -6896,7 +7890,13 @@
               <w:spacing w:after="0" w:line="240" w:lineRule="auto"/>
             </w:pPr>
             <w:r>
-              <w:t>(28)(11)Presidente(15)VicePresidente</w:t>
+              <w:t>(28)(11)Presidente(4</w:t>
+            </w:r>
+            <w:r>
+              <w:t>)</w:t>
+            </w:r>
+            <w:r>
+              <w:t>0x00001200</w:t>
             </w:r>
           </w:p>
         </w:tc>
@@ -6926,7 +7926,7 @@
     </w:tbl>
     <w:p>
       <w:pPr>
-        <w:pStyle w:val="Heading1"/>
+        <w:pStyle w:val="Ttulo1"/>
       </w:pPr>
       <w:r>
         <w:t>Candidato</w:t>
@@ -6934,7 +7934,7 @@
     </w:p>
     <w:p>
       <w:pPr>
-        <w:pStyle w:val="Heading2"/>
+        <w:pStyle w:val="Ttulo2"/>
       </w:pPr>
       <w:r>
         <w:t>Organización</w:t>
@@ -6955,9 +7955,10 @@
     </w:p>
     <w:p>
       <w:pPr>
-        <w:pStyle w:val="Heading2"/>
-      </w:pPr>
-      <w:r>
+        <w:pStyle w:val="Ttulo2"/>
+      </w:pPr>
+      <w:r>
+        <w:lastRenderedPageBreak/>
         <w:t>Razones</w:t>
       </w:r>
     </w:p>
@@ -6985,7 +7986,7 @@
     </w:p>
     <w:p>
       <w:pPr>
-        <w:pStyle w:val="Heading2"/>
+        <w:pStyle w:val="Ttulo2"/>
       </w:pPr>
       <w:r>
         <w:t>Características particulares</w:t>
@@ -7007,7 +8008,7 @@
     </w:p>
     <w:p>
       <w:pPr>
-        <w:pStyle w:val="Heading2"/>
+        <w:pStyle w:val="Ttulo2"/>
       </w:pPr>
       <w:r>
         <w:t>Registros</w:t>
@@ -7015,29 +8016,88 @@
     </w:p>
     <w:p>
       <w:r>
-        <w:t>Se utilizaran registros de sequence set e index set equivalentes, ya que el índice del registro es el propio registro en su totalidad.</w:t>
-      </w:r>
-    </w:p>
-    <w:p>
-      <w:pPr>
-        <w:pStyle w:val="Heading4"/>
-      </w:pPr>
-      <w:r>
-        <w:lastRenderedPageBreak/>
-        <w:t>Sequence Set / Index Set</w:t>
-      </w:r>
-    </w:p>
-    <w:p>
-      <w:r>
-        <w:t xml:space="preserve">(longitudRegistro, longitudLista, lista, longitudVotante, votante, </w:t>
-      </w:r>
-      <w:r>
-        <w:t>longitudCargo, cargo)</w:t>
-      </w:r>
-    </w:p>
-    <w:p>
-      <w:pPr>
-        <w:pStyle w:val="Heading2"/>
+        <w:t xml:space="preserve">Se utilizaran registros de </w:t>
+      </w:r>
+      <w:proofErr w:type="spellStart"/>
+      <w:r>
+        <w:t>sequence</w:t>
+      </w:r>
+      <w:proofErr w:type="spellEnd"/>
+      <w:r>
+        <w:t xml:space="preserve"> set e </w:t>
+      </w:r>
+      <w:proofErr w:type="spellStart"/>
+      <w:r>
+        <w:t>index</w:t>
+      </w:r>
+      <w:proofErr w:type="spellEnd"/>
+      <w:r>
+        <w:t xml:space="preserve"> set equivalentes, ya que el índice del registro es el propio registro en su totalidad.</w:t>
+      </w:r>
+    </w:p>
+    <w:p>
+      <w:pPr>
+        <w:pStyle w:val="Ttulo4"/>
+      </w:pPr>
+      <w:proofErr w:type="spellStart"/>
+      <w:r>
+        <w:t>Sequence</w:t>
+      </w:r>
+      <w:proofErr w:type="spellEnd"/>
+      <w:r>
+        <w:t xml:space="preserve"> Set / </w:t>
+      </w:r>
+      <w:proofErr w:type="spellStart"/>
+      <w:r>
+        <w:t>Index</w:t>
+      </w:r>
+      <w:proofErr w:type="spellEnd"/>
+      <w:r>
+        <w:t xml:space="preserve"> Set</w:t>
+      </w:r>
+    </w:p>
+    <w:p>
+      <w:r>
+        <w:t>(</w:t>
+      </w:r>
+      <w:proofErr w:type="spellStart"/>
+      <w:proofErr w:type="gramStart"/>
+      <w:r>
+        <w:t>longitudRegistro</w:t>
+      </w:r>
+      <w:proofErr w:type="spellEnd"/>
+      <w:proofErr w:type="gramEnd"/>
+      <w:r>
+        <w:t xml:space="preserve">, </w:t>
+      </w:r>
+      <w:proofErr w:type="spellStart"/>
+      <w:r>
+        <w:t>longitudLista</w:t>
+      </w:r>
+      <w:proofErr w:type="spellEnd"/>
+      <w:r>
+        <w:t xml:space="preserve">, lista, </w:t>
+      </w:r>
+      <w:proofErr w:type="spellStart"/>
+      <w:r>
+        <w:t>longitudVotante</w:t>
+      </w:r>
+      <w:proofErr w:type="spellEnd"/>
+      <w:r>
+        <w:t xml:space="preserve">, votante, </w:t>
+      </w:r>
+      <w:proofErr w:type="spellStart"/>
+      <w:r>
+        <w:t>longitudCargo</w:t>
+      </w:r>
+      <w:proofErr w:type="spellEnd"/>
+      <w:r>
+        <w:t>, cargo)</w:t>
+      </w:r>
+    </w:p>
+    <w:p>
+      <w:pPr>
+        <w:pStyle w:val="Ttulo2"/>
       </w:pPr>
       <w:r>
         <w:t>Bloques</w:t>
@@ -7045,13 +8105,19 @@
     </w:p>
     <w:p>
       <w:pPr>
-        <w:pStyle w:val="Heading4"/>
-      </w:pPr>
-      <w:r>
-        <w:t>Sequence Set</w:t>
-      </w:r>
-    </w:p>
-    <w:p>
+        <w:pStyle w:val="Ttulo4"/>
+      </w:pPr>
+      <w:proofErr w:type="spellStart"/>
+      <w:r>
+        <w:t>Sequence</w:t>
+      </w:r>
+      <w:proofErr w:type="spellEnd"/>
+      <w:r>
+        <w:t xml:space="preserve"> Set</w:t>
+      </w:r>
+    </w:p>
+    <w:p>
+      <w:proofErr w:type="gramStart"/>
       <w:r>
         <w:rPr>
           <w:b/>
@@ -7059,15 +8125,40 @@
         <w:t>SSB</w:t>
       </w:r>
       <w:r>
-        <w:t>(nivel, espacioLibre, siguienteNodo, SSR+)</w:t>
-      </w:r>
-    </w:p>
-    <w:p>
-      <w:pPr>
-        <w:pStyle w:val="Heading4"/>
-      </w:pPr>
-      <w:r>
-        <w:t>Index Set</w:t>
+        <w:t>(</w:t>
+      </w:r>
+      <w:proofErr w:type="gramEnd"/>
+      <w:r>
+        <w:t xml:space="preserve">nivel, </w:t>
+      </w:r>
+      <w:proofErr w:type="spellStart"/>
+      <w:r>
+        <w:t>espacioLibre</w:t>
+      </w:r>
+      <w:proofErr w:type="spellEnd"/>
+      <w:r>
+        <w:t xml:space="preserve">, </w:t>
+      </w:r>
+      <w:proofErr w:type="spellStart"/>
+      <w:r>
+        <w:t>siguienteNodo</w:t>
+      </w:r>
+      <w:proofErr w:type="spellEnd"/>
+      <w:r>
+        <w:t>, SSR+)</w:t>
+      </w:r>
+    </w:p>
+    <w:p>
+      <w:pPr>
+        <w:pStyle w:val="Ttulo4"/>
+      </w:pPr>
+      <w:proofErr w:type="spellStart"/>
+      <w:r>
+        <w:t>Index</w:t>
+      </w:r>
+      <w:proofErr w:type="spellEnd"/>
+      <w:r>
+        <w:t xml:space="preserve"> Set</w:t>
       </w:r>
     </w:p>
     <w:p>
@@ -7078,10 +8169,24 @@
         <w:t>ISB</w:t>
       </w:r>
       <w:r>
-        <w:t xml:space="preserve"> (nivel, espacioLibre, ISR+, punteroNodoHijo+)</w:t>
-      </w:r>
-      <w:bookmarkStart w:id="31" w:name="_GoBack"/>
-      <w:bookmarkEnd w:id="31"/>
+        <w:t xml:space="preserve"> (nivel, </w:t>
+      </w:r>
+      <w:proofErr w:type="spellStart"/>
+      <w:r>
+        <w:t>espacioLibre</w:t>
+      </w:r>
+      <w:proofErr w:type="spellEnd"/>
+      <w:r>
+        <w:t xml:space="preserve">, ISR+, </w:t>
+      </w:r>
+      <w:proofErr w:type="spellStart"/>
+      <w:r>
+        <w:t>punteroNodoHijo</w:t>
+      </w:r>
+      <w:proofErr w:type="spellEnd"/>
+      <w:r>
+        <w:t>+)</w:t>
+      </w:r>
     </w:p>
     <w:p/>
     <w:sectPr>
@@ -7099,11 +8204,11 @@
   <w:comment w:id="5" w:author="Damian Schenkelman" w:date="2011-09-24T14:16:00Z" w:initials="DS">
     <w:p>
       <w:pPr>
-        <w:pStyle w:val="CommentText"/>
+        <w:pStyle w:val="Textocomentario"/>
       </w:pPr>
       <w:r>
         <w:rPr>
-          <w:rStyle w:val="CommentReference"/>
+          <w:rStyle w:val="Refdecomentario"/>
         </w:rPr>
         <w:annotationRef/>
       </w:r>
@@ -7118,11 +8223,11 @@
   <w:comment w:id="6" w:author="Damian Schenkelman" w:date="2011-09-24T14:16:00Z" w:initials="DS">
     <w:p>
       <w:pPr>
-        <w:pStyle w:val="CommentText"/>
+        <w:pStyle w:val="Textocomentario"/>
       </w:pPr>
       <w:r>
         <w:rPr>
-          <w:rStyle w:val="CommentReference"/>
+          <w:rStyle w:val="Refdecomentario"/>
         </w:rPr>
         <w:annotationRef/>
       </w:r>
@@ -8928,11 +10033,11 @@
     <w:qFormat/>
     <w:rsid w:val="00615DA4"/>
   </w:style>
-  <w:style w:type="paragraph" w:styleId="Heading1">
+  <w:style w:type="paragraph" w:styleId="Ttulo1">
     <w:name w:val="heading 1"/>
     <w:basedOn w:val="Normal"/>
     <w:next w:val="Normal"/>
-    <w:link w:val="Heading1Char"/>
+    <w:link w:val="Ttulo1Car"/>
     <w:uiPriority w:val="9"/>
     <w:qFormat/>
     <w:rsid w:val="00615DA4"/>
@@ -8951,11 +10056,11 @@
       <w:szCs w:val="28"/>
     </w:rPr>
   </w:style>
-  <w:style w:type="paragraph" w:styleId="Heading2">
+  <w:style w:type="paragraph" w:styleId="Ttulo2">
     <w:name w:val="heading 2"/>
     <w:basedOn w:val="Normal"/>
     <w:next w:val="Normal"/>
-    <w:link w:val="Heading2Char"/>
+    <w:link w:val="Ttulo2Car"/>
     <w:uiPriority w:val="9"/>
     <w:unhideWhenUsed/>
     <w:qFormat/>
@@ -8975,11 +10080,11 @@
       <w:szCs w:val="26"/>
     </w:rPr>
   </w:style>
-  <w:style w:type="paragraph" w:styleId="Heading3">
+  <w:style w:type="paragraph" w:styleId="Ttulo3">
     <w:name w:val="heading 3"/>
     <w:basedOn w:val="Normal"/>
     <w:next w:val="Normal"/>
-    <w:link w:val="Heading3Char"/>
+    <w:link w:val="Ttulo3Car"/>
     <w:uiPriority w:val="9"/>
     <w:unhideWhenUsed/>
     <w:qFormat/>
@@ -8997,11 +10102,11 @@
       <w:color w:val="4F81BD" w:themeColor="accent1"/>
     </w:rPr>
   </w:style>
-  <w:style w:type="paragraph" w:styleId="Heading4">
+  <w:style w:type="paragraph" w:styleId="Ttulo4">
     <w:name w:val="heading 4"/>
     <w:basedOn w:val="Normal"/>
     <w:next w:val="Normal"/>
-    <w:link w:val="Heading4Char"/>
+    <w:link w:val="Ttulo4Car"/>
     <w:uiPriority w:val="9"/>
     <w:unhideWhenUsed/>
     <w:qFormat/>
@@ -9021,11 +10126,11 @@
       <w:color w:val="4F81BD" w:themeColor="accent1"/>
     </w:rPr>
   </w:style>
-  <w:style w:type="paragraph" w:styleId="Heading5">
+  <w:style w:type="paragraph" w:styleId="Ttulo5">
     <w:name w:val="heading 5"/>
     <w:basedOn w:val="Normal"/>
     <w:next w:val="Normal"/>
-    <w:link w:val="Heading5Char"/>
+    <w:link w:val="Ttulo5Car"/>
     <w:uiPriority w:val="9"/>
     <w:semiHidden/>
     <w:unhideWhenUsed/>
@@ -9042,11 +10147,11 @@
       <w:color w:val="243F60" w:themeColor="accent1" w:themeShade="7F"/>
     </w:rPr>
   </w:style>
-  <w:style w:type="paragraph" w:styleId="Heading6">
+  <w:style w:type="paragraph" w:styleId="Ttulo6">
     <w:name w:val="heading 6"/>
     <w:basedOn w:val="Normal"/>
     <w:next w:val="Normal"/>
-    <w:link w:val="Heading6Char"/>
+    <w:link w:val="Ttulo6Car"/>
     <w:uiPriority w:val="9"/>
     <w:semiHidden/>
     <w:unhideWhenUsed/>
@@ -9065,11 +10170,11 @@
       <w:color w:val="243F60" w:themeColor="accent1" w:themeShade="7F"/>
     </w:rPr>
   </w:style>
-  <w:style w:type="paragraph" w:styleId="Heading7">
+  <w:style w:type="paragraph" w:styleId="Ttulo7">
     <w:name w:val="heading 7"/>
     <w:basedOn w:val="Normal"/>
     <w:next w:val="Normal"/>
-    <w:link w:val="Heading7Char"/>
+    <w:link w:val="Ttulo7Car"/>
     <w:uiPriority w:val="9"/>
     <w:semiHidden/>
     <w:unhideWhenUsed/>
@@ -9088,11 +10193,11 @@
       <w:color w:val="404040" w:themeColor="text1" w:themeTint="BF"/>
     </w:rPr>
   </w:style>
-  <w:style w:type="paragraph" w:styleId="Heading8">
+  <w:style w:type="paragraph" w:styleId="Ttulo8">
     <w:name w:val="heading 8"/>
     <w:basedOn w:val="Normal"/>
     <w:next w:val="Normal"/>
-    <w:link w:val="Heading8Char"/>
+    <w:link w:val="Ttulo8Car"/>
     <w:uiPriority w:val="9"/>
     <w:semiHidden/>
     <w:unhideWhenUsed/>
@@ -9111,11 +10216,11 @@
       <w:szCs w:val="20"/>
     </w:rPr>
   </w:style>
-  <w:style w:type="paragraph" w:styleId="Heading9">
+  <w:style w:type="paragraph" w:styleId="Ttulo9">
     <w:name w:val="heading 9"/>
     <w:basedOn w:val="Normal"/>
     <w:next w:val="Normal"/>
-    <w:link w:val="Heading9Char"/>
+    <w:link w:val="Ttulo9Car"/>
     <w:uiPriority w:val="9"/>
     <w:semiHidden/>
     <w:unhideWhenUsed/>
@@ -9136,13 +10241,13 @@
       <w:szCs w:val="20"/>
     </w:rPr>
   </w:style>
-  <w:style w:type="character" w:default="1" w:styleId="DefaultParagraphFont">
+  <w:style w:type="character" w:default="1" w:styleId="Fuentedeprrafopredeter">
     <w:name w:val="Default Paragraph Font"/>
     <w:uiPriority w:val="1"/>
     <w:semiHidden/>
     <w:unhideWhenUsed/>
   </w:style>
-  <w:style w:type="table" w:default="1" w:styleId="TableNormal">
+  <w:style w:type="table" w:default="1" w:styleId="Tablanormal">
     <w:name w:val="Normal Table"/>
     <w:uiPriority w:val="99"/>
     <w:semiHidden/>
@@ -9157,17 +10262,17 @@
       </w:tblCellMar>
     </w:tblPr>
   </w:style>
-  <w:style w:type="numbering" w:default="1" w:styleId="NoList">
+  <w:style w:type="numbering" w:default="1" w:styleId="Sinlista">
     <w:name w:val="No List"/>
     <w:uiPriority w:val="99"/>
     <w:semiHidden/>
     <w:unhideWhenUsed/>
   </w:style>
-  <w:style w:type="paragraph" w:styleId="Title">
+  <w:style w:type="paragraph" w:styleId="Ttulo">
     <w:name w:val="Title"/>
     <w:basedOn w:val="Normal"/>
     <w:next w:val="Normal"/>
-    <w:link w:val="TitleChar"/>
+    <w:link w:val="TtuloCar"/>
     <w:uiPriority w:val="10"/>
     <w:qFormat/>
     <w:rsid w:val="00615DA4"/>
@@ -9187,10 +10292,10 @@
       <w:szCs w:val="52"/>
     </w:rPr>
   </w:style>
-  <w:style w:type="character" w:customStyle="1" w:styleId="TitleChar">
-    <w:name w:val="Title Char"/>
-    <w:basedOn w:val="DefaultParagraphFont"/>
-    <w:link w:val="Title"/>
+  <w:style w:type="character" w:customStyle="1" w:styleId="TtuloCar">
+    <w:name w:val="Título Car"/>
+    <w:basedOn w:val="Fuentedeprrafopredeter"/>
+    <w:link w:val="Ttulo"/>
     <w:uiPriority w:val="10"/>
     <w:rsid w:val="00615DA4"/>
     <w:rPr>
@@ -9202,10 +10307,10 @@
       <w:szCs w:val="52"/>
     </w:rPr>
   </w:style>
-  <w:style w:type="paragraph" w:styleId="Header">
+  <w:style w:type="paragraph" w:styleId="Encabezado">
     <w:name w:val="header"/>
     <w:basedOn w:val="Normal"/>
-    <w:link w:val="HeaderChar"/>
+    <w:link w:val="EncabezadoCar"/>
     <w:rsid w:val="005519C9"/>
     <w:pPr>
       <w:widowControl w:val="0"/>
@@ -9221,10 +10326,10 @@
       <w:kern w:val="1"/>
     </w:rPr>
   </w:style>
-  <w:style w:type="character" w:customStyle="1" w:styleId="HeaderChar">
-    <w:name w:val="Header Char"/>
-    <w:basedOn w:val="DefaultParagraphFont"/>
-    <w:link w:val="Header"/>
+  <w:style w:type="character" w:customStyle="1" w:styleId="EncabezadoCar">
+    <w:name w:val="Encabezado Car"/>
+    <w:basedOn w:val="Fuentedeprrafopredeter"/>
+    <w:link w:val="Encabezado"/>
     <w:rsid w:val="005519C9"/>
     <w:rPr>
       <w:rFonts w:ascii="Times New Roman" w:eastAsia="Lucida Sans Unicode" w:hAnsi="Times New Roman" w:cs="Times New Roman"/>
@@ -9234,10 +10339,10 @@
       <w:lang w:eastAsia="es-ES"/>
     </w:rPr>
   </w:style>
-  <w:style w:type="character" w:customStyle="1" w:styleId="Heading1Char">
-    <w:name w:val="Heading 1 Char"/>
-    <w:basedOn w:val="DefaultParagraphFont"/>
-    <w:link w:val="Heading1"/>
+  <w:style w:type="character" w:customStyle="1" w:styleId="Ttulo1Car">
+    <w:name w:val="Título 1 Car"/>
+    <w:basedOn w:val="Fuentedeprrafopredeter"/>
+    <w:link w:val="Ttulo1"/>
     <w:uiPriority w:val="9"/>
     <w:rsid w:val="00615DA4"/>
     <w:rPr>
@@ -9249,10 +10354,10 @@
       <w:szCs w:val="28"/>
     </w:rPr>
   </w:style>
-  <w:style w:type="character" w:customStyle="1" w:styleId="Heading2Char">
-    <w:name w:val="Heading 2 Char"/>
-    <w:basedOn w:val="DefaultParagraphFont"/>
-    <w:link w:val="Heading2"/>
+  <w:style w:type="character" w:customStyle="1" w:styleId="Ttulo2Car">
+    <w:name w:val="Título 2 Car"/>
+    <w:basedOn w:val="Fuentedeprrafopredeter"/>
+    <w:link w:val="Ttulo2"/>
     <w:uiPriority w:val="9"/>
     <w:rsid w:val="00615DA4"/>
     <w:rPr>
@@ -9264,10 +10369,10 @@
       <w:szCs w:val="26"/>
     </w:rPr>
   </w:style>
-  <w:style w:type="character" w:customStyle="1" w:styleId="Heading3Char">
-    <w:name w:val="Heading 3 Char"/>
-    <w:basedOn w:val="DefaultParagraphFont"/>
-    <w:link w:val="Heading3"/>
+  <w:style w:type="character" w:customStyle="1" w:styleId="Ttulo3Car">
+    <w:name w:val="Título 3 Car"/>
+    <w:basedOn w:val="Fuentedeprrafopredeter"/>
+    <w:link w:val="Ttulo3"/>
     <w:uiPriority w:val="9"/>
     <w:rsid w:val="00615DA4"/>
     <w:rPr>
@@ -9277,10 +10382,10 @@
       <w:color w:val="4F81BD" w:themeColor="accent1"/>
     </w:rPr>
   </w:style>
-  <w:style w:type="character" w:customStyle="1" w:styleId="Heading4Char">
-    <w:name w:val="Heading 4 Char"/>
-    <w:basedOn w:val="DefaultParagraphFont"/>
-    <w:link w:val="Heading4"/>
+  <w:style w:type="character" w:customStyle="1" w:styleId="Ttulo4Car">
+    <w:name w:val="Título 4 Car"/>
+    <w:basedOn w:val="Fuentedeprrafopredeter"/>
+    <w:link w:val="Ttulo4"/>
     <w:uiPriority w:val="9"/>
     <w:rsid w:val="00615DA4"/>
     <w:rPr>
@@ -9292,10 +10397,10 @@
       <w:color w:val="4F81BD" w:themeColor="accent1"/>
     </w:rPr>
   </w:style>
-  <w:style w:type="character" w:customStyle="1" w:styleId="Heading5Char">
-    <w:name w:val="Heading 5 Char"/>
-    <w:basedOn w:val="DefaultParagraphFont"/>
-    <w:link w:val="Heading5"/>
+  <w:style w:type="character" w:customStyle="1" w:styleId="Ttulo5Car">
+    <w:name w:val="Título 5 Car"/>
+    <w:basedOn w:val="Fuentedeprrafopredeter"/>
+    <w:link w:val="Ttulo5"/>
     <w:uiPriority w:val="9"/>
     <w:semiHidden/>
     <w:rsid w:val="00615DA4"/>
@@ -9304,10 +10409,10 @@
       <w:color w:val="243F60" w:themeColor="accent1" w:themeShade="7F"/>
     </w:rPr>
   </w:style>
-  <w:style w:type="character" w:customStyle="1" w:styleId="Heading6Char">
-    <w:name w:val="Heading 6 Char"/>
-    <w:basedOn w:val="DefaultParagraphFont"/>
-    <w:link w:val="Heading6"/>
+  <w:style w:type="character" w:customStyle="1" w:styleId="Ttulo6Car">
+    <w:name w:val="Título 6 Car"/>
+    <w:basedOn w:val="Fuentedeprrafopredeter"/>
+    <w:link w:val="Ttulo6"/>
     <w:uiPriority w:val="9"/>
     <w:semiHidden/>
     <w:rsid w:val="00615DA4"/>
@@ -9318,10 +10423,10 @@
       <w:color w:val="243F60" w:themeColor="accent1" w:themeShade="7F"/>
     </w:rPr>
   </w:style>
-  <w:style w:type="character" w:customStyle="1" w:styleId="Heading7Char">
-    <w:name w:val="Heading 7 Char"/>
-    <w:basedOn w:val="DefaultParagraphFont"/>
-    <w:link w:val="Heading7"/>
+  <w:style w:type="character" w:customStyle="1" w:styleId="Ttulo7Car">
+    <w:name w:val="Título 7 Car"/>
+    <w:basedOn w:val="Fuentedeprrafopredeter"/>
+    <w:link w:val="Ttulo7"/>
     <w:uiPriority w:val="9"/>
     <w:semiHidden/>
     <w:rsid w:val="00615DA4"/>
@@ -9332,10 +10437,10 @@
       <w:color w:val="404040" w:themeColor="text1" w:themeTint="BF"/>
     </w:rPr>
   </w:style>
-  <w:style w:type="character" w:customStyle="1" w:styleId="Heading8Char">
-    <w:name w:val="Heading 8 Char"/>
-    <w:basedOn w:val="DefaultParagraphFont"/>
-    <w:link w:val="Heading8"/>
+  <w:style w:type="character" w:customStyle="1" w:styleId="Ttulo8Car">
+    <w:name w:val="Título 8 Car"/>
+    <w:basedOn w:val="Fuentedeprrafopredeter"/>
+    <w:link w:val="Ttulo8"/>
     <w:uiPriority w:val="9"/>
     <w:semiHidden/>
     <w:rsid w:val="00615DA4"/>
@@ -9346,10 +10451,10 @@
       <w:szCs w:val="20"/>
     </w:rPr>
   </w:style>
-  <w:style w:type="character" w:customStyle="1" w:styleId="Heading9Char">
-    <w:name w:val="Heading 9 Char"/>
-    <w:basedOn w:val="DefaultParagraphFont"/>
-    <w:link w:val="Heading9"/>
+  <w:style w:type="character" w:customStyle="1" w:styleId="Ttulo9Car">
+    <w:name w:val="Título 9 Car"/>
+    <w:basedOn w:val="Fuentedeprrafopredeter"/>
+    <w:link w:val="Ttulo9"/>
     <w:uiPriority w:val="9"/>
     <w:semiHidden/>
     <w:rsid w:val="00615DA4"/>
@@ -9362,7 +10467,7 @@
       <w:szCs w:val="20"/>
     </w:rPr>
   </w:style>
-  <w:style w:type="paragraph" w:styleId="Caption">
+  <w:style w:type="paragraph" w:styleId="Epgrafe">
     <w:name w:val="caption"/>
     <w:basedOn w:val="Normal"/>
     <w:next w:val="Normal"/>
@@ -9382,11 +10487,11 @@
       <w:szCs w:val="18"/>
     </w:rPr>
   </w:style>
-  <w:style w:type="paragraph" w:styleId="Subtitle">
+  <w:style w:type="paragraph" w:styleId="Subttulo">
     <w:name w:val="Subtitle"/>
     <w:basedOn w:val="Normal"/>
     <w:next w:val="Normal"/>
-    <w:link w:val="SubtitleChar"/>
+    <w:link w:val="SubttuloCar"/>
     <w:uiPriority w:val="11"/>
     <w:qFormat/>
     <w:rsid w:val="00615DA4"/>
@@ -9405,10 +10510,10 @@
       <w:szCs w:val="24"/>
     </w:rPr>
   </w:style>
-  <w:style w:type="character" w:customStyle="1" w:styleId="SubtitleChar">
-    <w:name w:val="Subtitle Char"/>
-    <w:basedOn w:val="DefaultParagraphFont"/>
-    <w:link w:val="Subtitle"/>
+  <w:style w:type="character" w:customStyle="1" w:styleId="SubttuloCar">
+    <w:name w:val="Subtítulo Car"/>
+    <w:basedOn w:val="Fuentedeprrafopredeter"/>
+    <w:link w:val="Subttulo"/>
     <w:uiPriority w:val="11"/>
     <w:rsid w:val="00615DA4"/>
     <w:rPr>
@@ -9421,9 +10526,9 @@
       <w:szCs w:val="24"/>
     </w:rPr>
   </w:style>
-  <w:style w:type="character" w:styleId="Strong">
+  <w:style w:type="character" w:styleId="Textoennegrita">
     <w:name w:val="Strong"/>
-    <w:basedOn w:val="DefaultParagraphFont"/>
+    <w:basedOn w:val="Fuentedeprrafopredeter"/>
     <w:uiPriority w:val="22"/>
     <w:qFormat/>
     <w:rsid w:val="00615DA4"/>
@@ -9432,9 +10537,9 @@
       <w:bCs/>
     </w:rPr>
   </w:style>
-  <w:style w:type="character" w:styleId="Emphasis">
+  <w:style w:type="character" w:styleId="nfasis">
     <w:name w:val="Emphasis"/>
-    <w:basedOn w:val="DefaultParagraphFont"/>
+    <w:basedOn w:val="Fuentedeprrafopredeter"/>
     <w:uiPriority w:val="20"/>
     <w:qFormat/>
     <w:rsid w:val="00615DA4"/>
@@ -9443,7 +10548,7 @@
       <w:iCs/>
     </w:rPr>
   </w:style>
-  <w:style w:type="paragraph" w:styleId="NoSpacing">
+  <w:style w:type="paragraph" w:styleId="Sinespaciado">
     <w:name w:val="No Spacing"/>
     <w:uiPriority w:val="1"/>
     <w:qFormat/>
@@ -9452,7 +10557,7 @@
       <w:spacing w:after="0" w:line="240" w:lineRule="auto"/>
     </w:pPr>
   </w:style>
-  <w:style w:type="paragraph" w:styleId="ListParagraph">
+  <w:style w:type="paragraph" w:styleId="Prrafodelista">
     <w:name w:val="List Paragraph"/>
     <w:basedOn w:val="Normal"/>
     <w:uiPriority w:val="34"/>
@@ -9463,11 +10568,11 @@
       <w:contextualSpacing/>
     </w:pPr>
   </w:style>
-  <w:style w:type="paragraph" w:styleId="Quote">
+  <w:style w:type="paragraph" w:styleId="Cita">
     <w:name w:val="Quote"/>
     <w:basedOn w:val="Normal"/>
     <w:next w:val="Normal"/>
-    <w:link w:val="QuoteChar"/>
+    <w:link w:val="CitaCar"/>
     <w:uiPriority w:val="29"/>
     <w:qFormat/>
     <w:rsid w:val="00615DA4"/>
@@ -9477,10 +10582,10 @@
       <w:color w:val="000000" w:themeColor="text1"/>
     </w:rPr>
   </w:style>
-  <w:style w:type="character" w:customStyle="1" w:styleId="QuoteChar">
-    <w:name w:val="Quote Char"/>
-    <w:basedOn w:val="DefaultParagraphFont"/>
-    <w:link w:val="Quote"/>
+  <w:style w:type="character" w:customStyle="1" w:styleId="CitaCar">
+    <w:name w:val="Cita Car"/>
+    <w:basedOn w:val="Fuentedeprrafopredeter"/>
+    <w:link w:val="Cita"/>
     <w:uiPriority w:val="29"/>
     <w:rsid w:val="00615DA4"/>
     <w:rPr>
@@ -9489,11 +10594,11 @@
       <w:color w:val="000000" w:themeColor="text1"/>
     </w:rPr>
   </w:style>
-  <w:style w:type="paragraph" w:styleId="IntenseQuote">
+  <w:style w:type="paragraph" w:styleId="Citadestacada">
     <w:name w:val="Intense Quote"/>
     <w:basedOn w:val="Normal"/>
     <w:next w:val="Normal"/>
-    <w:link w:val="IntenseQuoteChar"/>
+    <w:link w:val="CitadestacadaCar"/>
     <w:uiPriority w:val="30"/>
     <w:qFormat/>
     <w:rsid w:val="00615DA4"/>
@@ -9512,10 +10617,10 @@
       <w:color w:val="4F81BD" w:themeColor="accent1"/>
     </w:rPr>
   </w:style>
-  <w:style w:type="character" w:customStyle="1" w:styleId="IntenseQuoteChar">
-    <w:name w:val="Intense Quote Char"/>
-    <w:basedOn w:val="DefaultParagraphFont"/>
-    <w:link w:val="IntenseQuote"/>
+  <w:style w:type="character" w:customStyle="1" w:styleId="CitadestacadaCar">
+    <w:name w:val="Cita destacada Car"/>
+    <w:basedOn w:val="Fuentedeprrafopredeter"/>
+    <w:link w:val="Citadestacada"/>
     <w:uiPriority w:val="30"/>
     <w:rsid w:val="00615DA4"/>
     <w:rPr>
@@ -9526,9 +10631,9 @@
       <w:color w:val="4F81BD" w:themeColor="accent1"/>
     </w:rPr>
   </w:style>
-  <w:style w:type="character" w:styleId="SubtleEmphasis">
+  <w:style w:type="character" w:styleId="nfasissutil">
     <w:name w:val="Subtle Emphasis"/>
-    <w:basedOn w:val="DefaultParagraphFont"/>
+    <w:basedOn w:val="Fuentedeprrafopredeter"/>
     <w:uiPriority w:val="19"/>
     <w:qFormat/>
     <w:rsid w:val="00615DA4"/>
@@ -9538,9 +10643,9 @@
       <w:color w:val="808080" w:themeColor="text1" w:themeTint="7F"/>
     </w:rPr>
   </w:style>
-  <w:style w:type="character" w:styleId="IntenseEmphasis">
+  <w:style w:type="character" w:styleId="nfasisintenso">
     <w:name w:val="Intense Emphasis"/>
-    <w:basedOn w:val="DefaultParagraphFont"/>
+    <w:basedOn w:val="Fuentedeprrafopredeter"/>
     <w:uiPriority w:val="21"/>
     <w:qFormat/>
     <w:rsid w:val="00615DA4"/>
@@ -9552,9 +10657,9 @@
       <w:color w:val="4F81BD" w:themeColor="accent1"/>
     </w:rPr>
   </w:style>
-  <w:style w:type="character" w:styleId="SubtleReference">
+  <w:style w:type="character" w:styleId="Referenciasutil">
     <w:name w:val="Subtle Reference"/>
-    <w:basedOn w:val="DefaultParagraphFont"/>
+    <w:basedOn w:val="Fuentedeprrafopredeter"/>
     <w:uiPriority w:val="31"/>
     <w:qFormat/>
     <w:rsid w:val="00615DA4"/>
@@ -9564,9 +10669,9 @@
       <w:u w:val="single"/>
     </w:rPr>
   </w:style>
-  <w:style w:type="character" w:styleId="IntenseReference">
+  <w:style w:type="character" w:styleId="Referenciaintensa">
     <w:name w:val="Intense Reference"/>
-    <w:basedOn w:val="DefaultParagraphFont"/>
+    <w:basedOn w:val="Fuentedeprrafopredeter"/>
     <w:uiPriority w:val="32"/>
     <w:qFormat/>
     <w:rsid w:val="00615DA4"/>
@@ -9579,9 +10684,9 @@
       <w:u w:val="single"/>
     </w:rPr>
   </w:style>
-  <w:style w:type="character" w:styleId="BookTitle">
+  <w:style w:type="character" w:styleId="Ttulodellibro">
     <w:name w:val="Book Title"/>
-    <w:basedOn w:val="DefaultParagraphFont"/>
+    <w:basedOn w:val="Fuentedeprrafopredeter"/>
     <w:uiPriority w:val="33"/>
     <w:qFormat/>
     <w:rsid w:val="00615DA4"/>
@@ -9592,9 +10697,9 @@
       <w:spacing w:val="5"/>
     </w:rPr>
   </w:style>
-  <w:style w:type="paragraph" w:styleId="TOCHeading">
+  <w:style w:type="paragraph" w:styleId="TtulodeTDC">
     <w:name w:val="TOC Heading"/>
-    <w:basedOn w:val="Heading1"/>
+    <w:basedOn w:val="Ttulo1"/>
     <w:next w:val="Normal"/>
     <w:uiPriority w:val="39"/>
     <w:semiHidden/>
@@ -9605,7 +10710,7 @@
       <w:outlineLvl w:val="9"/>
     </w:pPr>
   </w:style>
-  <w:style w:type="paragraph" w:styleId="TOC1">
+  <w:style w:type="paragraph" w:styleId="TDC1">
     <w:name w:val="toc 1"/>
     <w:basedOn w:val="Normal"/>
     <w:next w:val="Normal"/>
@@ -9617,7 +10722,7 @@
       <w:spacing w:after="100"/>
     </w:pPr>
   </w:style>
-  <w:style w:type="paragraph" w:styleId="TOC2">
+  <w:style w:type="paragraph" w:styleId="TDC2">
     <w:name w:val="toc 2"/>
     <w:basedOn w:val="Normal"/>
     <w:next w:val="Normal"/>
@@ -9630,9 +10735,9 @@
       <w:ind w:left="220"/>
     </w:pPr>
   </w:style>
-  <w:style w:type="character" w:styleId="Hyperlink">
+  <w:style w:type="character" w:styleId="Hipervnculo">
     <w:name w:val="Hyperlink"/>
-    <w:basedOn w:val="DefaultParagraphFont"/>
+    <w:basedOn w:val="Fuentedeprrafopredeter"/>
     <w:uiPriority w:val="99"/>
     <w:unhideWhenUsed/>
     <w:rsid w:val="008C2E86"/>
@@ -9641,10 +10746,10 @@
       <w:u w:val="single"/>
     </w:rPr>
   </w:style>
-  <w:style w:type="paragraph" w:styleId="BalloonText">
+  <w:style w:type="paragraph" w:styleId="Textodeglobo">
     <w:name w:val="Balloon Text"/>
     <w:basedOn w:val="Normal"/>
-    <w:link w:val="BalloonTextChar"/>
+    <w:link w:val="TextodegloboCar"/>
     <w:uiPriority w:val="99"/>
     <w:semiHidden/>
     <w:unhideWhenUsed/>
@@ -9658,10 +10763,10 @@
       <w:szCs w:val="16"/>
     </w:rPr>
   </w:style>
-  <w:style w:type="character" w:customStyle="1" w:styleId="BalloonTextChar">
-    <w:name w:val="Balloon Text Char"/>
-    <w:basedOn w:val="DefaultParagraphFont"/>
-    <w:link w:val="BalloonText"/>
+  <w:style w:type="character" w:customStyle="1" w:styleId="TextodegloboCar">
+    <w:name w:val="Texto de globo Car"/>
+    <w:basedOn w:val="Fuentedeprrafopredeter"/>
+    <w:link w:val="Textodeglobo"/>
     <w:uiPriority w:val="99"/>
     <w:semiHidden/>
     <w:rsid w:val="008C2E86"/>
@@ -9671,9 +10776,9 @@
       <w:szCs w:val="16"/>
     </w:rPr>
   </w:style>
-  <w:style w:type="table" w:styleId="TableGrid">
+  <w:style w:type="table" w:styleId="Tablaconcuadrcula">
     <w:name w:val="Table Grid"/>
-    <w:basedOn w:val="TableNormal"/>
+    <w:basedOn w:val="Tablanormal"/>
     <w:uiPriority w:val="59"/>
     <w:rsid w:val="008C2E86"/>
     <w:pPr>
@@ -9713,9 +10818,9 @@
       <w:szCs w:val="24"/>
     </w:rPr>
   </w:style>
-  <w:style w:type="character" w:styleId="CommentReference">
+  <w:style w:type="character" w:styleId="Refdecomentario">
     <w:name w:val="annotation reference"/>
-    <w:basedOn w:val="DefaultParagraphFont"/>
+    <w:basedOn w:val="Fuentedeprrafopredeter"/>
     <w:uiPriority w:val="99"/>
     <w:semiHidden/>
     <w:unhideWhenUsed/>
@@ -9725,10 +10830,10 @@
       <w:szCs w:val="16"/>
     </w:rPr>
   </w:style>
-  <w:style w:type="paragraph" w:styleId="CommentText">
+  <w:style w:type="paragraph" w:styleId="Textocomentario">
     <w:name w:val="annotation text"/>
     <w:basedOn w:val="Normal"/>
-    <w:link w:val="CommentTextChar"/>
+    <w:link w:val="TextocomentarioCar"/>
     <w:uiPriority w:val="99"/>
     <w:semiHidden/>
     <w:unhideWhenUsed/>
@@ -9741,10 +10846,10 @@
       <w:szCs w:val="20"/>
     </w:rPr>
   </w:style>
-  <w:style w:type="character" w:customStyle="1" w:styleId="CommentTextChar">
-    <w:name w:val="Comment Text Char"/>
-    <w:basedOn w:val="DefaultParagraphFont"/>
-    <w:link w:val="CommentText"/>
+  <w:style w:type="character" w:customStyle="1" w:styleId="TextocomentarioCar">
+    <w:name w:val="Texto comentario Car"/>
+    <w:basedOn w:val="Fuentedeprrafopredeter"/>
+    <w:link w:val="Textocomentario"/>
     <w:uiPriority w:val="99"/>
     <w:semiHidden/>
     <w:rsid w:val="006B5AA3"/>
@@ -9753,11 +10858,11 @@
       <w:szCs w:val="20"/>
     </w:rPr>
   </w:style>
-  <w:style w:type="paragraph" w:styleId="CommentSubject">
+  <w:style w:type="paragraph" w:styleId="Asuntodelcomentario">
     <w:name w:val="annotation subject"/>
-    <w:basedOn w:val="CommentText"/>
-    <w:next w:val="CommentText"/>
-    <w:link w:val="CommentSubjectChar"/>
+    <w:basedOn w:val="Textocomentario"/>
+    <w:next w:val="Textocomentario"/>
+    <w:link w:val="AsuntodelcomentarioCar"/>
     <w:uiPriority w:val="99"/>
     <w:semiHidden/>
     <w:unhideWhenUsed/>
@@ -9767,10 +10872,10 @@
       <w:bCs/>
     </w:rPr>
   </w:style>
-  <w:style w:type="character" w:customStyle="1" w:styleId="CommentSubjectChar">
-    <w:name w:val="Comment Subject Char"/>
-    <w:basedOn w:val="CommentTextChar"/>
-    <w:link w:val="CommentSubject"/>
+  <w:style w:type="character" w:customStyle="1" w:styleId="AsuntodelcomentarioCar">
+    <w:name w:val="Asunto del comentario Car"/>
+    <w:basedOn w:val="TextocomentarioCar"/>
+    <w:link w:val="Asuntodelcomentario"/>
     <w:uiPriority w:val="99"/>
     <w:semiHidden/>
     <w:rsid w:val="006B5AA3"/>
@@ -9781,7 +10886,7 @@
       <w:szCs w:val="20"/>
     </w:rPr>
   </w:style>
-  <w:style w:type="paragraph" w:styleId="TOC3">
+  <w:style w:type="paragraph" w:styleId="TDC3">
     <w:name w:val="toc 3"/>
     <w:basedOn w:val="Normal"/>
     <w:next w:val="Normal"/>
@@ -9983,11 +11088,11 @@
     <w:qFormat/>
     <w:rsid w:val="00615DA4"/>
   </w:style>
-  <w:style w:type="paragraph" w:styleId="Heading1">
+  <w:style w:type="paragraph" w:styleId="Ttulo1">
     <w:name w:val="heading 1"/>
     <w:basedOn w:val="Normal"/>
     <w:next w:val="Normal"/>
-    <w:link w:val="Heading1Char"/>
+    <w:link w:val="Ttulo1Car"/>
     <w:uiPriority w:val="9"/>
     <w:qFormat/>
     <w:rsid w:val="00615DA4"/>
@@ -10006,11 +11111,11 @@
       <w:szCs w:val="28"/>
     </w:rPr>
   </w:style>
-  <w:style w:type="paragraph" w:styleId="Heading2">
+  <w:style w:type="paragraph" w:styleId="Ttulo2">
     <w:name w:val="heading 2"/>
     <w:basedOn w:val="Normal"/>
     <w:next w:val="Normal"/>
-    <w:link w:val="Heading2Char"/>
+    <w:link w:val="Ttulo2Car"/>
     <w:uiPriority w:val="9"/>
     <w:unhideWhenUsed/>
     <w:qFormat/>
@@ -10030,11 +11135,11 @@
       <w:szCs w:val="26"/>
     </w:rPr>
   </w:style>
-  <w:style w:type="paragraph" w:styleId="Heading3">
+  <w:style w:type="paragraph" w:styleId="Ttulo3">
     <w:name w:val="heading 3"/>
     <w:basedOn w:val="Normal"/>
     <w:next w:val="Normal"/>
-    <w:link w:val="Heading3Char"/>
+    <w:link w:val="Ttulo3Car"/>
     <w:uiPriority w:val="9"/>
     <w:unhideWhenUsed/>
     <w:qFormat/>
@@ -10052,11 +11157,11 @@
       <w:color w:val="4F81BD" w:themeColor="accent1"/>
     </w:rPr>
   </w:style>
-  <w:style w:type="paragraph" w:styleId="Heading4">
+  <w:style w:type="paragraph" w:styleId="Ttulo4">
     <w:name w:val="heading 4"/>
     <w:basedOn w:val="Normal"/>
     <w:next w:val="Normal"/>
-    <w:link w:val="Heading4Char"/>
+    <w:link w:val="Ttulo4Car"/>
     <w:uiPriority w:val="9"/>
     <w:unhideWhenUsed/>
     <w:qFormat/>
@@ -10076,11 +11181,11 @@
       <w:color w:val="4F81BD" w:themeColor="accent1"/>
     </w:rPr>
   </w:style>
-  <w:style w:type="paragraph" w:styleId="Heading5">
+  <w:style w:type="paragraph" w:styleId="Ttulo5">
     <w:name w:val="heading 5"/>
     <w:basedOn w:val="Normal"/>
     <w:next w:val="Normal"/>
-    <w:link w:val="Heading5Char"/>
+    <w:link w:val="Ttulo5Car"/>
     <w:uiPriority w:val="9"/>
     <w:semiHidden/>
     <w:unhideWhenUsed/>
@@ -10097,11 +11202,11 @@
       <w:color w:val="243F60" w:themeColor="accent1" w:themeShade="7F"/>
     </w:rPr>
   </w:style>
-  <w:style w:type="paragraph" w:styleId="Heading6">
+  <w:style w:type="paragraph" w:styleId="Ttulo6">
     <w:name w:val="heading 6"/>
     <w:basedOn w:val="Normal"/>
     <w:next w:val="Normal"/>
-    <w:link w:val="Heading6Char"/>
+    <w:link w:val="Ttulo6Car"/>
     <w:uiPriority w:val="9"/>
     <w:semiHidden/>
     <w:unhideWhenUsed/>
@@ -10120,11 +11225,11 @@
       <w:color w:val="243F60" w:themeColor="accent1" w:themeShade="7F"/>
     </w:rPr>
   </w:style>
-  <w:style w:type="paragraph" w:styleId="Heading7">
+  <w:style w:type="paragraph" w:styleId="Ttulo7">
     <w:name w:val="heading 7"/>
     <w:basedOn w:val="Normal"/>
     <w:next w:val="Normal"/>
-    <w:link w:val="Heading7Char"/>
+    <w:link w:val="Ttulo7Car"/>
     <w:uiPriority w:val="9"/>
     <w:semiHidden/>
     <w:unhideWhenUsed/>
@@ -10143,11 +11248,11 @@
       <w:color w:val="404040" w:themeColor="text1" w:themeTint="BF"/>
     </w:rPr>
   </w:style>
-  <w:style w:type="paragraph" w:styleId="Heading8">
+  <w:style w:type="paragraph" w:styleId="Ttulo8">
     <w:name w:val="heading 8"/>
     <w:basedOn w:val="Normal"/>
     <w:next w:val="Normal"/>
-    <w:link w:val="Heading8Char"/>
+    <w:link w:val="Ttulo8Car"/>
     <w:uiPriority w:val="9"/>
     <w:semiHidden/>
     <w:unhideWhenUsed/>
@@ -10166,11 +11271,11 @@
       <w:szCs w:val="20"/>
     </w:rPr>
   </w:style>
-  <w:style w:type="paragraph" w:styleId="Heading9">
+  <w:style w:type="paragraph" w:styleId="Ttulo9">
     <w:name w:val="heading 9"/>
     <w:basedOn w:val="Normal"/>
     <w:next w:val="Normal"/>
-    <w:link w:val="Heading9Char"/>
+    <w:link w:val="Ttulo9Car"/>
     <w:uiPriority w:val="9"/>
     <w:semiHidden/>
     <w:unhideWhenUsed/>
@@ -10191,13 +11296,13 @@
       <w:szCs w:val="20"/>
     </w:rPr>
   </w:style>
-  <w:style w:type="character" w:default="1" w:styleId="DefaultParagraphFont">
+  <w:style w:type="character" w:default="1" w:styleId="Fuentedeprrafopredeter">
     <w:name w:val="Default Paragraph Font"/>
     <w:uiPriority w:val="1"/>
     <w:semiHidden/>
     <w:unhideWhenUsed/>
   </w:style>
-  <w:style w:type="table" w:default="1" w:styleId="TableNormal">
+  <w:style w:type="table" w:default="1" w:styleId="Tablanormal">
     <w:name w:val="Normal Table"/>
     <w:uiPriority w:val="99"/>
     <w:semiHidden/>
@@ -10212,17 +11317,17 @@
       </w:tblCellMar>
     </w:tblPr>
   </w:style>
-  <w:style w:type="numbering" w:default="1" w:styleId="NoList">
+  <w:style w:type="numbering" w:default="1" w:styleId="Sinlista">
     <w:name w:val="No List"/>
     <w:uiPriority w:val="99"/>
     <w:semiHidden/>
     <w:unhideWhenUsed/>
   </w:style>
-  <w:style w:type="paragraph" w:styleId="Title">
+  <w:style w:type="paragraph" w:styleId="Ttulo">
     <w:name w:val="Title"/>
     <w:basedOn w:val="Normal"/>
     <w:next w:val="Normal"/>
-    <w:link w:val="TitleChar"/>
+    <w:link w:val="TtuloCar"/>
     <w:uiPriority w:val="10"/>
     <w:qFormat/>
     <w:rsid w:val="00615DA4"/>
@@ -10242,10 +11347,10 @@
       <w:szCs w:val="52"/>
     </w:rPr>
   </w:style>
-  <w:style w:type="character" w:customStyle="1" w:styleId="TitleChar">
-    <w:name w:val="Title Char"/>
-    <w:basedOn w:val="DefaultParagraphFont"/>
-    <w:link w:val="Title"/>
+  <w:style w:type="character" w:customStyle="1" w:styleId="TtuloCar">
+    <w:name w:val="Título Car"/>
+    <w:basedOn w:val="Fuentedeprrafopredeter"/>
+    <w:link w:val="Ttulo"/>
     <w:uiPriority w:val="10"/>
     <w:rsid w:val="00615DA4"/>
     <w:rPr>
@@ -10257,10 +11362,10 @@
       <w:szCs w:val="52"/>
     </w:rPr>
   </w:style>
-  <w:style w:type="paragraph" w:styleId="Header">
+  <w:style w:type="paragraph" w:styleId="Encabezado">
     <w:name w:val="header"/>
     <w:basedOn w:val="Normal"/>
-    <w:link w:val="HeaderChar"/>
+    <w:link w:val="EncabezadoCar"/>
     <w:rsid w:val="005519C9"/>
     <w:pPr>
       <w:widowControl w:val="0"/>
@@ -10276,10 +11381,10 @@
       <w:kern w:val="1"/>
     </w:rPr>
   </w:style>
-  <w:style w:type="character" w:customStyle="1" w:styleId="HeaderChar">
-    <w:name w:val="Header Char"/>
-    <w:basedOn w:val="DefaultParagraphFont"/>
-    <w:link w:val="Header"/>
+  <w:style w:type="character" w:customStyle="1" w:styleId="EncabezadoCar">
+    <w:name w:val="Encabezado Car"/>
+    <w:basedOn w:val="Fuentedeprrafopredeter"/>
+    <w:link w:val="Encabezado"/>
     <w:rsid w:val="005519C9"/>
     <w:rPr>
       <w:rFonts w:ascii="Times New Roman" w:eastAsia="Lucida Sans Unicode" w:hAnsi="Times New Roman" w:cs="Times New Roman"/>
@@ -10289,10 +11394,10 @@
       <w:lang w:eastAsia="es-ES"/>
     </w:rPr>
   </w:style>
-  <w:style w:type="character" w:customStyle="1" w:styleId="Heading1Char">
-    <w:name w:val="Heading 1 Char"/>
-    <w:basedOn w:val="DefaultParagraphFont"/>
-    <w:link w:val="Heading1"/>
+  <w:style w:type="character" w:customStyle="1" w:styleId="Ttulo1Car">
+    <w:name w:val="Título 1 Car"/>
+    <w:basedOn w:val="Fuentedeprrafopredeter"/>
+    <w:link w:val="Ttulo1"/>
     <w:uiPriority w:val="9"/>
     <w:rsid w:val="00615DA4"/>
     <w:rPr>
@@ -10304,10 +11409,10 @@
       <w:szCs w:val="28"/>
     </w:rPr>
   </w:style>
-  <w:style w:type="character" w:customStyle="1" w:styleId="Heading2Char">
-    <w:name w:val="Heading 2 Char"/>
-    <w:basedOn w:val="DefaultParagraphFont"/>
-    <w:link w:val="Heading2"/>
+  <w:style w:type="character" w:customStyle="1" w:styleId="Ttulo2Car">
+    <w:name w:val="Título 2 Car"/>
+    <w:basedOn w:val="Fuentedeprrafopredeter"/>
+    <w:link w:val="Ttulo2"/>
     <w:uiPriority w:val="9"/>
     <w:rsid w:val="00615DA4"/>
     <w:rPr>
@@ -10319,10 +11424,10 @@
       <w:szCs w:val="26"/>
     </w:rPr>
   </w:style>
-  <w:style w:type="character" w:customStyle="1" w:styleId="Heading3Char">
-    <w:name w:val="Heading 3 Char"/>
-    <w:basedOn w:val="DefaultParagraphFont"/>
-    <w:link w:val="Heading3"/>
+  <w:style w:type="character" w:customStyle="1" w:styleId="Ttulo3Car">
+    <w:name w:val="Título 3 Car"/>
+    <w:basedOn w:val="Fuentedeprrafopredeter"/>
+    <w:link w:val="Ttulo3"/>
     <w:uiPriority w:val="9"/>
     <w:rsid w:val="00615DA4"/>
     <w:rPr>
@@ -10332,10 +11437,10 @@
       <w:color w:val="4F81BD" w:themeColor="accent1"/>
     </w:rPr>
   </w:style>
-  <w:style w:type="character" w:customStyle="1" w:styleId="Heading4Char">
-    <w:name w:val="Heading 4 Char"/>
-    <w:basedOn w:val="DefaultParagraphFont"/>
-    <w:link w:val="Heading4"/>
+  <w:style w:type="character" w:customStyle="1" w:styleId="Ttulo4Car">
+    <w:name w:val="Título 4 Car"/>
+    <w:basedOn w:val="Fuentedeprrafopredeter"/>
+    <w:link w:val="Ttulo4"/>
     <w:uiPriority w:val="9"/>
     <w:rsid w:val="00615DA4"/>
     <w:rPr>
@@ -10347,10 +11452,10 @@
       <w:color w:val="4F81BD" w:themeColor="accent1"/>
     </w:rPr>
   </w:style>
-  <w:style w:type="character" w:customStyle="1" w:styleId="Heading5Char">
-    <w:name w:val="Heading 5 Char"/>
-    <w:basedOn w:val="DefaultParagraphFont"/>
-    <w:link w:val="Heading5"/>
+  <w:style w:type="character" w:customStyle="1" w:styleId="Ttulo5Car">
+    <w:name w:val="Título 5 Car"/>
+    <w:basedOn w:val="Fuentedeprrafopredeter"/>
+    <w:link w:val="Ttulo5"/>
     <w:uiPriority w:val="9"/>
     <w:semiHidden/>
     <w:rsid w:val="00615DA4"/>
@@ -10359,10 +11464,10 @@
       <w:color w:val="243F60" w:themeColor="accent1" w:themeShade="7F"/>
     </w:rPr>
   </w:style>
-  <w:style w:type="character" w:customStyle="1" w:styleId="Heading6Char">
-    <w:name w:val="Heading 6 Char"/>
-    <w:basedOn w:val="DefaultParagraphFont"/>
-    <w:link w:val="Heading6"/>
+  <w:style w:type="character" w:customStyle="1" w:styleId="Ttulo6Car">
+    <w:name w:val="Título 6 Car"/>
+    <w:basedOn w:val="Fuentedeprrafopredeter"/>
+    <w:link w:val="Ttulo6"/>
     <w:uiPriority w:val="9"/>
     <w:semiHidden/>
     <w:rsid w:val="00615DA4"/>
@@ -10373,10 +11478,10 @@
       <w:color w:val="243F60" w:themeColor="accent1" w:themeShade="7F"/>
     </w:rPr>
   </w:style>
-  <w:style w:type="character" w:customStyle="1" w:styleId="Heading7Char">
-    <w:name w:val="Heading 7 Char"/>
-    <w:basedOn w:val="DefaultParagraphFont"/>
-    <w:link w:val="Heading7"/>
+  <w:style w:type="character" w:customStyle="1" w:styleId="Ttulo7Car">
+    <w:name w:val="Título 7 Car"/>
+    <w:basedOn w:val="Fuentedeprrafopredeter"/>
+    <w:link w:val="Ttulo7"/>
     <w:uiPriority w:val="9"/>
     <w:semiHidden/>
     <w:rsid w:val="00615DA4"/>
@@ -10387,10 +11492,10 @@
       <w:color w:val="404040" w:themeColor="text1" w:themeTint="BF"/>
     </w:rPr>
   </w:style>
-  <w:style w:type="character" w:customStyle="1" w:styleId="Heading8Char">
-    <w:name w:val="Heading 8 Char"/>
-    <w:basedOn w:val="DefaultParagraphFont"/>
-    <w:link w:val="Heading8"/>
+  <w:style w:type="character" w:customStyle="1" w:styleId="Ttulo8Car">
+    <w:name w:val="Título 8 Car"/>
+    <w:basedOn w:val="Fuentedeprrafopredeter"/>
+    <w:link w:val="Ttulo8"/>
     <w:uiPriority w:val="9"/>
     <w:semiHidden/>
     <w:rsid w:val="00615DA4"/>
@@ -10401,10 +11506,10 @@
       <w:szCs w:val="20"/>
     </w:rPr>
   </w:style>
-  <w:style w:type="character" w:customStyle="1" w:styleId="Heading9Char">
-    <w:name w:val="Heading 9 Char"/>
-    <w:basedOn w:val="DefaultParagraphFont"/>
-    <w:link w:val="Heading9"/>
+  <w:style w:type="character" w:customStyle="1" w:styleId="Ttulo9Car">
+    <w:name w:val="Título 9 Car"/>
+    <w:basedOn w:val="Fuentedeprrafopredeter"/>
+    <w:link w:val="Ttulo9"/>
     <w:uiPriority w:val="9"/>
     <w:semiHidden/>
     <w:rsid w:val="00615DA4"/>
@@ -10417,7 +11522,7 @@
       <w:szCs w:val="20"/>
     </w:rPr>
   </w:style>
-  <w:style w:type="paragraph" w:styleId="Caption">
+  <w:style w:type="paragraph" w:styleId="Epgrafe">
     <w:name w:val="caption"/>
     <w:basedOn w:val="Normal"/>
     <w:next w:val="Normal"/>
@@ -10437,11 +11542,11 @@
       <w:szCs w:val="18"/>
     </w:rPr>
   </w:style>
-  <w:style w:type="paragraph" w:styleId="Subtitle">
+  <w:style w:type="paragraph" w:styleId="Subttulo">
     <w:name w:val="Subtitle"/>
     <w:basedOn w:val="Normal"/>
     <w:next w:val="Normal"/>
-    <w:link w:val="SubtitleChar"/>
+    <w:link w:val="SubttuloCar"/>
     <w:uiPriority w:val="11"/>
     <w:qFormat/>
     <w:rsid w:val="00615DA4"/>
@@ -10460,10 +11565,10 @@
       <w:szCs w:val="24"/>
     </w:rPr>
   </w:style>
-  <w:style w:type="character" w:customStyle="1" w:styleId="SubtitleChar">
-    <w:name w:val="Subtitle Char"/>
-    <w:basedOn w:val="DefaultParagraphFont"/>
-    <w:link w:val="Subtitle"/>
+  <w:style w:type="character" w:customStyle="1" w:styleId="SubttuloCar">
+    <w:name w:val="Subtítulo Car"/>
+    <w:basedOn w:val="Fuentedeprrafopredeter"/>
+    <w:link w:val="Subttulo"/>
     <w:uiPriority w:val="11"/>
     <w:rsid w:val="00615DA4"/>
     <w:rPr>
@@ -10476,9 +11581,9 @@
       <w:szCs w:val="24"/>
     </w:rPr>
   </w:style>
-  <w:style w:type="character" w:styleId="Strong">
+  <w:style w:type="character" w:styleId="Textoennegrita">
     <w:name w:val="Strong"/>
-    <w:basedOn w:val="DefaultParagraphFont"/>
+    <w:basedOn w:val="Fuentedeprrafopredeter"/>
     <w:uiPriority w:val="22"/>
     <w:qFormat/>
     <w:rsid w:val="00615DA4"/>
@@ -10487,9 +11592,9 @@
       <w:bCs/>
     </w:rPr>
   </w:style>
-  <w:style w:type="character" w:styleId="Emphasis">
+  <w:style w:type="character" w:styleId="nfasis">
     <w:name w:val="Emphasis"/>
-    <w:basedOn w:val="DefaultParagraphFont"/>
+    <w:basedOn w:val="Fuentedeprrafopredeter"/>
     <w:uiPriority w:val="20"/>
     <w:qFormat/>
     <w:rsid w:val="00615DA4"/>
@@ -10498,7 +11603,7 @@
       <w:iCs/>
     </w:rPr>
   </w:style>
-  <w:style w:type="paragraph" w:styleId="NoSpacing">
+  <w:style w:type="paragraph" w:styleId="Sinespaciado">
     <w:name w:val="No Spacing"/>
     <w:uiPriority w:val="1"/>
     <w:qFormat/>
@@ -10507,7 +11612,7 @@
       <w:spacing w:after="0" w:line="240" w:lineRule="auto"/>
     </w:pPr>
   </w:style>
-  <w:style w:type="paragraph" w:styleId="ListParagraph">
+  <w:style w:type="paragraph" w:styleId="Prrafodelista">
     <w:name w:val="List Paragraph"/>
     <w:basedOn w:val="Normal"/>
     <w:uiPriority w:val="34"/>
@@ -10518,11 +11623,11 @@
       <w:contextualSpacing/>
     </w:pPr>
   </w:style>
-  <w:style w:type="paragraph" w:styleId="Quote">
+  <w:style w:type="paragraph" w:styleId="Cita">
     <w:name w:val="Quote"/>
     <w:basedOn w:val="Normal"/>
     <w:next w:val="Normal"/>
-    <w:link w:val="QuoteChar"/>
+    <w:link w:val="CitaCar"/>
     <w:uiPriority w:val="29"/>
     <w:qFormat/>
     <w:rsid w:val="00615DA4"/>
@@ -10532,10 +11637,10 @@
       <w:color w:val="000000" w:themeColor="text1"/>
     </w:rPr>
   </w:style>
-  <w:style w:type="character" w:customStyle="1" w:styleId="QuoteChar">
-    <w:name w:val="Quote Char"/>
-    <w:basedOn w:val="DefaultParagraphFont"/>
-    <w:link w:val="Quote"/>
+  <w:style w:type="character" w:customStyle="1" w:styleId="CitaCar">
+    <w:name w:val="Cita Car"/>
+    <w:basedOn w:val="Fuentedeprrafopredeter"/>
+    <w:link w:val="Cita"/>
     <w:uiPriority w:val="29"/>
     <w:rsid w:val="00615DA4"/>
     <w:rPr>
@@ -10544,11 +11649,11 @@
       <w:color w:val="000000" w:themeColor="text1"/>
     </w:rPr>
   </w:style>
-  <w:style w:type="paragraph" w:styleId="IntenseQuote">
+  <w:style w:type="paragraph" w:styleId="Citadestacada">
     <w:name w:val="Intense Quote"/>
     <w:basedOn w:val="Normal"/>
     <w:next w:val="Normal"/>
-    <w:link w:val="IntenseQuoteChar"/>
+    <w:link w:val="CitadestacadaCar"/>
     <w:uiPriority w:val="30"/>
     <w:qFormat/>
     <w:rsid w:val="00615DA4"/>
@@ -10567,10 +11672,10 @@
       <w:color w:val="4F81BD" w:themeColor="accent1"/>
     </w:rPr>
   </w:style>
-  <w:style w:type="character" w:customStyle="1" w:styleId="IntenseQuoteChar">
-    <w:name w:val="Intense Quote Char"/>
-    <w:basedOn w:val="DefaultParagraphFont"/>
-    <w:link w:val="IntenseQuote"/>
+  <w:style w:type="character" w:customStyle="1" w:styleId="CitadestacadaCar">
+    <w:name w:val="Cita destacada Car"/>
+    <w:basedOn w:val="Fuentedeprrafopredeter"/>
+    <w:link w:val="Citadestacada"/>
     <w:uiPriority w:val="30"/>
     <w:rsid w:val="00615DA4"/>
     <w:rPr>
@@ -10581,9 +11686,9 @@
       <w:color w:val="4F81BD" w:themeColor="accent1"/>
     </w:rPr>
   </w:style>
-  <w:style w:type="character" w:styleId="SubtleEmphasis">
+  <w:style w:type="character" w:styleId="nfasissutil">
     <w:name w:val="Subtle Emphasis"/>
-    <w:basedOn w:val="DefaultParagraphFont"/>
+    <w:basedOn w:val="Fuentedeprrafopredeter"/>
     <w:uiPriority w:val="19"/>
     <w:qFormat/>
     <w:rsid w:val="00615DA4"/>
@@ -10593,9 +11698,9 @@
       <w:color w:val="808080" w:themeColor="text1" w:themeTint="7F"/>
     </w:rPr>
   </w:style>
-  <w:style w:type="character" w:styleId="IntenseEmphasis">
+  <w:style w:type="character" w:styleId="nfasisintenso">
     <w:name w:val="Intense Emphasis"/>
-    <w:basedOn w:val="DefaultParagraphFont"/>
+    <w:basedOn w:val="Fuentedeprrafopredeter"/>
     <w:uiPriority w:val="21"/>
     <w:qFormat/>
     <w:rsid w:val="00615DA4"/>
@@ -10607,9 +11712,9 @@
       <w:color w:val="4F81BD" w:themeColor="accent1"/>
     </w:rPr>
   </w:style>
-  <w:style w:type="character" w:styleId="SubtleReference">
+  <w:style w:type="character" w:styleId="Referenciasutil">
     <w:name w:val="Subtle Reference"/>
-    <w:basedOn w:val="DefaultParagraphFont"/>
+    <w:basedOn w:val="Fuentedeprrafopredeter"/>
     <w:uiPriority w:val="31"/>
     <w:qFormat/>
     <w:rsid w:val="00615DA4"/>
@@ -10619,9 +11724,9 @@
       <w:u w:val="single"/>
     </w:rPr>
   </w:style>
-  <w:style w:type="character" w:styleId="IntenseReference">
+  <w:style w:type="character" w:styleId="Referenciaintensa">
     <w:name w:val="Intense Reference"/>
-    <w:basedOn w:val="DefaultParagraphFont"/>
+    <w:basedOn w:val="Fuentedeprrafopredeter"/>
     <w:uiPriority w:val="32"/>
     <w:qFormat/>
     <w:rsid w:val="00615DA4"/>
@@ -10634,9 +11739,9 @@
       <w:u w:val="single"/>
     </w:rPr>
   </w:style>
-  <w:style w:type="character" w:styleId="BookTitle">
+  <w:style w:type="character" w:styleId="Ttulodellibro">
     <w:name w:val="Book Title"/>
-    <w:basedOn w:val="DefaultParagraphFont"/>
+    <w:basedOn w:val="Fuentedeprrafopredeter"/>
     <w:uiPriority w:val="33"/>
     <w:qFormat/>
     <w:rsid w:val="00615DA4"/>
@@ -10647,9 +11752,9 @@
       <w:spacing w:val="5"/>
     </w:rPr>
   </w:style>
-  <w:style w:type="paragraph" w:styleId="TOCHeading">
+  <w:style w:type="paragraph" w:styleId="TtulodeTDC">
     <w:name w:val="TOC Heading"/>
-    <w:basedOn w:val="Heading1"/>
+    <w:basedOn w:val="Ttulo1"/>
     <w:next w:val="Normal"/>
     <w:uiPriority w:val="39"/>
     <w:semiHidden/>
@@ -10660,7 +11765,7 @@
       <w:outlineLvl w:val="9"/>
     </w:pPr>
   </w:style>
-  <w:style w:type="paragraph" w:styleId="TOC1">
+  <w:style w:type="paragraph" w:styleId="TDC1">
     <w:name w:val="toc 1"/>
     <w:basedOn w:val="Normal"/>
     <w:next w:val="Normal"/>
@@ -10672,7 +11777,7 @@
       <w:spacing w:after="100"/>
     </w:pPr>
   </w:style>
-  <w:style w:type="paragraph" w:styleId="TOC2">
+  <w:style w:type="paragraph" w:styleId="TDC2">
     <w:name w:val="toc 2"/>
     <w:basedOn w:val="Normal"/>
     <w:next w:val="Normal"/>
@@ -10685,9 +11790,9 @@
       <w:ind w:left="220"/>
     </w:pPr>
   </w:style>
-  <w:style w:type="character" w:styleId="Hyperlink">
+  <w:style w:type="character" w:styleId="Hipervnculo">
     <w:name w:val="Hyperlink"/>
-    <w:basedOn w:val="DefaultParagraphFont"/>
+    <w:basedOn w:val="Fuentedeprrafopredeter"/>
     <w:uiPriority w:val="99"/>
     <w:unhideWhenUsed/>
     <w:rsid w:val="008C2E86"/>
@@ -10696,10 +11801,10 @@
       <w:u w:val="single"/>
     </w:rPr>
   </w:style>
-  <w:style w:type="paragraph" w:styleId="BalloonText">
+  <w:style w:type="paragraph" w:styleId="Textodeglobo">
     <w:name w:val="Balloon Text"/>
     <w:basedOn w:val="Normal"/>
-    <w:link w:val="BalloonTextChar"/>
+    <w:link w:val="TextodegloboCar"/>
     <w:uiPriority w:val="99"/>
     <w:semiHidden/>
     <w:unhideWhenUsed/>
@@ -10713,10 +11818,10 @@
       <w:szCs w:val="16"/>
     </w:rPr>
   </w:style>
-  <w:style w:type="character" w:customStyle="1" w:styleId="BalloonTextChar">
-    <w:name w:val="Balloon Text Char"/>
-    <w:basedOn w:val="DefaultParagraphFont"/>
-    <w:link w:val="BalloonText"/>
+  <w:style w:type="character" w:customStyle="1" w:styleId="TextodegloboCar">
+    <w:name w:val="Texto de globo Car"/>
+    <w:basedOn w:val="Fuentedeprrafopredeter"/>
+    <w:link w:val="Textodeglobo"/>
     <w:uiPriority w:val="99"/>
     <w:semiHidden/>
     <w:rsid w:val="008C2E86"/>
@@ -10726,9 +11831,9 @@
       <w:szCs w:val="16"/>
     </w:rPr>
   </w:style>
-  <w:style w:type="table" w:styleId="TableGrid">
+  <w:style w:type="table" w:styleId="Tablaconcuadrcula">
     <w:name w:val="Table Grid"/>
-    <w:basedOn w:val="TableNormal"/>
+    <w:basedOn w:val="Tablanormal"/>
     <w:uiPriority w:val="59"/>
     <w:rsid w:val="008C2E86"/>
     <w:pPr>
@@ -10768,9 +11873,9 @@
       <w:szCs w:val="24"/>
     </w:rPr>
   </w:style>
-  <w:style w:type="character" w:styleId="CommentReference">
+  <w:style w:type="character" w:styleId="Refdecomentario">
     <w:name w:val="annotation reference"/>
-    <w:basedOn w:val="DefaultParagraphFont"/>
+    <w:basedOn w:val="Fuentedeprrafopredeter"/>
     <w:uiPriority w:val="99"/>
     <w:semiHidden/>
     <w:unhideWhenUsed/>
@@ -10780,10 +11885,10 @@
       <w:szCs w:val="16"/>
     </w:rPr>
   </w:style>
-  <w:style w:type="paragraph" w:styleId="CommentText">
+  <w:style w:type="paragraph" w:styleId="Textocomentario">
     <w:name w:val="annotation text"/>
     <w:basedOn w:val="Normal"/>
-    <w:link w:val="CommentTextChar"/>
+    <w:link w:val="TextocomentarioCar"/>
     <w:uiPriority w:val="99"/>
     <w:semiHidden/>
     <w:unhideWhenUsed/>
@@ -10796,10 +11901,10 @@
       <w:szCs w:val="20"/>
     </w:rPr>
   </w:style>
-  <w:style w:type="character" w:customStyle="1" w:styleId="CommentTextChar">
-    <w:name w:val="Comment Text Char"/>
-    <w:basedOn w:val="DefaultParagraphFont"/>
-    <w:link w:val="CommentText"/>
+  <w:style w:type="character" w:customStyle="1" w:styleId="TextocomentarioCar">
+    <w:name w:val="Texto comentario Car"/>
+    <w:basedOn w:val="Fuentedeprrafopredeter"/>
+    <w:link w:val="Textocomentario"/>
     <w:uiPriority w:val="99"/>
     <w:semiHidden/>
     <w:rsid w:val="006B5AA3"/>
@@ -10808,11 +11913,11 @@
       <w:szCs w:val="20"/>
     </w:rPr>
   </w:style>
-  <w:style w:type="paragraph" w:styleId="CommentSubject">
+  <w:style w:type="paragraph" w:styleId="Asuntodelcomentario">
     <w:name w:val="annotation subject"/>
-    <w:basedOn w:val="CommentText"/>
-    <w:next w:val="CommentText"/>
-    <w:link w:val="CommentSubjectChar"/>
+    <w:basedOn w:val="Textocomentario"/>
+    <w:next w:val="Textocomentario"/>
+    <w:link w:val="AsuntodelcomentarioCar"/>
     <w:uiPriority w:val="99"/>
     <w:semiHidden/>
     <w:unhideWhenUsed/>
@@ -10822,10 +11927,10 @@
       <w:bCs/>
     </w:rPr>
   </w:style>
-  <w:style w:type="character" w:customStyle="1" w:styleId="CommentSubjectChar">
-    <w:name w:val="Comment Subject Char"/>
-    <w:basedOn w:val="CommentTextChar"/>
-    <w:link w:val="CommentSubject"/>
+  <w:style w:type="character" w:customStyle="1" w:styleId="AsuntodelcomentarioCar">
+    <w:name w:val="Asunto del comentario Car"/>
+    <w:basedOn w:val="TextocomentarioCar"/>
+    <w:link w:val="Asuntodelcomentario"/>
     <w:uiPriority w:val="99"/>
     <w:semiHidden/>
     <w:rsid w:val="006B5AA3"/>
@@ -10836,7 +11941,7 @@
       <w:szCs w:val="20"/>
     </w:rPr>
   </w:style>
-  <w:style w:type="paragraph" w:styleId="TOC3">
+  <w:style w:type="paragraph" w:styleId="TDC3">
     <w:name w:val="toc 3"/>
     <w:basedOn w:val="Normal"/>
     <w:next w:val="Normal"/>
@@ -11166,7 +12271,7 @@
 </file>
 
 <file path=customXml/itemProps1.xml><?xml version="1.0" encoding="utf-8"?>
-<ds:datastoreItem xmlns:ds="http://schemas.openxmlformats.org/officeDocument/2006/customXml" ds:itemID="{5C7524EB-D398-49B6-B30C-59CAAB588978}">
+<ds:datastoreItem xmlns:ds="http://schemas.openxmlformats.org/officeDocument/2006/customXml" ds:itemID="{A4F66A6F-1369-4AD7-AB34-63CA6959088D}">
   <ds:schemaRefs>
     <ds:schemaRef ds:uri="http://schemas.openxmlformats.org/officeDocument/2006/bibliography"/>
   </ds:schemaRefs>

--- a/trunk/docs/Documentacion.docx
+++ b/trunk/docs/Documentacion.docx
@@ -44,7 +44,7 @@
           <v:shape id="_x0000_s1026" type="#_x0000_t75" style="position:absolute;margin-left:9pt;margin-top:-4.25pt;width:68.6pt;height:73.65pt;z-index:251659264">
             <v:imagedata r:id="rId7" o:title=""/>
           </v:shape>
-          <o:OLEObject Type="Embed" ProgID="MSPhotoEd.3" ShapeID="_x0000_s1026" DrawAspect="Content" ObjectID="_1378494244" r:id="rId8"/>
+          <o:OLEObject Type="Embed" ProgID="MSPhotoEd.3" ShapeID="_x0000_s1026" DrawAspect="Content" ObjectID="_1378495006" r:id="rId8"/>
         </w:pict>
       </w:r>
       <w:r>
@@ -56,7 +56,7 @@
           <v:shape id="_x0000_s1027" type="#_x0000_t75" style="position:absolute;margin-left:6in;margin-top:1.1pt;width:34.85pt;height:63pt;z-index:251660288">
             <v:imagedata r:id="rId9" o:title=""/>
           </v:shape>
-          <o:OLEObject Type="Embed" ProgID="MSPhotoEd.3" ShapeID="_x0000_s1027" DrawAspect="Content" ObjectID="_1378494245" r:id="rId10"/>
+          <o:OLEObject Type="Embed" ProgID="MSPhotoEd.3" ShapeID="_x0000_s1027" DrawAspect="Content" ObjectID="_1378495007" r:id="rId10"/>
         </w:pict>
       </w:r>
     </w:p>
@@ -108,7 +108,7 @@
     </w:p>
     <w:p>
       <w:pPr>
-        <w:pStyle w:val="Encabezado"/>
+        <w:pStyle w:val="Header"/>
         <w:tabs>
           <w:tab w:val="clear" w:pos="4818"/>
           <w:tab w:val="clear" w:pos="9637"/>
@@ -146,7 +146,7 @@
     </w:p>
     <w:p>
       <w:pPr>
-        <w:pStyle w:val="Encabezado"/>
+        <w:pStyle w:val="Header"/>
         <w:tabs>
           <w:tab w:val="clear" w:pos="4818"/>
           <w:tab w:val="clear" w:pos="9637"/>
@@ -163,7 +163,7 @@
     </w:p>
     <w:p>
       <w:pPr>
-        <w:pStyle w:val="Encabezado"/>
+        <w:pStyle w:val="Header"/>
         <w:tabs>
           <w:tab w:val="clear" w:pos="4818"/>
           <w:tab w:val="clear" w:pos="9637"/>
@@ -226,7 +226,7 @@
     </w:p>
     <w:p>
       <w:pPr>
-        <w:pStyle w:val="Encabezado"/>
+        <w:pStyle w:val="Header"/>
         <w:tabs>
           <w:tab w:val="clear" w:pos="4818"/>
           <w:tab w:val="clear" w:pos="9637"/>
@@ -243,7 +243,7 @@
     </w:p>
     <w:p>
       <w:pPr>
-        <w:pStyle w:val="Encabezado"/>
+        <w:pStyle w:val="Header"/>
         <w:tabs>
           <w:tab w:val="clear" w:pos="4818"/>
           <w:tab w:val="clear" w:pos="9637"/>
@@ -299,7 +299,7 @@
     </w:p>
     <w:p>
       <w:pPr>
-        <w:pStyle w:val="Encabezado"/>
+        <w:pStyle w:val="Header"/>
         <w:tabs>
           <w:tab w:val="clear" w:pos="4818"/>
           <w:tab w:val="clear" w:pos="9637"/>
@@ -350,7 +350,7 @@
     </w:p>
     <w:p>
       <w:pPr>
-        <w:pStyle w:val="Encabezado"/>
+        <w:pStyle w:val="Header"/>
         <w:tabs>
           <w:tab w:val="clear" w:pos="4818"/>
           <w:tab w:val="clear" w:pos="9637"/>
@@ -405,23 +405,12 @@
           <w:sz w:val="28"/>
           <w:szCs w:val="28"/>
         </w:rPr>
-        <w:t xml:space="preserve">Nicolás Pablo Fernández </w:t>
-      </w:r>
-      <w:proofErr w:type="spellStart"/>
-      <w:r>
-        <w:rPr>
-          <w:rFonts w:ascii="Tahoma" w:eastAsia="MS Mincho" w:hAnsi="Tahoma" w:cs="Tahoma"/>
-          <w:bCs/>
-          <w:sz w:val="28"/>
-          <w:szCs w:val="28"/>
-        </w:rPr>
-        <w:t>Theillet</w:t>
-      </w:r>
-      <w:proofErr w:type="spellEnd"/>
-    </w:p>
-    <w:p>
-      <w:pPr>
-        <w:pStyle w:val="Encabezado"/>
+        <w:t>Nicolás Pablo Fernández Theillet</w:t>
+      </w:r>
+    </w:p>
+    <w:p>
+      <w:pPr>
+        <w:pStyle w:val="Header"/>
         <w:tabs>
           <w:tab w:val="clear" w:pos="4818"/>
           <w:tab w:val="clear" w:pos="9637"/>
@@ -452,7 +441,7 @@
     </w:p>
     <w:p>
       <w:pPr>
-        <w:pStyle w:val="Encabezado"/>
+        <w:pStyle w:val="Header"/>
         <w:tabs>
           <w:tab w:val="clear" w:pos="4818"/>
           <w:tab w:val="clear" w:pos="9637"/>
@@ -485,7 +474,7 @@
     </w:p>
     <w:p>
       <w:pPr>
-        <w:pStyle w:val="Encabezado"/>
+        <w:pStyle w:val="Header"/>
         <w:tabs>
           <w:tab w:val="clear" w:pos="4818"/>
           <w:tab w:val="clear" w:pos="9637"/>
@@ -563,7 +552,7 @@
           </w:tcPr>
           <w:p>
             <w:pPr>
-              <w:pStyle w:val="Encabezado"/>
+              <w:pStyle w:val="Header"/>
               <w:spacing w:after="0"/>
               <w:jc w:val="center"/>
               <w:rPr>
@@ -602,7 +591,7 @@
           </w:tcPr>
           <w:p>
             <w:pPr>
-              <w:pStyle w:val="Encabezado"/>
+              <w:pStyle w:val="Header"/>
               <w:spacing w:after="0"/>
               <w:jc w:val="center"/>
               <w:rPr>
@@ -642,7 +631,7 @@
           </w:tcPr>
           <w:p>
             <w:pPr>
-              <w:pStyle w:val="Encabezado"/>
+              <w:pStyle w:val="Header"/>
               <w:spacing w:after="0"/>
               <w:jc w:val="center"/>
               <w:rPr>
@@ -721,23 +710,13 @@
                 <w:szCs w:val="32"/>
               </w:rPr>
             </w:pPr>
-            <w:proofErr w:type="spellStart"/>
             <w:r>
               <w:rPr>
                 <w:bCs/>
                 <w:sz w:val="32"/>
                 <w:szCs w:val="32"/>
               </w:rPr>
-              <w:t>Gonzalez</w:t>
-            </w:r>
-            <w:proofErr w:type="spellEnd"/>
-            <w:r>
-              <w:rPr>
-                <w:bCs/>
-                <w:sz w:val="32"/>
-                <w:szCs w:val="32"/>
-              </w:rPr>
-              <w:t xml:space="preserve"> Durand, Juan Manuel</w:t>
+              <w:t>Gonzalez Durand, Juan Manuel</w:t>
             </w:r>
           </w:p>
         </w:tc>
@@ -753,7 +732,7 @@
           </w:tcPr>
           <w:p>
             <w:pPr>
-              <w:pStyle w:val="Encabezado"/>
+              <w:pStyle w:val="Header"/>
               <w:spacing w:after="0"/>
               <w:jc w:val="center"/>
               <w:rPr>
@@ -824,23 +803,13 @@
                 <w:szCs w:val="32"/>
               </w:rPr>
             </w:pPr>
-            <w:proofErr w:type="spellStart"/>
             <w:r>
               <w:rPr>
                 <w:bCs/>
                 <w:sz w:val="32"/>
                 <w:szCs w:val="32"/>
               </w:rPr>
-              <w:t>Ostrowsky</w:t>
-            </w:r>
-            <w:proofErr w:type="spellEnd"/>
-            <w:r>
-              <w:rPr>
-                <w:bCs/>
-                <w:sz w:val="32"/>
-                <w:szCs w:val="32"/>
-              </w:rPr>
-              <w:t>,</w:t>
+              <w:t>Ostrowsky,</w:t>
             </w:r>
             <w:r>
               <w:rPr>
@@ -872,7 +841,7 @@
           </w:tcPr>
           <w:p>
             <w:pPr>
-              <w:pStyle w:val="Encabezado"/>
+              <w:pStyle w:val="Header"/>
               <w:spacing w:after="0"/>
               <w:jc w:val="center"/>
             </w:pPr>
@@ -946,23 +915,13 @@
                 <w:szCs w:val="32"/>
               </w:rPr>
             </w:pPr>
-            <w:proofErr w:type="spellStart"/>
             <w:r>
               <w:rPr>
                 <w:bCs/>
                 <w:sz w:val="32"/>
                 <w:szCs w:val="32"/>
               </w:rPr>
-              <w:t>Schenkelman</w:t>
-            </w:r>
-            <w:proofErr w:type="spellEnd"/>
-            <w:r>
-              <w:rPr>
-                <w:bCs/>
-                <w:sz w:val="32"/>
-                <w:szCs w:val="32"/>
-              </w:rPr>
-              <w:t>, Damián</w:t>
+              <w:t>Schenkelman, Damián</w:t>
             </w:r>
           </w:p>
         </w:tc>
@@ -978,7 +937,7 @@
           </w:tcPr>
           <w:p>
             <w:pPr>
-              <w:pStyle w:val="Encabezado"/>
+              <w:pStyle w:val="Header"/>
               <w:spacing w:after="0"/>
               <w:jc w:val="center"/>
               <w:rPr>
@@ -1071,7 +1030,7 @@
           </w:tcPr>
           <w:p>
             <w:pPr>
-              <w:pStyle w:val="Encabezado"/>
+              <w:pStyle w:val="Header"/>
               <w:spacing w:after="0"/>
               <w:jc w:val="center"/>
               <w:rPr>
@@ -1164,7 +1123,7 @@
           </w:tcPr>
           <w:p>
             <w:pPr>
-              <w:pStyle w:val="Encabezado"/>
+              <w:pStyle w:val="Header"/>
               <w:spacing w:after="0"/>
               <w:jc w:val="center"/>
               <w:rPr>
@@ -1226,7 +1185,7 @@
       <w:sdtContent>
         <w:p>
           <w:pPr>
-            <w:pStyle w:val="TtulodeTDC"/>
+            <w:pStyle w:val="TOCHeading"/>
           </w:pPr>
           <w:r>
             <w:t>Índice</w:t>
@@ -1234,7 +1193,7 @@
         </w:p>
         <w:p>
           <w:pPr>
-            <w:pStyle w:val="TDC1"/>
+            <w:pStyle w:val="TOC1"/>
             <w:tabs>
               <w:tab w:val="right" w:leader="dot" w:pos="9629"/>
             </w:tabs>
@@ -1252,10 +1211,10 @@
           <w:r>
             <w:fldChar w:fldCharType="separate"/>
           </w:r>
-          <w:hyperlink w:anchor="_Toc304665402" w:history="1">
-            <w:r>
-              <w:rPr>
-                <w:rStyle w:val="Hipervnculo"/>
+          <w:hyperlink w:anchor="_Toc304753145" w:history="1">
+            <w:r>
+              <w:rPr>
+                <w:rStyle w:val="Hyperlink"/>
                 <w:noProof/>
               </w:rPr>
               <w:t>Diseño</w:t>
@@ -1279,7 +1238,7 @@
                 <w:noProof/>
                 <w:webHidden/>
               </w:rPr>
-              <w:instrText xml:space="preserve"> PAGEREF _Toc304665402 \h </w:instrText>
+              <w:instrText xml:space="preserve"> PAGEREF _Toc304753145 \h </w:instrText>
             </w:r>
             <w:r>
               <w:rPr>
@@ -1299,7 +1258,7 @@
                 <w:noProof/>
                 <w:webHidden/>
               </w:rPr>
-              <w:t>3</w:t>
+              <w:t>4</w:t>
             </w:r>
             <w:r>
               <w:rPr>
@@ -1312,7 +1271,7 @@
         </w:p>
         <w:p>
           <w:pPr>
-            <w:pStyle w:val="TDC2"/>
+            <w:pStyle w:val="TOC2"/>
             <w:tabs>
               <w:tab w:val="right" w:leader="dot" w:pos="9629"/>
             </w:tabs>
@@ -1321,10 +1280,10 @@
               <w:lang w:eastAsia="es-AR"/>
             </w:rPr>
           </w:pPr>
-          <w:hyperlink w:anchor="_Toc304665403" w:history="1">
-            <w:r>
-              <w:rPr>
-                <w:rStyle w:val="Hipervnculo"/>
+          <w:hyperlink w:anchor="_Toc304753146" w:history="1">
+            <w:r>
+              <w:rPr>
+                <w:rStyle w:val="Hyperlink"/>
                 <w:noProof/>
               </w:rPr>
               <w:t>Distrito</w:t>
@@ -1348,7 +1307,7 @@
                 <w:noProof/>
                 <w:webHidden/>
               </w:rPr>
-              <w:instrText xml:space="preserve"> PAGEREF _Toc304665403 \h </w:instrText>
+              <w:instrText xml:space="preserve"> PAGEREF _Toc304753146 \h </w:instrText>
             </w:r>
             <w:r>
               <w:rPr>
@@ -1368,7 +1327,7 @@
                 <w:noProof/>
                 <w:webHidden/>
               </w:rPr>
-              <w:t>3</w:t>
+              <w:t>4</w:t>
             </w:r>
             <w:r>
               <w:rPr>
@@ -1381,7 +1340,7 @@
         </w:p>
         <w:p>
           <w:pPr>
-            <w:pStyle w:val="TDC3"/>
+            <w:pStyle w:val="TOC3"/>
             <w:tabs>
               <w:tab w:val="right" w:leader="dot" w:pos="9629"/>
             </w:tabs>
@@ -1390,10 +1349,10 @@
               <w:lang w:eastAsia="es-AR"/>
             </w:rPr>
           </w:pPr>
-          <w:hyperlink w:anchor="_Toc304665404" w:history="1">
-            <w:r>
-              <w:rPr>
-                <w:rStyle w:val="Hipervnculo"/>
+          <w:hyperlink w:anchor="_Toc304753147" w:history="1">
+            <w:r>
+              <w:rPr>
+                <w:rStyle w:val="Hyperlink"/>
                 <w:noProof/>
               </w:rPr>
               <w:t>Organización</w:t>
@@ -1417,7 +1376,7 @@
                 <w:noProof/>
                 <w:webHidden/>
               </w:rPr>
-              <w:instrText xml:space="preserve"> PAGEREF _Toc304665404 \h </w:instrText>
+              <w:instrText xml:space="preserve"> PAGEREF _Toc304753147 \h </w:instrText>
             </w:r>
             <w:r>
               <w:rPr>
@@ -1437,7 +1396,7 @@
                 <w:noProof/>
                 <w:webHidden/>
               </w:rPr>
-              <w:t>3</w:t>
+              <w:t>4</w:t>
             </w:r>
             <w:r>
               <w:rPr>
@@ -1450,7 +1409,7 @@
         </w:p>
         <w:p>
           <w:pPr>
-            <w:pStyle w:val="TDC3"/>
+            <w:pStyle w:val="TOC3"/>
             <w:tabs>
               <w:tab w:val="right" w:leader="dot" w:pos="9629"/>
             </w:tabs>
@@ -1459,10 +1418,10 @@
               <w:lang w:eastAsia="es-AR"/>
             </w:rPr>
           </w:pPr>
-          <w:hyperlink w:anchor="_Toc304665405" w:history="1">
-            <w:r>
-              <w:rPr>
-                <w:rStyle w:val="Hipervnculo"/>
+          <w:hyperlink w:anchor="_Toc304753148" w:history="1">
+            <w:r>
+              <w:rPr>
+                <w:rStyle w:val="Hyperlink"/>
                 <w:noProof/>
               </w:rPr>
               <w:t>Razones</w:t>
@@ -1486,7 +1445,7 @@
                 <w:noProof/>
                 <w:webHidden/>
               </w:rPr>
-              <w:instrText xml:space="preserve"> PAGEREF _Toc304665405 \h </w:instrText>
+              <w:instrText xml:space="preserve"> PAGEREF _Toc304753148 \h </w:instrText>
             </w:r>
             <w:r>
               <w:rPr>
@@ -1506,7 +1465,7 @@
                 <w:noProof/>
                 <w:webHidden/>
               </w:rPr>
-              <w:t>3</w:t>
+              <w:t>4</w:t>
             </w:r>
             <w:r>
               <w:rPr>
@@ -1519,7 +1478,7 @@
         </w:p>
         <w:p>
           <w:pPr>
-            <w:pStyle w:val="TDC3"/>
+            <w:pStyle w:val="TOC3"/>
             <w:tabs>
               <w:tab w:val="right" w:leader="dot" w:pos="9629"/>
             </w:tabs>
@@ -1528,10 +1487,10 @@
               <w:lang w:eastAsia="es-AR"/>
             </w:rPr>
           </w:pPr>
-          <w:hyperlink w:anchor="_Toc304665406" w:history="1">
-            <w:r>
-              <w:rPr>
-                <w:rStyle w:val="Hipervnculo"/>
+          <w:hyperlink w:anchor="_Toc304753149" w:history="1">
+            <w:r>
+              <w:rPr>
+                <w:rStyle w:val="Hyperlink"/>
                 <w:noProof/>
               </w:rPr>
               <w:t>Características Particulares</w:t>
@@ -1555,7 +1514,7 @@
                 <w:noProof/>
                 <w:webHidden/>
               </w:rPr>
-              <w:instrText xml:space="preserve"> PAGEREF _Toc304665406 \h </w:instrText>
+              <w:instrText xml:space="preserve"> PAGEREF _Toc304753149 \h </w:instrText>
             </w:r>
             <w:r>
               <w:rPr>
@@ -1575,7 +1534,7 @@
                 <w:noProof/>
                 <w:webHidden/>
               </w:rPr>
-              <w:t>3</w:t>
+              <w:t>4</w:t>
             </w:r>
             <w:r>
               <w:rPr>
@@ -1588,7 +1547,7 @@
         </w:p>
         <w:p>
           <w:pPr>
-            <w:pStyle w:val="TDC3"/>
+            <w:pStyle w:val="TOC3"/>
             <w:tabs>
               <w:tab w:val="right" w:leader="dot" w:pos="9629"/>
             </w:tabs>
@@ -1597,10 +1556,10 @@
               <w:lang w:eastAsia="es-AR"/>
             </w:rPr>
           </w:pPr>
-          <w:hyperlink w:anchor="_Toc304665407" w:history="1">
-            <w:r>
-              <w:rPr>
-                <w:rStyle w:val="Hipervnculo"/>
+          <w:hyperlink w:anchor="_Toc304753150" w:history="1">
+            <w:r>
+              <w:rPr>
+                <w:rStyle w:val="Hyperlink"/>
                 <w:noProof/>
               </w:rPr>
               <w:t>Registros</w:t>
@@ -1624,7 +1583,7 @@
                 <w:noProof/>
                 <w:webHidden/>
               </w:rPr>
-              <w:instrText xml:space="preserve"> PAGEREF _Toc304665407 \h </w:instrText>
+              <w:instrText xml:space="preserve"> PAGEREF _Toc304753150 \h </w:instrText>
             </w:r>
             <w:r>
               <w:rPr>
@@ -1644,7 +1603,7 @@
                 <w:noProof/>
                 <w:webHidden/>
               </w:rPr>
-              <w:t>3</w:t>
+              <w:t>5</w:t>
             </w:r>
             <w:r>
               <w:rPr>
@@ -1657,7 +1616,7 @@
         </w:p>
         <w:p>
           <w:pPr>
-            <w:pStyle w:val="TDC3"/>
+            <w:pStyle w:val="TOC3"/>
             <w:tabs>
               <w:tab w:val="right" w:leader="dot" w:pos="9629"/>
             </w:tabs>
@@ -1666,10 +1625,10 @@
               <w:lang w:eastAsia="es-AR"/>
             </w:rPr>
           </w:pPr>
-          <w:hyperlink w:anchor="_Toc304665408" w:history="1">
-            <w:r>
-              <w:rPr>
-                <w:rStyle w:val="Hipervnculo"/>
+          <w:hyperlink w:anchor="_Toc304753151" w:history="1">
+            <w:r>
+              <w:rPr>
+                <w:rStyle w:val="Hyperlink"/>
                 <w:noProof/>
               </w:rPr>
               <w:t>Bloques</w:t>
@@ -1693,7 +1652,7 @@
                 <w:noProof/>
                 <w:webHidden/>
               </w:rPr>
-              <w:instrText xml:space="preserve"> PAGEREF _Toc304665408 \h </w:instrText>
+              <w:instrText xml:space="preserve"> PAGEREF _Toc304753151 \h </w:instrText>
             </w:r>
             <w:r>
               <w:rPr>
@@ -1713,7 +1672,7 @@
                 <w:noProof/>
                 <w:webHidden/>
               </w:rPr>
-              <w:t>3</w:t>
+              <w:t>5</w:t>
             </w:r>
             <w:r>
               <w:rPr>
@@ -1726,7 +1685,7 @@
         </w:p>
         <w:p>
           <w:pPr>
-            <w:pStyle w:val="TDC3"/>
+            <w:pStyle w:val="TOC3"/>
             <w:tabs>
               <w:tab w:val="right" w:leader="dot" w:pos="9629"/>
             </w:tabs>
@@ -1735,10 +1694,10 @@
               <w:lang w:eastAsia="es-AR"/>
             </w:rPr>
           </w:pPr>
-          <w:hyperlink w:anchor="_Toc304665409" w:history="1">
-            <w:r>
-              <w:rPr>
-                <w:rStyle w:val="Hipervnculo"/>
+          <w:hyperlink w:anchor="_Toc304753152" w:history="1">
+            <w:r>
+              <w:rPr>
+                <w:rStyle w:val="Hyperlink"/>
                 <w:noProof/>
               </w:rPr>
               <w:t>Ilustración</w:t>
@@ -1762,7 +1721,7 @@
                 <w:noProof/>
                 <w:webHidden/>
               </w:rPr>
-              <w:instrText xml:space="preserve"> PAGEREF _Toc304665409 \h </w:instrText>
+              <w:instrText xml:space="preserve"> PAGEREF _Toc304753152 \h </w:instrText>
             </w:r>
             <w:r>
               <w:rPr>
@@ -1782,7 +1741,7 @@
                 <w:noProof/>
                 <w:webHidden/>
               </w:rPr>
-              <w:t>3</w:t>
+              <w:t>5</w:t>
             </w:r>
             <w:r>
               <w:rPr>
@@ -1795,7 +1754,7 @@
         </w:p>
         <w:p>
           <w:pPr>
-            <w:pStyle w:val="TDC2"/>
+            <w:pStyle w:val="TOC2"/>
             <w:tabs>
               <w:tab w:val="right" w:leader="dot" w:pos="9629"/>
             </w:tabs>
@@ -1804,10 +1763,10 @@
               <w:lang w:eastAsia="es-AR"/>
             </w:rPr>
           </w:pPr>
-          <w:hyperlink w:anchor="_Toc304665410" w:history="1">
-            <w:r>
-              <w:rPr>
-                <w:rStyle w:val="Hipervnculo"/>
+          <w:hyperlink w:anchor="_Toc304753153" w:history="1">
+            <w:r>
+              <w:rPr>
+                <w:rStyle w:val="Hyperlink"/>
                 <w:noProof/>
               </w:rPr>
               <w:t>Votante</w:t>
@@ -1831,7 +1790,7 @@
                 <w:noProof/>
                 <w:webHidden/>
               </w:rPr>
-              <w:instrText xml:space="preserve"> PAGEREF _Toc304665410 \h </w:instrText>
+              <w:instrText xml:space="preserve"> PAGEREF _Toc304753153 \h </w:instrText>
             </w:r>
             <w:r>
               <w:rPr>
@@ -1851,7 +1810,7 @@
                 <w:noProof/>
                 <w:webHidden/>
               </w:rPr>
-              <w:t>4</w:t>
+              <w:t>6</w:t>
             </w:r>
             <w:r>
               <w:rPr>
@@ -1864,7 +1823,7 @@
         </w:p>
         <w:p>
           <w:pPr>
-            <w:pStyle w:val="TDC3"/>
+            <w:pStyle w:val="TOC3"/>
             <w:tabs>
               <w:tab w:val="right" w:leader="dot" w:pos="9629"/>
             </w:tabs>
@@ -1873,10 +1832,10 @@
               <w:lang w:eastAsia="es-AR"/>
             </w:rPr>
           </w:pPr>
-          <w:hyperlink w:anchor="_Toc304665411" w:history="1">
-            <w:r>
-              <w:rPr>
-                <w:rStyle w:val="Hipervnculo"/>
+          <w:hyperlink w:anchor="_Toc304753154" w:history="1">
+            <w:r>
+              <w:rPr>
+                <w:rStyle w:val="Hyperlink"/>
                 <w:noProof/>
               </w:rPr>
               <w:t>Organización</w:t>
@@ -1900,7 +1859,7 @@
                 <w:noProof/>
                 <w:webHidden/>
               </w:rPr>
-              <w:instrText xml:space="preserve"> PAGEREF _Toc304665411 \h </w:instrText>
+              <w:instrText xml:space="preserve"> PAGEREF _Toc304753154 \h </w:instrText>
             </w:r>
             <w:r>
               <w:rPr>
@@ -1920,7 +1879,7 @@
                 <w:noProof/>
                 <w:webHidden/>
               </w:rPr>
-              <w:t>4</w:t>
+              <w:t>6</w:t>
             </w:r>
             <w:r>
               <w:rPr>
@@ -1933,7 +1892,7 @@
         </w:p>
         <w:p>
           <w:pPr>
-            <w:pStyle w:val="TDC3"/>
+            <w:pStyle w:val="TOC3"/>
             <w:tabs>
               <w:tab w:val="right" w:leader="dot" w:pos="9629"/>
             </w:tabs>
@@ -1942,10 +1901,10 @@
               <w:lang w:eastAsia="es-AR"/>
             </w:rPr>
           </w:pPr>
-          <w:hyperlink w:anchor="_Toc304665412" w:history="1">
-            <w:r>
-              <w:rPr>
-                <w:rStyle w:val="Hipervnculo"/>
+          <w:hyperlink w:anchor="_Toc304753155" w:history="1">
+            <w:r>
+              <w:rPr>
+                <w:rStyle w:val="Hyperlink"/>
                 <w:noProof/>
               </w:rPr>
               <w:t>Razones</w:t>
@@ -1969,7 +1928,7 @@
                 <w:noProof/>
                 <w:webHidden/>
               </w:rPr>
-              <w:instrText xml:space="preserve"> PAGEREF _Toc304665412 \h </w:instrText>
+              <w:instrText xml:space="preserve"> PAGEREF _Toc304753155 \h </w:instrText>
             </w:r>
             <w:r>
               <w:rPr>
@@ -1989,7 +1948,7 @@
                 <w:noProof/>
                 <w:webHidden/>
               </w:rPr>
-              <w:t>4</w:t>
+              <w:t>6</w:t>
             </w:r>
             <w:r>
               <w:rPr>
@@ -2002,7 +1961,7 @@
         </w:p>
         <w:p>
           <w:pPr>
-            <w:pStyle w:val="TDC3"/>
+            <w:pStyle w:val="TOC3"/>
             <w:tabs>
               <w:tab w:val="right" w:leader="dot" w:pos="9629"/>
             </w:tabs>
@@ -2011,10 +1970,10 @@
               <w:lang w:eastAsia="es-AR"/>
             </w:rPr>
           </w:pPr>
-          <w:hyperlink w:anchor="_Toc304665413" w:history="1">
-            <w:r>
-              <w:rPr>
-                <w:rStyle w:val="Hipervnculo"/>
+          <w:hyperlink w:anchor="_Toc304753156" w:history="1">
+            <w:r>
+              <w:rPr>
+                <w:rStyle w:val="Hyperlink"/>
                 <w:noProof/>
               </w:rPr>
               <w:t>Características Particulares</w:t>
@@ -2038,7 +1997,7 @@
                 <w:noProof/>
                 <w:webHidden/>
               </w:rPr>
-              <w:instrText xml:space="preserve"> PAGEREF _Toc304665413 \h </w:instrText>
+              <w:instrText xml:space="preserve"> PAGEREF _Toc304753156 \h </w:instrText>
             </w:r>
             <w:r>
               <w:rPr>
@@ -2058,7 +2017,7 @@
                 <w:noProof/>
                 <w:webHidden/>
               </w:rPr>
-              <w:t>4</w:t>
+              <w:t>6</w:t>
             </w:r>
             <w:r>
               <w:rPr>
@@ -2071,7 +2030,7 @@
         </w:p>
         <w:p>
           <w:pPr>
-            <w:pStyle w:val="TDC3"/>
+            <w:pStyle w:val="TOC3"/>
             <w:tabs>
               <w:tab w:val="right" w:leader="dot" w:pos="9629"/>
             </w:tabs>
@@ -2080,10 +2039,10 @@
               <w:lang w:eastAsia="es-AR"/>
             </w:rPr>
           </w:pPr>
-          <w:hyperlink w:anchor="_Toc304665414" w:history="1">
-            <w:r>
-              <w:rPr>
-                <w:rStyle w:val="Hipervnculo"/>
+          <w:hyperlink w:anchor="_Toc304753157" w:history="1">
+            <w:r>
+              <w:rPr>
+                <w:rStyle w:val="Hyperlink"/>
                 <w:noProof/>
               </w:rPr>
               <w:t>Registros</w:t>
@@ -2107,7 +2066,7 @@
                 <w:noProof/>
                 <w:webHidden/>
               </w:rPr>
-              <w:instrText xml:space="preserve"> PAGEREF _Toc304665414 \h </w:instrText>
+              <w:instrText xml:space="preserve"> PAGEREF _Toc304753157 \h </w:instrText>
             </w:r>
             <w:r>
               <w:rPr>
@@ -2127,7 +2086,7 @@
                 <w:noProof/>
                 <w:webHidden/>
               </w:rPr>
-              <w:t>4</w:t>
+              <w:t>6</w:t>
             </w:r>
             <w:r>
               <w:rPr>
@@ -2140,7 +2099,7 @@
         </w:p>
         <w:p>
           <w:pPr>
-            <w:pStyle w:val="TDC3"/>
+            <w:pStyle w:val="TOC3"/>
             <w:tabs>
               <w:tab w:val="right" w:leader="dot" w:pos="9629"/>
             </w:tabs>
@@ -2149,10 +2108,10 @@
               <w:lang w:eastAsia="es-AR"/>
             </w:rPr>
           </w:pPr>
-          <w:hyperlink w:anchor="_Toc304665415" w:history="1">
-            <w:r>
-              <w:rPr>
-                <w:rStyle w:val="Hipervnculo"/>
+          <w:hyperlink w:anchor="_Toc304753158" w:history="1">
+            <w:r>
+              <w:rPr>
+                <w:rStyle w:val="Hyperlink"/>
                 <w:noProof/>
               </w:rPr>
               <w:t>Bloques</w:t>
@@ -2176,7 +2135,7 @@
                 <w:noProof/>
                 <w:webHidden/>
               </w:rPr>
-              <w:instrText xml:space="preserve"> PAGEREF _Toc304665415 \h </w:instrText>
+              <w:instrText xml:space="preserve"> PAGEREF _Toc304753158 \h </w:instrText>
             </w:r>
             <w:r>
               <w:rPr>
@@ -2196,7 +2155,7 @@
                 <w:noProof/>
                 <w:webHidden/>
               </w:rPr>
-              <w:t>5</w:t>
+              <w:t>7</w:t>
             </w:r>
             <w:r>
               <w:rPr>
@@ -2209,7 +2168,7 @@
         </w:p>
         <w:p>
           <w:pPr>
-            <w:pStyle w:val="TDC2"/>
+            <w:pStyle w:val="TOC2"/>
             <w:tabs>
               <w:tab w:val="right" w:leader="dot" w:pos="9629"/>
             </w:tabs>
@@ -2218,10 +2177,10 @@
               <w:lang w:eastAsia="es-AR"/>
             </w:rPr>
           </w:pPr>
-          <w:hyperlink w:anchor="_Toc304665416" w:history="1">
-            <w:r>
-              <w:rPr>
-                <w:rStyle w:val="Hipervnculo"/>
+          <w:hyperlink w:anchor="_Toc304753159" w:history="1">
+            <w:r>
+              <w:rPr>
+                <w:rStyle w:val="Hyperlink"/>
                 <w:noProof/>
               </w:rPr>
               <w:t>Eleccion</w:t>
@@ -2245,7 +2204,7 @@
                 <w:noProof/>
                 <w:webHidden/>
               </w:rPr>
-              <w:instrText xml:space="preserve"> PAGEREF _Toc304665416 \h </w:instrText>
+              <w:instrText xml:space="preserve"> PAGEREF _Toc304753159 \h </w:instrText>
             </w:r>
             <w:r>
               <w:rPr>
@@ -2265,7 +2224,7 @@
                 <w:noProof/>
                 <w:webHidden/>
               </w:rPr>
-              <w:t>5</w:t>
+              <w:t>7</w:t>
             </w:r>
             <w:r>
               <w:rPr>
@@ -2278,7 +2237,7 @@
         </w:p>
         <w:p>
           <w:pPr>
-            <w:pStyle w:val="TDC3"/>
+            <w:pStyle w:val="TOC3"/>
             <w:tabs>
               <w:tab w:val="right" w:leader="dot" w:pos="9629"/>
             </w:tabs>
@@ -2287,10 +2246,10 @@
               <w:lang w:eastAsia="es-AR"/>
             </w:rPr>
           </w:pPr>
-          <w:hyperlink w:anchor="_Toc304665417" w:history="1">
-            <w:r>
-              <w:rPr>
-                <w:rStyle w:val="Hipervnculo"/>
+          <w:hyperlink w:anchor="_Toc304753160" w:history="1">
+            <w:r>
+              <w:rPr>
+                <w:rStyle w:val="Hyperlink"/>
                 <w:noProof/>
               </w:rPr>
               <w:t>Organización</w:t>
@@ -2314,7 +2273,7 @@
                 <w:noProof/>
                 <w:webHidden/>
               </w:rPr>
-              <w:instrText xml:space="preserve"> PAGEREF _Toc304665417 \h </w:instrText>
+              <w:instrText xml:space="preserve"> PAGEREF _Toc304753160 \h </w:instrText>
             </w:r>
             <w:r>
               <w:rPr>
@@ -2334,7 +2293,7 @@
                 <w:noProof/>
                 <w:webHidden/>
               </w:rPr>
-              <w:t>5</w:t>
+              <w:t>7</w:t>
             </w:r>
             <w:r>
               <w:rPr>
@@ -2347,7 +2306,7 @@
         </w:p>
         <w:p>
           <w:pPr>
-            <w:pStyle w:val="TDC3"/>
+            <w:pStyle w:val="TOC3"/>
             <w:tabs>
               <w:tab w:val="right" w:leader="dot" w:pos="9629"/>
             </w:tabs>
@@ -2356,10 +2315,10 @@
               <w:lang w:eastAsia="es-AR"/>
             </w:rPr>
           </w:pPr>
-          <w:hyperlink w:anchor="_Toc304665418" w:history="1">
-            <w:r>
-              <w:rPr>
-                <w:rStyle w:val="Hipervnculo"/>
+          <w:hyperlink w:anchor="_Toc304753161" w:history="1">
+            <w:r>
+              <w:rPr>
+                <w:rStyle w:val="Hyperlink"/>
                 <w:noProof/>
               </w:rPr>
               <w:t>Razones</w:t>
@@ -2383,7 +2342,7 @@
                 <w:noProof/>
                 <w:webHidden/>
               </w:rPr>
-              <w:instrText xml:space="preserve"> PAGEREF _Toc304665418 \h </w:instrText>
+              <w:instrText xml:space="preserve"> PAGEREF _Toc304753161 \h </w:instrText>
             </w:r>
             <w:r>
               <w:rPr>
@@ -2403,7 +2362,7 @@
                 <w:noProof/>
                 <w:webHidden/>
               </w:rPr>
-              <w:t>5</w:t>
+              <w:t>7</w:t>
             </w:r>
             <w:r>
               <w:rPr>
@@ -2416,7 +2375,7 @@
         </w:p>
         <w:p>
           <w:pPr>
-            <w:pStyle w:val="TDC3"/>
+            <w:pStyle w:val="TOC3"/>
             <w:tabs>
               <w:tab w:val="right" w:leader="dot" w:pos="9629"/>
             </w:tabs>
@@ -2425,10 +2384,10 @@
               <w:lang w:eastAsia="es-AR"/>
             </w:rPr>
           </w:pPr>
-          <w:hyperlink w:anchor="_Toc304665419" w:history="1">
-            <w:r>
-              <w:rPr>
-                <w:rStyle w:val="Hipervnculo"/>
+          <w:hyperlink w:anchor="_Toc304753162" w:history="1">
+            <w:r>
+              <w:rPr>
+                <w:rStyle w:val="Hyperlink"/>
                 <w:noProof/>
               </w:rPr>
               <w:t>Características Particulares</w:t>
@@ -2452,7 +2411,7 @@
                 <w:noProof/>
                 <w:webHidden/>
               </w:rPr>
-              <w:instrText xml:space="preserve"> PAGEREF _Toc304665419 \h </w:instrText>
+              <w:instrText xml:space="preserve"> PAGEREF _Toc304753162 \h </w:instrText>
             </w:r>
             <w:r>
               <w:rPr>
@@ -2472,7 +2431,7 @@
                 <w:noProof/>
                 <w:webHidden/>
               </w:rPr>
-              <w:t>5</w:t>
+              <w:t>7</w:t>
             </w:r>
             <w:r>
               <w:rPr>
@@ -2485,7 +2444,7 @@
         </w:p>
         <w:p>
           <w:pPr>
-            <w:pStyle w:val="TDC3"/>
+            <w:pStyle w:val="TOC3"/>
             <w:tabs>
               <w:tab w:val="right" w:leader="dot" w:pos="9629"/>
             </w:tabs>
@@ -2494,10 +2453,10 @@
               <w:lang w:eastAsia="es-AR"/>
             </w:rPr>
           </w:pPr>
-          <w:hyperlink w:anchor="_Toc304665420" w:history="1">
-            <w:r>
-              <w:rPr>
-                <w:rStyle w:val="Hipervnculo"/>
+          <w:hyperlink w:anchor="_Toc304753163" w:history="1">
+            <w:r>
+              <w:rPr>
+                <w:rStyle w:val="Hyperlink"/>
                 <w:noProof/>
               </w:rPr>
               <w:t>Registros</w:t>
@@ -2521,7 +2480,7 @@
                 <w:noProof/>
                 <w:webHidden/>
               </w:rPr>
-              <w:instrText xml:space="preserve"> PAGEREF _Toc304665420 \h </w:instrText>
+              <w:instrText xml:space="preserve"> PAGEREF _Toc304753163 \h </w:instrText>
             </w:r>
             <w:r>
               <w:rPr>
@@ -2541,7 +2500,7 @@
                 <w:noProof/>
                 <w:webHidden/>
               </w:rPr>
-              <w:t>6</w:t>
+              <w:t>7</w:t>
             </w:r>
             <w:r>
               <w:rPr>
@@ -2554,7 +2513,7 @@
         </w:p>
         <w:p>
           <w:pPr>
-            <w:pStyle w:val="TDC3"/>
+            <w:pStyle w:val="TOC3"/>
             <w:tabs>
               <w:tab w:val="right" w:leader="dot" w:pos="9629"/>
             </w:tabs>
@@ -2563,10 +2522,10 @@
               <w:lang w:eastAsia="es-AR"/>
             </w:rPr>
           </w:pPr>
-          <w:hyperlink w:anchor="_Toc304665421" w:history="1">
-            <w:r>
-              <w:rPr>
-                <w:rStyle w:val="Hipervnculo"/>
+          <w:hyperlink w:anchor="_Toc304753164" w:history="1">
+            <w:r>
+              <w:rPr>
+                <w:rStyle w:val="Hyperlink"/>
                 <w:noProof/>
               </w:rPr>
               <w:t>Bloques</w:t>
@@ -2590,7 +2549,7 @@
                 <w:noProof/>
                 <w:webHidden/>
               </w:rPr>
-              <w:instrText xml:space="preserve"> PAGEREF _Toc304665421 \h </w:instrText>
+              <w:instrText xml:space="preserve"> PAGEREF _Toc304753164 \h </w:instrText>
             </w:r>
             <w:r>
               <w:rPr>
@@ -2610,7 +2569,7 @@
                 <w:noProof/>
                 <w:webHidden/>
               </w:rPr>
-              <w:t>6</w:t>
+              <w:t>8</w:t>
             </w:r>
             <w:r>
               <w:rPr>
@@ -2623,7 +2582,7 @@
         </w:p>
         <w:p>
           <w:pPr>
-            <w:pStyle w:val="TDC2"/>
+            <w:pStyle w:val="TOC2"/>
             <w:tabs>
               <w:tab w:val="right" w:leader="dot" w:pos="9629"/>
             </w:tabs>
@@ -2632,10 +2591,10 @@
               <w:lang w:eastAsia="es-AR"/>
             </w:rPr>
           </w:pPr>
-          <w:hyperlink w:anchor="_Toc304665422" w:history="1">
-            <w:r>
-              <w:rPr>
-                <w:rStyle w:val="Hipervnculo"/>
+          <w:hyperlink w:anchor="_Toc304753165" w:history="1">
+            <w:r>
+              <w:rPr>
+                <w:rStyle w:val="Hyperlink"/>
                 <w:noProof/>
               </w:rPr>
               <w:t>Lista</w:t>
@@ -2659,7 +2618,7 @@
                 <w:noProof/>
                 <w:webHidden/>
               </w:rPr>
-              <w:instrText xml:space="preserve"> PAGEREF _Toc304665422 \h </w:instrText>
+              <w:instrText xml:space="preserve"> PAGEREF _Toc304753165 \h </w:instrText>
             </w:r>
             <w:r>
               <w:rPr>
@@ -2679,7 +2638,7 @@
                 <w:noProof/>
                 <w:webHidden/>
               </w:rPr>
-              <w:t>6</w:t>
+              <w:t>8</w:t>
             </w:r>
             <w:r>
               <w:rPr>
@@ -2692,7 +2651,7 @@
         </w:p>
         <w:p>
           <w:pPr>
-            <w:pStyle w:val="TDC3"/>
+            <w:pStyle w:val="TOC3"/>
             <w:tabs>
               <w:tab w:val="right" w:leader="dot" w:pos="9629"/>
             </w:tabs>
@@ -2701,10 +2660,10 @@
               <w:lang w:eastAsia="es-AR"/>
             </w:rPr>
           </w:pPr>
-          <w:hyperlink w:anchor="_Toc304665423" w:history="1">
-            <w:r>
-              <w:rPr>
-                <w:rStyle w:val="Hipervnculo"/>
+          <w:hyperlink w:anchor="_Toc304753166" w:history="1">
+            <w:r>
+              <w:rPr>
+                <w:rStyle w:val="Hyperlink"/>
                 <w:noProof/>
               </w:rPr>
               <w:t>Organización</w:t>
@@ -2728,7 +2687,7 @@
                 <w:noProof/>
                 <w:webHidden/>
               </w:rPr>
-              <w:instrText xml:space="preserve"> PAGEREF _Toc304665423 \h </w:instrText>
+              <w:instrText xml:space="preserve"> PAGEREF _Toc304753166 \h </w:instrText>
             </w:r>
             <w:r>
               <w:rPr>
@@ -2748,7 +2707,7 @@
                 <w:noProof/>
                 <w:webHidden/>
               </w:rPr>
-              <w:t>6</w:t>
+              <w:t>8</w:t>
             </w:r>
             <w:r>
               <w:rPr>
@@ -2761,7 +2720,7 @@
         </w:p>
         <w:p>
           <w:pPr>
-            <w:pStyle w:val="TDC3"/>
+            <w:pStyle w:val="TOC3"/>
             <w:tabs>
               <w:tab w:val="right" w:leader="dot" w:pos="9629"/>
             </w:tabs>
@@ -2770,10 +2729,10 @@
               <w:lang w:eastAsia="es-AR"/>
             </w:rPr>
           </w:pPr>
-          <w:hyperlink w:anchor="_Toc304665424" w:history="1">
-            <w:r>
-              <w:rPr>
-                <w:rStyle w:val="Hipervnculo"/>
+          <w:hyperlink w:anchor="_Toc304753167" w:history="1">
+            <w:r>
+              <w:rPr>
+                <w:rStyle w:val="Hyperlink"/>
                 <w:noProof/>
               </w:rPr>
               <w:t>Razones</w:t>
@@ -2797,7 +2756,7 @@
                 <w:noProof/>
                 <w:webHidden/>
               </w:rPr>
-              <w:instrText xml:space="preserve"> PAGEREF _Toc304665424 \h </w:instrText>
+              <w:instrText xml:space="preserve"> PAGEREF _Toc304753167 \h </w:instrText>
             </w:r>
             <w:r>
               <w:rPr>
@@ -2817,7 +2776,7 @@
                 <w:noProof/>
                 <w:webHidden/>
               </w:rPr>
-              <w:t>6</w:t>
+              <w:t>8</w:t>
             </w:r>
             <w:r>
               <w:rPr>
@@ -2830,7 +2789,7 @@
         </w:p>
         <w:p>
           <w:pPr>
-            <w:pStyle w:val="TDC3"/>
+            <w:pStyle w:val="TOC3"/>
             <w:tabs>
               <w:tab w:val="right" w:leader="dot" w:pos="9629"/>
             </w:tabs>
@@ -2839,10 +2798,10 @@
               <w:lang w:eastAsia="es-AR"/>
             </w:rPr>
           </w:pPr>
-          <w:hyperlink w:anchor="_Toc304665425" w:history="1">
-            <w:r>
-              <w:rPr>
-                <w:rStyle w:val="Hipervnculo"/>
+          <w:hyperlink w:anchor="_Toc304753168" w:history="1">
+            <w:r>
+              <w:rPr>
+                <w:rStyle w:val="Hyperlink"/>
                 <w:noProof/>
               </w:rPr>
               <w:t>Características Particulares</w:t>
@@ -2866,7 +2825,7 @@
                 <w:noProof/>
                 <w:webHidden/>
               </w:rPr>
-              <w:instrText xml:space="preserve"> PAGEREF _Toc304665425 \h </w:instrText>
+              <w:instrText xml:space="preserve"> PAGEREF _Toc304753168 \h </w:instrText>
             </w:r>
             <w:r>
               <w:rPr>
@@ -2886,7 +2845,7 @@
                 <w:noProof/>
                 <w:webHidden/>
               </w:rPr>
-              <w:t>7</w:t>
+              <w:t>8</w:t>
             </w:r>
             <w:r>
               <w:rPr>
@@ -2899,7 +2858,7 @@
         </w:p>
         <w:p>
           <w:pPr>
-            <w:pStyle w:val="TDC3"/>
+            <w:pStyle w:val="TOC3"/>
             <w:tabs>
               <w:tab w:val="right" w:leader="dot" w:pos="9629"/>
             </w:tabs>
@@ -2908,10 +2867,10 @@
               <w:lang w:eastAsia="es-AR"/>
             </w:rPr>
           </w:pPr>
-          <w:hyperlink w:anchor="_Toc304665426" w:history="1">
-            <w:r>
-              <w:rPr>
-                <w:rStyle w:val="Hipervnculo"/>
+          <w:hyperlink w:anchor="_Toc304753169" w:history="1">
+            <w:r>
+              <w:rPr>
+                <w:rStyle w:val="Hyperlink"/>
                 <w:noProof/>
               </w:rPr>
               <w:t>Registros</w:t>
@@ -2935,7 +2894,7 @@
                 <w:noProof/>
                 <w:webHidden/>
               </w:rPr>
-              <w:instrText xml:space="preserve"> PAGEREF _Toc304665426 \h </w:instrText>
+              <w:instrText xml:space="preserve"> PAGEREF _Toc304753169 \h </w:instrText>
             </w:r>
             <w:r>
               <w:rPr>
@@ -2955,7 +2914,7 @@
                 <w:noProof/>
                 <w:webHidden/>
               </w:rPr>
-              <w:t>7</w:t>
+              <w:t>9</w:t>
             </w:r>
             <w:r>
               <w:rPr>
@@ -2968,7 +2927,7 @@
         </w:p>
         <w:p>
           <w:pPr>
-            <w:pStyle w:val="TDC3"/>
+            <w:pStyle w:val="TOC3"/>
             <w:tabs>
               <w:tab w:val="right" w:leader="dot" w:pos="9629"/>
             </w:tabs>
@@ -2977,10 +2936,10 @@
               <w:lang w:eastAsia="es-AR"/>
             </w:rPr>
           </w:pPr>
-          <w:hyperlink w:anchor="_Toc304665427" w:history="1">
-            <w:r>
-              <w:rPr>
-                <w:rStyle w:val="Hipervnculo"/>
+          <w:hyperlink w:anchor="_Toc304753170" w:history="1">
+            <w:r>
+              <w:rPr>
+                <w:rStyle w:val="Hyperlink"/>
                 <w:noProof/>
               </w:rPr>
               <w:t>Ejemplo</w:t>
@@ -3004,7 +2963,7 @@
                 <w:noProof/>
                 <w:webHidden/>
               </w:rPr>
-              <w:instrText xml:space="preserve"> PAGEREF _Toc304665427 \h </w:instrText>
+              <w:instrText xml:space="preserve"> PAGEREF _Toc304753170 \h </w:instrText>
             </w:r>
             <w:r>
               <w:rPr>
@@ -3024,7 +2983,7 @@
                 <w:noProof/>
                 <w:webHidden/>
               </w:rPr>
-              <w:t>7</w:t>
+              <w:t>9</w:t>
             </w:r>
             <w:r>
               <w:rPr>
@@ -3037,7 +2996,7 @@
         </w:p>
         <w:p>
           <w:pPr>
-            <w:pStyle w:val="TDC3"/>
+            <w:pStyle w:val="TOC3"/>
             <w:tabs>
               <w:tab w:val="right" w:leader="dot" w:pos="9629"/>
             </w:tabs>
@@ -3046,10 +3005,10 @@
               <w:lang w:eastAsia="es-AR"/>
             </w:rPr>
           </w:pPr>
-          <w:hyperlink w:anchor="_Toc304665428" w:history="1">
-            <w:r>
-              <w:rPr>
-                <w:rStyle w:val="Hipervnculo"/>
+          <w:hyperlink w:anchor="_Toc304753171" w:history="1">
+            <w:r>
+              <w:rPr>
+                <w:rStyle w:val="Hyperlink"/>
                 <w:noProof/>
               </w:rPr>
               <w:t>Bloques</w:t>
@@ -3073,7 +3032,7 @@
                 <w:noProof/>
                 <w:webHidden/>
               </w:rPr>
-              <w:instrText xml:space="preserve"> PAGEREF _Toc304665428 \h </w:instrText>
+              <w:instrText xml:space="preserve"> PAGEREF _Toc304753171 \h </w:instrText>
             </w:r>
             <w:r>
               <w:rPr>
@@ -3093,7 +3052,1456 @@
                 <w:noProof/>
                 <w:webHidden/>
               </w:rPr>
-              <w:t>7</w:t>
+              <w:t>9</w:t>
+            </w:r>
+            <w:r>
+              <w:rPr>
+                <w:noProof/>
+                <w:webHidden/>
+              </w:rPr>
+              <w:fldChar w:fldCharType="end"/>
+            </w:r>
+          </w:hyperlink>
+        </w:p>
+        <w:p>
+          <w:pPr>
+            <w:pStyle w:val="TOC2"/>
+            <w:tabs>
+              <w:tab w:val="right" w:leader="dot" w:pos="9629"/>
+            </w:tabs>
+            <w:rPr>
+              <w:noProof/>
+              <w:lang w:eastAsia="es-AR"/>
+            </w:rPr>
+          </w:pPr>
+          <w:hyperlink w:anchor="_Toc304753172" w:history="1">
+            <w:r>
+              <w:rPr>
+                <w:rStyle w:val="Hyperlink"/>
+                <w:noProof/>
+              </w:rPr>
+              <w:t>Conteo</w:t>
+            </w:r>
+            <w:r>
+              <w:rPr>
+                <w:noProof/>
+                <w:webHidden/>
+              </w:rPr>
+              <w:tab/>
+            </w:r>
+            <w:r>
+              <w:rPr>
+                <w:noProof/>
+                <w:webHidden/>
+              </w:rPr>
+              <w:fldChar w:fldCharType="begin"/>
+            </w:r>
+            <w:r>
+              <w:rPr>
+                <w:noProof/>
+                <w:webHidden/>
+              </w:rPr>
+              <w:instrText xml:space="preserve"> PAGEREF _Toc304753172 \h </w:instrText>
+            </w:r>
+            <w:r>
+              <w:rPr>
+                <w:noProof/>
+                <w:webHidden/>
+              </w:rPr>
+            </w:r>
+            <w:r>
+              <w:rPr>
+                <w:noProof/>
+                <w:webHidden/>
+              </w:rPr>
+              <w:fldChar w:fldCharType="separate"/>
+            </w:r>
+            <w:r>
+              <w:rPr>
+                <w:noProof/>
+                <w:webHidden/>
+              </w:rPr>
+              <w:t>9</w:t>
+            </w:r>
+            <w:r>
+              <w:rPr>
+                <w:noProof/>
+                <w:webHidden/>
+              </w:rPr>
+              <w:fldChar w:fldCharType="end"/>
+            </w:r>
+          </w:hyperlink>
+        </w:p>
+        <w:p>
+          <w:pPr>
+            <w:pStyle w:val="TOC3"/>
+            <w:tabs>
+              <w:tab w:val="right" w:leader="dot" w:pos="9629"/>
+            </w:tabs>
+            <w:rPr>
+              <w:noProof/>
+              <w:lang w:eastAsia="es-AR"/>
+            </w:rPr>
+          </w:pPr>
+          <w:hyperlink w:anchor="_Toc304753173" w:history="1">
+            <w:r>
+              <w:rPr>
+                <w:rStyle w:val="Hyperlink"/>
+                <w:noProof/>
+              </w:rPr>
+              <w:t>Organización</w:t>
+            </w:r>
+            <w:r>
+              <w:rPr>
+                <w:noProof/>
+                <w:webHidden/>
+              </w:rPr>
+              <w:tab/>
+            </w:r>
+            <w:r>
+              <w:rPr>
+                <w:noProof/>
+                <w:webHidden/>
+              </w:rPr>
+              <w:fldChar w:fldCharType="begin"/>
+            </w:r>
+            <w:r>
+              <w:rPr>
+                <w:noProof/>
+                <w:webHidden/>
+              </w:rPr>
+              <w:instrText xml:space="preserve"> PAGEREF _Toc304753173 \h </w:instrText>
+            </w:r>
+            <w:r>
+              <w:rPr>
+                <w:noProof/>
+                <w:webHidden/>
+              </w:rPr>
+            </w:r>
+            <w:r>
+              <w:rPr>
+                <w:noProof/>
+                <w:webHidden/>
+              </w:rPr>
+              <w:fldChar w:fldCharType="separate"/>
+            </w:r>
+            <w:r>
+              <w:rPr>
+                <w:noProof/>
+                <w:webHidden/>
+              </w:rPr>
+              <w:t>9</w:t>
+            </w:r>
+            <w:r>
+              <w:rPr>
+                <w:noProof/>
+                <w:webHidden/>
+              </w:rPr>
+              <w:fldChar w:fldCharType="end"/>
+            </w:r>
+          </w:hyperlink>
+        </w:p>
+        <w:p>
+          <w:pPr>
+            <w:pStyle w:val="TOC3"/>
+            <w:tabs>
+              <w:tab w:val="right" w:leader="dot" w:pos="9629"/>
+            </w:tabs>
+            <w:rPr>
+              <w:noProof/>
+              <w:lang w:eastAsia="es-AR"/>
+            </w:rPr>
+          </w:pPr>
+          <w:hyperlink w:anchor="_Toc304753174" w:history="1">
+            <w:r>
+              <w:rPr>
+                <w:rStyle w:val="Hyperlink"/>
+                <w:noProof/>
+              </w:rPr>
+              <w:t>Razones</w:t>
+            </w:r>
+            <w:r>
+              <w:rPr>
+                <w:noProof/>
+                <w:webHidden/>
+              </w:rPr>
+              <w:tab/>
+            </w:r>
+            <w:r>
+              <w:rPr>
+                <w:noProof/>
+                <w:webHidden/>
+              </w:rPr>
+              <w:fldChar w:fldCharType="begin"/>
+            </w:r>
+            <w:r>
+              <w:rPr>
+                <w:noProof/>
+                <w:webHidden/>
+              </w:rPr>
+              <w:instrText xml:space="preserve"> PAGEREF _Toc304753174 \h </w:instrText>
+            </w:r>
+            <w:r>
+              <w:rPr>
+                <w:noProof/>
+                <w:webHidden/>
+              </w:rPr>
+            </w:r>
+            <w:r>
+              <w:rPr>
+                <w:noProof/>
+                <w:webHidden/>
+              </w:rPr>
+              <w:fldChar w:fldCharType="separate"/>
+            </w:r>
+            <w:r>
+              <w:rPr>
+                <w:noProof/>
+                <w:webHidden/>
+              </w:rPr>
+              <w:t>9</w:t>
+            </w:r>
+            <w:r>
+              <w:rPr>
+                <w:noProof/>
+                <w:webHidden/>
+              </w:rPr>
+              <w:fldChar w:fldCharType="end"/>
+            </w:r>
+          </w:hyperlink>
+        </w:p>
+        <w:p>
+          <w:pPr>
+            <w:pStyle w:val="TOC3"/>
+            <w:tabs>
+              <w:tab w:val="right" w:leader="dot" w:pos="9629"/>
+            </w:tabs>
+            <w:rPr>
+              <w:noProof/>
+              <w:lang w:eastAsia="es-AR"/>
+            </w:rPr>
+          </w:pPr>
+          <w:hyperlink w:anchor="_Toc304753175" w:history="1">
+            <w:r>
+              <w:rPr>
+                <w:rStyle w:val="Hyperlink"/>
+                <w:noProof/>
+              </w:rPr>
+              <w:t>Características Particulares</w:t>
+            </w:r>
+            <w:r>
+              <w:rPr>
+                <w:noProof/>
+                <w:webHidden/>
+              </w:rPr>
+              <w:tab/>
+            </w:r>
+            <w:r>
+              <w:rPr>
+                <w:noProof/>
+                <w:webHidden/>
+              </w:rPr>
+              <w:fldChar w:fldCharType="begin"/>
+            </w:r>
+            <w:r>
+              <w:rPr>
+                <w:noProof/>
+                <w:webHidden/>
+              </w:rPr>
+              <w:instrText xml:space="preserve"> PAGEREF _Toc304753175 \h </w:instrText>
+            </w:r>
+            <w:r>
+              <w:rPr>
+                <w:noProof/>
+                <w:webHidden/>
+              </w:rPr>
+            </w:r>
+            <w:r>
+              <w:rPr>
+                <w:noProof/>
+                <w:webHidden/>
+              </w:rPr>
+              <w:fldChar w:fldCharType="separate"/>
+            </w:r>
+            <w:r>
+              <w:rPr>
+                <w:noProof/>
+                <w:webHidden/>
+              </w:rPr>
+              <w:t>9</w:t>
+            </w:r>
+            <w:r>
+              <w:rPr>
+                <w:noProof/>
+                <w:webHidden/>
+              </w:rPr>
+              <w:fldChar w:fldCharType="end"/>
+            </w:r>
+          </w:hyperlink>
+        </w:p>
+        <w:p>
+          <w:pPr>
+            <w:pStyle w:val="TOC2"/>
+            <w:tabs>
+              <w:tab w:val="right" w:leader="dot" w:pos="9629"/>
+            </w:tabs>
+            <w:rPr>
+              <w:noProof/>
+              <w:lang w:eastAsia="es-AR"/>
+            </w:rPr>
+          </w:pPr>
+          <w:hyperlink w:anchor="_Toc304753176" w:history="1">
+            <w:r>
+              <w:rPr>
+                <w:rStyle w:val="Hyperlink"/>
+                <w:noProof/>
+              </w:rPr>
+              <w:t>Registros</w:t>
+            </w:r>
+            <w:r>
+              <w:rPr>
+                <w:noProof/>
+                <w:webHidden/>
+              </w:rPr>
+              <w:tab/>
+            </w:r>
+            <w:r>
+              <w:rPr>
+                <w:noProof/>
+                <w:webHidden/>
+              </w:rPr>
+              <w:fldChar w:fldCharType="begin"/>
+            </w:r>
+            <w:r>
+              <w:rPr>
+                <w:noProof/>
+                <w:webHidden/>
+              </w:rPr>
+              <w:instrText xml:space="preserve"> PAGEREF _Toc304753176 \h </w:instrText>
+            </w:r>
+            <w:r>
+              <w:rPr>
+                <w:noProof/>
+                <w:webHidden/>
+              </w:rPr>
+            </w:r>
+            <w:r>
+              <w:rPr>
+                <w:noProof/>
+                <w:webHidden/>
+              </w:rPr>
+              <w:fldChar w:fldCharType="separate"/>
+            </w:r>
+            <w:r>
+              <w:rPr>
+                <w:noProof/>
+                <w:webHidden/>
+              </w:rPr>
+              <w:t>10</w:t>
+            </w:r>
+            <w:r>
+              <w:rPr>
+                <w:noProof/>
+                <w:webHidden/>
+              </w:rPr>
+              <w:fldChar w:fldCharType="end"/>
+            </w:r>
+          </w:hyperlink>
+        </w:p>
+        <w:p>
+          <w:pPr>
+            <w:pStyle w:val="TOC3"/>
+            <w:tabs>
+              <w:tab w:val="right" w:leader="dot" w:pos="9629"/>
+            </w:tabs>
+            <w:rPr>
+              <w:noProof/>
+              <w:lang w:eastAsia="es-AR"/>
+            </w:rPr>
+          </w:pPr>
+          <w:hyperlink w:anchor="_Toc304753177" w:history="1">
+            <w:r>
+              <w:rPr>
+                <w:rStyle w:val="Hyperlink"/>
+                <w:noProof/>
+              </w:rPr>
+              <w:t>Bloques</w:t>
+            </w:r>
+            <w:r>
+              <w:rPr>
+                <w:noProof/>
+                <w:webHidden/>
+              </w:rPr>
+              <w:tab/>
+            </w:r>
+            <w:r>
+              <w:rPr>
+                <w:noProof/>
+                <w:webHidden/>
+              </w:rPr>
+              <w:fldChar w:fldCharType="begin"/>
+            </w:r>
+            <w:r>
+              <w:rPr>
+                <w:noProof/>
+                <w:webHidden/>
+              </w:rPr>
+              <w:instrText xml:space="preserve"> PAGEREF _Toc304753177 \h </w:instrText>
+            </w:r>
+            <w:r>
+              <w:rPr>
+                <w:noProof/>
+                <w:webHidden/>
+              </w:rPr>
+            </w:r>
+            <w:r>
+              <w:rPr>
+                <w:noProof/>
+                <w:webHidden/>
+              </w:rPr>
+              <w:fldChar w:fldCharType="separate"/>
+            </w:r>
+            <w:r>
+              <w:rPr>
+                <w:noProof/>
+                <w:webHidden/>
+              </w:rPr>
+              <w:t>10</w:t>
+            </w:r>
+            <w:r>
+              <w:rPr>
+                <w:noProof/>
+                <w:webHidden/>
+              </w:rPr>
+              <w:fldChar w:fldCharType="end"/>
+            </w:r>
+          </w:hyperlink>
+        </w:p>
+        <w:p>
+          <w:pPr>
+            <w:pStyle w:val="TOC1"/>
+            <w:tabs>
+              <w:tab w:val="right" w:leader="dot" w:pos="9629"/>
+            </w:tabs>
+            <w:rPr>
+              <w:noProof/>
+              <w:lang w:eastAsia="es-AR"/>
+            </w:rPr>
+          </w:pPr>
+          <w:hyperlink w:anchor="_Toc304753178" w:history="1">
+            <w:r>
+              <w:rPr>
+                <w:rStyle w:val="Hyperlink"/>
+                <w:noProof/>
+              </w:rPr>
+              <w:t>Cargo</w:t>
+            </w:r>
+            <w:r>
+              <w:rPr>
+                <w:noProof/>
+                <w:webHidden/>
+              </w:rPr>
+              <w:tab/>
+            </w:r>
+            <w:r>
+              <w:rPr>
+                <w:noProof/>
+                <w:webHidden/>
+              </w:rPr>
+              <w:fldChar w:fldCharType="begin"/>
+            </w:r>
+            <w:r>
+              <w:rPr>
+                <w:noProof/>
+                <w:webHidden/>
+              </w:rPr>
+              <w:instrText xml:space="preserve"> PAGEREF _Toc304753178 \h </w:instrText>
+            </w:r>
+            <w:r>
+              <w:rPr>
+                <w:noProof/>
+                <w:webHidden/>
+              </w:rPr>
+            </w:r>
+            <w:r>
+              <w:rPr>
+                <w:noProof/>
+                <w:webHidden/>
+              </w:rPr>
+              <w:fldChar w:fldCharType="separate"/>
+            </w:r>
+            <w:r>
+              <w:rPr>
+                <w:noProof/>
+                <w:webHidden/>
+              </w:rPr>
+              <w:t>10</w:t>
+            </w:r>
+            <w:r>
+              <w:rPr>
+                <w:noProof/>
+                <w:webHidden/>
+              </w:rPr>
+              <w:fldChar w:fldCharType="end"/>
+            </w:r>
+          </w:hyperlink>
+        </w:p>
+        <w:p>
+          <w:pPr>
+            <w:pStyle w:val="TOC2"/>
+            <w:tabs>
+              <w:tab w:val="right" w:leader="dot" w:pos="9629"/>
+            </w:tabs>
+            <w:rPr>
+              <w:noProof/>
+              <w:lang w:eastAsia="es-AR"/>
+            </w:rPr>
+          </w:pPr>
+          <w:hyperlink w:anchor="_Toc304753179" w:history="1">
+            <w:r>
+              <w:rPr>
+                <w:rStyle w:val="Hyperlink"/>
+                <w:noProof/>
+              </w:rPr>
+              <w:t>Organización</w:t>
+            </w:r>
+            <w:r>
+              <w:rPr>
+                <w:noProof/>
+                <w:webHidden/>
+              </w:rPr>
+              <w:tab/>
+            </w:r>
+            <w:r>
+              <w:rPr>
+                <w:noProof/>
+                <w:webHidden/>
+              </w:rPr>
+              <w:fldChar w:fldCharType="begin"/>
+            </w:r>
+            <w:r>
+              <w:rPr>
+                <w:noProof/>
+                <w:webHidden/>
+              </w:rPr>
+              <w:instrText xml:space="preserve"> PAGEREF _Toc304753179 \h </w:instrText>
+            </w:r>
+            <w:r>
+              <w:rPr>
+                <w:noProof/>
+                <w:webHidden/>
+              </w:rPr>
+            </w:r>
+            <w:r>
+              <w:rPr>
+                <w:noProof/>
+                <w:webHidden/>
+              </w:rPr>
+              <w:fldChar w:fldCharType="separate"/>
+            </w:r>
+            <w:r>
+              <w:rPr>
+                <w:noProof/>
+                <w:webHidden/>
+              </w:rPr>
+              <w:t>10</w:t>
+            </w:r>
+            <w:r>
+              <w:rPr>
+                <w:noProof/>
+                <w:webHidden/>
+              </w:rPr>
+              <w:fldChar w:fldCharType="end"/>
+            </w:r>
+          </w:hyperlink>
+        </w:p>
+        <w:p>
+          <w:pPr>
+            <w:pStyle w:val="TOC2"/>
+            <w:tabs>
+              <w:tab w:val="right" w:leader="dot" w:pos="9629"/>
+            </w:tabs>
+            <w:rPr>
+              <w:noProof/>
+              <w:lang w:eastAsia="es-AR"/>
+            </w:rPr>
+          </w:pPr>
+          <w:hyperlink w:anchor="_Toc304753180" w:history="1">
+            <w:r>
+              <w:rPr>
+                <w:rStyle w:val="Hyperlink"/>
+                <w:noProof/>
+              </w:rPr>
+              <w:t>Razones</w:t>
+            </w:r>
+            <w:r>
+              <w:rPr>
+                <w:noProof/>
+                <w:webHidden/>
+              </w:rPr>
+              <w:tab/>
+            </w:r>
+            <w:r>
+              <w:rPr>
+                <w:noProof/>
+                <w:webHidden/>
+              </w:rPr>
+              <w:fldChar w:fldCharType="begin"/>
+            </w:r>
+            <w:r>
+              <w:rPr>
+                <w:noProof/>
+                <w:webHidden/>
+              </w:rPr>
+              <w:instrText xml:space="preserve"> PAGEREF _Toc304753180 \h </w:instrText>
+            </w:r>
+            <w:r>
+              <w:rPr>
+                <w:noProof/>
+                <w:webHidden/>
+              </w:rPr>
+            </w:r>
+            <w:r>
+              <w:rPr>
+                <w:noProof/>
+                <w:webHidden/>
+              </w:rPr>
+              <w:fldChar w:fldCharType="separate"/>
+            </w:r>
+            <w:r>
+              <w:rPr>
+                <w:noProof/>
+                <w:webHidden/>
+              </w:rPr>
+              <w:t>11</w:t>
+            </w:r>
+            <w:r>
+              <w:rPr>
+                <w:noProof/>
+                <w:webHidden/>
+              </w:rPr>
+              <w:fldChar w:fldCharType="end"/>
+            </w:r>
+          </w:hyperlink>
+        </w:p>
+        <w:p>
+          <w:pPr>
+            <w:pStyle w:val="TOC2"/>
+            <w:tabs>
+              <w:tab w:val="right" w:leader="dot" w:pos="9629"/>
+            </w:tabs>
+            <w:rPr>
+              <w:noProof/>
+              <w:lang w:eastAsia="es-AR"/>
+            </w:rPr>
+          </w:pPr>
+          <w:hyperlink w:anchor="_Toc304753181" w:history="1">
+            <w:r>
+              <w:rPr>
+                <w:rStyle w:val="Hyperlink"/>
+                <w:noProof/>
+              </w:rPr>
+              <w:t>Características Particulares</w:t>
+            </w:r>
+            <w:r>
+              <w:rPr>
+                <w:noProof/>
+                <w:webHidden/>
+              </w:rPr>
+              <w:tab/>
+            </w:r>
+            <w:r>
+              <w:rPr>
+                <w:noProof/>
+                <w:webHidden/>
+              </w:rPr>
+              <w:fldChar w:fldCharType="begin"/>
+            </w:r>
+            <w:r>
+              <w:rPr>
+                <w:noProof/>
+                <w:webHidden/>
+              </w:rPr>
+              <w:instrText xml:space="preserve"> PAGEREF _Toc304753181 \h </w:instrText>
+            </w:r>
+            <w:r>
+              <w:rPr>
+                <w:noProof/>
+                <w:webHidden/>
+              </w:rPr>
+            </w:r>
+            <w:r>
+              <w:rPr>
+                <w:noProof/>
+                <w:webHidden/>
+              </w:rPr>
+              <w:fldChar w:fldCharType="separate"/>
+            </w:r>
+            <w:r>
+              <w:rPr>
+                <w:noProof/>
+                <w:webHidden/>
+              </w:rPr>
+              <w:t>11</w:t>
+            </w:r>
+            <w:r>
+              <w:rPr>
+                <w:noProof/>
+                <w:webHidden/>
+              </w:rPr>
+              <w:fldChar w:fldCharType="end"/>
+            </w:r>
+          </w:hyperlink>
+        </w:p>
+        <w:p>
+          <w:pPr>
+            <w:pStyle w:val="TOC2"/>
+            <w:tabs>
+              <w:tab w:val="right" w:leader="dot" w:pos="9629"/>
+            </w:tabs>
+            <w:rPr>
+              <w:noProof/>
+              <w:lang w:eastAsia="es-AR"/>
+            </w:rPr>
+          </w:pPr>
+          <w:hyperlink w:anchor="_Toc304753182" w:history="1">
+            <w:r>
+              <w:rPr>
+                <w:rStyle w:val="Hyperlink"/>
+                <w:noProof/>
+              </w:rPr>
+              <w:t>Registros</w:t>
+            </w:r>
+            <w:r>
+              <w:rPr>
+                <w:noProof/>
+                <w:webHidden/>
+              </w:rPr>
+              <w:tab/>
+            </w:r>
+            <w:r>
+              <w:rPr>
+                <w:noProof/>
+                <w:webHidden/>
+              </w:rPr>
+              <w:fldChar w:fldCharType="begin"/>
+            </w:r>
+            <w:r>
+              <w:rPr>
+                <w:noProof/>
+                <w:webHidden/>
+              </w:rPr>
+              <w:instrText xml:space="preserve"> PAGEREF _Toc304753182 \h </w:instrText>
+            </w:r>
+            <w:r>
+              <w:rPr>
+                <w:noProof/>
+                <w:webHidden/>
+              </w:rPr>
+            </w:r>
+            <w:r>
+              <w:rPr>
+                <w:noProof/>
+                <w:webHidden/>
+              </w:rPr>
+              <w:fldChar w:fldCharType="separate"/>
+            </w:r>
+            <w:r>
+              <w:rPr>
+                <w:noProof/>
+                <w:webHidden/>
+              </w:rPr>
+              <w:t>11</w:t>
+            </w:r>
+            <w:r>
+              <w:rPr>
+                <w:noProof/>
+                <w:webHidden/>
+              </w:rPr>
+              <w:fldChar w:fldCharType="end"/>
+            </w:r>
+          </w:hyperlink>
+        </w:p>
+        <w:p>
+          <w:pPr>
+            <w:pStyle w:val="TOC2"/>
+            <w:tabs>
+              <w:tab w:val="right" w:leader="dot" w:pos="9629"/>
+            </w:tabs>
+            <w:rPr>
+              <w:noProof/>
+              <w:lang w:eastAsia="es-AR"/>
+            </w:rPr>
+          </w:pPr>
+          <w:hyperlink w:anchor="_Toc304753183" w:history="1">
+            <w:r>
+              <w:rPr>
+                <w:rStyle w:val="Hyperlink"/>
+                <w:noProof/>
+              </w:rPr>
+              <w:t>Bloques</w:t>
+            </w:r>
+            <w:r>
+              <w:rPr>
+                <w:noProof/>
+                <w:webHidden/>
+              </w:rPr>
+              <w:tab/>
+            </w:r>
+            <w:r>
+              <w:rPr>
+                <w:noProof/>
+                <w:webHidden/>
+              </w:rPr>
+              <w:fldChar w:fldCharType="begin"/>
+            </w:r>
+            <w:r>
+              <w:rPr>
+                <w:noProof/>
+                <w:webHidden/>
+              </w:rPr>
+              <w:instrText xml:space="preserve"> PAGEREF _Toc304753183 \h </w:instrText>
+            </w:r>
+            <w:r>
+              <w:rPr>
+                <w:noProof/>
+                <w:webHidden/>
+              </w:rPr>
+            </w:r>
+            <w:r>
+              <w:rPr>
+                <w:noProof/>
+                <w:webHidden/>
+              </w:rPr>
+              <w:fldChar w:fldCharType="separate"/>
+            </w:r>
+            <w:r>
+              <w:rPr>
+                <w:noProof/>
+                <w:webHidden/>
+              </w:rPr>
+              <w:t>11</w:t>
+            </w:r>
+            <w:r>
+              <w:rPr>
+                <w:noProof/>
+                <w:webHidden/>
+              </w:rPr>
+              <w:fldChar w:fldCharType="end"/>
+            </w:r>
+          </w:hyperlink>
+        </w:p>
+        <w:p>
+          <w:pPr>
+            <w:pStyle w:val="TOC2"/>
+            <w:tabs>
+              <w:tab w:val="right" w:leader="dot" w:pos="9629"/>
+            </w:tabs>
+            <w:rPr>
+              <w:noProof/>
+              <w:lang w:eastAsia="es-AR"/>
+            </w:rPr>
+          </w:pPr>
+          <w:hyperlink w:anchor="_Toc304753184" w:history="1">
+            <w:r>
+              <w:rPr>
+                <w:rStyle w:val="Hyperlink"/>
+                <w:noProof/>
+              </w:rPr>
+              <w:t>Lista</w:t>
+            </w:r>
+            <w:r>
+              <w:rPr>
+                <w:noProof/>
+                <w:webHidden/>
+              </w:rPr>
+              <w:tab/>
+            </w:r>
+            <w:r>
+              <w:rPr>
+                <w:noProof/>
+                <w:webHidden/>
+              </w:rPr>
+              <w:fldChar w:fldCharType="begin"/>
+            </w:r>
+            <w:r>
+              <w:rPr>
+                <w:noProof/>
+                <w:webHidden/>
+              </w:rPr>
+              <w:instrText xml:space="preserve"> PAGEREF _Toc304753184 \h </w:instrText>
+            </w:r>
+            <w:r>
+              <w:rPr>
+                <w:noProof/>
+                <w:webHidden/>
+              </w:rPr>
+            </w:r>
+            <w:r>
+              <w:rPr>
+                <w:noProof/>
+                <w:webHidden/>
+              </w:rPr>
+              <w:fldChar w:fldCharType="separate"/>
+            </w:r>
+            <w:r>
+              <w:rPr>
+                <w:noProof/>
+                <w:webHidden/>
+              </w:rPr>
+              <w:t>11</w:t>
+            </w:r>
+            <w:r>
+              <w:rPr>
+                <w:noProof/>
+                <w:webHidden/>
+              </w:rPr>
+              <w:fldChar w:fldCharType="end"/>
+            </w:r>
+          </w:hyperlink>
+        </w:p>
+        <w:p>
+          <w:pPr>
+            <w:pStyle w:val="TOC3"/>
+            <w:tabs>
+              <w:tab w:val="right" w:leader="dot" w:pos="9629"/>
+            </w:tabs>
+            <w:rPr>
+              <w:noProof/>
+              <w:lang w:eastAsia="es-AR"/>
+            </w:rPr>
+          </w:pPr>
+          <w:hyperlink w:anchor="_Toc304753185" w:history="1">
+            <w:r>
+              <w:rPr>
+                <w:rStyle w:val="Hyperlink"/>
+                <w:noProof/>
+              </w:rPr>
+              <w:t>Organización</w:t>
+            </w:r>
+            <w:r>
+              <w:rPr>
+                <w:noProof/>
+                <w:webHidden/>
+              </w:rPr>
+              <w:tab/>
+            </w:r>
+            <w:r>
+              <w:rPr>
+                <w:noProof/>
+                <w:webHidden/>
+              </w:rPr>
+              <w:fldChar w:fldCharType="begin"/>
+            </w:r>
+            <w:r>
+              <w:rPr>
+                <w:noProof/>
+                <w:webHidden/>
+              </w:rPr>
+              <w:instrText xml:space="preserve"> PAGEREF _Toc304753185 \h </w:instrText>
+            </w:r>
+            <w:r>
+              <w:rPr>
+                <w:noProof/>
+                <w:webHidden/>
+              </w:rPr>
+            </w:r>
+            <w:r>
+              <w:rPr>
+                <w:noProof/>
+                <w:webHidden/>
+              </w:rPr>
+              <w:fldChar w:fldCharType="separate"/>
+            </w:r>
+            <w:r>
+              <w:rPr>
+                <w:noProof/>
+                <w:webHidden/>
+              </w:rPr>
+              <w:t>11</w:t>
+            </w:r>
+            <w:r>
+              <w:rPr>
+                <w:noProof/>
+                <w:webHidden/>
+              </w:rPr>
+              <w:fldChar w:fldCharType="end"/>
+            </w:r>
+          </w:hyperlink>
+        </w:p>
+        <w:p>
+          <w:pPr>
+            <w:pStyle w:val="TOC2"/>
+            <w:tabs>
+              <w:tab w:val="right" w:leader="dot" w:pos="9629"/>
+            </w:tabs>
+            <w:rPr>
+              <w:noProof/>
+              <w:lang w:eastAsia="es-AR"/>
+            </w:rPr>
+          </w:pPr>
+          <w:hyperlink w:anchor="_Toc304753186" w:history="1">
+            <w:r>
+              <w:rPr>
+                <w:rStyle w:val="Hyperlink"/>
+                <w:noProof/>
+              </w:rPr>
+              <w:t>Ilustración</w:t>
+            </w:r>
+            <w:r>
+              <w:rPr>
+                <w:noProof/>
+                <w:webHidden/>
+              </w:rPr>
+              <w:tab/>
+            </w:r>
+            <w:r>
+              <w:rPr>
+                <w:noProof/>
+                <w:webHidden/>
+              </w:rPr>
+              <w:fldChar w:fldCharType="begin"/>
+            </w:r>
+            <w:r>
+              <w:rPr>
+                <w:noProof/>
+                <w:webHidden/>
+              </w:rPr>
+              <w:instrText xml:space="preserve"> PAGEREF _Toc304753186 \h </w:instrText>
+            </w:r>
+            <w:r>
+              <w:rPr>
+                <w:noProof/>
+                <w:webHidden/>
+              </w:rPr>
+            </w:r>
+            <w:r>
+              <w:rPr>
+                <w:noProof/>
+                <w:webHidden/>
+              </w:rPr>
+              <w:fldChar w:fldCharType="separate"/>
+            </w:r>
+            <w:r>
+              <w:rPr>
+                <w:noProof/>
+                <w:webHidden/>
+              </w:rPr>
+              <w:t>11</w:t>
+            </w:r>
+            <w:r>
+              <w:rPr>
+                <w:noProof/>
+                <w:webHidden/>
+              </w:rPr>
+              <w:fldChar w:fldCharType="end"/>
+            </w:r>
+          </w:hyperlink>
+        </w:p>
+        <w:p>
+          <w:pPr>
+            <w:pStyle w:val="TOC1"/>
+            <w:tabs>
+              <w:tab w:val="right" w:leader="dot" w:pos="9629"/>
+            </w:tabs>
+            <w:rPr>
+              <w:noProof/>
+              <w:lang w:eastAsia="es-AR"/>
+            </w:rPr>
+          </w:pPr>
+          <w:hyperlink w:anchor="_Toc304753187" w:history="1">
+            <w:r>
+              <w:rPr>
+                <w:rStyle w:val="Hyperlink"/>
+                <w:noProof/>
+              </w:rPr>
+              <w:t>Candidato</w:t>
+            </w:r>
+            <w:r>
+              <w:rPr>
+                <w:noProof/>
+                <w:webHidden/>
+              </w:rPr>
+              <w:tab/>
+            </w:r>
+            <w:r>
+              <w:rPr>
+                <w:noProof/>
+                <w:webHidden/>
+              </w:rPr>
+              <w:fldChar w:fldCharType="begin"/>
+            </w:r>
+            <w:r>
+              <w:rPr>
+                <w:noProof/>
+                <w:webHidden/>
+              </w:rPr>
+              <w:instrText xml:space="preserve"> PAGEREF _Toc304753187 \h </w:instrText>
+            </w:r>
+            <w:r>
+              <w:rPr>
+                <w:noProof/>
+                <w:webHidden/>
+              </w:rPr>
+            </w:r>
+            <w:r>
+              <w:rPr>
+                <w:noProof/>
+                <w:webHidden/>
+              </w:rPr>
+              <w:fldChar w:fldCharType="separate"/>
+            </w:r>
+            <w:r>
+              <w:rPr>
+                <w:noProof/>
+                <w:webHidden/>
+              </w:rPr>
+              <w:t>11</w:t>
+            </w:r>
+            <w:r>
+              <w:rPr>
+                <w:noProof/>
+                <w:webHidden/>
+              </w:rPr>
+              <w:fldChar w:fldCharType="end"/>
+            </w:r>
+          </w:hyperlink>
+        </w:p>
+        <w:p>
+          <w:pPr>
+            <w:pStyle w:val="TOC2"/>
+            <w:tabs>
+              <w:tab w:val="right" w:leader="dot" w:pos="9629"/>
+            </w:tabs>
+            <w:rPr>
+              <w:noProof/>
+              <w:lang w:eastAsia="es-AR"/>
+            </w:rPr>
+          </w:pPr>
+          <w:hyperlink w:anchor="_Toc304753188" w:history="1">
+            <w:r>
+              <w:rPr>
+                <w:rStyle w:val="Hyperlink"/>
+                <w:noProof/>
+              </w:rPr>
+              <w:t>Organización</w:t>
+            </w:r>
+            <w:r>
+              <w:rPr>
+                <w:noProof/>
+                <w:webHidden/>
+              </w:rPr>
+              <w:tab/>
+            </w:r>
+            <w:r>
+              <w:rPr>
+                <w:noProof/>
+                <w:webHidden/>
+              </w:rPr>
+              <w:fldChar w:fldCharType="begin"/>
+            </w:r>
+            <w:r>
+              <w:rPr>
+                <w:noProof/>
+                <w:webHidden/>
+              </w:rPr>
+              <w:instrText xml:space="preserve"> PAGEREF _Toc304753188 \h </w:instrText>
+            </w:r>
+            <w:r>
+              <w:rPr>
+                <w:noProof/>
+                <w:webHidden/>
+              </w:rPr>
+            </w:r>
+            <w:r>
+              <w:rPr>
+                <w:noProof/>
+                <w:webHidden/>
+              </w:rPr>
+              <w:fldChar w:fldCharType="separate"/>
+            </w:r>
+            <w:r>
+              <w:rPr>
+                <w:noProof/>
+                <w:webHidden/>
+              </w:rPr>
+              <w:t>11</w:t>
+            </w:r>
+            <w:r>
+              <w:rPr>
+                <w:noProof/>
+                <w:webHidden/>
+              </w:rPr>
+              <w:fldChar w:fldCharType="end"/>
+            </w:r>
+          </w:hyperlink>
+        </w:p>
+        <w:p>
+          <w:pPr>
+            <w:pStyle w:val="TOC2"/>
+            <w:tabs>
+              <w:tab w:val="right" w:leader="dot" w:pos="9629"/>
+            </w:tabs>
+            <w:rPr>
+              <w:noProof/>
+              <w:lang w:eastAsia="es-AR"/>
+            </w:rPr>
+          </w:pPr>
+          <w:hyperlink w:anchor="_Toc304753189" w:history="1">
+            <w:r>
+              <w:rPr>
+                <w:rStyle w:val="Hyperlink"/>
+                <w:noProof/>
+              </w:rPr>
+              <w:t>Razones</w:t>
+            </w:r>
+            <w:r>
+              <w:rPr>
+                <w:noProof/>
+                <w:webHidden/>
+              </w:rPr>
+              <w:tab/>
+            </w:r>
+            <w:r>
+              <w:rPr>
+                <w:noProof/>
+                <w:webHidden/>
+              </w:rPr>
+              <w:fldChar w:fldCharType="begin"/>
+            </w:r>
+            <w:r>
+              <w:rPr>
+                <w:noProof/>
+                <w:webHidden/>
+              </w:rPr>
+              <w:instrText xml:space="preserve"> PAGEREF _Toc304753189 \h </w:instrText>
+            </w:r>
+            <w:r>
+              <w:rPr>
+                <w:noProof/>
+                <w:webHidden/>
+              </w:rPr>
+            </w:r>
+            <w:r>
+              <w:rPr>
+                <w:noProof/>
+                <w:webHidden/>
+              </w:rPr>
+              <w:fldChar w:fldCharType="separate"/>
+            </w:r>
+            <w:r>
+              <w:rPr>
+                <w:noProof/>
+                <w:webHidden/>
+              </w:rPr>
+              <w:t>12</w:t>
+            </w:r>
+            <w:r>
+              <w:rPr>
+                <w:noProof/>
+                <w:webHidden/>
+              </w:rPr>
+              <w:fldChar w:fldCharType="end"/>
+            </w:r>
+          </w:hyperlink>
+        </w:p>
+        <w:p>
+          <w:pPr>
+            <w:pStyle w:val="TOC2"/>
+            <w:tabs>
+              <w:tab w:val="right" w:leader="dot" w:pos="9629"/>
+            </w:tabs>
+            <w:rPr>
+              <w:noProof/>
+              <w:lang w:eastAsia="es-AR"/>
+            </w:rPr>
+          </w:pPr>
+          <w:hyperlink w:anchor="_Toc304753190" w:history="1">
+            <w:r>
+              <w:rPr>
+                <w:rStyle w:val="Hyperlink"/>
+                <w:noProof/>
+              </w:rPr>
+              <w:t>Características particulares</w:t>
+            </w:r>
+            <w:r>
+              <w:rPr>
+                <w:noProof/>
+                <w:webHidden/>
+              </w:rPr>
+              <w:tab/>
+            </w:r>
+            <w:r>
+              <w:rPr>
+                <w:noProof/>
+                <w:webHidden/>
+              </w:rPr>
+              <w:fldChar w:fldCharType="begin"/>
+            </w:r>
+            <w:r>
+              <w:rPr>
+                <w:noProof/>
+                <w:webHidden/>
+              </w:rPr>
+              <w:instrText xml:space="preserve"> PAGEREF _Toc304753190 \h </w:instrText>
+            </w:r>
+            <w:r>
+              <w:rPr>
+                <w:noProof/>
+                <w:webHidden/>
+              </w:rPr>
+            </w:r>
+            <w:r>
+              <w:rPr>
+                <w:noProof/>
+                <w:webHidden/>
+              </w:rPr>
+              <w:fldChar w:fldCharType="separate"/>
+            </w:r>
+            <w:r>
+              <w:rPr>
+                <w:noProof/>
+                <w:webHidden/>
+              </w:rPr>
+              <w:t>12</w:t>
+            </w:r>
+            <w:r>
+              <w:rPr>
+                <w:noProof/>
+                <w:webHidden/>
+              </w:rPr>
+              <w:fldChar w:fldCharType="end"/>
+            </w:r>
+          </w:hyperlink>
+        </w:p>
+        <w:p>
+          <w:pPr>
+            <w:pStyle w:val="TOC2"/>
+            <w:tabs>
+              <w:tab w:val="right" w:leader="dot" w:pos="9629"/>
+            </w:tabs>
+            <w:rPr>
+              <w:noProof/>
+              <w:lang w:eastAsia="es-AR"/>
+            </w:rPr>
+          </w:pPr>
+          <w:hyperlink w:anchor="_Toc304753191" w:history="1">
+            <w:r>
+              <w:rPr>
+                <w:rStyle w:val="Hyperlink"/>
+                <w:noProof/>
+              </w:rPr>
+              <w:t>Registros</w:t>
+            </w:r>
+            <w:r>
+              <w:rPr>
+                <w:noProof/>
+                <w:webHidden/>
+              </w:rPr>
+              <w:tab/>
+            </w:r>
+            <w:r>
+              <w:rPr>
+                <w:noProof/>
+                <w:webHidden/>
+              </w:rPr>
+              <w:fldChar w:fldCharType="begin"/>
+            </w:r>
+            <w:r>
+              <w:rPr>
+                <w:noProof/>
+                <w:webHidden/>
+              </w:rPr>
+              <w:instrText xml:space="preserve"> PAGEREF _Toc304753191 \h </w:instrText>
+            </w:r>
+            <w:r>
+              <w:rPr>
+                <w:noProof/>
+                <w:webHidden/>
+              </w:rPr>
+            </w:r>
+            <w:r>
+              <w:rPr>
+                <w:noProof/>
+                <w:webHidden/>
+              </w:rPr>
+              <w:fldChar w:fldCharType="separate"/>
+            </w:r>
+            <w:r>
+              <w:rPr>
+                <w:noProof/>
+                <w:webHidden/>
+              </w:rPr>
+              <w:t>12</w:t>
+            </w:r>
+            <w:r>
+              <w:rPr>
+                <w:noProof/>
+                <w:webHidden/>
+              </w:rPr>
+              <w:fldChar w:fldCharType="end"/>
+            </w:r>
+          </w:hyperlink>
+        </w:p>
+        <w:p>
+          <w:pPr>
+            <w:pStyle w:val="TOC2"/>
+            <w:tabs>
+              <w:tab w:val="right" w:leader="dot" w:pos="9629"/>
+            </w:tabs>
+            <w:rPr>
+              <w:noProof/>
+              <w:lang w:eastAsia="es-AR"/>
+            </w:rPr>
+          </w:pPr>
+          <w:hyperlink w:anchor="_Toc304753192" w:history="1">
+            <w:r>
+              <w:rPr>
+                <w:rStyle w:val="Hyperlink"/>
+                <w:noProof/>
+              </w:rPr>
+              <w:t>Bloques</w:t>
+            </w:r>
+            <w:r>
+              <w:rPr>
+                <w:noProof/>
+                <w:webHidden/>
+              </w:rPr>
+              <w:tab/>
+            </w:r>
+            <w:r>
+              <w:rPr>
+                <w:noProof/>
+                <w:webHidden/>
+              </w:rPr>
+              <w:fldChar w:fldCharType="begin"/>
+            </w:r>
+            <w:r>
+              <w:rPr>
+                <w:noProof/>
+                <w:webHidden/>
+              </w:rPr>
+              <w:instrText xml:space="preserve"> PAGEREF _Toc304753192 \h </w:instrText>
+            </w:r>
+            <w:r>
+              <w:rPr>
+                <w:noProof/>
+                <w:webHidden/>
+              </w:rPr>
+            </w:r>
+            <w:r>
+              <w:rPr>
+                <w:noProof/>
+                <w:webHidden/>
+              </w:rPr>
+              <w:fldChar w:fldCharType="separate"/>
+            </w:r>
+            <w:r>
+              <w:rPr>
+                <w:noProof/>
+                <w:webHidden/>
+              </w:rPr>
+              <w:t>12</w:t>
             </w:r>
             <w:r>
               <w:rPr>
@@ -3133,12 +4541,12 @@
     </w:p>
     <w:p>
       <w:pPr>
-        <w:pStyle w:val="Ttulo1"/>
+        <w:pStyle w:val="Heading1"/>
         <w:tabs>
           <w:tab w:val="left" w:pos="1590"/>
         </w:tabs>
       </w:pPr>
-      <w:bookmarkStart w:id="0" w:name="_Toc304665402"/>
+      <w:bookmarkStart w:id="0" w:name="_Toc304753145"/>
       <w:r>
         <w:lastRenderedPageBreak/>
         <w:t>Diseño</w:t>
@@ -3161,7 +4569,7 @@
     </w:p>
     <w:p>
       <w:pPr>
-        <w:pStyle w:val="Prrafodelista"/>
+        <w:pStyle w:val="ListParagraph"/>
         <w:numPr>
           <w:ilvl w:val="0"/>
           <w:numId w:val="1"/>
@@ -3174,7 +4582,7 @@
     </w:p>
     <w:p>
       <w:pPr>
-        <w:pStyle w:val="Prrafodelista"/>
+        <w:pStyle w:val="ListParagraph"/>
         <w:numPr>
           <w:ilvl w:val="0"/>
           <w:numId w:val="1"/>
@@ -3187,7 +4595,7 @@
     </w:p>
     <w:p>
       <w:pPr>
-        <w:pStyle w:val="Prrafodelista"/>
+        <w:pStyle w:val="ListParagraph"/>
         <w:numPr>
           <w:ilvl w:val="0"/>
           <w:numId w:val="1"/>
@@ -3195,20 +4603,12 @@
         <w:spacing w:after="0"/>
       </w:pPr>
       <w:r>
-        <w:t>Características particulares dentro de la organización elegida (</w:t>
-      </w:r>
-      <w:proofErr w:type="spellStart"/>
-      <w:r>
-        <w:t>ej</w:t>
-      </w:r>
-      <w:proofErr w:type="spellEnd"/>
-      <w:r>
-        <w:t>: función de dispersión para el Hash).</w:t>
-      </w:r>
-    </w:p>
-    <w:p>
-      <w:pPr>
-        <w:pStyle w:val="Prrafodelista"/>
+        <w:t>Características particulares dentro de la organización elegida (ej: función de dispersión para el Hash).</w:t>
+      </w:r>
+    </w:p>
+    <w:p>
+      <w:pPr>
+        <w:pStyle w:val="ListParagraph"/>
         <w:numPr>
           <w:ilvl w:val="0"/>
           <w:numId w:val="1"/>
@@ -3224,7 +4624,7 @@
     </w:p>
     <w:p>
       <w:pPr>
-        <w:pStyle w:val="Prrafodelista"/>
+        <w:pStyle w:val="ListParagraph"/>
         <w:numPr>
           <w:ilvl w:val="0"/>
           <w:numId w:val="1"/>
@@ -3237,7 +4637,7 @@
     </w:p>
     <w:p>
       <w:pPr>
-        <w:pStyle w:val="Prrafodelista"/>
+        <w:pStyle w:val="ListParagraph"/>
         <w:numPr>
           <w:ilvl w:val="0"/>
           <w:numId w:val="1"/>
@@ -3255,14 +4655,13 @@
       </w:r>
     </w:p>
     <w:p>
-      <w:bookmarkStart w:id="1" w:name="_Toc304665403"/>
       <w:r>
         <w:t>Algunas características, comunes a todos los árboles B+ se detallan a continuación para evitar su reiteración:</w:t>
       </w:r>
     </w:p>
     <w:p>
       <w:pPr>
-        <w:pStyle w:val="Prrafodelista"/>
+        <w:pStyle w:val="ListParagraph"/>
         <w:numPr>
           <w:ilvl w:val="0"/>
           <w:numId w:val="8"/>
@@ -3275,28 +4674,12 @@
         <w:contextualSpacing w:val="0"/>
       </w:pPr>
       <w:r>
-        <w:t xml:space="preserve">Política Split: Cuando hay </w:t>
-      </w:r>
-      <w:proofErr w:type="spellStart"/>
-      <w:r>
-        <w:t>overflow</w:t>
-      </w:r>
-      <w:proofErr w:type="spellEnd"/>
-      <w:r>
-        <w:t xml:space="preserve"> se calcula el tamaño de todos los registros (con el que provoca el </w:t>
-      </w:r>
-      <w:proofErr w:type="spellStart"/>
-      <w:r>
-        <w:t>overflow</w:t>
-      </w:r>
-      <w:proofErr w:type="spellEnd"/>
-      <w:r>
-        <w:t xml:space="preserve"> incluido) y se suman los tamaños desde el primero hasta superar la mitad del tamaño total. Los registros que formaron parte de esa suma permanecen en el mismo nodo, los restantes se guardan en un nodo nuevo.</w:t>
-      </w:r>
-    </w:p>
-    <w:p>
-      <w:pPr>
-        <w:pStyle w:val="Prrafodelista"/>
+        <w:t>Política Split: Cuando hay overflow se calcula el tamaño de todos los registros (con el que provoca el overflow incluido) y se suman los tamaños desde el primero hasta superar la mitad del tamaño total. Los registros que formaron parte de esa suma permanecen en el mismo nodo, los restantes se guardan en un nodo nuevo.</w:t>
+      </w:r>
+    </w:p>
+    <w:p>
+      <w:pPr>
+        <w:pStyle w:val="ListParagraph"/>
         <w:numPr>
           <w:ilvl w:val="0"/>
           <w:numId w:val="8"/>
@@ -3309,31 +4692,7 @@
         <w:contextualSpacing w:val="0"/>
       </w:pPr>
       <w:r>
-        <w:t xml:space="preserve">Política </w:t>
-      </w:r>
-      <w:proofErr w:type="spellStart"/>
-      <w:r>
-        <w:t>Merge</w:t>
-      </w:r>
-      <w:proofErr w:type="spellEnd"/>
-      <w:r>
-        <w:t xml:space="preserve">: Al quedar un nodo en </w:t>
-      </w:r>
-      <w:proofErr w:type="spellStart"/>
-      <w:r>
-        <w:t>underflow</w:t>
-      </w:r>
-      <w:proofErr w:type="spellEnd"/>
-      <w:r>
-        <w:t xml:space="preserve">, se balancea con su hermano derecho sacando registros hasta que el nodo izquierdo supera en tamaño al nodo derecho, siempre que haya espacio disponible en el primero. Se </w:t>
-      </w:r>
-      <w:proofErr w:type="spellStart"/>
-      <w:r>
-        <w:t>mergean</w:t>
-      </w:r>
-      <w:proofErr w:type="spellEnd"/>
-      <w:r>
-        <w:t xml:space="preserve"> dos nodos cuando la suma de las cargas de los hermanos izquierdo y derecho es menor al tamaño del nodo.</w:t>
+        <w:t>Política Merge: Al quedar un nodo en underflow, se balancea con su hermano derecho sacando registros hasta que el nodo izquierdo supera en tamaño al nodo derecho, siempre que haya espacio disponible en el primero. Se mergean dos nodos cuando la suma de las cargas de los hermanos izquierdo y derecho es menor al tamaño del nodo.</w:t>
       </w:r>
     </w:p>
     <w:p>
@@ -3343,8 +4702,9 @@
     </w:p>
     <w:p>
       <w:pPr>
-        <w:pStyle w:val="Ttulo2"/>
-      </w:pPr>
+        <w:pStyle w:val="Heading2"/>
+      </w:pPr>
+      <w:bookmarkStart w:id="1" w:name="_Toc304753146"/>
       <w:r>
         <w:t>Distrito</w:t>
       </w:r>
@@ -3352,9 +4712,9 @@
     </w:p>
     <w:p>
       <w:pPr>
-        <w:pStyle w:val="Ttulo3"/>
-      </w:pPr>
-      <w:bookmarkStart w:id="2" w:name="_Toc304665404"/>
+        <w:pStyle w:val="Heading3"/>
+      </w:pPr>
+      <w:bookmarkStart w:id="2" w:name="_Toc304753147"/>
       <w:r>
         <w:t>Organización</w:t>
       </w:r>
@@ -3388,9 +4748,9 @@
     </w:p>
     <w:p>
       <w:pPr>
-        <w:pStyle w:val="Ttulo3"/>
-      </w:pPr>
-      <w:bookmarkStart w:id="3" w:name="_Toc304665405"/>
+        <w:pStyle w:val="Heading3"/>
+      </w:pPr>
+      <w:bookmarkStart w:id="3" w:name="_Toc304753148"/>
       <w:r>
         <w:t>Razones</w:t>
       </w:r>
@@ -3398,7 +4758,7 @@
     </w:p>
     <w:p>
       <w:pPr>
-        <w:pStyle w:val="Prrafodelista"/>
+        <w:pStyle w:val="ListParagraph"/>
         <w:numPr>
           <w:ilvl w:val="0"/>
           <w:numId w:val="3"/>
@@ -3414,7 +4774,7 @@
     </w:p>
     <w:p>
       <w:pPr>
-        <w:pStyle w:val="Prrafodelista"/>
+        <w:pStyle w:val="ListParagraph"/>
         <w:numPr>
           <w:ilvl w:val="0"/>
           <w:numId w:val="3"/>
@@ -3430,7 +4790,7 @@
     </w:p>
     <w:p>
       <w:pPr>
-        <w:pStyle w:val="Prrafodelista"/>
+        <w:pStyle w:val="ListParagraph"/>
         <w:numPr>
           <w:ilvl w:val="1"/>
           <w:numId w:val="3"/>
@@ -3438,15 +4798,7 @@
         <w:spacing w:after="0"/>
       </w:pPr>
       <w:r>
-        <w:t xml:space="preserve">De esta forma es posible diseñar una función de dispersión así como el tamaño de los </w:t>
-      </w:r>
-      <w:proofErr w:type="spellStart"/>
-      <w:r>
-        <w:t>buckets</w:t>
-      </w:r>
-      <w:proofErr w:type="spellEnd"/>
-      <w:r>
-        <w:t xml:space="preserve"> para poder recuperar un distrito en la </w:t>
+        <w:t xml:space="preserve">De esta forma es posible diseñar una función de dispersión así como el tamaño de los buckets para poder recuperar un distrito en la </w:t>
       </w:r>
       <w:r>
         <w:t>primera</w:t>
@@ -3457,9 +4809,9 @@
     </w:p>
     <w:p>
       <w:pPr>
-        <w:pStyle w:val="Ttulo3"/>
-      </w:pPr>
-      <w:bookmarkStart w:id="4" w:name="_Toc304665406"/>
+        <w:pStyle w:val="Heading3"/>
+      </w:pPr>
+      <w:bookmarkStart w:id="4" w:name="_Toc304753149"/>
       <w:r>
         <w:t>Características Particulares</w:t>
       </w:r>
@@ -3467,7 +4819,7 @@
     </w:p>
     <w:p>
       <w:pPr>
-        <w:pStyle w:val="Prrafodelista"/>
+        <w:pStyle w:val="ListParagraph"/>
         <w:numPr>
           <w:ilvl w:val="0"/>
           <w:numId w:val="4"/>
@@ -3487,14 +4839,14 @@
       <w:commentRangeEnd w:id="5"/>
       <w:r>
         <w:rPr>
-          <w:rStyle w:val="Refdecomentario"/>
+          <w:rStyle w:val="CommentReference"/>
         </w:rPr>
         <w:commentReference w:id="5"/>
       </w:r>
     </w:p>
     <w:p>
       <w:pPr>
-        <w:pStyle w:val="Prrafodelista"/>
+        <w:pStyle w:val="ListParagraph"/>
         <w:numPr>
           <w:ilvl w:val="0"/>
           <w:numId w:val="4"/>
@@ -3503,13 +4855,8 @@
       </w:pPr>
       <w:commentRangeStart w:id="6"/>
       <w:r>
-        <w:t xml:space="preserve">Tamaño </w:t>
-      </w:r>
-      <w:proofErr w:type="spellStart"/>
-      <w:r>
-        <w:t>Bucket</w:t>
-      </w:r>
-      <w:proofErr w:type="spellEnd"/>
+        <w:t>Tamaño Bucket</w:t>
+      </w:r>
       <w:r>
         <w:t>/Bloque</w:t>
       </w:r>
@@ -3525,14 +4872,14 @@
       <w:commentRangeEnd w:id="6"/>
       <w:r>
         <w:rPr>
-          <w:rStyle w:val="Refdecomentario"/>
+          <w:rStyle w:val="CommentReference"/>
         </w:rPr>
         <w:commentReference w:id="6"/>
       </w:r>
     </w:p>
     <w:p>
       <w:pPr>
-        <w:pStyle w:val="Prrafodelista"/>
+        <w:pStyle w:val="ListParagraph"/>
         <w:numPr>
           <w:ilvl w:val="0"/>
           <w:numId w:val="4"/>
@@ -3554,7 +4901,7 @@
     </w:p>
     <w:p>
       <w:pPr>
-        <w:pStyle w:val="Prrafodelista"/>
+        <w:pStyle w:val="ListParagraph"/>
         <w:numPr>
           <w:ilvl w:val="0"/>
           <w:numId w:val="4"/>
@@ -3573,9 +4920,9 @@
     </w:p>
     <w:p>
       <w:pPr>
-        <w:pStyle w:val="Ttulo3"/>
-      </w:pPr>
-      <w:bookmarkStart w:id="7" w:name="_Toc304665407"/>
+        <w:pStyle w:val="Heading3"/>
+      </w:pPr>
+      <w:bookmarkStart w:id="7" w:name="_Toc304753150"/>
       <w:r>
         <w:lastRenderedPageBreak/>
         <w:t>Re</w:t>
@@ -3601,7 +4948,7 @@
     </w:p>
     <w:p>
       <w:pPr>
-        <w:pStyle w:val="Prrafodelista"/>
+        <w:pStyle w:val="ListParagraph"/>
         <w:numPr>
           <w:ilvl w:val="0"/>
           <w:numId w:val="5"/>
@@ -3624,21 +4971,12 @@
         </w:rPr>
         <w:t>(</w:t>
       </w:r>
-      <w:proofErr w:type="spellStart"/>
       <w:r>
         <w:rPr>
           <w:sz w:val="23"/>
           <w:szCs w:val="23"/>
         </w:rPr>
-        <w:t>longitudRegistro</w:t>
-      </w:r>
-      <w:proofErr w:type="spellEnd"/>
-      <w:r>
-        <w:rPr>
-          <w:sz w:val="23"/>
-          <w:szCs w:val="23"/>
-        </w:rPr>
-        <w:t>,</w:t>
+        <w:t>longitudRegistro,</w:t>
       </w:r>
       <w:r>
         <w:rPr>
@@ -3647,21 +4985,12 @@
         </w:rPr>
         <w:t xml:space="preserve"> </w:t>
       </w:r>
-      <w:proofErr w:type="spellStart"/>
       <w:r>
         <w:rPr>
           <w:sz w:val="23"/>
           <w:szCs w:val="23"/>
         </w:rPr>
-        <w:t>longitudDistrito</w:t>
-      </w:r>
-      <w:proofErr w:type="spellEnd"/>
-      <w:r>
-        <w:rPr>
-          <w:sz w:val="23"/>
-          <w:szCs w:val="23"/>
-        </w:rPr>
-        <w:t xml:space="preserve">, </w:t>
+        <w:t xml:space="preserve">longitudDistrito, </w:t>
       </w:r>
       <w:r>
         <w:rPr>
@@ -3673,9 +5002,9 @@
     </w:p>
     <w:p>
       <w:pPr>
-        <w:pStyle w:val="Ttulo3"/>
-      </w:pPr>
-      <w:bookmarkStart w:id="8" w:name="_Toc304665408"/>
+        <w:pStyle w:val="Heading3"/>
+      </w:pPr>
+      <w:bookmarkStart w:id="8" w:name="_Toc304753151"/>
       <w:r>
         <w:t>Bloques</w:t>
       </w:r>
@@ -3697,7 +5026,7 @@
     </w:p>
     <w:p>
       <w:pPr>
-        <w:pStyle w:val="Prrafodelista"/>
+        <w:pStyle w:val="ListParagraph"/>
         <w:numPr>
           <w:ilvl w:val="0"/>
           <w:numId w:val="5"/>
@@ -3716,28 +5045,21 @@
       <w:r>
         <w:t>(</w:t>
       </w:r>
-      <w:proofErr w:type="spellStart"/>
-      <w:r>
-        <w:t>bloqueDesborde</w:t>
-      </w:r>
-      <w:proofErr w:type="spellEnd"/>
-      <w:r>
-        <w:t xml:space="preserve">, </w:t>
-      </w:r>
-      <w:proofErr w:type="spellStart"/>
+      <w:r>
+        <w:t xml:space="preserve">bloqueDesborde, </w:t>
+      </w:r>
       <w:r>
         <w:t>espacioLibre</w:t>
       </w:r>
-      <w:proofErr w:type="spellEnd"/>
       <w:r>
         <w:t>, (Distrito)*)</w:t>
       </w:r>
     </w:p>
     <w:p>
       <w:pPr>
-        <w:pStyle w:val="Ttulo3"/>
-      </w:pPr>
-      <w:bookmarkStart w:id="9" w:name="_Toc304665409"/>
+        <w:pStyle w:val="Heading3"/>
+      </w:pPr>
+      <w:bookmarkStart w:id="9" w:name="_Toc304753152"/>
       <w:r>
         <w:t>Ilustración</w:t>
       </w:r>
@@ -3753,7 +5075,7 @@
     </w:p>
     <w:tbl>
       <w:tblPr>
-        <w:tblStyle w:val="Tablaconcuadrcula"/>
+        <w:tblStyle w:val="TableGrid"/>
         <w:tblW w:w="0" w:type="auto"/>
         <w:tblLook w:val="04A0" w:firstRow="1" w:lastRow="0" w:firstColumn="1" w:lastColumn="0" w:noHBand="0" w:noVBand="1"/>
       </w:tblPr>
@@ -4064,9 +5386,9 @@
     </w:p>
     <w:p>
       <w:pPr>
-        <w:pStyle w:val="Ttulo2"/>
-      </w:pPr>
-      <w:bookmarkStart w:id="10" w:name="_Toc304665410"/>
+        <w:pStyle w:val="Heading2"/>
+      </w:pPr>
+      <w:bookmarkStart w:id="10" w:name="_Toc304753153"/>
       <w:r>
         <w:lastRenderedPageBreak/>
         <w:t>Votante</w:t>
@@ -4075,9 +5397,9 @@
     </w:p>
     <w:p>
       <w:pPr>
-        <w:pStyle w:val="Ttulo3"/>
-      </w:pPr>
-      <w:bookmarkStart w:id="11" w:name="_Toc304665411"/>
+        <w:pStyle w:val="Heading3"/>
+      </w:pPr>
+      <w:bookmarkStart w:id="11" w:name="_Toc304753154"/>
       <w:r>
         <w:t>Organización</w:t>
       </w:r>
@@ -4093,9 +5415,9 @@
     </w:p>
     <w:p>
       <w:pPr>
-        <w:pStyle w:val="Ttulo3"/>
-      </w:pPr>
-      <w:bookmarkStart w:id="12" w:name="_Toc304665412"/>
+        <w:pStyle w:val="Heading3"/>
+      </w:pPr>
+      <w:bookmarkStart w:id="12" w:name="_Toc304753155"/>
       <w:r>
         <w:t>Razones</w:t>
       </w:r>
@@ -4103,7 +5425,7 @@
     </w:p>
     <w:p>
       <w:pPr>
-        <w:pStyle w:val="Prrafodelista"/>
+        <w:pStyle w:val="ListParagraph"/>
         <w:numPr>
           <w:ilvl w:val="0"/>
           <w:numId w:val="3"/>
@@ -4119,7 +5441,7 @@
     </w:p>
     <w:p>
       <w:pPr>
-        <w:pStyle w:val="Prrafodelista"/>
+        <w:pStyle w:val="ListParagraph"/>
         <w:numPr>
           <w:ilvl w:val="0"/>
           <w:numId w:val="3"/>
@@ -4132,7 +5454,7 @@
     </w:p>
     <w:p>
       <w:pPr>
-        <w:pStyle w:val="Prrafodelista"/>
+        <w:pStyle w:val="ListParagraph"/>
         <w:numPr>
           <w:ilvl w:val="0"/>
           <w:numId w:val="3"/>
@@ -4140,15 +5462,7 @@
         <w:spacing w:after="0"/>
       </w:pPr>
       <w:r>
-        <w:t xml:space="preserve">Una función de </w:t>
-      </w:r>
-      <w:proofErr w:type="spellStart"/>
-      <w:r>
-        <w:t>hashing</w:t>
-      </w:r>
-      <w:proofErr w:type="spellEnd"/>
-      <w:r>
-        <w:t xml:space="preserve">, </w:t>
+        <w:t xml:space="preserve">Una función de hashing, </w:t>
       </w:r>
       <w:r>
         <w:t xml:space="preserve">y </w:t>
@@ -4168,7 +5482,7 @@
     </w:p>
     <w:p>
       <w:pPr>
-        <w:pStyle w:val="Prrafodelista"/>
+        <w:pStyle w:val="ListParagraph"/>
         <w:numPr>
           <w:ilvl w:val="1"/>
           <w:numId w:val="3"/>
@@ -4181,7 +5495,7 @@
     </w:p>
     <w:p>
       <w:pPr>
-        <w:pStyle w:val="Prrafodelista"/>
+        <w:pStyle w:val="ListParagraph"/>
         <w:numPr>
           <w:ilvl w:val="1"/>
           <w:numId w:val="3"/>
@@ -4194,9 +5508,9 @@
     </w:p>
     <w:p>
       <w:pPr>
-        <w:pStyle w:val="Ttulo3"/>
-      </w:pPr>
-      <w:bookmarkStart w:id="13" w:name="_Toc304665413"/>
+        <w:pStyle w:val="Heading3"/>
+      </w:pPr>
+      <w:bookmarkStart w:id="13" w:name="_Toc304753156"/>
       <w:r>
         <w:t>Características Particulares</w:t>
       </w:r>
@@ -4204,7 +5518,7 @@
     </w:p>
     <w:p>
       <w:pPr>
-        <w:pStyle w:val="Prrafodelista"/>
+        <w:pStyle w:val="ListParagraph"/>
         <w:numPr>
           <w:ilvl w:val="0"/>
           <w:numId w:val="3"/>
@@ -4223,7 +5537,7 @@
     </w:p>
     <w:p>
       <w:pPr>
-        <w:pStyle w:val="Prrafodelista"/>
+        <w:pStyle w:val="ListParagraph"/>
         <w:numPr>
           <w:ilvl w:val="0"/>
           <w:numId w:val="3"/>
@@ -4231,15 +5545,7 @@
         <w:spacing w:after="0"/>
       </w:pPr>
       <w:r>
-        <w:t xml:space="preserve">Tamaño </w:t>
-      </w:r>
-      <w:proofErr w:type="spellStart"/>
-      <w:r>
-        <w:t>Bucket</w:t>
-      </w:r>
-      <w:proofErr w:type="spellEnd"/>
-      <w:r>
-        <w:t>/Bloque:</w:t>
+        <w:t>Tamaño Bucket/Bloque:</w:t>
       </w:r>
       <w:r>
         <w:t xml:space="preserve"> </w:t>
@@ -4248,15 +5554,7 @@
         <w:t>16</w:t>
       </w:r>
       <w:r>
-        <w:t xml:space="preserve"> KB, </w:t>
-      </w:r>
-      <w:proofErr w:type="spellStart"/>
-      <w:r>
-        <w:t>seteado</w:t>
-      </w:r>
-      <w:proofErr w:type="spellEnd"/>
-      <w:r>
-        <w:t xml:space="preserve"> por configuraci</w:t>
+        <w:t xml:space="preserve"> KB, seteado por configuraci</w:t>
       </w:r>
       <w:r>
         <w:t>ón.</w:t>
@@ -4264,7 +5562,7 @@
     </w:p>
     <w:p>
       <w:pPr>
-        <w:pStyle w:val="Prrafodelista"/>
+        <w:pStyle w:val="ListParagraph"/>
         <w:numPr>
           <w:ilvl w:val="1"/>
           <w:numId w:val="3"/>
@@ -4277,7 +5575,7 @@
     </w:p>
     <w:p>
       <w:pPr>
-        <w:pStyle w:val="Prrafodelista"/>
+        <w:pStyle w:val="ListParagraph"/>
         <w:numPr>
           <w:ilvl w:val="1"/>
           <w:numId w:val="3"/>
@@ -4290,7 +5588,7 @@
       <w:hyperlink w:anchor="votanteblockav" w:history="1">
         <w:r>
           <w:rPr>
-            <w:rStyle w:val="Hipervnculo"/>
+            <w:rStyle w:val="Hyperlink"/>
           </w:rPr>
           <w:t>tamaño promedio del bloque</w:t>
         </w:r>
@@ -4301,7 +5599,7 @@
     </w:p>
     <w:p>
       <w:pPr>
-        <w:pStyle w:val="Prrafodelista"/>
+        <w:pStyle w:val="ListParagraph"/>
         <w:numPr>
           <w:ilvl w:val="0"/>
           <w:numId w:val="3"/>
@@ -4314,7 +5612,7 @@
     </w:p>
     <w:p>
       <w:pPr>
-        <w:pStyle w:val="Prrafodelista"/>
+        <w:pStyle w:val="ListParagraph"/>
         <w:numPr>
           <w:ilvl w:val="0"/>
           <w:numId w:val="3"/>
@@ -4327,9 +5625,9 @@
     </w:p>
     <w:p>
       <w:pPr>
-        <w:pStyle w:val="Ttulo3"/>
-      </w:pPr>
-      <w:bookmarkStart w:id="14" w:name="_Toc304665414"/>
+        <w:pStyle w:val="Heading3"/>
+      </w:pPr>
+      <w:bookmarkStart w:id="14" w:name="_Toc304753157"/>
       <w:r>
         <w:t>Re</w:t>
       </w:r>
@@ -4348,7 +5646,7 @@
     </w:p>
     <w:p>
       <w:pPr>
-        <w:pStyle w:val="Prrafodelista"/>
+        <w:pStyle w:val="ListParagraph"/>
         <w:numPr>
           <w:ilvl w:val="0"/>
           <w:numId w:val="5"/>
@@ -4358,117 +5656,53 @@
       <w:r>
         <w:t>Votante (</w:t>
       </w:r>
-      <w:proofErr w:type="spellStart"/>
-      <w:r>
-        <w:t>longitudRegistro</w:t>
-      </w:r>
-      <w:proofErr w:type="spellEnd"/>
+      <w:r>
+        <w:t xml:space="preserve">longitudRegistro, </w:t>
+      </w:r>
+      <w:r>
+        <w:t xml:space="preserve">(DNI)i, </w:t>
+      </w:r>
+      <w:r>
+        <w:t xml:space="preserve">longitudNyA, </w:t>
+      </w:r>
+      <w:r>
+        <w:t>NombreyApellido, clave, domicilio(</w:t>
+      </w:r>
+      <w:r>
+        <w:t xml:space="preserve">longitudCalle, </w:t>
+      </w:r>
+      <w:r>
+        <w:t xml:space="preserve">calle, nro), </w:t>
+      </w:r>
+      <w:r>
+        <w:t xml:space="preserve">longitudDistrito, </w:t>
+      </w:r>
+      <w:r>
+        <w:t>(distrito)ie, ((eleccion(fecha(a</w:t>
+      </w:r>
+      <w:r>
+        <w:t>ñ</w:t>
+      </w:r>
+      <w:r>
+        <w:t xml:space="preserve">o, </w:t>
+      </w:r>
+      <w:r>
+        <w:t>mes</w:t>
+      </w:r>
       <w:r>
         <w:t xml:space="preserve">, </w:t>
       </w:r>
       <w:r>
-        <w:t xml:space="preserve">(DNI)i, </w:t>
-      </w:r>
-      <w:proofErr w:type="spellStart"/>
-      <w:r>
-        <w:t>longitudNyA</w:t>
-      </w:r>
-      <w:proofErr w:type="spellEnd"/>
-      <w:r>
-        <w:t xml:space="preserve">, </w:t>
-      </w:r>
-      <w:proofErr w:type="spellStart"/>
-      <w:r>
-        <w:t>NombreyApellido</w:t>
-      </w:r>
-      <w:proofErr w:type="spellEnd"/>
-      <w:r>
-        <w:t>, clave, domicilio(</w:t>
-      </w:r>
-      <w:proofErr w:type="spellStart"/>
-      <w:r>
-        <w:t>longitudCalle</w:t>
-      </w:r>
-      <w:proofErr w:type="spellEnd"/>
-      <w:r>
-        <w:t xml:space="preserve">, </w:t>
-      </w:r>
-      <w:r>
-        <w:t xml:space="preserve">calle, </w:t>
-      </w:r>
-      <w:proofErr w:type="spellStart"/>
-      <w:r>
-        <w:t>nro</w:t>
-      </w:r>
-      <w:proofErr w:type="spellEnd"/>
+        <w:t>dia</w:t>
+      </w:r>
       <w:r>
         <w:t xml:space="preserve">), </w:t>
       </w:r>
-      <w:proofErr w:type="spellStart"/>
-      <w:r>
-        <w:t>longitudDistrito</w:t>
-      </w:r>
-      <w:proofErr w:type="spellEnd"/>
-      <w:r>
-        <w:t xml:space="preserve">, </w:t>
-      </w:r>
-      <w:r>
-        <w:t>(distrito)</w:t>
-      </w:r>
-      <w:proofErr w:type="spellStart"/>
-      <w:r>
-        <w:t>ie</w:t>
-      </w:r>
-      <w:proofErr w:type="spellEnd"/>
-      <w:r>
-        <w:t>, ((</w:t>
-      </w:r>
-      <w:proofErr w:type="spellStart"/>
-      <w:r>
-        <w:t>eleccion</w:t>
-      </w:r>
-      <w:proofErr w:type="spellEnd"/>
-      <w:r>
-        <w:t>(fecha(a</w:t>
-      </w:r>
-      <w:r>
-        <w:t>ñ</w:t>
-      </w:r>
-      <w:r>
-        <w:t xml:space="preserve">o, </w:t>
-      </w:r>
-      <w:r>
-        <w:t>mes</w:t>
-      </w:r>
-      <w:r>
-        <w:t xml:space="preserve">, </w:t>
-      </w:r>
-      <w:proofErr w:type="spellStart"/>
-      <w:r>
-        <w:t>dia</w:t>
-      </w:r>
-      <w:proofErr w:type="spellEnd"/>
-      <w:r>
-        <w:t xml:space="preserve">), </w:t>
-      </w:r>
-      <w:proofErr w:type="spellStart"/>
-      <w:r>
-        <w:t>longitudCargo</w:t>
-      </w:r>
-      <w:proofErr w:type="spellEnd"/>
-      <w:r>
-        <w:t xml:space="preserve">, </w:t>
-      </w:r>
-      <w:r>
-        <w:t>cargo))</w:t>
-      </w:r>
-      <w:proofErr w:type="spellStart"/>
-      <w:r>
-        <w:t>ie</w:t>
-      </w:r>
-      <w:proofErr w:type="spellEnd"/>
-      <w:r>
-        <w:t>)*)</w:t>
+      <w:r>
+        <w:t xml:space="preserve">longitudCargo, </w:t>
+      </w:r>
+      <w:r>
+        <w:t>cargo))ie)*)</w:t>
       </w:r>
     </w:p>
     <w:p>
@@ -4490,7 +5724,7 @@
     </w:p>
     <w:p>
       <w:pPr>
-        <w:pStyle w:val="Ttulo4"/>
+        <w:pStyle w:val="Heading4"/>
       </w:pPr>
       <w:r>
         <w:t xml:space="preserve">Tamaño promedio </w:t>
@@ -4509,7 +5743,7 @@
     </w:p>
     <w:p>
       <w:pPr>
-        <w:pStyle w:val="Prrafodelista"/>
+        <w:pStyle w:val="ListParagraph"/>
         <w:numPr>
           <w:ilvl w:val="0"/>
           <w:numId w:val="5"/>
@@ -4522,7 +5756,7 @@
     </w:p>
     <w:p>
       <w:pPr>
-        <w:pStyle w:val="Prrafodelista"/>
+        <w:pStyle w:val="ListParagraph"/>
         <w:numPr>
           <w:ilvl w:val="0"/>
           <w:numId w:val="5"/>
@@ -4535,7 +5769,7 @@
     </w:p>
     <w:p>
       <w:pPr>
-        <w:pStyle w:val="Prrafodelista"/>
+        <w:pStyle w:val="ListParagraph"/>
         <w:numPr>
           <w:ilvl w:val="0"/>
           <w:numId w:val="5"/>
@@ -4554,7 +5788,7 @@
     </w:p>
     <w:p>
       <w:pPr>
-        <w:pStyle w:val="Prrafodelista"/>
+        <w:pStyle w:val="ListParagraph"/>
         <w:numPr>
           <w:ilvl w:val="0"/>
           <w:numId w:val="5"/>
@@ -4567,7 +5801,7 @@
     </w:p>
     <w:p>
       <w:pPr>
-        <w:pStyle w:val="Prrafodelista"/>
+        <w:pStyle w:val="ListParagraph"/>
         <w:numPr>
           <w:ilvl w:val="0"/>
           <w:numId w:val="5"/>
@@ -4581,7 +5815,7 @@
     </w:p>
     <w:p>
       <w:pPr>
-        <w:pStyle w:val="Prrafodelista"/>
+        <w:pStyle w:val="ListParagraph"/>
         <w:numPr>
           <w:ilvl w:val="0"/>
           <w:numId w:val="5"/>
@@ -4594,7 +5828,7 @@
     </w:p>
     <w:p>
       <w:pPr>
-        <w:pStyle w:val="Prrafodelista"/>
+        <w:pStyle w:val="ListParagraph"/>
         <w:numPr>
           <w:ilvl w:val="0"/>
           <w:numId w:val="5"/>
@@ -4607,7 +5841,7 @@
     </w:p>
     <w:p>
       <w:pPr>
-        <w:pStyle w:val="Prrafodelista"/>
+        <w:pStyle w:val="ListParagraph"/>
         <w:numPr>
           <w:ilvl w:val="0"/>
           <w:numId w:val="5"/>
@@ -4620,7 +5854,7 @@
     </w:p>
     <w:p>
       <w:pPr>
-        <w:pStyle w:val="Prrafodelista"/>
+        <w:pStyle w:val="ListParagraph"/>
         <w:numPr>
           <w:ilvl w:val="0"/>
           <w:numId w:val="5"/>
@@ -4633,7 +5867,7 @@
     </w:p>
     <w:p>
       <w:pPr>
-        <w:pStyle w:val="Prrafodelista"/>
+        <w:pStyle w:val="ListParagraph"/>
         <w:numPr>
           <w:ilvl w:val="0"/>
           <w:numId w:val="5"/>
@@ -4672,9 +5906,9 @@
     </w:p>
     <w:p>
       <w:pPr>
-        <w:pStyle w:val="Ttulo3"/>
-      </w:pPr>
-      <w:bookmarkStart w:id="15" w:name="_Toc304665415"/>
+        <w:pStyle w:val="Heading3"/>
+      </w:pPr>
+      <w:bookmarkStart w:id="15" w:name="_Toc304753158"/>
       <w:r>
         <w:t>Bloques</w:t>
       </w:r>
@@ -4690,7 +5924,7 @@
     </w:p>
     <w:p>
       <w:pPr>
-        <w:pStyle w:val="Prrafodelista"/>
+        <w:pStyle w:val="ListParagraph"/>
         <w:numPr>
           <w:ilvl w:val="0"/>
           <w:numId w:val="5"/>
@@ -4709,19 +5943,12 @@
       <w:r>
         <w:t>(</w:t>
       </w:r>
-      <w:proofErr w:type="spellStart"/>
-      <w:r>
-        <w:t>bloqueDesborde</w:t>
-      </w:r>
-      <w:proofErr w:type="spellEnd"/>
-      <w:r>
-        <w:t xml:space="preserve">, </w:t>
-      </w:r>
-      <w:proofErr w:type="spellStart"/>
+      <w:r>
+        <w:t xml:space="preserve">bloqueDesborde, </w:t>
+      </w:r>
       <w:r>
         <w:t>espacioLibre</w:t>
       </w:r>
-      <w:proofErr w:type="spellEnd"/>
       <w:r>
         <w:t>, (</w:t>
       </w:r>
@@ -4749,46 +5976,28 @@
           <w:lang w:val="en-US"/>
         </w:rPr>
       </w:pPr>
-      <w:proofErr w:type="gramStart"/>
       <w:r>
         <w:rPr>
           <w:lang w:val="en-US"/>
         </w:rPr>
-        <w:t xml:space="preserve">28 </w:t>
-      </w:r>
-      <w:proofErr w:type="spellStart"/>
-      <w:r>
-        <w:rPr>
-          <w:lang w:val="en-US"/>
-        </w:rPr>
-        <w:t>votantes</w:t>
-      </w:r>
-      <w:proofErr w:type="spellEnd"/>
-      <w:r>
-        <w:rPr>
-          <w:lang w:val="en-US"/>
-        </w:rPr>
-        <w:t xml:space="preserve"> * 347 bytes + 4 bytes + 2 bytes = 9722 bytes.</w:t>
-      </w:r>
-      <w:proofErr w:type="gramEnd"/>
-    </w:p>
-    <w:p>
-      <w:pPr>
-        <w:pStyle w:val="Ttulo2"/>
-      </w:pPr>
-      <w:bookmarkStart w:id="17" w:name="_Toc304665416"/>
-      <w:proofErr w:type="spellStart"/>
+        <w:t>28 votantes * 347 bytes + 4 bytes + 2 bytes = 9722 bytes.</w:t>
+      </w:r>
+    </w:p>
+    <w:p>
+      <w:pPr>
+        <w:pStyle w:val="Heading2"/>
+      </w:pPr>
+      <w:bookmarkStart w:id="17" w:name="_Toc304753159"/>
       <w:r>
         <w:t>Eleccion</w:t>
       </w:r>
       <w:bookmarkEnd w:id="17"/>
-      <w:proofErr w:type="spellEnd"/>
-    </w:p>
-    <w:p>
-      <w:pPr>
-        <w:pStyle w:val="Ttulo3"/>
-      </w:pPr>
-      <w:bookmarkStart w:id="18" w:name="_Toc304665417"/>
+    </w:p>
+    <w:p>
+      <w:pPr>
+        <w:pStyle w:val="Heading3"/>
+      </w:pPr>
+      <w:bookmarkStart w:id="18" w:name="_Toc304753160"/>
       <w:r>
         <w:t>Organización</w:t>
       </w:r>
@@ -4813,9 +6022,9 @@
     </w:p>
     <w:p>
       <w:pPr>
-        <w:pStyle w:val="Ttulo3"/>
-      </w:pPr>
-      <w:bookmarkStart w:id="19" w:name="_Toc304665418"/>
+        <w:pStyle w:val="Heading3"/>
+      </w:pPr>
+      <w:bookmarkStart w:id="19" w:name="_Toc304753161"/>
       <w:r>
         <w:t>Razones</w:t>
       </w:r>
@@ -4823,7 +6032,7 @@
     </w:p>
     <w:p>
       <w:pPr>
-        <w:pStyle w:val="Prrafodelista"/>
+        <w:pStyle w:val="ListParagraph"/>
         <w:numPr>
           <w:ilvl w:val="0"/>
           <w:numId w:val="5"/>
@@ -4839,7 +6048,7 @@
     </w:p>
     <w:p>
       <w:pPr>
-        <w:pStyle w:val="Prrafodelista"/>
+        <w:pStyle w:val="ListParagraph"/>
         <w:numPr>
           <w:ilvl w:val="0"/>
           <w:numId w:val="5"/>
@@ -4855,7 +6064,7 @@
     </w:p>
     <w:p>
       <w:pPr>
-        <w:pStyle w:val="Prrafodelista"/>
+        <w:pStyle w:val="ListParagraph"/>
         <w:numPr>
           <w:ilvl w:val="0"/>
           <w:numId w:val="5"/>
@@ -4871,9 +6080,9 @@
     </w:p>
     <w:p>
       <w:pPr>
-        <w:pStyle w:val="Ttulo3"/>
-      </w:pPr>
-      <w:bookmarkStart w:id="20" w:name="_Toc304665419"/>
+        <w:pStyle w:val="Heading3"/>
+      </w:pPr>
+      <w:bookmarkStart w:id="20" w:name="_Toc304753162"/>
       <w:r>
         <w:t>Características Particulares</w:t>
       </w:r>
@@ -4881,7 +6090,7 @@
     </w:p>
     <w:p>
       <w:pPr>
-        <w:pStyle w:val="Prrafodelista"/>
+        <w:pStyle w:val="ListParagraph"/>
         <w:numPr>
           <w:ilvl w:val="0"/>
           <w:numId w:val="7"/>
@@ -4903,7 +6112,7 @@
     </w:p>
     <w:p>
       <w:pPr>
-        <w:pStyle w:val="Prrafodelista"/>
+        <w:pStyle w:val="ListParagraph"/>
         <w:numPr>
           <w:ilvl w:val="0"/>
           <w:numId w:val="7"/>
@@ -4916,9 +6125,9 @@
     </w:p>
     <w:p>
       <w:pPr>
-        <w:pStyle w:val="Ttulo3"/>
-      </w:pPr>
-      <w:bookmarkStart w:id="21" w:name="_Toc304665420"/>
+        <w:pStyle w:val="Heading3"/>
+      </w:pPr>
+      <w:bookmarkStart w:id="21" w:name="_Toc304753163"/>
       <w:r>
         <w:t>Registros</w:t>
       </w:r>
@@ -4947,26 +6156,10 @@
         <w:t>iferentes, uno par</w:t>
       </w:r>
       <w:r>
-        <w:t xml:space="preserve">a ser usado en el </w:t>
-      </w:r>
-      <w:proofErr w:type="spellStart"/>
-      <w:r>
-        <w:t>sequence</w:t>
-      </w:r>
-      <w:proofErr w:type="spellEnd"/>
-      <w:r>
-        <w:t xml:space="preserve"> set, </w:t>
-      </w:r>
-      <w:r>
-        <w:t xml:space="preserve">otro para el </w:t>
-      </w:r>
-      <w:proofErr w:type="spellStart"/>
-      <w:r>
-        <w:t>index</w:t>
-      </w:r>
-      <w:proofErr w:type="spellEnd"/>
-      <w:r>
-        <w:t xml:space="preserve"> set</w:t>
+        <w:t xml:space="preserve">a ser usado en el sequence set, </w:t>
+      </w:r>
+      <w:r>
+        <w:t>otro para el index set</w:t>
       </w:r>
       <w:r>
         <w:t xml:space="preserve"> y otro para </w:t>
@@ -4977,15 +6170,10 @@
     </w:p>
     <w:p>
       <w:pPr>
-        <w:pStyle w:val="Ttulo4"/>
-      </w:pPr>
-      <w:proofErr w:type="spellStart"/>
-      <w:r>
-        <w:t>Sequence</w:t>
-      </w:r>
-      <w:proofErr w:type="spellEnd"/>
-      <w:r>
-        <w:t xml:space="preserve"> </w:t>
+        <w:pStyle w:val="Heading4"/>
+      </w:pPr>
+      <w:r>
+        <w:t xml:space="preserve">Sequence </w:t>
       </w:r>
       <w:r>
         <w:t>Set</w:t>
@@ -4995,7 +6183,6 @@
       <w:pPr>
         <w:spacing w:after="0"/>
       </w:pPr>
-      <w:proofErr w:type="gramStart"/>
       <w:r>
         <w:rPr>
           <w:b/>
@@ -5005,12 +6192,9 @@
       <w:r>
         <w:t>(</w:t>
       </w:r>
-      <w:proofErr w:type="spellStart"/>
-      <w:proofErr w:type="gramEnd"/>
       <w:r>
         <w:t>longitudRegistro</w:t>
       </w:r>
-      <w:proofErr w:type="spellEnd"/>
       <w:r>
         <w:t xml:space="preserve">, </w:t>
       </w:r>
@@ -5018,52 +6202,21 @@
         <w:t>año</w:t>
       </w:r>
       <w:r>
-        <w:t xml:space="preserve">, mes, </w:t>
-      </w:r>
-      <w:proofErr w:type="spellStart"/>
-      <w:r>
-        <w:t>dia</w:t>
-      </w:r>
-      <w:proofErr w:type="spellEnd"/>
-      <w:r>
-        <w:t xml:space="preserve">, </w:t>
-      </w:r>
-      <w:proofErr w:type="spellStart"/>
-      <w:r>
-        <w:t>longitudCargo</w:t>
-      </w:r>
-      <w:proofErr w:type="spellEnd"/>
-      <w:r>
-        <w:t xml:space="preserve">, cargo, </w:t>
-      </w:r>
-      <w:proofErr w:type="spellStart"/>
-      <w:r>
-        <w:t>longitudDistrito</w:t>
-      </w:r>
-      <w:proofErr w:type="spellEnd"/>
-      <w:r>
-        <w:t xml:space="preserve">, </w:t>
-      </w:r>
-      <w:proofErr w:type="spellStart"/>
-      <w:r>
-        <w:t>primerDistrito</w:t>
-      </w:r>
-      <w:proofErr w:type="spellEnd"/>
-      <w:r>
-        <w:t xml:space="preserve">, </w:t>
-      </w:r>
-      <w:proofErr w:type="spellStart"/>
-      <w:r>
-        <w:t>punteroListaDistritos</w:t>
-      </w:r>
-      <w:proofErr w:type="spellEnd"/>
+        <w:t xml:space="preserve">, mes, dia, longitudCargo, cargo, </w:t>
+      </w:r>
+      <w:r>
+        <w:t xml:space="preserve">longitudDistrito, </w:t>
+      </w:r>
+      <w:r>
+        <w:t>primerDistrito, punteroListaDistritos</w:t>
+      </w:r>
       <w:r>
         <w:t>)</w:t>
       </w:r>
     </w:p>
     <w:tbl>
       <w:tblPr>
-        <w:tblStyle w:val="Tablaconcuadrcula"/>
+        <w:tblStyle w:val="TableGrid"/>
         <w:tblW w:w="0" w:type="auto"/>
         <w:tblLook w:val="04A0" w:firstRow="1" w:lastRow="0" w:firstColumn="1" w:lastColumn="0" w:noHBand="0" w:noVBand="1"/>
       </w:tblPr>
@@ -5246,11 +6399,9 @@
             <w:tcW w:w="904" w:type="dxa"/>
           </w:tcPr>
           <w:p>
-            <w:proofErr w:type="spellStart"/>
             <w:r>
               <w:t>Cordoba</w:t>
             </w:r>
-            <w:proofErr w:type="spellEnd"/>
           </w:p>
         </w:tc>
         <w:tc>
@@ -5288,15 +6439,7 @@
         <w:t>En e</w:t>
       </w:r>
       <w:r>
-        <w:t xml:space="preserve">l </w:t>
-      </w:r>
-      <w:proofErr w:type="spellStart"/>
-      <w:r>
-        <w:t>sequence</w:t>
-      </w:r>
-      <w:proofErr w:type="spellEnd"/>
-      <w:r>
-        <w:t xml:space="preserve"> set guardaremos solamente el primer distrito y un puntero a la lista de distritos en caso de haberlos (-1 en caso contrario). Esto es porque asumimos que la mayoría de las elecciones tendrán un distrito y solo algunas más que esa cantidad. Adicionalmente, </w:t>
+        <w:t xml:space="preserve">l sequence set guardaremos solamente el primer distrito y un puntero a la lista de distritos en caso de haberlos (-1 en caso contrario). Esto es porque asumimos que la mayoría de las elecciones tendrán un distrito y solo algunas más que esa cantidad. Adicionalmente, </w:t>
       </w:r>
       <w:r>
         <w:t xml:space="preserve">no queremos que haya mucha diferencia entre el tamaño de registros, lo que </w:t>
@@ -5313,19 +6456,13 @@
     </w:p>
     <w:p>
       <w:pPr>
-        <w:pStyle w:val="Ttulo4"/>
-      </w:pPr>
-      <w:proofErr w:type="spellStart"/>
-      <w:r>
-        <w:t>Index</w:t>
-      </w:r>
-      <w:proofErr w:type="spellEnd"/>
-      <w:r>
-        <w:t xml:space="preserve"> Set</w:t>
-      </w:r>
-    </w:p>
-    <w:p>
-      <w:proofErr w:type="gramStart"/>
+        <w:pStyle w:val="Heading4"/>
+      </w:pPr>
+      <w:r>
+        <w:t>Index Set</w:t>
+      </w:r>
+    </w:p>
+    <w:p>
       <w:r>
         <w:rPr>
           <w:b/>
@@ -5335,22 +6472,8 @@
       <w:r>
         <w:t>(</w:t>
       </w:r>
-      <w:proofErr w:type="spellStart"/>
-      <w:proofErr w:type="gramEnd"/>
-      <w:r>
-        <w:t>longitudRegistro</w:t>
-      </w:r>
-      <w:proofErr w:type="spellEnd"/>
-      <w:r>
-        <w:t xml:space="preserve">, año, mes, día, </w:t>
-      </w:r>
-      <w:proofErr w:type="spellStart"/>
-      <w:r>
-        <w:t>longitudCargo</w:t>
-      </w:r>
-      <w:proofErr w:type="spellEnd"/>
-      <w:r>
-        <w:t>, cargo</w:t>
+      <w:r>
+        <w:t>longitudRegistro, año, mes, día, longitudCargo, cargo</w:t>
       </w:r>
       <w:r>
         <w:t>)</w:t>
@@ -5358,7 +6481,7 @@
     </w:p>
     <w:tbl>
       <w:tblPr>
-        <w:tblStyle w:val="Tablaconcuadrcula"/>
+        <w:tblStyle w:val="TableGrid"/>
         <w:tblW w:w="0" w:type="auto"/>
         <w:tblLook w:val="04A0" w:firstRow="1" w:lastRow="0" w:firstColumn="1" w:lastColumn="0" w:noHBand="0" w:noVBand="1"/>
       </w:tblPr>
@@ -5497,7 +6620,7 @@
     </w:tbl>
     <w:p>
       <w:pPr>
-        <w:pStyle w:val="Ttulo4"/>
+        <w:pStyle w:val="Heading4"/>
       </w:pPr>
       <w:r>
         <w:t>Lista Distritos</w:t>
@@ -5507,7 +6630,6 @@
       <w:pPr>
         <w:jc w:val="both"/>
       </w:pPr>
-      <w:proofErr w:type="gramStart"/>
       <w:r>
         <w:rPr>
           <w:b/>
@@ -5517,29 +6639,18 @@
       <w:r>
         <w:t>(</w:t>
       </w:r>
-      <w:proofErr w:type="spellStart"/>
-      <w:proofErr w:type="gramEnd"/>
-      <w:r>
-        <w:t>longitudRegistro</w:t>
-      </w:r>
-      <w:proofErr w:type="spellEnd"/>
-      <w:r>
-        <w:t xml:space="preserve">, </w:t>
-      </w:r>
-      <w:proofErr w:type="spellStart"/>
-      <w:r>
-        <w:t>longitudDistrito</w:t>
-      </w:r>
-      <w:proofErr w:type="spellEnd"/>
-      <w:r>
-        <w:t>, distrito)</w:t>
-      </w:r>
-    </w:p>
-    <w:p>
-      <w:pPr>
-        <w:pStyle w:val="Ttulo3"/>
-      </w:pPr>
-      <w:bookmarkStart w:id="22" w:name="_Toc304665421"/>
+      <w:r>
+        <w:t xml:space="preserve">longitudRegistro, </w:t>
+      </w:r>
+      <w:r>
+        <w:t>longitudDistrito, distrito)</w:t>
+      </w:r>
+    </w:p>
+    <w:p>
+      <w:pPr>
+        <w:pStyle w:val="Heading3"/>
+      </w:pPr>
+      <w:bookmarkStart w:id="22" w:name="_Toc304753164"/>
       <w:r>
         <w:t>Bloques</w:t>
       </w:r>
@@ -5550,43 +6661,21 @@
         <w:jc w:val="both"/>
       </w:pPr>
       <w:r>
-        <w:t xml:space="preserve">Tendremos tres tipos de organizaciones en bloques. Unas para el </w:t>
-      </w:r>
-      <w:proofErr w:type="spellStart"/>
-      <w:r>
-        <w:t>sequence</w:t>
-      </w:r>
-      <w:proofErr w:type="spellEnd"/>
-      <w:r>
-        <w:t xml:space="preserve"> set, otra para el </w:t>
-      </w:r>
-      <w:proofErr w:type="spellStart"/>
-      <w:r>
-        <w:t>index</w:t>
-      </w:r>
-      <w:proofErr w:type="spellEnd"/>
-      <w:r>
-        <w:t xml:space="preserve"> set y otro para la lista de registros en un archivo separado.</w:t>
-      </w:r>
-    </w:p>
-    <w:p>
-      <w:pPr>
-        <w:pStyle w:val="Ttulo4"/>
-      </w:pPr>
-      <w:proofErr w:type="spellStart"/>
-      <w:r>
-        <w:t>Sequence</w:t>
-      </w:r>
-      <w:proofErr w:type="spellEnd"/>
-      <w:r>
-        <w:t xml:space="preserve"> Set</w:t>
+        <w:t>Tendremos tres tipos de organizaciones en bloques. Unas para el sequence set, otra para el index set y otro para la lista de registros en un archivo separado.</w:t>
+      </w:r>
+    </w:p>
+    <w:p>
+      <w:pPr>
+        <w:pStyle w:val="Heading4"/>
+      </w:pPr>
+      <w:r>
+        <w:t>Sequence Set</w:t>
       </w:r>
     </w:p>
     <w:p>
       <w:pPr>
         <w:jc w:val="both"/>
       </w:pPr>
-      <w:proofErr w:type="gramStart"/>
       <w:r>
         <w:rPr>
           <w:b/>
@@ -5596,25 +6685,11 @@
       <w:r>
         <w:t>(</w:t>
       </w:r>
-      <w:proofErr w:type="gramEnd"/>
-      <w:r>
-        <w:t xml:space="preserve">nivel, </w:t>
-      </w:r>
-      <w:proofErr w:type="spellStart"/>
-      <w:r>
-        <w:t>espacioLibre</w:t>
-      </w:r>
-      <w:proofErr w:type="spellEnd"/>
-      <w:r>
-        <w:t xml:space="preserve">, </w:t>
-      </w:r>
-      <w:proofErr w:type="spellStart"/>
-      <w:r>
-        <w:t>siguienteNodo</w:t>
-      </w:r>
-      <w:proofErr w:type="spellEnd"/>
-      <w:r>
-        <w:t>, S</w:t>
+      <w:r>
+        <w:t xml:space="preserve">nivel, espacioLibre, </w:t>
+      </w:r>
+      <w:r>
+        <w:t>siguienteNodo, S</w:t>
       </w:r>
       <w:r>
         <w:t>SR+)</w:t>
@@ -5622,15 +6697,10 @@
     </w:p>
     <w:p>
       <w:pPr>
-        <w:pStyle w:val="Ttulo4"/>
-      </w:pPr>
-      <w:proofErr w:type="spellStart"/>
-      <w:r>
-        <w:t>Index</w:t>
-      </w:r>
-      <w:proofErr w:type="spellEnd"/>
-      <w:r>
-        <w:t xml:space="preserve"> Set</w:t>
+        <w:pStyle w:val="Heading4"/>
+      </w:pPr>
+      <w:r>
+        <w:t>Index Set</w:t>
       </w:r>
     </w:p>
     <w:p>
@@ -5653,28 +6723,12 @@
         <w:t>(</w:t>
       </w:r>
       <w:r>
-        <w:t xml:space="preserve">nivel, </w:t>
-      </w:r>
-      <w:proofErr w:type="spellStart"/>
-      <w:r>
-        <w:t>espacioLibre</w:t>
-      </w:r>
-      <w:proofErr w:type="spellEnd"/>
-      <w:r>
-        <w:t xml:space="preserve">, ISR+, </w:t>
-      </w:r>
-      <w:proofErr w:type="spellStart"/>
-      <w:r>
-        <w:t>punteroNodoHijo</w:t>
-      </w:r>
-      <w:proofErr w:type="spellEnd"/>
-      <w:r>
-        <w:t>+)</w:t>
-      </w:r>
-    </w:p>
-    <w:p>
-      <w:pPr>
-        <w:pStyle w:val="Ttulo4"/>
+        <w:t>nivel, espacioLibre, ISR+, punteroNodoHijo+)</w:t>
+      </w:r>
+    </w:p>
+    <w:p>
+      <w:pPr>
+        <w:pStyle w:val="Heading4"/>
       </w:pPr>
       <w:r>
         <w:t>Lista Distritos</w:t>
@@ -5699,13 +6753,8 @@
       <w:r>
         <w:t>(</w:t>
       </w:r>
-      <w:proofErr w:type="spellStart"/>
-      <w:r>
-        <w:t>espacioLibre</w:t>
-      </w:r>
-      <w:proofErr w:type="spellEnd"/>
-      <w:r>
-        <w:t>, LDR*</w:t>
+      <w:r>
+        <w:t>espacioLibre, LDR*</w:t>
       </w:r>
       <w:r>
         <w:t>)</w:t>
@@ -5713,10 +6762,10 @@
     </w:p>
     <w:p>
       <w:pPr>
-        <w:pStyle w:val="Ttulo2"/>
+        <w:pStyle w:val="Heading2"/>
       </w:pPr>
       <w:bookmarkStart w:id="23" w:name="_Toc3046547911"/>
-      <w:bookmarkStart w:id="24" w:name="_Toc304665422"/>
+      <w:bookmarkStart w:id="24" w:name="_Toc304753165"/>
       <w:r>
         <w:t>L</w:t>
       </w:r>
@@ -5728,9 +6777,9 @@
     </w:p>
     <w:p>
       <w:pPr>
-        <w:pStyle w:val="Ttulo3"/>
-      </w:pPr>
-      <w:bookmarkStart w:id="25" w:name="_Toc304665423"/>
+        <w:pStyle w:val="Heading3"/>
+      </w:pPr>
+      <w:bookmarkStart w:id="25" w:name="_Toc304753166"/>
       <w:r>
         <w:t>Organización</w:t>
       </w:r>
@@ -5743,9 +6792,9 @@
     </w:p>
     <w:p>
       <w:pPr>
-        <w:pStyle w:val="Ttulo3"/>
-      </w:pPr>
-      <w:bookmarkStart w:id="26" w:name="_Toc304665424"/>
+        <w:pStyle w:val="Heading3"/>
+      </w:pPr>
+      <w:bookmarkStart w:id="26" w:name="_Toc304753167"/>
       <w:r>
         <w:t>Razones</w:t>
       </w:r>
@@ -5753,7 +6802,7 @@
     </w:p>
     <w:p>
       <w:pPr>
-        <w:pStyle w:val="Prrafodelista"/>
+        <w:pStyle w:val="ListParagraph"/>
         <w:numPr>
           <w:ilvl w:val="0"/>
           <w:numId w:val="9"/>
@@ -5770,7 +6819,7 @@
     </w:p>
     <w:p>
       <w:pPr>
-        <w:pStyle w:val="Prrafodelista"/>
+        <w:pStyle w:val="ListParagraph"/>
         <w:numPr>
           <w:ilvl w:val="0"/>
           <w:numId w:val="9"/>
@@ -5787,7 +6836,7 @@
     </w:p>
     <w:p>
       <w:pPr>
-        <w:pStyle w:val="Prrafodelista"/>
+        <w:pStyle w:val="ListParagraph"/>
         <w:numPr>
           <w:ilvl w:val="0"/>
           <w:numId w:val="9"/>
@@ -5804,9 +6853,9 @@
     </w:p>
     <w:p>
       <w:pPr>
-        <w:pStyle w:val="Ttulo3"/>
-      </w:pPr>
-      <w:bookmarkStart w:id="27" w:name="_Toc304665425"/>
+        <w:pStyle w:val="Heading3"/>
+      </w:pPr>
+      <w:bookmarkStart w:id="27" w:name="_Toc304753168"/>
       <w:r>
         <w:t>Características Particulares</w:t>
       </w:r>
@@ -5814,7 +6863,7 @@
     </w:p>
     <w:p>
       <w:pPr>
-        <w:pStyle w:val="Prrafodelista"/>
+        <w:pStyle w:val="ListParagraph"/>
         <w:numPr>
           <w:ilvl w:val="0"/>
           <w:numId w:val="8"/>
@@ -5827,20 +6876,12 @@
         <w:contextualSpacing w:val="0"/>
       </w:pPr>
       <w:r>
-        <w:t xml:space="preserve">Tamaño </w:t>
-      </w:r>
-      <w:proofErr w:type="spellStart"/>
-      <w:r>
-        <w:t>Bucket</w:t>
-      </w:r>
-      <w:proofErr w:type="spellEnd"/>
-      <w:r>
-        <w:t>/Bloque: 512 B.</w:t>
-      </w:r>
-    </w:p>
-    <w:p>
-      <w:pPr>
-        <w:pStyle w:val="Prrafodelista"/>
+        <w:t>Tamaño Bucket/Bloque: 512 B.</w:t>
+      </w:r>
+    </w:p>
+    <w:p>
+      <w:pPr>
+        <w:pStyle w:val="ListParagraph"/>
         <w:numPr>
           <w:ilvl w:val="0"/>
           <w:numId w:val="8"/>
@@ -5852,13 +6893,8 @@
         <w:spacing w:after="0"/>
         <w:contextualSpacing w:val="0"/>
       </w:pPr>
-      <w:proofErr w:type="spellStart"/>
-      <w:r>
-        <w:t>Busqueda</w:t>
-      </w:r>
-      <w:proofErr w:type="spellEnd"/>
-      <w:r>
-        <w:t xml:space="preserve"> separador: L</w:t>
+      <w:r>
+        <w:t>Busqueda separador: L</w:t>
       </w:r>
       <w:r>
         <w:t>ineal.</w:t>
@@ -5866,9 +6902,9 @@
     </w:p>
     <w:p>
       <w:pPr>
-        <w:pStyle w:val="Ttulo3"/>
-      </w:pPr>
-      <w:bookmarkStart w:id="28" w:name="_Toc304665426"/>
+        <w:pStyle w:val="Heading3"/>
+      </w:pPr>
+      <w:bookmarkStart w:id="28" w:name="_Toc304753169"/>
       <w:r>
         <w:lastRenderedPageBreak/>
         <w:t>Registros</w:t>
@@ -5881,7 +6917,6 @@
       </w:r>
     </w:p>
     <w:p>
-      <w:proofErr w:type="gramStart"/>
       <w:r>
         <w:rPr>
           <w:b/>
@@ -5896,56 +6931,7 @@
           <w:sz w:val="23"/>
           <w:szCs w:val="23"/>
         </w:rPr>
-        <w:t>(</w:t>
-      </w:r>
-      <w:proofErr w:type="spellStart"/>
-      <w:proofErr w:type="gramEnd"/>
-      <w:r>
-        <w:rPr>
-          <w:sz w:val="23"/>
-          <w:szCs w:val="23"/>
-        </w:rPr>
-        <w:t>longitudRegistro</w:t>
-      </w:r>
-      <w:proofErr w:type="spellEnd"/>
-      <w:r>
-        <w:rPr>
-          <w:sz w:val="23"/>
-          <w:szCs w:val="23"/>
-        </w:rPr>
-        <w:t xml:space="preserve">, año, mes, día, </w:t>
-      </w:r>
-      <w:proofErr w:type="spellStart"/>
-      <w:r>
-        <w:rPr>
-          <w:sz w:val="23"/>
-          <w:szCs w:val="23"/>
-        </w:rPr>
-        <w:t>longitudCargo</w:t>
-      </w:r>
-      <w:proofErr w:type="spellEnd"/>
-      <w:r>
-        <w:rPr>
-          <w:sz w:val="23"/>
-          <w:szCs w:val="23"/>
-        </w:rPr>
-        <w:t xml:space="preserve">, cargo, </w:t>
-      </w:r>
-      <w:proofErr w:type="spellStart"/>
-      <w:r>
-        <w:rPr>
-          <w:sz w:val="23"/>
-          <w:szCs w:val="23"/>
-        </w:rPr>
-        <w:t>longitudNombre</w:t>
-      </w:r>
-      <w:proofErr w:type="spellEnd"/>
-      <w:r>
-        <w:rPr>
-          <w:sz w:val="23"/>
-          <w:szCs w:val="23"/>
-        </w:rPr>
-        <w:t>, nombre)</w:t>
+        <w:t>(longitudRegistro, año, mes, día, longitudCargo, cargo, longitudNombre, nombre)</w:t>
       </w:r>
     </w:p>
     <w:p>
@@ -5955,7 +6941,7 @@
     </w:p>
     <w:p>
       <w:pPr>
-        <w:pStyle w:val="Ttulo4"/>
+        <w:pStyle w:val="Heading4"/>
       </w:pPr>
       <w:r>
         <w:t>Tamaño del registro</w:t>
@@ -5963,7 +6949,7 @@
     </w:p>
     <w:p>
       <w:pPr>
-        <w:pStyle w:val="Prrafodelista"/>
+        <w:pStyle w:val="ListParagraph"/>
         <w:numPr>
           <w:ilvl w:val="0"/>
           <w:numId w:val="10"/>
@@ -5975,7 +6961,7 @@
     </w:p>
     <w:p>
       <w:pPr>
-        <w:pStyle w:val="Prrafodelista"/>
+        <w:pStyle w:val="ListParagraph"/>
         <w:numPr>
           <w:ilvl w:val="0"/>
           <w:numId w:val="10"/>
@@ -5987,7 +6973,7 @@
     </w:p>
     <w:p>
       <w:pPr>
-        <w:pStyle w:val="Prrafodelista"/>
+        <w:pStyle w:val="ListParagraph"/>
         <w:numPr>
           <w:ilvl w:val="0"/>
           <w:numId w:val="10"/>
@@ -5999,7 +6985,7 @@
     </w:p>
     <w:p>
       <w:pPr>
-        <w:pStyle w:val="Prrafodelista"/>
+        <w:pStyle w:val="ListParagraph"/>
         <w:numPr>
           <w:ilvl w:val="0"/>
           <w:numId w:val="10"/>
@@ -6016,9 +7002,9 @@
     </w:p>
     <w:p>
       <w:pPr>
-        <w:pStyle w:val="Ttulo3"/>
-      </w:pPr>
-      <w:bookmarkStart w:id="29" w:name="_Toc304665427"/>
+        <w:pStyle w:val="Heading3"/>
+      </w:pPr>
+      <w:bookmarkStart w:id="29" w:name="_Toc304753170"/>
       <w:r>
         <w:t>Ejemplo</w:t>
       </w:r>
@@ -6026,7 +7012,7 @@
     </w:p>
     <w:tbl>
       <w:tblPr>
-        <w:tblStyle w:val="Tablaconcuadrcula"/>
+        <w:tblStyle w:val="TableGrid"/>
         <w:tblW w:w="0" w:type="auto"/>
         <w:tblLook w:val="04A0" w:firstRow="1" w:lastRow="0" w:firstColumn="1" w:lastColumn="0" w:noHBand="0" w:noVBand="1"/>
       </w:tblPr>
@@ -6219,9 +7205,9 @@
     </w:p>
     <w:p>
       <w:pPr>
-        <w:pStyle w:val="Ttulo3"/>
-      </w:pPr>
-      <w:bookmarkStart w:id="30" w:name="_Toc304665428"/>
+        <w:pStyle w:val="Heading3"/>
+      </w:pPr>
+      <w:bookmarkStart w:id="30" w:name="_Toc304753171"/>
       <w:r>
         <w:t>Bloques</w:t>
       </w:r>
@@ -6229,7 +7215,7 @@
     </w:p>
     <w:p>
       <w:pPr>
-        <w:pStyle w:val="Prrafodelista"/>
+        <w:pStyle w:val="ListParagraph"/>
         <w:numPr>
           <w:ilvl w:val="0"/>
           <w:numId w:val="9"/>
@@ -6242,28 +7228,12 @@
         <w:contextualSpacing w:val="0"/>
       </w:pPr>
       <w:r>
-        <w:t xml:space="preserve">SSB(nivel, </w:t>
-      </w:r>
-      <w:proofErr w:type="spellStart"/>
-      <w:r>
-        <w:t>espacioLibre</w:t>
-      </w:r>
-      <w:proofErr w:type="spellEnd"/>
-      <w:r>
-        <w:t xml:space="preserve">, </w:t>
-      </w:r>
-      <w:proofErr w:type="spellStart"/>
-      <w:r>
-        <w:t>punteroNodo</w:t>
-      </w:r>
-      <w:proofErr w:type="spellEnd"/>
-      <w:r>
-        <w:t>, R+)</w:t>
-      </w:r>
-    </w:p>
-    <w:p>
-      <w:pPr>
-        <w:pStyle w:val="Prrafodelista"/>
+        <w:t>SSB(nivel, espacioLibre, punteroNodo, R+)</w:t>
+      </w:r>
+    </w:p>
+    <w:p>
+      <w:pPr>
+        <w:pStyle w:val="ListParagraph"/>
         <w:numPr>
           <w:ilvl w:val="0"/>
           <w:numId w:val="9"/>
@@ -6276,37 +7246,21 @@
         <w:contextualSpacing w:val="0"/>
       </w:pPr>
       <w:r>
-        <w:t xml:space="preserve">ISB(nivel, </w:t>
-      </w:r>
-      <w:proofErr w:type="spellStart"/>
-      <w:r>
-        <w:t>espacioLibre</w:t>
-      </w:r>
-      <w:proofErr w:type="spellEnd"/>
-      <w:r>
-        <w:t xml:space="preserve">, </w:t>
-      </w:r>
-      <w:r>
-        <w:t xml:space="preserve">R+, </w:t>
-      </w:r>
-      <w:proofErr w:type="spellStart"/>
-      <w:r>
-        <w:t>punteroNodoHijo</w:t>
-      </w:r>
-      <w:proofErr w:type="spellEnd"/>
-      <w:r>
-        <w:t>+)</w:t>
-      </w:r>
-    </w:p>
-    <w:p>
-      <w:pPr>
-        <w:pStyle w:val="Prrafodelista"/>
+        <w:t xml:space="preserve">ISB(nivel, espacioLibre, </w:t>
+      </w:r>
+      <w:r>
+        <w:t>R+, punteroNodoHijo+)</w:t>
+      </w:r>
+    </w:p>
+    <w:p>
+      <w:pPr>
+        <w:pStyle w:val="ListParagraph"/>
         <w:spacing w:after="0"/>
       </w:pPr>
     </w:p>
     <w:p>
       <w:pPr>
-        <w:pStyle w:val="Prrafodelista"/>
+        <w:pStyle w:val="ListParagraph"/>
         <w:spacing w:after="0"/>
         <w:ind w:left="0"/>
         <w:jc w:val="both"/>
@@ -6317,19 +7271,23 @@
     </w:p>
     <w:p>
       <w:pPr>
-        <w:pStyle w:val="Ttulo2"/>
-      </w:pPr>
+        <w:pStyle w:val="Heading2"/>
+      </w:pPr>
+      <w:bookmarkStart w:id="31" w:name="_Toc304753172"/>
       <w:r>
         <w:t>Conteo</w:t>
       </w:r>
-    </w:p>
-    <w:p>
-      <w:pPr>
-        <w:pStyle w:val="Ttulo3"/>
-      </w:pPr>
+      <w:bookmarkEnd w:id="31"/>
+    </w:p>
+    <w:p>
+      <w:pPr>
+        <w:pStyle w:val="Heading3"/>
+      </w:pPr>
+      <w:bookmarkStart w:id="32" w:name="_Toc304753173"/>
       <w:r>
         <w:t>Organización</w:t>
       </w:r>
+      <w:bookmarkEnd w:id="32"/>
     </w:p>
     <w:p>
       <w:r>
@@ -6355,15 +7313,17 @@
     </w:p>
     <w:p>
       <w:pPr>
-        <w:pStyle w:val="Ttulo3"/>
-      </w:pPr>
+        <w:pStyle w:val="Heading3"/>
+      </w:pPr>
+      <w:bookmarkStart w:id="33" w:name="_Toc304753174"/>
       <w:r>
         <w:t>Razones</w:t>
       </w:r>
-    </w:p>
-    <w:p>
-      <w:pPr>
-        <w:pStyle w:val="Prrafodelista"/>
+      <w:bookmarkEnd w:id="33"/>
+    </w:p>
+    <w:p>
+      <w:pPr>
+        <w:pStyle w:val="ListParagraph"/>
         <w:numPr>
           <w:ilvl w:val="0"/>
           <w:numId w:val="9"/>
@@ -6380,7 +7340,7 @@
     </w:p>
     <w:p>
       <w:pPr>
-        <w:pStyle w:val="Prrafodelista"/>
+        <w:pStyle w:val="ListParagraph"/>
         <w:numPr>
           <w:ilvl w:val="0"/>
           <w:numId w:val="9"/>
@@ -6397,7 +7357,7 @@
     </w:p>
     <w:p>
       <w:pPr>
-        <w:pStyle w:val="Prrafodelista"/>
+        <w:pStyle w:val="ListParagraph"/>
         <w:numPr>
           <w:ilvl w:val="0"/>
           <w:numId w:val="9"/>
@@ -6409,7 +7369,7 @@
     </w:p>
     <w:p>
       <w:pPr>
-        <w:pStyle w:val="Prrafodelista"/>
+        <w:pStyle w:val="ListParagraph"/>
         <w:numPr>
           <w:ilvl w:val="1"/>
           <w:numId w:val="9"/>
@@ -6421,7 +7381,7 @@
     </w:p>
     <w:p>
       <w:pPr>
-        <w:pStyle w:val="Prrafodelista"/>
+        <w:pStyle w:val="ListParagraph"/>
         <w:numPr>
           <w:ilvl w:val="1"/>
           <w:numId w:val="9"/>
@@ -6438,15 +7398,17 @@
     </w:p>
     <w:p>
       <w:pPr>
-        <w:pStyle w:val="Ttulo3"/>
-      </w:pPr>
+        <w:pStyle w:val="Heading3"/>
+      </w:pPr>
+      <w:bookmarkStart w:id="34" w:name="_Toc304753175"/>
       <w:r>
         <w:t>Características Particulares</w:t>
       </w:r>
-    </w:p>
-    <w:p>
-      <w:pPr>
-        <w:pStyle w:val="Prrafodelista"/>
+      <w:bookmarkEnd w:id="34"/>
+    </w:p>
+    <w:p>
+      <w:pPr>
+        <w:pStyle w:val="ListParagraph"/>
         <w:numPr>
           <w:ilvl w:val="0"/>
           <w:numId w:val="8"/>
@@ -6467,16 +7429,18 @@
     </w:p>
     <w:p>
       <w:pPr>
-        <w:pStyle w:val="Ttulo2"/>
-      </w:pPr>
+        <w:pStyle w:val="Heading2"/>
+      </w:pPr>
+      <w:bookmarkStart w:id="35" w:name="_Toc304753176"/>
       <w:r>
         <w:lastRenderedPageBreak/>
         <w:t>Registros</w:t>
       </w:r>
-    </w:p>
-    <w:p>
-      <w:pPr>
-        <w:pStyle w:val="Ttulo4"/>
+      <w:bookmarkEnd w:id="35"/>
+    </w:p>
+    <w:p>
+      <w:pPr>
+        <w:pStyle w:val="Heading4"/>
       </w:pPr>
       <w:r>
         <w:t>Árbol Datos</w:t>
@@ -6487,23 +7451,7 @@
         <w:spacing w:after="0"/>
       </w:pPr>
       <w:r>
-        <w:t xml:space="preserve">Usaremos dos registros, uno para ser usado en el </w:t>
-      </w:r>
-      <w:proofErr w:type="spellStart"/>
-      <w:r>
-        <w:t>sequence</w:t>
-      </w:r>
-      <w:proofErr w:type="spellEnd"/>
-      <w:r>
-        <w:t xml:space="preserve"> set, otro para el </w:t>
-      </w:r>
-      <w:proofErr w:type="spellStart"/>
-      <w:r>
-        <w:t>index</w:t>
-      </w:r>
-      <w:proofErr w:type="spellEnd"/>
-      <w:r>
-        <w:t xml:space="preserve"> set</w:t>
+        <w:t>Usaremos dos registros, uno para ser usado en el sequence set, otro para el index set</w:t>
       </w:r>
       <w:r>
         <w:t>.</w:t>
@@ -6511,15 +7459,10 @@
     </w:p>
     <w:p>
       <w:pPr>
-        <w:pStyle w:val="Ttulo4"/>
-      </w:pPr>
-      <w:proofErr w:type="spellStart"/>
-      <w:r>
-        <w:t>Sequence</w:t>
-      </w:r>
-      <w:proofErr w:type="spellEnd"/>
-      <w:r>
-        <w:t xml:space="preserve"> </w:t>
+        <w:pStyle w:val="Heading4"/>
+      </w:pPr>
+      <w:r>
+        <w:t xml:space="preserve">Sequence </w:t>
       </w:r>
       <w:r>
         <w:t>Set</w:t>
@@ -6529,7 +7472,6 @@
       <w:pPr>
         <w:spacing w:after="0"/>
       </w:pPr>
-      <w:proofErr w:type="gramStart"/>
       <w:r>
         <w:rPr>
           <w:b/>
@@ -6537,48 +7479,13 @@
         <w:t>SSR</w:t>
       </w:r>
       <w:r>
-        <w:t>(</w:t>
-      </w:r>
-      <w:proofErr w:type="spellStart"/>
-      <w:proofErr w:type="gramEnd"/>
-      <w:r>
-        <w:t>longitudRegistro</w:t>
-      </w:r>
-      <w:proofErr w:type="spellEnd"/>
-      <w:r>
-        <w:t xml:space="preserve">, año, mes, </w:t>
-      </w:r>
-      <w:proofErr w:type="spellStart"/>
-      <w:r>
-        <w:t>dia</w:t>
-      </w:r>
-      <w:proofErr w:type="spellEnd"/>
-      <w:r>
-        <w:t xml:space="preserve">, </w:t>
-      </w:r>
-      <w:proofErr w:type="spellStart"/>
-      <w:r>
-        <w:t>longitudCargo</w:t>
-      </w:r>
-      <w:proofErr w:type="spellEnd"/>
-      <w:r>
-        <w:t xml:space="preserve">, cargo, </w:t>
-      </w:r>
-      <w:proofErr w:type="spellStart"/>
-      <w:r>
-        <w:t>longitudNombre</w:t>
-      </w:r>
-      <w:proofErr w:type="spellEnd"/>
-      <w:r>
-        <w:t xml:space="preserve">, nombre, </w:t>
-      </w:r>
-      <w:proofErr w:type="spellStart"/>
-      <w:r>
-        <w:t>longitudDistrito</w:t>
-      </w:r>
-      <w:proofErr w:type="spellEnd"/>
-      <w:r>
-        <w:t xml:space="preserve">, </w:t>
+        <w:t xml:space="preserve">(longitudRegistro, año, mes, dia, longitudCargo, cargo, </w:t>
+      </w:r>
+      <w:r>
+        <w:t xml:space="preserve">longitudNombre, nombre, </w:t>
+      </w:r>
+      <w:r>
+        <w:t xml:space="preserve">longitudDistrito, </w:t>
       </w:r>
       <w:r>
         <w:t>distrito</w:t>
@@ -6592,7 +7499,7 @@
     </w:p>
     <w:tbl>
       <w:tblPr>
-        <w:tblStyle w:val="Tablaconcuadrcula"/>
+        <w:tblStyle w:val="TableGrid"/>
         <w:tblW w:w="0" w:type="auto"/>
         <w:tblLook w:val="04A0" w:firstRow="1" w:lastRow="0" w:firstColumn="1" w:lastColumn="0" w:noHBand="0" w:noVBand="1"/>
       </w:tblPr>
@@ -6616,13 +7523,8 @@
           </w:tcPr>
           <w:p>
             <w:r>
-              <w:t xml:space="preserve">L </w:t>
-            </w:r>
-            <w:proofErr w:type="spellStart"/>
-            <w:r>
-              <w:t>Reg</w:t>
-            </w:r>
-            <w:proofErr w:type="spellEnd"/>
+              <w:t>L Reg</w:t>
+            </w:r>
           </w:p>
         </w:tc>
         <w:tc>
@@ -6650,11 +7552,9 @@
             <w:tcW w:w="798" w:type="dxa"/>
           </w:tcPr>
           <w:p>
-            <w:proofErr w:type="spellStart"/>
             <w:r>
               <w:t>Dia</w:t>
             </w:r>
-            <w:proofErr w:type="spellEnd"/>
           </w:p>
         </w:tc>
         <w:tc>
@@ -6703,13 +7603,8 @@
           </w:tcPr>
           <w:p>
             <w:r>
-              <w:t xml:space="preserve">L </w:t>
-            </w:r>
-            <w:proofErr w:type="spellStart"/>
-            <w:r>
-              <w:t>Dist</w:t>
-            </w:r>
-            <w:proofErr w:type="spellEnd"/>
+              <w:t>L Dist</w:t>
+            </w:r>
           </w:p>
         </w:tc>
         <w:tc>
@@ -6717,11 +7612,9 @@
             <w:tcW w:w="979" w:type="dxa"/>
           </w:tcPr>
           <w:p>
-            <w:proofErr w:type="spellStart"/>
             <w:r>
               <w:t>Dist</w:t>
             </w:r>
-            <w:proofErr w:type="spellEnd"/>
           </w:p>
         </w:tc>
         <w:tc>
@@ -6729,11 +7622,9 @@
             <w:tcW w:w="724" w:type="dxa"/>
           </w:tcPr>
           <w:p>
-            <w:proofErr w:type="spellStart"/>
             <w:r>
               <w:t>Cant</w:t>
             </w:r>
-            <w:proofErr w:type="spellEnd"/>
           </w:p>
         </w:tc>
       </w:tr>
@@ -6833,11 +7724,9 @@
             <w:tcW w:w="979" w:type="dxa"/>
           </w:tcPr>
           <w:p>
-            <w:proofErr w:type="spellStart"/>
             <w:r>
               <w:t>Cordoba</w:t>
             </w:r>
-            <w:proofErr w:type="spellEnd"/>
           </w:p>
         </w:tc>
         <w:tc>
@@ -6859,23 +7748,17 @@
     </w:p>
     <w:p>
       <w:pPr>
-        <w:pStyle w:val="Ttulo4"/>
+        <w:pStyle w:val="Heading4"/>
         <w:spacing w:before="0"/>
       </w:pPr>
-      <w:proofErr w:type="spellStart"/>
-      <w:r>
-        <w:t>Index</w:t>
-      </w:r>
-      <w:proofErr w:type="spellEnd"/>
-      <w:r>
-        <w:t xml:space="preserve"> Set</w:t>
+      <w:r>
+        <w:t>Index Set</w:t>
       </w:r>
     </w:p>
     <w:p>
       <w:pPr>
         <w:spacing w:after="0"/>
       </w:pPr>
-      <w:proofErr w:type="gramStart"/>
       <w:r>
         <w:rPr>
           <w:b/>
@@ -6889,59 +7772,18 @@
         <w:t>SR</w:t>
       </w:r>
       <w:r>
-        <w:t>(</w:t>
-      </w:r>
-      <w:proofErr w:type="spellStart"/>
-      <w:proofErr w:type="gramEnd"/>
-      <w:r>
-        <w:t>longitudRegistro</w:t>
-      </w:r>
-      <w:proofErr w:type="spellEnd"/>
-      <w:r>
-        <w:t xml:space="preserve">, año, mes, </w:t>
-      </w:r>
-      <w:proofErr w:type="spellStart"/>
-      <w:r>
-        <w:t>dia</w:t>
-      </w:r>
-      <w:proofErr w:type="spellEnd"/>
-      <w:r>
-        <w:t xml:space="preserve">, </w:t>
-      </w:r>
-      <w:proofErr w:type="spellStart"/>
-      <w:r>
-        <w:t>longitudCargo</w:t>
-      </w:r>
-      <w:proofErr w:type="spellEnd"/>
-      <w:r>
-        <w:t xml:space="preserve">, cargo, </w:t>
-      </w:r>
-      <w:proofErr w:type="spellStart"/>
-      <w:r>
-        <w:t>longitudNombre</w:t>
-      </w:r>
-      <w:proofErr w:type="spellEnd"/>
-      <w:r>
-        <w:t xml:space="preserve">, nombre, </w:t>
-      </w:r>
-      <w:proofErr w:type="spellStart"/>
-      <w:r>
-        <w:t>longitudDistrito</w:t>
-      </w:r>
-      <w:proofErr w:type="spellEnd"/>
-      <w:r>
-        <w:t>, distrito)</w:t>
-      </w:r>
-    </w:p>
-    <w:p>
-      <w:pPr>
-        <w:pStyle w:val="Ttulo4"/>
+        <w:t>(longitudRegistro, año, mes, dia, longitudCargo, cargo, longitudNombre, nombre, longitudDistrito, distrito)</w:t>
+      </w:r>
+    </w:p>
+    <w:p>
+      <w:pPr>
+        <w:pStyle w:val="Heading4"/>
         <w:spacing w:before="0"/>
       </w:pPr>
     </w:p>
     <w:p>
       <w:pPr>
-        <w:pStyle w:val="Ttulo4"/>
+        <w:pStyle w:val="Heading4"/>
         <w:spacing w:before="0"/>
       </w:pPr>
       <w:r>
@@ -6962,23 +7804,7 @@
         <w:t>tres</w:t>
       </w:r>
       <w:r>
-        <w:t xml:space="preserve"> registros, uno para ser usado en el </w:t>
-      </w:r>
-      <w:proofErr w:type="spellStart"/>
-      <w:r>
-        <w:t>sequence</w:t>
-      </w:r>
-      <w:proofErr w:type="spellEnd"/>
-      <w:r>
-        <w:t xml:space="preserve"> set, otro para el </w:t>
-      </w:r>
-      <w:proofErr w:type="spellStart"/>
-      <w:r>
-        <w:t>index</w:t>
-      </w:r>
-      <w:proofErr w:type="spellEnd"/>
-      <w:r>
-        <w:t xml:space="preserve"> set</w:t>
+        <w:t xml:space="preserve"> registros, uno para ser usado en el sequence set, otro para el index set</w:t>
       </w:r>
       <w:r>
         <w:t xml:space="preserve"> y un tercero para guardar </w:t>
@@ -6992,7 +7818,7 @@
     </w:p>
     <w:p>
       <w:pPr>
-        <w:pStyle w:val="Ttulo4"/>
+        <w:pStyle w:val="Heading4"/>
         <w:spacing w:before="0"/>
         <w:rPr>
           <w:lang w:val="en-US"/>
@@ -7011,7 +7837,6 @@
           <w:lang w:val="en-US"/>
         </w:rPr>
       </w:pPr>
-      <w:proofErr w:type="gramStart"/>
       <w:r>
         <w:rPr>
           <w:b/>
@@ -7030,67 +7855,24 @@
         <w:rPr>
           <w:lang w:val="en-US"/>
         </w:rPr>
-        <w:t>(</w:t>
-      </w:r>
-      <w:proofErr w:type="spellStart"/>
-      <w:proofErr w:type="gramEnd"/>
-      <w:r>
+        <w:t>(longitudRegistro, longitudDistrito, distrito)</w:t>
+      </w:r>
+    </w:p>
+    <w:p>
+      <w:pPr>
+        <w:pStyle w:val="Heading4"/>
         <w:rPr>
           <w:lang w:val="en-US"/>
         </w:rPr>
-        <w:t>longitudRegistro</w:t>
-      </w:r>
-      <w:proofErr w:type="spellEnd"/>
+      </w:pPr>
       <w:r>
         <w:rPr>
           <w:lang w:val="en-US"/>
         </w:rPr>
-        <w:t xml:space="preserve">, </w:t>
-      </w:r>
-      <w:proofErr w:type="spellStart"/>
-      <w:r>
-        <w:rPr>
-          <w:lang w:val="en-US"/>
-        </w:rPr>
-        <w:t>longitudDistrito</w:t>
-      </w:r>
-      <w:proofErr w:type="spellEnd"/>
-      <w:r>
-        <w:rPr>
-          <w:lang w:val="en-US"/>
-        </w:rPr>
-        <w:t xml:space="preserve">, </w:t>
-      </w:r>
-      <w:proofErr w:type="spellStart"/>
-      <w:r>
-        <w:rPr>
-          <w:lang w:val="en-US"/>
-        </w:rPr>
-        <w:t>distrito</w:t>
-      </w:r>
-      <w:proofErr w:type="spellEnd"/>
-      <w:r>
-        <w:rPr>
-          <w:lang w:val="en-US"/>
-        </w:rPr>
-        <w:t>)</w:t>
-      </w:r>
-    </w:p>
-    <w:p>
-      <w:pPr>
-        <w:pStyle w:val="Ttulo4"/>
-      </w:pPr>
-      <w:proofErr w:type="spellStart"/>
-      <w:r>
-        <w:t>Index</w:t>
-      </w:r>
-      <w:proofErr w:type="spellEnd"/>
-      <w:r>
-        <w:t xml:space="preserve"> Set</w:t>
-      </w:r>
-    </w:p>
-    <w:p>
-      <w:proofErr w:type="gramStart"/>
+        <w:t>Index Set</w:t>
+      </w:r>
+    </w:p>
+    <w:p>
       <w:r>
         <w:rPr>
           <w:b/>
@@ -7110,40 +7892,18 @@
         <w:t>SR</w:t>
       </w:r>
       <w:r>
-        <w:t>(</w:t>
-      </w:r>
-      <w:proofErr w:type="spellStart"/>
-      <w:proofErr w:type="gramEnd"/>
-      <w:r>
-        <w:t>longitudRegistro</w:t>
-      </w:r>
-      <w:proofErr w:type="spellEnd"/>
-      <w:r>
-        <w:t xml:space="preserve">, </w:t>
-      </w:r>
-      <w:proofErr w:type="spellStart"/>
-      <w:r>
-        <w:t>longitudDistrito</w:t>
-      </w:r>
-      <w:proofErr w:type="spellEnd"/>
-      <w:r>
-        <w:t>, distrito</w:t>
-      </w:r>
-      <w:r>
-        <w:t xml:space="preserve">, </w:t>
-      </w:r>
-      <w:proofErr w:type="spellStart"/>
-      <w:r>
-        <w:t>punteroLista</w:t>
-      </w:r>
-      <w:proofErr w:type="spellEnd"/>
+        <w:t>(longitudRegistro, longitudDistrito, distrito</w:t>
+      </w:r>
+      <w:r>
+        <w:t>, punteroLista</w:t>
+      </w:r>
       <w:r>
         <w:t>)</w:t>
       </w:r>
     </w:p>
     <w:p>
       <w:pPr>
-        <w:pStyle w:val="Ttulo4"/>
+        <w:pStyle w:val="Heading4"/>
       </w:pPr>
       <w:r>
         <w:t>Lista Conteos</w:t>
@@ -7153,7 +7913,6 @@
       <w:pPr>
         <w:spacing w:after="0"/>
       </w:pPr>
-      <w:proofErr w:type="gramStart"/>
       <w:r>
         <w:rPr>
           <w:b/>
@@ -7161,48 +7920,7 @@
         <w:t>ILCR</w:t>
       </w:r>
       <w:r>
-        <w:t>(</w:t>
-      </w:r>
-      <w:proofErr w:type="spellStart"/>
-      <w:proofErr w:type="gramEnd"/>
-      <w:r>
-        <w:t>longitudRegistro</w:t>
-      </w:r>
-      <w:proofErr w:type="spellEnd"/>
-      <w:r>
-        <w:t xml:space="preserve">, año, mes, </w:t>
-      </w:r>
-      <w:proofErr w:type="spellStart"/>
-      <w:r>
-        <w:t>dia</w:t>
-      </w:r>
-      <w:proofErr w:type="spellEnd"/>
-      <w:r>
-        <w:t xml:space="preserve">, </w:t>
-      </w:r>
-      <w:proofErr w:type="spellStart"/>
-      <w:r>
-        <w:t>longitudCargo</w:t>
-      </w:r>
-      <w:proofErr w:type="spellEnd"/>
-      <w:r>
-        <w:t xml:space="preserve">, cargo, </w:t>
-      </w:r>
-      <w:proofErr w:type="spellStart"/>
-      <w:r>
-        <w:t>longitudNombre</w:t>
-      </w:r>
-      <w:proofErr w:type="spellEnd"/>
-      <w:r>
-        <w:t xml:space="preserve">, nombre, </w:t>
-      </w:r>
-      <w:proofErr w:type="spellStart"/>
-      <w:r>
-        <w:t>longitudDistrito</w:t>
-      </w:r>
-      <w:proofErr w:type="spellEnd"/>
-      <w:r>
-        <w:t>, distrito</w:t>
+        <w:t>(longitudRegistro, año, mes, dia, longitudCargo, cargo, longitudNombre, nombre, longitudDistrito, distrito</w:t>
       </w:r>
       <w:r>
         <w:t>, cantidad</w:t>
@@ -7213,15 +7931,17 @@
     </w:p>
     <w:p>
       <w:pPr>
-        <w:pStyle w:val="Ttulo3"/>
-      </w:pPr>
+        <w:pStyle w:val="Heading3"/>
+      </w:pPr>
+      <w:bookmarkStart w:id="36" w:name="_Toc304753177"/>
       <w:r>
         <w:t>Bloques</w:t>
       </w:r>
-    </w:p>
-    <w:p>
-      <w:pPr>
-        <w:pStyle w:val="Ttulo4"/>
+      <w:bookmarkEnd w:id="36"/>
+    </w:p>
+    <w:p>
+      <w:pPr>
+        <w:pStyle w:val="Heading4"/>
       </w:pPr>
       <w:r>
         <w:t>Árbol Datos</w:t>
@@ -7229,7 +7949,7 @@
     </w:p>
     <w:p>
       <w:pPr>
-        <w:pStyle w:val="Prrafodelista"/>
+        <w:pStyle w:val="ListParagraph"/>
         <w:numPr>
           <w:ilvl w:val="0"/>
           <w:numId w:val="9"/>
@@ -7242,28 +7962,12 @@
         <w:contextualSpacing w:val="0"/>
       </w:pPr>
       <w:r>
-        <w:t xml:space="preserve">SSB(nivel, </w:t>
-      </w:r>
-      <w:proofErr w:type="spellStart"/>
-      <w:r>
-        <w:t>espacioLibre</w:t>
-      </w:r>
-      <w:proofErr w:type="spellEnd"/>
-      <w:r>
-        <w:t xml:space="preserve">, </w:t>
-      </w:r>
-      <w:proofErr w:type="spellStart"/>
-      <w:r>
-        <w:t>punteroNodo</w:t>
-      </w:r>
-      <w:proofErr w:type="spellEnd"/>
-      <w:r>
-        <w:t>, SSR+)</w:t>
-      </w:r>
-    </w:p>
-    <w:p>
-      <w:pPr>
-        <w:pStyle w:val="Prrafodelista"/>
+        <w:t>SSB(nivel, espacioLibre, punteroNodo, SSR+)</w:t>
+      </w:r>
+    </w:p>
+    <w:p>
+      <w:pPr>
+        <w:pStyle w:val="ListParagraph"/>
         <w:numPr>
           <w:ilvl w:val="0"/>
           <w:numId w:val="9"/>
@@ -7276,64 +7980,27 @@
         <w:contextualSpacing w:val="0"/>
       </w:pPr>
       <w:r>
-        <w:t xml:space="preserve">ISB(nivel, </w:t>
-      </w:r>
-      <w:proofErr w:type="spellStart"/>
-      <w:r>
-        <w:t>espacioLibre</w:t>
-      </w:r>
-      <w:proofErr w:type="spellEnd"/>
-      <w:r>
-        <w:t xml:space="preserve">, ISR+, </w:t>
-      </w:r>
-      <w:proofErr w:type="spellStart"/>
-      <w:r>
-        <w:t>punteroNodoHijo</w:t>
-      </w:r>
-      <w:proofErr w:type="spellEnd"/>
-      <w:r>
-        <w:t>+)</w:t>
-      </w:r>
-    </w:p>
-    <w:p>
-      <w:pPr>
-        <w:pStyle w:val="Ttulo4"/>
-      </w:pPr>
-      <w:proofErr w:type="spellStart"/>
-      <w:r>
-        <w:t>Indice</w:t>
-      </w:r>
-      <w:proofErr w:type="spellEnd"/>
-      <w:r>
-        <w:t xml:space="preserve"> por Distrito</w:t>
-      </w:r>
-    </w:p>
-    <w:p>
-      <w:pPr>
-        <w:pStyle w:val="Prrafodelista"/>
+        <w:t>ISB(nivel, espacioLibre, ISR+, punteroNodoHijo+)</w:t>
+      </w:r>
+    </w:p>
+    <w:p>
+      <w:pPr>
+        <w:pStyle w:val="Heading4"/>
+      </w:pPr>
+      <w:r>
+        <w:t>Indice por Distrito</w:t>
+      </w:r>
+    </w:p>
+    <w:p>
+      <w:pPr>
+        <w:pStyle w:val="ListParagraph"/>
         <w:numPr>
           <w:ilvl w:val="0"/>
           <w:numId w:val="12"/>
         </w:numPr>
       </w:pPr>
       <w:r>
-        <w:t xml:space="preserve">SSB(nivel, </w:t>
-      </w:r>
-      <w:proofErr w:type="spellStart"/>
-      <w:r>
-        <w:t>espacioLibre</w:t>
-      </w:r>
-      <w:proofErr w:type="spellEnd"/>
-      <w:r>
-        <w:t xml:space="preserve">, </w:t>
-      </w:r>
-      <w:proofErr w:type="spellStart"/>
-      <w:r>
-        <w:t>punteroNodo</w:t>
-      </w:r>
-      <w:proofErr w:type="spellEnd"/>
-      <w:r>
-        <w:t xml:space="preserve">, </w:t>
+        <w:t xml:space="preserve">SSB(nivel, espacioLibre, punteroNodo, </w:t>
       </w:r>
       <w:r>
         <w:t>I</w:t>
@@ -7344,7 +8011,7 @@
     </w:p>
     <w:p>
       <w:pPr>
-        <w:pStyle w:val="Prrafodelista"/>
+        <w:pStyle w:val="ListParagraph"/>
         <w:numPr>
           <w:ilvl w:val="0"/>
           <w:numId w:val="12"/>
@@ -7357,49 +8024,25 @@
         <w:contextualSpacing w:val="0"/>
       </w:pPr>
       <w:r>
-        <w:t xml:space="preserve">ISB(nivel, </w:t>
-      </w:r>
-      <w:proofErr w:type="spellStart"/>
-      <w:r>
-        <w:t>espacioLibre</w:t>
-      </w:r>
-      <w:proofErr w:type="spellEnd"/>
-      <w:r>
-        <w:t>, I</w:t>
+        <w:t>ISB(nivel, espacioLibre, I</w:t>
       </w:r>
       <w:r>
         <w:t>I</w:t>
       </w:r>
       <w:r>
-        <w:t xml:space="preserve">SR+, </w:t>
-      </w:r>
-      <w:proofErr w:type="spellStart"/>
-      <w:r>
-        <w:t>punteroNodoHijo</w:t>
-      </w:r>
-      <w:proofErr w:type="spellEnd"/>
-      <w:r>
-        <w:t>+)</w:t>
-      </w:r>
-    </w:p>
-    <w:p>
-      <w:pPr>
-        <w:pStyle w:val="Prrafodelista"/>
+        <w:t>SR+, punteroNodoHijo+)</w:t>
+      </w:r>
+    </w:p>
+    <w:p>
+      <w:pPr>
+        <w:pStyle w:val="ListParagraph"/>
         <w:numPr>
           <w:ilvl w:val="0"/>
           <w:numId w:val="12"/>
         </w:numPr>
       </w:pPr>
       <w:r>
-        <w:t>LCB(</w:t>
-      </w:r>
-      <w:proofErr w:type="spellStart"/>
-      <w:r>
-        <w:t>espacioLibre</w:t>
-      </w:r>
-      <w:proofErr w:type="spellEnd"/>
-      <w:r>
-        <w:t>, ILCR+</w:t>
+        <w:t>LCB(espacioLibre, ILCR+</w:t>
       </w:r>
       <w:r>
         <w:t>)</w:t>
@@ -7407,19 +8050,23 @@
     </w:p>
     <w:p>
       <w:pPr>
-        <w:pStyle w:val="Ttulo1"/>
-      </w:pPr>
+        <w:pStyle w:val="Heading1"/>
+      </w:pPr>
+      <w:bookmarkStart w:id="37" w:name="_Toc304753178"/>
       <w:r>
         <w:t>Cargo</w:t>
       </w:r>
-    </w:p>
-    <w:p>
-      <w:pPr>
-        <w:pStyle w:val="Ttulo2"/>
-      </w:pPr>
+      <w:bookmarkEnd w:id="37"/>
+    </w:p>
+    <w:p>
+      <w:pPr>
+        <w:pStyle w:val="Heading2"/>
+      </w:pPr>
+      <w:bookmarkStart w:id="38" w:name="_Toc304753179"/>
       <w:r>
         <w:t>Organización</w:t>
       </w:r>
+      <w:bookmarkEnd w:id="38"/>
     </w:p>
     <w:p>
       <w:pPr>
@@ -7440,23 +8087,19 @@
         <w:t xml:space="preserve"> </w:t>
       </w:r>
       <w:r>
-        <w:t xml:space="preserve">Adicionalmente, la mayor parte de la lista de </w:t>
-      </w:r>
-      <w:r>
-        <w:t>cargos secundarios</w:t>
-      </w:r>
-      <w:r>
-        <w:t xml:space="preserve"> la guardaremos en un archivo aparte, organizado por bloques y con RLV.</w:t>
-      </w:r>
-    </w:p>
-    <w:p>
-      <w:pPr>
-        <w:pStyle w:val="Ttulo2"/>
-      </w:pPr>
+        <w:t>Adicionalmente, la mayor parte de la lista de cargos secundarios la guardaremos en un archivo aparte, organizado por bloques y con RLV.</w:t>
+      </w:r>
+    </w:p>
+    <w:p>
+      <w:pPr>
+        <w:pStyle w:val="Heading2"/>
+      </w:pPr>
+      <w:bookmarkStart w:id="39" w:name="_Toc304753180"/>
       <w:r>
         <w:lastRenderedPageBreak/>
         <w:t>Razones</w:t>
       </w:r>
+      <w:bookmarkEnd w:id="39"/>
     </w:p>
     <w:p>
       <w:pPr>
@@ -7493,11 +8136,13 @@
     </w:p>
     <w:p>
       <w:pPr>
-        <w:pStyle w:val="Ttulo2"/>
-      </w:pPr>
+        <w:pStyle w:val="Heading2"/>
+      </w:pPr>
+      <w:bookmarkStart w:id="40" w:name="_Toc304753181"/>
       <w:r>
         <w:t>Características Particulares</w:t>
       </w:r>
+      <w:bookmarkEnd w:id="40"/>
     </w:p>
     <w:p>
       <w:r>
@@ -7516,11 +8161,13 @@
     </w:p>
     <w:p>
       <w:pPr>
-        <w:pStyle w:val="Ttulo2"/>
-      </w:pPr>
+        <w:pStyle w:val="Heading2"/>
+      </w:pPr>
+      <w:bookmarkStart w:id="41" w:name="_Toc304753182"/>
       <w:r>
         <w:t>Registros</w:t>
       </w:r>
+      <w:bookmarkEnd w:id="41"/>
     </w:p>
     <w:p>
       <w:r>
@@ -7528,7 +8175,6 @@
       </w:r>
     </w:p>
     <w:p>
-      <w:proofErr w:type="gramStart"/>
       <w:r>
         <w:rPr>
           <w:b/>
@@ -7536,49 +8182,19 @@
         <w:t>R</w:t>
       </w:r>
       <w:r>
-        <w:t>(</w:t>
-      </w:r>
-      <w:proofErr w:type="spellStart"/>
-      <w:proofErr w:type="gramEnd"/>
-      <w:r>
-        <w:t>longitudRegistro</w:t>
-      </w:r>
-      <w:proofErr w:type="spellEnd"/>
-      <w:r>
-        <w:t xml:space="preserve">, </w:t>
-      </w:r>
-      <w:proofErr w:type="spellStart"/>
-      <w:r>
-        <w:t>lo</w:t>
-      </w:r>
-      <w:r>
-        <w:t>ngitudCargoPpal</w:t>
-      </w:r>
-      <w:proofErr w:type="spellEnd"/>
-      <w:r>
-        <w:t>, (</w:t>
-      </w:r>
-      <w:proofErr w:type="spellStart"/>
-      <w:r>
-        <w:t>cargoPpal</w:t>
-      </w:r>
-      <w:proofErr w:type="spellEnd"/>
-      <w:r>
-        <w:t xml:space="preserve">)i, </w:t>
-      </w:r>
-      <w:proofErr w:type="spellStart"/>
-      <w:r>
-        <w:t>longitudPunteroCargosSec</w:t>
-      </w:r>
-      <w:proofErr w:type="spellEnd"/>
-      <w:r>
-        <w:t xml:space="preserve">, </w:t>
-      </w:r>
-      <w:proofErr w:type="spellStart"/>
-      <w:r>
-        <w:t>punteroCargosSec</w:t>
-      </w:r>
-      <w:proofErr w:type="spellEnd"/>
+        <w:t>(longitudRegistro, lo</w:t>
+      </w:r>
+      <w:r>
+        <w:t>ngitudCargoPpal, (cargoPpal)i, puntero</w:t>
+      </w:r>
+      <w:r>
+        <w:t>Lista</w:t>
+      </w:r>
+      <w:bookmarkStart w:id="42" w:name="_GoBack"/>
+      <w:bookmarkEnd w:id="42"/>
+      <w:r>
+        <w:t>CargosSec</w:t>
+      </w:r>
       <w:r>
         <w:t>)</w:t>
       </w:r>
@@ -7589,7 +8205,6 @@
       </w:r>
     </w:p>
     <w:p>
-      <w:proofErr w:type="gramStart"/>
       <w:r>
         <w:rPr>
           <w:b/>
@@ -7597,33 +8212,18 @@
         <w:t>R</w:t>
       </w:r>
       <w:r>
-        <w:t>(</w:t>
-      </w:r>
-      <w:proofErr w:type="spellStart"/>
-      <w:proofErr w:type="gramEnd"/>
-      <w:r>
-        <w:t>longitudRegistro</w:t>
-      </w:r>
-      <w:proofErr w:type="spellEnd"/>
-      <w:r>
-        <w:t xml:space="preserve">, </w:t>
-      </w:r>
-      <w:proofErr w:type="spellStart"/>
-      <w:r>
-        <w:t>longitudCargo</w:t>
-      </w:r>
-      <w:proofErr w:type="spellEnd"/>
-      <w:r>
-        <w:t>, cargo)</w:t>
-      </w:r>
-    </w:p>
-    <w:p>
-      <w:pPr>
-        <w:pStyle w:val="Ttulo2"/>
-      </w:pPr>
+        <w:t>(longitudRegistro, longitudCargo, cargo)</w:t>
+      </w:r>
+    </w:p>
+    <w:p>
+      <w:pPr>
+        <w:pStyle w:val="Heading2"/>
+      </w:pPr>
+      <w:bookmarkStart w:id="43" w:name="_Toc304753183"/>
       <w:r>
         <w:t>Bloques</w:t>
       </w:r>
+      <w:bookmarkEnd w:id="43"/>
     </w:p>
     <w:p>
       <w:r>
@@ -7631,7 +8231,6 @@
       </w:r>
     </w:p>
     <w:p>
-      <w:proofErr w:type="gramStart"/>
       <w:r>
         <w:rPr>
           <w:b/>
@@ -7639,30 +8238,11 @@
         <w:t>B</w:t>
       </w:r>
       <w:r>
-        <w:t>(</w:t>
-      </w:r>
-      <w:proofErr w:type="spellStart"/>
-      <w:proofErr w:type="gramEnd"/>
-      <w:r>
-        <w:t>bloqueDesborde</w:t>
-      </w:r>
-      <w:proofErr w:type="spellEnd"/>
-      <w:r>
-        <w:t xml:space="preserve">, </w:t>
-      </w:r>
-      <w:proofErr w:type="spellStart"/>
-      <w:r>
-        <w:t>espacioLibre</w:t>
-      </w:r>
-      <w:proofErr w:type="spellEnd"/>
-      <w:r>
-        <w:t>, (</w:t>
-      </w:r>
-      <w:proofErr w:type="spellStart"/>
+        <w:t>(bloqueDesborde, espacioLibre, (</w:t>
+      </w:r>
       <w:r>
         <w:t>registroCargo</w:t>
       </w:r>
-      <w:proofErr w:type="spellEnd"/>
       <w:r>
         <w:t>)*)</w:t>
       </w:r>
@@ -7691,18 +8271,8 @@
       <w:r>
         <w:t>(</w:t>
       </w:r>
-      <w:proofErr w:type="spellStart"/>
-      <w:r>
-        <w:t>espacioLibre</w:t>
-      </w:r>
-      <w:proofErr w:type="spellEnd"/>
-      <w:r>
-        <w:t xml:space="preserve">, </w:t>
-      </w:r>
-      <w:bookmarkStart w:id="31" w:name="_GoBack"/>
-      <w:bookmarkEnd w:id="31"/>
-      <w:r>
-        <w:t>R*</w:t>
+      <w:r>
+        <w:t>espacioLibre, R*</w:t>
       </w:r>
       <w:r>
         <w:t>)</w:t>
@@ -7710,19 +8280,23 @@
     </w:p>
     <w:p>
       <w:pPr>
-        <w:pStyle w:val="Ttulo2"/>
-      </w:pPr>
+        <w:pStyle w:val="Heading2"/>
+      </w:pPr>
+      <w:bookmarkStart w:id="44" w:name="_Toc304753184"/>
       <w:r>
         <w:t>Lista</w:t>
       </w:r>
-    </w:p>
-    <w:p>
-      <w:pPr>
-        <w:pStyle w:val="Ttulo3"/>
-      </w:pPr>
+      <w:bookmarkEnd w:id="44"/>
+    </w:p>
+    <w:p>
+      <w:pPr>
+        <w:pStyle w:val="Heading3"/>
+      </w:pPr>
+      <w:bookmarkStart w:id="45" w:name="_Toc304753185"/>
       <w:r>
         <w:t>Organización</w:t>
       </w:r>
+      <w:bookmarkEnd w:id="45"/>
     </w:p>
     <w:p>
       <w:r>
@@ -7731,11 +8305,13 @@
     </w:p>
     <w:p>
       <w:pPr>
-        <w:pStyle w:val="Ttulo2"/>
-      </w:pPr>
+        <w:pStyle w:val="Heading2"/>
+      </w:pPr>
+      <w:bookmarkStart w:id="46" w:name="_Toc304753186"/>
       <w:r>
         <w:t>Ilustración</w:t>
       </w:r>
+      <w:bookmarkEnd w:id="46"/>
     </w:p>
     <w:p>
       <w:r>
@@ -7926,19 +8502,23 @@
     </w:tbl>
     <w:p>
       <w:pPr>
-        <w:pStyle w:val="Ttulo1"/>
-      </w:pPr>
+        <w:pStyle w:val="Heading1"/>
+      </w:pPr>
+      <w:bookmarkStart w:id="47" w:name="_Toc304753187"/>
       <w:r>
         <w:t>Candidato</w:t>
       </w:r>
-    </w:p>
-    <w:p>
-      <w:pPr>
-        <w:pStyle w:val="Ttulo2"/>
-      </w:pPr>
+      <w:bookmarkEnd w:id="47"/>
+    </w:p>
+    <w:p>
+      <w:pPr>
+        <w:pStyle w:val="Heading2"/>
+      </w:pPr>
+      <w:bookmarkStart w:id="48" w:name="_Toc304753188"/>
       <w:r>
         <w:t>Organización</w:t>
       </w:r>
+      <w:bookmarkEnd w:id="48"/>
     </w:p>
     <w:p>
       <w:pPr>
@@ -7955,12 +8535,14 @@
     </w:p>
     <w:p>
       <w:pPr>
-        <w:pStyle w:val="Ttulo2"/>
-      </w:pPr>
+        <w:pStyle w:val="Heading2"/>
+      </w:pPr>
+      <w:bookmarkStart w:id="49" w:name="_Toc304753189"/>
       <w:r>
         <w:lastRenderedPageBreak/>
         <w:t>Razones</w:t>
       </w:r>
+      <w:bookmarkEnd w:id="49"/>
     </w:p>
     <w:p>
       <w:pPr>
@@ -7986,11 +8568,13 @@
     </w:p>
     <w:p>
       <w:pPr>
-        <w:pStyle w:val="Ttulo2"/>
-      </w:pPr>
+        <w:pStyle w:val="Heading2"/>
+      </w:pPr>
+      <w:bookmarkStart w:id="50" w:name="_Toc304753190"/>
       <w:r>
         <w:t>Características particulares</w:t>
       </w:r>
+      <w:bookmarkEnd w:id="50"/>
     </w:p>
     <w:p>
       <w:pPr>
@@ -8008,116 +8592,54 @@
     </w:p>
     <w:p>
       <w:pPr>
-        <w:pStyle w:val="Ttulo2"/>
-      </w:pPr>
+        <w:pStyle w:val="Heading2"/>
+      </w:pPr>
+      <w:bookmarkStart w:id="51" w:name="_Toc304753191"/>
       <w:r>
         <w:t>Registros</w:t>
       </w:r>
-    </w:p>
-    <w:p>
-      <w:r>
-        <w:t xml:space="preserve">Se utilizaran registros de </w:t>
-      </w:r>
-      <w:proofErr w:type="spellStart"/>
-      <w:r>
-        <w:t>sequence</w:t>
-      </w:r>
-      <w:proofErr w:type="spellEnd"/>
-      <w:r>
-        <w:t xml:space="preserve"> set e </w:t>
-      </w:r>
-      <w:proofErr w:type="spellStart"/>
-      <w:r>
-        <w:t>index</w:t>
-      </w:r>
-      <w:proofErr w:type="spellEnd"/>
-      <w:r>
-        <w:t xml:space="preserve"> set equivalentes, ya que el índice del registro es el propio registro en su totalidad.</w:t>
-      </w:r>
-    </w:p>
-    <w:p>
-      <w:pPr>
-        <w:pStyle w:val="Ttulo4"/>
-      </w:pPr>
-      <w:proofErr w:type="spellStart"/>
-      <w:r>
-        <w:t>Sequence</w:t>
-      </w:r>
-      <w:proofErr w:type="spellEnd"/>
-      <w:r>
-        <w:t xml:space="preserve"> Set / </w:t>
-      </w:r>
-      <w:proofErr w:type="spellStart"/>
-      <w:r>
-        <w:t>Index</w:t>
-      </w:r>
-      <w:proofErr w:type="spellEnd"/>
-      <w:r>
-        <w:t xml:space="preserve"> Set</w:t>
-      </w:r>
-    </w:p>
-    <w:p>
-      <w:r>
-        <w:t>(</w:t>
-      </w:r>
-      <w:proofErr w:type="spellStart"/>
-      <w:proofErr w:type="gramStart"/>
-      <w:r>
-        <w:t>longitudRegistro</w:t>
-      </w:r>
-      <w:proofErr w:type="spellEnd"/>
-      <w:proofErr w:type="gramEnd"/>
-      <w:r>
-        <w:t xml:space="preserve">, </w:t>
-      </w:r>
-      <w:proofErr w:type="spellStart"/>
-      <w:r>
-        <w:t>longitudLista</w:t>
-      </w:r>
-      <w:proofErr w:type="spellEnd"/>
-      <w:r>
-        <w:t xml:space="preserve">, lista, </w:t>
-      </w:r>
-      <w:proofErr w:type="spellStart"/>
-      <w:r>
-        <w:t>longitudVotante</w:t>
-      </w:r>
-      <w:proofErr w:type="spellEnd"/>
-      <w:r>
-        <w:t xml:space="preserve">, votante, </w:t>
-      </w:r>
-      <w:proofErr w:type="spellStart"/>
-      <w:r>
-        <w:t>longitudCargo</w:t>
-      </w:r>
-      <w:proofErr w:type="spellEnd"/>
-      <w:r>
-        <w:t>, cargo)</w:t>
-      </w:r>
-    </w:p>
-    <w:p>
-      <w:pPr>
-        <w:pStyle w:val="Ttulo2"/>
-      </w:pPr>
+      <w:bookmarkEnd w:id="51"/>
+    </w:p>
+    <w:p>
+      <w:r>
+        <w:t>Se utilizaran registros de sequence set e index set equivalentes, ya que el índice del registro es el propio registro en su totalidad.</w:t>
+      </w:r>
+    </w:p>
+    <w:p>
+      <w:pPr>
+        <w:pStyle w:val="Heading4"/>
+      </w:pPr>
+      <w:r>
+        <w:t>Sequence Set / Index Set</w:t>
+      </w:r>
+    </w:p>
+    <w:p>
+      <w:r>
+        <w:t xml:space="preserve">(longitudRegistro, longitudLista, lista, longitudVotante, votante, </w:t>
+      </w:r>
+      <w:r>
+        <w:t>longitudCargo, cargo)</w:t>
+      </w:r>
+    </w:p>
+    <w:p>
+      <w:pPr>
+        <w:pStyle w:val="Heading2"/>
+      </w:pPr>
+      <w:bookmarkStart w:id="52" w:name="_Toc304753192"/>
       <w:r>
         <w:t>Bloques</w:t>
       </w:r>
-    </w:p>
-    <w:p>
-      <w:pPr>
-        <w:pStyle w:val="Ttulo4"/>
-      </w:pPr>
-      <w:proofErr w:type="spellStart"/>
-      <w:r>
-        <w:t>Sequence</w:t>
-      </w:r>
-      <w:proofErr w:type="spellEnd"/>
-      <w:r>
-        <w:t xml:space="preserve"> Set</w:t>
-      </w:r>
-    </w:p>
-    <w:p>
-      <w:proofErr w:type="gramStart"/>
+      <w:bookmarkEnd w:id="52"/>
+    </w:p>
+    <w:p>
+      <w:pPr>
+        <w:pStyle w:val="Heading4"/>
+      </w:pPr>
+      <w:r>
+        <w:t>Sequence Set</w:t>
+      </w:r>
+    </w:p>
+    <w:p>
       <w:r>
         <w:rPr>
           <w:b/>
@@ -8125,40 +8647,15 @@
         <w:t>SSB</w:t>
       </w:r>
       <w:r>
-        <w:t>(</w:t>
-      </w:r>
-      <w:proofErr w:type="gramEnd"/>
-      <w:r>
-        <w:t xml:space="preserve">nivel, </w:t>
-      </w:r>
-      <w:proofErr w:type="spellStart"/>
-      <w:r>
-        <w:t>espacioLibre</w:t>
-      </w:r>
-      <w:proofErr w:type="spellEnd"/>
-      <w:r>
-        <w:t xml:space="preserve">, </w:t>
-      </w:r>
-      <w:proofErr w:type="spellStart"/>
-      <w:r>
-        <w:t>siguienteNodo</w:t>
-      </w:r>
-      <w:proofErr w:type="spellEnd"/>
-      <w:r>
-        <w:t>, SSR+)</w:t>
-      </w:r>
-    </w:p>
-    <w:p>
-      <w:pPr>
-        <w:pStyle w:val="Ttulo4"/>
-      </w:pPr>
-      <w:proofErr w:type="spellStart"/>
-      <w:r>
-        <w:t>Index</w:t>
-      </w:r>
-      <w:proofErr w:type="spellEnd"/>
-      <w:r>
-        <w:t xml:space="preserve"> Set</w:t>
+        <w:t>(nivel, espacioLibre, siguienteNodo, SSR+)</w:t>
+      </w:r>
+    </w:p>
+    <w:p>
+      <w:pPr>
+        <w:pStyle w:val="Heading4"/>
+      </w:pPr>
+      <w:r>
+        <w:t>Index Set</w:t>
       </w:r>
     </w:p>
     <w:p>
@@ -8169,23 +8666,7 @@
         <w:t>ISB</w:t>
       </w:r>
       <w:r>
-        <w:t xml:space="preserve"> (nivel, </w:t>
-      </w:r>
-      <w:proofErr w:type="spellStart"/>
-      <w:r>
-        <w:t>espacioLibre</w:t>
-      </w:r>
-      <w:proofErr w:type="spellEnd"/>
-      <w:r>
-        <w:t xml:space="preserve">, ISR+, </w:t>
-      </w:r>
-      <w:proofErr w:type="spellStart"/>
-      <w:r>
-        <w:t>punteroNodoHijo</w:t>
-      </w:r>
-      <w:proofErr w:type="spellEnd"/>
-      <w:r>
-        <w:t>+)</w:t>
+        <w:t xml:space="preserve"> (nivel, espacioLibre, ISR+, punteroNodoHijo+)</w:t>
       </w:r>
     </w:p>
     <w:p/>
@@ -8204,11 +8685,11 @@
   <w:comment w:id="5" w:author="Damian Schenkelman" w:date="2011-09-24T14:16:00Z" w:initials="DS">
     <w:p>
       <w:pPr>
-        <w:pStyle w:val="Textocomentario"/>
+        <w:pStyle w:val="CommentText"/>
       </w:pPr>
       <w:r>
         <w:rPr>
-          <w:rStyle w:val="Refdecomentario"/>
+          <w:rStyle w:val="CommentReference"/>
         </w:rPr>
         <w:annotationRef/>
       </w:r>
@@ -8223,11 +8704,11 @@
   <w:comment w:id="6" w:author="Damian Schenkelman" w:date="2011-09-24T14:16:00Z" w:initials="DS">
     <w:p>
       <w:pPr>
-        <w:pStyle w:val="Textocomentario"/>
+        <w:pStyle w:val="CommentText"/>
       </w:pPr>
       <w:r>
         <w:rPr>
-          <w:rStyle w:val="Refdecomentario"/>
+          <w:rStyle w:val="CommentReference"/>
         </w:rPr>
         <w:annotationRef/>
       </w:r>
@@ -10033,11 +10514,11 @@
     <w:qFormat/>
     <w:rsid w:val="00615DA4"/>
   </w:style>
-  <w:style w:type="paragraph" w:styleId="Ttulo1">
+  <w:style w:type="paragraph" w:styleId="Heading1">
     <w:name w:val="heading 1"/>
     <w:basedOn w:val="Normal"/>
     <w:next w:val="Normal"/>
-    <w:link w:val="Ttulo1Car"/>
+    <w:link w:val="Heading1Char"/>
     <w:uiPriority w:val="9"/>
     <w:qFormat/>
     <w:rsid w:val="00615DA4"/>
@@ -10056,11 +10537,11 @@
       <w:szCs w:val="28"/>
     </w:rPr>
   </w:style>
-  <w:style w:type="paragraph" w:styleId="Ttulo2">
+  <w:style w:type="paragraph" w:styleId="Heading2">
     <w:name w:val="heading 2"/>
     <w:basedOn w:val="Normal"/>
     <w:next w:val="Normal"/>
-    <w:link w:val="Ttulo2Car"/>
+    <w:link w:val="Heading2Char"/>
     <w:uiPriority w:val="9"/>
     <w:unhideWhenUsed/>
     <w:qFormat/>
@@ -10080,11 +10561,11 @@
       <w:szCs w:val="26"/>
     </w:rPr>
   </w:style>
-  <w:style w:type="paragraph" w:styleId="Ttulo3">
+  <w:style w:type="paragraph" w:styleId="Heading3">
     <w:name w:val="heading 3"/>
     <w:basedOn w:val="Normal"/>
     <w:next w:val="Normal"/>
-    <w:link w:val="Ttulo3Car"/>
+    <w:link w:val="Heading3Char"/>
     <w:uiPriority w:val="9"/>
     <w:unhideWhenUsed/>
     <w:qFormat/>
@@ -10102,11 +10583,11 @@
       <w:color w:val="4F81BD" w:themeColor="accent1"/>
     </w:rPr>
   </w:style>
-  <w:style w:type="paragraph" w:styleId="Ttulo4">
+  <w:style w:type="paragraph" w:styleId="Heading4">
     <w:name w:val="heading 4"/>
     <w:basedOn w:val="Normal"/>
     <w:next w:val="Normal"/>
-    <w:link w:val="Ttulo4Car"/>
+    <w:link w:val="Heading4Char"/>
     <w:uiPriority w:val="9"/>
     <w:unhideWhenUsed/>
     <w:qFormat/>
@@ -10126,11 +10607,11 @@
       <w:color w:val="4F81BD" w:themeColor="accent1"/>
     </w:rPr>
   </w:style>
-  <w:style w:type="paragraph" w:styleId="Ttulo5">
+  <w:style w:type="paragraph" w:styleId="Heading5">
     <w:name w:val="heading 5"/>
     <w:basedOn w:val="Normal"/>
     <w:next w:val="Normal"/>
-    <w:link w:val="Ttulo5Car"/>
+    <w:link w:val="Heading5Char"/>
     <w:uiPriority w:val="9"/>
     <w:semiHidden/>
     <w:unhideWhenUsed/>
@@ -10147,11 +10628,11 @@
       <w:color w:val="243F60" w:themeColor="accent1" w:themeShade="7F"/>
     </w:rPr>
   </w:style>
-  <w:style w:type="paragraph" w:styleId="Ttulo6">
+  <w:style w:type="paragraph" w:styleId="Heading6">
     <w:name w:val="heading 6"/>
     <w:basedOn w:val="Normal"/>
     <w:next w:val="Normal"/>
-    <w:link w:val="Ttulo6Car"/>
+    <w:link w:val="Heading6Char"/>
     <w:uiPriority w:val="9"/>
     <w:semiHidden/>
     <w:unhideWhenUsed/>
@@ -10170,11 +10651,11 @@
       <w:color w:val="243F60" w:themeColor="accent1" w:themeShade="7F"/>
     </w:rPr>
   </w:style>
-  <w:style w:type="paragraph" w:styleId="Ttulo7">
+  <w:style w:type="paragraph" w:styleId="Heading7">
     <w:name w:val="heading 7"/>
     <w:basedOn w:val="Normal"/>
     <w:next w:val="Normal"/>
-    <w:link w:val="Ttulo7Car"/>
+    <w:link w:val="Heading7Char"/>
     <w:uiPriority w:val="9"/>
     <w:semiHidden/>
     <w:unhideWhenUsed/>
@@ -10193,11 +10674,11 @@
       <w:color w:val="404040" w:themeColor="text1" w:themeTint="BF"/>
     </w:rPr>
   </w:style>
-  <w:style w:type="paragraph" w:styleId="Ttulo8">
+  <w:style w:type="paragraph" w:styleId="Heading8">
     <w:name w:val="heading 8"/>
     <w:basedOn w:val="Normal"/>
     <w:next w:val="Normal"/>
-    <w:link w:val="Ttulo8Car"/>
+    <w:link w:val="Heading8Char"/>
     <w:uiPriority w:val="9"/>
     <w:semiHidden/>
     <w:unhideWhenUsed/>
@@ -10216,11 +10697,11 @@
       <w:szCs w:val="20"/>
     </w:rPr>
   </w:style>
-  <w:style w:type="paragraph" w:styleId="Ttulo9">
+  <w:style w:type="paragraph" w:styleId="Heading9">
     <w:name w:val="heading 9"/>
     <w:basedOn w:val="Normal"/>
     <w:next w:val="Normal"/>
-    <w:link w:val="Ttulo9Car"/>
+    <w:link w:val="Heading9Char"/>
     <w:uiPriority w:val="9"/>
     <w:semiHidden/>
     <w:unhideWhenUsed/>
@@ -10241,13 +10722,13 @@
       <w:szCs w:val="20"/>
     </w:rPr>
   </w:style>
-  <w:style w:type="character" w:default="1" w:styleId="Fuentedeprrafopredeter">
+  <w:style w:type="character" w:default="1" w:styleId="DefaultParagraphFont">
     <w:name w:val="Default Paragraph Font"/>
     <w:uiPriority w:val="1"/>
     <w:semiHidden/>
     <w:unhideWhenUsed/>
   </w:style>
-  <w:style w:type="table" w:default="1" w:styleId="Tablanormal">
+  <w:style w:type="table" w:default="1" w:styleId="TableNormal">
     <w:name w:val="Normal Table"/>
     <w:uiPriority w:val="99"/>
     <w:semiHidden/>
@@ -10262,17 +10743,17 @@
       </w:tblCellMar>
     </w:tblPr>
   </w:style>
-  <w:style w:type="numbering" w:default="1" w:styleId="Sinlista">
+  <w:style w:type="numbering" w:default="1" w:styleId="NoList">
     <w:name w:val="No List"/>
     <w:uiPriority w:val="99"/>
     <w:semiHidden/>
     <w:unhideWhenUsed/>
   </w:style>
-  <w:style w:type="paragraph" w:styleId="Ttulo">
+  <w:style w:type="paragraph" w:styleId="Title">
     <w:name w:val="Title"/>
     <w:basedOn w:val="Normal"/>
     <w:next w:val="Normal"/>
-    <w:link w:val="TtuloCar"/>
+    <w:link w:val="TitleChar"/>
     <w:uiPriority w:val="10"/>
     <w:qFormat/>
     <w:rsid w:val="00615DA4"/>
@@ -10292,10 +10773,10 @@
       <w:szCs w:val="52"/>
     </w:rPr>
   </w:style>
-  <w:style w:type="character" w:customStyle="1" w:styleId="TtuloCar">
-    <w:name w:val="Título Car"/>
-    <w:basedOn w:val="Fuentedeprrafopredeter"/>
-    <w:link w:val="Ttulo"/>
+  <w:style w:type="character" w:customStyle="1" w:styleId="TitleChar">
+    <w:name w:val="Title Char"/>
+    <w:basedOn w:val="DefaultParagraphFont"/>
+    <w:link w:val="Title"/>
     <w:uiPriority w:val="10"/>
     <w:rsid w:val="00615DA4"/>
     <w:rPr>
@@ -10307,10 +10788,10 @@
       <w:szCs w:val="52"/>
     </w:rPr>
   </w:style>
-  <w:style w:type="paragraph" w:styleId="Encabezado">
+  <w:style w:type="paragraph" w:styleId="Header">
     <w:name w:val="header"/>
     <w:basedOn w:val="Normal"/>
-    <w:link w:val="EncabezadoCar"/>
+    <w:link w:val="HeaderChar"/>
     <w:rsid w:val="005519C9"/>
     <w:pPr>
       <w:widowControl w:val="0"/>
@@ -10326,10 +10807,10 @@
       <w:kern w:val="1"/>
     </w:rPr>
   </w:style>
-  <w:style w:type="character" w:customStyle="1" w:styleId="EncabezadoCar">
-    <w:name w:val="Encabezado Car"/>
-    <w:basedOn w:val="Fuentedeprrafopredeter"/>
-    <w:link w:val="Encabezado"/>
+  <w:style w:type="character" w:customStyle="1" w:styleId="HeaderChar">
+    <w:name w:val="Header Char"/>
+    <w:basedOn w:val="DefaultParagraphFont"/>
+    <w:link w:val="Header"/>
     <w:rsid w:val="005519C9"/>
     <w:rPr>
       <w:rFonts w:ascii="Times New Roman" w:eastAsia="Lucida Sans Unicode" w:hAnsi="Times New Roman" w:cs="Times New Roman"/>
@@ -10339,10 +10820,10 @@
       <w:lang w:eastAsia="es-ES"/>
     </w:rPr>
   </w:style>
-  <w:style w:type="character" w:customStyle="1" w:styleId="Ttulo1Car">
-    <w:name w:val="Título 1 Car"/>
-    <w:basedOn w:val="Fuentedeprrafopredeter"/>
-    <w:link w:val="Ttulo1"/>
+  <w:style w:type="character" w:customStyle="1" w:styleId="Heading1Char">
+    <w:name w:val="Heading 1 Char"/>
+    <w:basedOn w:val="DefaultParagraphFont"/>
+    <w:link w:val="Heading1"/>
     <w:uiPriority w:val="9"/>
     <w:rsid w:val="00615DA4"/>
     <w:rPr>
@@ -10354,10 +10835,10 @@
       <w:szCs w:val="28"/>
     </w:rPr>
   </w:style>
-  <w:style w:type="character" w:customStyle="1" w:styleId="Ttulo2Car">
-    <w:name w:val="Título 2 Car"/>
-    <w:basedOn w:val="Fuentedeprrafopredeter"/>
-    <w:link w:val="Ttulo2"/>
+  <w:style w:type="character" w:customStyle="1" w:styleId="Heading2Char">
+    <w:name w:val="Heading 2 Char"/>
+    <w:basedOn w:val="DefaultParagraphFont"/>
+    <w:link w:val="Heading2"/>
     <w:uiPriority w:val="9"/>
     <w:rsid w:val="00615DA4"/>
     <w:rPr>
@@ -10369,10 +10850,10 @@
       <w:szCs w:val="26"/>
     </w:rPr>
   </w:style>
-  <w:style w:type="character" w:customStyle="1" w:styleId="Ttulo3Car">
-    <w:name w:val="Título 3 Car"/>
-    <w:basedOn w:val="Fuentedeprrafopredeter"/>
-    <w:link w:val="Ttulo3"/>
+  <w:style w:type="character" w:customStyle="1" w:styleId="Heading3Char">
+    <w:name w:val="Heading 3 Char"/>
+    <w:basedOn w:val="DefaultParagraphFont"/>
+    <w:link w:val="Heading3"/>
     <w:uiPriority w:val="9"/>
     <w:rsid w:val="00615DA4"/>
     <w:rPr>
@@ -10382,10 +10863,10 @@
       <w:color w:val="4F81BD" w:themeColor="accent1"/>
     </w:rPr>
   </w:style>
-  <w:style w:type="character" w:customStyle="1" w:styleId="Ttulo4Car">
-    <w:name w:val="Título 4 Car"/>
-    <w:basedOn w:val="Fuentedeprrafopredeter"/>
-    <w:link w:val="Ttulo4"/>
+  <w:style w:type="character" w:customStyle="1" w:styleId="Heading4Char">
+    <w:name w:val="Heading 4 Char"/>
+    <w:basedOn w:val="DefaultParagraphFont"/>
+    <w:link w:val="Heading4"/>
     <w:uiPriority w:val="9"/>
     <w:rsid w:val="00615DA4"/>
     <w:rPr>
@@ -10397,10 +10878,10 @@
       <w:color w:val="4F81BD" w:themeColor="accent1"/>
     </w:rPr>
   </w:style>
-  <w:style w:type="character" w:customStyle="1" w:styleId="Ttulo5Car">
-    <w:name w:val="Título 5 Car"/>
-    <w:basedOn w:val="Fuentedeprrafopredeter"/>
-    <w:link w:val="Ttulo5"/>
+  <w:style w:type="character" w:customStyle="1" w:styleId="Heading5Char">
+    <w:name w:val="Heading 5 Char"/>
+    <w:basedOn w:val="DefaultParagraphFont"/>
+    <w:link w:val="Heading5"/>
     <w:uiPriority w:val="9"/>
     <w:semiHidden/>
     <w:rsid w:val="00615DA4"/>
@@ -10409,10 +10890,10 @@
       <w:color w:val="243F60" w:themeColor="accent1" w:themeShade="7F"/>
     </w:rPr>
   </w:style>
-  <w:style w:type="character" w:customStyle="1" w:styleId="Ttulo6Car">
-    <w:name w:val="Título 6 Car"/>
-    <w:basedOn w:val="Fuentedeprrafopredeter"/>
-    <w:link w:val="Ttulo6"/>
+  <w:style w:type="character" w:customStyle="1" w:styleId="Heading6Char">
+    <w:name w:val="Heading 6 Char"/>
+    <w:basedOn w:val="DefaultParagraphFont"/>
+    <w:link w:val="Heading6"/>
     <w:uiPriority w:val="9"/>
     <w:semiHidden/>
     <w:rsid w:val="00615DA4"/>
@@ -10423,10 +10904,10 @@
       <w:color w:val="243F60" w:themeColor="accent1" w:themeShade="7F"/>
     </w:rPr>
   </w:style>
-  <w:style w:type="character" w:customStyle="1" w:styleId="Ttulo7Car">
-    <w:name w:val="Título 7 Car"/>
-    <w:basedOn w:val="Fuentedeprrafopredeter"/>
-    <w:link w:val="Ttulo7"/>
+  <w:style w:type="character" w:customStyle="1" w:styleId="Heading7Char">
+    <w:name w:val="Heading 7 Char"/>
+    <w:basedOn w:val="DefaultParagraphFont"/>
+    <w:link w:val="Heading7"/>
     <w:uiPriority w:val="9"/>
     <w:semiHidden/>
     <w:rsid w:val="00615DA4"/>
@@ -10437,10 +10918,10 @@
       <w:color w:val="404040" w:themeColor="text1" w:themeTint="BF"/>
     </w:rPr>
   </w:style>
-  <w:style w:type="character" w:customStyle="1" w:styleId="Ttulo8Car">
-    <w:name w:val="Título 8 Car"/>
-    <w:basedOn w:val="Fuentedeprrafopredeter"/>
-    <w:link w:val="Ttulo8"/>
+  <w:style w:type="character" w:customStyle="1" w:styleId="Heading8Char">
+    <w:name w:val="Heading 8 Char"/>
+    <w:basedOn w:val="DefaultParagraphFont"/>
+    <w:link w:val="Heading8"/>
     <w:uiPriority w:val="9"/>
     <w:semiHidden/>
     <w:rsid w:val="00615DA4"/>
@@ -10451,10 +10932,10 @@
       <w:szCs w:val="20"/>
     </w:rPr>
   </w:style>
-  <w:style w:type="character" w:customStyle="1" w:styleId="Ttulo9Car">
-    <w:name w:val="Título 9 Car"/>
-    <w:basedOn w:val="Fuentedeprrafopredeter"/>
-    <w:link w:val="Ttulo9"/>
+  <w:style w:type="character" w:customStyle="1" w:styleId="Heading9Char">
+    <w:name w:val="Heading 9 Char"/>
+    <w:basedOn w:val="DefaultParagraphFont"/>
+    <w:link w:val="Heading9"/>
     <w:uiPriority w:val="9"/>
     <w:semiHidden/>
     <w:rsid w:val="00615DA4"/>
@@ -10467,7 +10948,7 @@
       <w:szCs w:val="20"/>
     </w:rPr>
   </w:style>
-  <w:style w:type="paragraph" w:styleId="Epgrafe">
+  <w:style w:type="paragraph" w:styleId="Caption">
     <w:name w:val="caption"/>
     <w:basedOn w:val="Normal"/>
     <w:next w:val="Normal"/>
@@ -10487,11 +10968,11 @@
       <w:szCs w:val="18"/>
     </w:rPr>
   </w:style>
-  <w:style w:type="paragraph" w:styleId="Subttulo">
+  <w:style w:type="paragraph" w:styleId="Subtitle">
     <w:name w:val="Subtitle"/>
     <w:basedOn w:val="Normal"/>
     <w:next w:val="Normal"/>
-    <w:link w:val="SubttuloCar"/>
+    <w:link w:val="SubtitleChar"/>
     <w:uiPriority w:val="11"/>
     <w:qFormat/>
     <w:rsid w:val="00615DA4"/>
@@ -10510,10 +10991,10 @@
       <w:szCs w:val="24"/>
     </w:rPr>
   </w:style>
-  <w:style w:type="character" w:customStyle="1" w:styleId="SubttuloCar">
-    <w:name w:val="Subtítulo Car"/>
-    <w:basedOn w:val="Fuentedeprrafopredeter"/>
-    <w:link w:val="Subttulo"/>
+  <w:style w:type="character" w:customStyle="1" w:styleId="SubtitleChar">
+    <w:name w:val="Subtitle Char"/>
+    <w:basedOn w:val="DefaultParagraphFont"/>
+    <w:link w:val="Subtitle"/>
     <w:uiPriority w:val="11"/>
     <w:rsid w:val="00615DA4"/>
     <w:rPr>
@@ -10526,9 +11007,9 @@
       <w:szCs w:val="24"/>
     </w:rPr>
   </w:style>
-  <w:style w:type="character" w:styleId="Textoennegrita">
+  <w:style w:type="character" w:styleId="Strong">
     <w:name w:val="Strong"/>
-    <w:basedOn w:val="Fuentedeprrafopredeter"/>
+    <w:basedOn w:val="DefaultParagraphFont"/>
     <w:uiPriority w:val="22"/>
     <w:qFormat/>
     <w:rsid w:val="00615DA4"/>
@@ -10537,9 +11018,9 @@
       <w:bCs/>
     </w:rPr>
   </w:style>
-  <w:style w:type="character" w:styleId="nfasis">
+  <w:style w:type="character" w:styleId="Emphasis">
     <w:name w:val="Emphasis"/>
-    <w:basedOn w:val="Fuentedeprrafopredeter"/>
+    <w:basedOn w:val="DefaultParagraphFont"/>
     <w:uiPriority w:val="20"/>
     <w:qFormat/>
     <w:rsid w:val="00615DA4"/>
@@ -10548,7 +11029,7 @@
       <w:iCs/>
     </w:rPr>
   </w:style>
-  <w:style w:type="paragraph" w:styleId="Sinespaciado">
+  <w:style w:type="paragraph" w:styleId="NoSpacing">
     <w:name w:val="No Spacing"/>
     <w:uiPriority w:val="1"/>
     <w:qFormat/>
@@ -10557,7 +11038,7 @@
       <w:spacing w:after="0" w:line="240" w:lineRule="auto"/>
     </w:pPr>
   </w:style>
-  <w:style w:type="paragraph" w:styleId="Prrafodelista">
+  <w:style w:type="paragraph" w:styleId="ListParagraph">
     <w:name w:val="List Paragraph"/>
     <w:basedOn w:val="Normal"/>
     <w:uiPriority w:val="34"/>
@@ -10568,11 +11049,11 @@
       <w:contextualSpacing/>
     </w:pPr>
   </w:style>
-  <w:style w:type="paragraph" w:styleId="Cita">
+  <w:style w:type="paragraph" w:styleId="Quote">
     <w:name w:val="Quote"/>
     <w:basedOn w:val="Normal"/>
     <w:next w:val="Normal"/>
-    <w:link w:val="CitaCar"/>
+    <w:link w:val="QuoteChar"/>
     <w:uiPriority w:val="29"/>
     <w:qFormat/>
     <w:rsid w:val="00615DA4"/>
@@ -10582,10 +11063,10 @@
       <w:color w:val="000000" w:themeColor="text1"/>
     </w:rPr>
   </w:style>
-  <w:style w:type="character" w:customStyle="1" w:styleId="CitaCar">
-    <w:name w:val="Cita Car"/>
-    <w:basedOn w:val="Fuentedeprrafopredeter"/>
-    <w:link w:val="Cita"/>
+  <w:style w:type="character" w:customStyle="1" w:styleId="QuoteChar">
+    <w:name w:val="Quote Char"/>
+    <w:basedOn w:val="DefaultParagraphFont"/>
+    <w:link w:val="Quote"/>
     <w:uiPriority w:val="29"/>
     <w:rsid w:val="00615DA4"/>
     <w:rPr>
@@ -10594,11 +11075,11 @@
       <w:color w:val="000000" w:themeColor="text1"/>
     </w:rPr>
   </w:style>
-  <w:style w:type="paragraph" w:styleId="Citadestacada">
+  <w:style w:type="paragraph" w:styleId="IntenseQuote">
     <w:name w:val="Intense Quote"/>
     <w:basedOn w:val="Normal"/>
     <w:next w:val="Normal"/>
-    <w:link w:val="CitadestacadaCar"/>
+    <w:link w:val="IntenseQuoteChar"/>
     <w:uiPriority w:val="30"/>
     <w:qFormat/>
     <w:rsid w:val="00615DA4"/>
@@ -10617,10 +11098,10 @@
       <w:color w:val="4F81BD" w:themeColor="accent1"/>
     </w:rPr>
   </w:style>
-  <w:style w:type="character" w:customStyle="1" w:styleId="CitadestacadaCar">
-    <w:name w:val="Cita destacada Car"/>
-    <w:basedOn w:val="Fuentedeprrafopredeter"/>
-    <w:link w:val="Citadestacada"/>
+  <w:style w:type="character" w:customStyle="1" w:styleId="IntenseQuoteChar">
+    <w:name w:val="Intense Quote Char"/>
+    <w:basedOn w:val="DefaultParagraphFont"/>
+    <w:link w:val="IntenseQuote"/>
     <w:uiPriority w:val="30"/>
     <w:rsid w:val="00615DA4"/>
     <w:rPr>
@@ -10631,9 +11112,9 @@
       <w:color w:val="4F81BD" w:themeColor="accent1"/>
     </w:rPr>
   </w:style>
-  <w:style w:type="character" w:styleId="nfasissutil">
+  <w:style w:type="character" w:styleId="SubtleEmphasis">
     <w:name w:val="Subtle Emphasis"/>
-    <w:basedOn w:val="Fuentedeprrafopredeter"/>
+    <w:basedOn w:val="DefaultParagraphFont"/>
     <w:uiPriority w:val="19"/>
     <w:qFormat/>
     <w:rsid w:val="00615DA4"/>
@@ -10643,9 +11124,9 @@
       <w:color w:val="808080" w:themeColor="text1" w:themeTint="7F"/>
     </w:rPr>
   </w:style>
-  <w:style w:type="character" w:styleId="nfasisintenso">
+  <w:style w:type="character" w:styleId="IntenseEmphasis">
     <w:name w:val="Intense Emphasis"/>
-    <w:basedOn w:val="Fuentedeprrafopredeter"/>
+    <w:basedOn w:val="DefaultParagraphFont"/>
     <w:uiPriority w:val="21"/>
     <w:qFormat/>
     <w:rsid w:val="00615DA4"/>
@@ -10657,9 +11138,9 @@
       <w:color w:val="4F81BD" w:themeColor="accent1"/>
     </w:rPr>
   </w:style>
-  <w:style w:type="character" w:styleId="Referenciasutil">
+  <w:style w:type="character" w:styleId="SubtleReference">
     <w:name w:val="Subtle Reference"/>
-    <w:basedOn w:val="Fuentedeprrafopredeter"/>
+    <w:basedOn w:val="DefaultParagraphFont"/>
     <w:uiPriority w:val="31"/>
     <w:qFormat/>
     <w:rsid w:val="00615DA4"/>
@@ -10669,9 +11150,9 @@
       <w:u w:val="single"/>
     </w:rPr>
   </w:style>
-  <w:style w:type="character" w:styleId="Referenciaintensa">
+  <w:style w:type="character" w:styleId="IntenseReference">
     <w:name w:val="Intense Reference"/>
-    <w:basedOn w:val="Fuentedeprrafopredeter"/>
+    <w:basedOn w:val="DefaultParagraphFont"/>
     <w:uiPriority w:val="32"/>
     <w:qFormat/>
     <w:rsid w:val="00615DA4"/>
@@ -10684,9 +11165,9 @@
       <w:u w:val="single"/>
     </w:rPr>
   </w:style>
-  <w:style w:type="character" w:styleId="Ttulodellibro">
+  <w:style w:type="character" w:styleId="BookTitle">
     <w:name w:val="Book Title"/>
-    <w:basedOn w:val="Fuentedeprrafopredeter"/>
+    <w:basedOn w:val="DefaultParagraphFont"/>
     <w:uiPriority w:val="33"/>
     <w:qFormat/>
     <w:rsid w:val="00615DA4"/>
@@ -10697,9 +11178,9 @@
       <w:spacing w:val="5"/>
     </w:rPr>
   </w:style>
-  <w:style w:type="paragraph" w:styleId="TtulodeTDC">
+  <w:style w:type="paragraph" w:styleId="TOCHeading">
     <w:name w:val="TOC Heading"/>
-    <w:basedOn w:val="Ttulo1"/>
+    <w:basedOn w:val="Heading1"/>
     <w:next w:val="Normal"/>
     <w:uiPriority w:val="39"/>
     <w:semiHidden/>
@@ -10710,7 +11191,7 @@
       <w:outlineLvl w:val="9"/>
     </w:pPr>
   </w:style>
-  <w:style w:type="paragraph" w:styleId="TDC1">
+  <w:style w:type="paragraph" w:styleId="TOC1">
     <w:name w:val="toc 1"/>
     <w:basedOn w:val="Normal"/>
     <w:next w:val="Normal"/>
@@ -10722,7 +11203,7 @@
       <w:spacing w:after="100"/>
     </w:pPr>
   </w:style>
-  <w:style w:type="paragraph" w:styleId="TDC2">
+  <w:style w:type="paragraph" w:styleId="TOC2">
     <w:name w:val="toc 2"/>
     <w:basedOn w:val="Normal"/>
     <w:next w:val="Normal"/>
@@ -10735,9 +11216,9 @@
       <w:ind w:left="220"/>
     </w:pPr>
   </w:style>
-  <w:style w:type="character" w:styleId="Hipervnculo">
+  <w:style w:type="character" w:styleId="Hyperlink">
     <w:name w:val="Hyperlink"/>
-    <w:basedOn w:val="Fuentedeprrafopredeter"/>
+    <w:basedOn w:val="DefaultParagraphFont"/>
     <w:uiPriority w:val="99"/>
     <w:unhideWhenUsed/>
     <w:rsid w:val="008C2E86"/>
@@ -10746,10 +11227,10 @@
       <w:u w:val="single"/>
     </w:rPr>
   </w:style>
-  <w:style w:type="paragraph" w:styleId="Textodeglobo">
+  <w:style w:type="paragraph" w:styleId="BalloonText">
     <w:name w:val="Balloon Text"/>
     <w:basedOn w:val="Normal"/>
-    <w:link w:val="TextodegloboCar"/>
+    <w:link w:val="BalloonTextChar"/>
     <w:uiPriority w:val="99"/>
     <w:semiHidden/>
     <w:unhideWhenUsed/>
@@ -10763,10 +11244,10 @@
       <w:szCs w:val="16"/>
     </w:rPr>
   </w:style>
-  <w:style w:type="character" w:customStyle="1" w:styleId="TextodegloboCar">
-    <w:name w:val="Texto de globo Car"/>
-    <w:basedOn w:val="Fuentedeprrafopredeter"/>
-    <w:link w:val="Textodeglobo"/>
+  <w:style w:type="character" w:customStyle="1" w:styleId="BalloonTextChar">
+    <w:name w:val="Balloon Text Char"/>
+    <w:basedOn w:val="DefaultParagraphFont"/>
+    <w:link w:val="BalloonText"/>
     <w:uiPriority w:val="99"/>
     <w:semiHidden/>
     <w:rsid w:val="008C2E86"/>
@@ -10776,9 +11257,9 @@
       <w:szCs w:val="16"/>
     </w:rPr>
   </w:style>
-  <w:style w:type="table" w:styleId="Tablaconcuadrcula">
+  <w:style w:type="table" w:styleId="TableGrid">
     <w:name w:val="Table Grid"/>
-    <w:basedOn w:val="Tablanormal"/>
+    <w:basedOn w:val="TableNormal"/>
     <w:uiPriority w:val="59"/>
     <w:rsid w:val="008C2E86"/>
     <w:pPr>
@@ -10818,9 +11299,9 @@
       <w:szCs w:val="24"/>
     </w:rPr>
   </w:style>
-  <w:style w:type="character" w:styleId="Refdecomentario">
+  <w:style w:type="character" w:styleId="CommentReference">
     <w:name w:val="annotation reference"/>
-    <w:basedOn w:val="Fuentedeprrafopredeter"/>
+    <w:basedOn w:val="DefaultParagraphFont"/>
     <w:uiPriority w:val="99"/>
     <w:semiHidden/>
     <w:unhideWhenUsed/>
@@ -10830,10 +11311,10 @@
       <w:szCs w:val="16"/>
     </w:rPr>
   </w:style>
-  <w:style w:type="paragraph" w:styleId="Textocomentario">
+  <w:style w:type="paragraph" w:styleId="CommentText">
     <w:name w:val="annotation text"/>
     <w:basedOn w:val="Normal"/>
-    <w:link w:val="TextocomentarioCar"/>
+    <w:link w:val="CommentTextChar"/>
     <w:uiPriority w:val="99"/>
     <w:semiHidden/>
     <w:unhideWhenUsed/>
@@ -10846,10 +11327,10 @@
       <w:szCs w:val="20"/>
     </w:rPr>
   </w:style>
-  <w:style w:type="character" w:customStyle="1" w:styleId="TextocomentarioCar">
-    <w:name w:val="Texto comentario Car"/>
-    <w:basedOn w:val="Fuentedeprrafopredeter"/>
-    <w:link w:val="Textocomentario"/>
+  <w:style w:type="character" w:customStyle="1" w:styleId="CommentTextChar">
+    <w:name w:val="Comment Text Char"/>
+    <w:basedOn w:val="DefaultParagraphFont"/>
+    <w:link w:val="CommentText"/>
     <w:uiPriority w:val="99"/>
     <w:semiHidden/>
     <w:rsid w:val="006B5AA3"/>
@@ -10858,11 +11339,11 @@
       <w:szCs w:val="20"/>
     </w:rPr>
   </w:style>
-  <w:style w:type="paragraph" w:styleId="Asuntodelcomentario">
+  <w:style w:type="paragraph" w:styleId="CommentSubject">
     <w:name w:val="annotation subject"/>
-    <w:basedOn w:val="Textocomentario"/>
-    <w:next w:val="Textocomentario"/>
-    <w:link w:val="AsuntodelcomentarioCar"/>
+    <w:basedOn w:val="CommentText"/>
+    <w:next w:val="CommentText"/>
+    <w:link w:val="CommentSubjectChar"/>
     <w:uiPriority w:val="99"/>
     <w:semiHidden/>
     <w:unhideWhenUsed/>
@@ -10872,10 +11353,10 @@
       <w:bCs/>
     </w:rPr>
   </w:style>
-  <w:style w:type="character" w:customStyle="1" w:styleId="AsuntodelcomentarioCar">
-    <w:name w:val="Asunto del comentario Car"/>
-    <w:basedOn w:val="TextocomentarioCar"/>
-    <w:link w:val="Asuntodelcomentario"/>
+  <w:style w:type="character" w:customStyle="1" w:styleId="CommentSubjectChar">
+    <w:name w:val="Comment Subject Char"/>
+    <w:basedOn w:val="CommentTextChar"/>
+    <w:link w:val="CommentSubject"/>
     <w:uiPriority w:val="99"/>
     <w:semiHidden/>
     <w:rsid w:val="006B5AA3"/>
@@ -10886,7 +11367,7 @@
       <w:szCs w:val="20"/>
     </w:rPr>
   </w:style>
-  <w:style w:type="paragraph" w:styleId="TDC3">
+  <w:style w:type="paragraph" w:styleId="TOC3">
     <w:name w:val="toc 3"/>
     <w:basedOn w:val="Normal"/>
     <w:next w:val="Normal"/>
@@ -11088,11 +11569,11 @@
     <w:qFormat/>
     <w:rsid w:val="00615DA4"/>
   </w:style>
-  <w:style w:type="paragraph" w:styleId="Ttulo1">
+  <w:style w:type="paragraph" w:styleId="Heading1">
     <w:name w:val="heading 1"/>
     <w:basedOn w:val="Normal"/>
     <w:next w:val="Normal"/>
-    <w:link w:val="Ttulo1Car"/>
+    <w:link w:val="Heading1Char"/>
     <w:uiPriority w:val="9"/>
     <w:qFormat/>
     <w:rsid w:val="00615DA4"/>
@@ -11111,11 +11592,11 @@
       <w:szCs w:val="28"/>
     </w:rPr>
   </w:style>
-  <w:style w:type="paragraph" w:styleId="Ttulo2">
+  <w:style w:type="paragraph" w:styleId="Heading2">
     <w:name w:val="heading 2"/>
     <w:basedOn w:val="Normal"/>
     <w:next w:val="Normal"/>
-    <w:link w:val="Ttulo2Car"/>
+    <w:link w:val="Heading2Char"/>
     <w:uiPriority w:val="9"/>
     <w:unhideWhenUsed/>
     <w:qFormat/>
@@ -11135,11 +11616,11 @@
       <w:szCs w:val="26"/>
     </w:rPr>
   </w:style>
-  <w:style w:type="paragraph" w:styleId="Ttulo3">
+  <w:style w:type="paragraph" w:styleId="Heading3">
     <w:name w:val="heading 3"/>
     <w:basedOn w:val="Normal"/>
     <w:next w:val="Normal"/>
-    <w:link w:val="Ttulo3Car"/>
+    <w:link w:val="Heading3Char"/>
     <w:uiPriority w:val="9"/>
     <w:unhideWhenUsed/>
     <w:qFormat/>
@@ -11157,11 +11638,11 @@
       <w:color w:val="4F81BD" w:themeColor="accent1"/>
     </w:rPr>
   </w:style>
-  <w:style w:type="paragraph" w:styleId="Ttulo4">
+  <w:style w:type="paragraph" w:styleId="Heading4">
     <w:name w:val="heading 4"/>
     <w:basedOn w:val="Normal"/>
     <w:next w:val="Normal"/>
-    <w:link w:val="Ttulo4Car"/>
+    <w:link w:val="Heading4Char"/>
     <w:uiPriority w:val="9"/>
     <w:unhideWhenUsed/>
     <w:qFormat/>
@@ -11181,11 +11662,11 @@
       <w:color w:val="4F81BD" w:themeColor="accent1"/>
     </w:rPr>
   </w:style>
-  <w:style w:type="paragraph" w:styleId="Ttulo5">
+  <w:style w:type="paragraph" w:styleId="Heading5">
     <w:name w:val="heading 5"/>
     <w:basedOn w:val="Normal"/>
     <w:next w:val="Normal"/>
-    <w:link w:val="Ttulo5Car"/>
+    <w:link w:val="Heading5Char"/>
     <w:uiPriority w:val="9"/>
     <w:semiHidden/>
     <w:unhideWhenUsed/>
@@ -11202,11 +11683,11 @@
       <w:color w:val="243F60" w:themeColor="accent1" w:themeShade="7F"/>
     </w:rPr>
   </w:style>
-  <w:style w:type="paragraph" w:styleId="Ttulo6">
+  <w:style w:type="paragraph" w:styleId="Heading6">
     <w:name w:val="heading 6"/>
     <w:basedOn w:val="Normal"/>
     <w:next w:val="Normal"/>
-    <w:link w:val="Ttulo6Car"/>
+    <w:link w:val="Heading6Char"/>
     <w:uiPriority w:val="9"/>
     <w:semiHidden/>
     <w:unhideWhenUsed/>
@@ -11225,11 +11706,11 @@
       <w:color w:val="243F60" w:themeColor="accent1" w:themeShade="7F"/>
     </w:rPr>
   </w:style>
-  <w:style w:type="paragraph" w:styleId="Ttulo7">
+  <w:style w:type="paragraph" w:styleId="Heading7">
     <w:name w:val="heading 7"/>
     <w:basedOn w:val="Normal"/>
     <w:next w:val="Normal"/>
-    <w:link w:val="Ttulo7Car"/>
+    <w:link w:val="Heading7Char"/>
     <w:uiPriority w:val="9"/>
     <w:semiHidden/>
     <w:unhideWhenUsed/>
@@ -11248,11 +11729,11 @@
       <w:color w:val="404040" w:themeColor="text1" w:themeTint="BF"/>
     </w:rPr>
   </w:style>
-  <w:style w:type="paragraph" w:styleId="Ttulo8">
+  <w:style w:type="paragraph" w:styleId="Heading8">
     <w:name w:val="heading 8"/>
     <w:basedOn w:val="Normal"/>
     <w:next w:val="Normal"/>
-    <w:link w:val="Ttulo8Car"/>
+    <w:link w:val="Heading8Char"/>
     <w:uiPriority w:val="9"/>
     <w:semiHidden/>
     <w:unhideWhenUsed/>
@@ -11271,11 +11752,11 @@
       <w:szCs w:val="20"/>
     </w:rPr>
   </w:style>
-  <w:style w:type="paragraph" w:styleId="Ttulo9">
+  <w:style w:type="paragraph" w:styleId="Heading9">
     <w:name w:val="heading 9"/>
     <w:basedOn w:val="Normal"/>
     <w:next w:val="Normal"/>
-    <w:link w:val="Ttulo9Car"/>
+    <w:link w:val="Heading9Char"/>
     <w:uiPriority w:val="9"/>
     <w:semiHidden/>
     <w:unhideWhenUsed/>
@@ -11296,13 +11777,13 @@
       <w:szCs w:val="20"/>
     </w:rPr>
   </w:style>
-  <w:style w:type="character" w:default="1" w:styleId="Fuentedeprrafopredeter">
+  <w:style w:type="character" w:default="1" w:styleId="DefaultParagraphFont">
     <w:name w:val="Default Paragraph Font"/>
     <w:uiPriority w:val="1"/>
     <w:semiHidden/>
     <w:unhideWhenUsed/>
   </w:style>
-  <w:style w:type="table" w:default="1" w:styleId="Tablanormal">
+  <w:style w:type="table" w:default="1" w:styleId="TableNormal">
     <w:name w:val="Normal Table"/>
     <w:uiPriority w:val="99"/>
     <w:semiHidden/>
@@ -11317,17 +11798,17 @@
       </w:tblCellMar>
     </w:tblPr>
   </w:style>
-  <w:style w:type="numbering" w:default="1" w:styleId="Sinlista">
+  <w:style w:type="numbering" w:default="1" w:styleId="NoList">
     <w:name w:val="No List"/>
     <w:uiPriority w:val="99"/>
     <w:semiHidden/>
     <w:unhideWhenUsed/>
   </w:style>
-  <w:style w:type="paragraph" w:styleId="Ttulo">
+  <w:style w:type="paragraph" w:styleId="Title">
     <w:name w:val="Title"/>
     <w:basedOn w:val="Normal"/>
     <w:next w:val="Normal"/>
-    <w:link w:val="TtuloCar"/>
+    <w:link w:val="TitleChar"/>
     <w:uiPriority w:val="10"/>
     <w:qFormat/>
     <w:rsid w:val="00615DA4"/>
@@ -11347,10 +11828,10 @@
       <w:szCs w:val="52"/>
     </w:rPr>
   </w:style>
-  <w:style w:type="character" w:customStyle="1" w:styleId="TtuloCar">
-    <w:name w:val="Título Car"/>
-    <w:basedOn w:val="Fuentedeprrafopredeter"/>
-    <w:link w:val="Ttulo"/>
+  <w:style w:type="character" w:customStyle="1" w:styleId="TitleChar">
+    <w:name w:val="Title Char"/>
+    <w:basedOn w:val="DefaultParagraphFont"/>
+    <w:link w:val="Title"/>
     <w:uiPriority w:val="10"/>
     <w:rsid w:val="00615DA4"/>
     <w:rPr>
@@ -11362,10 +11843,10 @@
       <w:szCs w:val="52"/>
     </w:rPr>
   </w:style>
-  <w:style w:type="paragraph" w:styleId="Encabezado">
+  <w:style w:type="paragraph" w:styleId="Header">
     <w:name w:val="header"/>
     <w:basedOn w:val="Normal"/>
-    <w:link w:val="EncabezadoCar"/>
+    <w:link w:val="HeaderChar"/>
     <w:rsid w:val="005519C9"/>
     <w:pPr>
       <w:widowControl w:val="0"/>
@@ -11381,10 +11862,10 @@
       <w:kern w:val="1"/>
     </w:rPr>
   </w:style>
-  <w:style w:type="character" w:customStyle="1" w:styleId="EncabezadoCar">
-    <w:name w:val="Encabezado Car"/>
-    <w:basedOn w:val="Fuentedeprrafopredeter"/>
-    <w:link w:val="Encabezado"/>
+  <w:style w:type="character" w:customStyle="1" w:styleId="HeaderChar">
+    <w:name w:val="Header Char"/>
+    <w:basedOn w:val="DefaultParagraphFont"/>
+    <w:link w:val="Header"/>
     <w:rsid w:val="005519C9"/>
     <w:rPr>
       <w:rFonts w:ascii="Times New Roman" w:eastAsia="Lucida Sans Unicode" w:hAnsi="Times New Roman" w:cs="Times New Roman"/>
@@ -11394,10 +11875,10 @@
       <w:lang w:eastAsia="es-ES"/>
     </w:rPr>
   </w:style>
-  <w:style w:type="character" w:customStyle="1" w:styleId="Ttulo1Car">
-    <w:name w:val="Título 1 Car"/>
-    <w:basedOn w:val="Fuentedeprrafopredeter"/>
-    <w:link w:val="Ttulo1"/>
+  <w:style w:type="character" w:customStyle="1" w:styleId="Heading1Char">
+    <w:name w:val="Heading 1 Char"/>
+    <w:basedOn w:val="DefaultParagraphFont"/>
+    <w:link w:val="Heading1"/>
     <w:uiPriority w:val="9"/>
     <w:rsid w:val="00615DA4"/>
     <w:rPr>
@@ -11409,10 +11890,10 @@
       <w:szCs w:val="28"/>
     </w:rPr>
   </w:style>
-  <w:style w:type="character" w:customStyle="1" w:styleId="Ttulo2Car">
-    <w:name w:val="Título 2 Car"/>
-    <w:basedOn w:val="Fuentedeprrafopredeter"/>
-    <w:link w:val="Ttulo2"/>
+  <w:style w:type="character" w:customStyle="1" w:styleId="Heading2Char">
+    <w:name w:val="Heading 2 Char"/>
+    <w:basedOn w:val="DefaultParagraphFont"/>
+    <w:link w:val="Heading2"/>
     <w:uiPriority w:val="9"/>
     <w:rsid w:val="00615DA4"/>
     <w:rPr>
@@ -11424,10 +11905,10 @@
       <w:szCs w:val="26"/>
     </w:rPr>
   </w:style>
-  <w:style w:type="character" w:customStyle="1" w:styleId="Ttulo3Car">
-    <w:name w:val="Título 3 Car"/>
-    <w:basedOn w:val="Fuentedeprrafopredeter"/>
-    <w:link w:val="Ttulo3"/>
+  <w:style w:type="character" w:customStyle="1" w:styleId="Heading3Char">
+    <w:name w:val="Heading 3 Char"/>
+    <w:basedOn w:val="DefaultParagraphFont"/>
+    <w:link w:val="Heading3"/>
     <w:uiPriority w:val="9"/>
     <w:rsid w:val="00615DA4"/>
     <w:rPr>
@@ -11437,10 +11918,10 @@
       <w:color w:val="4F81BD" w:themeColor="accent1"/>
     </w:rPr>
   </w:style>
-  <w:style w:type="character" w:customStyle="1" w:styleId="Ttulo4Car">
-    <w:name w:val="Título 4 Car"/>
-    <w:basedOn w:val="Fuentedeprrafopredeter"/>
-    <w:link w:val="Ttulo4"/>
+  <w:style w:type="character" w:customStyle="1" w:styleId="Heading4Char">
+    <w:name w:val="Heading 4 Char"/>
+    <w:basedOn w:val="DefaultParagraphFont"/>
+    <w:link w:val="Heading4"/>
     <w:uiPriority w:val="9"/>
     <w:rsid w:val="00615DA4"/>
     <w:rPr>
@@ -11452,10 +11933,10 @@
       <w:color w:val="4F81BD" w:themeColor="accent1"/>
     </w:rPr>
   </w:style>
-  <w:style w:type="character" w:customStyle="1" w:styleId="Ttulo5Car">
-    <w:name w:val="Título 5 Car"/>
-    <w:basedOn w:val="Fuentedeprrafopredeter"/>
-    <w:link w:val="Ttulo5"/>
+  <w:style w:type="character" w:customStyle="1" w:styleId="Heading5Char">
+    <w:name w:val="Heading 5 Char"/>
+    <w:basedOn w:val="DefaultParagraphFont"/>
+    <w:link w:val="Heading5"/>
     <w:uiPriority w:val="9"/>
     <w:semiHidden/>
     <w:rsid w:val="00615DA4"/>
@@ -11464,10 +11945,10 @@
       <w:color w:val="243F60" w:themeColor="accent1" w:themeShade="7F"/>
     </w:rPr>
   </w:style>
-  <w:style w:type="character" w:customStyle="1" w:styleId="Ttulo6Car">
-    <w:name w:val="Título 6 Car"/>
-    <w:basedOn w:val="Fuentedeprrafopredeter"/>
-    <w:link w:val="Ttulo6"/>
+  <w:style w:type="character" w:customStyle="1" w:styleId="Heading6Char">
+    <w:name w:val="Heading 6 Char"/>
+    <w:basedOn w:val="DefaultParagraphFont"/>
+    <w:link w:val="Heading6"/>
     <w:uiPriority w:val="9"/>
     <w:semiHidden/>
     <w:rsid w:val="00615DA4"/>
@@ -11478,10 +11959,10 @@
       <w:color w:val="243F60" w:themeColor="accent1" w:themeShade="7F"/>
     </w:rPr>
   </w:style>
-  <w:style w:type="character" w:customStyle="1" w:styleId="Ttulo7Car">
-    <w:name w:val="Título 7 Car"/>
-    <w:basedOn w:val="Fuentedeprrafopredeter"/>
-    <w:link w:val="Ttulo7"/>
+  <w:style w:type="character" w:customStyle="1" w:styleId="Heading7Char">
+    <w:name w:val="Heading 7 Char"/>
+    <w:basedOn w:val="DefaultParagraphFont"/>
+    <w:link w:val="Heading7"/>
     <w:uiPriority w:val="9"/>
     <w:semiHidden/>
     <w:rsid w:val="00615DA4"/>
@@ -11492,10 +11973,10 @@
       <w:color w:val="404040" w:themeColor="text1" w:themeTint="BF"/>
     </w:rPr>
   </w:style>
-  <w:style w:type="character" w:customStyle="1" w:styleId="Ttulo8Car">
-    <w:name w:val="Título 8 Car"/>
-    <w:basedOn w:val="Fuentedeprrafopredeter"/>
-    <w:link w:val="Ttulo8"/>
+  <w:style w:type="character" w:customStyle="1" w:styleId="Heading8Char">
+    <w:name w:val="Heading 8 Char"/>
+    <w:basedOn w:val="DefaultParagraphFont"/>
+    <w:link w:val="Heading8"/>
     <w:uiPriority w:val="9"/>
     <w:semiHidden/>
     <w:rsid w:val="00615DA4"/>
@@ -11506,10 +11987,10 @@
       <w:szCs w:val="20"/>
     </w:rPr>
   </w:style>
-  <w:style w:type="character" w:customStyle="1" w:styleId="Ttulo9Car">
-    <w:name w:val="Título 9 Car"/>
-    <w:basedOn w:val="Fuentedeprrafopredeter"/>
-    <w:link w:val="Ttulo9"/>
+  <w:style w:type="character" w:customStyle="1" w:styleId="Heading9Char">
+    <w:name w:val="Heading 9 Char"/>
+    <w:basedOn w:val="DefaultParagraphFont"/>
+    <w:link w:val="Heading9"/>
     <w:uiPriority w:val="9"/>
     <w:semiHidden/>
     <w:rsid w:val="00615DA4"/>
@@ -11522,7 +12003,7 @@
       <w:szCs w:val="20"/>
     </w:rPr>
   </w:style>
-  <w:style w:type="paragraph" w:styleId="Epgrafe">
+  <w:style w:type="paragraph" w:styleId="Caption">
     <w:name w:val="caption"/>
     <w:basedOn w:val="Normal"/>
     <w:next w:val="Normal"/>
@@ -11542,11 +12023,11 @@
       <w:szCs w:val="18"/>
     </w:rPr>
   </w:style>
-  <w:style w:type="paragraph" w:styleId="Subttulo">
+  <w:style w:type="paragraph" w:styleId="Subtitle">
     <w:name w:val="Subtitle"/>
     <w:basedOn w:val="Normal"/>
     <w:next w:val="Normal"/>
-    <w:link w:val="SubttuloCar"/>
+    <w:link w:val="SubtitleChar"/>
     <w:uiPriority w:val="11"/>
     <w:qFormat/>
     <w:rsid w:val="00615DA4"/>
@@ -11565,10 +12046,10 @@
       <w:szCs w:val="24"/>
     </w:rPr>
   </w:style>
-  <w:style w:type="character" w:customStyle="1" w:styleId="SubttuloCar">
-    <w:name w:val="Subtítulo Car"/>
-    <w:basedOn w:val="Fuentedeprrafopredeter"/>
-    <w:link w:val="Subttulo"/>
+  <w:style w:type="character" w:customStyle="1" w:styleId="SubtitleChar">
+    <w:name w:val="Subtitle Char"/>
+    <w:basedOn w:val="DefaultParagraphFont"/>
+    <w:link w:val="Subtitle"/>
     <w:uiPriority w:val="11"/>
     <w:rsid w:val="00615DA4"/>
     <w:rPr>
@@ -11581,9 +12062,9 @@
       <w:szCs w:val="24"/>
     </w:rPr>
   </w:style>
-  <w:style w:type="character" w:styleId="Textoennegrita">
+  <w:style w:type="character" w:styleId="Strong">
     <w:name w:val="Strong"/>
-    <w:basedOn w:val="Fuentedeprrafopredeter"/>
+    <w:basedOn w:val="DefaultParagraphFont"/>
     <w:uiPriority w:val="22"/>
     <w:qFormat/>
     <w:rsid w:val="00615DA4"/>
@@ -11592,9 +12073,9 @@
       <w:bCs/>
     </w:rPr>
   </w:style>
-  <w:style w:type="character" w:styleId="nfasis">
+  <w:style w:type="character" w:styleId="Emphasis">
     <w:name w:val="Emphasis"/>
-    <w:basedOn w:val="Fuentedeprrafopredeter"/>
+    <w:basedOn w:val="DefaultParagraphFont"/>
     <w:uiPriority w:val="20"/>
     <w:qFormat/>
     <w:rsid w:val="00615DA4"/>
@@ -11603,7 +12084,7 @@
       <w:iCs/>
     </w:rPr>
   </w:style>
-  <w:style w:type="paragraph" w:styleId="Sinespaciado">
+  <w:style w:type="paragraph" w:styleId="NoSpacing">
     <w:name w:val="No Spacing"/>
     <w:uiPriority w:val="1"/>
     <w:qFormat/>
@@ -11612,7 +12093,7 @@
       <w:spacing w:after="0" w:line="240" w:lineRule="auto"/>
     </w:pPr>
   </w:style>
-  <w:style w:type="paragraph" w:styleId="Prrafodelista">
+  <w:style w:type="paragraph" w:styleId="ListParagraph">
     <w:name w:val="List Paragraph"/>
     <w:basedOn w:val="Normal"/>
     <w:uiPriority w:val="34"/>
@@ -11623,11 +12104,11 @@
       <w:contextualSpacing/>
     </w:pPr>
   </w:style>
-  <w:style w:type="paragraph" w:styleId="Cita">
+  <w:style w:type="paragraph" w:styleId="Quote">
     <w:name w:val="Quote"/>
     <w:basedOn w:val="Normal"/>
     <w:next w:val="Normal"/>
-    <w:link w:val="CitaCar"/>
+    <w:link w:val="QuoteChar"/>
     <w:uiPriority w:val="29"/>
     <w:qFormat/>
     <w:rsid w:val="00615DA4"/>
@@ -11637,10 +12118,10 @@
       <w:color w:val="000000" w:themeColor="text1"/>
     </w:rPr>
   </w:style>
-  <w:style w:type="character" w:customStyle="1" w:styleId="CitaCar">
-    <w:name w:val="Cita Car"/>
-    <w:basedOn w:val="Fuentedeprrafopredeter"/>
-    <w:link w:val="Cita"/>
+  <w:style w:type="character" w:customStyle="1" w:styleId="QuoteChar">
+    <w:name w:val="Quote Char"/>
+    <w:basedOn w:val="DefaultParagraphFont"/>
+    <w:link w:val="Quote"/>
     <w:uiPriority w:val="29"/>
     <w:rsid w:val="00615DA4"/>
     <w:rPr>
@@ -11649,11 +12130,11 @@
       <w:color w:val="000000" w:themeColor="text1"/>
     </w:rPr>
   </w:style>
-  <w:style w:type="paragraph" w:styleId="Citadestacada">
+  <w:style w:type="paragraph" w:styleId="IntenseQuote">
     <w:name w:val="Intense Quote"/>
     <w:basedOn w:val="Normal"/>
     <w:next w:val="Normal"/>
-    <w:link w:val="CitadestacadaCar"/>
+    <w:link w:val="IntenseQuoteChar"/>
     <w:uiPriority w:val="30"/>
     <w:qFormat/>
     <w:rsid w:val="00615DA4"/>
@@ -11672,10 +12153,10 @@
       <w:color w:val="4F81BD" w:themeColor="accent1"/>
     </w:rPr>
   </w:style>
-  <w:style w:type="character" w:customStyle="1" w:styleId="CitadestacadaCar">
-    <w:name w:val="Cita destacada Car"/>
-    <w:basedOn w:val="Fuentedeprrafopredeter"/>
-    <w:link w:val="Citadestacada"/>
+  <w:style w:type="character" w:customStyle="1" w:styleId="IntenseQuoteChar">
+    <w:name w:val="Intense Quote Char"/>
+    <w:basedOn w:val="DefaultParagraphFont"/>
+    <w:link w:val="IntenseQuote"/>
     <w:uiPriority w:val="30"/>
     <w:rsid w:val="00615DA4"/>
     <w:rPr>
@@ -11686,9 +12167,9 @@
       <w:color w:val="4F81BD" w:themeColor="accent1"/>
     </w:rPr>
   </w:style>
-  <w:style w:type="character" w:styleId="nfasissutil">
+  <w:style w:type="character" w:styleId="SubtleEmphasis">
     <w:name w:val="Subtle Emphasis"/>
-    <w:basedOn w:val="Fuentedeprrafopredeter"/>
+    <w:basedOn w:val="DefaultParagraphFont"/>
     <w:uiPriority w:val="19"/>
     <w:qFormat/>
     <w:rsid w:val="00615DA4"/>
@@ -11698,9 +12179,9 @@
       <w:color w:val="808080" w:themeColor="text1" w:themeTint="7F"/>
     </w:rPr>
   </w:style>
-  <w:style w:type="character" w:styleId="nfasisintenso">
+  <w:style w:type="character" w:styleId="IntenseEmphasis">
     <w:name w:val="Intense Emphasis"/>
-    <w:basedOn w:val="Fuentedeprrafopredeter"/>
+    <w:basedOn w:val="DefaultParagraphFont"/>
     <w:uiPriority w:val="21"/>
     <w:qFormat/>
     <w:rsid w:val="00615DA4"/>
@@ -11712,9 +12193,9 @@
       <w:color w:val="4F81BD" w:themeColor="accent1"/>
     </w:rPr>
   </w:style>
-  <w:style w:type="character" w:styleId="Referenciasutil">
+  <w:style w:type="character" w:styleId="SubtleReference">
     <w:name w:val="Subtle Reference"/>
-    <w:basedOn w:val="Fuentedeprrafopredeter"/>
+    <w:basedOn w:val="DefaultParagraphFont"/>
     <w:uiPriority w:val="31"/>
     <w:qFormat/>
     <w:rsid w:val="00615DA4"/>
@@ -11724,9 +12205,9 @@
       <w:u w:val="single"/>
     </w:rPr>
   </w:style>
-  <w:style w:type="character" w:styleId="Referenciaintensa">
+  <w:style w:type="character" w:styleId="IntenseReference">
     <w:name w:val="Intense Reference"/>
-    <w:basedOn w:val="Fuentedeprrafopredeter"/>
+    <w:basedOn w:val="DefaultParagraphFont"/>
     <w:uiPriority w:val="32"/>
     <w:qFormat/>
     <w:rsid w:val="00615DA4"/>
@@ -11739,9 +12220,9 @@
       <w:u w:val="single"/>
     </w:rPr>
   </w:style>
-  <w:style w:type="character" w:styleId="Ttulodellibro">
+  <w:style w:type="character" w:styleId="BookTitle">
     <w:name w:val="Book Title"/>
-    <w:basedOn w:val="Fuentedeprrafopredeter"/>
+    <w:basedOn w:val="DefaultParagraphFont"/>
     <w:uiPriority w:val="33"/>
     <w:qFormat/>
     <w:rsid w:val="00615DA4"/>
@@ -11752,9 +12233,9 @@
       <w:spacing w:val="5"/>
     </w:rPr>
   </w:style>
-  <w:style w:type="paragraph" w:styleId="TtulodeTDC">
+  <w:style w:type="paragraph" w:styleId="TOCHeading">
     <w:name w:val="TOC Heading"/>
-    <w:basedOn w:val="Ttulo1"/>
+    <w:basedOn w:val="Heading1"/>
     <w:next w:val="Normal"/>
     <w:uiPriority w:val="39"/>
     <w:semiHidden/>
@@ -11765,7 +12246,7 @@
       <w:outlineLvl w:val="9"/>
     </w:pPr>
   </w:style>
-  <w:style w:type="paragraph" w:styleId="TDC1">
+  <w:style w:type="paragraph" w:styleId="TOC1">
     <w:name w:val="toc 1"/>
     <w:basedOn w:val="Normal"/>
     <w:next w:val="Normal"/>
@@ -11777,7 +12258,7 @@
       <w:spacing w:after="100"/>
     </w:pPr>
   </w:style>
-  <w:style w:type="paragraph" w:styleId="TDC2">
+  <w:style w:type="paragraph" w:styleId="TOC2">
     <w:name w:val="toc 2"/>
     <w:basedOn w:val="Normal"/>
     <w:next w:val="Normal"/>
@@ -11790,9 +12271,9 @@
       <w:ind w:left="220"/>
     </w:pPr>
   </w:style>
-  <w:style w:type="character" w:styleId="Hipervnculo">
+  <w:style w:type="character" w:styleId="Hyperlink">
     <w:name w:val="Hyperlink"/>
-    <w:basedOn w:val="Fuentedeprrafopredeter"/>
+    <w:basedOn w:val="DefaultParagraphFont"/>
     <w:uiPriority w:val="99"/>
     <w:unhideWhenUsed/>
     <w:rsid w:val="008C2E86"/>
@@ -11801,10 +12282,10 @@
       <w:u w:val="single"/>
     </w:rPr>
   </w:style>
-  <w:style w:type="paragraph" w:styleId="Textodeglobo">
+  <w:style w:type="paragraph" w:styleId="BalloonText">
     <w:name w:val="Balloon Text"/>
     <w:basedOn w:val="Normal"/>
-    <w:link w:val="TextodegloboCar"/>
+    <w:link w:val="BalloonTextChar"/>
     <w:uiPriority w:val="99"/>
     <w:semiHidden/>
     <w:unhideWhenUsed/>
@@ -11818,10 +12299,10 @@
       <w:szCs w:val="16"/>
     </w:rPr>
   </w:style>
-  <w:style w:type="character" w:customStyle="1" w:styleId="TextodegloboCar">
-    <w:name w:val="Texto de globo Car"/>
-    <w:basedOn w:val="Fuentedeprrafopredeter"/>
-    <w:link w:val="Textodeglobo"/>
+  <w:style w:type="character" w:customStyle="1" w:styleId="BalloonTextChar">
+    <w:name w:val="Balloon Text Char"/>
+    <w:basedOn w:val="DefaultParagraphFont"/>
+    <w:link w:val="BalloonText"/>
     <w:uiPriority w:val="99"/>
     <w:semiHidden/>
     <w:rsid w:val="008C2E86"/>
@@ -11831,9 +12312,9 @@
       <w:szCs w:val="16"/>
     </w:rPr>
   </w:style>
-  <w:style w:type="table" w:styleId="Tablaconcuadrcula">
+  <w:style w:type="table" w:styleId="TableGrid">
     <w:name w:val="Table Grid"/>
-    <w:basedOn w:val="Tablanormal"/>
+    <w:basedOn w:val="TableNormal"/>
     <w:uiPriority w:val="59"/>
     <w:rsid w:val="008C2E86"/>
     <w:pPr>
@@ -11873,9 +12354,9 @@
       <w:szCs w:val="24"/>
     </w:rPr>
   </w:style>
-  <w:style w:type="character" w:styleId="Refdecomentario">
+  <w:style w:type="character" w:styleId="CommentReference">
     <w:name w:val="annotation reference"/>
-    <w:basedOn w:val="Fuentedeprrafopredeter"/>
+    <w:basedOn w:val="DefaultParagraphFont"/>
     <w:uiPriority w:val="99"/>
     <w:semiHidden/>
     <w:unhideWhenUsed/>
@@ -11885,10 +12366,10 @@
       <w:szCs w:val="16"/>
     </w:rPr>
   </w:style>
-  <w:style w:type="paragraph" w:styleId="Textocomentario">
+  <w:style w:type="paragraph" w:styleId="CommentText">
     <w:name w:val="annotation text"/>
     <w:basedOn w:val="Normal"/>
-    <w:link w:val="TextocomentarioCar"/>
+    <w:link w:val="CommentTextChar"/>
     <w:uiPriority w:val="99"/>
     <w:semiHidden/>
     <w:unhideWhenUsed/>
@@ -11901,10 +12382,10 @@
       <w:szCs w:val="20"/>
     </w:rPr>
   </w:style>
-  <w:style w:type="character" w:customStyle="1" w:styleId="TextocomentarioCar">
-    <w:name w:val="Texto comentario Car"/>
-    <w:basedOn w:val="Fuentedeprrafopredeter"/>
-    <w:link w:val="Textocomentario"/>
+  <w:style w:type="character" w:customStyle="1" w:styleId="CommentTextChar">
+    <w:name w:val="Comment Text Char"/>
+    <w:basedOn w:val="DefaultParagraphFont"/>
+    <w:link w:val="CommentText"/>
     <w:uiPriority w:val="99"/>
     <w:semiHidden/>
     <w:rsid w:val="006B5AA3"/>
@@ -11913,11 +12394,11 @@
       <w:szCs w:val="20"/>
     </w:rPr>
   </w:style>
-  <w:style w:type="paragraph" w:styleId="Asuntodelcomentario">
+  <w:style w:type="paragraph" w:styleId="CommentSubject">
     <w:name w:val="annotation subject"/>
-    <w:basedOn w:val="Textocomentario"/>
-    <w:next w:val="Textocomentario"/>
-    <w:link w:val="AsuntodelcomentarioCar"/>
+    <w:basedOn w:val="CommentText"/>
+    <w:next w:val="CommentText"/>
+    <w:link w:val="CommentSubjectChar"/>
     <w:uiPriority w:val="99"/>
     <w:semiHidden/>
     <w:unhideWhenUsed/>
@@ -11927,10 +12408,10 @@
       <w:bCs/>
     </w:rPr>
   </w:style>
-  <w:style w:type="character" w:customStyle="1" w:styleId="AsuntodelcomentarioCar">
-    <w:name w:val="Asunto del comentario Car"/>
-    <w:basedOn w:val="TextocomentarioCar"/>
-    <w:link w:val="Asuntodelcomentario"/>
+  <w:style w:type="character" w:customStyle="1" w:styleId="CommentSubjectChar">
+    <w:name w:val="Comment Subject Char"/>
+    <w:basedOn w:val="CommentTextChar"/>
+    <w:link w:val="CommentSubject"/>
     <w:uiPriority w:val="99"/>
     <w:semiHidden/>
     <w:rsid w:val="006B5AA3"/>
@@ -11941,7 +12422,7 @@
       <w:szCs w:val="20"/>
     </w:rPr>
   </w:style>
-  <w:style w:type="paragraph" w:styleId="TDC3">
+  <w:style w:type="paragraph" w:styleId="TOC3">
     <w:name w:val="toc 3"/>
     <w:basedOn w:val="Normal"/>
     <w:next w:val="Normal"/>
@@ -12271,7 +12752,7 @@
 </file>
 
 <file path=customXml/itemProps1.xml><?xml version="1.0" encoding="utf-8"?>
-<ds:datastoreItem xmlns:ds="http://schemas.openxmlformats.org/officeDocument/2006/customXml" ds:itemID="{A4F66A6F-1369-4AD7-AB34-63CA6959088D}">
+<ds:datastoreItem xmlns:ds="http://schemas.openxmlformats.org/officeDocument/2006/customXml" ds:itemID="{1EA608A4-7C4A-448E-91F7-38A441219529}">
   <ds:schemaRefs>
     <ds:schemaRef ds:uri="http://schemas.openxmlformats.org/officeDocument/2006/bibliography"/>
   </ds:schemaRefs>

--- a/trunk/docs/Documentacion.docx
+++ b/trunk/docs/Documentacion.docx
@@ -44,7 +44,7 @@
           <v:shape id="_x0000_s1026" type="#_x0000_t75" style="position:absolute;margin-left:9pt;margin-top:-4.25pt;width:68.6pt;height:73.65pt;z-index:251659264">
             <v:imagedata r:id="rId7" o:title=""/>
           </v:shape>
-          <o:OLEObject Type="Embed" ProgID="MSPhotoEd.3" ShapeID="_x0000_s1026" DrawAspect="Content" ObjectID="_1378495006" r:id="rId8"/>
+          <o:OLEObject Type="Embed" ProgID="MSPhotoEd.3" ShapeID="_x0000_s1026" DrawAspect="Content" ObjectID="_1378910988" r:id="rId8"/>
         </w:pict>
       </w:r>
       <w:r>
@@ -56,7 +56,7 @@
           <v:shape id="_x0000_s1027" type="#_x0000_t75" style="position:absolute;margin-left:6in;margin-top:1.1pt;width:34.85pt;height:63pt;z-index:251660288">
             <v:imagedata r:id="rId9" o:title=""/>
           </v:shape>
-          <o:OLEObject Type="Embed" ProgID="MSPhotoEd.3" ShapeID="_x0000_s1027" DrawAspect="Content" ObjectID="_1378495007" r:id="rId10"/>
+          <o:OLEObject Type="Embed" ProgID="MSPhotoEd.3" ShapeID="_x0000_s1027" DrawAspect="Content" ObjectID="_1378910989" r:id="rId10"/>
         </w:pict>
       </w:r>
     </w:p>
@@ -5080,21 +5080,25 @@
         <w:tblLook w:val="04A0" w:firstRow="1" w:lastRow="0" w:firstColumn="1" w:lastColumn="0" w:noHBand="0" w:noVBand="1"/>
       </w:tblPr>
       <w:tblGrid>
-        <w:gridCol w:w="1081"/>
-        <w:gridCol w:w="1023"/>
-        <w:gridCol w:w="933"/>
-        <w:gridCol w:w="957"/>
-        <w:gridCol w:w="933"/>
+        <w:gridCol w:w="1083"/>
+        <w:gridCol w:w="917"/>
+        <w:gridCol w:w="449"/>
+        <w:gridCol w:w="444"/>
+        <w:gridCol w:w="807"/>
+        <w:gridCol w:w="538"/>
+        <w:gridCol w:w="486"/>
         <w:gridCol w:w="1174"/>
-        <w:gridCol w:w="925"/>
+        <w:gridCol w:w="446"/>
+        <w:gridCol w:w="548"/>
         <w:gridCol w:w="979"/>
-        <w:gridCol w:w="925"/>
-        <w:gridCol w:w="925"/>
+        <w:gridCol w:w="446"/>
+        <w:gridCol w:w="656"/>
+        <w:gridCol w:w="882"/>
       </w:tblGrid>
       <w:tr>
         <w:tc>
           <w:tcPr>
-            <w:tcW w:w="1081" w:type="dxa"/>
+            <w:tcW w:w="1083" w:type="dxa"/>
           </w:tcPr>
           <w:p>
             <w:pPr>
@@ -5113,22 +5117,18 @@
         </w:tc>
         <w:tc>
           <w:tcPr>
-            <w:tcW w:w="1023" w:type="dxa"/>
+            <w:tcW w:w="917" w:type="dxa"/>
           </w:tcPr>
           <w:p>
             <w:r>
-              <w:t xml:space="preserve">Espacio </w:t>
-            </w:r>
-            <w:r>
-              <w:t>Libre</w:t>
+              <w:t>Espacio Libre</w:t>
             </w:r>
           </w:p>
         </w:tc>
         <w:tc>
           <w:tcPr>
-            <w:tcW w:w="1890" w:type="dxa"/>
-            <w:gridSpan w:val="2"/>
-            <w:vAlign w:val="center"/>
+            <w:tcW w:w="1700" w:type="dxa"/>
+            <w:gridSpan w:val="3"/>
           </w:tcPr>
           <w:p>
             <w:pPr>
@@ -5141,9 +5141,8 @@
         </w:tc>
         <w:tc>
           <w:tcPr>
-            <w:tcW w:w="2107" w:type="dxa"/>
-            <w:gridSpan w:val="2"/>
-            <w:vAlign w:val="center"/>
+            <w:tcW w:w="2198" w:type="dxa"/>
+            <w:gridSpan w:val="3"/>
           </w:tcPr>
           <w:p>
             <w:pPr>
@@ -5156,9 +5155,8 @@
         </w:tc>
         <w:tc>
           <w:tcPr>
-            <w:tcW w:w="1904" w:type="dxa"/>
-            <w:gridSpan w:val="2"/>
-            <w:vAlign w:val="center"/>
+            <w:tcW w:w="1973" w:type="dxa"/>
+            <w:gridSpan w:val="3"/>
           </w:tcPr>
           <w:p>
             <w:pPr>
@@ -5171,9 +5169,8 @@
         </w:tc>
         <w:tc>
           <w:tcPr>
-            <w:tcW w:w="1850" w:type="dxa"/>
-            <w:gridSpan w:val="2"/>
-            <w:vAlign w:val="center"/>
+            <w:tcW w:w="1984" w:type="dxa"/>
+            <w:gridSpan w:val="3"/>
           </w:tcPr>
           <w:p>
             <w:pPr>
@@ -5188,7 +5185,7 @@
       <w:tr>
         <w:tc>
           <w:tcPr>
-            <w:tcW w:w="1081" w:type="dxa"/>
+            <w:tcW w:w="1083" w:type="dxa"/>
           </w:tcPr>
           <w:p>
             <w:pPr>
@@ -5208,7 +5205,7 @@
         </w:tc>
         <w:tc>
           <w:tcPr>
-            <w:tcW w:w="1023" w:type="dxa"/>
+            <w:tcW w:w="917" w:type="dxa"/>
           </w:tcPr>
           <w:p>
             <w:pPr>
@@ -5221,33 +5218,59 @@
         </w:tc>
         <w:tc>
           <w:tcPr>
-            <w:tcW w:w="933" w:type="dxa"/>
+            <w:tcW w:w="449" w:type="dxa"/>
           </w:tcPr>
           <w:p>
             <w:pPr>
               <w:jc w:val="center"/>
             </w:pPr>
             <w:r>
-              <w:t>6</w:t>
+              <w:t>7</w:t>
             </w:r>
           </w:p>
         </w:tc>
         <w:tc>
           <w:tcPr>
-            <w:tcW w:w="957" w:type="dxa"/>
+            <w:tcW w:w="444" w:type="dxa"/>
           </w:tcPr>
           <w:p>
             <w:pPr>
               <w:jc w:val="center"/>
             </w:pPr>
             <w:r>
-              <w:t>Chaco</w:t>
+              <w:t>6</w:t>
             </w:r>
           </w:p>
         </w:tc>
         <w:tc>
           <w:tcPr>
-            <w:tcW w:w="933" w:type="dxa"/>
+            <w:tcW w:w="807" w:type="dxa"/>
+          </w:tcPr>
+          <w:p>
+            <w:pPr>
+              <w:jc w:val="center"/>
+            </w:pPr>
+            <w:r>
+              <w:t>Chaco</w:t>
+            </w:r>
+          </w:p>
+        </w:tc>
+        <w:tc>
+          <w:tcPr>
+            <w:tcW w:w="538" w:type="dxa"/>
+          </w:tcPr>
+          <w:p>
+            <w:pPr>
+              <w:jc w:val="center"/>
+            </w:pPr>
+            <w:r>
+              <w:t>11</w:t>
+            </w:r>
+          </w:p>
+        </w:tc>
+        <w:tc>
+          <w:tcPr>
+            <w:tcW w:w="486" w:type="dxa"/>
           </w:tcPr>
           <w:p>
             <w:pPr>
@@ -5273,7 +5296,20 @@
         </w:tc>
         <w:tc>
           <w:tcPr>
-            <w:tcW w:w="925" w:type="dxa"/>
+            <w:tcW w:w="446" w:type="dxa"/>
+          </w:tcPr>
+          <w:p>
+            <w:pPr>
+              <w:jc w:val="center"/>
+            </w:pPr>
+            <w:r>
+              <w:t>9</w:t>
+            </w:r>
+          </w:p>
+        </w:tc>
+        <w:tc>
+          <w:tcPr>
+            <w:tcW w:w="548" w:type="dxa"/>
           </w:tcPr>
           <w:p>
             <w:pPr>
@@ -5299,26 +5335,41 @@
         </w:tc>
         <w:tc>
           <w:tcPr>
-            <w:tcW w:w="925" w:type="dxa"/>
+            <w:tcW w:w="446" w:type="dxa"/>
           </w:tcPr>
           <w:p>
             <w:pPr>
               <w:jc w:val="center"/>
             </w:pPr>
             <w:r>
-              <w:t>7</w:t>
-            </w:r>
+              <w:t>8</w:t>
+            </w:r>
+            <w:bookmarkStart w:id="10" w:name="_GoBack"/>
+            <w:bookmarkEnd w:id="10"/>
           </w:p>
         </w:tc>
         <w:tc>
           <w:tcPr>
-            <w:tcW w:w="925" w:type="dxa"/>
+            <w:tcW w:w="656" w:type="dxa"/>
           </w:tcPr>
           <w:p>
             <w:pPr>
               <w:jc w:val="center"/>
             </w:pPr>
             <w:r>
+              <w:t>7</w:t>
+            </w:r>
+          </w:p>
+        </w:tc>
+        <w:tc>
+          <w:tcPr>
+            <w:tcW w:w="882" w:type="dxa"/>
+          </w:tcPr>
+          <w:p>
+            <w:pPr>
+              <w:jc w:val="center"/>
+            </w:pPr>
+            <w:r>
               <w:t>Chubut</w:t>
             </w:r>
           </w:p>
@@ -5330,57 +5381,6 @@
         <w:spacing w:after="0"/>
       </w:pPr>
       <w:r>
-        <w:t>Espacio ocupado:</w:t>
-      </w:r>
-      <w:r>
-        <w:t xml:space="preserve"> 4</w:t>
-      </w:r>
-      <w:r>
-        <w:t xml:space="preserve"> (bloq</w:t>
-      </w:r>
-      <w:r>
-        <w:t xml:space="preserve">ue </w:t>
-      </w:r>
-      <w:r>
-        <w:t>desb</w:t>
-      </w:r>
-      <w:r>
-        <w:t>orde</w:t>
-      </w:r>
-      <w:r>
-        <w:t xml:space="preserve">) + 4 (espacio </w:t>
-      </w:r>
-      <w:r>
-        <w:t>libre</w:t>
-      </w:r>
-      <w:r>
-        <w:t>) + 8 (longitud registro</w:t>
-      </w:r>
-      <w:r>
-        <w:t>)</w:t>
-      </w:r>
-      <w:r>
-        <w:t xml:space="preserve"> + (6 + 10 + 8</w:t>
-      </w:r>
-      <w:r>
-        <w:t xml:space="preserve"> + </w:t>
-      </w:r>
-      <w:r>
-        <w:t>7</w:t>
-      </w:r>
-      <w:r>
-        <w:t>)</w:t>
-      </w:r>
-      <w:r>
-        <w:t xml:space="preserve"> </w:t>
-      </w:r>
-      <w:r>
-        <w:t xml:space="preserve">= </w:t>
-      </w:r>
-      <w:r>
-        <w:t>46</w:t>
-      </w:r>
-      <w:r>
         <w:br w:type="page"/>
       </w:r>
     </w:p>
@@ -5388,22 +5388,22 @@
       <w:pPr>
         <w:pStyle w:val="Heading2"/>
       </w:pPr>
-      <w:bookmarkStart w:id="10" w:name="_Toc304753153"/>
+      <w:bookmarkStart w:id="11" w:name="_Toc304753153"/>
       <w:r>
         <w:lastRenderedPageBreak/>
         <w:t>Votante</w:t>
       </w:r>
-      <w:bookmarkEnd w:id="10"/>
+      <w:bookmarkEnd w:id="11"/>
     </w:p>
     <w:p>
       <w:pPr>
         <w:pStyle w:val="Heading3"/>
       </w:pPr>
-      <w:bookmarkStart w:id="11" w:name="_Toc304753154"/>
+      <w:bookmarkStart w:id="12" w:name="_Toc304753154"/>
       <w:r>
         <w:t>Organización</w:t>
       </w:r>
-      <w:bookmarkEnd w:id="11"/>
+      <w:bookmarkEnd w:id="12"/>
     </w:p>
     <w:p>
       <w:pPr>
@@ -5417,11 +5417,11 @@
       <w:pPr>
         <w:pStyle w:val="Heading3"/>
       </w:pPr>
-      <w:bookmarkStart w:id="12" w:name="_Toc304753155"/>
+      <w:bookmarkStart w:id="13" w:name="_Toc304753155"/>
       <w:r>
         <w:t>Razones</w:t>
       </w:r>
-      <w:bookmarkEnd w:id="12"/>
+      <w:bookmarkEnd w:id="13"/>
     </w:p>
     <w:p>
       <w:pPr>
@@ -5510,11 +5510,11 @@
       <w:pPr>
         <w:pStyle w:val="Heading3"/>
       </w:pPr>
-      <w:bookmarkStart w:id="13" w:name="_Toc304753156"/>
+      <w:bookmarkStart w:id="14" w:name="_Toc304753156"/>
       <w:r>
         <w:t>Características Particulares</w:t>
       </w:r>
-      <w:bookmarkEnd w:id="13"/>
+      <w:bookmarkEnd w:id="14"/>
     </w:p>
     <w:p>
       <w:pPr>
@@ -5627,14 +5627,14 @@
       <w:pPr>
         <w:pStyle w:val="Heading3"/>
       </w:pPr>
-      <w:bookmarkStart w:id="14" w:name="_Toc304753157"/>
+      <w:bookmarkStart w:id="15" w:name="_Toc304753157"/>
       <w:r>
         <w:t>Re</w:t>
       </w:r>
       <w:r>
         <w:t>gistros</w:t>
       </w:r>
-      <w:bookmarkEnd w:id="14"/>
+      <w:bookmarkEnd w:id="15"/>
     </w:p>
     <w:p>
       <w:pPr>
@@ -5908,11 +5908,11 @@
       <w:pPr>
         <w:pStyle w:val="Heading3"/>
       </w:pPr>
-      <w:bookmarkStart w:id="15" w:name="_Toc304753158"/>
+      <w:bookmarkStart w:id="16" w:name="_Toc304753158"/>
       <w:r>
         <w:t>Bloques</w:t>
       </w:r>
-      <w:bookmarkEnd w:id="15"/>
+      <w:bookmarkEnd w:id="16"/>
     </w:p>
     <w:p>
       <w:pPr>
@@ -5963,12 +5963,12 @@
       <w:pPr>
         <w:spacing w:after="0"/>
       </w:pPr>
-      <w:bookmarkStart w:id="16" w:name="votanteblockav"/>
+      <w:bookmarkStart w:id="17" w:name="votanteblockav"/>
       <w:r>
         <w:t>De esta forma el tamaño promedio de bloque será</w:t>
       </w:r>
     </w:p>
-    <w:bookmarkEnd w:id="16"/>
+    <w:bookmarkEnd w:id="17"/>
     <w:p>
       <w:pPr>
         <w:spacing w:after="0"/>
@@ -5987,21 +5987,21 @@
       <w:pPr>
         <w:pStyle w:val="Heading2"/>
       </w:pPr>
-      <w:bookmarkStart w:id="17" w:name="_Toc304753159"/>
+      <w:bookmarkStart w:id="18" w:name="_Toc304753159"/>
       <w:r>
         <w:t>Eleccion</w:t>
       </w:r>
-      <w:bookmarkEnd w:id="17"/>
+      <w:bookmarkEnd w:id="18"/>
     </w:p>
     <w:p>
       <w:pPr>
         <w:pStyle w:val="Heading3"/>
       </w:pPr>
-      <w:bookmarkStart w:id="18" w:name="_Toc304753160"/>
+      <w:bookmarkStart w:id="19" w:name="_Toc304753160"/>
       <w:r>
         <w:t>Organización</w:t>
       </w:r>
-      <w:bookmarkEnd w:id="18"/>
+      <w:bookmarkEnd w:id="19"/>
     </w:p>
     <w:p>
       <w:r>
@@ -6024,11 +6024,11 @@
       <w:pPr>
         <w:pStyle w:val="Heading3"/>
       </w:pPr>
-      <w:bookmarkStart w:id="19" w:name="_Toc304753161"/>
+      <w:bookmarkStart w:id="20" w:name="_Toc304753161"/>
       <w:r>
         <w:t>Razones</w:t>
       </w:r>
-      <w:bookmarkEnd w:id="19"/>
+      <w:bookmarkEnd w:id="20"/>
     </w:p>
     <w:p>
       <w:pPr>
@@ -6082,11 +6082,11 @@
       <w:pPr>
         <w:pStyle w:val="Heading3"/>
       </w:pPr>
-      <w:bookmarkStart w:id="20" w:name="_Toc304753162"/>
+      <w:bookmarkStart w:id="21" w:name="_Toc304753162"/>
       <w:r>
         <w:t>Características Particulares</w:t>
       </w:r>
-      <w:bookmarkEnd w:id="20"/>
+      <w:bookmarkEnd w:id="21"/>
     </w:p>
     <w:p>
       <w:pPr>
@@ -6127,11 +6127,11 @@
       <w:pPr>
         <w:pStyle w:val="Heading3"/>
       </w:pPr>
-      <w:bookmarkStart w:id="21" w:name="_Toc304753163"/>
+      <w:bookmarkStart w:id="22" w:name="_Toc304753163"/>
       <w:r>
         <w:t>Registros</w:t>
       </w:r>
-      <w:bookmarkEnd w:id="21"/>
+      <w:bookmarkEnd w:id="22"/>
     </w:p>
     <w:p>
       <w:pPr>
@@ -6650,11 +6650,11 @@
       <w:pPr>
         <w:pStyle w:val="Heading3"/>
       </w:pPr>
-      <w:bookmarkStart w:id="22" w:name="_Toc304753164"/>
+      <w:bookmarkStart w:id="23" w:name="_Toc304753164"/>
       <w:r>
         <w:t>Bloques</w:t>
       </w:r>
-      <w:bookmarkEnd w:id="22"/>
+      <w:bookmarkEnd w:id="23"/>
     </w:p>
     <w:p>
       <w:pPr>
@@ -6764,26 +6764,26 @@
       <w:pPr>
         <w:pStyle w:val="Heading2"/>
       </w:pPr>
-      <w:bookmarkStart w:id="23" w:name="_Toc3046547911"/>
-      <w:bookmarkStart w:id="24" w:name="_Toc304753165"/>
+      <w:bookmarkStart w:id="24" w:name="_Toc3046547911"/>
+      <w:bookmarkStart w:id="25" w:name="_Toc304753165"/>
       <w:r>
         <w:t>L</w:t>
       </w:r>
-      <w:bookmarkEnd w:id="23"/>
+      <w:bookmarkEnd w:id="24"/>
       <w:r>
         <w:t>ista</w:t>
       </w:r>
-      <w:bookmarkEnd w:id="24"/>
+      <w:bookmarkEnd w:id="25"/>
     </w:p>
     <w:p>
       <w:pPr>
         <w:pStyle w:val="Heading3"/>
       </w:pPr>
-      <w:bookmarkStart w:id="25" w:name="_Toc304753166"/>
+      <w:bookmarkStart w:id="26" w:name="_Toc304753166"/>
       <w:r>
         <w:t>Organización</w:t>
       </w:r>
-      <w:bookmarkEnd w:id="25"/>
+      <w:bookmarkEnd w:id="26"/>
     </w:p>
     <w:p>
       <w:r>
@@ -6794,11 +6794,11 @@
       <w:pPr>
         <w:pStyle w:val="Heading3"/>
       </w:pPr>
-      <w:bookmarkStart w:id="26" w:name="_Toc304753167"/>
+      <w:bookmarkStart w:id="27" w:name="_Toc304753167"/>
       <w:r>
         <w:t>Razones</w:t>
       </w:r>
-      <w:bookmarkEnd w:id="26"/>
+      <w:bookmarkEnd w:id="27"/>
     </w:p>
     <w:p>
       <w:pPr>
@@ -6855,11 +6855,11 @@
       <w:pPr>
         <w:pStyle w:val="Heading3"/>
       </w:pPr>
-      <w:bookmarkStart w:id="27" w:name="_Toc304753168"/>
+      <w:bookmarkStart w:id="28" w:name="_Toc304753168"/>
       <w:r>
         <w:t>Características Particulares</w:t>
       </w:r>
-      <w:bookmarkEnd w:id="27"/>
+      <w:bookmarkEnd w:id="28"/>
     </w:p>
     <w:p>
       <w:pPr>
@@ -6904,12 +6904,12 @@
       <w:pPr>
         <w:pStyle w:val="Heading3"/>
       </w:pPr>
-      <w:bookmarkStart w:id="28" w:name="_Toc304753169"/>
+      <w:bookmarkStart w:id="29" w:name="_Toc304753169"/>
       <w:r>
         <w:lastRenderedPageBreak/>
         <w:t>Registros</w:t>
       </w:r>
-      <w:bookmarkEnd w:id="28"/>
+      <w:bookmarkEnd w:id="29"/>
     </w:p>
     <w:p>
       <w:r>
@@ -7004,11 +7004,11 @@
       <w:pPr>
         <w:pStyle w:val="Heading3"/>
       </w:pPr>
-      <w:bookmarkStart w:id="29" w:name="_Toc304753170"/>
+      <w:bookmarkStart w:id="30" w:name="_Toc304753170"/>
       <w:r>
         <w:t>Ejemplo</w:t>
       </w:r>
-      <w:bookmarkEnd w:id="29"/>
+      <w:bookmarkEnd w:id="30"/>
     </w:p>
     <w:tbl>
       <w:tblPr>
@@ -7207,11 +7207,11 @@
       <w:pPr>
         <w:pStyle w:val="Heading3"/>
       </w:pPr>
-      <w:bookmarkStart w:id="30" w:name="_Toc304753171"/>
+      <w:bookmarkStart w:id="31" w:name="_Toc304753171"/>
       <w:r>
         <w:t>Bloques</w:t>
       </w:r>
-      <w:bookmarkEnd w:id="30"/>
+      <w:bookmarkEnd w:id="31"/>
     </w:p>
     <w:p>
       <w:pPr>
@@ -7273,21 +7273,21 @@
       <w:pPr>
         <w:pStyle w:val="Heading2"/>
       </w:pPr>
-      <w:bookmarkStart w:id="31" w:name="_Toc304753172"/>
+      <w:bookmarkStart w:id="32" w:name="_Toc304753172"/>
       <w:r>
         <w:t>Conteo</w:t>
       </w:r>
-      <w:bookmarkEnd w:id="31"/>
+      <w:bookmarkEnd w:id="32"/>
     </w:p>
     <w:p>
       <w:pPr>
         <w:pStyle w:val="Heading3"/>
       </w:pPr>
-      <w:bookmarkStart w:id="32" w:name="_Toc304753173"/>
+      <w:bookmarkStart w:id="33" w:name="_Toc304753173"/>
       <w:r>
         <w:t>Organización</w:t>
       </w:r>
-      <w:bookmarkEnd w:id="32"/>
+      <w:bookmarkEnd w:id="33"/>
     </w:p>
     <w:p>
       <w:r>
@@ -7315,11 +7315,11 @@
       <w:pPr>
         <w:pStyle w:val="Heading3"/>
       </w:pPr>
-      <w:bookmarkStart w:id="33" w:name="_Toc304753174"/>
+      <w:bookmarkStart w:id="34" w:name="_Toc304753174"/>
       <w:r>
         <w:t>Razones</w:t>
       </w:r>
-      <w:bookmarkEnd w:id="33"/>
+      <w:bookmarkEnd w:id="34"/>
     </w:p>
     <w:p>
       <w:pPr>
@@ -7400,11 +7400,11 @@
       <w:pPr>
         <w:pStyle w:val="Heading3"/>
       </w:pPr>
-      <w:bookmarkStart w:id="34" w:name="_Toc304753175"/>
+      <w:bookmarkStart w:id="35" w:name="_Toc304753175"/>
       <w:r>
         <w:t>Características Particulares</w:t>
       </w:r>
-      <w:bookmarkEnd w:id="34"/>
+      <w:bookmarkEnd w:id="35"/>
     </w:p>
     <w:p>
       <w:pPr>
@@ -7431,12 +7431,12 @@
       <w:pPr>
         <w:pStyle w:val="Heading2"/>
       </w:pPr>
-      <w:bookmarkStart w:id="35" w:name="_Toc304753176"/>
+      <w:bookmarkStart w:id="36" w:name="_Toc304753176"/>
       <w:r>
         <w:lastRenderedPageBreak/>
         <w:t>Registros</w:t>
       </w:r>
-      <w:bookmarkEnd w:id="35"/>
+      <w:bookmarkEnd w:id="36"/>
     </w:p>
     <w:p>
       <w:pPr>
@@ -7861,14 +7861,8 @@
     <w:p>
       <w:pPr>
         <w:pStyle w:val="Heading4"/>
-        <w:rPr>
-          <w:lang w:val="en-US"/>
-        </w:rPr>
-      </w:pPr>
-      <w:r>
-        <w:rPr>
-          <w:lang w:val="en-US"/>
-        </w:rPr>
+      </w:pPr>
+      <w:r>
         <w:t>Index Set</w:t>
       </w:r>
     </w:p>
@@ -7933,11 +7927,11 @@
       <w:pPr>
         <w:pStyle w:val="Heading3"/>
       </w:pPr>
-      <w:bookmarkStart w:id="36" w:name="_Toc304753177"/>
+      <w:bookmarkStart w:id="37" w:name="_Toc304753177"/>
       <w:r>
         <w:t>Bloques</w:t>
       </w:r>
-      <w:bookmarkEnd w:id="36"/>
+      <w:bookmarkEnd w:id="37"/>
     </w:p>
     <w:p>
       <w:pPr>
@@ -8052,21 +8046,21 @@
       <w:pPr>
         <w:pStyle w:val="Heading1"/>
       </w:pPr>
-      <w:bookmarkStart w:id="37" w:name="_Toc304753178"/>
+      <w:bookmarkStart w:id="38" w:name="_Toc304753178"/>
       <w:r>
         <w:t>Cargo</w:t>
       </w:r>
-      <w:bookmarkEnd w:id="37"/>
+      <w:bookmarkEnd w:id="38"/>
     </w:p>
     <w:p>
       <w:pPr>
         <w:pStyle w:val="Heading2"/>
       </w:pPr>
-      <w:bookmarkStart w:id="38" w:name="_Toc304753179"/>
+      <w:bookmarkStart w:id="39" w:name="_Toc304753179"/>
       <w:r>
         <w:t>Organización</w:t>
       </w:r>
-      <w:bookmarkEnd w:id="38"/>
+      <w:bookmarkEnd w:id="39"/>
     </w:p>
     <w:p>
       <w:pPr>
@@ -8094,12 +8088,12 @@
       <w:pPr>
         <w:pStyle w:val="Heading2"/>
       </w:pPr>
-      <w:bookmarkStart w:id="39" w:name="_Toc304753180"/>
+      <w:bookmarkStart w:id="40" w:name="_Toc304753180"/>
       <w:r>
         <w:lastRenderedPageBreak/>
         <w:t>Razones</w:t>
       </w:r>
-      <w:bookmarkEnd w:id="39"/>
+      <w:bookmarkEnd w:id="40"/>
     </w:p>
     <w:p>
       <w:pPr>
@@ -8138,11 +8132,11 @@
       <w:pPr>
         <w:pStyle w:val="Heading2"/>
       </w:pPr>
-      <w:bookmarkStart w:id="40" w:name="_Toc304753181"/>
+      <w:bookmarkStart w:id="41" w:name="_Toc304753181"/>
       <w:r>
         <w:t>Características Particulares</w:t>
       </w:r>
-      <w:bookmarkEnd w:id="40"/>
+      <w:bookmarkEnd w:id="41"/>
     </w:p>
     <w:p>
       <w:r>
@@ -8163,11 +8157,11 @@
       <w:pPr>
         <w:pStyle w:val="Heading2"/>
       </w:pPr>
-      <w:bookmarkStart w:id="41" w:name="_Toc304753182"/>
+      <w:bookmarkStart w:id="42" w:name="_Toc304753182"/>
       <w:r>
         <w:t>Registros</w:t>
       </w:r>
-      <w:bookmarkEnd w:id="41"/>
+      <w:bookmarkEnd w:id="42"/>
     </w:p>
     <w:p>
       <w:r>
@@ -8190,8 +8184,6 @@
       <w:r>
         <w:t>Lista</w:t>
       </w:r>
-      <w:bookmarkStart w:id="42" w:name="_GoBack"/>
-      <w:bookmarkEnd w:id="42"/>
       <w:r>
         <w:t>CargosSec</w:t>
       </w:r>
@@ -12752,7 +12744,7 @@
 </file>
 
 <file path=customXml/itemProps1.xml><?xml version="1.0" encoding="utf-8"?>
-<ds:datastoreItem xmlns:ds="http://schemas.openxmlformats.org/officeDocument/2006/customXml" ds:itemID="{1EA608A4-7C4A-448E-91F7-38A441219529}">
+<ds:datastoreItem xmlns:ds="http://schemas.openxmlformats.org/officeDocument/2006/customXml" ds:itemID="{E7A24A32-FC74-474A-AD89-AD8EC4D01F9A}">
   <ds:schemaRefs>
     <ds:schemaRef ds:uri="http://schemas.openxmlformats.org/officeDocument/2006/bibliography"/>
   </ds:schemaRefs>
